--- a/Bozze/TEST/BookPoint_TP.docx
+++ b/Bozze/TEST/BookPoint_TP.docx
@@ -156,7 +156,6 @@
           <w:b/>
         </w:rPr>
       </w:pPr>
-      <w:proofErr w:type="spellStart"/>
       <w:r>
         <w:rPr>
           <w:rFonts w:asciiTheme="majorHAnsi" w:hAnsiTheme="majorHAnsi" w:cstheme="majorHAnsi"/>
@@ -164,7 +163,6 @@
         </w:rPr>
         <w:t>BookPoint</w:t>
       </w:r>
-      <w:proofErr w:type="spellEnd"/>
     </w:p>
     <w:p>
       <w:pPr>
@@ -176,7 +174,6 @@
           <w:b/>
         </w:rPr>
       </w:pPr>
-      <w:proofErr w:type="spellStart"/>
       <w:r>
         <w:rPr>
           <w:rFonts w:asciiTheme="majorHAnsi" w:hAnsiTheme="majorHAnsi" w:cstheme="majorHAnsi"/>
@@ -184,7 +181,6 @@
         </w:rPr>
         <w:t>TestPlan</w:t>
       </w:r>
-      <w:proofErr w:type="spellEnd"/>
     </w:p>
     <w:p>
       <w:pPr>
@@ -577,13 +573,8 @@
       </w:pPr>
     </w:p>
     <w:p>
-      <w:proofErr w:type="spellStart"/>
-      <w:r>
-        <w:t>Revision</w:t>
-      </w:r>
-      <w:proofErr w:type="spellEnd"/>
-      <w:r>
-        <w:t xml:space="preserve"> History </w:t>
+      <w:r>
+        <w:t xml:space="preserve">Revision History </w:t>
       </w:r>
     </w:p>
     <w:p>
@@ -4422,15 +4413,7 @@
     </w:p>
     <w:p>
       <w:r>
-        <w:t xml:space="preserve">Lo scopo di questo documento è quello di gestire lo sviluppo e le attività di test riguardanti il sito web </w:t>
-      </w:r>
-      <w:proofErr w:type="spellStart"/>
-      <w:r>
-        <w:t>Bookpoint</w:t>
-      </w:r>
-      <w:proofErr w:type="spellEnd"/>
-      <w:r>
-        <w:t>. Saranno identificati: gli elementi da testare, le funzionalità da testare, le strategie di testing usate e gli strumenti utilizzati, il personale responsabile dei test, le risorse e le attività richieste per completare i</w:t>
+        <w:t>Lo scopo di questo documento è quello di gestire lo sviluppo e le attività di test riguardanti il sito web Bookpoint. Saranno identificati: gli elementi da testare, le funzionalità da testare, le strategie di testing usate e gli strumenti utilizzati, il personale responsabile dei test, le risorse e le attività richieste per completare i</w:t>
       </w:r>
     </w:p>
     <w:p>
@@ -4539,21 +4522,8 @@
     <w:p>
       <w:r>
         <w:lastRenderedPageBreak/>
-        <w:t xml:space="preserve">i test </w:t>
-      </w:r>
-      <w:proofErr w:type="spellStart"/>
-      <w:r>
-        <w:t>cases</w:t>
-      </w:r>
-      <w:proofErr w:type="spellEnd"/>
-      <w:r>
-        <w:t xml:space="preserve"> individuati e documentati precedentemente nel processo di sviluppo del sistema. I test </w:t>
-      </w:r>
-      <w:proofErr w:type="spellStart"/>
-      <w:r>
-        <w:t>cases</w:t>
-      </w:r>
-      <w:proofErr w:type="spellEnd"/>
+        <w:t>i test cases individuati e documentati precedentemente nel processo di sviluppo del sistema. I test cases</w:t>
+      </w:r>
     </w:p>
     <w:p>
       <w:r>
@@ -4581,15 +4551,7 @@
     </w:p>
     <w:p>
       <w:r>
-        <w:t xml:space="preserve">La relazione tra test plan e RAD (Requirement Analysis </w:t>
-      </w:r>
-      <w:proofErr w:type="spellStart"/>
-      <w:r>
-        <w:t>Document</w:t>
-      </w:r>
-      <w:proofErr w:type="spellEnd"/>
-      <w:r>
-        <w:t>) riguarda in particolare i requisiti</w:t>
+        <w:t>La relazione tra test plan e RAD (Requirement Analysis Document) riguarda in particolare i requisiti</w:t>
       </w:r>
     </w:p>
     <w:p>
@@ -4599,15 +4561,7 @@
     </w:p>
     <w:p>
       <w:r>
-        <w:t xml:space="preserve">conto delle specifiche espresse nel documento precedente. </w:t>
-      </w:r>
-      <w:proofErr w:type="gramStart"/>
-      <w:r>
-        <w:t>In particolare</w:t>
-      </w:r>
-      <w:proofErr w:type="gramEnd"/>
-      <w:r>
-        <w:t xml:space="preserve"> il RAD contiene lo scopo del</w:t>
+        <w:t>conto delle specifiche espresse nel documento precedente. In particolare il RAD contiene lo scopo del</w:t>
       </w:r>
     </w:p>
     <w:p>
@@ -4617,15 +4571,7 @@
     </w:p>
     <w:p>
       <w:r>
-        <w:t xml:space="preserve">non funzionali, scenari, casi d’uso, diagrammi e </w:t>
-      </w:r>
-      <w:proofErr w:type="spellStart"/>
-      <w:r>
-        <w:t>mockup</w:t>
-      </w:r>
-      <w:proofErr w:type="spellEnd"/>
-      <w:r>
-        <w:t xml:space="preserve"> del sistema.</w:t>
+        <w:t>non funzionali, scenari, casi d’uso, diagrammi e mockup del sistema.</w:t>
       </w:r>
     </w:p>
     <w:p>
@@ -4635,21 +4581,8 @@
     </w:p>
     <w:p>
       <w:r>
-        <w:t xml:space="preserve">- </w:t>
-      </w:r>
-      <w:proofErr w:type="spellStart"/>
-      <w:r>
-        <w:t>Bookpoint_RAD</w:t>
-      </w:r>
-      <w:proofErr w:type="spellEnd"/>
-      <w:r>
-        <w:t xml:space="preserve">: Requirement Analysis </w:t>
-      </w:r>
-      <w:proofErr w:type="spellStart"/>
-      <w:r>
-        <w:t>document</w:t>
-      </w:r>
-      <w:proofErr w:type="spellEnd"/>
+        <w:t>- Bookpoint_RAD: Requirement Analysis document</w:t>
+      </w:r>
     </w:p>
     <w:p>
       <w:pPr>
@@ -4670,37 +4603,13 @@
       </w:r>
       <w:bookmarkStart w:id="3" w:name="_Toc196241"/>
       <w:r>
-        <w:t xml:space="preserve">Relazioni con il System Design </w:t>
-      </w:r>
-      <w:proofErr w:type="spellStart"/>
-      <w:r>
-        <w:t>Document</w:t>
-      </w:r>
-      <w:proofErr w:type="spellEnd"/>
-      <w:r>
-        <w:t xml:space="preserve"> (SDD)</w:t>
+        <w:t>Relazioni con il System Design Document (SDD)</w:t>
       </w:r>
       <w:bookmarkEnd w:id="3"/>
     </w:p>
     <w:p>
       <w:r>
-        <w:t xml:space="preserve">L’SDD (System Design </w:t>
-      </w:r>
-      <w:proofErr w:type="spellStart"/>
-      <w:r>
-        <w:t>Document</w:t>
-      </w:r>
-      <w:proofErr w:type="spellEnd"/>
-      <w:r>
-        <w:t xml:space="preserve">) rappresenta l’architettura del sistema MVC. </w:t>
-      </w:r>
-      <w:proofErr w:type="gramStart"/>
-      <w:r>
-        <w:t>In particolare</w:t>
-      </w:r>
-      <w:proofErr w:type="gramEnd"/>
-      <w:r>
-        <w:t xml:space="preserve"> l’SDD</w:t>
+        <w:t>L’SDD (System Design Document) rappresenta l’architettura del sistema MVC. In particolare l’SDD</w:t>
       </w:r>
     </w:p>
     <w:p>
@@ -4715,29 +4624,8 @@
     </w:p>
     <w:p>
       <w:r>
-        <w:t xml:space="preserve">- </w:t>
-      </w:r>
-      <w:proofErr w:type="spellStart"/>
-      <w:r>
-        <w:t>BookPoint_SDD</w:t>
-      </w:r>
-      <w:proofErr w:type="spellEnd"/>
-      <w:r>
-        <w:t xml:space="preserve">: System </w:t>
-      </w:r>
-      <w:proofErr w:type="spellStart"/>
-      <w:r>
-        <w:t>Designe</w:t>
-      </w:r>
-      <w:proofErr w:type="spellEnd"/>
-      <w:r>
-        <w:t xml:space="preserve"> </w:t>
-      </w:r>
-      <w:proofErr w:type="spellStart"/>
-      <w:r>
-        <w:t>Document</w:t>
-      </w:r>
-      <w:proofErr w:type="spellEnd"/>
+        <w:t>- BookPoint_SDD: System Designe Document</w:t>
+      </w:r>
     </w:p>
     <w:p>
       <w:pPr>
@@ -4753,58 +4641,18 @@
       </w:r>
       <w:bookmarkStart w:id="4" w:name="_Toc196242"/>
       <w:r>
-        <w:t xml:space="preserve">Relazioni con l’Object Design </w:t>
-      </w:r>
-      <w:proofErr w:type="spellStart"/>
-      <w:r>
-        <w:t>Document</w:t>
-      </w:r>
-      <w:proofErr w:type="spellEnd"/>
-      <w:r>
-        <w:t xml:space="preserve"> (ODD)</w:t>
+        <w:t>Relazioni con l’Object Design Document (ODD)</w:t>
       </w:r>
       <w:bookmarkEnd w:id="4"/>
     </w:p>
     <w:p>
       <w:r>
-        <w:t xml:space="preserve">Il test si baserà sulle class </w:t>
-      </w:r>
-      <w:proofErr w:type="spellStart"/>
-      <w:r>
-        <w:t>Interfaces</w:t>
-      </w:r>
-      <w:proofErr w:type="spellEnd"/>
-      <w:r>
-        <w:t xml:space="preserve"> definite nell’ODD (Object Design </w:t>
-      </w:r>
-      <w:proofErr w:type="spellStart"/>
-      <w:r>
-        <w:t>Document</w:t>
-      </w:r>
-      <w:proofErr w:type="spellEnd"/>
-      <w:r>
-        <w:t xml:space="preserve">). </w:t>
-      </w:r>
-      <w:proofErr w:type="gramStart"/>
-      <w:r>
-        <w:t>In particolare</w:t>
-      </w:r>
-      <w:proofErr w:type="gramEnd"/>
-      <w:r>
-        <w:t xml:space="preserve"> l’ODD</w:t>
+        <w:t>Il test si baserà sulle class Interfaces definite nell’ODD (Object Design Document). In particolare l’ODD</w:t>
       </w:r>
     </w:p>
     <w:p>
       <w:r>
-        <w:t xml:space="preserve">contiene i package e i class </w:t>
-      </w:r>
-      <w:proofErr w:type="spellStart"/>
-      <w:r>
-        <w:t>interface</w:t>
-      </w:r>
-      <w:proofErr w:type="spellEnd"/>
-      <w:r>
-        <w:t xml:space="preserve"> del sistema.</w:t>
+        <w:t>contiene i package e i class interface del sistema.</w:t>
       </w:r>
     </w:p>
     <w:p>
@@ -4814,21 +4662,8 @@
     </w:p>
     <w:p>
       <w:r>
-        <w:t xml:space="preserve">- </w:t>
-      </w:r>
-      <w:proofErr w:type="spellStart"/>
-      <w:r>
-        <w:t>Bookpaint_ODD</w:t>
-      </w:r>
-      <w:proofErr w:type="spellEnd"/>
-      <w:r>
-        <w:t xml:space="preserve">: Object Design </w:t>
-      </w:r>
-      <w:proofErr w:type="spellStart"/>
-      <w:r>
-        <w:t>Document</w:t>
-      </w:r>
-      <w:proofErr w:type="spellEnd"/>
+        <w:t>- Bookpaint_ODD: Object Design Document</w:t>
+      </w:r>
     </w:p>
     <w:p>
       <w:pPr>
@@ -4855,29 +4690,13 @@
     </w:p>
     <w:p>
       <w:r>
-        <w:t xml:space="preserve">Come analizzato e deciso nel System Design </w:t>
-      </w:r>
-      <w:proofErr w:type="spellStart"/>
-      <w:r>
-        <w:t>Document</w:t>
-      </w:r>
-      <w:proofErr w:type="spellEnd"/>
-      <w:r>
-        <w:t xml:space="preserve"> la struttura del nostro sistema segue il pattern</w:t>
+        <w:t>Come analizzato e deciso nel System Design Document la struttura del nostro sistema segue il pattern</w:t>
       </w:r>
       <w:r>
         <w:t xml:space="preserve"> </w:t>
       </w:r>
       <w:r>
-        <w:t xml:space="preserve">architetturale MVC (Model – View - Control). Il componente centrale del MVC, </w:t>
-      </w:r>
-      <w:proofErr w:type="gramStart"/>
-      <w:r>
-        <w:t>il model</w:t>
-      </w:r>
-      <w:proofErr w:type="gramEnd"/>
-      <w:r>
-        <w:t>, cattura il</w:t>
+        <w:t>architetturale MVC (Model – View - Control). Il componente centrale del MVC, il model, cattura il</w:t>
       </w:r>
       <w:r>
         <w:t xml:space="preserve"> </w:t>
@@ -4889,15 +4708,7 @@
         <w:t xml:space="preserve"> </w:t>
       </w:r>
       <w:r>
-        <w:t xml:space="preserve">utente. </w:t>
-      </w:r>
-      <w:proofErr w:type="gramStart"/>
-      <w:r>
-        <w:t>Il model</w:t>
-      </w:r>
-      <w:proofErr w:type="gramEnd"/>
-      <w:r>
-        <w:t xml:space="preserve"> gestisce direttamente i dati, la logica e le regole dell'applicazione. La view può essere una</w:t>
+        <w:t>utente. Il model gestisce direttamente i dati, la logica e le regole dell'applicazione. La view può essere una</w:t>
       </w:r>
       <w:r>
         <w:t xml:space="preserve"> </w:t>
@@ -4941,27 +4752,14 @@
         <w:lastRenderedPageBreak/>
         <w:t>-</w:t>
       </w:r>
-      <w:proofErr w:type="spellStart"/>
-      <w:r>
-        <w:t>AccountManager</w:t>
-      </w:r>
-      <w:proofErr w:type="spellEnd"/>
-      <w:r>
-        <w:t>;</w:t>
+      <w:r>
+        <w:t>AccountManager;</w:t>
       </w:r>
       <w:r>
         <w:br/>
       </w:r>
       <w:r>
-        <w:t>-</w:t>
-      </w:r>
-      <w:proofErr w:type="spellStart"/>
-      <w:r>
-        <w:t>AcquistoManager</w:t>
-      </w:r>
-      <w:proofErr w:type="spellEnd"/>
-      <w:r>
-        <w:t>;</w:t>
+        <w:t>-AcquistoManager;</w:t>
       </w:r>
       <w:r>
         <w:br/>
@@ -4985,11 +4783,9 @@
       <w:r>
         <w:t>-</w:t>
       </w:r>
-      <w:proofErr w:type="spellStart"/>
       <w:r>
         <w:t>LibroManager</w:t>
       </w:r>
-      <w:proofErr w:type="spellEnd"/>
       <w:r>
         <w:t>;</w:t>
       </w:r>
@@ -5015,15 +4811,7 @@
         <w:t xml:space="preserve">non testare i </w:t>
       </w:r>
       <w:r>
-        <w:t xml:space="preserve">metodi </w:t>
-      </w:r>
-      <w:proofErr w:type="spellStart"/>
-      <w:r>
-        <w:t>get</w:t>
-      </w:r>
-      <w:proofErr w:type="spellEnd"/>
-      <w:r>
-        <w:t xml:space="preserve"> e set, e i metodi </w:t>
+        <w:t xml:space="preserve">metodi get e set, e i metodi </w:t>
       </w:r>
       <w:r>
         <w:t>con priorità bassa.</w:t>
@@ -5052,6 +4840,12 @@
         <w:rPr>
           <w:rFonts w:cstheme="minorHAnsi"/>
         </w:rPr>
+        <w:t xml:space="preserve">Gestione </w:t>
+      </w:r>
+      <w:r>
+        <w:rPr>
+          <w:rFonts w:cstheme="minorHAnsi"/>
+        </w:rPr>
         <w:t>Ricerca</w:t>
       </w:r>
     </w:p>
@@ -5118,7 +4912,7 @@
         <w:rPr>
           <w:rFonts w:cstheme="minorHAnsi"/>
         </w:rPr>
-        <w:t>Acquisto</w:t>
+        <w:t>Gestione Acquisto</w:t>
       </w:r>
     </w:p>
     <w:p>
@@ -5268,7 +5062,13 @@
         <w:rPr>
           <w:rFonts w:cstheme="minorHAnsi"/>
         </w:rPr>
-        <w:t xml:space="preserve"> Gestione Ordine</w:t>
+        <w:t xml:space="preserve"> Gestione Ordin</w:t>
+      </w:r>
+      <w:r>
+        <w:rPr>
+          <w:rFonts w:cstheme="minorHAnsi"/>
+        </w:rPr>
+        <w:t>e</w:t>
       </w:r>
     </w:p>
     <w:p>
@@ -5310,7 +5110,19 @@
         <w:rPr>
           <w:rFonts w:cstheme="minorHAnsi"/>
         </w:rPr>
-        <w:t xml:space="preserve"> Amministratore</w:t>
+        <w:t xml:space="preserve"> </w:t>
+      </w:r>
+      <w:r>
+        <w:rPr>
+          <w:rFonts w:cstheme="minorHAnsi"/>
+        </w:rPr>
+        <w:t xml:space="preserve">Gestione </w:t>
+      </w:r>
+      <w:r>
+        <w:rPr>
+          <w:rFonts w:cstheme="minorHAnsi"/>
+        </w:rPr>
+        <w:t>Amministratore</w:t>
       </w:r>
     </w:p>
     <w:p>
@@ -5424,16 +5236,8 @@
         <w:rPr>
           <w:rFonts w:cstheme="minorHAnsi"/>
         </w:rPr>
-        <w:t xml:space="preserve">Ricercare un account tramite </w:t>
-      </w:r>
-      <w:proofErr w:type="gramStart"/>
-      <w:r>
-        <w:rPr>
-          <w:rFonts w:cstheme="minorHAnsi"/>
-        </w:rPr>
-        <w:t>email</w:t>
-      </w:r>
-      <w:proofErr w:type="gramEnd"/>
+        <w:t>Ricercare un account tramite email</w:t>
+      </w:r>
     </w:p>
     <w:p>
       <w:pPr>
@@ -5492,6 +5296,12 @@
         <w:rPr>
           <w:rFonts w:cstheme="minorHAnsi"/>
         </w:rPr>
+        <w:t xml:space="preserve">Gestione </w:t>
+      </w:r>
+      <w:r>
+        <w:rPr>
+          <w:rFonts w:cstheme="minorHAnsi"/>
+        </w:rPr>
         <w:t>Amministratore ordini</w:t>
       </w:r>
     </w:p>
@@ -5552,12 +5362,47 @@
     <w:p>
       <w:pPr>
         <w:pStyle w:val="Paragrafoelenco"/>
+        <w:ind w:left="1440"/>
         <w:rPr>
           <w:rFonts w:cstheme="minorHAnsi"/>
-          <w:sz w:val="28"/>
-          <w:szCs w:val="28"/>
         </w:rPr>
       </w:pPr>
+    </w:p>
+    <w:p>
+      <w:pPr>
+        <w:pStyle w:val="Paragrafoelenco"/>
+        <w:numPr>
+          <w:ilvl w:val="0"/>
+          <w:numId w:val="23"/>
+        </w:numPr>
+        <w:rPr>
+          <w:rFonts w:cstheme="minorHAnsi"/>
+        </w:rPr>
+      </w:pPr>
+      <w:r>
+        <w:rPr>
+          <w:rFonts w:cstheme="minorHAnsi"/>
+        </w:rPr>
+        <w:t>Gestione Account</w:t>
+      </w:r>
+    </w:p>
+    <w:p>
+      <w:pPr>
+        <w:pStyle w:val="Paragrafoelenco"/>
+        <w:numPr>
+          <w:ilvl w:val="1"/>
+          <w:numId w:val="23"/>
+        </w:numPr>
+        <w:rPr>
+          <w:rFonts w:cstheme="minorHAnsi"/>
+        </w:rPr>
+      </w:pPr>
+      <w:r>
+        <w:rPr>
+          <w:rFonts w:cstheme="minorHAnsi"/>
+        </w:rPr>
+        <w:t>Login</w:t>
+      </w:r>
     </w:p>
     <w:p>
       <w:pPr>
@@ -5761,13 +5606,8 @@
         <w:t xml:space="preserve"> </w:t>
       </w:r>
       <w:r>
-        <w:t xml:space="preserve">realizzando dei test </w:t>
-      </w:r>
-      <w:proofErr w:type="spellStart"/>
-      <w:r>
-        <w:t>stub</w:t>
-      </w:r>
-      <w:proofErr w:type="spellEnd"/>
+        <w:t>realizzando dei test stub</w:t>
+      </w:r>
       <w:r>
         <w:t xml:space="preserve">. </w:t>
       </w:r>
@@ -5814,39 +5654,7 @@
         <w:t xml:space="preserve"> </w:t>
       </w:r>
       <w:r>
-        <w:t>web-</w:t>
-      </w:r>
-      <w:proofErr w:type="spellStart"/>
-      <w:r>
-        <w:t>based</w:t>
-      </w:r>
-      <w:proofErr w:type="spellEnd"/>
-      <w:r>
-        <w:t xml:space="preserve"> verrà utilizzato, per effettuare il testing di sistema, il </w:t>
-      </w:r>
-      <w:proofErr w:type="spellStart"/>
-      <w:r>
-        <w:t>tool</w:t>
-      </w:r>
-      <w:proofErr w:type="spellEnd"/>
-      <w:r>
-        <w:t xml:space="preserve"> </w:t>
-      </w:r>
-      <w:proofErr w:type="spellStart"/>
-      <w:r>
-        <w:t>Selenium</w:t>
-      </w:r>
-      <w:proofErr w:type="spellEnd"/>
-      <w:r>
-        <w:t xml:space="preserve">. </w:t>
-      </w:r>
-      <w:proofErr w:type="spellStart"/>
-      <w:r>
-        <w:t>Selenium</w:t>
-      </w:r>
-      <w:proofErr w:type="spellEnd"/>
-      <w:r>
-        <w:t xml:space="preserve"> si occupa di</w:t>
+        <w:t>web-based verrà utilizzato, per effettuare il testing di sistema, il tool Selenium. Selenium si occupa di</w:t>
       </w:r>
       <w:r>
         <w:t xml:space="preserve"> </w:t>
@@ -5967,15 +5775,7 @@
     </w:p>
     <w:p>
       <w:r>
-        <w:t xml:space="preserve">Gli strumenti necessari per l’attività di test sono una macchina, il software MySQL per il database, e </w:t>
-      </w:r>
-      <w:proofErr w:type="gramStart"/>
-      <w:r>
-        <w:t>un ide</w:t>
-      </w:r>
-      <w:proofErr w:type="gramEnd"/>
-      <w:r>
-        <w:t xml:space="preserve"> per java EE.</w:t>
+        <w:t>Gli strumenti necessari per l’attività di test sono una macchina, il software MySQL per il database, e un ide per java EE.</w:t>
       </w:r>
     </w:p>
     <w:p>
@@ -5984,14 +5784,9 @@
       </w:pPr>
       <w:bookmarkStart w:id="16" w:name="_Toc196254"/>
       <w:r>
-        <w:t xml:space="preserve">Test </w:t>
-      </w:r>
-      <w:proofErr w:type="spellStart"/>
-      <w:r>
-        <w:t>cases</w:t>
+        <w:t>Test cases</w:t>
       </w:r>
       <w:bookmarkEnd w:id="16"/>
-      <w:proofErr w:type="spellEnd"/>
     </w:p>
     <w:p>
       <w:pPr>
@@ -5999,22 +5794,27 @@
       </w:pPr>
       <w:bookmarkStart w:id="17" w:name="_Toc196255"/>
       <w:r>
+        <w:t xml:space="preserve">Gestione </w:t>
+      </w:r>
+      <w:bookmarkEnd w:id="17"/>
+      <w:r>
         <w:t>Ricerca</w:t>
       </w:r>
-      <w:bookmarkEnd w:id="17"/>
+      <w:bookmarkStart w:id="18" w:name="_GoBack"/>
+      <w:bookmarkEnd w:id="18"/>
     </w:p>
     <w:p>
       <w:pPr>
         <w:pStyle w:val="Titolo3"/>
       </w:pPr>
-      <w:bookmarkStart w:id="18" w:name="_Toc196256"/>
+      <w:bookmarkStart w:id="19" w:name="_Toc196256"/>
       <w:r>
         <w:t xml:space="preserve">Ricerca </w:t>
       </w:r>
       <w:r>
         <w:t>libro</w:t>
       </w:r>
-      <w:bookmarkEnd w:id="18"/>
+      <w:bookmarkEnd w:id="19"/>
     </w:p>
     <w:tbl>
       <w:tblPr>
@@ -6086,7 +5886,6 @@
             <w:r>
               <w:t>A-Za-z0-9</w:t>
             </w:r>
-            <w:proofErr w:type="gramStart"/>
             <w:r>
               <w:t>\-_\</w:t>
             </w:r>
@@ -6099,7 +5898,6 @@
             <w:r>
               <w:t>+</w:t>
             </w:r>
-            <w:proofErr w:type="gramEnd"/>
             <w:r>
               <w:t>$</w:t>
             </w:r>
@@ -6113,15 +5911,7 @@
               </w:numPr>
             </w:pPr>
             <w:r>
-              <w:t>Non rispetta il formato [</w:t>
-            </w:r>
-            <w:proofErr w:type="spellStart"/>
-            <w:r>
-              <w:t>error</w:t>
-            </w:r>
-            <w:proofErr w:type="spellEnd"/>
-            <w:r>
-              <w:t>]</w:t>
+              <w:t>Non rispetta il formato [error]</w:t>
             </w:r>
           </w:p>
         </w:tc>
@@ -6243,7 +6033,6 @@
             <w:r>
               <w:t>[A-Za-z</w:t>
             </w:r>
-            <w:proofErr w:type="gramStart"/>
             <w:r>
               <w:t>\-_\s</w:t>
             </w:r>
@@ -6253,7 +6042,6 @@
             <w:r>
               <w:t>+</w:t>
             </w:r>
-            <w:proofErr w:type="gramEnd"/>
             <w:r>
               <w:t>$</w:t>
             </w:r>
@@ -6272,11 +6060,9 @@
             <w:r>
               <w:t>[</w:t>
             </w:r>
-            <w:proofErr w:type="spellStart"/>
             <w:r>
               <w:t>error</w:t>
             </w:r>
-            <w:proofErr w:type="spellEnd"/>
             <w:r>
               <w:t>]</w:t>
             </w:r>
@@ -6333,11 +6119,9 @@
     </w:tbl>
     <w:p/>
     <w:p>
-      <w:proofErr w:type="spellStart"/>
       <w:r>
         <w:t>TestCases</w:t>
       </w:r>
-      <w:proofErr w:type="spellEnd"/>
       <w:r>
         <w:t xml:space="preserve"> 1.1</w:t>
       </w:r>
@@ -6797,11 +6581,11 @@
       <w:pPr>
         <w:pStyle w:val="Titolo3"/>
       </w:pPr>
-      <w:bookmarkStart w:id="19" w:name="_Toc196257"/>
+      <w:bookmarkStart w:id="20" w:name="_Toc196257"/>
       <w:r>
         <w:t>Visualizza dati di un libro</w:t>
       </w:r>
-      <w:bookmarkEnd w:id="19"/>
+      <w:bookmarkEnd w:id="20"/>
     </w:p>
     <w:tbl>
       <w:tblPr>
@@ -6830,13 +6614,8 @@
               <w:t>Parametro:</w:t>
             </w:r>
             <w:r>
-              <w:t xml:space="preserve"> </w:t>
-            </w:r>
-            <w:proofErr w:type="spellStart"/>
-            <w:r>
-              <w:t>isbn</w:t>
-            </w:r>
-            <w:proofErr w:type="spellEnd"/>
+              <w:t xml:space="preserve"> isbn</w:t>
+            </w:r>
           </w:p>
         </w:tc>
       </w:tr>
@@ -6870,15 +6649,7 @@
               </w:numPr>
             </w:pPr>
             <w:r>
-              <w:t xml:space="preserve">Rispetta il formato </w:t>
-            </w:r>
-            <w:proofErr w:type="gramStart"/>
-            <w:r>
-              <w:t>^[</w:t>
-            </w:r>
-            <w:proofErr w:type="gramEnd"/>
-            <w:r>
-              <w:t>0-9]{13}+$</w:t>
+              <w:t>Rispetta il formato ^[0-9]{13}+$</w:t>
             </w:r>
           </w:p>
           <w:p>
@@ -6890,15 +6661,7 @@
               </w:numPr>
             </w:pPr>
             <w:r>
-              <w:t>Non rispetta il formato [</w:t>
-            </w:r>
-            <w:proofErr w:type="spellStart"/>
-            <w:r>
-              <w:t>error</w:t>
-            </w:r>
-            <w:proofErr w:type="spellEnd"/>
-            <w:r>
-              <w:t>]</w:t>
+              <w:t>Non rispetta il formato [error]</w:t>
             </w:r>
           </w:p>
         </w:tc>
@@ -6948,15 +6711,7 @@
               <w:t>Senza corrispondenza</w:t>
             </w:r>
             <w:r>
-              <w:t xml:space="preserve"> [</w:t>
-            </w:r>
-            <w:proofErr w:type="spellStart"/>
-            <w:r>
-              <w:t>error</w:t>
-            </w:r>
-            <w:proofErr w:type="spellEnd"/>
-            <w:r>
-              <w:t>]</w:t>
+              <w:t xml:space="preserve"> [error]</w:t>
             </w:r>
           </w:p>
         </w:tc>
@@ -7237,21 +6992,24 @@
       <w:pPr>
         <w:pStyle w:val="Titolo2"/>
       </w:pPr>
-      <w:bookmarkStart w:id="20" w:name="_Toc196258"/>
+      <w:bookmarkStart w:id="21" w:name="_Toc196258"/>
+      <w:r>
+        <w:t xml:space="preserve">Gestione </w:t>
+      </w:r>
       <w:r>
         <w:t>Acquisto</w:t>
       </w:r>
-      <w:bookmarkEnd w:id="20"/>
+      <w:bookmarkEnd w:id="21"/>
     </w:p>
     <w:p>
       <w:pPr>
         <w:pStyle w:val="Titolo3"/>
       </w:pPr>
-      <w:bookmarkStart w:id="21" w:name="_Toc196259"/>
+      <w:bookmarkStart w:id="22" w:name="_Toc196259"/>
       <w:r>
         <w:t>Aggiungere un libro al carrello</w:t>
       </w:r>
-      <w:bookmarkEnd w:id="21"/>
+      <w:bookmarkEnd w:id="22"/>
     </w:p>
     <w:tbl>
       <w:tblPr>
@@ -7308,16 +7066,9 @@
                 <w:numId w:val="22"/>
               </w:numPr>
             </w:pPr>
-            <w:proofErr w:type="gramStart"/>
-            <w:r>
-              <w:t>Libro!=</w:t>
-            </w:r>
-            <w:proofErr w:type="spellStart"/>
-            <w:proofErr w:type="gramEnd"/>
-            <w:r>
-              <w:t>null</w:t>
-            </w:r>
-            <w:proofErr w:type="spellEnd"/>
+            <w:r>
+              <w:t>Libro!=null</w:t>
+            </w:r>
           </w:p>
           <w:p>
             <w:pPr>
@@ -7328,23 +7079,7 @@
               </w:numPr>
             </w:pPr>
             <w:r>
-              <w:t>Libro==</w:t>
-            </w:r>
-            <w:proofErr w:type="spellStart"/>
-            <w:r>
-              <w:t>null</w:t>
-            </w:r>
-            <w:proofErr w:type="spellEnd"/>
-            <w:r>
-              <w:t xml:space="preserve"> [</w:t>
-            </w:r>
-            <w:proofErr w:type="spellStart"/>
-            <w:r>
-              <w:t>error</w:t>
-            </w:r>
-            <w:proofErr w:type="spellEnd"/>
-            <w:r>
-              <w:t>]</w:t>
+              <w:t>Libro==null [error]</w:t>
             </w:r>
           </w:p>
         </w:tc>
@@ -7378,13 +7113,8 @@
               <w:t>Parametro:</w:t>
             </w:r>
             <w:r>
-              <w:t xml:space="preserve"> </w:t>
-            </w:r>
-            <w:proofErr w:type="spellStart"/>
-            <w:r>
-              <w:t>Libro.isbn</w:t>
-            </w:r>
-            <w:proofErr w:type="spellEnd"/>
+              <w:t xml:space="preserve"> Libro.isbn</w:t>
+            </w:r>
           </w:p>
         </w:tc>
       </w:tr>
@@ -7415,15 +7145,7 @@
               </w:numPr>
             </w:pPr>
             <w:r>
-              <w:t xml:space="preserve">Rispetta il formato </w:t>
-            </w:r>
-            <w:proofErr w:type="gramStart"/>
-            <w:r>
-              <w:t>^[</w:t>
-            </w:r>
-            <w:proofErr w:type="gramEnd"/>
-            <w:r>
-              <w:t>0-9]{13}+$</w:t>
+              <w:t>Rispetta il formato ^[0-9]{13}+$</w:t>
             </w:r>
           </w:p>
           <w:p>
@@ -7435,15 +7157,7 @@
               </w:numPr>
             </w:pPr>
             <w:r>
-              <w:t>Non rispetta il formato [</w:t>
-            </w:r>
-            <w:proofErr w:type="spellStart"/>
-            <w:r>
-              <w:t>error</w:t>
-            </w:r>
-            <w:proofErr w:type="spellEnd"/>
-            <w:r>
-              <w:t>]</w:t>
+              <w:t>Non rispetta il formato [error]</w:t>
             </w:r>
           </w:p>
         </w:tc>
@@ -7477,13 +7191,8 @@
               <w:t>Parametro:</w:t>
             </w:r>
             <w:r>
-              <w:t xml:space="preserve"> </w:t>
-            </w:r>
-            <w:proofErr w:type="spellStart"/>
-            <w:r>
-              <w:t>Libro.quantitàMassima</w:t>
-            </w:r>
-            <w:proofErr w:type="spellEnd"/>
+              <w:t xml:space="preserve"> Libro.quantitàMassima</w:t>
+            </w:r>
           </w:p>
         </w:tc>
       </w:tr>
@@ -7517,15 +7226,7 @@
               </w:numPr>
             </w:pPr>
             <w:r>
-              <w:t xml:space="preserve">Rispetta il formato </w:t>
-            </w:r>
-            <w:proofErr w:type="gramStart"/>
-            <w:r>
-              <w:t>^[</w:t>
-            </w:r>
-            <w:proofErr w:type="gramEnd"/>
-            <w:r>
-              <w:t>0-9]+$</w:t>
+              <w:t>Rispetta il formato ^[0-9]+$</w:t>
             </w:r>
           </w:p>
           <w:p>
@@ -7537,15 +7238,7 @@
               </w:numPr>
             </w:pPr>
             <w:r>
-              <w:t>Non rispetta il formato [</w:t>
-            </w:r>
-            <w:proofErr w:type="spellStart"/>
-            <w:r>
-              <w:t>error</w:t>
-            </w:r>
-            <w:proofErr w:type="spellEnd"/>
-            <w:r>
-              <w:t>]</w:t>
+              <w:t>Non rispetta il formato [error]</w:t>
             </w:r>
           </w:p>
         </w:tc>
@@ -7613,16 +7306,11 @@
             <w:r>
               <w:t xml:space="preserve">Rispetta il formato </w:t>
             </w:r>
-            <w:proofErr w:type="gramStart"/>
             <w:r>
               <w:t>^</w:t>
             </w:r>
             <w:r>
-              <w:t>[</w:t>
-            </w:r>
-            <w:proofErr w:type="gramEnd"/>
-            <w:r>
-              <w:t>0-9]</w:t>
+              <w:t>[0-9]</w:t>
             </w:r>
             <w:r>
               <w:t>+$</w:t>
@@ -7637,15 +7325,7 @@
               </w:numPr>
             </w:pPr>
             <w:r>
-              <w:t xml:space="preserve"> Non rispetta il formato [</w:t>
-            </w:r>
-            <w:proofErr w:type="spellStart"/>
-            <w:r>
-              <w:t>error</w:t>
-            </w:r>
-            <w:proofErr w:type="spellEnd"/>
-            <w:r>
-              <w:t>]</w:t>
+              <w:t xml:space="preserve"> Non rispetta il formato [error]</w:t>
             </w:r>
           </w:p>
         </w:tc>
@@ -7680,13 +7360,8 @@
               <w:t>&gt;0 and &lt;=</w:t>
             </w:r>
             <w:r>
-              <w:t xml:space="preserve"> Libro. </w:t>
-            </w:r>
-            <w:proofErr w:type="spellStart"/>
-            <w:r>
-              <w:t>quantitàMassima</w:t>
-            </w:r>
-            <w:proofErr w:type="spellEnd"/>
+              <w:t xml:space="preserve"> Libro. quantitàMassima</w:t>
+            </w:r>
           </w:p>
           <w:p>
             <w:pPr>
@@ -7703,23 +7378,10 @@
               <w:t>Libro</w:t>
             </w:r>
             <w:r>
-              <w:t xml:space="preserve">. </w:t>
-            </w:r>
-            <w:proofErr w:type="spellStart"/>
-            <w:r>
-              <w:t>QuantitàMassima</w:t>
-            </w:r>
-            <w:proofErr w:type="spellEnd"/>
-            <w:r>
-              <w:t xml:space="preserve"> [</w:t>
-            </w:r>
-            <w:proofErr w:type="spellStart"/>
-            <w:r>
-              <w:t>error</w:t>
-            </w:r>
-            <w:proofErr w:type="spellEnd"/>
-            <w:r>
-              <w:t>]</w:t>
+              <w:t>. QuantitàMassima</w:t>
+            </w:r>
+            <w:r>
+              <w:t xml:space="preserve"> [error]</w:t>
             </w:r>
           </w:p>
         </w:tc>
@@ -8274,11 +7936,11 @@
       <w:pPr>
         <w:pStyle w:val="Titolo3"/>
       </w:pPr>
-      <w:bookmarkStart w:id="22" w:name="_Toc196260"/>
+      <w:bookmarkStart w:id="23" w:name="_Toc196260"/>
       <w:r>
         <w:t>Eliminare un libro dal carrello</w:t>
       </w:r>
-      <w:bookmarkEnd w:id="22"/>
+      <w:bookmarkEnd w:id="23"/>
     </w:p>
     <w:tbl>
       <w:tblPr>
@@ -8307,13 +7969,8 @@
               <w:t>Parametro:</w:t>
             </w:r>
             <w:r>
-              <w:t xml:space="preserve"> </w:t>
-            </w:r>
-            <w:proofErr w:type="spellStart"/>
-            <w:r>
-              <w:t>isbn</w:t>
-            </w:r>
-            <w:proofErr w:type="spellEnd"/>
+              <w:t xml:space="preserve"> isbn</w:t>
+            </w:r>
           </w:p>
         </w:tc>
       </w:tr>
@@ -8341,15 +7998,7 @@
               </w:numPr>
             </w:pPr>
             <w:r>
-              <w:t xml:space="preserve">Rispetta il formato </w:t>
-            </w:r>
-            <w:proofErr w:type="gramStart"/>
-            <w:r>
-              <w:t>^[</w:t>
-            </w:r>
-            <w:proofErr w:type="gramEnd"/>
-            <w:r>
-              <w:t>0-9]{13}+$</w:t>
+              <w:t>Rispetta il formato ^[0-9]{13}+$</w:t>
             </w:r>
           </w:p>
           <w:p>
@@ -8361,15 +8010,7 @@
               </w:numPr>
             </w:pPr>
             <w:r>
-              <w:t>Non rispetta il formato [</w:t>
-            </w:r>
-            <w:proofErr w:type="spellStart"/>
-            <w:r>
-              <w:t>error</w:t>
-            </w:r>
-            <w:proofErr w:type="spellEnd"/>
-            <w:r>
-              <w:t>]</w:t>
+              <w:t>Non rispetta il formato [error]</w:t>
             </w:r>
           </w:p>
         </w:tc>
@@ -8380,13 +8021,8 @@
             <w:tcW w:w="2830" w:type="dxa"/>
           </w:tcPr>
           <w:p>
-            <w:proofErr w:type="gramStart"/>
-            <w:r>
-              <w:t>Corrispondenza  [</w:t>
-            </w:r>
-            <w:proofErr w:type="gramEnd"/>
-            <w:r>
-              <w:t>CI]</w:t>
+            <w:r>
+              <w:t>Corrispondenza  [CI]</w:t>
             </w:r>
           </w:p>
         </w:tc>
@@ -8402,13 +8038,8 @@
                 <w:numId w:val="22"/>
               </w:numPr>
             </w:pPr>
-            <w:proofErr w:type="spellStart"/>
-            <w:r>
-              <w:t>Isbn</w:t>
-            </w:r>
-            <w:proofErr w:type="spellEnd"/>
-            <w:r>
-              <w:t xml:space="preserve"> presente nel carrello</w:t>
+            <w:r>
+              <w:t>Isbn presente nel carrello</w:t>
             </w:r>
           </w:p>
           <w:p>
@@ -8419,21 +8050,8 @@
                 <w:numId w:val="22"/>
               </w:numPr>
             </w:pPr>
-            <w:proofErr w:type="spellStart"/>
-            <w:r>
-              <w:t>Isbn</w:t>
-            </w:r>
-            <w:proofErr w:type="spellEnd"/>
-            <w:r>
-              <w:t xml:space="preserve"> non presente [</w:t>
-            </w:r>
-            <w:proofErr w:type="spellStart"/>
-            <w:r>
-              <w:t>error</w:t>
-            </w:r>
-            <w:proofErr w:type="spellEnd"/>
-            <w:r>
-              <w:t>]</w:t>
+            <w:r>
+              <w:t>Isbn non presente [error]</w:t>
             </w:r>
           </w:p>
         </w:tc>
@@ -8717,14 +8335,14 @@
       <w:pPr>
         <w:pStyle w:val="Titolo3"/>
       </w:pPr>
-      <w:bookmarkStart w:id="23" w:name="_Toc196261"/>
+      <w:bookmarkStart w:id="24" w:name="_Toc196261"/>
       <w:r>
         <w:t>Aumenta</w:t>
       </w:r>
       <w:r>
         <w:t xml:space="preserve"> quantità</w:t>
       </w:r>
-      <w:bookmarkEnd w:id="23"/>
+      <w:bookmarkEnd w:id="24"/>
     </w:p>
     <w:tbl>
       <w:tblPr>
@@ -8753,13 +8371,8 @@
               <w:t>Parametro:</w:t>
             </w:r>
             <w:r>
-              <w:t xml:space="preserve"> </w:t>
-            </w:r>
-            <w:proofErr w:type="spellStart"/>
-            <w:r>
-              <w:t>isbn</w:t>
-            </w:r>
-            <w:proofErr w:type="spellEnd"/>
+              <w:t xml:space="preserve"> isbn</w:t>
+            </w:r>
           </w:p>
         </w:tc>
       </w:tr>
@@ -8787,15 +8400,7 @@
               </w:numPr>
             </w:pPr>
             <w:r>
-              <w:t xml:space="preserve">Rispetta il formato </w:t>
-            </w:r>
-            <w:proofErr w:type="gramStart"/>
-            <w:r>
-              <w:t>^[</w:t>
-            </w:r>
-            <w:proofErr w:type="gramEnd"/>
-            <w:r>
-              <w:t>0-9]{13}+$</w:t>
+              <w:t>Rispetta il formato ^[0-9]{13}+$</w:t>
             </w:r>
           </w:p>
           <w:p>
@@ -8807,15 +8412,7 @@
               </w:numPr>
             </w:pPr>
             <w:r>
-              <w:t>Non rispetta il formato [</w:t>
-            </w:r>
-            <w:proofErr w:type="spellStart"/>
-            <w:r>
-              <w:t>error</w:t>
-            </w:r>
-            <w:proofErr w:type="spellEnd"/>
-            <w:r>
-              <w:t>]</w:t>
+              <w:t>Non rispetta il formato [error]</w:t>
             </w:r>
           </w:p>
         </w:tc>
@@ -8843,16 +8440,9 @@
                 <w:numId w:val="22"/>
               </w:numPr>
             </w:pPr>
-            <w:proofErr w:type="spellStart"/>
-            <w:r>
-              <w:t>Isbn</w:t>
-            </w:r>
-            <w:proofErr w:type="spellEnd"/>
-            <w:r>
-              <w:t xml:space="preserve"> presente nel carrello</w:t>
-            </w:r>
-            <w:bookmarkStart w:id="24" w:name="_GoBack"/>
-            <w:bookmarkEnd w:id="24"/>
+            <w:r>
+              <w:t>Isbn presente nel carrello</w:t>
+            </w:r>
           </w:p>
           <w:p>
             <w:pPr>
@@ -8862,21 +8452,8 @@
                 <w:numId w:val="22"/>
               </w:numPr>
             </w:pPr>
-            <w:proofErr w:type="spellStart"/>
-            <w:r>
-              <w:t>Isbn</w:t>
-            </w:r>
-            <w:proofErr w:type="spellEnd"/>
-            <w:r>
-              <w:t xml:space="preserve"> non presente [</w:t>
-            </w:r>
-            <w:proofErr w:type="spellStart"/>
-            <w:r>
-              <w:t>error</w:t>
-            </w:r>
-            <w:proofErr w:type="spellEnd"/>
-            <w:r>
-              <w:t>]</w:t>
+            <w:r>
+              <w:t>Isbn non presente [error]</w:t>
             </w:r>
           </w:p>
         </w:tc>
@@ -9209,13 +8786,8 @@
               <w:t>Parametro:</w:t>
             </w:r>
             <w:r>
-              <w:t xml:space="preserve"> </w:t>
-            </w:r>
-            <w:proofErr w:type="spellStart"/>
-            <w:r>
-              <w:t>isbn</w:t>
-            </w:r>
-            <w:proofErr w:type="spellEnd"/>
+              <w:t xml:space="preserve"> isbn</w:t>
+            </w:r>
           </w:p>
         </w:tc>
       </w:tr>
@@ -9243,15 +8815,7 @@
               </w:numPr>
             </w:pPr>
             <w:r>
-              <w:t xml:space="preserve">Rispetta il formato </w:t>
-            </w:r>
-            <w:proofErr w:type="gramStart"/>
-            <w:r>
-              <w:t>^[</w:t>
-            </w:r>
-            <w:proofErr w:type="gramEnd"/>
-            <w:r>
-              <w:t>0-9]{13}+$</w:t>
+              <w:t>Rispetta il formato ^[0-9]{13}+$</w:t>
             </w:r>
           </w:p>
           <w:p>
@@ -9263,15 +8827,7 @@
               </w:numPr>
             </w:pPr>
             <w:r>
-              <w:t>Non rispetta il formato [</w:t>
-            </w:r>
-            <w:proofErr w:type="spellStart"/>
-            <w:r>
-              <w:t>error</w:t>
-            </w:r>
-            <w:proofErr w:type="spellEnd"/>
-            <w:r>
-              <w:t>]</w:t>
+              <w:t>Non rispetta il formato [error]</w:t>
             </w:r>
           </w:p>
         </w:tc>
@@ -9299,13 +8855,8 @@
                 <w:numId w:val="22"/>
               </w:numPr>
             </w:pPr>
-            <w:proofErr w:type="spellStart"/>
-            <w:r>
-              <w:t>Isbn</w:t>
-            </w:r>
-            <w:proofErr w:type="spellEnd"/>
-            <w:r>
-              <w:t xml:space="preserve"> presente nel carrello</w:t>
+            <w:r>
+              <w:t>Isbn presente nel carrello</w:t>
             </w:r>
           </w:p>
           <w:p>
@@ -9316,21 +8867,8 @@
                 <w:numId w:val="22"/>
               </w:numPr>
             </w:pPr>
-            <w:proofErr w:type="spellStart"/>
-            <w:r>
-              <w:t>Isbn</w:t>
-            </w:r>
-            <w:proofErr w:type="spellEnd"/>
-            <w:r>
-              <w:t xml:space="preserve"> non presente [</w:t>
-            </w:r>
-            <w:proofErr w:type="spellStart"/>
-            <w:r>
-              <w:t>error</w:t>
-            </w:r>
-            <w:proofErr w:type="spellEnd"/>
-            <w:r>
-              <w:t>]</w:t>
+            <w:r>
+              <w:t>Isbn non presente [error]</w:t>
             </w:r>
           </w:p>
         </w:tc>
@@ -9635,13 +9173,8 @@
               <w:t>Parametro:</w:t>
             </w:r>
             <w:r>
-              <w:t xml:space="preserve"> </w:t>
-            </w:r>
-            <w:proofErr w:type="gramStart"/>
-            <w:r>
-              <w:t>email</w:t>
-            </w:r>
-            <w:proofErr w:type="gramEnd"/>
+              <w:t xml:space="preserve"> email</w:t>
+            </w:r>
           </w:p>
         </w:tc>
       </w:tr>
@@ -9672,13 +9205,8 @@
               <w:t>Rispetta il formato</w:t>
             </w:r>
             <w:r>
-              <w:t xml:space="preserve"> </w:t>
-            </w:r>
-            <w:proofErr w:type="spellStart"/>
-            <w:r>
-              <w:t>indirizzo@dominio</w:t>
-            </w:r>
-            <w:proofErr w:type="spellEnd"/>
+              <w:t xml:space="preserve"> indirizzo@dominio</w:t>
+            </w:r>
           </w:p>
           <w:p>
             <w:pPr>
@@ -9690,15 +9218,7 @@
             </w:pPr>
             <w:r>
               <w:lastRenderedPageBreak/>
-              <w:t>Non rispetta il formato [</w:t>
-            </w:r>
-            <w:proofErr w:type="spellStart"/>
-            <w:r>
-              <w:t>error</w:t>
-            </w:r>
-            <w:proofErr w:type="spellEnd"/>
-            <w:r>
-              <w:t>]</w:t>
+              <w:t>Non rispetta il formato [error]</w:t>
             </w:r>
           </w:p>
         </w:tc>
@@ -9740,15 +9260,7 @@
               </w:numPr>
             </w:pPr>
             <w:r>
-              <w:t>Nessuna carta associata all’email [</w:t>
-            </w:r>
-            <w:proofErr w:type="spellStart"/>
-            <w:r>
-              <w:t>error</w:t>
-            </w:r>
-            <w:proofErr w:type="spellEnd"/>
-            <w:r>
-              <w:t>]</w:t>
+              <w:t>Nessuna carta associata all’email [error]</w:t>
             </w:r>
           </w:p>
         </w:tc>
@@ -10052,13 +9564,8 @@
               <w:t>Parametro:</w:t>
             </w:r>
             <w:r>
-              <w:t xml:space="preserve"> </w:t>
-            </w:r>
-            <w:proofErr w:type="gramStart"/>
-            <w:r>
-              <w:t>email</w:t>
-            </w:r>
-            <w:proofErr w:type="gramEnd"/>
+              <w:t xml:space="preserve"> email</w:t>
+            </w:r>
           </w:p>
         </w:tc>
       </w:tr>
@@ -10086,13 +9593,8 @@
               </w:numPr>
             </w:pPr>
             <w:r>
-              <w:t xml:space="preserve">Rispetta il formato </w:t>
-            </w:r>
-            <w:proofErr w:type="spellStart"/>
-            <w:r>
-              <w:t>indirizzo@dominio</w:t>
-            </w:r>
-            <w:proofErr w:type="spellEnd"/>
+              <w:t>Rispetta il formato indirizzo@dominio</w:t>
+            </w:r>
           </w:p>
           <w:p>
             <w:pPr>
@@ -10103,15 +9605,7 @@
               </w:numPr>
             </w:pPr>
             <w:r>
-              <w:t>Non rispetta il formato [</w:t>
-            </w:r>
-            <w:proofErr w:type="spellStart"/>
-            <w:r>
-              <w:t>error</w:t>
-            </w:r>
-            <w:proofErr w:type="spellEnd"/>
-            <w:r>
-              <w:t>]</w:t>
+              <w:t>Non rispetta il formato [error]</w:t>
             </w:r>
           </w:p>
         </w:tc>
@@ -10152,15 +9646,7 @@
               </w:numPr>
             </w:pPr>
             <w:r>
-              <w:t>Nessuna carta associata all’email [</w:t>
-            </w:r>
-            <w:proofErr w:type="spellStart"/>
-            <w:r>
-              <w:t>error</w:t>
-            </w:r>
-            <w:proofErr w:type="spellEnd"/>
-            <w:r>
-              <w:t>]</w:t>
+              <w:t>Nessuna carta associata all’email [error]</w:t>
             </w:r>
           </w:p>
         </w:tc>
@@ -10457,19 +9943,9 @@
                 <w:numId w:val="22"/>
               </w:numPr>
             </w:pPr>
-            <w:proofErr w:type="gramStart"/>
-            <w:r>
-              <w:t>Ordine !</w:t>
-            </w:r>
-            <w:proofErr w:type="gramEnd"/>
-            <w:r>
-              <w:t xml:space="preserve">= </w:t>
-            </w:r>
-            <w:proofErr w:type="spellStart"/>
-            <w:r>
-              <w:t>null</w:t>
-            </w:r>
-            <w:proofErr w:type="spellEnd"/>
+            <w:r>
+              <w:t>Ordine != null</w:t>
+            </w:r>
           </w:p>
           <w:p>
             <w:pPr>
@@ -10480,23 +9956,7 @@
               </w:numPr>
             </w:pPr>
             <w:r>
-              <w:t>Ordine ==</w:t>
-            </w:r>
-            <w:proofErr w:type="spellStart"/>
-            <w:r>
-              <w:t>null</w:t>
-            </w:r>
-            <w:proofErr w:type="spellEnd"/>
-            <w:r>
-              <w:t xml:space="preserve"> [</w:t>
-            </w:r>
-            <w:proofErr w:type="spellStart"/>
-            <w:r>
-              <w:t>error</w:t>
-            </w:r>
-            <w:proofErr w:type="spellEnd"/>
-            <w:r>
-              <w:t>]</w:t>
+              <w:t>Ordine ==null [error]</w:t>
             </w:r>
           </w:p>
         </w:tc>
@@ -10536,16 +9996,12 @@
               </w:rPr>
               <w:t xml:space="preserve"> </w:t>
             </w:r>
-            <w:proofErr w:type="spellStart"/>
-            <w:proofErr w:type="gramStart"/>
             <w:r>
               <w:t>ordine.</w:t>
             </w:r>
             <w:r>
               <w:t>dataOrdine</w:t>
             </w:r>
-            <w:proofErr w:type="spellEnd"/>
-            <w:proofErr w:type="gramEnd"/>
           </w:p>
         </w:tc>
       </w:tr>
@@ -10581,16 +10037,11 @@
             <w:r>
               <w:t xml:space="preserve">Rispetta il formato </w:t>
             </w:r>
-            <w:proofErr w:type="gramStart"/>
             <w:r>
               <w:t>^</w:t>
             </w:r>
             <w:r>
-              <w:t>[</w:t>
-            </w:r>
-            <w:proofErr w:type="gramEnd"/>
-            <w:r>
-              <w:t>0-9]{4}-[0-9]{2}-[0-9]{2}</w:t>
+              <w:t>[0-9]{4}-[0-9]{2}-[0-9]{2}</w:t>
             </w:r>
             <w:r>
               <w:t>+$</w:t>
@@ -10605,15 +10056,7 @@
               </w:numPr>
             </w:pPr>
             <w:r>
-              <w:t>Non rispetta il formato [</w:t>
-            </w:r>
-            <w:proofErr w:type="spellStart"/>
-            <w:r>
-              <w:t>error</w:t>
-            </w:r>
-            <w:proofErr w:type="spellEnd"/>
-            <w:r>
-              <w:t>]</w:t>
+              <w:t>Non rispetta il formato [error]</w:t>
             </w:r>
           </w:p>
         </w:tc>
@@ -10652,13 +10095,9 @@
               </w:rPr>
               <w:t xml:space="preserve"> </w:t>
             </w:r>
-            <w:proofErr w:type="spellStart"/>
-            <w:proofErr w:type="gramStart"/>
             <w:r>
               <w:t>ordine.oraOrdine</w:t>
             </w:r>
-            <w:proofErr w:type="spellEnd"/>
-            <w:proofErr w:type="gramEnd"/>
           </w:p>
         </w:tc>
       </w:tr>
@@ -10697,11 +10136,9 @@
             <w:r>
               <w:t>ora HH:</w:t>
             </w:r>
-            <w:proofErr w:type="gramStart"/>
             <w:r>
               <w:t>MM:SS</w:t>
             </w:r>
-            <w:proofErr w:type="gramEnd"/>
           </w:p>
           <w:p>
             <w:pPr>
@@ -10712,15 +10149,7 @@
               </w:numPr>
             </w:pPr>
             <w:r>
-              <w:t>Non rispetta il formato [</w:t>
-            </w:r>
-            <w:proofErr w:type="spellStart"/>
-            <w:r>
-              <w:t>error</w:t>
-            </w:r>
-            <w:proofErr w:type="spellEnd"/>
-            <w:r>
-              <w:t>]</w:t>
+              <w:t>Non rispetta il formato [error]</w:t>
             </w:r>
           </w:p>
         </w:tc>
@@ -10759,13 +10188,9 @@
               </w:rPr>
               <w:t xml:space="preserve"> </w:t>
             </w:r>
-            <w:proofErr w:type="spellStart"/>
-            <w:proofErr w:type="gramStart"/>
             <w:r>
               <w:t>ordine.dataConsegna</w:t>
             </w:r>
-            <w:proofErr w:type="spellEnd"/>
-            <w:proofErr w:type="gramEnd"/>
           </w:p>
         </w:tc>
       </w:tr>
@@ -10801,16 +10226,11 @@
             <w:r>
               <w:t xml:space="preserve">Rispetta il formato </w:t>
             </w:r>
-            <w:proofErr w:type="gramStart"/>
             <w:r>
               <w:t>^</w:t>
             </w:r>
             <w:r>
-              <w:t>[</w:t>
-            </w:r>
-            <w:proofErr w:type="gramEnd"/>
-            <w:r>
-              <w:t>0-9]{4}-[0-9]{2}-[0-9]{2}</w:t>
+              <w:t>[0-9]{4}-[0-9]{2}-[0-9]{2}</w:t>
             </w:r>
             <w:r>
               <w:t>+$</w:t>
@@ -10825,15 +10245,7 @@
               </w:numPr>
             </w:pPr>
             <w:r>
-              <w:t>Non rispetta il formato [</w:t>
-            </w:r>
-            <w:proofErr w:type="spellStart"/>
-            <w:r>
-              <w:t>error</w:t>
-            </w:r>
-            <w:proofErr w:type="spellEnd"/>
-            <w:r>
-              <w:t>]</w:t>
+              <w:t>Non rispetta il formato [error]</w:t>
             </w:r>
           </w:p>
         </w:tc>
@@ -10872,13 +10284,9 @@
               </w:rPr>
               <w:t xml:space="preserve"> </w:t>
             </w:r>
-            <w:proofErr w:type="spellStart"/>
-            <w:proofErr w:type="gramStart"/>
             <w:r>
               <w:t>ordine.prezzoTot</w:t>
             </w:r>
-            <w:proofErr w:type="spellEnd"/>
-            <w:proofErr w:type="gramEnd"/>
           </w:p>
         </w:tc>
       </w:tr>
@@ -10914,13 +10322,8 @@
             <w:r>
               <w:t xml:space="preserve">Rispetta il formato </w:t>
             </w:r>
-            <w:proofErr w:type="gramStart"/>
-            <w:r>
-              <w:t>^[</w:t>
-            </w:r>
-            <w:proofErr w:type="gramEnd"/>
-            <w:r>
-              <w:t>0-9.-.]+$</w:t>
+            <w:r>
+              <w:t>^[0-9.-.]+$</w:t>
             </w:r>
           </w:p>
           <w:p>
@@ -10932,15 +10335,7 @@
               </w:numPr>
             </w:pPr>
             <w:r>
-              <w:t>Non rispetta il formato [</w:t>
-            </w:r>
-            <w:proofErr w:type="spellStart"/>
-            <w:r>
-              <w:t>error</w:t>
-            </w:r>
-            <w:proofErr w:type="spellEnd"/>
-            <w:r>
-              <w:t>]</w:t>
+              <w:t>Non rispetta il formato [error]</w:t>
             </w:r>
           </w:p>
         </w:tc>
@@ -10980,11 +10375,9 @@
               </w:rPr>
               <w:t xml:space="preserve"> </w:t>
             </w:r>
-            <w:proofErr w:type="spellStart"/>
             <w:r>
               <w:t>ordine.via</w:t>
             </w:r>
-            <w:proofErr w:type="spellEnd"/>
           </w:p>
         </w:tc>
       </w:tr>
@@ -11021,32 +10414,16 @@
               <w:t xml:space="preserve">Rispetta il formato </w:t>
             </w:r>
             <w:r>
-              <w:t>^[a-</w:t>
-            </w:r>
-            <w:proofErr w:type="spellStart"/>
-            <w:r>
-              <w:t>zA</w:t>
-            </w:r>
-            <w:proofErr w:type="spellEnd"/>
-            <w:r>
-              <w:t>-Z</w:t>
-            </w:r>
-            <w:r>
-              <w:t>\</w:t>
-            </w:r>
-            <w:proofErr w:type="gramStart"/>
-            <w:r>
-              <w:t>s</w:t>
+              <w:t>^[a-zA-Z</w:t>
+            </w:r>
+            <w:r>
+              <w:t>\s</w:t>
             </w:r>
             <w:r>
               <w:t>]</w:t>
             </w:r>
             <w:r>
-              <w:t>+</w:t>
-            </w:r>
-            <w:proofErr w:type="gramEnd"/>
-            <w:r>
-              <w:t>$</w:t>
+              <w:t>+$</w:t>
             </w:r>
           </w:p>
           <w:p>
@@ -11058,15 +10435,7 @@
               </w:numPr>
             </w:pPr>
             <w:r>
-              <w:t>Non rispetta il formato [</w:t>
-            </w:r>
-            <w:proofErr w:type="spellStart"/>
-            <w:r>
-              <w:t>error</w:t>
-            </w:r>
-            <w:proofErr w:type="spellEnd"/>
-            <w:r>
-              <w:t>]</w:t>
+              <w:t>Non rispetta il formato [error]</w:t>
             </w:r>
           </w:p>
         </w:tc>
@@ -11105,16 +10474,12 @@
               </w:rPr>
               <w:t xml:space="preserve"> </w:t>
             </w:r>
-            <w:proofErr w:type="spellStart"/>
-            <w:proofErr w:type="gramStart"/>
             <w:r>
               <w:t>ordine.</w:t>
             </w:r>
             <w:r>
               <w:t>numCivico</w:t>
             </w:r>
-            <w:proofErr w:type="spellEnd"/>
-            <w:proofErr w:type="gramEnd"/>
           </w:p>
         </w:tc>
       </w:tr>
@@ -11150,13 +10515,8 @@
             <w:r>
               <w:t xml:space="preserve">Rispetta il formato </w:t>
             </w:r>
-            <w:proofErr w:type="gramStart"/>
-            <w:r>
-              <w:t>^[</w:t>
-            </w:r>
-            <w:proofErr w:type="gramEnd"/>
-            <w:r>
-              <w:t>0-9]+$</w:t>
+            <w:r>
+              <w:t>^[0-9]+$</w:t>
             </w:r>
           </w:p>
           <w:p>
@@ -11168,15 +10528,7 @@
               </w:numPr>
             </w:pPr>
             <w:r>
-              <w:t>Non rispetta il formato [</w:t>
-            </w:r>
-            <w:proofErr w:type="spellStart"/>
-            <w:r>
-              <w:t>error</w:t>
-            </w:r>
-            <w:proofErr w:type="spellEnd"/>
-            <w:r>
-              <w:t>]</w:t>
+              <w:t>Non rispetta il formato [error]</w:t>
             </w:r>
           </w:p>
         </w:tc>
@@ -11215,11 +10567,9 @@
               </w:rPr>
               <w:t xml:space="preserve"> </w:t>
             </w:r>
-            <w:proofErr w:type="spellStart"/>
             <w:r>
               <w:t>ordine.cap</w:t>
             </w:r>
-            <w:proofErr w:type="spellEnd"/>
           </w:p>
         </w:tc>
       </w:tr>
@@ -11255,13 +10605,8 @@
             <w:r>
               <w:t xml:space="preserve">Rispetta il formato </w:t>
             </w:r>
-            <w:proofErr w:type="gramStart"/>
-            <w:r>
-              <w:t>^[</w:t>
-            </w:r>
-            <w:proofErr w:type="gramEnd"/>
-            <w:r>
-              <w:t>0-9]</w:t>
+            <w:r>
+              <w:t>^[0-9]</w:t>
             </w:r>
             <w:r>
               <w:t>{5}</w:t>
@@ -11279,15 +10624,7 @@
               </w:numPr>
             </w:pPr>
             <w:r>
-              <w:t>Non rispetta il formato [</w:t>
-            </w:r>
-            <w:proofErr w:type="spellStart"/>
-            <w:r>
-              <w:t>error</w:t>
-            </w:r>
-            <w:proofErr w:type="spellEnd"/>
-            <w:r>
-              <w:t>]</w:t>
+              <w:t>Non rispetta il formato [error]</w:t>
             </w:r>
           </w:p>
         </w:tc>
@@ -11326,13 +10663,9 @@
               </w:rPr>
               <w:t xml:space="preserve"> </w:t>
             </w:r>
-            <w:proofErr w:type="spellStart"/>
-            <w:proofErr w:type="gramStart"/>
             <w:r>
               <w:t>ordine.città</w:t>
             </w:r>
-            <w:proofErr w:type="spellEnd"/>
-            <w:proofErr w:type="gramEnd"/>
           </w:p>
         </w:tc>
       </w:tr>
@@ -11369,23 +10702,7 @@
               <w:t xml:space="preserve">Rispetta il formato </w:t>
             </w:r>
             <w:r>
-              <w:t>^[a-</w:t>
-            </w:r>
-            <w:proofErr w:type="spellStart"/>
-            <w:r>
-              <w:t>zA</w:t>
-            </w:r>
-            <w:proofErr w:type="spellEnd"/>
-            <w:r>
-              <w:t>-</w:t>
-            </w:r>
-            <w:proofErr w:type="gramStart"/>
-            <w:r>
-              <w:t>Z]+</w:t>
-            </w:r>
-            <w:proofErr w:type="gramEnd"/>
-            <w:r>
-              <w:t>$</w:t>
+              <w:t>^[a-zA-Z]+$</w:t>
             </w:r>
           </w:p>
           <w:p>
@@ -11397,15 +10714,7 @@
               </w:numPr>
             </w:pPr>
             <w:r>
-              <w:t>Non rispetta il formato [</w:t>
-            </w:r>
-            <w:proofErr w:type="spellStart"/>
-            <w:r>
-              <w:t>error</w:t>
-            </w:r>
-            <w:proofErr w:type="spellEnd"/>
-            <w:r>
-              <w:t>]</w:t>
+              <w:t>Non rispetta il formato [error]</w:t>
             </w:r>
           </w:p>
         </w:tc>
@@ -11444,13 +10753,9 @@
               </w:rPr>
               <w:t xml:space="preserve"> </w:t>
             </w:r>
-            <w:proofErr w:type="spellStart"/>
-            <w:proofErr w:type="gramStart"/>
             <w:r>
               <w:t>ordine.stato</w:t>
             </w:r>
-            <w:proofErr w:type="spellEnd"/>
-            <w:proofErr w:type="gramEnd"/>
           </w:p>
         </w:tc>
       </w:tr>
@@ -11487,23 +10792,7 @@
               <w:t xml:space="preserve">Rispetta il formato </w:t>
             </w:r>
             <w:r>
-              <w:t>^[a-</w:t>
-            </w:r>
-            <w:proofErr w:type="spellStart"/>
-            <w:r>
-              <w:t>zA</w:t>
-            </w:r>
-            <w:proofErr w:type="spellEnd"/>
-            <w:r>
-              <w:t>-</w:t>
-            </w:r>
-            <w:proofErr w:type="gramStart"/>
-            <w:r>
-              <w:t>Z]+</w:t>
-            </w:r>
-            <w:proofErr w:type="gramEnd"/>
-            <w:r>
-              <w:t>$</w:t>
+              <w:t>^[a-zA-Z]+$</w:t>
             </w:r>
           </w:p>
           <w:p>
@@ -11515,15 +10804,7 @@
               </w:numPr>
             </w:pPr>
             <w:r>
-              <w:t>Non rispetta il formato [</w:t>
-            </w:r>
-            <w:proofErr w:type="spellStart"/>
-            <w:r>
-              <w:t>error</w:t>
-            </w:r>
-            <w:proofErr w:type="spellEnd"/>
-            <w:r>
-              <w:t>]</w:t>
+              <w:t>Non rispetta il formato [error]</w:t>
             </w:r>
           </w:p>
         </w:tc>
@@ -11562,13 +10843,9 @@
               </w:rPr>
               <w:t xml:space="preserve"> </w:t>
             </w:r>
-            <w:proofErr w:type="spellStart"/>
-            <w:proofErr w:type="gramStart"/>
             <w:r>
               <w:t>ordine.numeroCarta</w:t>
             </w:r>
-            <w:proofErr w:type="spellEnd"/>
-            <w:proofErr w:type="gramEnd"/>
           </w:p>
         </w:tc>
       </w:tr>
@@ -11604,13 +10881,8 @@
             <w:r>
               <w:t xml:space="preserve">Rispetta il formato </w:t>
             </w:r>
-            <w:proofErr w:type="gramStart"/>
-            <w:r>
-              <w:t>^[</w:t>
-            </w:r>
-            <w:proofErr w:type="gramEnd"/>
-            <w:r>
-              <w:t>0-9]{16}</w:t>
+            <w:r>
+              <w:t>^[0-9]{16}</w:t>
             </w:r>
             <w:r>
               <w:t>$</w:t>
@@ -11625,15 +10897,7 @@
               </w:numPr>
             </w:pPr>
             <w:r>
-              <w:t>Non rispetta il formato [</w:t>
-            </w:r>
-            <w:proofErr w:type="spellStart"/>
-            <w:r>
-              <w:t>error</w:t>
-            </w:r>
-            <w:proofErr w:type="spellEnd"/>
-            <w:r>
-              <w:t>]</w:t>
+              <w:t>Non rispetta il formato [error]</w:t>
             </w:r>
           </w:p>
         </w:tc>
@@ -11672,13 +10936,9 @@
               </w:rPr>
               <w:t xml:space="preserve"> </w:t>
             </w:r>
-            <w:proofErr w:type="spellStart"/>
-            <w:proofErr w:type="gramStart"/>
             <w:r>
               <w:t>ordine.email</w:t>
             </w:r>
-            <w:proofErr w:type="spellEnd"/>
-            <w:proofErr w:type="gramEnd"/>
           </w:p>
         </w:tc>
       </w:tr>
@@ -11714,11 +10974,9 @@
             <w:r>
               <w:t xml:space="preserve"> </w:t>
             </w:r>
-            <w:proofErr w:type="spellStart"/>
             <w:r>
               <w:t>indirizzo@dominio</w:t>
             </w:r>
-            <w:proofErr w:type="spellEnd"/>
           </w:p>
           <w:p>
             <w:pPr>
@@ -11729,15 +10987,7 @@
               </w:numPr>
             </w:pPr>
             <w:r>
-              <w:t>Non rispetta il formato [</w:t>
-            </w:r>
-            <w:proofErr w:type="spellStart"/>
-            <w:r>
-              <w:t>error</w:t>
-            </w:r>
-            <w:proofErr w:type="spellEnd"/>
-            <w:r>
-              <w:t>]</w:t>
+              <w:t>Non rispetta il formato [error]</w:t>
             </w:r>
           </w:p>
         </w:tc>
@@ -12979,11 +12229,9 @@
               </w:rPr>
               <w:t xml:space="preserve"> </w:t>
             </w:r>
-            <w:proofErr w:type="gramStart"/>
             <w:r>
               <w:t>email</w:t>
             </w:r>
-            <w:proofErr w:type="gramEnd"/>
           </w:p>
         </w:tc>
       </w:tr>
@@ -13011,13 +12259,8 @@
               </w:numPr>
             </w:pPr>
             <w:r>
-              <w:t xml:space="preserve">Rispetta il formato </w:t>
-            </w:r>
-            <w:proofErr w:type="spellStart"/>
-            <w:r>
-              <w:t>indirizzo@dominio</w:t>
-            </w:r>
-            <w:proofErr w:type="spellEnd"/>
+              <w:t>Rispetta il formato indirizzo@dominio</w:t>
+            </w:r>
           </w:p>
           <w:p>
             <w:pPr>
@@ -13028,15 +12271,7 @@
               </w:numPr>
             </w:pPr>
             <w:r>
-              <w:t>Non rispetta il formato [</w:t>
-            </w:r>
-            <w:proofErr w:type="spellStart"/>
-            <w:r>
-              <w:t>error</w:t>
-            </w:r>
-            <w:proofErr w:type="spellEnd"/>
-            <w:r>
-              <w:t>]</w:t>
+              <w:t>Non rispetta il formato [error]</w:t>
             </w:r>
           </w:p>
         </w:tc>
@@ -13348,6 +12583,9 @@
       </w:r>
       <w:bookmarkStart w:id="31" w:name="_Toc196268"/>
       <w:r>
+        <w:t xml:space="preserve">Gestione </w:t>
+      </w:r>
+      <w:r>
         <w:t>Amministratore</w:t>
       </w:r>
       <w:bookmarkEnd w:id="31"/>
@@ -13425,16 +12663,9 @@
                 <w:numId w:val="22"/>
               </w:numPr>
             </w:pPr>
-            <w:proofErr w:type="gramStart"/>
-            <w:r>
-              <w:t>Libro!=</w:t>
-            </w:r>
-            <w:proofErr w:type="spellStart"/>
-            <w:proofErr w:type="gramEnd"/>
-            <w:r>
-              <w:t>null</w:t>
-            </w:r>
-            <w:proofErr w:type="spellEnd"/>
+            <w:r>
+              <w:t>Libro!=null</w:t>
+            </w:r>
           </w:p>
           <w:p>
             <w:pPr>
@@ -13445,23 +12676,7 @@
               </w:numPr>
             </w:pPr>
             <w:r>
-              <w:t>Libro==</w:t>
-            </w:r>
-            <w:proofErr w:type="spellStart"/>
-            <w:r>
-              <w:t>null</w:t>
-            </w:r>
-            <w:proofErr w:type="spellEnd"/>
-            <w:r>
-              <w:t xml:space="preserve"> [</w:t>
-            </w:r>
-            <w:proofErr w:type="spellStart"/>
-            <w:r>
-              <w:t>error</w:t>
-            </w:r>
-            <w:proofErr w:type="spellEnd"/>
-            <w:r>
-              <w:t>]</w:t>
+              <w:t>Libro==null [error]</w:t>
             </w:r>
           </w:p>
         </w:tc>
@@ -13497,16 +12712,12 @@
             <w:r>
               <w:t xml:space="preserve"> </w:t>
             </w:r>
-            <w:proofErr w:type="spellStart"/>
-            <w:proofErr w:type="gramStart"/>
             <w:r>
               <w:t>libro.</w:t>
             </w:r>
             <w:r>
               <w:t>isbn</w:t>
             </w:r>
-            <w:proofErr w:type="spellEnd"/>
-            <w:proofErr w:type="gramEnd"/>
           </w:p>
         </w:tc>
       </w:tr>
@@ -13546,18 +12757,10 @@
               <w:t>Rispetta il formato</w:t>
             </w:r>
             <w:r>
-              <w:t xml:space="preserve"> </w:t>
-            </w:r>
-            <w:proofErr w:type="gramStart"/>
-            <w:r>
-              <w:t>^</w:t>
-            </w:r>
-            <w:r>
-              <w:t>[</w:t>
-            </w:r>
-            <w:proofErr w:type="gramEnd"/>
-            <w:r>
-              <w:t>0-9]</w:t>
+              <w:t xml:space="preserve"> ^</w:t>
+            </w:r>
+            <w:r>
+              <w:t>[0-9]</w:t>
             </w:r>
             <w:r>
               <w:t>{13}</w:t>
@@ -13575,15 +12778,7 @@
               </w:numPr>
             </w:pPr>
             <w:r>
-              <w:t>Non rispetta il formato [</w:t>
-            </w:r>
-            <w:proofErr w:type="spellStart"/>
-            <w:r>
-              <w:t>error</w:t>
-            </w:r>
-            <w:proofErr w:type="spellEnd"/>
-            <w:r>
-              <w:t>]</w:t>
+              <w:t>Non rispetta il formato [error]</w:t>
             </w:r>
           </w:p>
         </w:tc>
@@ -13619,16 +12814,12 @@
             <w:r>
               <w:t xml:space="preserve"> </w:t>
             </w:r>
-            <w:proofErr w:type="spellStart"/>
-            <w:proofErr w:type="gramStart"/>
             <w:r>
               <w:t>libro.</w:t>
             </w:r>
             <w:r>
               <w:t>titolo</w:t>
             </w:r>
-            <w:proofErr w:type="spellEnd"/>
-            <w:proofErr w:type="gramEnd"/>
           </w:p>
         </w:tc>
       </w:tr>
@@ -13670,7 +12861,6 @@
             <w:r>
               <w:t>[A-Za-z0-9</w:t>
             </w:r>
-            <w:proofErr w:type="gramStart"/>
             <w:r>
               <w:t>\-_\s</w:t>
             </w:r>
@@ -13680,7 +12870,6 @@
             <w:r>
               <w:t>{</w:t>
             </w:r>
-            <w:proofErr w:type="gramEnd"/>
             <w:r>
               <w:t>0, 100}</w:t>
             </w:r>
@@ -13697,15 +12886,7 @@
               </w:numPr>
             </w:pPr>
             <w:r>
-              <w:t>Non rispetta il formato [</w:t>
-            </w:r>
-            <w:proofErr w:type="spellStart"/>
-            <w:r>
-              <w:t>error</w:t>
-            </w:r>
-            <w:proofErr w:type="spellEnd"/>
-            <w:r>
-              <w:t>]</w:t>
+              <w:t>Non rispetta il formato [error]</w:t>
             </w:r>
           </w:p>
         </w:tc>
@@ -13741,16 +12922,12 @@
             <w:r>
               <w:t xml:space="preserve"> </w:t>
             </w:r>
-            <w:proofErr w:type="spellStart"/>
-            <w:proofErr w:type="gramStart"/>
             <w:r>
               <w:t>libro.</w:t>
             </w:r>
             <w:r>
               <w:t>trama</w:t>
             </w:r>
-            <w:proofErr w:type="spellEnd"/>
-            <w:proofErr w:type="gramEnd"/>
           </w:p>
         </w:tc>
       </w:tr>
@@ -13800,15 +12977,7 @@
               </w:numPr>
             </w:pPr>
             <w:r>
-              <w:t>Lunghezza &gt;200 [</w:t>
-            </w:r>
-            <w:proofErr w:type="spellStart"/>
-            <w:r>
-              <w:t>error</w:t>
-            </w:r>
-            <w:proofErr w:type="spellEnd"/>
-            <w:r>
-              <w:t>]</w:t>
+              <w:t>Lunghezza &gt;200 [error]</w:t>
             </w:r>
           </w:p>
         </w:tc>
@@ -13844,16 +13013,12 @@
             <w:r>
               <w:t xml:space="preserve"> </w:t>
             </w:r>
-            <w:proofErr w:type="spellStart"/>
-            <w:proofErr w:type="gramStart"/>
             <w:r>
               <w:t>libro.</w:t>
             </w:r>
             <w:r>
               <w:t>categoria</w:t>
             </w:r>
-            <w:proofErr w:type="spellEnd"/>
-            <w:proofErr w:type="gramEnd"/>
           </w:p>
         </w:tc>
       </w:tr>
@@ -13895,7 +13060,6 @@
             <w:r>
               <w:t>[A-Za-z0-9</w:t>
             </w:r>
-            <w:proofErr w:type="gramStart"/>
             <w:r>
               <w:t>\-_\s</w:t>
             </w:r>
@@ -13903,11 +13067,7 @@
               <w:t>]</w:t>
             </w:r>
             <w:r>
-              <w:t>{</w:t>
-            </w:r>
-            <w:proofErr w:type="gramEnd"/>
-            <w:r>
-              <w:t>0, 30}</w:t>
+              <w:t>{0, 30}</w:t>
             </w:r>
             <w:r>
               <w:t>+$</w:t>
@@ -13922,15 +13082,7 @@
               </w:numPr>
             </w:pPr>
             <w:r>
-              <w:t>Non rispetta il formato [</w:t>
-            </w:r>
-            <w:proofErr w:type="spellStart"/>
-            <w:r>
-              <w:t>error</w:t>
-            </w:r>
-            <w:proofErr w:type="spellEnd"/>
-            <w:r>
-              <w:t>]</w:t>
+              <w:t>Non rispetta il formato [error]</w:t>
             </w:r>
           </w:p>
         </w:tc>
@@ -13966,16 +13118,12 @@
             <w:r>
               <w:t xml:space="preserve"> </w:t>
             </w:r>
-            <w:proofErr w:type="spellStart"/>
-            <w:proofErr w:type="gramStart"/>
             <w:r>
               <w:t>libro.</w:t>
             </w:r>
             <w:r>
               <w:t>prezzo</w:t>
             </w:r>
-            <w:proofErr w:type="spellEnd"/>
-            <w:proofErr w:type="gramEnd"/>
           </w:p>
         </w:tc>
       </w:tr>
@@ -14011,14 +13159,12 @@
             <w:r>
               <w:t xml:space="preserve">Rispetta il formato </w:t>
             </w:r>
-            <w:proofErr w:type="gramStart"/>
             <w:r>
               <w:t>^</w:t>
             </w:r>
             <w:r>
               <w:t>[</w:t>
             </w:r>
-            <w:proofErr w:type="gramEnd"/>
             <w:r>
               <w:t>0</w:t>
             </w:r>
@@ -14044,15 +13190,7 @@
               </w:numPr>
             </w:pPr>
             <w:r>
-              <w:t>Non rispetta il formato [</w:t>
-            </w:r>
-            <w:proofErr w:type="spellStart"/>
-            <w:r>
-              <w:t>error</w:t>
-            </w:r>
-            <w:proofErr w:type="spellEnd"/>
-            <w:r>
-              <w:t>]</w:t>
+              <w:t>Non rispetta il formato [error]</w:t>
             </w:r>
           </w:p>
         </w:tc>
@@ -14099,15 +13237,7 @@
               </w:numPr>
             </w:pPr>
             <w:r>
-              <w:t>=0 [</w:t>
-            </w:r>
-            <w:proofErr w:type="spellStart"/>
-            <w:r>
-              <w:t>error</w:t>
-            </w:r>
-            <w:proofErr w:type="spellEnd"/>
-            <w:r>
-              <w:t>]</w:t>
+              <w:t>=0 [error]</w:t>
             </w:r>
           </w:p>
         </w:tc>
@@ -14143,16 +13273,12 @@
             <w:r>
               <w:t xml:space="preserve"> </w:t>
             </w:r>
-            <w:proofErr w:type="spellStart"/>
-            <w:proofErr w:type="gramStart"/>
             <w:r>
               <w:t>libro.</w:t>
             </w:r>
             <w:r>
               <w:t>quantità</w:t>
             </w:r>
-            <w:proofErr w:type="spellEnd"/>
-            <w:proofErr w:type="gramEnd"/>
           </w:p>
         </w:tc>
       </w:tr>
@@ -14188,16 +13314,11 @@
             <w:r>
               <w:t xml:space="preserve">Rispetta il formato </w:t>
             </w:r>
-            <w:proofErr w:type="gramStart"/>
             <w:r>
               <w:t>^</w:t>
             </w:r>
             <w:r>
-              <w:t>[</w:t>
-            </w:r>
-            <w:proofErr w:type="gramEnd"/>
-            <w:r>
-              <w:t>0-9]</w:t>
+              <w:t>[0-9]</w:t>
             </w:r>
             <w:r>
               <w:t>+$</w:t>
@@ -14212,15 +13333,7 @@
               </w:numPr>
             </w:pPr>
             <w:r>
-              <w:t>Non rispetta il formato [</w:t>
-            </w:r>
-            <w:proofErr w:type="spellStart"/>
-            <w:r>
-              <w:t>error</w:t>
-            </w:r>
-            <w:proofErr w:type="spellEnd"/>
-            <w:r>
-              <w:t>]</w:t>
+              <w:t>Non rispetta il formato [error]</w:t>
             </w:r>
           </w:p>
         </w:tc>
@@ -14256,16 +13369,12 @@
             <w:r>
               <w:t xml:space="preserve"> </w:t>
             </w:r>
-            <w:proofErr w:type="spellStart"/>
-            <w:proofErr w:type="gramStart"/>
             <w:r>
               <w:t>libro.</w:t>
             </w:r>
             <w:r>
               <w:t>autore</w:t>
             </w:r>
-            <w:proofErr w:type="spellEnd"/>
-            <w:proofErr w:type="gramEnd"/>
           </w:p>
         </w:tc>
       </w:tr>
@@ -14308,21 +13417,13 @@
               <w:t>[A-Za-z</w:t>
             </w:r>
             <w:r>
-              <w:t>.-</w:t>
-            </w:r>
-            <w:proofErr w:type="gramStart"/>
-            <w:r>
-              <w:t>,</w:t>
+              <w:t>.-,</w:t>
             </w:r>
             <w:r>
               <w:t>]</w:t>
             </w:r>
             <w:r>
-              <w:t>{</w:t>
-            </w:r>
-            <w:proofErr w:type="gramEnd"/>
-            <w:r>
-              <w:t>0, 100}</w:t>
+              <w:t>{0, 100}</w:t>
             </w:r>
             <w:r>
               <w:t>+</w:t>
@@ -14340,15 +13441,7 @@
               </w:numPr>
             </w:pPr>
             <w:r>
-              <w:t>Non rispetta il formato [</w:t>
-            </w:r>
-            <w:proofErr w:type="spellStart"/>
-            <w:r>
-              <w:t>error</w:t>
-            </w:r>
-            <w:proofErr w:type="spellEnd"/>
-            <w:r>
-              <w:t>]</w:t>
+              <w:t>Non rispetta il formato [error]</w:t>
             </w:r>
           </w:p>
         </w:tc>
@@ -14384,8 +13477,6 @@
             <w:r>
               <w:t xml:space="preserve"> </w:t>
             </w:r>
-            <w:proofErr w:type="spellStart"/>
-            <w:proofErr w:type="gramStart"/>
             <w:r>
               <w:t>libro.</w:t>
             </w:r>
@@ -14398,8 +13489,6 @@
             <w:r>
               <w:t>scita</w:t>
             </w:r>
-            <w:proofErr w:type="spellEnd"/>
-            <w:proofErr w:type="gramEnd"/>
           </w:p>
         </w:tc>
       </w:tr>
@@ -14436,16 +13525,11 @@
               <w:t>Rispetta il formato</w:t>
             </w:r>
             <w:r>
-              <w:t xml:space="preserve"> </w:t>
-            </w:r>
-            <w:proofErr w:type="gramStart"/>
-            <w:r>
-              <w:t>^</w:t>
+              <w:t xml:space="preserve"> ^</w:t>
             </w:r>
             <w:r>
               <w:t>[</w:t>
             </w:r>
-            <w:proofErr w:type="gramEnd"/>
             <w:r>
               <w:t>0-9</w:t>
             </w:r>
@@ -14471,15 +13555,7 @@
               </w:numPr>
             </w:pPr>
             <w:r>
-              <w:t>Non rispetta il formato [</w:t>
-            </w:r>
-            <w:proofErr w:type="spellStart"/>
-            <w:r>
-              <w:t>error</w:t>
-            </w:r>
-            <w:proofErr w:type="spellEnd"/>
-            <w:r>
-              <w:t>]</w:t>
+              <w:t>Non rispetta il formato [error]</w:t>
             </w:r>
           </w:p>
         </w:tc>
@@ -14529,15 +13605,7 @@
               </w:numPr>
             </w:pPr>
             <w:r>
-              <w:t>Altrimenti [</w:t>
-            </w:r>
-            <w:proofErr w:type="spellStart"/>
-            <w:r>
-              <w:t>error</w:t>
-            </w:r>
-            <w:proofErr w:type="spellEnd"/>
-            <w:r>
-              <w:t>]</w:t>
+              <w:t>Altrimenti [error]</w:t>
             </w:r>
           </w:p>
         </w:tc>
@@ -15151,15 +14219,7 @@
               <w:t xml:space="preserve">EL1, </w:t>
             </w:r>
             <w:r>
-              <w:t>FI1, FT1, FRT1, FC1, FP1, VP</w:t>
-            </w:r>
-            <w:proofErr w:type="gramStart"/>
-            <w:r>
-              <w:t>1,FQ</w:t>
-            </w:r>
-            <w:proofErr w:type="gramEnd"/>
-            <w:r>
-              <w:t>2</w:t>
+              <w:t>FI1, FT1, FRT1, FC1, FP1, VP1,FQ2</w:t>
             </w:r>
           </w:p>
         </w:tc>
@@ -15501,13 +14561,8 @@
               <w:t>Parametro:</w:t>
             </w:r>
             <w:r>
-              <w:t xml:space="preserve"> </w:t>
-            </w:r>
-            <w:proofErr w:type="spellStart"/>
-            <w:r>
-              <w:t>isbn</w:t>
-            </w:r>
-            <w:proofErr w:type="spellEnd"/>
+              <w:t xml:space="preserve"> isbn</w:t>
+            </w:r>
           </w:p>
         </w:tc>
       </w:tr>
@@ -15535,15 +14590,7 @@
               </w:numPr>
             </w:pPr>
             <w:r>
-              <w:t xml:space="preserve">Rispetta il formato </w:t>
-            </w:r>
-            <w:proofErr w:type="gramStart"/>
-            <w:r>
-              <w:t>^[</w:t>
-            </w:r>
-            <w:proofErr w:type="gramEnd"/>
-            <w:r>
-              <w:t>0-9]{13}+$</w:t>
+              <w:t>Rispetta il formato ^[0-9]{13}+$</w:t>
             </w:r>
           </w:p>
           <w:p>
@@ -15555,15 +14602,7 @@
               </w:numPr>
             </w:pPr>
             <w:r>
-              <w:t>Non rispetta il formato [</w:t>
-            </w:r>
-            <w:proofErr w:type="spellStart"/>
-            <w:r>
-              <w:t>error</w:t>
-            </w:r>
-            <w:proofErr w:type="spellEnd"/>
-            <w:r>
-              <w:t>]</w:t>
+              <w:t>Non rispetta il formato [error]</w:t>
             </w:r>
           </w:p>
         </w:tc>
@@ -15591,13 +14630,8 @@
                 <w:numId w:val="22"/>
               </w:numPr>
             </w:pPr>
-            <w:proofErr w:type="spellStart"/>
-            <w:r>
-              <w:t>Isbn</w:t>
-            </w:r>
-            <w:proofErr w:type="spellEnd"/>
-            <w:r>
-              <w:t xml:space="preserve"> presente nel carrello</w:t>
+            <w:r>
+              <w:t>Isbn presente nel carrello</w:t>
             </w:r>
           </w:p>
           <w:p>
@@ -15608,21 +14642,8 @@
                 <w:numId w:val="22"/>
               </w:numPr>
             </w:pPr>
-            <w:proofErr w:type="spellStart"/>
-            <w:r>
-              <w:t>Isbn</w:t>
-            </w:r>
-            <w:proofErr w:type="spellEnd"/>
-            <w:r>
-              <w:t xml:space="preserve"> non presente [</w:t>
-            </w:r>
-            <w:proofErr w:type="spellStart"/>
-            <w:r>
-              <w:t>error</w:t>
-            </w:r>
-            <w:proofErr w:type="spellEnd"/>
-            <w:r>
-              <w:t>]</w:t>
+            <w:r>
+              <w:t>Isbn non presente [error]</w:t>
             </w:r>
           </w:p>
         </w:tc>
@@ -15925,13 +14946,8 @@
               <w:t>Parametro:</w:t>
             </w:r>
             <w:r>
-              <w:t xml:space="preserve"> </w:t>
-            </w:r>
-            <w:proofErr w:type="spellStart"/>
-            <w:r>
-              <w:t>idRecensione</w:t>
-            </w:r>
-            <w:proofErr w:type="spellEnd"/>
+              <w:t xml:space="preserve"> idRecensione</w:t>
+            </w:r>
           </w:p>
         </w:tc>
       </w:tr>
@@ -15959,15 +14975,7 @@
               </w:numPr>
             </w:pPr>
             <w:r>
-              <w:t xml:space="preserve">Rispetta il formato </w:t>
-            </w:r>
-            <w:proofErr w:type="gramStart"/>
-            <w:r>
-              <w:t>^[</w:t>
-            </w:r>
-            <w:proofErr w:type="gramEnd"/>
-            <w:r>
-              <w:t>0-9]+$</w:t>
+              <w:t>Rispetta il formato ^[0-9]+$</w:t>
             </w:r>
           </w:p>
           <w:p>
@@ -15979,15 +14987,7 @@
               </w:numPr>
             </w:pPr>
             <w:r>
-              <w:t>Non rispetta il formato [</w:t>
-            </w:r>
-            <w:proofErr w:type="spellStart"/>
-            <w:r>
-              <w:t>error</w:t>
-            </w:r>
-            <w:proofErr w:type="spellEnd"/>
-            <w:r>
-              <w:t>]</w:t>
+              <w:t>Non rispetta il formato [error]</w:t>
             </w:r>
           </w:p>
         </w:tc>
@@ -16015,13 +15015,8 @@
                 <w:numId w:val="22"/>
               </w:numPr>
             </w:pPr>
-            <w:proofErr w:type="spellStart"/>
-            <w:r>
-              <w:t>idRecensione</w:t>
-            </w:r>
-            <w:proofErr w:type="spellEnd"/>
-            <w:r>
-              <w:t xml:space="preserve"> presente nel carrello</w:t>
+            <w:r>
+              <w:t>idRecensione presente nel carrello</w:t>
             </w:r>
           </w:p>
           <w:p>
@@ -16032,21 +15027,8 @@
                 <w:numId w:val="22"/>
               </w:numPr>
             </w:pPr>
-            <w:proofErr w:type="spellStart"/>
-            <w:r>
-              <w:t>idRecensione</w:t>
-            </w:r>
-            <w:proofErr w:type="spellEnd"/>
-            <w:r>
-              <w:t xml:space="preserve"> non presente [</w:t>
-            </w:r>
-            <w:proofErr w:type="spellStart"/>
-            <w:r>
-              <w:t>error</w:t>
-            </w:r>
-            <w:proofErr w:type="spellEnd"/>
-            <w:r>
-              <w:t>]</w:t>
+            <w:r>
+              <w:t>idRecensione non presente [error]</w:t>
             </w:r>
           </w:p>
         </w:tc>
@@ -16284,14 +15266,9 @@
       </w:pPr>
       <w:bookmarkStart w:id="35" w:name="_Toc196272"/>
       <w:r>
-        <w:t xml:space="preserve">Ricercare un account tramite </w:t>
-      </w:r>
-      <w:proofErr w:type="gramStart"/>
-      <w:r>
-        <w:t>email</w:t>
+        <w:t>Ricercare un account tramite email</w:t>
       </w:r>
       <w:bookmarkEnd w:id="35"/>
-      <w:proofErr w:type="gramEnd"/>
     </w:p>
     <w:tbl>
       <w:tblPr>
@@ -16320,13 +15297,8 @@
               <w:t>Parametro:</w:t>
             </w:r>
             <w:r>
-              <w:t xml:space="preserve"> </w:t>
-            </w:r>
-            <w:proofErr w:type="gramStart"/>
-            <w:r>
-              <w:t>email</w:t>
-            </w:r>
-            <w:proofErr w:type="gramEnd"/>
+              <w:t xml:space="preserve"> email</w:t>
+            </w:r>
           </w:p>
         </w:tc>
       </w:tr>
@@ -16354,13 +15326,8 @@
               </w:numPr>
             </w:pPr>
             <w:r>
-              <w:t xml:space="preserve">Rispetta il formato </w:t>
-            </w:r>
-            <w:proofErr w:type="spellStart"/>
-            <w:r>
-              <w:t>indirizzo@dominio</w:t>
-            </w:r>
-            <w:proofErr w:type="spellEnd"/>
+              <w:t>Rispetta il formato indirizzo@dominio</w:t>
+            </w:r>
           </w:p>
           <w:p>
             <w:pPr>
@@ -16371,15 +15338,7 @@
               </w:numPr>
             </w:pPr>
             <w:r>
-              <w:t>Non rispetta il formato [</w:t>
-            </w:r>
-            <w:proofErr w:type="spellStart"/>
-            <w:r>
-              <w:t>error</w:t>
-            </w:r>
-            <w:proofErr w:type="spellEnd"/>
-            <w:r>
-              <w:t>]</w:t>
+              <w:t>Non rispetta il formato [error]</w:t>
             </w:r>
           </w:p>
         </w:tc>
@@ -16423,15 +15382,7 @@
               </w:numPr>
             </w:pPr>
             <w:r>
-              <w:t>Nessuna corrispondenza [</w:t>
-            </w:r>
-            <w:proofErr w:type="spellStart"/>
-            <w:r>
-              <w:t>error</w:t>
-            </w:r>
-            <w:proofErr w:type="spellEnd"/>
-            <w:r>
-              <w:t>]</w:t>
+              <w:t>Nessuna corrispondenza [error]</w:t>
             </w:r>
           </w:p>
         </w:tc>
@@ -16721,13 +15672,8 @@
               <w:t>Parametro:</w:t>
             </w:r>
             <w:r>
-              <w:t xml:space="preserve"> </w:t>
-            </w:r>
-            <w:proofErr w:type="gramStart"/>
-            <w:r>
-              <w:t>email</w:t>
-            </w:r>
-            <w:proofErr w:type="gramEnd"/>
+              <w:t xml:space="preserve"> email</w:t>
+            </w:r>
           </w:p>
         </w:tc>
       </w:tr>
@@ -16756,13 +15702,8 @@
               </w:numPr>
             </w:pPr>
             <w:r>
-              <w:t xml:space="preserve">Rispetta il formato </w:t>
-            </w:r>
-            <w:proofErr w:type="spellStart"/>
-            <w:r>
-              <w:t>indirizzo@dominio</w:t>
-            </w:r>
-            <w:proofErr w:type="spellEnd"/>
+              <w:t>Rispetta il formato indirizzo@dominio</w:t>
+            </w:r>
           </w:p>
           <w:p>
             <w:pPr>
@@ -16773,15 +15714,7 @@
               </w:numPr>
             </w:pPr>
             <w:r>
-              <w:t>Non rispetta il formato [</w:t>
-            </w:r>
-            <w:proofErr w:type="spellStart"/>
-            <w:r>
-              <w:t>error</w:t>
-            </w:r>
-            <w:proofErr w:type="spellEnd"/>
-            <w:r>
-              <w:t>]</w:t>
+              <w:t>Non rispetta il formato [error]</w:t>
             </w:r>
           </w:p>
         </w:tc>
@@ -16828,15 +15761,7 @@
               </w:numPr>
             </w:pPr>
             <w:r>
-              <w:t>Nessuna corrispondenza [</w:t>
-            </w:r>
-            <w:proofErr w:type="spellStart"/>
-            <w:r>
-              <w:t>error</w:t>
-            </w:r>
-            <w:proofErr w:type="spellEnd"/>
-            <w:r>
-              <w:t>]</w:t>
+              <w:t>Nessuna corrispondenza [error]</w:t>
             </w:r>
           </w:p>
         </w:tc>
@@ -16911,44 +15836,10 @@
               </w:numPr>
             </w:pPr>
             <w:r>
-              <w:t xml:space="preserve">Il </w:t>
-            </w:r>
-            <w:proofErr w:type="spellStart"/>
-            <w:proofErr w:type="gramStart"/>
-            <w:r>
-              <w:t>tipo.equals</w:t>
-            </w:r>
-            <w:proofErr w:type="spellEnd"/>
-            <w:proofErr w:type="gramEnd"/>
-            <w:r>
-              <w:t>(“</w:t>
-            </w:r>
-            <w:r>
-              <w:t xml:space="preserve">Amministratore”) o </w:t>
-            </w:r>
-            <w:proofErr w:type="spellStart"/>
-            <w:r>
-              <w:t>tipo.equals</w:t>
-            </w:r>
-            <w:proofErr w:type="spellEnd"/>
-            <w:r>
-              <w:t>(“</w:t>
-            </w:r>
-            <w:proofErr w:type="spellStart"/>
-            <w:r>
-              <w:t>AmministratoreOrdini</w:t>
-            </w:r>
-            <w:proofErr w:type="spellEnd"/>
-            <w:r>
-              <w:t xml:space="preserve">”) o </w:t>
-            </w:r>
-            <w:proofErr w:type="spellStart"/>
-            <w:r>
-              <w:t>tipo.equals</w:t>
-            </w:r>
-            <w:proofErr w:type="spellEnd"/>
-            <w:r>
-              <w:t>(“Cliente”)</w:t>
+              <w:t>Il tipo.equals(“</w:t>
+            </w:r>
+            <w:r>
+              <w:t>Amministratore”) o tipo.equals(“AmministratoreOrdini”) o tipo.equals(“Cliente”)</w:t>
             </w:r>
           </w:p>
           <w:p>
@@ -17279,13 +16170,8 @@
               <w:t>Parametro:</w:t>
             </w:r>
             <w:r>
-              <w:t xml:space="preserve"> </w:t>
-            </w:r>
-            <w:proofErr w:type="gramStart"/>
-            <w:r>
-              <w:t>email</w:t>
-            </w:r>
-            <w:proofErr w:type="gramEnd"/>
+              <w:t xml:space="preserve"> email</w:t>
+            </w:r>
           </w:p>
         </w:tc>
       </w:tr>
@@ -17313,13 +16199,8 @@
               </w:numPr>
             </w:pPr>
             <w:r>
-              <w:t xml:space="preserve">Rispetta il formato </w:t>
-            </w:r>
-            <w:proofErr w:type="spellStart"/>
-            <w:r>
-              <w:t>indirizzo@dominio</w:t>
-            </w:r>
-            <w:proofErr w:type="spellEnd"/>
+              <w:t>Rispetta il formato indirizzo@dominio</w:t>
+            </w:r>
           </w:p>
           <w:p>
             <w:pPr>
@@ -17330,15 +16211,7 @@
               </w:numPr>
             </w:pPr>
             <w:r>
-              <w:t>Non rispetta il formato [</w:t>
-            </w:r>
-            <w:proofErr w:type="spellStart"/>
-            <w:r>
-              <w:t>error</w:t>
-            </w:r>
-            <w:proofErr w:type="spellEnd"/>
-            <w:r>
-              <w:t>]</w:t>
+              <w:t>Non rispetta il formato [error]</w:t>
             </w:r>
           </w:p>
         </w:tc>
@@ -17379,15 +16252,7 @@
               </w:numPr>
             </w:pPr>
             <w:r>
-              <w:t>Nessuna corrispondenza [</w:t>
-            </w:r>
-            <w:proofErr w:type="spellStart"/>
-            <w:r>
-              <w:t>error</w:t>
-            </w:r>
-            <w:proofErr w:type="spellEnd"/>
-            <w:r>
-              <w:t>]</w:t>
+              <w:t>Nessuna corrispondenza [error]</w:t>
             </w:r>
           </w:p>
         </w:tc>
@@ -17654,6 +16519,9 @@
       </w:pPr>
       <w:bookmarkStart w:id="38" w:name="_Toc196275"/>
       <w:r>
+        <w:t xml:space="preserve">Gestione </w:t>
+      </w:r>
+      <w:r>
         <w:t>Amministratore ordini</w:t>
       </w:r>
       <w:bookmarkEnd w:id="38"/>
@@ -17700,11 +16568,9 @@
               </w:rPr>
               <w:t xml:space="preserve"> </w:t>
             </w:r>
-            <w:proofErr w:type="spellStart"/>
             <w:r>
               <w:t>numOrdine</w:t>
             </w:r>
-            <w:proofErr w:type="spellEnd"/>
           </w:p>
         </w:tc>
       </w:tr>
@@ -17741,15 +16607,7 @@
               </w:numPr>
             </w:pPr>
             <w:r>
-              <w:t xml:space="preserve">Rispetta il formato </w:t>
-            </w:r>
-            <w:proofErr w:type="gramStart"/>
-            <w:r>
-              <w:t>^[</w:t>
-            </w:r>
-            <w:proofErr w:type="gramEnd"/>
-            <w:r>
-              <w:t>0-9]</w:t>
+              <w:t>Rispetta il formato ^[0-9]</w:t>
             </w:r>
             <w:r>
               <w:t>+</w:t>
@@ -17767,15 +16625,7 @@
               </w:numPr>
             </w:pPr>
             <w:r>
-              <w:t>Non rispetta il formato [</w:t>
-            </w:r>
-            <w:proofErr w:type="spellStart"/>
-            <w:r>
-              <w:t>error</w:t>
-            </w:r>
-            <w:proofErr w:type="spellEnd"/>
-            <w:r>
-              <w:t>]</w:t>
+              <w:t>Non rispetta il formato [error]</w:t>
             </w:r>
           </w:p>
         </w:tc>
@@ -18176,11 +17026,9 @@
               </w:rPr>
               <w:t xml:space="preserve"> </w:t>
             </w:r>
-            <w:proofErr w:type="spellStart"/>
             <w:r>
               <w:t>numOrdine</w:t>
             </w:r>
-            <w:proofErr w:type="spellEnd"/>
           </w:p>
         </w:tc>
       </w:tr>
@@ -18214,15 +17062,7 @@
               </w:numPr>
             </w:pPr>
             <w:r>
-              <w:t xml:space="preserve">Rispetta il formato </w:t>
-            </w:r>
-            <w:proofErr w:type="gramStart"/>
-            <w:r>
-              <w:t>^[</w:t>
-            </w:r>
-            <w:proofErr w:type="gramEnd"/>
-            <w:r>
-              <w:t>0-9]+$</w:t>
+              <w:t>Rispetta il formato ^[0-9]+$</w:t>
             </w:r>
           </w:p>
           <w:p>
@@ -18234,15 +17074,7 @@
               </w:numPr>
             </w:pPr>
             <w:r>
-              <w:t>Non rispetta il formato [</w:t>
-            </w:r>
-            <w:proofErr w:type="spellStart"/>
-            <w:r>
-              <w:t>error</w:t>
-            </w:r>
-            <w:proofErr w:type="spellEnd"/>
-            <w:r>
-              <w:t>]</w:t>
+              <w:t>Non rispetta il formato [error]</w:t>
             </w:r>
           </w:p>
         </w:tc>
@@ -18367,18 +17199,10 @@
               <w:t>Rispetta il formato ^[</w:t>
             </w:r>
             <w:r>
-              <w:t>A-Za-z</w:t>
-            </w:r>
-            <w:proofErr w:type="gramStart"/>
-            <w:r>
-              <w:t>_</w:t>
-            </w:r>
-            <w:r>
-              <w:t>]+</w:t>
-            </w:r>
-            <w:proofErr w:type="gramEnd"/>
-            <w:r>
-              <w:t>$</w:t>
+              <w:t>A-Za-z_</w:t>
+            </w:r>
+            <w:r>
+              <w:t>]+$</w:t>
             </w:r>
           </w:p>
           <w:p>
@@ -18390,15 +17214,7 @@
               </w:numPr>
             </w:pPr>
             <w:r>
-              <w:t>Non rispetta il formato [</w:t>
-            </w:r>
-            <w:proofErr w:type="spellStart"/>
-            <w:r>
-              <w:t>error</w:t>
-            </w:r>
-            <w:proofErr w:type="spellEnd"/>
-            <w:r>
-              <w:t>]</w:t>
+              <w:t>Non rispetta il formato [error]</w:t>
             </w:r>
           </w:p>
         </w:tc>
@@ -18501,21 +17317,7 @@
                 <w:rFonts w:asciiTheme="majorHAnsi" w:hAnsiTheme="majorHAnsi" w:cstheme="majorHAnsi"/>
                 <w:b/>
               </w:rPr>
-              <w:t>TC 5.</w:t>
-            </w:r>
-            <w:r>
-              <w:rPr>
-                <w:rFonts w:asciiTheme="majorHAnsi" w:hAnsiTheme="majorHAnsi" w:cstheme="majorHAnsi"/>
-                <w:b/>
-              </w:rPr>
-              <w:t>2</w:t>
-            </w:r>
-            <w:r>
-              <w:rPr>
-                <w:rFonts w:asciiTheme="majorHAnsi" w:hAnsiTheme="majorHAnsi" w:cstheme="majorHAnsi"/>
-                <w:b/>
-              </w:rPr>
-              <w:t xml:space="preserve"> 1</w:t>
+              <w:t>TC 5.2 1</w:t>
             </w:r>
           </w:p>
         </w:tc>
@@ -18754,11 +17556,9 @@
               </w:rPr>
               <w:t xml:space="preserve"> </w:t>
             </w:r>
-            <w:proofErr w:type="spellStart"/>
             <w:r>
               <w:t>numOrdine</w:t>
             </w:r>
-            <w:proofErr w:type="spellEnd"/>
           </w:p>
         </w:tc>
       </w:tr>
@@ -18786,15 +17586,7 @@
               </w:numPr>
             </w:pPr>
             <w:r>
-              <w:t xml:space="preserve">Rispetta il formato </w:t>
-            </w:r>
-            <w:proofErr w:type="gramStart"/>
-            <w:r>
-              <w:t>^[</w:t>
-            </w:r>
-            <w:proofErr w:type="gramEnd"/>
-            <w:r>
-              <w:t>0-9]+$</w:t>
+              <w:t>Rispetta il formato ^[0-9]+$</w:t>
             </w:r>
           </w:p>
           <w:p>
@@ -18806,15 +17598,7 @@
               </w:numPr>
             </w:pPr>
             <w:r>
-              <w:t>Non rispetta il formato [</w:t>
-            </w:r>
-            <w:proofErr w:type="spellStart"/>
-            <w:r>
-              <w:t>error</w:t>
-            </w:r>
-            <w:proofErr w:type="spellEnd"/>
-            <w:r>
-              <w:t>]</w:t>
+              <w:t>Non rispetta il formato [error]</w:t>
             </w:r>
           </w:p>
         </w:tc>
@@ -18894,11 +17678,9 @@
               </w:rPr>
               <w:t xml:space="preserve"> </w:t>
             </w:r>
-            <w:proofErr w:type="spellStart"/>
             <w:r>
               <w:t>oraOrdine</w:t>
             </w:r>
-            <w:proofErr w:type="spellEnd"/>
           </w:p>
         </w:tc>
       </w:tr>
@@ -18926,13 +17708,8 @@
               </w:numPr>
             </w:pPr>
             <w:r>
-              <w:t>Rispetta il formato ora HH:</w:t>
-            </w:r>
-            <w:proofErr w:type="gramStart"/>
-            <w:r>
-              <w:t>MM:SS</w:t>
-            </w:r>
-            <w:proofErr w:type="gramEnd"/>
+              <w:t>Rispetta il formato ora HH:MM:SS</w:t>
+            </w:r>
           </w:p>
           <w:p>
             <w:pPr>
@@ -18943,15 +17720,7 @@
               </w:numPr>
             </w:pPr>
             <w:r>
-              <w:t>Non rispetta il formato [</w:t>
-            </w:r>
-            <w:proofErr w:type="spellStart"/>
-            <w:r>
-              <w:t>error</w:t>
-            </w:r>
-            <w:proofErr w:type="spellEnd"/>
-            <w:r>
-              <w:t>]</w:t>
+              <w:t>Non rispetta il formato [error]</w:t>
             </w:r>
           </w:p>
         </w:tc>
@@ -18990,11 +17759,9 @@
               </w:rPr>
               <w:t xml:space="preserve"> </w:t>
             </w:r>
-            <w:proofErr w:type="spellStart"/>
             <w:r>
               <w:t>dataConsegna</w:t>
             </w:r>
-            <w:proofErr w:type="spellEnd"/>
           </w:p>
         </w:tc>
       </w:tr>
@@ -19022,18 +17789,10 @@
               </w:numPr>
             </w:pPr>
             <w:r>
-              <w:t xml:space="preserve">Rispetta il formato </w:t>
-            </w:r>
-            <w:proofErr w:type="gramStart"/>
-            <w:r>
-              <w:t>^</w:t>
-            </w:r>
-            <w:r>
-              <w:t>[</w:t>
-            </w:r>
-            <w:proofErr w:type="gramEnd"/>
-            <w:r>
-              <w:t>0-9]{4}-[0-9]{2}-[0-9]{2}</w:t>
+              <w:t>Rispetta il formato ^</w:t>
+            </w:r>
+            <w:r>
+              <w:t>[0-9]{4}-[0-9]{2}-[0-9]{2}</w:t>
             </w:r>
             <w:r>
               <w:t>+$</w:t>
@@ -19048,15 +17807,7 @@
               </w:numPr>
             </w:pPr>
             <w:r>
-              <w:t>Non rispetta il formato [</w:t>
-            </w:r>
-            <w:proofErr w:type="spellStart"/>
-            <w:r>
-              <w:t>error</w:t>
-            </w:r>
-            <w:proofErr w:type="spellEnd"/>
-            <w:r>
-              <w:t>]</w:t>
+              <w:t>Non rispetta il formato [error]</w:t>
             </w:r>
           </w:p>
         </w:tc>
@@ -19419,6 +18170,632 @@
                 <w:rFonts w:asciiTheme="majorHAnsi" w:hAnsiTheme="majorHAnsi" w:cstheme="majorHAnsi"/>
               </w:rPr>
               <w:t>vo</w:t>
+            </w:r>
+          </w:p>
+        </w:tc>
+      </w:tr>
+    </w:tbl>
+    <w:p/>
+    <w:p>
+      <w:pPr>
+        <w:pStyle w:val="Titolo2"/>
+      </w:pPr>
+      <w:r>
+        <w:lastRenderedPageBreak/>
+        <w:t>Gestione Account</w:t>
+      </w:r>
+    </w:p>
+    <w:p>
+      <w:pPr>
+        <w:pStyle w:val="Titolo3"/>
+      </w:pPr>
+      <w:r>
+        <w:t>Login</w:t>
+      </w:r>
+    </w:p>
+    <w:tbl>
+      <w:tblPr>
+        <w:tblStyle w:val="Grigliatabella"/>
+        <w:tblW w:w="0" w:type="auto"/>
+        <w:tblLook w:val="04A0" w:firstRow="1" w:lastRow="0" w:firstColumn="1" w:lastColumn="0" w:noHBand="0" w:noVBand="1"/>
+      </w:tblPr>
+      <w:tblGrid>
+        <w:gridCol w:w="2830"/>
+        <w:gridCol w:w="6798"/>
+      </w:tblGrid>
+      <w:tr>
+        <w:trPr>
+          <w:trHeight w:val="404"/>
+        </w:trPr>
+        <w:tc>
+          <w:tcPr>
+            <w:tcW w:w="9628" w:type="dxa"/>
+            <w:gridSpan w:val="2"/>
+          </w:tcPr>
+          <w:p>
+            <w:r>
+              <w:rPr>
+                <w:b/>
+              </w:rPr>
+              <w:t>Parametro:</w:t>
+            </w:r>
+            <w:r>
+              <w:t xml:space="preserve"> email</w:t>
+            </w:r>
+          </w:p>
+        </w:tc>
+      </w:tr>
+      <w:tr>
+        <w:tc>
+          <w:tcPr>
+            <w:tcW w:w="2830" w:type="dxa"/>
+          </w:tcPr>
+          <w:p>
+            <w:r>
+              <w:t>Formato [FE]</w:t>
+            </w:r>
+          </w:p>
+        </w:tc>
+        <w:tc>
+          <w:tcPr>
+            <w:tcW w:w="6798" w:type="dxa"/>
+          </w:tcPr>
+          <w:p>
+            <w:pPr>
+              <w:pStyle w:val="Paragrafoelenco"/>
+              <w:numPr>
+                <w:ilvl w:val="0"/>
+                <w:numId w:val="22"/>
+              </w:numPr>
+            </w:pPr>
+            <w:r>
+              <w:t>Rispetta il formato indirizzo@dominio</w:t>
+            </w:r>
+          </w:p>
+          <w:p>
+            <w:pPr>
+              <w:pStyle w:val="Paragrafoelenco"/>
+              <w:numPr>
+                <w:ilvl w:val="0"/>
+                <w:numId w:val="22"/>
+              </w:numPr>
+            </w:pPr>
+            <w:r>
+              <w:t>Non rispetta il formato [error]</w:t>
+            </w:r>
+          </w:p>
+        </w:tc>
+      </w:tr>
+      <w:tr>
+        <w:tc>
+          <w:tcPr>
+            <w:tcW w:w="2830" w:type="dxa"/>
+          </w:tcPr>
+          <w:p>
+            <w:r>
+              <w:t>Corrispondenza [CE]</w:t>
+            </w:r>
+          </w:p>
+        </w:tc>
+        <w:tc>
+          <w:tcPr>
+            <w:tcW w:w="6798" w:type="dxa"/>
+          </w:tcPr>
+          <w:p>
+            <w:pPr>
+              <w:pStyle w:val="Paragrafoelenco"/>
+              <w:numPr>
+                <w:ilvl w:val="0"/>
+                <w:numId w:val="22"/>
+              </w:numPr>
+            </w:pPr>
+            <w:r>
+              <w:t>Una corrispondenza</w:t>
+            </w:r>
+          </w:p>
+          <w:p>
+            <w:pPr>
+              <w:pStyle w:val="Paragrafoelenco"/>
+              <w:numPr>
+                <w:ilvl w:val="0"/>
+                <w:numId w:val="22"/>
+              </w:numPr>
+            </w:pPr>
+            <w:r>
+              <w:t>Nessuna corrispondenza [error]</w:t>
+            </w:r>
+          </w:p>
+        </w:tc>
+      </w:tr>
+    </w:tbl>
+    <w:p/>
+    <w:tbl>
+      <w:tblPr>
+        <w:tblStyle w:val="Grigliatabella"/>
+        <w:tblW w:w="0" w:type="auto"/>
+        <w:tblLook w:val="04A0" w:firstRow="1" w:lastRow="0" w:firstColumn="1" w:lastColumn="0" w:noHBand="0" w:noVBand="1"/>
+      </w:tblPr>
+      <w:tblGrid>
+        <w:gridCol w:w="2830"/>
+        <w:gridCol w:w="6798"/>
+      </w:tblGrid>
+      <w:tr>
+        <w:trPr>
+          <w:trHeight w:val="404"/>
+        </w:trPr>
+        <w:tc>
+          <w:tcPr>
+            <w:tcW w:w="9628" w:type="dxa"/>
+            <w:gridSpan w:val="2"/>
+          </w:tcPr>
+          <w:p>
+            <w:r>
+              <w:rPr>
+                <w:b/>
+              </w:rPr>
+              <w:t>Parametro:</w:t>
+            </w:r>
+            <w:r>
+              <w:t xml:space="preserve"> </w:t>
+            </w:r>
+            <w:r>
+              <w:t>password</w:t>
+            </w:r>
+          </w:p>
+        </w:tc>
+      </w:tr>
+      <w:tr>
+        <w:tc>
+          <w:tcPr>
+            <w:tcW w:w="2830" w:type="dxa"/>
+          </w:tcPr>
+          <w:p>
+            <w:r>
+              <w:t>Formato [F</w:t>
+            </w:r>
+            <w:r>
+              <w:t>P</w:t>
+            </w:r>
+            <w:r>
+              <w:t>]</w:t>
+            </w:r>
+          </w:p>
+        </w:tc>
+        <w:tc>
+          <w:tcPr>
+            <w:tcW w:w="6798" w:type="dxa"/>
+          </w:tcPr>
+          <w:p>
+            <w:pPr>
+              <w:pStyle w:val="Paragrafoelenco"/>
+              <w:numPr>
+                <w:ilvl w:val="0"/>
+                <w:numId w:val="22"/>
+              </w:numPr>
+            </w:pPr>
+            <w:r>
+              <w:t>Rispetta il formato indirizzo@dominio</w:t>
+            </w:r>
+          </w:p>
+          <w:p>
+            <w:pPr>
+              <w:pStyle w:val="Paragrafoelenco"/>
+              <w:numPr>
+                <w:ilvl w:val="0"/>
+                <w:numId w:val="22"/>
+              </w:numPr>
+            </w:pPr>
+            <w:r>
+              <w:t>Non rispetta il formato [error]</w:t>
+            </w:r>
+          </w:p>
+        </w:tc>
+      </w:tr>
+      <w:tr>
+        <w:tc>
+          <w:tcPr>
+            <w:tcW w:w="2830" w:type="dxa"/>
+          </w:tcPr>
+          <w:p>
+            <w:r>
+              <w:t>Corrispondenza [C</w:t>
+            </w:r>
+            <w:r>
+              <w:t>P</w:t>
+            </w:r>
+            <w:r>
+              <w:t>]</w:t>
+            </w:r>
+          </w:p>
+        </w:tc>
+        <w:tc>
+          <w:tcPr>
+            <w:tcW w:w="6798" w:type="dxa"/>
+          </w:tcPr>
+          <w:p>
+            <w:pPr>
+              <w:pStyle w:val="Paragrafoelenco"/>
+              <w:numPr>
+                <w:ilvl w:val="0"/>
+                <w:numId w:val="22"/>
+              </w:numPr>
+            </w:pPr>
+            <w:r>
+              <w:t>Una corrispondenza</w:t>
+            </w:r>
+          </w:p>
+          <w:p>
+            <w:pPr>
+              <w:pStyle w:val="Paragrafoelenco"/>
+              <w:numPr>
+                <w:ilvl w:val="0"/>
+                <w:numId w:val="22"/>
+              </w:numPr>
+            </w:pPr>
+            <w:r>
+              <w:t>Nessuna corrispondenza [error]</w:t>
+            </w:r>
+          </w:p>
+        </w:tc>
+      </w:tr>
+    </w:tbl>
+    <w:p/>
+    <w:tbl>
+      <w:tblPr>
+        <w:tblStyle w:val="Grigliatabella"/>
+        <w:tblW w:w="0" w:type="auto"/>
+        <w:tblLook w:val="04A0" w:firstRow="1" w:lastRow="0" w:firstColumn="1" w:lastColumn="0" w:noHBand="0" w:noVBand="1"/>
+      </w:tblPr>
+      <w:tblGrid>
+        <w:gridCol w:w="2830"/>
+        <w:gridCol w:w="3588"/>
+        <w:gridCol w:w="3210"/>
+      </w:tblGrid>
+      <w:tr>
+        <w:tc>
+          <w:tcPr>
+            <w:tcW w:w="2830" w:type="dxa"/>
+          </w:tcPr>
+          <w:p>
+            <w:pPr>
+              <w:rPr>
+                <w:rFonts w:asciiTheme="majorHAnsi" w:hAnsiTheme="majorHAnsi" w:cstheme="majorHAnsi"/>
+                <w:b/>
+              </w:rPr>
+            </w:pPr>
+            <w:r>
+              <w:rPr>
+                <w:rFonts w:asciiTheme="majorHAnsi" w:hAnsiTheme="majorHAnsi" w:cstheme="majorHAnsi"/>
+                <w:b/>
+              </w:rPr>
+              <w:t>Codice</w:t>
+            </w:r>
+          </w:p>
+        </w:tc>
+        <w:tc>
+          <w:tcPr>
+            <w:tcW w:w="3588" w:type="dxa"/>
+          </w:tcPr>
+          <w:p>
+            <w:pPr>
+              <w:rPr>
+                <w:rFonts w:asciiTheme="majorHAnsi" w:hAnsiTheme="majorHAnsi" w:cstheme="majorHAnsi"/>
+                <w:b/>
+              </w:rPr>
+            </w:pPr>
+            <w:r>
+              <w:rPr>
+                <w:rFonts w:asciiTheme="majorHAnsi" w:hAnsiTheme="majorHAnsi" w:cstheme="majorHAnsi"/>
+                <w:b/>
+              </w:rPr>
+              <w:t>Combinazione</w:t>
+            </w:r>
+          </w:p>
+        </w:tc>
+        <w:tc>
+          <w:tcPr>
+            <w:tcW w:w="3210" w:type="dxa"/>
+          </w:tcPr>
+          <w:p>
+            <w:pPr>
+              <w:rPr>
+                <w:rFonts w:asciiTheme="majorHAnsi" w:hAnsiTheme="majorHAnsi" w:cstheme="majorHAnsi"/>
+                <w:b/>
+              </w:rPr>
+            </w:pPr>
+            <w:r>
+              <w:rPr>
+                <w:rFonts w:asciiTheme="majorHAnsi" w:hAnsiTheme="majorHAnsi" w:cstheme="majorHAnsi"/>
+                <w:b/>
+              </w:rPr>
+              <w:t>Esito</w:t>
+            </w:r>
+          </w:p>
+        </w:tc>
+      </w:tr>
+      <w:tr>
+        <w:tc>
+          <w:tcPr>
+            <w:tcW w:w="2830" w:type="dxa"/>
+          </w:tcPr>
+          <w:p>
+            <w:pPr>
+              <w:rPr>
+                <w:rFonts w:asciiTheme="majorHAnsi" w:hAnsiTheme="majorHAnsi" w:cstheme="majorHAnsi"/>
+                <w:b/>
+              </w:rPr>
+            </w:pPr>
+            <w:r>
+              <w:rPr>
+                <w:rFonts w:asciiTheme="majorHAnsi" w:hAnsiTheme="majorHAnsi" w:cstheme="majorHAnsi"/>
+                <w:b/>
+              </w:rPr>
+              <w:t xml:space="preserve">TC </w:t>
+            </w:r>
+            <w:r>
+              <w:rPr>
+                <w:rFonts w:asciiTheme="majorHAnsi" w:hAnsiTheme="majorHAnsi" w:cstheme="majorHAnsi"/>
+                <w:b/>
+              </w:rPr>
+              <w:t>6</w:t>
+            </w:r>
+            <w:r>
+              <w:rPr>
+                <w:rFonts w:asciiTheme="majorHAnsi" w:hAnsiTheme="majorHAnsi" w:cstheme="majorHAnsi"/>
+                <w:b/>
+              </w:rPr>
+              <w:t>.</w:t>
+            </w:r>
+            <w:r>
+              <w:rPr>
+                <w:rFonts w:asciiTheme="majorHAnsi" w:hAnsiTheme="majorHAnsi" w:cstheme="majorHAnsi"/>
+                <w:b/>
+              </w:rPr>
+              <w:t>1</w:t>
+            </w:r>
+            <w:r>
+              <w:rPr>
+                <w:rFonts w:asciiTheme="majorHAnsi" w:hAnsiTheme="majorHAnsi" w:cstheme="majorHAnsi"/>
+                <w:b/>
+              </w:rPr>
+              <w:t xml:space="preserve"> 1</w:t>
+            </w:r>
+          </w:p>
+        </w:tc>
+        <w:tc>
+          <w:tcPr>
+            <w:tcW w:w="3588" w:type="dxa"/>
+          </w:tcPr>
+          <w:p>
+            <w:r>
+              <w:t>F</w:t>
+            </w:r>
+            <w:r>
+              <w:t>E</w:t>
+            </w:r>
+            <w:r>
+              <w:t>2</w:t>
+            </w:r>
+          </w:p>
+        </w:tc>
+        <w:tc>
+          <w:tcPr>
+            <w:tcW w:w="3210" w:type="dxa"/>
+          </w:tcPr>
+          <w:p>
+            <w:pPr>
+              <w:rPr>
+                <w:rFonts w:asciiTheme="majorHAnsi" w:hAnsiTheme="majorHAnsi" w:cstheme="majorHAnsi"/>
+              </w:rPr>
+            </w:pPr>
+            <w:r>
+              <w:rPr>
+                <w:rFonts w:asciiTheme="majorHAnsi" w:hAnsiTheme="majorHAnsi" w:cstheme="majorHAnsi"/>
+              </w:rPr>
+              <w:t>Negativo</w:t>
+            </w:r>
+          </w:p>
+        </w:tc>
+      </w:tr>
+      <w:tr>
+        <w:tc>
+          <w:tcPr>
+            <w:tcW w:w="2830" w:type="dxa"/>
+          </w:tcPr>
+          <w:p>
+            <w:pPr>
+              <w:rPr>
+                <w:rFonts w:asciiTheme="majorHAnsi" w:hAnsiTheme="majorHAnsi" w:cstheme="majorHAnsi"/>
+                <w:b/>
+              </w:rPr>
+            </w:pPr>
+            <w:r>
+              <w:rPr>
+                <w:rFonts w:asciiTheme="majorHAnsi" w:hAnsiTheme="majorHAnsi" w:cstheme="majorHAnsi"/>
+                <w:b/>
+              </w:rPr>
+              <w:t>TC 6.1 2</w:t>
+            </w:r>
+          </w:p>
+        </w:tc>
+        <w:tc>
+          <w:tcPr>
+            <w:tcW w:w="3588" w:type="dxa"/>
+          </w:tcPr>
+          <w:p>
+            <w:r>
+              <w:t>FE1</w:t>
+            </w:r>
+            <w:r>
+              <w:t>, CE2</w:t>
+            </w:r>
+          </w:p>
+        </w:tc>
+        <w:tc>
+          <w:tcPr>
+            <w:tcW w:w="3210" w:type="dxa"/>
+          </w:tcPr>
+          <w:p>
+            <w:pPr>
+              <w:rPr>
+                <w:rFonts w:asciiTheme="majorHAnsi" w:hAnsiTheme="majorHAnsi" w:cstheme="majorHAnsi"/>
+              </w:rPr>
+            </w:pPr>
+            <w:r>
+              <w:rPr>
+                <w:rFonts w:asciiTheme="majorHAnsi" w:hAnsiTheme="majorHAnsi" w:cstheme="majorHAnsi"/>
+              </w:rPr>
+              <w:t>Negativo</w:t>
+            </w:r>
+          </w:p>
+        </w:tc>
+      </w:tr>
+      <w:tr>
+        <w:tc>
+          <w:tcPr>
+            <w:tcW w:w="2830" w:type="dxa"/>
+          </w:tcPr>
+          <w:p>
+            <w:pPr>
+              <w:rPr>
+                <w:rFonts w:asciiTheme="majorHAnsi" w:hAnsiTheme="majorHAnsi" w:cstheme="majorHAnsi"/>
+                <w:b/>
+              </w:rPr>
+            </w:pPr>
+            <w:r>
+              <w:rPr>
+                <w:rFonts w:asciiTheme="majorHAnsi" w:hAnsiTheme="majorHAnsi" w:cstheme="majorHAnsi"/>
+                <w:b/>
+              </w:rPr>
+              <w:t>TC 6.1 3</w:t>
+            </w:r>
+          </w:p>
+        </w:tc>
+        <w:tc>
+          <w:tcPr>
+            <w:tcW w:w="3588" w:type="dxa"/>
+          </w:tcPr>
+          <w:p>
+            <w:r>
+              <w:t>FE1, CE1, FP2</w:t>
+            </w:r>
+          </w:p>
+        </w:tc>
+        <w:tc>
+          <w:tcPr>
+            <w:tcW w:w="3210" w:type="dxa"/>
+          </w:tcPr>
+          <w:p>
+            <w:pPr>
+              <w:rPr>
+                <w:rFonts w:asciiTheme="majorHAnsi" w:hAnsiTheme="majorHAnsi" w:cstheme="majorHAnsi"/>
+              </w:rPr>
+            </w:pPr>
+            <w:r>
+              <w:rPr>
+                <w:rFonts w:asciiTheme="majorHAnsi" w:hAnsiTheme="majorHAnsi" w:cstheme="majorHAnsi"/>
+              </w:rPr>
+              <w:t>Negativo</w:t>
+            </w:r>
+          </w:p>
+        </w:tc>
+      </w:tr>
+      <w:tr>
+        <w:tc>
+          <w:tcPr>
+            <w:tcW w:w="2830" w:type="dxa"/>
+          </w:tcPr>
+          <w:p>
+            <w:pPr>
+              <w:rPr>
+                <w:rFonts w:asciiTheme="majorHAnsi" w:hAnsiTheme="majorHAnsi" w:cstheme="majorHAnsi"/>
+                <w:b/>
+              </w:rPr>
+            </w:pPr>
+            <w:r>
+              <w:rPr>
+                <w:rFonts w:asciiTheme="majorHAnsi" w:hAnsiTheme="majorHAnsi" w:cstheme="majorHAnsi"/>
+                <w:b/>
+              </w:rPr>
+              <w:t>TC 6.1 4</w:t>
+            </w:r>
+          </w:p>
+        </w:tc>
+        <w:tc>
+          <w:tcPr>
+            <w:tcW w:w="3588" w:type="dxa"/>
+          </w:tcPr>
+          <w:p>
+            <w:r>
+              <w:t>FE1, CE1, FP1, CP2</w:t>
+            </w:r>
+          </w:p>
+        </w:tc>
+        <w:tc>
+          <w:tcPr>
+            <w:tcW w:w="3210" w:type="dxa"/>
+          </w:tcPr>
+          <w:p>
+            <w:pPr>
+              <w:rPr>
+                <w:rFonts w:asciiTheme="majorHAnsi" w:hAnsiTheme="majorHAnsi" w:cstheme="majorHAnsi"/>
+              </w:rPr>
+            </w:pPr>
+            <w:r>
+              <w:rPr>
+                <w:rFonts w:asciiTheme="majorHAnsi" w:hAnsiTheme="majorHAnsi" w:cstheme="majorHAnsi"/>
+              </w:rPr>
+              <w:t>Negativo</w:t>
+            </w:r>
+          </w:p>
+        </w:tc>
+      </w:tr>
+      <w:tr>
+        <w:tc>
+          <w:tcPr>
+            <w:tcW w:w="2830" w:type="dxa"/>
+          </w:tcPr>
+          <w:p>
+            <w:pPr>
+              <w:rPr>
+                <w:rFonts w:asciiTheme="majorHAnsi" w:hAnsiTheme="majorHAnsi" w:cstheme="majorHAnsi"/>
+                <w:b/>
+              </w:rPr>
+            </w:pPr>
+            <w:r>
+              <w:rPr>
+                <w:rFonts w:asciiTheme="majorHAnsi" w:hAnsiTheme="majorHAnsi" w:cstheme="majorHAnsi"/>
+                <w:b/>
+              </w:rPr>
+              <w:t>TC 6.1 5</w:t>
+            </w:r>
+          </w:p>
+        </w:tc>
+        <w:tc>
+          <w:tcPr>
+            <w:tcW w:w="3588" w:type="dxa"/>
+          </w:tcPr>
+          <w:p>
+            <w:r>
+              <w:t>FE1, CE1, FP1, CP1</w:t>
+            </w:r>
+          </w:p>
+        </w:tc>
+        <w:tc>
+          <w:tcPr>
+            <w:tcW w:w="3210" w:type="dxa"/>
+          </w:tcPr>
+          <w:p>
+            <w:pPr>
+              <w:rPr>
+                <w:rFonts w:asciiTheme="majorHAnsi" w:hAnsiTheme="majorHAnsi" w:cstheme="majorHAnsi"/>
+              </w:rPr>
+            </w:pPr>
+            <w:r>
+              <w:rPr>
+                <w:rFonts w:asciiTheme="majorHAnsi" w:hAnsiTheme="majorHAnsi" w:cstheme="majorHAnsi"/>
+              </w:rPr>
+              <w:t>Positivo</w:t>
             </w:r>
           </w:p>
         </w:tc>
@@ -20752,7 +20129,7 @@
   <w:abstractNum w:abstractNumId="12" w15:restartNumberingAfterBreak="0">
     <w:nsid w:val="46C660A6"/>
     <w:multiLevelType w:val="hybridMultilevel"/>
-    <w:tmpl w:val="C854E912"/>
+    <w:tmpl w:val="6D060F9C"/>
     <w:lvl w:ilvl="0" w:tplc="BE5A05CC">
       <w:numFmt w:val="bullet"/>
       <w:lvlText w:val="-"/>
@@ -20764,16 +20141,16 @@
         <w:rFonts w:ascii="Calibri Light" w:eastAsiaTheme="minorEastAsia" w:hAnsi="Calibri Light" w:cs="Calibri Light" w:hint="default"/>
       </w:rPr>
     </w:lvl>
-    <w:lvl w:ilvl="1" w:tplc="04100003" w:tentative="1">
+    <w:lvl w:ilvl="1" w:tplc="04100001">
       <w:start w:val="1"/>
       <w:numFmt w:val="bullet"/>
-      <w:lvlText w:val="o"/>
+      <w:lvlText w:val=""/>
       <w:lvlJc w:val="left"/>
       <w:pPr>
         <w:ind w:left="1440" w:hanging="360"/>
       </w:pPr>
       <w:rPr>
-        <w:rFonts w:ascii="Courier New" w:hAnsi="Courier New" w:cs="Courier New" w:hint="default"/>
+        <w:rFonts w:ascii="Symbol" w:hAnsi="Symbol" w:hint="default"/>
       </w:rPr>
     </w:lvl>
     <w:lvl w:ilvl="2" w:tplc="04100005" w:tentative="1">
@@ -21812,6 +21189,7 @@
   <w:style w:type="character" w:default="1" w:styleId="Carpredefinitoparagrafo">
     <w:name w:val="Default Paragraph Font"/>
     <w:uiPriority w:val="1"/>
+    <w:semiHidden/>
     <w:unhideWhenUsed/>
   </w:style>
   <w:style w:type="table" w:default="1" w:styleId="Tabellanormale">
@@ -22601,7 +21979,7 @@
 </file>
 
 <file path=customXml/itemProps1.xml><?xml version="1.0" encoding="utf-8"?>
-<ds:datastoreItem xmlns:ds="http://schemas.openxmlformats.org/officeDocument/2006/customXml" ds:itemID="{CCFEFB9A-F145-4A34-8C19-0B24915A4A7D}">
+<ds:datastoreItem xmlns:ds="http://schemas.openxmlformats.org/officeDocument/2006/customXml" ds:itemID="{0CA002C6-A380-4D16-B2AC-0A0F053C50EF}">
   <ds:schemaRefs>
     <ds:schemaRef ds:uri="http://schemas.openxmlformats.org/officeDocument/2006/bibliography"/>
   </ds:schemaRefs>

--- a/Bozze/TEST/BookPoint_TP.docx
+++ b/Bozze/TEST/BookPoint_TP.docx
@@ -156,6 +156,7 @@
           <w:b/>
         </w:rPr>
       </w:pPr>
+      <w:proofErr w:type="spellStart"/>
       <w:r>
         <w:rPr>
           <w:rFonts w:asciiTheme="majorHAnsi" w:hAnsiTheme="majorHAnsi" w:cstheme="majorHAnsi"/>
@@ -163,6 +164,7 @@
         </w:rPr>
         <w:t>BookPoint</w:t>
       </w:r>
+      <w:proofErr w:type="spellEnd"/>
     </w:p>
     <w:p>
       <w:pPr>
@@ -174,6 +176,7 @@
           <w:b/>
         </w:rPr>
       </w:pPr>
+      <w:proofErr w:type="spellStart"/>
       <w:r>
         <w:rPr>
           <w:rFonts w:asciiTheme="majorHAnsi" w:hAnsiTheme="majorHAnsi" w:cstheme="majorHAnsi"/>
@@ -181,6 +184,7 @@
         </w:rPr>
         <w:t>TestPlan</w:t>
       </w:r>
+      <w:proofErr w:type="spellEnd"/>
     </w:p>
     <w:p>
       <w:pPr>
@@ -573,8 +577,13 @@
       </w:pPr>
     </w:p>
     <w:p>
-      <w:r>
-        <w:t xml:space="preserve">Revision History </w:t>
+      <w:proofErr w:type="spellStart"/>
+      <w:r>
+        <w:t>Revision</w:t>
+      </w:r>
+      <w:proofErr w:type="spellEnd"/>
+      <w:r>
+        <w:t xml:space="preserve"> History </w:t>
       </w:r>
     </w:p>
     <w:p>
@@ -4413,7 +4422,15 @@
     </w:p>
     <w:p>
       <w:r>
-        <w:t>Lo scopo di questo documento è quello di gestire lo sviluppo e le attività di test riguardanti il sito web Bookpoint. Saranno identificati: gli elementi da testare, le funzionalità da testare, le strategie di testing usate e gli strumenti utilizzati, il personale responsabile dei test, le risorse e le attività richieste per completare i</w:t>
+        <w:t xml:space="preserve">Lo scopo di questo documento è quello di gestire lo sviluppo e le attività di test riguardanti il sito web </w:t>
+      </w:r>
+      <w:proofErr w:type="spellStart"/>
+      <w:r>
+        <w:t>Bookpoint</w:t>
+      </w:r>
+      <w:proofErr w:type="spellEnd"/>
+      <w:r>
+        <w:t>. Saranno identificati: gli elementi da testare, le funzionalità da testare, le strategie di testing usate e gli strumenti utilizzati, il personale responsabile dei test, le risorse e le attività richieste per completare i</w:t>
       </w:r>
     </w:p>
     <w:p>
@@ -4522,8 +4539,21 @@
     <w:p>
       <w:r>
         <w:lastRenderedPageBreak/>
-        <w:t>i test cases individuati e documentati precedentemente nel processo di sviluppo del sistema. I test cases</w:t>
-      </w:r>
+        <w:t xml:space="preserve">i test </w:t>
+      </w:r>
+      <w:proofErr w:type="spellStart"/>
+      <w:r>
+        <w:t>cases</w:t>
+      </w:r>
+      <w:proofErr w:type="spellEnd"/>
+      <w:r>
+        <w:t xml:space="preserve"> individuati e documentati precedentemente nel processo di sviluppo del sistema. I test </w:t>
+      </w:r>
+      <w:proofErr w:type="spellStart"/>
+      <w:r>
+        <w:t>cases</w:t>
+      </w:r>
+      <w:proofErr w:type="spellEnd"/>
     </w:p>
     <w:p>
       <w:r>
@@ -4551,7 +4581,15 @@
     </w:p>
     <w:p>
       <w:r>
-        <w:t>La relazione tra test plan e RAD (Requirement Analysis Document) riguarda in particolare i requisiti</w:t>
+        <w:t xml:space="preserve">La relazione tra test plan e RAD (Requirement Analysis </w:t>
+      </w:r>
+      <w:proofErr w:type="spellStart"/>
+      <w:r>
+        <w:t>Document</w:t>
+      </w:r>
+      <w:proofErr w:type="spellEnd"/>
+      <w:r>
+        <w:t>) riguarda in particolare i requisiti</w:t>
       </w:r>
     </w:p>
     <w:p>
@@ -4561,7 +4599,15 @@
     </w:p>
     <w:p>
       <w:r>
-        <w:t>conto delle specifiche espresse nel documento precedente. In particolare il RAD contiene lo scopo del</w:t>
+        <w:t xml:space="preserve">conto delle specifiche espresse nel documento precedente. </w:t>
+      </w:r>
+      <w:proofErr w:type="gramStart"/>
+      <w:r>
+        <w:t>In particolare</w:t>
+      </w:r>
+      <w:proofErr w:type="gramEnd"/>
+      <w:r>
+        <w:t xml:space="preserve"> il RAD contiene lo scopo del</w:t>
       </w:r>
     </w:p>
     <w:p>
@@ -4571,7 +4617,15 @@
     </w:p>
     <w:p>
       <w:r>
-        <w:t>non funzionali, scenari, casi d’uso, diagrammi e mockup del sistema.</w:t>
+        <w:t xml:space="preserve">non funzionali, scenari, casi d’uso, diagrammi e </w:t>
+      </w:r>
+      <w:proofErr w:type="spellStart"/>
+      <w:r>
+        <w:t>mockup</w:t>
+      </w:r>
+      <w:proofErr w:type="spellEnd"/>
+      <w:r>
+        <w:t xml:space="preserve"> del sistema.</w:t>
       </w:r>
     </w:p>
     <w:p>
@@ -4581,8 +4635,21 @@
     </w:p>
     <w:p>
       <w:r>
-        <w:t>- Bookpoint_RAD: Requirement Analysis document</w:t>
-      </w:r>
+        <w:t xml:space="preserve">- </w:t>
+      </w:r>
+      <w:proofErr w:type="spellStart"/>
+      <w:r>
+        <w:t>Bookpoint_RAD</w:t>
+      </w:r>
+      <w:proofErr w:type="spellEnd"/>
+      <w:r>
+        <w:t xml:space="preserve">: Requirement Analysis </w:t>
+      </w:r>
+      <w:proofErr w:type="spellStart"/>
+      <w:r>
+        <w:t>document</w:t>
+      </w:r>
+      <w:proofErr w:type="spellEnd"/>
     </w:p>
     <w:p>
       <w:pPr>
@@ -4603,13 +4670,37 @@
       </w:r>
       <w:bookmarkStart w:id="3" w:name="_Toc196241"/>
       <w:r>
-        <w:t>Relazioni con il System Design Document (SDD)</w:t>
+        <w:t xml:space="preserve">Relazioni con il System Design </w:t>
+      </w:r>
+      <w:proofErr w:type="spellStart"/>
+      <w:r>
+        <w:t>Document</w:t>
+      </w:r>
+      <w:proofErr w:type="spellEnd"/>
+      <w:r>
+        <w:t xml:space="preserve"> (SDD)</w:t>
       </w:r>
       <w:bookmarkEnd w:id="3"/>
     </w:p>
     <w:p>
       <w:r>
-        <w:t>L’SDD (System Design Document) rappresenta l’architettura del sistema MVC. In particolare l’SDD</w:t>
+        <w:t xml:space="preserve">L’SDD (System Design </w:t>
+      </w:r>
+      <w:proofErr w:type="spellStart"/>
+      <w:r>
+        <w:t>Document</w:t>
+      </w:r>
+      <w:proofErr w:type="spellEnd"/>
+      <w:r>
+        <w:t xml:space="preserve">) rappresenta l’architettura del sistema MVC. </w:t>
+      </w:r>
+      <w:proofErr w:type="gramStart"/>
+      <w:r>
+        <w:t>In particolare</w:t>
+      </w:r>
+      <w:proofErr w:type="gramEnd"/>
+      <w:r>
+        <w:t xml:space="preserve"> l’SDD</w:t>
       </w:r>
     </w:p>
     <w:p>
@@ -4624,8 +4715,29 @@
     </w:p>
     <w:p>
       <w:r>
-        <w:t>- BookPoint_SDD: System Designe Document</w:t>
-      </w:r>
+        <w:t xml:space="preserve">- </w:t>
+      </w:r>
+      <w:proofErr w:type="spellStart"/>
+      <w:r>
+        <w:t>BookPoint_SDD</w:t>
+      </w:r>
+      <w:proofErr w:type="spellEnd"/>
+      <w:r>
+        <w:t xml:space="preserve">: System </w:t>
+      </w:r>
+      <w:proofErr w:type="spellStart"/>
+      <w:r>
+        <w:t>Designe</w:t>
+      </w:r>
+      <w:proofErr w:type="spellEnd"/>
+      <w:r>
+        <w:t xml:space="preserve"> </w:t>
+      </w:r>
+      <w:proofErr w:type="spellStart"/>
+      <w:r>
+        <w:t>Document</w:t>
+      </w:r>
+      <w:proofErr w:type="spellEnd"/>
     </w:p>
     <w:p>
       <w:pPr>
@@ -4641,18 +4753,58 @@
       </w:r>
       <w:bookmarkStart w:id="4" w:name="_Toc196242"/>
       <w:r>
-        <w:t>Relazioni con l’Object Design Document (ODD)</w:t>
+        <w:t xml:space="preserve">Relazioni con l’Object Design </w:t>
+      </w:r>
+      <w:proofErr w:type="spellStart"/>
+      <w:r>
+        <w:t>Document</w:t>
+      </w:r>
+      <w:proofErr w:type="spellEnd"/>
+      <w:r>
+        <w:t xml:space="preserve"> (ODD)</w:t>
       </w:r>
       <w:bookmarkEnd w:id="4"/>
     </w:p>
     <w:p>
       <w:r>
-        <w:t>Il test si baserà sulle class Interfaces definite nell’ODD (Object Design Document). In particolare l’ODD</w:t>
+        <w:t xml:space="preserve">Il test si baserà sulle class </w:t>
+      </w:r>
+      <w:proofErr w:type="spellStart"/>
+      <w:r>
+        <w:t>Interfaces</w:t>
+      </w:r>
+      <w:proofErr w:type="spellEnd"/>
+      <w:r>
+        <w:t xml:space="preserve"> definite nell’ODD (Object Design </w:t>
+      </w:r>
+      <w:proofErr w:type="spellStart"/>
+      <w:r>
+        <w:t>Document</w:t>
+      </w:r>
+      <w:proofErr w:type="spellEnd"/>
+      <w:r>
+        <w:t xml:space="preserve">). </w:t>
+      </w:r>
+      <w:proofErr w:type="gramStart"/>
+      <w:r>
+        <w:t>In particolare</w:t>
+      </w:r>
+      <w:proofErr w:type="gramEnd"/>
+      <w:r>
+        <w:t xml:space="preserve"> l’ODD</w:t>
       </w:r>
     </w:p>
     <w:p>
       <w:r>
-        <w:t>contiene i package e i class interface del sistema.</w:t>
+        <w:t xml:space="preserve">contiene i package e i class </w:t>
+      </w:r>
+      <w:proofErr w:type="spellStart"/>
+      <w:r>
+        <w:t>interface</w:t>
+      </w:r>
+      <w:proofErr w:type="spellEnd"/>
+      <w:r>
+        <w:t xml:space="preserve"> del sistema.</w:t>
       </w:r>
     </w:p>
     <w:p>
@@ -4662,8 +4814,21 @@
     </w:p>
     <w:p>
       <w:r>
-        <w:t>- Bookpaint_ODD: Object Design Document</w:t>
-      </w:r>
+        <w:t xml:space="preserve">- </w:t>
+      </w:r>
+      <w:proofErr w:type="spellStart"/>
+      <w:r>
+        <w:t>Bookpaint_ODD</w:t>
+      </w:r>
+      <w:proofErr w:type="spellEnd"/>
+      <w:r>
+        <w:t xml:space="preserve">: Object Design </w:t>
+      </w:r>
+      <w:proofErr w:type="spellStart"/>
+      <w:r>
+        <w:t>Document</w:t>
+      </w:r>
+      <w:proofErr w:type="spellEnd"/>
     </w:p>
     <w:p>
       <w:pPr>
@@ -4690,13 +4855,29 @@
     </w:p>
     <w:p>
       <w:r>
-        <w:t>Come analizzato e deciso nel System Design Document la struttura del nostro sistema segue il pattern</w:t>
+        <w:t xml:space="preserve">Come analizzato e deciso nel System Design </w:t>
+      </w:r>
+      <w:proofErr w:type="spellStart"/>
+      <w:r>
+        <w:t>Document</w:t>
+      </w:r>
+      <w:proofErr w:type="spellEnd"/>
+      <w:r>
+        <w:t xml:space="preserve"> la struttura del nostro sistema segue il pattern</w:t>
       </w:r>
       <w:r>
         <w:t xml:space="preserve"> </w:t>
       </w:r>
       <w:r>
-        <w:t>architetturale MVC (Model – View - Control). Il componente centrale del MVC, il model, cattura il</w:t>
+        <w:t xml:space="preserve">architetturale MVC (Model – View - Control). Il componente centrale del MVC, </w:t>
+      </w:r>
+      <w:proofErr w:type="gramStart"/>
+      <w:r>
+        <w:t>il model</w:t>
+      </w:r>
+      <w:proofErr w:type="gramEnd"/>
+      <w:r>
+        <w:t>, cattura il</w:t>
       </w:r>
       <w:r>
         <w:t xml:space="preserve"> </w:t>
@@ -4708,7 +4889,15 @@
         <w:t xml:space="preserve"> </w:t>
       </w:r>
       <w:r>
-        <w:t>utente. Il model gestisce direttamente i dati, la logica e le regole dell'applicazione. La view può essere una</w:t>
+        <w:t xml:space="preserve">utente. </w:t>
+      </w:r>
+      <w:proofErr w:type="gramStart"/>
+      <w:r>
+        <w:t>Il model</w:t>
+      </w:r>
+      <w:proofErr w:type="gramEnd"/>
+      <w:r>
+        <w:t xml:space="preserve"> gestisce direttamente i dati, la logica e le regole dell'applicazione. La view può essere una</w:t>
       </w:r>
       <w:r>
         <w:t xml:space="preserve"> </w:t>
@@ -4752,14 +4941,27 @@
         <w:lastRenderedPageBreak/>
         <w:t>-</w:t>
       </w:r>
-      <w:r>
-        <w:t>AccountManager;</w:t>
+      <w:proofErr w:type="spellStart"/>
+      <w:r>
+        <w:t>AccountManager</w:t>
+      </w:r>
+      <w:proofErr w:type="spellEnd"/>
+      <w:r>
+        <w:t>;</w:t>
       </w:r>
       <w:r>
         <w:br/>
       </w:r>
       <w:r>
-        <w:t>-AcquistoManager;</w:t>
+        <w:t>-</w:t>
+      </w:r>
+      <w:proofErr w:type="spellStart"/>
+      <w:r>
+        <w:t>AcquistoManager</w:t>
+      </w:r>
+      <w:proofErr w:type="spellEnd"/>
+      <w:r>
+        <w:t>;</w:t>
       </w:r>
       <w:r>
         <w:br/>
@@ -4783,9 +4985,11 @@
       <w:r>
         <w:t>-</w:t>
       </w:r>
+      <w:proofErr w:type="spellStart"/>
       <w:r>
         <w:t>LibroManager</w:t>
       </w:r>
+      <w:proofErr w:type="spellEnd"/>
       <w:r>
         <w:t>;</w:t>
       </w:r>
@@ -4811,7 +5015,15 @@
         <w:t xml:space="preserve">non testare i </w:t>
       </w:r>
       <w:r>
-        <w:t xml:space="preserve">metodi get e set, e i metodi </w:t>
+        <w:t xml:space="preserve">metodi </w:t>
+      </w:r>
+      <w:proofErr w:type="spellStart"/>
+      <w:r>
+        <w:t>get</w:t>
+      </w:r>
+      <w:proofErr w:type="spellEnd"/>
+      <w:r>
+        <w:t xml:space="preserve"> e set, e i metodi </w:t>
       </w:r>
       <w:r>
         <w:t>con priorità bassa.</w:t>
@@ -5236,8 +5448,16 @@
         <w:rPr>
           <w:rFonts w:cstheme="minorHAnsi"/>
         </w:rPr>
-        <w:t>Ricercare un account tramite email</w:t>
-      </w:r>
+        <w:t xml:space="preserve">Ricercare un account tramite </w:t>
+      </w:r>
+      <w:proofErr w:type="gramStart"/>
+      <w:r>
+        <w:rPr>
+          <w:rFonts w:cstheme="minorHAnsi"/>
+        </w:rPr>
+        <w:t>email</w:t>
+      </w:r>
+      <w:proofErr w:type="gramEnd"/>
     </w:p>
     <w:p>
       <w:pPr>
@@ -5606,8 +5826,13 @@
         <w:t xml:space="preserve"> </w:t>
       </w:r>
       <w:r>
-        <w:t>realizzando dei test stub</w:t>
-      </w:r>
+        <w:t xml:space="preserve">realizzando dei test </w:t>
+      </w:r>
+      <w:proofErr w:type="spellStart"/>
+      <w:r>
+        <w:t>stub</w:t>
+      </w:r>
+      <w:proofErr w:type="spellEnd"/>
       <w:r>
         <w:t xml:space="preserve">. </w:t>
       </w:r>
@@ -5654,7 +5879,39 @@
         <w:t xml:space="preserve"> </w:t>
       </w:r>
       <w:r>
-        <w:t>web-based verrà utilizzato, per effettuare il testing di sistema, il tool Selenium. Selenium si occupa di</w:t>
+        <w:t>web-</w:t>
+      </w:r>
+      <w:proofErr w:type="spellStart"/>
+      <w:r>
+        <w:t>based</w:t>
+      </w:r>
+      <w:proofErr w:type="spellEnd"/>
+      <w:r>
+        <w:t xml:space="preserve"> verrà utilizzato, per effettuare il testing di sistema, il </w:t>
+      </w:r>
+      <w:proofErr w:type="spellStart"/>
+      <w:r>
+        <w:t>tool</w:t>
+      </w:r>
+      <w:proofErr w:type="spellEnd"/>
+      <w:r>
+        <w:t xml:space="preserve"> </w:t>
+      </w:r>
+      <w:proofErr w:type="spellStart"/>
+      <w:r>
+        <w:t>Selenium</w:t>
+      </w:r>
+      <w:proofErr w:type="spellEnd"/>
+      <w:r>
+        <w:t xml:space="preserve">. </w:t>
+      </w:r>
+      <w:proofErr w:type="spellStart"/>
+      <w:r>
+        <w:t>Selenium</w:t>
+      </w:r>
+      <w:proofErr w:type="spellEnd"/>
+      <w:r>
+        <w:t xml:space="preserve"> si occupa di</w:t>
       </w:r>
       <w:r>
         <w:t xml:space="preserve"> </w:t>
@@ -5775,7 +6032,15 @@
     </w:p>
     <w:p>
       <w:r>
-        <w:t>Gli strumenti necessari per l’attività di test sono una macchina, il software MySQL per il database, e un ide per java EE.</w:t>
+        <w:t xml:space="preserve">Gli strumenti necessari per l’attività di test sono una macchina, il software MySQL per il database, e </w:t>
+      </w:r>
+      <w:proofErr w:type="gramStart"/>
+      <w:r>
+        <w:t>un ide</w:t>
+      </w:r>
+      <w:proofErr w:type="gramEnd"/>
+      <w:r>
+        <w:t xml:space="preserve"> per java EE.</w:t>
       </w:r>
     </w:p>
     <w:p>
@@ -5784,9 +6049,14 @@
       </w:pPr>
       <w:bookmarkStart w:id="16" w:name="_Toc196254"/>
       <w:r>
-        <w:t>Test cases</w:t>
+        <w:t xml:space="preserve">Test </w:t>
+      </w:r>
+      <w:proofErr w:type="spellStart"/>
+      <w:r>
+        <w:t>cases</w:t>
       </w:r>
       <w:bookmarkEnd w:id="16"/>
+      <w:proofErr w:type="spellEnd"/>
     </w:p>
     <w:p>
       <w:pPr>
@@ -5800,21 +6070,19 @@
       <w:r>
         <w:t>Ricerca</w:t>
       </w:r>
-      <w:bookmarkStart w:id="18" w:name="_GoBack"/>
-      <w:bookmarkEnd w:id="18"/>
     </w:p>
     <w:p>
       <w:pPr>
         <w:pStyle w:val="Titolo3"/>
       </w:pPr>
-      <w:bookmarkStart w:id="19" w:name="_Toc196256"/>
+      <w:bookmarkStart w:id="18" w:name="_Toc196256"/>
       <w:r>
         <w:t xml:space="preserve">Ricerca </w:t>
       </w:r>
       <w:r>
         <w:t>libro</w:t>
       </w:r>
-      <w:bookmarkEnd w:id="19"/>
+      <w:bookmarkEnd w:id="18"/>
     </w:p>
     <w:tbl>
       <w:tblPr>
@@ -5844,74 +6112,6 @@
             </w:r>
             <w:r>
               <w:t xml:space="preserve"> testo</w:t>
-            </w:r>
-          </w:p>
-        </w:tc>
-      </w:tr>
-      <w:tr>
-        <w:tc>
-          <w:tcPr>
-            <w:tcW w:w="2830" w:type="dxa"/>
-          </w:tcPr>
-          <w:p>
-            <w:r>
-              <w:t>Formato</w:t>
-            </w:r>
-            <w:r>
-              <w:t xml:space="preserve"> [FT</w:t>
-            </w:r>
-            <w:r>
-              <w:t>]</w:t>
-            </w:r>
-          </w:p>
-        </w:tc>
-        <w:tc>
-          <w:tcPr>
-            <w:tcW w:w="6798" w:type="dxa"/>
-          </w:tcPr>
-          <w:p>
-            <w:pPr>
-              <w:pStyle w:val="Paragrafoelenco"/>
-              <w:numPr>
-                <w:ilvl w:val="0"/>
-                <w:numId w:val="22"/>
-              </w:numPr>
-            </w:pPr>
-            <w:r>
-              <w:t xml:space="preserve">Rispetta il formato </w:t>
-            </w:r>
-            <w:r>
-              <w:t>^[</w:t>
-            </w:r>
-            <w:r>
-              <w:t>A-Za-z0-9</w:t>
-            </w:r>
-            <w:r>
-              <w:t>\-_\</w:t>
-            </w:r>
-            <w:r>
-              <w:t>s</w:t>
-            </w:r>
-            <w:r>
-              <w:t>]</w:t>
-            </w:r>
-            <w:r>
-              <w:t>+</w:t>
-            </w:r>
-            <w:r>
-              <w:t>$</w:t>
-            </w:r>
-          </w:p>
-          <w:p>
-            <w:pPr>
-              <w:pStyle w:val="Paragrafoelenco"/>
-              <w:numPr>
-                <w:ilvl w:val="0"/>
-                <w:numId w:val="22"/>
-              </w:numPr>
-            </w:pPr>
-            <w:r>
-              <w:t>Non rispetta il formato [error]</w:t>
             </w:r>
           </w:p>
         </w:tc>
@@ -6033,6 +6233,7 @@
             <w:r>
               <w:t>[A-Za-z</w:t>
             </w:r>
+            <w:proofErr w:type="gramStart"/>
             <w:r>
               <w:t>\-_\s</w:t>
             </w:r>
@@ -6042,6 +6243,7 @@
             <w:r>
               <w:t>+</w:t>
             </w:r>
+            <w:proofErr w:type="gramEnd"/>
             <w:r>
               <w:t>$</w:t>
             </w:r>
@@ -6060,9 +6262,11 @@
             <w:r>
               <w:t>[</w:t>
             </w:r>
+            <w:proofErr w:type="spellStart"/>
             <w:r>
               <w:t>error</w:t>
             </w:r>
+            <w:proofErr w:type="spellEnd"/>
             <w:r>
               <w:t>]</w:t>
             </w:r>
@@ -6119,9 +6323,11 @@
     </w:tbl>
     <w:p/>
     <w:p>
+      <w:proofErr w:type="spellStart"/>
       <w:r>
         <w:t>TestCases</w:t>
       </w:r>
+      <w:proofErr w:type="spellEnd"/>
       <w:r>
         <w:t xml:space="preserve"> 1.1</w:t>
       </w:r>
@@ -6133,14 +6339,14 @@
         <w:tblLook w:val="04A0" w:firstRow="1" w:lastRow="0" w:firstColumn="1" w:lastColumn="0" w:noHBand="0" w:noVBand="1"/>
       </w:tblPr>
       <w:tblGrid>
-        <w:gridCol w:w="3209"/>
-        <w:gridCol w:w="3209"/>
+        <w:gridCol w:w="3208"/>
+        <w:gridCol w:w="3210"/>
         <w:gridCol w:w="3210"/>
       </w:tblGrid>
       <w:tr>
         <w:tc>
           <w:tcPr>
-            <w:tcW w:w="3209" w:type="dxa"/>
+            <w:tcW w:w="3208" w:type="dxa"/>
           </w:tcPr>
           <w:p>
             <w:pPr>
@@ -6160,7 +6366,7 @@
         </w:tc>
         <w:tc>
           <w:tcPr>
-            <w:tcW w:w="3209" w:type="dxa"/>
+            <w:tcW w:w="3210" w:type="dxa"/>
           </w:tcPr>
           <w:p>
             <w:pPr>
@@ -6202,39 +6408,53 @@
       <w:tr>
         <w:tc>
           <w:tcPr>
-            <w:tcW w:w="3209" w:type="dxa"/>
-          </w:tcPr>
-          <w:p>
-            <w:pPr>
-              <w:rPr>
-                <w:rFonts w:asciiTheme="majorHAnsi" w:hAnsiTheme="majorHAnsi" w:cstheme="majorHAnsi"/>
-                <w:b/>
-              </w:rPr>
-            </w:pPr>
-            <w:r>
-              <w:rPr>
-                <w:rFonts w:asciiTheme="majorHAnsi" w:hAnsiTheme="majorHAnsi" w:cstheme="majorHAnsi"/>
-                <w:b/>
-              </w:rPr>
-              <w:t>TC 1.1 1</w:t>
-            </w:r>
-          </w:p>
-        </w:tc>
-        <w:tc>
-          <w:tcPr>
-            <w:tcW w:w="3209" w:type="dxa"/>
-          </w:tcPr>
-          <w:p>
-            <w:pPr>
-              <w:rPr>
-                <w:rFonts w:asciiTheme="majorHAnsi" w:hAnsiTheme="majorHAnsi" w:cstheme="majorHAnsi"/>
-              </w:rPr>
-            </w:pPr>
-            <w:r>
-              <w:rPr>
-                <w:rFonts w:asciiTheme="majorHAnsi" w:hAnsiTheme="majorHAnsi" w:cstheme="majorHAnsi"/>
-              </w:rPr>
-              <w:t>FT2</w:t>
+            <w:tcW w:w="3208" w:type="dxa"/>
+          </w:tcPr>
+          <w:p>
+            <w:pPr>
+              <w:rPr>
+                <w:rFonts w:asciiTheme="majorHAnsi" w:hAnsiTheme="majorHAnsi" w:cstheme="majorHAnsi"/>
+                <w:b/>
+              </w:rPr>
+            </w:pPr>
+            <w:r>
+              <w:rPr>
+                <w:rFonts w:asciiTheme="majorHAnsi" w:hAnsiTheme="majorHAnsi" w:cstheme="majorHAnsi"/>
+                <w:b/>
+              </w:rPr>
+              <w:t>TC 1.1</w:t>
+            </w:r>
+            <w:r>
+              <w:rPr>
+                <w:rFonts w:asciiTheme="majorHAnsi" w:hAnsiTheme="majorHAnsi" w:cstheme="majorHAnsi"/>
+                <w:b/>
+              </w:rPr>
+              <w:t xml:space="preserve"> </w:t>
+            </w:r>
+            <w:r>
+              <w:rPr>
+                <w:rFonts w:asciiTheme="majorHAnsi" w:hAnsiTheme="majorHAnsi" w:cstheme="majorHAnsi"/>
+                <w:b/>
+              </w:rPr>
+              <w:t>1</w:t>
+            </w:r>
+          </w:p>
+        </w:tc>
+        <w:tc>
+          <w:tcPr>
+            <w:tcW w:w="3210" w:type="dxa"/>
+          </w:tcPr>
+          <w:p>
+            <w:pPr>
+              <w:rPr>
+                <w:rFonts w:asciiTheme="majorHAnsi" w:hAnsiTheme="majorHAnsi" w:cstheme="majorHAnsi"/>
+              </w:rPr>
+            </w:pPr>
+            <w:r>
+              <w:rPr>
+                <w:rFonts w:asciiTheme="majorHAnsi" w:hAnsiTheme="majorHAnsi" w:cstheme="majorHAnsi"/>
+              </w:rPr>
+              <w:t>CTL2</w:t>
             </w:r>
           </w:p>
         </w:tc>
@@ -6260,72 +6480,58 @@
       <w:tr>
         <w:tc>
           <w:tcPr>
-            <w:tcW w:w="3209" w:type="dxa"/>
-          </w:tcPr>
-          <w:p>
-            <w:pPr>
-              <w:rPr>
-                <w:rFonts w:asciiTheme="majorHAnsi" w:hAnsiTheme="majorHAnsi" w:cstheme="majorHAnsi"/>
-                <w:b/>
-              </w:rPr>
-            </w:pPr>
-            <w:r>
-              <w:rPr>
-                <w:rFonts w:asciiTheme="majorHAnsi" w:hAnsiTheme="majorHAnsi" w:cstheme="majorHAnsi"/>
-                <w:b/>
-              </w:rPr>
-              <w:lastRenderedPageBreak/>
-              <w:t>TC 1.1</w:t>
-            </w:r>
-            <w:r>
-              <w:rPr>
-                <w:rFonts w:asciiTheme="majorHAnsi" w:hAnsiTheme="majorHAnsi" w:cstheme="majorHAnsi"/>
-                <w:b/>
+            <w:tcW w:w="3208" w:type="dxa"/>
+          </w:tcPr>
+          <w:p>
+            <w:pPr>
+              <w:rPr>
+                <w:rFonts w:asciiTheme="majorHAnsi" w:hAnsiTheme="majorHAnsi" w:cstheme="majorHAnsi"/>
+                <w:b/>
+              </w:rPr>
+            </w:pPr>
+            <w:r>
+              <w:rPr>
+                <w:rFonts w:asciiTheme="majorHAnsi" w:hAnsiTheme="majorHAnsi" w:cstheme="majorHAnsi"/>
+                <w:b/>
+              </w:rPr>
+              <w:t xml:space="preserve">TC 1.1 </w:t>
+            </w:r>
+            <w:r>
+              <w:rPr>
+                <w:rFonts w:asciiTheme="majorHAnsi" w:hAnsiTheme="majorHAnsi" w:cstheme="majorHAnsi"/>
+                <w:b/>
+              </w:rPr>
+              <w:t>2</w:t>
+            </w:r>
+          </w:p>
+        </w:tc>
+        <w:tc>
+          <w:tcPr>
+            <w:tcW w:w="3210" w:type="dxa"/>
+          </w:tcPr>
+          <w:p>
+            <w:pPr>
+              <w:rPr>
+                <w:rFonts w:asciiTheme="majorHAnsi" w:hAnsiTheme="majorHAnsi" w:cstheme="majorHAnsi"/>
+              </w:rPr>
+            </w:pPr>
+            <w:r>
+              <w:rPr>
+                <w:rFonts w:asciiTheme="majorHAnsi" w:hAnsiTheme="majorHAnsi" w:cstheme="majorHAnsi"/>
               </w:rPr>
               <w:t xml:space="preserve"> </w:t>
             </w:r>
             <w:r>
               <w:rPr>
                 <w:rFonts w:asciiTheme="majorHAnsi" w:hAnsiTheme="majorHAnsi" w:cstheme="majorHAnsi"/>
-                <w:b/>
-              </w:rPr>
-              <w:t>2</w:t>
-            </w:r>
-          </w:p>
-        </w:tc>
-        <w:tc>
-          <w:tcPr>
-            <w:tcW w:w="3209" w:type="dxa"/>
-          </w:tcPr>
-          <w:p>
-            <w:pPr>
-              <w:rPr>
-                <w:rFonts w:asciiTheme="majorHAnsi" w:hAnsiTheme="majorHAnsi" w:cstheme="majorHAnsi"/>
-              </w:rPr>
-            </w:pPr>
-            <w:r>
-              <w:rPr>
-                <w:rFonts w:asciiTheme="majorHAnsi" w:hAnsiTheme="majorHAnsi" w:cstheme="majorHAnsi"/>
-              </w:rPr>
-              <w:t>FT</w:t>
-            </w:r>
-            <w:r>
-              <w:rPr>
-                <w:rFonts w:asciiTheme="majorHAnsi" w:hAnsiTheme="majorHAnsi" w:cstheme="majorHAnsi"/>
-              </w:rPr>
-              <w:t>1</w:t>
-            </w:r>
-            <w:r>
-              <w:rPr>
-                <w:rFonts w:asciiTheme="majorHAnsi" w:hAnsiTheme="majorHAnsi" w:cstheme="majorHAnsi"/>
-              </w:rPr>
-              <w:t xml:space="preserve">, </w:t>
-            </w:r>
-            <w:r>
-              <w:rPr>
-                <w:rFonts w:asciiTheme="majorHAnsi" w:hAnsiTheme="majorHAnsi" w:cstheme="majorHAnsi"/>
-              </w:rPr>
-              <w:t>CTL2</w:t>
+              </w:rPr>
+              <w:t xml:space="preserve">CTL1, </w:t>
+            </w:r>
+            <w:r>
+              <w:rPr>
+                <w:rFonts w:asciiTheme="majorHAnsi" w:hAnsiTheme="majorHAnsi" w:cstheme="majorHAnsi"/>
+              </w:rPr>
+              <w:t>FC2</w:t>
             </w:r>
           </w:p>
         </w:tc>
@@ -6351,21 +6557,28 @@
       <w:tr>
         <w:tc>
           <w:tcPr>
-            <w:tcW w:w="3209" w:type="dxa"/>
-          </w:tcPr>
-          <w:p>
-            <w:pPr>
-              <w:rPr>
-                <w:rFonts w:asciiTheme="majorHAnsi" w:hAnsiTheme="majorHAnsi" w:cstheme="majorHAnsi"/>
-                <w:b/>
-              </w:rPr>
-            </w:pPr>
-            <w:r>
-              <w:rPr>
-                <w:rFonts w:asciiTheme="majorHAnsi" w:hAnsiTheme="majorHAnsi" w:cstheme="majorHAnsi"/>
-                <w:b/>
-              </w:rPr>
-              <w:t xml:space="preserve">TC 1.1 </w:t>
+            <w:tcW w:w="3208" w:type="dxa"/>
+          </w:tcPr>
+          <w:p>
+            <w:pPr>
+              <w:rPr>
+                <w:rFonts w:asciiTheme="majorHAnsi" w:hAnsiTheme="majorHAnsi" w:cstheme="majorHAnsi"/>
+                <w:b/>
+              </w:rPr>
+            </w:pPr>
+            <w:r>
+              <w:rPr>
+                <w:rFonts w:asciiTheme="majorHAnsi" w:hAnsiTheme="majorHAnsi" w:cstheme="majorHAnsi"/>
+                <w:b/>
+              </w:rPr>
+              <w:t>TC 1.1</w:t>
+            </w:r>
+            <w:r>
+              <w:rPr>
+                <w:rFonts w:asciiTheme="majorHAnsi" w:hAnsiTheme="majorHAnsi" w:cstheme="majorHAnsi"/>
+                <w:b/>
+              </w:rPr>
+              <w:t xml:space="preserve"> </w:t>
             </w:r>
             <w:r>
               <w:rPr>
@@ -6374,35 +6587,31 @@
               </w:rPr>
               <w:t>3</w:t>
             </w:r>
-          </w:p>
-        </w:tc>
-        <w:tc>
-          <w:tcPr>
-            <w:tcW w:w="3209" w:type="dxa"/>
-          </w:tcPr>
-          <w:p>
-            <w:pPr>
-              <w:rPr>
-                <w:rFonts w:asciiTheme="majorHAnsi" w:hAnsiTheme="majorHAnsi" w:cstheme="majorHAnsi"/>
-              </w:rPr>
-            </w:pPr>
-            <w:r>
-              <w:rPr>
-                <w:rFonts w:asciiTheme="majorHAnsi" w:hAnsiTheme="majorHAnsi" w:cstheme="majorHAnsi"/>
-              </w:rPr>
-              <w:t xml:space="preserve">FT1, </w:t>
-            </w:r>
-            <w:r>
-              <w:rPr>
-                <w:rFonts w:asciiTheme="majorHAnsi" w:hAnsiTheme="majorHAnsi" w:cstheme="majorHAnsi"/>
-              </w:rPr>
-              <w:t xml:space="preserve">CTL1, </w:t>
-            </w:r>
-            <w:r>
-              <w:rPr>
-                <w:rFonts w:asciiTheme="majorHAnsi" w:hAnsiTheme="majorHAnsi" w:cstheme="majorHAnsi"/>
-              </w:rPr>
-              <w:t>FC2</w:t>
+            <w:bookmarkStart w:id="19" w:name="_GoBack"/>
+            <w:bookmarkEnd w:id="19"/>
+          </w:p>
+        </w:tc>
+        <w:tc>
+          <w:tcPr>
+            <w:tcW w:w="3210" w:type="dxa"/>
+          </w:tcPr>
+          <w:p>
+            <w:pPr>
+              <w:rPr>
+                <w:rFonts w:asciiTheme="majorHAnsi" w:hAnsiTheme="majorHAnsi" w:cstheme="majorHAnsi"/>
+              </w:rPr>
+            </w:pPr>
+            <w:r>
+              <w:rPr>
+                <w:rFonts w:asciiTheme="majorHAnsi" w:hAnsiTheme="majorHAnsi" w:cstheme="majorHAnsi"/>
+              </w:rPr>
+              <w:t>CTL1, FC1, C</w:t>
+            </w:r>
+            <w:r>
+              <w:rPr>
+                <w:rFonts w:asciiTheme="majorHAnsi" w:hAnsiTheme="majorHAnsi" w:cstheme="majorHAnsi"/>
+              </w:rPr>
+              <w:t>CL2</w:t>
             </w:r>
           </w:p>
         </w:tc>
@@ -6428,112 +6637,35 @@
       <w:tr>
         <w:tc>
           <w:tcPr>
-            <w:tcW w:w="3209" w:type="dxa"/>
-          </w:tcPr>
-          <w:p>
-            <w:pPr>
-              <w:rPr>
-                <w:rFonts w:asciiTheme="majorHAnsi" w:hAnsiTheme="majorHAnsi" w:cstheme="majorHAnsi"/>
-                <w:b/>
-              </w:rPr>
-            </w:pPr>
-            <w:r>
-              <w:rPr>
-                <w:rFonts w:asciiTheme="majorHAnsi" w:hAnsiTheme="majorHAnsi" w:cstheme="majorHAnsi"/>
-                <w:b/>
-              </w:rPr>
-              <w:t>TC 1.1</w:t>
-            </w:r>
-            <w:r>
-              <w:rPr>
-                <w:rFonts w:asciiTheme="majorHAnsi" w:hAnsiTheme="majorHAnsi" w:cstheme="majorHAnsi"/>
-                <w:b/>
-              </w:rPr>
-              <w:t xml:space="preserve"> </w:t>
-            </w:r>
-            <w:r>
-              <w:rPr>
-                <w:rFonts w:asciiTheme="majorHAnsi" w:hAnsiTheme="majorHAnsi" w:cstheme="majorHAnsi"/>
-                <w:b/>
-              </w:rPr>
-              <w:t>4</w:t>
-            </w:r>
-          </w:p>
-        </w:tc>
-        <w:tc>
-          <w:tcPr>
-            <w:tcW w:w="3209" w:type="dxa"/>
-          </w:tcPr>
-          <w:p>
-            <w:pPr>
-              <w:rPr>
-                <w:rFonts w:asciiTheme="majorHAnsi" w:hAnsiTheme="majorHAnsi" w:cstheme="majorHAnsi"/>
-              </w:rPr>
-            </w:pPr>
-            <w:r>
-              <w:rPr>
-                <w:rFonts w:asciiTheme="majorHAnsi" w:hAnsiTheme="majorHAnsi" w:cstheme="majorHAnsi"/>
-              </w:rPr>
-              <w:t>FT1, CTL1, FC1, C</w:t>
-            </w:r>
-            <w:r>
-              <w:rPr>
-                <w:rFonts w:asciiTheme="majorHAnsi" w:hAnsiTheme="majorHAnsi" w:cstheme="majorHAnsi"/>
-              </w:rPr>
-              <w:t>CL2</w:t>
+            <w:tcW w:w="3208" w:type="dxa"/>
+          </w:tcPr>
+          <w:p>
+            <w:pPr>
+              <w:rPr>
+                <w:rFonts w:asciiTheme="majorHAnsi" w:hAnsiTheme="majorHAnsi" w:cstheme="majorHAnsi"/>
+                <w:b/>
+              </w:rPr>
+            </w:pPr>
+            <w:r>
+              <w:rPr>
+                <w:rFonts w:asciiTheme="majorHAnsi" w:hAnsiTheme="majorHAnsi" w:cstheme="majorHAnsi"/>
+                <w:b/>
+              </w:rPr>
+              <w:lastRenderedPageBreak/>
+              <w:t xml:space="preserve">TC 1.1 </w:t>
+            </w:r>
+            <w:r>
+              <w:rPr>
+                <w:rFonts w:asciiTheme="majorHAnsi" w:hAnsiTheme="majorHAnsi" w:cstheme="majorHAnsi"/>
+                <w:b/>
+              </w:rPr>
+              <w:t>6</w:t>
             </w:r>
           </w:p>
         </w:tc>
         <w:tc>
           <w:tcPr>
             <w:tcW w:w="3210" w:type="dxa"/>
-          </w:tcPr>
-          <w:p>
-            <w:pPr>
-              <w:rPr>
-                <w:rFonts w:asciiTheme="majorHAnsi" w:hAnsiTheme="majorHAnsi" w:cstheme="majorHAnsi"/>
-              </w:rPr>
-            </w:pPr>
-            <w:r>
-              <w:rPr>
-                <w:rFonts w:asciiTheme="majorHAnsi" w:hAnsiTheme="majorHAnsi" w:cstheme="majorHAnsi"/>
-              </w:rPr>
-              <w:t>Negativo</w:t>
-            </w:r>
-          </w:p>
-        </w:tc>
-      </w:tr>
-      <w:tr>
-        <w:tc>
-          <w:tcPr>
-            <w:tcW w:w="3209" w:type="dxa"/>
-          </w:tcPr>
-          <w:p>
-            <w:pPr>
-              <w:rPr>
-                <w:rFonts w:asciiTheme="majorHAnsi" w:hAnsiTheme="majorHAnsi" w:cstheme="majorHAnsi"/>
-                <w:b/>
-              </w:rPr>
-            </w:pPr>
-            <w:r>
-              <w:rPr>
-                <w:rFonts w:asciiTheme="majorHAnsi" w:hAnsiTheme="majorHAnsi" w:cstheme="majorHAnsi"/>
-                <w:b/>
-              </w:rPr>
-              <w:t xml:space="preserve">TC 1.1 </w:t>
-            </w:r>
-            <w:r>
-              <w:rPr>
-                <w:rFonts w:asciiTheme="majorHAnsi" w:hAnsiTheme="majorHAnsi" w:cstheme="majorHAnsi"/>
-                <w:b/>
-              </w:rPr>
-              <w:t>6</w:t>
-            </w:r>
-          </w:p>
-        </w:tc>
-        <w:tc>
-          <w:tcPr>
-            <w:tcW w:w="3209" w:type="dxa"/>
           </w:tcPr>
           <w:p>
             <w:pPr>
@@ -6614,8 +6746,13 @@
               <w:t>Parametro:</w:t>
             </w:r>
             <w:r>
-              <w:t xml:space="preserve"> isbn</w:t>
-            </w:r>
+              <w:t xml:space="preserve"> </w:t>
+            </w:r>
+            <w:proofErr w:type="spellStart"/>
+            <w:r>
+              <w:t>isbn</w:t>
+            </w:r>
+            <w:proofErr w:type="spellEnd"/>
           </w:p>
         </w:tc>
       </w:tr>
@@ -6649,7 +6786,15 @@
               </w:numPr>
             </w:pPr>
             <w:r>
-              <w:t>Rispetta il formato ^[0-9]{13}+$</w:t>
+              <w:t xml:space="preserve">Rispetta il formato </w:t>
+            </w:r>
+            <w:proofErr w:type="gramStart"/>
+            <w:r>
+              <w:t>^[</w:t>
+            </w:r>
+            <w:proofErr w:type="gramEnd"/>
+            <w:r>
+              <w:t>0-9]{13}+$</w:t>
             </w:r>
           </w:p>
           <w:p>
@@ -6661,7 +6806,15 @@
               </w:numPr>
             </w:pPr>
             <w:r>
-              <w:t>Non rispetta il formato [error]</w:t>
+              <w:t>Non rispetta il formato [</w:t>
+            </w:r>
+            <w:proofErr w:type="spellStart"/>
+            <w:r>
+              <w:t>error</w:t>
+            </w:r>
+            <w:proofErr w:type="spellEnd"/>
+            <w:r>
+              <w:t>]</w:t>
             </w:r>
           </w:p>
         </w:tc>
@@ -6711,7 +6864,15 @@
               <w:t>Senza corrispondenza</w:t>
             </w:r>
             <w:r>
-              <w:t xml:space="preserve"> [error]</w:t>
+              <w:t xml:space="preserve"> [</w:t>
+            </w:r>
+            <w:proofErr w:type="spellStart"/>
+            <w:r>
+              <w:t>error</w:t>
+            </w:r>
+            <w:proofErr w:type="spellEnd"/>
+            <w:r>
+              <w:t>]</w:t>
             </w:r>
           </w:p>
         </w:tc>
@@ -7066,9 +7227,16 @@
                 <w:numId w:val="22"/>
               </w:numPr>
             </w:pPr>
-            <w:r>
-              <w:t>Libro!=null</w:t>
-            </w:r>
+            <w:proofErr w:type="gramStart"/>
+            <w:r>
+              <w:t>Libro!=</w:t>
+            </w:r>
+            <w:proofErr w:type="spellStart"/>
+            <w:proofErr w:type="gramEnd"/>
+            <w:r>
+              <w:t>null</w:t>
+            </w:r>
+            <w:proofErr w:type="spellEnd"/>
           </w:p>
           <w:p>
             <w:pPr>
@@ -7079,7 +7247,23 @@
               </w:numPr>
             </w:pPr>
             <w:r>
-              <w:t>Libro==null [error]</w:t>
+              <w:t>Libro==</w:t>
+            </w:r>
+            <w:proofErr w:type="spellStart"/>
+            <w:r>
+              <w:t>null</w:t>
+            </w:r>
+            <w:proofErr w:type="spellEnd"/>
+            <w:r>
+              <w:t xml:space="preserve"> [</w:t>
+            </w:r>
+            <w:proofErr w:type="spellStart"/>
+            <w:r>
+              <w:t>error</w:t>
+            </w:r>
+            <w:proofErr w:type="spellEnd"/>
+            <w:r>
+              <w:t>]</w:t>
             </w:r>
           </w:p>
         </w:tc>
@@ -7113,8 +7297,13 @@
               <w:t>Parametro:</w:t>
             </w:r>
             <w:r>
-              <w:t xml:space="preserve"> Libro.isbn</w:t>
-            </w:r>
+              <w:t xml:space="preserve"> </w:t>
+            </w:r>
+            <w:proofErr w:type="spellStart"/>
+            <w:r>
+              <w:t>Libro.isbn</w:t>
+            </w:r>
+            <w:proofErr w:type="spellEnd"/>
           </w:p>
         </w:tc>
       </w:tr>
@@ -7145,7 +7334,15 @@
               </w:numPr>
             </w:pPr>
             <w:r>
-              <w:t>Rispetta il formato ^[0-9]{13}+$</w:t>
+              <w:t xml:space="preserve">Rispetta il formato </w:t>
+            </w:r>
+            <w:proofErr w:type="gramStart"/>
+            <w:r>
+              <w:t>^[</w:t>
+            </w:r>
+            <w:proofErr w:type="gramEnd"/>
+            <w:r>
+              <w:t>0-9]{13}+$</w:t>
             </w:r>
           </w:p>
           <w:p>
@@ -7157,7 +7354,15 @@
               </w:numPr>
             </w:pPr>
             <w:r>
-              <w:t>Non rispetta il formato [error]</w:t>
+              <w:t>Non rispetta il formato [</w:t>
+            </w:r>
+            <w:proofErr w:type="spellStart"/>
+            <w:r>
+              <w:t>error</w:t>
+            </w:r>
+            <w:proofErr w:type="spellEnd"/>
+            <w:r>
+              <w:t>]</w:t>
             </w:r>
           </w:p>
         </w:tc>
@@ -7191,8 +7396,13 @@
               <w:t>Parametro:</w:t>
             </w:r>
             <w:r>
-              <w:t xml:space="preserve"> Libro.quantitàMassima</w:t>
-            </w:r>
+              <w:t xml:space="preserve"> </w:t>
+            </w:r>
+            <w:proofErr w:type="spellStart"/>
+            <w:r>
+              <w:t>Libro.quantitàMassima</w:t>
+            </w:r>
+            <w:proofErr w:type="spellEnd"/>
           </w:p>
         </w:tc>
       </w:tr>
@@ -7226,7 +7436,15 @@
               </w:numPr>
             </w:pPr>
             <w:r>
-              <w:t>Rispetta il formato ^[0-9]+$</w:t>
+              <w:t xml:space="preserve">Rispetta il formato </w:t>
+            </w:r>
+            <w:proofErr w:type="gramStart"/>
+            <w:r>
+              <w:t>^[</w:t>
+            </w:r>
+            <w:proofErr w:type="gramEnd"/>
+            <w:r>
+              <w:t>0-9]+$</w:t>
             </w:r>
           </w:p>
           <w:p>
@@ -7238,7 +7456,15 @@
               </w:numPr>
             </w:pPr>
             <w:r>
-              <w:t>Non rispetta il formato [error]</w:t>
+              <w:t>Non rispetta il formato [</w:t>
+            </w:r>
+            <w:proofErr w:type="spellStart"/>
+            <w:r>
+              <w:t>error</w:t>
+            </w:r>
+            <w:proofErr w:type="spellEnd"/>
+            <w:r>
+              <w:t>]</w:t>
             </w:r>
           </w:p>
         </w:tc>
@@ -7306,11 +7532,16 @@
             <w:r>
               <w:t xml:space="preserve">Rispetta il formato </w:t>
             </w:r>
+            <w:proofErr w:type="gramStart"/>
             <w:r>
               <w:t>^</w:t>
             </w:r>
             <w:r>
-              <w:t>[0-9]</w:t>
+              <w:t>[</w:t>
+            </w:r>
+            <w:proofErr w:type="gramEnd"/>
+            <w:r>
+              <w:t>0-9]</w:t>
             </w:r>
             <w:r>
               <w:t>+$</w:t>
@@ -7325,7 +7556,15 @@
               </w:numPr>
             </w:pPr>
             <w:r>
-              <w:t xml:space="preserve"> Non rispetta il formato [error]</w:t>
+              <w:t xml:space="preserve"> Non rispetta il formato [</w:t>
+            </w:r>
+            <w:proofErr w:type="spellStart"/>
+            <w:r>
+              <w:t>error</w:t>
+            </w:r>
+            <w:proofErr w:type="spellEnd"/>
+            <w:r>
+              <w:t>]</w:t>
             </w:r>
           </w:p>
         </w:tc>
@@ -7360,8 +7599,13 @@
               <w:t>&gt;0 and &lt;=</w:t>
             </w:r>
             <w:r>
-              <w:t xml:space="preserve"> Libro. quantitàMassima</w:t>
-            </w:r>
+              <w:t xml:space="preserve"> Libro. </w:t>
+            </w:r>
+            <w:proofErr w:type="spellStart"/>
+            <w:r>
+              <w:t>quantitàMassima</w:t>
+            </w:r>
+            <w:proofErr w:type="spellEnd"/>
           </w:p>
           <w:p>
             <w:pPr>
@@ -7378,10 +7622,23 @@
               <w:t>Libro</w:t>
             </w:r>
             <w:r>
-              <w:t>. QuantitàMassima</w:t>
-            </w:r>
-            <w:r>
-              <w:t xml:space="preserve"> [error]</w:t>
+              <w:t xml:space="preserve">. </w:t>
+            </w:r>
+            <w:proofErr w:type="spellStart"/>
+            <w:r>
+              <w:t>QuantitàMassima</w:t>
+            </w:r>
+            <w:proofErr w:type="spellEnd"/>
+            <w:r>
+              <w:t xml:space="preserve"> [</w:t>
+            </w:r>
+            <w:proofErr w:type="spellStart"/>
+            <w:r>
+              <w:t>error</w:t>
+            </w:r>
+            <w:proofErr w:type="spellEnd"/>
+            <w:r>
+              <w:t>]</w:t>
             </w:r>
           </w:p>
         </w:tc>
@@ -7697,7 +7954,6 @@
                 <w:rFonts w:asciiTheme="majorHAnsi" w:hAnsiTheme="majorHAnsi" w:cstheme="majorHAnsi"/>
                 <w:b/>
               </w:rPr>
-              <w:lastRenderedPageBreak/>
               <w:t xml:space="preserve">TC 2.1 </w:t>
             </w:r>
             <w:r>
@@ -7969,8 +8225,13 @@
               <w:t>Parametro:</w:t>
             </w:r>
             <w:r>
-              <w:t xml:space="preserve"> isbn</w:t>
-            </w:r>
+              <w:t xml:space="preserve"> </w:t>
+            </w:r>
+            <w:proofErr w:type="spellStart"/>
+            <w:r>
+              <w:t>isbn</w:t>
+            </w:r>
+            <w:proofErr w:type="spellEnd"/>
           </w:p>
         </w:tc>
       </w:tr>
@@ -7998,7 +8259,15 @@
               </w:numPr>
             </w:pPr>
             <w:r>
-              <w:t>Rispetta il formato ^[0-9]{13}+$</w:t>
+              <w:t xml:space="preserve">Rispetta il formato </w:t>
+            </w:r>
+            <w:proofErr w:type="gramStart"/>
+            <w:r>
+              <w:t>^[</w:t>
+            </w:r>
+            <w:proofErr w:type="gramEnd"/>
+            <w:r>
+              <w:t>0-9]{13}+$</w:t>
             </w:r>
           </w:p>
           <w:p>
@@ -8010,7 +8279,15 @@
               </w:numPr>
             </w:pPr>
             <w:r>
-              <w:t>Non rispetta il formato [error]</w:t>
+              <w:t>Non rispetta il formato [</w:t>
+            </w:r>
+            <w:proofErr w:type="spellStart"/>
+            <w:r>
+              <w:t>error</w:t>
+            </w:r>
+            <w:proofErr w:type="spellEnd"/>
+            <w:r>
+              <w:t>]</w:t>
             </w:r>
           </w:p>
         </w:tc>
@@ -8021,8 +8298,13 @@
             <w:tcW w:w="2830" w:type="dxa"/>
           </w:tcPr>
           <w:p>
-            <w:r>
-              <w:t>Corrispondenza  [CI]</w:t>
+            <w:proofErr w:type="gramStart"/>
+            <w:r>
+              <w:t>Corrispondenza  [</w:t>
+            </w:r>
+            <w:proofErr w:type="gramEnd"/>
+            <w:r>
+              <w:t>CI]</w:t>
             </w:r>
           </w:p>
         </w:tc>
@@ -8038,8 +8320,13 @@
                 <w:numId w:val="22"/>
               </w:numPr>
             </w:pPr>
-            <w:r>
-              <w:t>Isbn presente nel carrello</w:t>
+            <w:proofErr w:type="spellStart"/>
+            <w:r>
+              <w:t>Isbn</w:t>
+            </w:r>
+            <w:proofErr w:type="spellEnd"/>
+            <w:r>
+              <w:t xml:space="preserve"> presente nel carrello</w:t>
             </w:r>
           </w:p>
           <w:p>
@@ -8050,8 +8337,21 @@
                 <w:numId w:val="22"/>
               </w:numPr>
             </w:pPr>
-            <w:r>
-              <w:t>Isbn non presente [error]</w:t>
+            <w:proofErr w:type="spellStart"/>
+            <w:r>
+              <w:t>Isbn</w:t>
+            </w:r>
+            <w:proofErr w:type="spellEnd"/>
+            <w:r>
+              <w:t xml:space="preserve"> non presente [</w:t>
+            </w:r>
+            <w:proofErr w:type="spellStart"/>
+            <w:r>
+              <w:t>error</w:t>
+            </w:r>
+            <w:proofErr w:type="spellEnd"/>
+            <w:r>
+              <w:t>]</w:t>
             </w:r>
           </w:p>
         </w:tc>
@@ -8371,8 +8671,13 @@
               <w:t>Parametro:</w:t>
             </w:r>
             <w:r>
-              <w:t xml:space="preserve"> isbn</w:t>
-            </w:r>
+              <w:t xml:space="preserve"> </w:t>
+            </w:r>
+            <w:proofErr w:type="spellStart"/>
+            <w:r>
+              <w:t>isbn</w:t>
+            </w:r>
+            <w:proofErr w:type="spellEnd"/>
           </w:p>
         </w:tc>
       </w:tr>
@@ -8400,7 +8705,15 @@
               </w:numPr>
             </w:pPr>
             <w:r>
-              <w:t>Rispetta il formato ^[0-9]{13}+$</w:t>
+              <w:t xml:space="preserve">Rispetta il formato </w:t>
+            </w:r>
+            <w:proofErr w:type="gramStart"/>
+            <w:r>
+              <w:t>^[</w:t>
+            </w:r>
+            <w:proofErr w:type="gramEnd"/>
+            <w:r>
+              <w:t>0-9]{13}+$</w:t>
             </w:r>
           </w:p>
           <w:p>
@@ -8412,7 +8725,15 @@
               </w:numPr>
             </w:pPr>
             <w:r>
-              <w:t>Non rispetta il formato [error]</w:t>
+              <w:t>Non rispetta il formato [</w:t>
+            </w:r>
+            <w:proofErr w:type="spellStart"/>
+            <w:r>
+              <w:t>error</w:t>
+            </w:r>
+            <w:proofErr w:type="spellEnd"/>
+            <w:r>
+              <w:t>]</w:t>
             </w:r>
           </w:p>
         </w:tc>
@@ -8440,8 +8761,13 @@
                 <w:numId w:val="22"/>
               </w:numPr>
             </w:pPr>
-            <w:r>
-              <w:t>Isbn presente nel carrello</w:t>
+            <w:proofErr w:type="spellStart"/>
+            <w:r>
+              <w:t>Isbn</w:t>
+            </w:r>
+            <w:proofErr w:type="spellEnd"/>
+            <w:r>
+              <w:t xml:space="preserve"> presente nel carrello</w:t>
             </w:r>
           </w:p>
           <w:p>
@@ -8452,8 +8778,21 @@
                 <w:numId w:val="22"/>
               </w:numPr>
             </w:pPr>
-            <w:r>
-              <w:t>Isbn non presente [error]</w:t>
+            <w:proofErr w:type="spellStart"/>
+            <w:r>
+              <w:t>Isbn</w:t>
+            </w:r>
+            <w:proofErr w:type="spellEnd"/>
+            <w:r>
+              <w:t xml:space="preserve"> non presente [</w:t>
+            </w:r>
+            <w:proofErr w:type="spellStart"/>
+            <w:r>
+              <w:t>error</w:t>
+            </w:r>
+            <w:proofErr w:type="spellEnd"/>
+            <w:r>
+              <w:t>]</w:t>
             </w:r>
           </w:p>
         </w:tc>
@@ -8786,8 +9125,13 @@
               <w:t>Parametro:</w:t>
             </w:r>
             <w:r>
-              <w:t xml:space="preserve"> isbn</w:t>
-            </w:r>
+              <w:t xml:space="preserve"> </w:t>
+            </w:r>
+            <w:proofErr w:type="spellStart"/>
+            <w:r>
+              <w:t>isbn</w:t>
+            </w:r>
+            <w:proofErr w:type="spellEnd"/>
           </w:p>
         </w:tc>
       </w:tr>
@@ -8815,7 +9159,15 @@
               </w:numPr>
             </w:pPr>
             <w:r>
-              <w:t>Rispetta il formato ^[0-9]{13}+$</w:t>
+              <w:t xml:space="preserve">Rispetta il formato </w:t>
+            </w:r>
+            <w:proofErr w:type="gramStart"/>
+            <w:r>
+              <w:t>^[</w:t>
+            </w:r>
+            <w:proofErr w:type="gramEnd"/>
+            <w:r>
+              <w:t>0-9]{13}+$</w:t>
             </w:r>
           </w:p>
           <w:p>
@@ -8827,7 +9179,15 @@
               </w:numPr>
             </w:pPr>
             <w:r>
-              <w:t>Non rispetta il formato [error]</w:t>
+              <w:t>Non rispetta il formato [</w:t>
+            </w:r>
+            <w:proofErr w:type="spellStart"/>
+            <w:r>
+              <w:t>error</w:t>
+            </w:r>
+            <w:proofErr w:type="spellEnd"/>
+            <w:r>
+              <w:t>]</w:t>
             </w:r>
           </w:p>
         </w:tc>
@@ -8855,8 +9215,13 @@
                 <w:numId w:val="22"/>
               </w:numPr>
             </w:pPr>
-            <w:r>
-              <w:t>Isbn presente nel carrello</w:t>
+            <w:proofErr w:type="spellStart"/>
+            <w:r>
+              <w:t>Isbn</w:t>
+            </w:r>
+            <w:proofErr w:type="spellEnd"/>
+            <w:r>
+              <w:t xml:space="preserve"> presente nel carrello</w:t>
             </w:r>
           </w:p>
           <w:p>
@@ -8867,8 +9232,21 @@
                 <w:numId w:val="22"/>
               </w:numPr>
             </w:pPr>
-            <w:r>
-              <w:t>Isbn non presente [error]</w:t>
+            <w:proofErr w:type="spellStart"/>
+            <w:r>
+              <w:t>Isbn</w:t>
+            </w:r>
+            <w:proofErr w:type="spellEnd"/>
+            <w:r>
+              <w:t xml:space="preserve"> non presente [</w:t>
+            </w:r>
+            <w:proofErr w:type="spellStart"/>
+            <w:r>
+              <w:t>error</w:t>
+            </w:r>
+            <w:proofErr w:type="spellEnd"/>
+            <w:r>
+              <w:t>]</w:t>
             </w:r>
           </w:p>
         </w:tc>
@@ -9173,8 +9551,13 @@
               <w:t>Parametro:</w:t>
             </w:r>
             <w:r>
-              <w:t xml:space="preserve"> email</w:t>
-            </w:r>
+              <w:t xml:space="preserve"> </w:t>
+            </w:r>
+            <w:proofErr w:type="gramStart"/>
+            <w:r>
+              <w:t>email</w:t>
+            </w:r>
+            <w:proofErr w:type="gramEnd"/>
           </w:p>
         </w:tc>
       </w:tr>
@@ -9205,8 +9588,13 @@
               <w:t>Rispetta il formato</w:t>
             </w:r>
             <w:r>
-              <w:t xml:space="preserve"> indirizzo@dominio</w:t>
-            </w:r>
+              <w:t xml:space="preserve"> </w:t>
+            </w:r>
+            <w:proofErr w:type="spellStart"/>
+            <w:r>
+              <w:t>indirizzo@dominio</w:t>
+            </w:r>
+            <w:proofErr w:type="spellEnd"/>
           </w:p>
           <w:p>
             <w:pPr>
@@ -9217,8 +9605,15 @@
               </w:numPr>
             </w:pPr>
             <w:r>
-              <w:lastRenderedPageBreak/>
-              <w:t>Non rispetta il formato [error]</w:t>
+              <w:t>Non rispetta il formato [</w:t>
+            </w:r>
+            <w:proofErr w:type="spellStart"/>
+            <w:r>
+              <w:t>error</w:t>
+            </w:r>
+            <w:proofErr w:type="spellEnd"/>
+            <w:r>
+              <w:t>]</w:t>
             </w:r>
           </w:p>
         </w:tc>
@@ -9230,7 +9625,6 @@
           </w:tcPr>
           <w:p>
             <w:r>
-              <w:lastRenderedPageBreak/>
               <w:t>Corrispondenza [CE]</w:t>
             </w:r>
           </w:p>
@@ -9260,7 +9654,15 @@
               </w:numPr>
             </w:pPr>
             <w:r>
-              <w:t>Nessuna carta associata all’email [error]</w:t>
+              <w:t>Nessuna carta associata all’email [</w:t>
+            </w:r>
+            <w:proofErr w:type="spellStart"/>
+            <w:r>
+              <w:t>error</w:t>
+            </w:r>
+            <w:proofErr w:type="spellEnd"/>
+            <w:r>
+              <w:t>]</w:t>
             </w:r>
           </w:p>
         </w:tc>
@@ -9564,8 +9966,13 @@
               <w:t>Parametro:</w:t>
             </w:r>
             <w:r>
-              <w:t xml:space="preserve"> email</w:t>
-            </w:r>
+              <w:t xml:space="preserve"> </w:t>
+            </w:r>
+            <w:proofErr w:type="gramStart"/>
+            <w:r>
+              <w:t>email</w:t>
+            </w:r>
+            <w:proofErr w:type="gramEnd"/>
           </w:p>
         </w:tc>
       </w:tr>
@@ -9593,8 +10000,13 @@
               </w:numPr>
             </w:pPr>
             <w:r>
-              <w:t>Rispetta il formato indirizzo@dominio</w:t>
-            </w:r>
+              <w:t xml:space="preserve">Rispetta il formato </w:t>
+            </w:r>
+            <w:proofErr w:type="spellStart"/>
+            <w:r>
+              <w:t>indirizzo@dominio</w:t>
+            </w:r>
+            <w:proofErr w:type="spellEnd"/>
           </w:p>
           <w:p>
             <w:pPr>
@@ -9605,7 +10017,15 @@
               </w:numPr>
             </w:pPr>
             <w:r>
-              <w:t>Non rispetta il formato [error]</w:t>
+              <w:t>Non rispetta il formato [</w:t>
+            </w:r>
+            <w:proofErr w:type="spellStart"/>
+            <w:r>
+              <w:t>error</w:t>
+            </w:r>
+            <w:proofErr w:type="spellEnd"/>
+            <w:r>
+              <w:t>]</w:t>
             </w:r>
           </w:p>
         </w:tc>
@@ -9646,7 +10066,15 @@
               </w:numPr>
             </w:pPr>
             <w:r>
-              <w:t>Nessuna carta associata all’email [error]</w:t>
+              <w:t>Nessuna carta associata all’email [</w:t>
+            </w:r>
+            <w:proofErr w:type="spellStart"/>
+            <w:r>
+              <w:t>error</w:t>
+            </w:r>
+            <w:proofErr w:type="spellEnd"/>
+            <w:r>
+              <w:t>]</w:t>
             </w:r>
           </w:p>
         </w:tc>
@@ -9943,9 +10371,19 @@
                 <w:numId w:val="22"/>
               </w:numPr>
             </w:pPr>
-            <w:r>
-              <w:t>Ordine != null</w:t>
-            </w:r>
+            <w:proofErr w:type="gramStart"/>
+            <w:r>
+              <w:t>Ordine !</w:t>
+            </w:r>
+            <w:proofErr w:type="gramEnd"/>
+            <w:r>
+              <w:t xml:space="preserve">= </w:t>
+            </w:r>
+            <w:proofErr w:type="spellStart"/>
+            <w:r>
+              <w:t>null</w:t>
+            </w:r>
+            <w:proofErr w:type="spellEnd"/>
           </w:p>
           <w:p>
             <w:pPr>
@@ -9956,7 +10394,23 @@
               </w:numPr>
             </w:pPr>
             <w:r>
-              <w:t>Ordine ==null [error]</w:t>
+              <w:t>Ordine ==</w:t>
+            </w:r>
+            <w:proofErr w:type="spellStart"/>
+            <w:r>
+              <w:t>null</w:t>
+            </w:r>
+            <w:proofErr w:type="spellEnd"/>
+            <w:r>
+              <w:t xml:space="preserve"> [</w:t>
+            </w:r>
+            <w:proofErr w:type="spellStart"/>
+            <w:r>
+              <w:t>error</w:t>
+            </w:r>
+            <w:proofErr w:type="spellEnd"/>
+            <w:r>
+              <w:t>]</w:t>
             </w:r>
           </w:p>
         </w:tc>
@@ -9996,12 +10450,16 @@
               </w:rPr>
               <w:t xml:space="preserve"> </w:t>
             </w:r>
+            <w:proofErr w:type="spellStart"/>
+            <w:proofErr w:type="gramStart"/>
             <w:r>
               <w:t>ordine.</w:t>
             </w:r>
             <w:r>
               <w:t>dataOrdine</w:t>
             </w:r>
+            <w:proofErr w:type="spellEnd"/>
+            <w:proofErr w:type="gramEnd"/>
           </w:p>
         </w:tc>
       </w:tr>
@@ -10037,11 +10495,16 @@
             <w:r>
               <w:t xml:space="preserve">Rispetta il formato </w:t>
             </w:r>
+            <w:proofErr w:type="gramStart"/>
             <w:r>
               <w:t>^</w:t>
             </w:r>
             <w:r>
-              <w:t>[0-9]{4}-[0-9]{2}-[0-9]{2}</w:t>
+              <w:t>[</w:t>
+            </w:r>
+            <w:proofErr w:type="gramEnd"/>
+            <w:r>
+              <w:t>0-9]{4}-[0-9]{2}-[0-9]{2}</w:t>
             </w:r>
             <w:r>
               <w:t>+$</w:t>
@@ -10056,7 +10519,15 @@
               </w:numPr>
             </w:pPr>
             <w:r>
-              <w:t>Non rispetta il formato [error]</w:t>
+              <w:t>Non rispetta il formato [</w:t>
+            </w:r>
+            <w:proofErr w:type="spellStart"/>
+            <w:r>
+              <w:t>error</w:t>
+            </w:r>
+            <w:proofErr w:type="spellEnd"/>
+            <w:r>
+              <w:t>]</w:t>
             </w:r>
           </w:p>
         </w:tc>
@@ -10095,9 +10566,13 @@
               </w:rPr>
               <w:t xml:space="preserve"> </w:t>
             </w:r>
+            <w:proofErr w:type="spellStart"/>
+            <w:proofErr w:type="gramStart"/>
             <w:r>
               <w:t>ordine.oraOrdine</w:t>
             </w:r>
+            <w:proofErr w:type="spellEnd"/>
+            <w:proofErr w:type="gramEnd"/>
           </w:p>
         </w:tc>
       </w:tr>
@@ -10136,9 +10611,11 @@
             <w:r>
               <w:t>ora HH:</w:t>
             </w:r>
+            <w:proofErr w:type="gramStart"/>
             <w:r>
               <w:t>MM:SS</w:t>
             </w:r>
+            <w:proofErr w:type="gramEnd"/>
           </w:p>
           <w:p>
             <w:pPr>
@@ -10149,7 +10626,15 @@
               </w:numPr>
             </w:pPr>
             <w:r>
-              <w:t>Non rispetta il formato [error]</w:t>
+              <w:t>Non rispetta il formato [</w:t>
+            </w:r>
+            <w:proofErr w:type="spellStart"/>
+            <w:r>
+              <w:t>error</w:t>
+            </w:r>
+            <w:proofErr w:type="spellEnd"/>
+            <w:r>
+              <w:t>]</w:t>
             </w:r>
           </w:p>
         </w:tc>
@@ -10188,9 +10673,13 @@
               </w:rPr>
               <w:t xml:space="preserve"> </w:t>
             </w:r>
+            <w:proofErr w:type="spellStart"/>
+            <w:proofErr w:type="gramStart"/>
             <w:r>
               <w:t>ordine.dataConsegna</w:t>
             </w:r>
+            <w:proofErr w:type="spellEnd"/>
+            <w:proofErr w:type="gramEnd"/>
           </w:p>
         </w:tc>
       </w:tr>
@@ -10226,11 +10715,16 @@
             <w:r>
               <w:t xml:space="preserve">Rispetta il formato </w:t>
             </w:r>
+            <w:proofErr w:type="gramStart"/>
             <w:r>
               <w:t>^</w:t>
             </w:r>
             <w:r>
-              <w:t>[0-9]{4}-[0-9]{2}-[0-9]{2}</w:t>
+              <w:t>[</w:t>
+            </w:r>
+            <w:proofErr w:type="gramEnd"/>
+            <w:r>
+              <w:t>0-9]{4}-[0-9]{2}-[0-9]{2}</w:t>
             </w:r>
             <w:r>
               <w:t>+$</w:t>
@@ -10245,7 +10739,15 @@
               </w:numPr>
             </w:pPr>
             <w:r>
-              <w:t>Non rispetta il formato [error]</w:t>
+              <w:t>Non rispetta il formato [</w:t>
+            </w:r>
+            <w:proofErr w:type="spellStart"/>
+            <w:r>
+              <w:t>error</w:t>
+            </w:r>
+            <w:proofErr w:type="spellEnd"/>
+            <w:r>
+              <w:t>]</w:t>
             </w:r>
           </w:p>
         </w:tc>
@@ -10284,9 +10786,13 @@
               </w:rPr>
               <w:t xml:space="preserve"> </w:t>
             </w:r>
+            <w:proofErr w:type="spellStart"/>
+            <w:proofErr w:type="gramStart"/>
             <w:r>
               <w:t>ordine.prezzoTot</w:t>
             </w:r>
+            <w:proofErr w:type="spellEnd"/>
+            <w:proofErr w:type="gramEnd"/>
           </w:p>
         </w:tc>
       </w:tr>
@@ -10322,8 +10828,13 @@
             <w:r>
               <w:t xml:space="preserve">Rispetta il formato </w:t>
             </w:r>
-            <w:r>
-              <w:t>^[0-9.-.]+$</w:t>
+            <w:proofErr w:type="gramStart"/>
+            <w:r>
+              <w:t>^[</w:t>
+            </w:r>
+            <w:proofErr w:type="gramEnd"/>
+            <w:r>
+              <w:t>0-9.-.]+$</w:t>
             </w:r>
           </w:p>
           <w:p>
@@ -10335,7 +10846,15 @@
               </w:numPr>
             </w:pPr>
             <w:r>
-              <w:t>Non rispetta il formato [error]</w:t>
+              <w:t>Non rispetta il formato [</w:t>
+            </w:r>
+            <w:proofErr w:type="spellStart"/>
+            <w:r>
+              <w:t>error</w:t>
+            </w:r>
+            <w:proofErr w:type="spellEnd"/>
+            <w:r>
+              <w:t>]</w:t>
             </w:r>
           </w:p>
         </w:tc>
@@ -10366,7 +10885,6 @@
               <w:rPr>
                 <w:b/>
               </w:rPr>
-              <w:lastRenderedPageBreak/>
               <w:t>Parametro:</w:t>
             </w:r>
             <w:r>
@@ -10375,9 +10893,11 @@
               </w:rPr>
               <w:t xml:space="preserve"> </w:t>
             </w:r>
+            <w:proofErr w:type="spellStart"/>
             <w:r>
               <w:t>ordine.via</w:t>
             </w:r>
+            <w:proofErr w:type="spellEnd"/>
           </w:p>
         </w:tc>
       </w:tr>
@@ -10414,16 +10934,32 @@
               <w:t xml:space="preserve">Rispetta il formato </w:t>
             </w:r>
             <w:r>
-              <w:t>^[a-zA-Z</w:t>
-            </w:r>
-            <w:r>
-              <w:t>\s</w:t>
+              <w:t>^[a-</w:t>
+            </w:r>
+            <w:proofErr w:type="spellStart"/>
+            <w:r>
+              <w:t>zA</w:t>
+            </w:r>
+            <w:proofErr w:type="spellEnd"/>
+            <w:r>
+              <w:t>-Z</w:t>
+            </w:r>
+            <w:r>
+              <w:t>\</w:t>
+            </w:r>
+            <w:proofErr w:type="gramStart"/>
+            <w:r>
+              <w:t>s</w:t>
             </w:r>
             <w:r>
               <w:t>]</w:t>
             </w:r>
             <w:r>
-              <w:t>+$</w:t>
+              <w:t>+</w:t>
+            </w:r>
+            <w:proofErr w:type="gramEnd"/>
+            <w:r>
+              <w:t>$</w:t>
             </w:r>
           </w:p>
           <w:p>
@@ -10435,7 +10971,16 @@
               </w:numPr>
             </w:pPr>
             <w:r>
-              <w:t>Non rispetta il formato [error]</w:t>
+              <w:lastRenderedPageBreak/>
+              <w:t>Non rispetta il formato [</w:t>
+            </w:r>
+            <w:proofErr w:type="spellStart"/>
+            <w:r>
+              <w:t>error</w:t>
+            </w:r>
+            <w:proofErr w:type="spellEnd"/>
+            <w:r>
+              <w:t>]</w:t>
             </w:r>
           </w:p>
         </w:tc>
@@ -10474,12 +11019,16 @@
               </w:rPr>
               <w:t xml:space="preserve"> </w:t>
             </w:r>
+            <w:proofErr w:type="spellStart"/>
+            <w:proofErr w:type="gramStart"/>
             <w:r>
               <w:t>ordine.</w:t>
             </w:r>
             <w:r>
               <w:t>numCivico</w:t>
             </w:r>
+            <w:proofErr w:type="spellEnd"/>
+            <w:proofErr w:type="gramEnd"/>
           </w:p>
         </w:tc>
       </w:tr>
@@ -10515,8 +11064,13 @@
             <w:r>
               <w:t xml:space="preserve">Rispetta il formato </w:t>
             </w:r>
-            <w:r>
-              <w:t>^[0-9]+$</w:t>
+            <w:proofErr w:type="gramStart"/>
+            <w:r>
+              <w:t>^[</w:t>
+            </w:r>
+            <w:proofErr w:type="gramEnd"/>
+            <w:r>
+              <w:t>0-9]+$</w:t>
             </w:r>
           </w:p>
           <w:p>
@@ -10528,7 +11082,15 @@
               </w:numPr>
             </w:pPr>
             <w:r>
-              <w:t>Non rispetta il formato [error]</w:t>
+              <w:t>Non rispetta il formato [</w:t>
+            </w:r>
+            <w:proofErr w:type="spellStart"/>
+            <w:r>
+              <w:t>error</w:t>
+            </w:r>
+            <w:proofErr w:type="spellEnd"/>
+            <w:r>
+              <w:t>]</w:t>
             </w:r>
           </w:p>
         </w:tc>
@@ -10567,9 +11129,11 @@
               </w:rPr>
               <w:t xml:space="preserve"> </w:t>
             </w:r>
+            <w:proofErr w:type="spellStart"/>
             <w:r>
               <w:t>ordine.cap</w:t>
             </w:r>
+            <w:proofErr w:type="spellEnd"/>
           </w:p>
         </w:tc>
       </w:tr>
@@ -10605,8 +11169,13 @@
             <w:r>
               <w:t xml:space="preserve">Rispetta il formato </w:t>
             </w:r>
-            <w:r>
-              <w:t>^[0-9]</w:t>
+            <w:proofErr w:type="gramStart"/>
+            <w:r>
+              <w:t>^[</w:t>
+            </w:r>
+            <w:proofErr w:type="gramEnd"/>
+            <w:r>
+              <w:t>0-9]</w:t>
             </w:r>
             <w:r>
               <w:t>{5}</w:t>
@@ -10624,7 +11193,15 @@
               </w:numPr>
             </w:pPr>
             <w:r>
-              <w:t>Non rispetta il formato [error]</w:t>
+              <w:t>Non rispetta il formato [</w:t>
+            </w:r>
+            <w:proofErr w:type="spellStart"/>
+            <w:r>
+              <w:t>error</w:t>
+            </w:r>
+            <w:proofErr w:type="spellEnd"/>
+            <w:r>
+              <w:t>]</w:t>
             </w:r>
           </w:p>
         </w:tc>
@@ -10663,9 +11240,13 @@
               </w:rPr>
               <w:t xml:space="preserve"> </w:t>
             </w:r>
+            <w:proofErr w:type="spellStart"/>
+            <w:proofErr w:type="gramStart"/>
             <w:r>
               <w:t>ordine.città</w:t>
             </w:r>
+            <w:proofErr w:type="spellEnd"/>
+            <w:proofErr w:type="gramEnd"/>
           </w:p>
         </w:tc>
       </w:tr>
@@ -10702,7 +11283,23 @@
               <w:t xml:space="preserve">Rispetta il formato </w:t>
             </w:r>
             <w:r>
-              <w:t>^[a-zA-Z]+$</w:t>
+              <w:t>^[a-</w:t>
+            </w:r>
+            <w:proofErr w:type="spellStart"/>
+            <w:r>
+              <w:t>zA</w:t>
+            </w:r>
+            <w:proofErr w:type="spellEnd"/>
+            <w:r>
+              <w:t>-</w:t>
+            </w:r>
+            <w:proofErr w:type="gramStart"/>
+            <w:r>
+              <w:t>Z]+</w:t>
+            </w:r>
+            <w:proofErr w:type="gramEnd"/>
+            <w:r>
+              <w:t>$</w:t>
             </w:r>
           </w:p>
           <w:p>
@@ -10714,7 +11311,15 @@
               </w:numPr>
             </w:pPr>
             <w:r>
-              <w:t>Non rispetta il formato [error]</w:t>
+              <w:t>Non rispetta il formato [</w:t>
+            </w:r>
+            <w:proofErr w:type="spellStart"/>
+            <w:r>
+              <w:t>error</w:t>
+            </w:r>
+            <w:proofErr w:type="spellEnd"/>
+            <w:r>
+              <w:t>]</w:t>
             </w:r>
           </w:p>
         </w:tc>
@@ -10753,9 +11358,13 @@
               </w:rPr>
               <w:t xml:space="preserve"> </w:t>
             </w:r>
+            <w:proofErr w:type="spellStart"/>
+            <w:proofErr w:type="gramStart"/>
             <w:r>
               <w:t>ordine.stato</w:t>
             </w:r>
+            <w:proofErr w:type="spellEnd"/>
+            <w:proofErr w:type="gramEnd"/>
           </w:p>
         </w:tc>
       </w:tr>
@@ -10792,7 +11401,23 @@
               <w:t xml:space="preserve">Rispetta il formato </w:t>
             </w:r>
             <w:r>
-              <w:t>^[a-zA-Z]+$</w:t>
+              <w:t>^[a-</w:t>
+            </w:r>
+            <w:proofErr w:type="spellStart"/>
+            <w:r>
+              <w:t>zA</w:t>
+            </w:r>
+            <w:proofErr w:type="spellEnd"/>
+            <w:r>
+              <w:t>-</w:t>
+            </w:r>
+            <w:proofErr w:type="gramStart"/>
+            <w:r>
+              <w:t>Z]+</w:t>
+            </w:r>
+            <w:proofErr w:type="gramEnd"/>
+            <w:r>
+              <w:t>$</w:t>
             </w:r>
           </w:p>
           <w:p>
@@ -10804,7 +11429,15 @@
               </w:numPr>
             </w:pPr>
             <w:r>
-              <w:t>Non rispetta il formato [error]</w:t>
+              <w:t>Non rispetta il formato [</w:t>
+            </w:r>
+            <w:proofErr w:type="spellStart"/>
+            <w:r>
+              <w:t>error</w:t>
+            </w:r>
+            <w:proofErr w:type="spellEnd"/>
+            <w:r>
+              <w:t>]</w:t>
             </w:r>
           </w:p>
         </w:tc>
@@ -10843,9 +11476,13 @@
               </w:rPr>
               <w:t xml:space="preserve"> </w:t>
             </w:r>
+            <w:proofErr w:type="spellStart"/>
+            <w:proofErr w:type="gramStart"/>
             <w:r>
               <w:t>ordine.numeroCarta</w:t>
             </w:r>
+            <w:proofErr w:type="spellEnd"/>
+            <w:proofErr w:type="gramEnd"/>
           </w:p>
         </w:tc>
       </w:tr>
@@ -10881,8 +11518,13 @@
             <w:r>
               <w:t xml:space="preserve">Rispetta il formato </w:t>
             </w:r>
-            <w:r>
-              <w:t>^[0-9]{16}</w:t>
+            <w:proofErr w:type="gramStart"/>
+            <w:r>
+              <w:t>^[</w:t>
+            </w:r>
+            <w:proofErr w:type="gramEnd"/>
+            <w:r>
+              <w:t>0-9]{16}</w:t>
             </w:r>
             <w:r>
               <w:t>$</w:t>
@@ -10897,7 +11539,15 @@
               </w:numPr>
             </w:pPr>
             <w:r>
-              <w:t>Non rispetta il formato [error]</w:t>
+              <w:t>Non rispetta il formato [</w:t>
+            </w:r>
+            <w:proofErr w:type="spellStart"/>
+            <w:r>
+              <w:t>error</w:t>
+            </w:r>
+            <w:proofErr w:type="spellEnd"/>
+            <w:r>
+              <w:t>]</w:t>
             </w:r>
           </w:p>
         </w:tc>
@@ -10936,9 +11586,13 @@
               </w:rPr>
               <w:t xml:space="preserve"> </w:t>
             </w:r>
+            <w:proofErr w:type="spellStart"/>
+            <w:proofErr w:type="gramStart"/>
             <w:r>
               <w:t>ordine.email</w:t>
             </w:r>
+            <w:proofErr w:type="spellEnd"/>
+            <w:proofErr w:type="gramEnd"/>
           </w:p>
         </w:tc>
       </w:tr>
@@ -10974,9 +11628,11 @@
             <w:r>
               <w:t xml:space="preserve"> </w:t>
             </w:r>
+            <w:proofErr w:type="spellStart"/>
             <w:r>
               <w:t>indirizzo@dominio</w:t>
             </w:r>
+            <w:proofErr w:type="spellEnd"/>
           </w:p>
           <w:p>
             <w:pPr>
@@ -10987,7 +11643,15 @@
               </w:numPr>
             </w:pPr>
             <w:r>
-              <w:t>Non rispetta il formato [error]</w:t>
+              <w:t>Non rispetta il formato [</w:t>
+            </w:r>
+            <w:proofErr w:type="spellStart"/>
+            <w:r>
+              <w:t>error</w:t>
+            </w:r>
+            <w:proofErr w:type="spellEnd"/>
+            <w:r>
+              <w:t>]</w:t>
             </w:r>
           </w:p>
         </w:tc>
@@ -11847,7 +12511,6 @@
                 <w:rFonts w:asciiTheme="majorHAnsi" w:hAnsiTheme="majorHAnsi" w:cstheme="majorHAnsi"/>
                 <w:b/>
               </w:rPr>
-              <w:lastRenderedPageBreak/>
               <w:t>TC 2.</w:t>
             </w:r>
             <w:r>
@@ -11933,6 +12596,7 @@
                 <w:rFonts w:asciiTheme="majorHAnsi" w:hAnsiTheme="majorHAnsi" w:cstheme="majorHAnsi"/>
                 <w:b/>
               </w:rPr>
+              <w:lastRenderedPageBreak/>
               <w:t>TC 2.</w:t>
             </w:r>
             <w:r>
@@ -12229,9 +12893,11 @@
               </w:rPr>
               <w:t xml:space="preserve"> </w:t>
             </w:r>
+            <w:proofErr w:type="gramStart"/>
             <w:r>
               <w:t>email</w:t>
             </w:r>
+            <w:proofErr w:type="gramEnd"/>
           </w:p>
         </w:tc>
       </w:tr>
@@ -12259,8 +12925,13 @@
               </w:numPr>
             </w:pPr>
             <w:r>
-              <w:t>Rispetta il formato indirizzo@dominio</w:t>
-            </w:r>
+              <w:t xml:space="preserve">Rispetta il formato </w:t>
+            </w:r>
+            <w:proofErr w:type="spellStart"/>
+            <w:r>
+              <w:t>indirizzo@dominio</w:t>
+            </w:r>
+            <w:proofErr w:type="spellEnd"/>
           </w:p>
           <w:p>
             <w:pPr>
@@ -12271,7 +12942,15 @@
               </w:numPr>
             </w:pPr>
             <w:r>
-              <w:t>Non rispetta il formato [error]</w:t>
+              <w:t>Non rispetta il formato [</w:t>
+            </w:r>
+            <w:proofErr w:type="spellStart"/>
+            <w:r>
+              <w:t>error</w:t>
+            </w:r>
+            <w:proofErr w:type="spellEnd"/>
+            <w:r>
+              <w:t>]</w:t>
             </w:r>
           </w:p>
         </w:tc>
@@ -12663,9 +13342,16 @@
                 <w:numId w:val="22"/>
               </w:numPr>
             </w:pPr>
-            <w:r>
-              <w:t>Libro!=null</w:t>
-            </w:r>
+            <w:proofErr w:type="gramStart"/>
+            <w:r>
+              <w:t>Libro!=</w:t>
+            </w:r>
+            <w:proofErr w:type="spellStart"/>
+            <w:proofErr w:type="gramEnd"/>
+            <w:r>
+              <w:t>null</w:t>
+            </w:r>
+            <w:proofErr w:type="spellEnd"/>
           </w:p>
           <w:p>
             <w:pPr>
@@ -12676,7 +13362,23 @@
               </w:numPr>
             </w:pPr>
             <w:r>
-              <w:t>Libro==null [error]</w:t>
+              <w:t>Libro==</w:t>
+            </w:r>
+            <w:proofErr w:type="spellStart"/>
+            <w:r>
+              <w:t>null</w:t>
+            </w:r>
+            <w:proofErr w:type="spellEnd"/>
+            <w:r>
+              <w:t xml:space="preserve"> [</w:t>
+            </w:r>
+            <w:proofErr w:type="spellStart"/>
+            <w:r>
+              <w:t>error</w:t>
+            </w:r>
+            <w:proofErr w:type="spellEnd"/>
+            <w:r>
+              <w:t>]</w:t>
             </w:r>
           </w:p>
         </w:tc>
@@ -12712,12 +13414,16 @@
             <w:r>
               <w:t xml:space="preserve"> </w:t>
             </w:r>
+            <w:proofErr w:type="spellStart"/>
+            <w:proofErr w:type="gramStart"/>
             <w:r>
               <w:t>libro.</w:t>
             </w:r>
             <w:r>
               <w:t>isbn</w:t>
             </w:r>
+            <w:proofErr w:type="spellEnd"/>
+            <w:proofErr w:type="gramEnd"/>
           </w:p>
         </w:tc>
       </w:tr>
@@ -12757,10 +13463,18 @@
               <w:t>Rispetta il formato</w:t>
             </w:r>
             <w:r>
-              <w:t xml:space="preserve"> ^</w:t>
-            </w:r>
-            <w:r>
-              <w:t>[0-9]</w:t>
+              <w:t xml:space="preserve"> </w:t>
+            </w:r>
+            <w:proofErr w:type="gramStart"/>
+            <w:r>
+              <w:t>^</w:t>
+            </w:r>
+            <w:r>
+              <w:t>[</w:t>
+            </w:r>
+            <w:proofErr w:type="gramEnd"/>
+            <w:r>
+              <w:t>0-9]</w:t>
             </w:r>
             <w:r>
               <w:t>{13}</w:t>
@@ -12778,7 +13492,15 @@
               </w:numPr>
             </w:pPr>
             <w:r>
-              <w:t>Non rispetta il formato [error]</w:t>
+              <w:t>Non rispetta il formato [</w:t>
+            </w:r>
+            <w:proofErr w:type="spellStart"/>
+            <w:r>
+              <w:t>error</w:t>
+            </w:r>
+            <w:proofErr w:type="spellEnd"/>
+            <w:r>
+              <w:t>]</w:t>
             </w:r>
           </w:p>
         </w:tc>
@@ -12814,12 +13536,16 @@
             <w:r>
               <w:t xml:space="preserve"> </w:t>
             </w:r>
+            <w:proofErr w:type="spellStart"/>
+            <w:proofErr w:type="gramStart"/>
             <w:r>
               <w:t>libro.</w:t>
             </w:r>
             <w:r>
               <w:t>titolo</w:t>
             </w:r>
+            <w:proofErr w:type="spellEnd"/>
+            <w:proofErr w:type="gramEnd"/>
           </w:p>
         </w:tc>
       </w:tr>
@@ -12861,6 +13587,7 @@
             <w:r>
               <w:t>[A-Za-z0-9</w:t>
             </w:r>
+            <w:proofErr w:type="gramStart"/>
             <w:r>
               <w:t>\-_\s</w:t>
             </w:r>
@@ -12870,6 +13597,7 @@
             <w:r>
               <w:t>{</w:t>
             </w:r>
+            <w:proofErr w:type="gramEnd"/>
             <w:r>
               <w:t>0, 100}</w:t>
             </w:r>
@@ -12886,7 +13614,15 @@
               </w:numPr>
             </w:pPr>
             <w:r>
-              <w:t>Non rispetta il formato [error]</w:t>
+              <w:t>Non rispetta il formato [</w:t>
+            </w:r>
+            <w:proofErr w:type="spellStart"/>
+            <w:r>
+              <w:t>error</w:t>
+            </w:r>
+            <w:proofErr w:type="spellEnd"/>
+            <w:r>
+              <w:t>]</w:t>
             </w:r>
           </w:p>
         </w:tc>
@@ -12922,12 +13658,16 @@
             <w:r>
               <w:t xml:space="preserve"> </w:t>
             </w:r>
+            <w:proofErr w:type="spellStart"/>
+            <w:proofErr w:type="gramStart"/>
             <w:r>
               <w:t>libro.</w:t>
             </w:r>
             <w:r>
               <w:t>trama</w:t>
             </w:r>
+            <w:proofErr w:type="spellEnd"/>
+            <w:proofErr w:type="gramEnd"/>
           </w:p>
         </w:tc>
       </w:tr>
@@ -12941,7 +13681,6 @@
           </w:tcPr>
           <w:p>
             <w:r>
-              <w:lastRenderedPageBreak/>
               <w:t>Formato</w:t>
             </w:r>
             <w:r>
@@ -12977,7 +13716,15 @@
               </w:numPr>
             </w:pPr>
             <w:r>
-              <w:t>Lunghezza &gt;200 [error]</w:t>
+              <w:t>Lunghezza &gt;200 [</w:t>
+            </w:r>
+            <w:proofErr w:type="spellStart"/>
+            <w:r>
+              <w:t>error</w:t>
+            </w:r>
+            <w:proofErr w:type="spellEnd"/>
+            <w:r>
+              <w:t>]</w:t>
             </w:r>
           </w:p>
         </w:tc>
@@ -13008,17 +13755,22 @@
               <w:rPr>
                 <w:b/>
               </w:rPr>
+              <w:lastRenderedPageBreak/>
               <w:t>Parametro:</w:t>
             </w:r>
             <w:r>
               <w:t xml:space="preserve"> </w:t>
             </w:r>
+            <w:proofErr w:type="spellStart"/>
+            <w:proofErr w:type="gramStart"/>
             <w:r>
               <w:t>libro.</w:t>
             </w:r>
             <w:r>
               <w:t>categoria</w:t>
             </w:r>
+            <w:proofErr w:type="spellEnd"/>
+            <w:proofErr w:type="gramEnd"/>
           </w:p>
         </w:tc>
       </w:tr>
@@ -13060,6 +13812,7 @@
             <w:r>
               <w:t>[A-Za-z0-9</w:t>
             </w:r>
+            <w:proofErr w:type="gramStart"/>
             <w:r>
               <w:t>\-_\s</w:t>
             </w:r>
@@ -13067,7 +13820,11 @@
               <w:t>]</w:t>
             </w:r>
             <w:r>
-              <w:t>{0, 30}</w:t>
+              <w:t>{</w:t>
+            </w:r>
+            <w:proofErr w:type="gramEnd"/>
+            <w:r>
+              <w:t>0, 30}</w:t>
             </w:r>
             <w:r>
               <w:t>+$</w:t>
@@ -13082,7 +13839,15 @@
               </w:numPr>
             </w:pPr>
             <w:r>
-              <w:t>Non rispetta il formato [error]</w:t>
+              <w:t>Non rispetta il formato [</w:t>
+            </w:r>
+            <w:proofErr w:type="spellStart"/>
+            <w:r>
+              <w:t>error</w:t>
+            </w:r>
+            <w:proofErr w:type="spellEnd"/>
+            <w:r>
+              <w:t>]</w:t>
             </w:r>
           </w:p>
         </w:tc>
@@ -13118,12 +13883,16 @@
             <w:r>
               <w:t xml:space="preserve"> </w:t>
             </w:r>
+            <w:proofErr w:type="spellStart"/>
+            <w:proofErr w:type="gramStart"/>
             <w:r>
               <w:t>libro.</w:t>
             </w:r>
             <w:r>
               <w:t>prezzo</w:t>
             </w:r>
+            <w:proofErr w:type="spellEnd"/>
+            <w:proofErr w:type="gramEnd"/>
           </w:p>
         </w:tc>
       </w:tr>
@@ -13159,12 +13928,14 @@
             <w:r>
               <w:t xml:space="preserve">Rispetta il formato </w:t>
             </w:r>
+            <w:proofErr w:type="gramStart"/>
             <w:r>
               <w:t>^</w:t>
             </w:r>
             <w:r>
               <w:t>[</w:t>
             </w:r>
+            <w:proofErr w:type="gramEnd"/>
             <w:r>
               <w:t>0</w:t>
             </w:r>
@@ -13190,7 +13961,15 @@
               </w:numPr>
             </w:pPr>
             <w:r>
-              <w:t>Non rispetta il formato [error]</w:t>
+              <w:t>Non rispetta il formato [</w:t>
+            </w:r>
+            <w:proofErr w:type="spellStart"/>
+            <w:r>
+              <w:t>error</w:t>
+            </w:r>
+            <w:proofErr w:type="spellEnd"/>
+            <w:r>
+              <w:t>]</w:t>
             </w:r>
           </w:p>
         </w:tc>
@@ -13237,7 +14016,15 @@
               </w:numPr>
             </w:pPr>
             <w:r>
-              <w:t>=0 [error]</w:t>
+              <w:t>=0 [</w:t>
+            </w:r>
+            <w:proofErr w:type="spellStart"/>
+            <w:r>
+              <w:t>error</w:t>
+            </w:r>
+            <w:proofErr w:type="spellEnd"/>
+            <w:r>
+              <w:t>]</w:t>
             </w:r>
           </w:p>
         </w:tc>
@@ -13273,12 +14060,16 @@
             <w:r>
               <w:t xml:space="preserve"> </w:t>
             </w:r>
+            <w:proofErr w:type="spellStart"/>
+            <w:proofErr w:type="gramStart"/>
             <w:r>
               <w:t>libro.</w:t>
             </w:r>
             <w:r>
               <w:t>quantità</w:t>
             </w:r>
+            <w:proofErr w:type="spellEnd"/>
+            <w:proofErr w:type="gramEnd"/>
           </w:p>
         </w:tc>
       </w:tr>
@@ -13314,11 +14105,16 @@
             <w:r>
               <w:t xml:space="preserve">Rispetta il formato </w:t>
             </w:r>
+            <w:proofErr w:type="gramStart"/>
             <w:r>
               <w:t>^</w:t>
             </w:r>
             <w:r>
-              <w:t>[0-9]</w:t>
+              <w:t>[</w:t>
+            </w:r>
+            <w:proofErr w:type="gramEnd"/>
+            <w:r>
+              <w:t>0-9]</w:t>
             </w:r>
             <w:r>
               <w:t>+$</w:t>
@@ -13333,7 +14129,15 @@
               </w:numPr>
             </w:pPr>
             <w:r>
-              <w:t>Non rispetta il formato [error]</w:t>
+              <w:t>Non rispetta il formato [</w:t>
+            </w:r>
+            <w:proofErr w:type="spellStart"/>
+            <w:r>
+              <w:t>error</w:t>
+            </w:r>
+            <w:proofErr w:type="spellEnd"/>
+            <w:r>
+              <w:t>]</w:t>
             </w:r>
           </w:p>
         </w:tc>
@@ -13369,12 +14173,16 @@
             <w:r>
               <w:t xml:space="preserve"> </w:t>
             </w:r>
+            <w:proofErr w:type="spellStart"/>
+            <w:proofErr w:type="gramStart"/>
             <w:r>
               <w:t>libro.</w:t>
             </w:r>
             <w:r>
               <w:t>autore</w:t>
             </w:r>
+            <w:proofErr w:type="spellEnd"/>
+            <w:proofErr w:type="gramEnd"/>
           </w:p>
         </w:tc>
       </w:tr>
@@ -13417,13 +14225,21 @@
               <w:t>[A-Za-z</w:t>
             </w:r>
             <w:r>
-              <w:t>.-,</w:t>
+              <w:t>.-</w:t>
+            </w:r>
+            <w:proofErr w:type="gramStart"/>
+            <w:r>
+              <w:t>,</w:t>
             </w:r>
             <w:r>
               <w:t>]</w:t>
             </w:r>
             <w:r>
-              <w:t>{0, 100}</w:t>
+              <w:t>{</w:t>
+            </w:r>
+            <w:proofErr w:type="gramEnd"/>
+            <w:r>
+              <w:t>0, 100}</w:t>
             </w:r>
             <w:r>
               <w:t>+</w:t>
@@ -13441,7 +14257,15 @@
               </w:numPr>
             </w:pPr>
             <w:r>
-              <w:t>Non rispetta il formato [error]</w:t>
+              <w:t>Non rispetta il formato [</w:t>
+            </w:r>
+            <w:proofErr w:type="spellStart"/>
+            <w:r>
+              <w:t>error</w:t>
+            </w:r>
+            <w:proofErr w:type="spellEnd"/>
+            <w:r>
+              <w:t>]</w:t>
             </w:r>
           </w:p>
         </w:tc>
@@ -13477,6 +14301,8 @@
             <w:r>
               <w:t xml:space="preserve"> </w:t>
             </w:r>
+            <w:proofErr w:type="spellStart"/>
+            <w:proofErr w:type="gramStart"/>
             <w:r>
               <w:t>libro.</w:t>
             </w:r>
@@ -13489,6 +14315,8 @@
             <w:r>
               <w:t>scita</w:t>
             </w:r>
+            <w:proofErr w:type="spellEnd"/>
+            <w:proofErr w:type="gramEnd"/>
           </w:p>
         </w:tc>
       </w:tr>
@@ -13525,11 +14353,16 @@
               <w:t>Rispetta il formato</w:t>
             </w:r>
             <w:r>
-              <w:t xml:space="preserve"> ^</w:t>
+              <w:t xml:space="preserve"> </w:t>
+            </w:r>
+            <w:proofErr w:type="gramStart"/>
+            <w:r>
+              <w:t>^</w:t>
             </w:r>
             <w:r>
               <w:t>[</w:t>
             </w:r>
+            <w:proofErr w:type="gramEnd"/>
             <w:r>
               <w:t>0-9</w:t>
             </w:r>
@@ -13555,7 +14388,15 @@
               </w:numPr>
             </w:pPr>
             <w:r>
-              <w:t>Non rispetta il formato [error]</w:t>
+              <w:t>Non rispetta il formato [</w:t>
+            </w:r>
+            <w:proofErr w:type="spellStart"/>
+            <w:r>
+              <w:t>error</w:t>
+            </w:r>
+            <w:proofErr w:type="spellEnd"/>
+            <w:r>
+              <w:t>]</w:t>
             </w:r>
           </w:p>
         </w:tc>
@@ -13605,7 +14446,15 @@
               </w:numPr>
             </w:pPr>
             <w:r>
-              <w:t>Altrimenti [error]</w:t>
+              <w:t>Altrimenti [</w:t>
+            </w:r>
+            <w:proofErr w:type="spellStart"/>
+            <w:r>
+              <w:t>error</w:t>
+            </w:r>
+            <w:proofErr w:type="spellEnd"/>
+            <w:r>
+              <w:t>]</w:t>
             </w:r>
           </w:p>
         </w:tc>
@@ -14219,7 +15068,15 @@
               <w:t xml:space="preserve">EL1, </w:t>
             </w:r>
             <w:r>
-              <w:t>FI1, FT1, FRT1, FC1, FP1, VP1,FQ2</w:t>
+              <w:t>FI1, FT1, FRT1, FC1, FP1, VP</w:t>
+            </w:r>
+            <w:proofErr w:type="gramStart"/>
+            <w:r>
+              <w:t>1,FQ</w:t>
+            </w:r>
+            <w:proofErr w:type="gramEnd"/>
+            <w:r>
+              <w:t>2</w:t>
             </w:r>
           </w:p>
         </w:tc>
@@ -14396,7 +15253,6 @@
                 <w:rFonts w:asciiTheme="majorHAnsi" w:hAnsiTheme="majorHAnsi" w:cstheme="majorHAnsi"/>
                 <w:b/>
               </w:rPr>
-              <w:lastRenderedPageBreak/>
               <w:t xml:space="preserve">TC </w:t>
             </w:r>
             <w:r>
@@ -14561,8 +15417,13 @@
               <w:t>Parametro:</w:t>
             </w:r>
             <w:r>
-              <w:t xml:space="preserve"> isbn</w:t>
-            </w:r>
+              <w:t xml:space="preserve"> </w:t>
+            </w:r>
+            <w:proofErr w:type="spellStart"/>
+            <w:r>
+              <w:t>isbn</w:t>
+            </w:r>
+            <w:proofErr w:type="spellEnd"/>
           </w:p>
         </w:tc>
       </w:tr>
@@ -14590,7 +15451,15 @@
               </w:numPr>
             </w:pPr>
             <w:r>
-              <w:t>Rispetta il formato ^[0-9]{13}+$</w:t>
+              <w:t xml:space="preserve">Rispetta il formato </w:t>
+            </w:r>
+            <w:proofErr w:type="gramStart"/>
+            <w:r>
+              <w:t>^[</w:t>
+            </w:r>
+            <w:proofErr w:type="gramEnd"/>
+            <w:r>
+              <w:t>0-9]{13}+$</w:t>
             </w:r>
           </w:p>
           <w:p>
@@ -14602,7 +15471,15 @@
               </w:numPr>
             </w:pPr>
             <w:r>
-              <w:t>Non rispetta il formato [error]</w:t>
+              <w:t>Non rispetta il formato [</w:t>
+            </w:r>
+            <w:proofErr w:type="spellStart"/>
+            <w:r>
+              <w:t>error</w:t>
+            </w:r>
+            <w:proofErr w:type="spellEnd"/>
+            <w:r>
+              <w:t>]</w:t>
             </w:r>
           </w:p>
         </w:tc>
@@ -14630,8 +15507,13 @@
                 <w:numId w:val="22"/>
               </w:numPr>
             </w:pPr>
-            <w:r>
-              <w:t>Isbn presente nel carrello</w:t>
+            <w:proofErr w:type="spellStart"/>
+            <w:r>
+              <w:t>Isbn</w:t>
+            </w:r>
+            <w:proofErr w:type="spellEnd"/>
+            <w:r>
+              <w:t xml:space="preserve"> presente nel carrello</w:t>
             </w:r>
           </w:p>
           <w:p>
@@ -14642,8 +15524,21 @@
                 <w:numId w:val="22"/>
               </w:numPr>
             </w:pPr>
-            <w:r>
-              <w:t>Isbn non presente [error]</w:t>
+            <w:proofErr w:type="spellStart"/>
+            <w:r>
+              <w:t>Isbn</w:t>
+            </w:r>
+            <w:proofErr w:type="spellEnd"/>
+            <w:r>
+              <w:t xml:space="preserve"> non presente [</w:t>
+            </w:r>
+            <w:proofErr w:type="spellStart"/>
+            <w:r>
+              <w:t>error</w:t>
+            </w:r>
+            <w:proofErr w:type="spellEnd"/>
+            <w:r>
+              <w:t>]</w:t>
             </w:r>
           </w:p>
         </w:tc>
@@ -14946,8 +15841,13 @@
               <w:t>Parametro:</w:t>
             </w:r>
             <w:r>
-              <w:t xml:space="preserve"> idRecensione</w:t>
-            </w:r>
+              <w:t xml:space="preserve"> </w:t>
+            </w:r>
+            <w:proofErr w:type="spellStart"/>
+            <w:r>
+              <w:t>idRecensione</w:t>
+            </w:r>
+            <w:proofErr w:type="spellEnd"/>
           </w:p>
         </w:tc>
       </w:tr>
@@ -14975,7 +15875,15 @@
               </w:numPr>
             </w:pPr>
             <w:r>
-              <w:t>Rispetta il formato ^[0-9]+$</w:t>
+              <w:t xml:space="preserve">Rispetta il formato </w:t>
+            </w:r>
+            <w:proofErr w:type="gramStart"/>
+            <w:r>
+              <w:t>^[</w:t>
+            </w:r>
+            <w:proofErr w:type="gramEnd"/>
+            <w:r>
+              <w:t>0-9]+$</w:t>
             </w:r>
           </w:p>
           <w:p>
@@ -14987,7 +15895,15 @@
               </w:numPr>
             </w:pPr>
             <w:r>
-              <w:t>Non rispetta il formato [error]</w:t>
+              <w:t>Non rispetta il formato [</w:t>
+            </w:r>
+            <w:proofErr w:type="spellStart"/>
+            <w:r>
+              <w:t>error</w:t>
+            </w:r>
+            <w:proofErr w:type="spellEnd"/>
+            <w:r>
+              <w:t>]</w:t>
             </w:r>
           </w:p>
         </w:tc>
@@ -15015,8 +15931,13 @@
                 <w:numId w:val="22"/>
               </w:numPr>
             </w:pPr>
-            <w:r>
-              <w:t>idRecensione presente nel carrello</w:t>
+            <w:proofErr w:type="spellStart"/>
+            <w:r>
+              <w:t>idRecensione</w:t>
+            </w:r>
+            <w:proofErr w:type="spellEnd"/>
+            <w:r>
+              <w:t xml:space="preserve"> presente nel carrello</w:t>
             </w:r>
           </w:p>
           <w:p>
@@ -15027,8 +15948,21 @@
                 <w:numId w:val="22"/>
               </w:numPr>
             </w:pPr>
-            <w:r>
-              <w:t>idRecensione non presente [error]</w:t>
+            <w:proofErr w:type="spellStart"/>
+            <w:r>
+              <w:t>idRecensione</w:t>
+            </w:r>
+            <w:proofErr w:type="spellEnd"/>
+            <w:r>
+              <w:t xml:space="preserve"> non presente [</w:t>
+            </w:r>
+            <w:proofErr w:type="spellStart"/>
+            <w:r>
+              <w:t>error</w:t>
+            </w:r>
+            <w:proofErr w:type="spellEnd"/>
+            <w:r>
+              <w:t>]</w:t>
             </w:r>
           </w:p>
         </w:tc>
@@ -15266,9 +16200,14 @@
       </w:pPr>
       <w:bookmarkStart w:id="35" w:name="_Toc196272"/>
       <w:r>
-        <w:t>Ricercare un account tramite email</w:t>
+        <w:t xml:space="preserve">Ricercare un account tramite </w:t>
+      </w:r>
+      <w:proofErr w:type="gramStart"/>
+      <w:r>
+        <w:t>email</w:t>
       </w:r>
       <w:bookmarkEnd w:id="35"/>
+      <w:proofErr w:type="gramEnd"/>
     </w:p>
     <w:tbl>
       <w:tblPr>
@@ -15297,8 +16236,13 @@
               <w:t>Parametro:</w:t>
             </w:r>
             <w:r>
-              <w:t xml:space="preserve"> email</w:t>
-            </w:r>
+              <w:t xml:space="preserve"> </w:t>
+            </w:r>
+            <w:proofErr w:type="gramStart"/>
+            <w:r>
+              <w:t>email</w:t>
+            </w:r>
+            <w:proofErr w:type="gramEnd"/>
           </w:p>
         </w:tc>
       </w:tr>
@@ -15326,8 +16270,13 @@
               </w:numPr>
             </w:pPr>
             <w:r>
-              <w:t>Rispetta il formato indirizzo@dominio</w:t>
-            </w:r>
+              <w:t xml:space="preserve">Rispetta il formato </w:t>
+            </w:r>
+            <w:proofErr w:type="spellStart"/>
+            <w:r>
+              <w:t>indirizzo@dominio</w:t>
+            </w:r>
+            <w:proofErr w:type="spellEnd"/>
           </w:p>
           <w:p>
             <w:pPr>
@@ -15338,7 +16287,15 @@
               </w:numPr>
             </w:pPr>
             <w:r>
-              <w:t>Non rispetta il formato [error]</w:t>
+              <w:t>Non rispetta il formato [</w:t>
+            </w:r>
+            <w:proofErr w:type="spellStart"/>
+            <w:r>
+              <w:t>error</w:t>
+            </w:r>
+            <w:proofErr w:type="spellEnd"/>
+            <w:r>
+              <w:t>]</w:t>
             </w:r>
           </w:p>
         </w:tc>
@@ -15382,7 +16339,15 @@
               </w:numPr>
             </w:pPr>
             <w:r>
-              <w:t>Nessuna corrispondenza [error]</w:t>
+              <w:t>Nessuna corrispondenza [</w:t>
+            </w:r>
+            <w:proofErr w:type="spellStart"/>
+            <w:r>
+              <w:t>error</w:t>
+            </w:r>
+            <w:proofErr w:type="spellEnd"/>
+            <w:r>
+              <w:t>]</w:t>
             </w:r>
           </w:p>
         </w:tc>
@@ -15672,8 +16637,13 @@
               <w:t>Parametro:</w:t>
             </w:r>
             <w:r>
-              <w:t xml:space="preserve"> email</w:t>
-            </w:r>
+              <w:t xml:space="preserve"> </w:t>
+            </w:r>
+            <w:proofErr w:type="gramStart"/>
+            <w:r>
+              <w:t>email</w:t>
+            </w:r>
+            <w:proofErr w:type="gramEnd"/>
           </w:p>
         </w:tc>
       </w:tr>
@@ -15684,7 +16654,6 @@
           </w:tcPr>
           <w:p>
             <w:r>
-              <w:lastRenderedPageBreak/>
               <w:t>Formato [FE]</w:t>
             </w:r>
           </w:p>
@@ -15702,8 +16671,13 @@
               </w:numPr>
             </w:pPr>
             <w:r>
-              <w:t>Rispetta il formato indirizzo@dominio</w:t>
-            </w:r>
+              <w:t xml:space="preserve">Rispetta il formato </w:t>
+            </w:r>
+            <w:proofErr w:type="spellStart"/>
+            <w:r>
+              <w:t>indirizzo@dominio</w:t>
+            </w:r>
+            <w:proofErr w:type="spellEnd"/>
           </w:p>
           <w:p>
             <w:pPr>
@@ -15714,7 +16688,15 @@
               </w:numPr>
             </w:pPr>
             <w:r>
-              <w:t>Non rispetta il formato [error]</w:t>
+              <w:t>Non rispetta il formato [</w:t>
+            </w:r>
+            <w:proofErr w:type="spellStart"/>
+            <w:r>
+              <w:t>error</w:t>
+            </w:r>
+            <w:proofErr w:type="spellEnd"/>
+            <w:r>
+              <w:t>]</w:t>
             </w:r>
           </w:p>
         </w:tc>
@@ -15761,7 +16743,15 @@
               </w:numPr>
             </w:pPr>
             <w:r>
-              <w:t>Nessuna corrispondenza [error]</w:t>
+              <w:t>Nessuna corrispondenza [</w:t>
+            </w:r>
+            <w:proofErr w:type="spellStart"/>
+            <w:r>
+              <w:t>error</w:t>
+            </w:r>
+            <w:proofErr w:type="spellEnd"/>
+            <w:r>
+              <w:t>]</w:t>
             </w:r>
           </w:p>
         </w:tc>
@@ -15836,10 +16826,44 @@
               </w:numPr>
             </w:pPr>
             <w:r>
-              <w:t>Il tipo.equals(“</w:t>
-            </w:r>
-            <w:r>
-              <w:t>Amministratore”) o tipo.equals(“AmministratoreOrdini”) o tipo.equals(“Cliente”)</w:t>
+              <w:t xml:space="preserve">Il </w:t>
+            </w:r>
+            <w:proofErr w:type="spellStart"/>
+            <w:proofErr w:type="gramStart"/>
+            <w:r>
+              <w:t>tipo.equals</w:t>
+            </w:r>
+            <w:proofErr w:type="spellEnd"/>
+            <w:proofErr w:type="gramEnd"/>
+            <w:r>
+              <w:t>(“</w:t>
+            </w:r>
+            <w:r>
+              <w:t xml:space="preserve">Amministratore”) o </w:t>
+            </w:r>
+            <w:proofErr w:type="spellStart"/>
+            <w:r>
+              <w:t>tipo.equals</w:t>
+            </w:r>
+            <w:proofErr w:type="spellEnd"/>
+            <w:r>
+              <w:t>(“</w:t>
+            </w:r>
+            <w:proofErr w:type="spellStart"/>
+            <w:r>
+              <w:t>AmministratoreOrdini</w:t>
+            </w:r>
+            <w:proofErr w:type="spellEnd"/>
+            <w:r>
+              <w:t xml:space="preserve">”) o </w:t>
+            </w:r>
+            <w:proofErr w:type="spellStart"/>
+            <w:r>
+              <w:t>tipo.equals</w:t>
+            </w:r>
+            <w:proofErr w:type="spellEnd"/>
+            <w:r>
+              <w:t>(“Cliente”)</w:t>
             </w:r>
           </w:p>
           <w:p>
@@ -16170,8 +17194,13 @@
               <w:t>Parametro:</w:t>
             </w:r>
             <w:r>
-              <w:t xml:space="preserve"> email</w:t>
-            </w:r>
+              <w:t xml:space="preserve"> </w:t>
+            </w:r>
+            <w:proofErr w:type="gramStart"/>
+            <w:r>
+              <w:t>email</w:t>
+            </w:r>
+            <w:proofErr w:type="gramEnd"/>
           </w:p>
         </w:tc>
       </w:tr>
@@ -16199,8 +17228,13 @@
               </w:numPr>
             </w:pPr>
             <w:r>
-              <w:t>Rispetta il formato indirizzo@dominio</w:t>
-            </w:r>
+              <w:t xml:space="preserve">Rispetta il formato </w:t>
+            </w:r>
+            <w:proofErr w:type="spellStart"/>
+            <w:r>
+              <w:t>indirizzo@dominio</w:t>
+            </w:r>
+            <w:proofErr w:type="spellEnd"/>
           </w:p>
           <w:p>
             <w:pPr>
@@ -16211,7 +17245,15 @@
               </w:numPr>
             </w:pPr>
             <w:r>
-              <w:t>Non rispetta il formato [error]</w:t>
+              <w:t>Non rispetta il formato [</w:t>
+            </w:r>
+            <w:proofErr w:type="spellStart"/>
+            <w:r>
+              <w:t>error</w:t>
+            </w:r>
+            <w:proofErr w:type="spellEnd"/>
+            <w:r>
+              <w:t>]</w:t>
             </w:r>
           </w:p>
         </w:tc>
@@ -16252,7 +17294,15 @@
               </w:numPr>
             </w:pPr>
             <w:r>
-              <w:t>Nessuna corrispondenza [error]</w:t>
+              <w:t>Nessuna corrispondenza [</w:t>
+            </w:r>
+            <w:proofErr w:type="spellStart"/>
+            <w:r>
+              <w:t>error</w:t>
+            </w:r>
+            <w:proofErr w:type="spellEnd"/>
+            <w:r>
+              <w:t>]</w:t>
             </w:r>
           </w:p>
         </w:tc>
@@ -16568,9 +17618,11 @@
               </w:rPr>
               <w:t xml:space="preserve"> </w:t>
             </w:r>
+            <w:proofErr w:type="spellStart"/>
             <w:r>
               <w:t>numOrdine</w:t>
             </w:r>
+            <w:proofErr w:type="spellEnd"/>
           </w:p>
         </w:tc>
       </w:tr>
@@ -16607,7 +17659,15 @@
               </w:numPr>
             </w:pPr>
             <w:r>
-              <w:t>Rispetta il formato ^[0-9]</w:t>
+              <w:t xml:space="preserve">Rispetta il formato </w:t>
+            </w:r>
+            <w:proofErr w:type="gramStart"/>
+            <w:r>
+              <w:t>^[</w:t>
+            </w:r>
+            <w:proofErr w:type="gramEnd"/>
+            <w:r>
+              <w:t>0-9]</w:t>
             </w:r>
             <w:r>
               <w:t>+</w:t>
@@ -16625,7 +17685,15 @@
               </w:numPr>
             </w:pPr>
             <w:r>
-              <w:t>Non rispetta il formato [error]</w:t>
+              <w:t>Non rispetta il formato [</w:t>
+            </w:r>
+            <w:proofErr w:type="spellStart"/>
+            <w:r>
+              <w:t>error</w:t>
+            </w:r>
+            <w:proofErr w:type="spellEnd"/>
+            <w:r>
+              <w:t>]</w:t>
             </w:r>
           </w:p>
         </w:tc>
@@ -16989,7 +18057,6 @@
       </w:pPr>
       <w:bookmarkStart w:id="40" w:name="_Toc196277"/>
       <w:r>
-        <w:lastRenderedPageBreak/>
         <w:t>Cambiare lo stato di un ordine</w:t>
       </w:r>
       <w:bookmarkEnd w:id="40"/>
@@ -17026,9 +18093,11 @@
               </w:rPr>
               <w:t xml:space="preserve"> </w:t>
             </w:r>
+            <w:proofErr w:type="spellStart"/>
             <w:r>
               <w:t>numOrdine</w:t>
             </w:r>
+            <w:proofErr w:type="spellEnd"/>
           </w:p>
         </w:tc>
       </w:tr>
@@ -17062,7 +18131,15 @@
               </w:numPr>
             </w:pPr>
             <w:r>
-              <w:t>Rispetta il formato ^[0-9]+$</w:t>
+              <w:t xml:space="preserve">Rispetta il formato </w:t>
+            </w:r>
+            <w:proofErr w:type="gramStart"/>
+            <w:r>
+              <w:t>^[</w:t>
+            </w:r>
+            <w:proofErr w:type="gramEnd"/>
+            <w:r>
+              <w:t>0-9]+$</w:t>
             </w:r>
           </w:p>
           <w:p>
@@ -17074,7 +18151,15 @@
               </w:numPr>
             </w:pPr>
             <w:r>
-              <w:t>Non rispetta il formato [error]</w:t>
+              <w:t>Non rispetta il formato [</w:t>
+            </w:r>
+            <w:proofErr w:type="spellStart"/>
+            <w:r>
+              <w:t>error</w:t>
+            </w:r>
+            <w:proofErr w:type="spellEnd"/>
+            <w:r>
+              <w:t>]</w:t>
             </w:r>
           </w:p>
         </w:tc>
@@ -17121,6 +18206,7 @@
               </w:numPr>
             </w:pPr>
             <w:r>
+              <w:lastRenderedPageBreak/>
               <w:t>Non c’è una corrispondenza</w:t>
             </w:r>
           </w:p>
@@ -17199,10 +18285,18 @@
               <w:t>Rispetta il formato ^[</w:t>
             </w:r>
             <w:r>
-              <w:t>A-Za-z_</w:t>
-            </w:r>
-            <w:r>
-              <w:t>]+$</w:t>
+              <w:t>A-Za-z</w:t>
+            </w:r>
+            <w:proofErr w:type="gramStart"/>
+            <w:r>
+              <w:t>_</w:t>
+            </w:r>
+            <w:r>
+              <w:t>]+</w:t>
+            </w:r>
+            <w:proofErr w:type="gramEnd"/>
+            <w:r>
+              <w:t>$</w:t>
             </w:r>
           </w:p>
           <w:p>
@@ -17214,7 +18308,15 @@
               </w:numPr>
             </w:pPr>
             <w:r>
-              <w:t>Non rispetta il formato [error]</w:t>
+              <w:t>Non rispetta il formato [</w:t>
+            </w:r>
+            <w:proofErr w:type="spellStart"/>
+            <w:r>
+              <w:t>error</w:t>
+            </w:r>
+            <w:proofErr w:type="spellEnd"/>
+            <w:r>
+              <w:t>]</w:t>
             </w:r>
           </w:p>
         </w:tc>
@@ -17556,9 +18658,11 @@
               </w:rPr>
               <w:t xml:space="preserve"> </w:t>
             </w:r>
+            <w:proofErr w:type="spellStart"/>
             <w:r>
               <w:t>numOrdine</w:t>
             </w:r>
+            <w:proofErr w:type="spellEnd"/>
           </w:p>
         </w:tc>
       </w:tr>
@@ -17586,7 +18690,15 @@
               </w:numPr>
             </w:pPr>
             <w:r>
-              <w:t>Rispetta il formato ^[0-9]+$</w:t>
+              <w:t xml:space="preserve">Rispetta il formato </w:t>
+            </w:r>
+            <w:proofErr w:type="gramStart"/>
+            <w:r>
+              <w:t>^[</w:t>
+            </w:r>
+            <w:proofErr w:type="gramEnd"/>
+            <w:r>
+              <w:t>0-9]+$</w:t>
             </w:r>
           </w:p>
           <w:p>
@@ -17598,7 +18710,15 @@
               </w:numPr>
             </w:pPr>
             <w:r>
-              <w:t>Non rispetta il formato [error]</w:t>
+              <w:t>Non rispetta il formato [</w:t>
+            </w:r>
+            <w:proofErr w:type="spellStart"/>
+            <w:r>
+              <w:t>error</w:t>
+            </w:r>
+            <w:proofErr w:type="spellEnd"/>
+            <w:r>
+              <w:t>]</w:t>
             </w:r>
           </w:p>
         </w:tc>
@@ -17678,9 +18798,11 @@
               </w:rPr>
               <w:t xml:space="preserve"> </w:t>
             </w:r>
+            <w:proofErr w:type="spellStart"/>
             <w:r>
               <w:t>oraOrdine</w:t>
             </w:r>
+            <w:proofErr w:type="spellEnd"/>
           </w:p>
         </w:tc>
       </w:tr>
@@ -17708,8 +18830,13 @@
               </w:numPr>
             </w:pPr>
             <w:r>
-              <w:t>Rispetta il formato ora HH:MM:SS</w:t>
-            </w:r>
+              <w:t>Rispetta il formato ora HH:</w:t>
+            </w:r>
+            <w:proofErr w:type="gramStart"/>
+            <w:r>
+              <w:t>MM:SS</w:t>
+            </w:r>
+            <w:proofErr w:type="gramEnd"/>
           </w:p>
           <w:p>
             <w:pPr>
@@ -17720,7 +18847,15 @@
               </w:numPr>
             </w:pPr>
             <w:r>
-              <w:t>Non rispetta il formato [error]</w:t>
+              <w:t>Non rispetta il formato [</w:t>
+            </w:r>
+            <w:proofErr w:type="spellStart"/>
+            <w:r>
+              <w:t>error</w:t>
+            </w:r>
+            <w:proofErr w:type="spellEnd"/>
+            <w:r>
+              <w:t>]</w:t>
             </w:r>
           </w:p>
         </w:tc>
@@ -17759,9 +18894,11 @@
               </w:rPr>
               <w:t xml:space="preserve"> </w:t>
             </w:r>
+            <w:proofErr w:type="spellStart"/>
             <w:r>
               <w:t>dataConsegna</w:t>
             </w:r>
+            <w:proofErr w:type="spellEnd"/>
           </w:p>
         </w:tc>
       </w:tr>
@@ -17789,10 +18926,18 @@
               </w:numPr>
             </w:pPr>
             <w:r>
-              <w:t>Rispetta il formato ^</w:t>
-            </w:r>
-            <w:r>
-              <w:t>[0-9]{4}-[0-9]{2}-[0-9]{2}</w:t>
+              <w:t xml:space="preserve">Rispetta il formato </w:t>
+            </w:r>
+            <w:proofErr w:type="gramStart"/>
+            <w:r>
+              <w:t>^</w:t>
+            </w:r>
+            <w:r>
+              <w:t>[</w:t>
+            </w:r>
+            <w:proofErr w:type="gramEnd"/>
+            <w:r>
+              <w:t>0-9]{4}-[0-9]{2}-[0-9]{2}</w:t>
             </w:r>
             <w:r>
               <w:t>+$</w:t>
@@ -17807,7 +18952,15 @@
               </w:numPr>
             </w:pPr>
             <w:r>
-              <w:t>Non rispetta il formato [error]</w:t>
+              <w:t>Non rispetta il formato [</w:t>
+            </w:r>
+            <w:proofErr w:type="spellStart"/>
+            <w:r>
+              <w:t>error</w:t>
+            </w:r>
+            <w:proofErr w:type="spellEnd"/>
+            <w:r>
+              <w:t>]</w:t>
             </w:r>
           </w:p>
         </w:tc>
@@ -18181,7 +19334,6 @@
         <w:pStyle w:val="Titolo2"/>
       </w:pPr>
       <w:r>
-        <w:lastRenderedPageBreak/>
         <w:t>Gestione Account</w:t>
       </w:r>
     </w:p>
@@ -18220,8 +19372,13 @@
               <w:t>Parametro:</w:t>
             </w:r>
             <w:r>
-              <w:t xml:space="preserve"> email</w:t>
-            </w:r>
+              <w:t xml:space="preserve"> </w:t>
+            </w:r>
+            <w:proofErr w:type="gramStart"/>
+            <w:r>
+              <w:t>email</w:t>
+            </w:r>
+            <w:proofErr w:type="gramEnd"/>
           </w:p>
         </w:tc>
       </w:tr>
@@ -18249,8 +19406,13 @@
               </w:numPr>
             </w:pPr>
             <w:r>
-              <w:t>Rispetta il formato indirizzo@dominio</w:t>
-            </w:r>
+              <w:t xml:space="preserve">Rispetta il formato </w:t>
+            </w:r>
+            <w:proofErr w:type="spellStart"/>
+            <w:r>
+              <w:t>indirizzo@dominio</w:t>
+            </w:r>
+            <w:proofErr w:type="spellEnd"/>
           </w:p>
           <w:p>
             <w:pPr>
@@ -18261,7 +19423,15 @@
               </w:numPr>
             </w:pPr>
             <w:r>
-              <w:t>Non rispetta il formato [error]</w:t>
+              <w:t>Non rispetta il formato [</w:t>
+            </w:r>
+            <w:proofErr w:type="spellStart"/>
+            <w:r>
+              <w:t>error</w:t>
+            </w:r>
+            <w:proofErr w:type="spellEnd"/>
+            <w:r>
+              <w:t>]</w:t>
             </w:r>
           </w:p>
         </w:tc>
@@ -18302,7 +19472,15 @@
               </w:numPr>
             </w:pPr>
             <w:r>
-              <w:t>Nessuna corrispondenza [error]</w:t>
+              <w:t>Nessuna corrispondenza [</w:t>
+            </w:r>
+            <w:proofErr w:type="spellStart"/>
+            <w:r>
+              <w:t>error</w:t>
+            </w:r>
+            <w:proofErr w:type="spellEnd"/>
+            <w:r>
+              <w:t>]</w:t>
             </w:r>
           </w:p>
         </w:tc>
@@ -18374,8 +19552,13 @@
               </w:numPr>
             </w:pPr>
             <w:r>
-              <w:t>Rispetta il formato indirizzo@dominio</w:t>
-            </w:r>
+              <w:t xml:space="preserve">Rispetta il formato </w:t>
+            </w:r>
+            <w:proofErr w:type="spellStart"/>
+            <w:r>
+              <w:t>indirizzo@dominio</w:t>
+            </w:r>
+            <w:proofErr w:type="spellEnd"/>
           </w:p>
           <w:p>
             <w:pPr>
@@ -18386,7 +19569,15 @@
               </w:numPr>
             </w:pPr>
             <w:r>
-              <w:t>Non rispetta il formato [error]</w:t>
+              <w:t>Non rispetta il formato [</w:t>
+            </w:r>
+            <w:proofErr w:type="spellStart"/>
+            <w:r>
+              <w:t>error</w:t>
+            </w:r>
+            <w:proofErr w:type="spellEnd"/>
+            <w:r>
+              <w:t>]</w:t>
             </w:r>
           </w:p>
         </w:tc>
@@ -18433,7 +19624,15 @@
               </w:numPr>
             </w:pPr>
             <w:r>
-              <w:t>Nessuna corrispondenza [error]</w:t>
+              <w:t>Nessuna corrispondenza [</w:t>
+            </w:r>
+            <w:proofErr w:type="spellStart"/>
+            <w:r>
+              <w:t>error</w:t>
+            </w:r>
+            <w:proofErr w:type="spellEnd"/>
+            <w:r>
+              <w:t>]</w:t>
             </w:r>
           </w:p>
         </w:tc>
@@ -21979,7 +23178,7 @@
 </file>
 
 <file path=customXml/itemProps1.xml><?xml version="1.0" encoding="utf-8"?>
-<ds:datastoreItem xmlns:ds="http://schemas.openxmlformats.org/officeDocument/2006/customXml" ds:itemID="{0CA002C6-A380-4D16-B2AC-0A0F053C50EF}">
+<ds:datastoreItem xmlns:ds="http://schemas.openxmlformats.org/officeDocument/2006/customXml" ds:itemID="{1C177815-3286-4F88-8311-DB4639692139}">
   <ds:schemaRefs>
     <ds:schemaRef ds:uri="http://schemas.openxmlformats.org/officeDocument/2006/bibliography"/>
   </ds:schemaRefs>

--- a/Bozze/TEST/BookPoint_TP.docx
+++ b/Bozze/TEST/BookPoint_TP.docx
@@ -6587,8 +6587,6 @@
               </w:rPr>
               <w:t>3</w:t>
             </w:r>
-            <w:bookmarkStart w:id="19" w:name="_GoBack"/>
-            <w:bookmarkEnd w:id="19"/>
           </w:p>
         </w:tc>
         <w:tc>
@@ -6713,11 +6711,11 @@
       <w:pPr>
         <w:pStyle w:val="Titolo3"/>
       </w:pPr>
-      <w:bookmarkStart w:id="20" w:name="_Toc196257"/>
+      <w:bookmarkStart w:id="19" w:name="_Toc196257"/>
       <w:r>
         <w:t>Visualizza dati di un libro</w:t>
       </w:r>
-      <w:bookmarkEnd w:id="20"/>
+      <w:bookmarkEnd w:id="19"/>
     </w:p>
     <w:tbl>
       <w:tblPr>
@@ -7153,24 +7151,24 @@
       <w:pPr>
         <w:pStyle w:val="Titolo2"/>
       </w:pPr>
-      <w:bookmarkStart w:id="21" w:name="_Toc196258"/>
+      <w:bookmarkStart w:id="20" w:name="_Toc196258"/>
       <w:r>
         <w:t xml:space="preserve">Gestione </w:t>
       </w:r>
       <w:r>
         <w:t>Acquisto</w:t>
       </w:r>
-      <w:bookmarkEnd w:id="21"/>
+      <w:bookmarkEnd w:id="20"/>
     </w:p>
     <w:p>
       <w:pPr>
         <w:pStyle w:val="Titolo3"/>
       </w:pPr>
-      <w:bookmarkStart w:id="22" w:name="_Toc196259"/>
+      <w:bookmarkStart w:id="21" w:name="_Toc196259"/>
       <w:r>
         <w:t>Aggiungere un libro al carrello</w:t>
       </w:r>
-      <w:bookmarkEnd w:id="22"/>
+      <w:bookmarkEnd w:id="21"/>
     </w:p>
     <w:tbl>
       <w:tblPr>
@@ -8192,9 +8190,455 @@
       <w:pPr>
         <w:pStyle w:val="Titolo3"/>
       </w:pPr>
-      <w:bookmarkStart w:id="23" w:name="_Toc196260"/>
+      <w:bookmarkStart w:id="22" w:name="_Toc196260"/>
       <w:r>
         <w:t>Eliminare un libro dal carrello</w:t>
+      </w:r>
+      <w:bookmarkEnd w:id="22"/>
+    </w:p>
+    <w:tbl>
+      <w:tblPr>
+        <w:tblStyle w:val="Grigliatabella"/>
+        <w:tblW w:w="0" w:type="auto"/>
+        <w:tblLook w:val="04A0" w:firstRow="1" w:lastRow="0" w:firstColumn="1" w:lastColumn="0" w:noHBand="0" w:noVBand="1"/>
+      </w:tblPr>
+      <w:tblGrid>
+        <w:gridCol w:w="2830"/>
+        <w:gridCol w:w="6798"/>
+      </w:tblGrid>
+      <w:tr>
+        <w:trPr>
+          <w:trHeight w:val="404"/>
+        </w:trPr>
+        <w:tc>
+          <w:tcPr>
+            <w:tcW w:w="9628" w:type="dxa"/>
+            <w:gridSpan w:val="2"/>
+          </w:tcPr>
+          <w:p>
+            <w:r>
+              <w:rPr>
+                <w:b/>
+              </w:rPr>
+              <w:t>Parametro:</w:t>
+            </w:r>
+            <w:r>
+              <w:t xml:space="preserve"> </w:t>
+            </w:r>
+            <w:proofErr w:type="spellStart"/>
+            <w:r>
+              <w:t>isbn</w:t>
+            </w:r>
+            <w:proofErr w:type="spellEnd"/>
+          </w:p>
+        </w:tc>
+      </w:tr>
+      <w:tr>
+        <w:tc>
+          <w:tcPr>
+            <w:tcW w:w="2830" w:type="dxa"/>
+          </w:tcPr>
+          <w:p>
+            <w:r>
+              <w:t>Formato [FI]</w:t>
+            </w:r>
+          </w:p>
+        </w:tc>
+        <w:tc>
+          <w:tcPr>
+            <w:tcW w:w="6798" w:type="dxa"/>
+          </w:tcPr>
+          <w:p>
+            <w:pPr>
+              <w:pStyle w:val="Paragrafoelenco"/>
+              <w:numPr>
+                <w:ilvl w:val="0"/>
+                <w:numId w:val="22"/>
+              </w:numPr>
+            </w:pPr>
+            <w:r>
+              <w:t xml:space="preserve">Rispetta il formato </w:t>
+            </w:r>
+            <w:proofErr w:type="gramStart"/>
+            <w:r>
+              <w:t>^[</w:t>
+            </w:r>
+            <w:proofErr w:type="gramEnd"/>
+            <w:r>
+              <w:t>0-9]{13}+$</w:t>
+            </w:r>
+          </w:p>
+          <w:p>
+            <w:pPr>
+              <w:pStyle w:val="Paragrafoelenco"/>
+              <w:numPr>
+                <w:ilvl w:val="0"/>
+                <w:numId w:val="22"/>
+              </w:numPr>
+            </w:pPr>
+            <w:r>
+              <w:t>Non rispetta il formato [</w:t>
+            </w:r>
+            <w:proofErr w:type="spellStart"/>
+            <w:r>
+              <w:t>error</w:t>
+            </w:r>
+            <w:proofErr w:type="spellEnd"/>
+            <w:r>
+              <w:t>]</w:t>
+            </w:r>
+          </w:p>
+        </w:tc>
+      </w:tr>
+      <w:tr>
+        <w:tc>
+          <w:tcPr>
+            <w:tcW w:w="2830" w:type="dxa"/>
+          </w:tcPr>
+          <w:p>
+            <w:proofErr w:type="gramStart"/>
+            <w:r>
+              <w:t>Corrispondenza  [</w:t>
+            </w:r>
+            <w:proofErr w:type="gramEnd"/>
+            <w:r>
+              <w:t>CI]</w:t>
+            </w:r>
+          </w:p>
+        </w:tc>
+        <w:tc>
+          <w:tcPr>
+            <w:tcW w:w="6798" w:type="dxa"/>
+          </w:tcPr>
+          <w:p>
+            <w:pPr>
+              <w:pStyle w:val="Paragrafoelenco"/>
+              <w:numPr>
+                <w:ilvl w:val="0"/>
+                <w:numId w:val="22"/>
+              </w:numPr>
+            </w:pPr>
+            <w:proofErr w:type="spellStart"/>
+            <w:r>
+              <w:t>Isbn</w:t>
+            </w:r>
+            <w:proofErr w:type="spellEnd"/>
+            <w:r>
+              <w:t xml:space="preserve"> presente nel carrello</w:t>
+            </w:r>
+          </w:p>
+          <w:p>
+            <w:pPr>
+              <w:pStyle w:val="Paragrafoelenco"/>
+              <w:numPr>
+                <w:ilvl w:val="0"/>
+                <w:numId w:val="22"/>
+              </w:numPr>
+            </w:pPr>
+            <w:proofErr w:type="spellStart"/>
+            <w:r>
+              <w:t>Isbn</w:t>
+            </w:r>
+            <w:proofErr w:type="spellEnd"/>
+            <w:r>
+              <w:t xml:space="preserve"> non presente [</w:t>
+            </w:r>
+            <w:proofErr w:type="spellStart"/>
+            <w:r>
+              <w:t>error</w:t>
+            </w:r>
+            <w:proofErr w:type="spellEnd"/>
+            <w:r>
+              <w:t>]</w:t>
+            </w:r>
+          </w:p>
+        </w:tc>
+      </w:tr>
+    </w:tbl>
+    <w:p>
+      <w:pPr>
+        <w:rPr>
+          <w:rFonts w:asciiTheme="majorHAnsi" w:hAnsiTheme="majorHAnsi" w:cstheme="majorHAnsi"/>
+        </w:rPr>
+      </w:pPr>
+    </w:p>
+    <w:tbl>
+      <w:tblPr>
+        <w:tblStyle w:val="Grigliatabella"/>
+        <w:tblW w:w="0" w:type="auto"/>
+        <w:tblLook w:val="04A0" w:firstRow="1" w:lastRow="0" w:firstColumn="1" w:lastColumn="0" w:noHBand="0" w:noVBand="1"/>
+      </w:tblPr>
+      <w:tblGrid>
+        <w:gridCol w:w="3209"/>
+        <w:gridCol w:w="3209"/>
+        <w:gridCol w:w="3210"/>
+      </w:tblGrid>
+      <w:tr>
+        <w:tc>
+          <w:tcPr>
+            <w:tcW w:w="3209" w:type="dxa"/>
+          </w:tcPr>
+          <w:p>
+            <w:pPr>
+              <w:rPr>
+                <w:rFonts w:asciiTheme="majorHAnsi" w:hAnsiTheme="majorHAnsi" w:cstheme="majorHAnsi"/>
+                <w:b/>
+              </w:rPr>
+            </w:pPr>
+            <w:r>
+              <w:rPr>
+                <w:rFonts w:asciiTheme="majorHAnsi" w:hAnsiTheme="majorHAnsi" w:cstheme="majorHAnsi"/>
+                <w:b/>
+              </w:rPr>
+              <w:t>Codice</w:t>
+            </w:r>
+          </w:p>
+        </w:tc>
+        <w:tc>
+          <w:tcPr>
+            <w:tcW w:w="3209" w:type="dxa"/>
+          </w:tcPr>
+          <w:p>
+            <w:pPr>
+              <w:rPr>
+                <w:rFonts w:asciiTheme="majorHAnsi" w:hAnsiTheme="majorHAnsi" w:cstheme="majorHAnsi"/>
+                <w:b/>
+              </w:rPr>
+            </w:pPr>
+            <w:r>
+              <w:rPr>
+                <w:rFonts w:asciiTheme="majorHAnsi" w:hAnsiTheme="majorHAnsi" w:cstheme="majorHAnsi"/>
+                <w:b/>
+              </w:rPr>
+              <w:t>Combinazione</w:t>
+            </w:r>
+          </w:p>
+        </w:tc>
+        <w:tc>
+          <w:tcPr>
+            <w:tcW w:w="3210" w:type="dxa"/>
+          </w:tcPr>
+          <w:p>
+            <w:pPr>
+              <w:rPr>
+                <w:rFonts w:asciiTheme="majorHAnsi" w:hAnsiTheme="majorHAnsi" w:cstheme="majorHAnsi"/>
+                <w:b/>
+              </w:rPr>
+            </w:pPr>
+            <w:r>
+              <w:rPr>
+                <w:rFonts w:asciiTheme="majorHAnsi" w:hAnsiTheme="majorHAnsi" w:cstheme="majorHAnsi"/>
+                <w:b/>
+              </w:rPr>
+              <w:t>Esito</w:t>
+            </w:r>
+          </w:p>
+        </w:tc>
+      </w:tr>
+      <w:tr>
+        <w:tc>
+          <w:tcPr>
+            <w:tcW w:w="3209" w:type="dxa"/>
+          </w:tcPr>
+          <w:p>
+            <w:pPr>
+              <w:rPr>
+                <w:rFonts w:asciiTheme="majorHAnsi" w:hAnsiTheme="majorHAnsi" w:cstheme="majorHAnsi"/>
+                <w:b/>
+              </w:rPr>
+            </w:pPr>
+            <w:r>
+              <w:rPr>
+                <w:rFonts w:asciiTheme="majorHAnsi" w:hAnsiTheme="majorHAnsi" w:cstheme="majorHAnsi"/>
+                <w:b/>
+              </w:rPr>
+              <w:t>TC 2.2 1</w:t>
+            </w:r>
+          </w:p>
+        </w:tc>
+        <w:tc>
+          <w:tcPr>
+            <w:tcW w:w="3209" w:type="dxa"/>
+          </w:tcPr>
+          <w:p>
+            <w:pPr>
+              <w:rPr>
+                <w:rFonts w:asciiTheme="majorHAnsi" w:hAnsiTheme="majorHAnsi" w:cstheme="majorHAnsi"/>
+              </w:rPr>
+            </w:pPr>
+            <w:r>
+              <w:rPr>
+                <w:rFonts w:asciiTheme="majorHAnsi" w:hAnsiTheme="majorHAnsi" w:cstheme="majorHAnsi"/>
+              </w:rPr>
+              <w:t>FI2</w:t>
+            </w:r>
+          </w:p>
+        </w:tc>
+        <w:tc>
+          <w:tcPr>
+            <w:tcW w:w="3210" w:type="dxa"/>
+          </w:tcPr>
+          <w:p>
+            <w:pPr>
+              <w:rPr>
+                <w:rFonts w:asciiTheme="majorHAnsi" w:hAnsiTheme="majorHAnsi" w:cstheme="majorHAnsi"/>
+              </w:rPr>
+            </w:pPr>
+            <w:r>
+              <w:rPr>
+                <w:rFonts w:asciiTheme="majorHAnsi" w:hAnsiTheme="majorHAnsi" w:cstheme="majorHAnsi"/>
+              </w:rPr>
+              <w:t>Negativo</w:t>
+            </w:r>
+          </w:p>
+        </w:tc>
+      </w:tr>
+      <w:tr>
+        <w:tc>
+          <w:tcPr>
+            <w:tcW w:w="3209" w:type="dxa"/>
+          </w:tcPr>
+          <w:p>
+            <w:pPr>
+              <w:rPr>
+                <w:rFonts w:asciiTheme="majorHAnsi" w:hAnsiTheme="majorHAnsi" w:cstheme="majorHAnsi"/>
+                <w:b/>
+              </w:rPr>
+            </w:pPr>
+            <w:r>
+              <w:rPr>
+                <w:rFonts w:asciiTheme="majorHAnsi" w:hAnsiTheme="majorHAnsi" w:cstheme="majorHAnsi"/>
+                <w:b/>
+              </w:rPr>
+              <w:t>TC 2.2 2</w:t>
+            </w:r>
+          </w:p>
+        </w:tc>
+        <w:tc>
+          <w:tcPr>
+            <w:tcW w:w="3209" w:type="dxa"/>
+          </w:tcPr>
+          <w:p>
+            <w:pPr>
+              <w:rPr>
+                <w:rFonts w:asciiTheme="majorHAnsi" w:hAnsiTheme="majorHAnsi" w:cstheme="majorHAnsi"/>
+              </w:rPr>
+            </w:pPr>
+            <w:r>
+              <w:rPr>
+                <w:rFonts w:asciiTheme="majorHAnsi" w:hAnsiTheme="majorHAnsi" w:cstheme="majorHAnsi"/>
+              </w:rPr>
+              <w:t>FI</w:t>
+            </w:r>
+            <w:r>
+              <w:rPr>
+                <w:rFonts w:asciiTheme="majorHAnsi" w:hAnsiTheme="majorHAnsi" w:cstheme="majorHAnsi"/>
+              </w:rPr>
+              <w:t>1</w:t>
+            </w:r>
+            <w:r>
+              <w:rPr>
+                <w:rFonts w:asciiTheme="majorHAnsi" w:hAnsiTheme="majorHAnsi" w:cstheme="majorHAnsi"/>
+              </w:rPr>
+              <w:t>, CI2</w:t>
+            </w:r>
+          </w:p>
+        </w:tc>
+        <w:tc>
+          <w:tcPr>
+            <w:tcW w:w="3210" w:type="dxa"/>
+          </w:tcPr>
+          <w:p>
+            <w:pPr>
+              <w:rPr>
+                <w:rFonts w:asciiTheme="majorHAnsi" w:hAnsiTheme="majorHAnsi" w:cstheme="majorHAnsi"/>
+              </w:rPr>
+            </w:pPr>
+            <w:r>
+              <w:rPr>
+                <w:rFonts w:asciiTheme="majorHAnsi" w:hAnsiTheme="majorHAnsi" w:cstheme="majorHAnsi"/>
+              </w:rPr>
+              <w:t>Negativo</w:t>
+            </w:r>
+          </w:p>
+        </w:tc>
+      </w:tr>
+      <w:tr>
+        <w:tc>
+          <w:tcPr>
+            <w:tcW w:w="3209" w:type="dxa"/>
+          </w:tcPr>
+          <w:p>
+            <w:pPr>
+              <w:rPr>
+                <w:rFonts w:asciiTheme="majorHAnsi" w:hAnsiTheme="majorHAnsi" w:cstheme="majorHAnsi"/>
+                <w:b/>
+              </w:rPr>
+            </w:pPr>
+            <w:r>
+              <w:rPr>
+                <w:rFonts w:asciiTheme="majorHAnsi" w:hAnsiTheme="majorHAnsi" w:cstheme="majorHAnsi"/>
+                <w:b/>
+              </w:rPr>
+              <w:t>TC 2.2 3</w:t>
+            </w:r>
+          </w:p>
+        </w:tc>
+        <w:tc>
+          <w:tcPr>
+            <w:tcW w:w="3209" w:type="dxa"/>
+          </w:tcPr>
+          <w:p>
+            <w:pPr>
+              <w:rPr>
+                <w:rFonts w:asciiTheme="majorHAnsi" w:hAnsiTheme="majorHAnsi" w:cstheme="majorHAnsi"/>
+              </w:rPr>
+            </w:pPr>
+            <w:r>
+              <w:rPr>
+                <w:rFonts w:asciiTheme="majorHAnsi" w:hAnsiTheme="majorHAnsi" w:cstheme="majorHAnsi"/>
+              </w:rPr>
+              <w:t>FI1, CI1</w:t>
+            </w:r>
+          </w:p>
+        </w:tc>
+        <w:tc>
+          <w:tcPr>
+            <w:tcW w:w="3210" w:type="dxa"/>
+          </w:tcPr>
+          <w:p>
+            <w:pPr>
+              <w:rPr>
+                <w:rFonts w:asciiTheme="majorHAnsi" w:hAnsiTheme="majorHAnsi" w:cstheme="majorHAnsi"/>
+              </w:rPr>
+            </w:pPr>
+            <w:r>
+              <w:rPr>
+                <w:rFonts w:asciiTheme="majorHAnsi" w:hAnsiTheme="majorHAnsi" w:cstheme="majorHAnsi"/>
+              </w:rPr>
+              <w:t>Positivo</w:t>
+            </w:r>
+          </w:p>
+        </w:tc>
+      </w:tr>
+    </w:tbl>
+    <w:p>
+      <w:pPr>
+        <w:rPr>
+          <w:rFonts w:asciiTheme="majorHAnsi" w:hAnsiTheme="majorHAnsi" w:cstheme="majorHAnsi"/>
+        </w:rPr>
+      </w:pPr>
+    </w:p>
+    <w:p>
+      <w:pPr>
+        <w:pStyle w:val="Titolo3"/>
+      </w:pPr>
+      <w:bookmarkStart w:id="23" w:name="_Toc196261"/>
+      <w:r>
+        <w:t>Aumenta</w:t>
+      </w:r>
+      <w:r>
+        <w:t xml:space="preserve"> quantità</w:t>
       </w:r>
       <w:bookmarkEnd w:id="23"/>
     </w:p>
@@ -8298,13 +8742,8 @@
             <w:tcW w:w="2830" w:type="dxa"/>
           </w:tcPr>
           <w:p>
-            <w:proofErr w:type="gramStart"/>
-            <w:r>
-              <w:t>Corrispondenza  [</w:t>
-            </w:r>
-            <w:proofErr w:type="gramEnd"/>
-            <w:r>
-              <w:t>CI]</w:t>
+            <w:r>
+              <w:t>Corrispondenza [CI]</w:t>
             </w:r>
           </w:p>
         </w:tc>
@@ -8454,7 +8893,21 @@
                 <w:rFonts w:asciiTheme="majorHAnsi" w:hAnsiTheme="majorHAnsi" w:cstheme="majorHAnsi"/>
                 <w:b/>
               </w:rPr>
-              <w:t>TC 2.2 1</w:t>
+              <w:t>TC 2.</w:t>
+            </w:r>
+            <w:r>
+              <w:rPr>
+                <w:rFonts w:asciiTheme="majorHAnsi" w:hAnsiTheme="majorHAnsi" w:cstheme="majorHAnsi"/>
+                <w:b/>
+              </w:rPr>
+              <w:t>3</w:t>
+            </w:r>
+            <w:r>
+              <w:rPr>
+                <w:rFonts w:asciiTheme="majorHAnsi" w:hAnsiTheme="majorHAnsi" w:cstheme="majorHAnsi"/>
+                <w:b/>
+              </w:rPr>
+              <w:t xml:space="preserve"> 1</w:t>
             </w:r>
           </w:p>
         </w:tc>
@@ -8512,7 +8965,21 @@
                 <w:rFonts w:asciiTheme="majorHAnsi" w:hAnsiTheme="majorHAnsi" w:cstheme="majorHAnsi"/>
                 <w:b/>
               </w:rPr>
-              <w:t>TC 2.2 2</w:t>
+              <w:t>TC 2.</w:t>
+            </w:r>
+            <w:r>
+              <w:rPr>
+                <w:rFonts w:asciiTheme="majorHAnsi" w:hAnsiTheme="majorHAnsi" w:cstheme="majorHAnsi"/>
+                <w:b/>
+              </w:rPr>
+              <w:t>3</w:t>
+            </w:r>
+            <w:r>
+              <w:rPr>
+                <w:rFonts w:asciiTheme="majorHAnsi" w:hAnsiTheme="majorHAnsi" w:cstheme="majorHAnsi"/>
+                <w:b/>
+              </w:rPr>
+              <w:t xml:space="preserve"> 2</w:t>
             </w:r>
           </w:p>
         </w:tc>
@@ -8530,13 +8997,7 @@
               <w:rPr>
                 <w:rFonts w:asciiTheme="majorHAnsi" w:hAnsiTheme="majorHAnsi" w:cstheme="majorHAnsi"/>
               </w:rPr>
-              <w:t>FI</w:t>
-            </w:r>
-            <w:r>
-              <w:rPr>
-                <w:rFonts w:asciiTheme="majorHAnsi" w:hAnsiTheme="majorHAnsi" w:cstheme="majorHAnsi"/>
-              </w:rPr>
-              <w:t>1</w:t>
+              <w:t>FI1</w:t>
             </w:r>
             <w:r>
               <w:rPr>
@@ -8582,7 +9043,7 @@
                 <w:rFonts w:asciiTheme="majorHAnsi" w:hAnsiTheme="majorHAnsi" w:cstheme="majorHAnsi"/>
                 <w:b/>
               </w:rPr>
-              <w:t>TC 2.2 3</w:t>
+              <w:t>TC 2.3 3</w:t>
             </w:r>
           </w:p>
         </w:tc>
@@ -8624,23 +9085,14 @@
         </w:tc>
       </w:tr>
     </w:tbl>
+    <w:p/>
     <w:p>
       <w:pPr>
-        <w:rPr>
-          <w:rFonts w:asciiTheme="majorHAnsi" w:hAnsiTheme="majorHAnsi" w:cstheme="majorHAnsi"/>
-        </w:rPr>
-      </w:pPr>
-    </w:p>
-    <w:p>
-      <w:pPr>
         <w:pStyle w:val="Titolo3"/>
       </w:pPr>
-      <w:bookmarkStart w:id="24" w:name="_Toc196261"/>
-      <w:r>
-        <w:t>Aumenta</w:t>
-      </w:r>
-      <w:r>
-        <w:t xml:space="preserve"> quantità</w:t>
+      <w:bookmarkStart w:id="24" w:name="_Toc196262"/>
+      <w:r>
+        <w:t>Diminuisci quantità</w:t>
       </w:r>
       <w:bookmarkEnd w:id="24"/>
     </w:p>
@@ -8895,21 +9347,7 @@
                 <w:rFonts w:asciiTheme="majorHAnsi" w:hAnsiTheme="majorHAnsi" w:cstheme="majorHAnsi"/>
                 <w:b/>
               </w:rPr>
-              <w:t>TC 2.</w:t>
-            </w:r>
-            <w:r>
-              <w:rPr>
-                <w:rFonts w:asciiTheme="majorHAnsi" w:hAnsiTheme="majorHAnsi" w:cstheme="majorHAnsi"/>
-                <w:b/>
-              </w:rPr>
-              <w:t>3</w:t>
-            </w:r>
-            <w:r>
-              <w:rPr>
-                <w:rFonts w:asciiTheme="majorHAnsi" w:hAnsiTheme="majorHAnsi" w:cstheme="majorHAnsi"/>
-                <w:b/>
-              </w:rPr>
-              <w:t xml:space="preserve"> 1</w:t>
+              <w:t>TC 2.4 1</w:t>
             </w:r>
           </w:p>
         </w:tc>
@@ -8967,21 +9405,7 @@
                 <w:rFonts w:asciiTheme="majorHAnsi" w:hAnsiTheme="majorHAnsi" w:cstheme="majorHAnsi"/>
                 <w:b/>
               </w:rPr>
-              <w:t>TC 2.</w:t>
-            </w:r>
-            <w:r>
-              <w:rPr>
-                <w:rFonts w:asciiTheme="majorHAnsi" w:hAnsiTheme="majorHAnsi" w:cstheme="majorHAnsi"/>
-                <w:b/>
-              </w:rPr>
-              <w:t>3</w:t>
-            </w:r>
-            <w:r>
-              <w:rPr>
-                <w:rFonts w:asciiTheme="majorHAnsi" w:hAnsiTheme="majorHAnsi" w:cstheme="majorHAnsi"/>
-                <w:b/>
-              </w:rPr>
-              <w:t xml:space="preserve"> 2</w:t>
+              <w:t>TC 2.4 2</w:t>
             </w:r>
           </w:p>
         </w:tc>
@@ -9045,7 +9469,7 @@
                 <w:rFonts w:asciiTheme="majorHAnsi" w:hAnsiTheme="majorHAnsi" w:cstheme="majorHAnsi"/>
                 <w:b/>
               </w:rPr>
-              <w:t>TC 2.3 3</w:t>
+              <w:t>TC 2.4 3</w:t>
             </w:r>
           </w:p>
         </w:tc>
@@ -9092,9 +9516,9 @@
       <w:pPr>
         <w:pStyle w:val="Titolo3"/>
       </w:pPr>
-      <w:bookmarkStart w:id="25" w:name="_Toc196262"/>
-      <w:r>
-        <w:t>Diminuisci quantità</w:t>
+      <w:bookmarkStart w:id="25" w:name="_Toc196263"/>
+      <w:r>
+        <w:t>Ricerca carte</w:t>
       </w:r>
       <w:bookmarkEnd w:id="25"/>
     </w:p>
@@ -9127,11 +9551,11 @@
             <w:r>
               <w:t xml:space="preserve"> </w:t>
             </w:r>
-            <w:proofErr w:type="spellStart"/>
-            <w:r>
-              <w:t>isbn</w:t>
-            </w:r>
-            <w:proofErr w:type="spellEnd"/>
+            <w:proofErr w:type="gramStart"/>
+            <w:r>
+              <w:t>email</w:t>
+            </w:r>
+            <w:proofErr w:type="gramEnd"/>
           </w:p>
         </w:tc>
       </w:tr>
@@ -9142,7 +9566,7 @@
           </w:tcPr>
           <w:p>
             <w:r>
-              <w:t>Formato [FI]</w:t>
+              <w:t>Formato [FE]</w:t>
             </w:r>
           </w:p>
         </w:tc>
@@ -9159,16 +9583,16 @@
               </w:numPr>
             </w:pPr>
             <w:r>
-              <w:t xml:space="preserve">Rispetta il formato </w:t>
-            </w:r>
-            <w:proofErr w:type="gramStart"/>
-            <w:r>
-              <w:t>^[</w:t>
-            </w:r>
-            <w:proofErr w:type="gramEnd"/>
-            <w:r>
-              <w:t>0-9]{13}+$</w:t>
-            </w:r>
+              <w:t>Rispetta il formato</w:t>
+            </w:r>
+            <w:r>
+              <w:t xml:space="preserve"> </w:t>
+            </w:r>
+            <w:proofErr w:type="spellStart"/>
+            <w:r>
+              <w:t>indirizzo@dominio</w:t>
+            </w:r>
+            <w:proofErr w:type="spellEnd"/>
           </w:p>
           <w:p>
             <w:pPr>
@@ -9199,7 +9623,7 @@
           </w:tcPr>
           <w:p>
             <w:r>
-              <w:t>Corrispondenza [CI]</w:t>
+              <w:t>Corrispondenza [CE]</w:t>
             </w:r>
           </w:p>
         </w:tc>
@@ -9215,13 +9639,8 @@
                 <w:numId w:val="22"/>
               </w:numPr>
             </w:pPr>
-            <w:proofErr w:type="spellStart"/>
-            <w:r>
-              <w:t>Isbn</w:t>
-            </w:r>
-            <w:proofErr w:type="spellEnd"/>
-            <w:r>
-              <w:t xml:space="preserve"> presente nel carrello</w:t>
+            <w:r>
+              <w:t>Almeno una carta associata</w:t>
             </w:r>
           </w:p>
           <w:p>
@@ -9232,13 +9651,8 @@
                 <w:numId w:val="22"/>
               </w:numPr>
             </w:pPr>
-            <w:proofErr w:type="spellStart"/>
-            <w:r>
-              <w:t>Isbn</w:t>
-            </w:r>
-            <w:proofErr w:type="spellEnd"/>
-            <w:r>
-              <w:t xml:space="preserve"> non presente [</w:t>
+            <w:r>
+              <w:t>Nessuna carta associata all’email [</w:t>
             </w:r>
             <w:proofErr w:type="spellStart"/>
             <w:r>
@@ -9252,13 +9666,7 @@
         </w:tc>
       </w:tr>
     </w:tbl>
-    <w:p>
-      <w:pPr>
-        <w:rPr>
-          <w:rFonts w:asciiTheme="majorHAnsi" w:hAnsiTheme="majorHAnsi" w:cstheme="majorHAnsi"/>
-        </w:rPr>
-      </w:pPr>
-    </w:p>
+    <w:p/>
     <w:tbl>
       <w:tblPr>
         <w:tblStyle w:val="Grigliatabella"/>
@@ -9349,7 +9757,7 @@
                 <w:rFonts w:asciiTheme="majorHAnsi" w:hAnsiTheme="majorHAnsi" w:cstheme="majorHAnsi"/>
                 <w:b/>
               </w:rPr>
-              <w:t>TC 2.4 1</w:t>
+              <w:t>TC 2.5 1</w:t>
             </w:r>
           </w:p>
         </w:tc>
@@ -9367,7 +9775,7 @@
               <w:rPr>
                 <w:rFonts w:asciiTheme="majorHAnsi" w:hAnsiTheme="majorHAnsi" w:cstheme="majorHAnsi"/>
               </w:rPr>
-              <w:t>FI2</w:t>
+              <w:t>FE2</w:t>
             </w:r>
           </w:p>
         </w:tc>
@@ -9407,7 +9815,7 @@
                 <w:rFonts w:asciiTheme="majorHAnsi" w:hAnsiTheme="majorHAnsi" w:cstheme="majorHAnsi"/>
                 <w:b/>
               </w:rPr>
-              <w:t>TC 2.4 2</w:t>
+              <w:t>TC 2.5 2</w:t>
             </w:r>
           </w:p>
         </w:tc>
@@ -9425,13 +9833,19 @@
               <w:rPr>
                 <w:rFonts w:asciiTheme="majorHAnsi" w:hAnsiTheme="majorHAnsi" w:cstheme="majorHAnsi"/>
               </w:rPr>
-              <w:t>FI1</w:t>
-            </w:r>
-            <w:r>
-              <w:rPr>
-                <w:rFonts w:asciiTheme="majorHAnsi" w:hAnsiTheme="majorHAnsi" w:cstheme="majorHAnsi"/>
-              </w:rPr>
-              <w:t>, CI2</w:t>
+              <w:t>FE1</w:t>
+            </w:r>
+            <w:r>
+              <w:rPr>
+                <w:rFonts w:asciiTheme="majorHAnsi" w:hAnsiTheme="majorHAnsi" w:cstheme="majorHAnsi"/>
+              </w:rPr>
+              <w:t xml:space="preserve">, </w:t>
+            </w:r>
+            <w:r>
+              <w:rPr>
+                <w:rFonts w:asciiTheme="majorHAnsi" w:hAnsiTheme="majorHAnsi" w:cstheme="majorHAnsi"/>
+              </w:rPr>
+              <w:t>CE2</w:t>
             </w:r>
           </w:p>
         </w:tc>
@@ -9471,7 +9885,7 @@
                 <w:rFonts w:asciiTheme="majorHAnsi" w:hAnsiTheme="majorHAnsi" w:cstheme="majorHAnsi"/>
                 <w:b/>
               </w:rPr>
-              <w:t>TC 2.4 3</w:t>
+              <w:t>TC 2.5 3</w:t>
             </w:r>
           </w:p>
         </w:tc>
@@ -9489,7 +9903,7 @@
               <w:rPr>
                 <w:rFonts w:asciiTheme="majorHAnsi" w:hAnsiTheme="majorHAnsi" w:cstheme="majorHAnsi"/>
               </w:rPr>
-              <w:t>FI1, CI1</w:t>
+              <w:t>FE1, CE1</w:t>
             </w:r>
           </w:p>
         </w:tc>
@@ -9513,14 +9927,13 @@
         </w:tc>
       </w:tr>
     </w:tbl>
-    <w:p/>
     <w:p>
       <w:pPr>
         <w:pStyle w:val="Titolo3"/>
       </w:pPr>
-      <w:bookmarkStart w:id="26" w:name="_Toc196263"/>
-      <w:r>
-        <w:t>Ricerca carte</w:t>
+      <w:bookmarkStart w:id="26" w:name="_Toc196264"/>
+      <w:r>
+        <w:t>Ricerca Indirizzi</w:t>
       </w:r>
       <w:bookmarkEnd w:id="26"/>
     </w:p>
@@ -9585,10 +9998,7 @@
               </w:numPr>
             </w:pPr>
             <w:r>
-              <w:t>Rispetta il formato</w:t>
-            </w:r>
-            <w:r>
-              <w:t xml:space="preserve"> </w:t>
+              <w:t xml:space="preserve">Rispetta il formato </w:t>
             </w:r>
             <w:proofErr w:type="spellStart"/>
             <w:r>
@@ -9759,418 +10169,6 @@
                 <w:rFonts w:asciiTheme="majorHAnsi" w:hAnsiTheme="majorHAnsi" w:cstheme="majorHAnsi"/>
                 <w:b/>
               </w:rPr>
-              <w:t>TC 2.5 1</w:t>
-            </w:r>
-          </w:p>
-        </w:tc>
-        <w:tc>
-          <w:tcPr>
-            <w:tcW w:w="3209" w:type="dxa"/>
-          </w:tcPr>
-          <w:p>
-            <w:pPr>
-              <w:rPr>
-                <w:rFonts w:asciiTheme="majorHAnsi" w:hAnsiTheme="majorHAnsi" w:cstheme="majorHAnsi"/>
-              </w:rPr>
-            </w:pPr>
-            <w:r>
-              <w:rPr>
-                <w:rFonts w:asciiTheme="majorHAnsi" w:hAnsiTheme="majorHAnsi" w:cstheme="majorHAnsi"/>
-              </w:rPr>
-              <w:t>FE2</w:t>
-            </w:r>
-          </w:p>
-        </w:tc>
-        <w:tc>
-          <w:tcPr>
-            <w:tcW w:w="3210" w:type="dxa"/>
-          </w:tcPr>
-          <w:p>
-            <w:pPr>
-              <w:rPr>
-                <w:rFonts w:asciiTheme="majorHAnsi" w:hAnsiTheme="majorHAnsi" w:cstheme="majorHAnsi"/>
-              </w:rPr>
-            </w:pPr>
-            <w:r>
-              <w:rPr>
-                <w:rFonts w:asciiTheme="majorHAnsi" w:hAnsiTheme="majorHAnsi" w:cstheme="majorHAnsi"/>
-              </w:rPr>
-              <w:t>Negativo</w:t>
-            </w:r>
-          </w:p>
-        </w:tc>
-      </w:tr>
-      <w:tr>
-        <w:tc>
-          <w:tcPr>
-            <w:tcW w:w="3209" w:type="dxa"/>
-          </w:tcPr>
-          <w:p>
-            <w:pPr>
-              <w:rPr>
-                <w:rFonts w:asciiTheme="majorHAnsi" w:hAnsiTheme="majorHAnsi" w:cstheme="majorHAnsi"/>
-                <w:b/>
-              </w:rPr>
-            </w:pPr>
-            <w:r>
-              <w:rPr>
-                <w:rFonts w:asciiTheme="majorHAnsi" w:hAnsiTheme="majorHAnsi" w:cstheme="majorHAnsi"/>
-                <w:b/>
-              </w:rPr>
-              <w:t>TC 2.5 2</w:t>
-            </w:r>
-          </w:p>
-        </w:tc>
-        <w:tc>
-          <w:tcPr>
-            <w:tcW w:w="3209" w:type="dxa"/>
-          </w:tcPr>
-          <w:p>
-            <w:pPr>
-              <w:rPr>
-                <w:rFonts w:asciiTheme="majorHAnsi" w:hAnsiTheme="majorHAnsi" w:cstheme="majorHAnsi"/>
-              </w:rPr>
-            </w:pPr>
-            <w:r>
-              <w:rPr>
-                <w:rFonts w:asciiTheme="majorHAnsi" w:hAnsiTheme="majorHAnsi" w:cstheme="majorHAnsi"/>
-              </w:rPr>
-              <w:t>FE1</w:t>
-            </w:r>
-            <w:r>
-              <w:rPr>
-                <w:rFonts w:asciiTheme="majorHAnsi" w:hAnsiTheme="majorHAnsi" w:cstheme="majorHAnsi"/>
-              </w:rPr>
-              <w:t xml:space="preserve">, </w:t>
-            </w:r>
-            <w:r>
-              <w:rPr>
-                <w:rFonts w:asciiTheme="majorHAnsi" w:hAnsiTheme="majorHAnsi" w:cstheme="majorHAnsi"/>
-              </w:rPr>
-              <w:t>CE2</w:t>
-            </w:r>
-          </w:p>
-        </w:tc>
-        <w:tc>
-          <w:tcPr>
-            <w:tcW w:w="3210" w:type="dxa"/>
-          </w:tcPr>
-          <w:p>
-            <w:pPr>
-              <w:rPr>
-                <w:rFonts w:asciiTheme="majorHAnsi" w:hAnsiTheme="majorHAnsi" w:cstheme="majorHAnsi"/>
-              </w:rPr>
-            </w:pPr>
-            <w:r>
-              <w:rPr>
-                <w:rFonts w:asciiTheme="majorHAnsi" w:hAnsiTheme="majorHAnsi" w:cstheme="majorHAnsi"/>
-              </w:rPr>
-              <w:t>Negativo</w:t>
-            </w:r>
-          </w:p>
-        </w:tc>
-      </w:tr>
-      <w:tr>
-        <w:tc>
-          <w:tcPr>
-            <w:tcW w:w="3209" w:type="dxa"/>
-          </w:tcPr>
-          <w:p>
-            <w:pPr>
-              <w:rPr>
-                <w:rFonts w:asciiTheme="majorHAnsi" w:hAnsiTheme="majorHAnsi" w:cstheme="majorHAnsi"/>
-                <w:b/>
-              </w:rPr>
-            </w:pPr>
-            <w:r>
-              <w:rPr>
-                <w:rFonts w:asciiTheme="majorHAnsi" w:hAnsiTheme="majorHAnsi" w:cstheme="majorHAnsi"/>
-                <w:b/>
-              </w:rPr>
-              <w:t>TC 2.5 3</w:t>
-            </w:r>
-          </w:p>
-        </w:tc>
-        <w:tc>
-          <w:tcPr>
-            <w:tcW w:w="3209" w:type="dxa"/>
-          </w:tcPr>
-          <w:p>
-            <w:pPr>
-              <w:rPr>
-                <w:rFonts w:asciiTheme="majorHAnsi" w:hAnsiTheme="majorHAnsi" w:cstheme="majorHAnsi"/>
-              </w:rPr>
-            </w:pPr>
-            <w:r>
-              <w:rPr>
-                <w:rFonts w:asciiTheme="majorHAnsi" w:hAnsiTheme="majorHAnsi" w:cstheme="majorHAnsi"/>
-              </w:rPr>
-              <w:t>FE1, CE1</w:t>
-            </w:r>
-          </w:p>
-        </w:tc>
-        <w:tc>
-          <w:tcPr>
-            <w:tcW w:w="3210" w:type="dxa"/>
-          </w:tcPr>
-          <w:p>
-            <w:pPr>
-              <w:rPr>
-                <w:rFonts w:asciiTheme="majorHAnsi" w:hAnsiTheme="majorHAnsi" w:cstheme="majorHAnsi"/>
-              </w:rPr>
-            </w:pPr>
-            <w:r>
-              <w:rPr>
-                <w:rFonts w:asciiTheme="majorHAnsi" w:hAnsiTheme="majorHAnsi" w:cstheme="majorHAnsi"/>
-              </w:rPr>
-              <w:t>Positivo</w:t>
-            </w:r>
-          </w:p>
-        </w:tc>
-      </w:tr>
-    </w:tbl>
-    <w:p>
-      <w:pPr>
-        <w:pStyle w:val="Titolo3"/>
-      </w:pPr>
-      <w:bookmarkStart w:id="27" w:name="_Toc196264"/>
-      <w:r>
-        <w:t>Ricerca Indirizzi</w:t>
-      </w:r>
-      <w:bookmarkEnd w:id="27"/>
-    </w:p>
-    <w:tbl>
-      <w:tblPr>
-        <w:tblStyle w:val="Grigliatabella"/>
-        <w:tblW w:w="0" w:type="auto"/>
-        <w:tblLook w:val="04A0" w:firstRow="1" w:lastRow="0" w:firstColumn="1" w:lastColumn="0" w:noHBand="0" w:noVBand="1"/>
-      </w:tblPr>
-      <w:tblGrid>
-        <w:gridCol w:w="2830"/>
-        <w:gridCol w:w="6798"/>
-      </w:tblGrid>
-      <w:tr>
-        <w:trPr>
-          <w:trHeight w:val="404"/>
-        </w:trPr>
-        <w:tc>
-          <w:tcPr>
-            <w:tcW w:w="9628" w:type="dxa"/>
-            <w:gridSpan w:val="2"/>
-          </w:tcPr>
-          <w:p>
-            <w:r>
-              <w:rPr>
-                <w:b/>
-              </w:rPr>
-              <w:t>Parametro:</w:t>
-            </w:r>
-            <w:r>
-              <w:t xml:space="preserve"> </w:t>
-            </w:r>
-            <w:proofErr w:type="gramStart"/>
-            <w:r>
-              <w:t>email</w:t>
-            </w:r>
-            <w:proofErr w:type="gramEnd"/>
-          </w:p>
-        </w:tc>
-      </w:tr>
-      <w:tr>
-        <w:tc>
-          <w:tcPr>
-            <w:tcW w:w="2830" w:type="dxa"/>
-          </w:tcPr>
-          <w:p>
-            <w:r>
-              <w:t>Formato [FE]</w:t>
-            </w:r>
-          </w:p>
-        </w:tc>
-        <w:tc>
-          <w:tcPr>
-            <w:tcW w:w="6798" w:type="dxa"/>
-          </w:tcPr>
-          <w:p>
-            <w:pPr>
-              <w:pStyle w:val="Paragrafoelenco"/>
-              <w:numPr>
-                <w:ilvl w:val="0"/>
-                <w:numId w:val="22"/>
-              </w:numPr>
-            </w:pPr>
-            <w:r>
-              <w:t xml:space="preserve">Rispetta il formato </w:t>
-            </w:r>
-            <w:proofErr w:type="spellStart"/>
-            <w:r>
-              <w:t>indirizzo@dominio</w:t>
-            </w:r>
-            <w:proofErr w:type="spellEnd"/>
-          </w:p>
-          <w:p>
-            <w:pPr>
-              <w:pStyle w:val="Paragrafoelenco"/>
-              <w:numPr>
-                <w:ilvl w:val="0"/>
-                <w:numId w:val="22"/>
-              </w:numPr>
-            </w:pPr>
-            <w:r>
-              <w:t>Non rispetta il formato [</w:t>
-            </w:r>
-            <w:proofErr w:type="spellStart"/>
-            <w:r>
-              <w:t>error</w:t>
-            </w:r>
-            <w:proofErr w:type="spellEnd"/>
-            <w:r>
-              <w:t>]</w:t>
-            </w:r>
-          </w:p>
-        </w:tc>
-      </w:tr>
-      <w:tr>
-        <w:tc>
-          <w:tcPr>
-            <w:tcW w:w="2830" w:type="dxa"/>
-          </w:tcPr>
-          <w:p>
-            <w:r>
-              <w:t>Corrispondenza [CE]</w:t>
-            </w:r>
-          </w:p>
-        </w:tc>
-        <w:tc>
-          <w:tcPr>
-            <w:tcW w:w="6798" w:type="dxa"/>
-          </w:tcPr>
-          <w:p>
-            <w:pPr>
-              <w:pStyle w:val="Paragrafoelenco"/>
-              <w:numPr>
-                <w:ilvl w:val="0"/>
-                <w:numId w:val="22"/>
-              </w:numPr>
-            </w:pPr>
-            <w:r>
-              <w:t>Almeno una carta associata</w:t>
-            </w:r>
-          </w:p>
-          <w:p>
-            <w:pPr>
-              <w:pStyle w:val="Paragrafoelenco"/>
-              <w:numPr>
-                <w:ilvl w:val="0"/>
-                <w:numId w:val="22"/>
-              </w:numPr>
-            </w:pPr>
-            <w:r>
-              <w:t>Nessuna carta associata all’email [</w:t>
-            </w:r>
-            <w:proofErr w:type="spellStart"/>
-            <w:r>
-              <w:t>error</w:t>
-            </w:r>
-            <w:proofErr w:type="spellEnd"/>
-            <w:r>
-              <w:t>]</w:t>
-            </w:r>
-          </w:p>
-        </w:tc>
-      </w:tr>
-    </w:tbl>
-    <w:p/>
-    <w:tbl>
-      <w:tblPr>
-        <w:tblStyle w:val="Grigliatabella"/>
-        <w:tblW w:w="0" w:type="auto"/>
-        <w:tblLook w:val="04A0" w:firstRow="1" w:lastRow="0" w:firstColumn="1" w:lastColumn="0" w:noHBand="0" w:noVBand="1"/>
-      </w:tblPr>
-      <w:tblGrid>
-        <w:gridCol w:w="3209"/>
-        <w:gridCol w:w="3209"/>
-        <w:gridCol w:w="3210"/>
-      </w:tblGrid>
-      <w:tr>
-        <w:tc>
-          <w:tcPr>
-            <w:tcW w:w="3209" w:type="dxa"/>
-          </w:tcPr>
-          <w:p>
-            <w:pPr>
-              <w:rPr>
-                <w:rFonts w:asciiTheme="majorHAnsi" w:hAnsiTheme="majorHAnsi" w:cstheme="majorHAnsi"/>
-                <w:b/>
-              </w:rPr>
-            </w:pPr>
-            <w:r>
-              <w:rPr>
-                <w:rFonts w:asciiTheme="majorHAnsi" w:hAnsiTheme="majorHAnsi" w:cstheme="majorHAnsi"/>
-                <w:b/>
-              </w:rPr>
-              <w:t>Codice</w:t>
-            </w:r>
-          </w:p>
-        </w:tc>
-        <w:tc>
-          <w:tcPr>
-            <w:tcW w:w="3209" w:type="dxa"/>
-          </w:tcPr>
-          <w:p>
-            <w:pPr>
-              <w:rPr>
-                <w:rFonts w:asciiTheme="majorHAnsi" w:hAnsiTheme="majorHAnsi" w:cstheme="majorHAnsi"/>
-                <w:b/>
-              </w:rPr>
-            </w:pPr>
-            <w:r>
-              <w:rPr>
-                <w:rFonts w:asciiTheme="majorHAnsi" w:hAnsiTheme="majorHAnsi" w:cstheme="majorHAnsi"/>
-                <w:b/>
-              </w:rPr>
-              <w:t>Combinazione</w:t>
-            </w:r>
-          </w:p>
-        </w:tc>
-        <w:tc>
-          <w:tcPr>
-            <w:tcW w:w="3210" w:type="dxa"/>
-          </w:tcPr>
-          <w:p>
-            <w:pPr>
-              <w:rPr>
-                <w:rFonts w:asciiTheme="majorHAnsi" w:hAnsiTheme="majorHAnsi" w:cstheme="majorHAnsi"/>
-                <w:b/>
-              </w:rPr>
-            </w:pPr>
-            <w:r>
-              <w:rPr>
-                <w:rFonts w:asciiTheme="majorHAnsi" w:hAnsiTheme="majorHAnsi" w:cstheme="majorHAnsi"/>
-                <w:b/>
-              </w:rPr>
-              <w:t>Esito</w:t>
-            </w:r>
-          </w:p>
-        </w:tc>
-      </w:tr>
-      <w:tr>
-        <w:tc>
-          <w:tcPr>
-            <w:tcW w:w="3209" w:type="dxa"/>
-          </w:tcPr>
-          <w:p>
-            <w:pPr>
-              <w:rPr>
-                <w:rFonts w:asciiTheme="majorHAnsi" w:hAnsiTheme="majorHAnsi" w:cstheme="majorHAnsi"/>
-                <w:b/>
-              </w:rPr>
-            </w:pPr>
-            <w:r>
-              <w:rPr>
-                <w:rFonts w:asciiTheme="majorHAnsi" w:hAnsiTheme="majorHAnsi" w:cstheme="majorHAnsi"/>
-                <w:b/>
-              </w:rPr>
               <w:t>TC 2.</w:t>
             </w:r>
             <w:r>
@@ -10304,11 +10302,11 @@
       <w:pPr>
         <w:pStyle w:val="Titolo3"/>
       </w:pPr>
-      <w:bookmarkStart w:id="28" w:name="_Toc196265"/>
+      <w:bookmarkStart w:id="27" w:name="_Toc196265"/>
       <w:r>
         <w:t>Completa Acquisto</w:t>
       </w:r>
-      <w:bookmarkEnd w:id="28"/>
+      <w:bookmarkEnd w:id="27"/>
     </w:p>
     <w:tbl>
       <w:tblPr>
@@ -12841,25 +12839,25 @@
       <w:pPr>
         <w:pStyle w:val="Titolo2"/>
       </w:pPr>
-      <w:bookmarkStart w:id="29" w:name="_Toc196266"/>
+      <w:bookmarkStart w:id="28" w:name="_Toc196266"/>
       <w:r>
         <w:t>Gestione O</w:t>
       </w:r>
       <w:r>
         <w:t>rdine</w:t>
       </w:r>
-      <w:bookmarkEnd w:id="29"/>
+      <w:bookmarkEnd w:id="28"/>
     </w:p>
     <w:p/>
     <w:p>
       <w:pPr>
         <w:pStyle w:val="Titolo3"/>
       </w:pPr>
-      <w:bookmarkStart w:id="30" w:name="_Toc196267"/>
+      <w:bookmarkStart w:id="29" w:name="_Toc196267"/>
       <w:r>
         <w:t>Visualizza Storico</w:t>
       </w:r>
-      <w:bookmarkEnd w:id="30"/>
+      <w:bookmarkEnd w:id="29"/>
     </w:p>
     <w:tbl>
       <w:tblPr>
@@ -13260,24 +13258,24 @@
       <w:r>
         <w:t xml:space="preserve"> </w:t>
       </w:r>
-      <w:bookmarkStart w:id="31" w:name="_Toc196268"/>
+      <w:bookmarkStart w:id="30" w:name="_Toc196268"/>
       <w:r>
         <w:t xml:space="preserve">Gestione </w:t>
       </w:r>
       <w:r>
         <w:t>Amministratore</w:t>
       </w:r>
-      <w:bookmarkEnd w:id="31"/>
+      <w:bookmarkEnd w:id="30"/>
     </w:p>
     <w:p>
       <w:pPr>
         <w:pStyle w:val="Titolo3"/>
       </w:pPr>
-      <w:bookmarkStart w:id="32" w:name="_Toc196269"/>
+      <w:bookmarkStart w:id="31" w:name="_Toc196269"/>
       <w:r>
         <w:t>Aggiungere un nuovo libro</w:t>
       </w:r>
-      <w:bookmarkEnd w:id="32"/>
+      <w:bookmarkEnd w:id="31"/>
     </w:p>
     <w:tbl>
       <w:tblPr>
@@ -13704,7 +13702,10 @@
               <w:t>Lunghezza &lt;</w:t>
             </w:r>
             <w:r>
-              <w:t>=200</w:t>
+              <w:t>=</w:t>
+            </w:r>
+            <w:r>
+              <w:t>1700</w:t>
             </w:r>
           </w:p>
           <w:p>
@@ -13716,7 +13717,13 @@
               </w:numPr>
             </w:pPr>
             <w:r>
-              <w:t>Lunghezza &gt;200 [</w:t>
+              <w:t>Lunghezza &gt;</w:t>
+            </w:r>
+            <w:r>
+              <w:t>1700</w:t>
+            </w:r>
+            <w:r>
+              <w:t xml:space="preserve"> [</w:t>
             </w:r>
             <w:proofErr w:type="spellStart"/>
             <w:r>
@@ -14179,7 +14186,10 @@
               <w:t>libro.</w:t>
             </w:r>
             <w:r>
-              <w:t>autore</w:t>
+              <w:t>autor</w:t>
+            </w:r>
+            <w:r>
+              <w:t>i</w:t>
             </w:r>
             <w:proofErr w:type="spellEnd"/>
             <w:proofErr w:type="gramEnd"/>
@@ -14196,10 +14206,16 @@
           </w:tcPr>
           <w:p>
             <w:r>
-              <w:t>Formato</w:t>
-            </w:r>
-            <w:r>
-              <w:t xml:space="preserve"> [FA]</w:t>
+              <w:t>Esiste</w:t>
+            </w:r>
+            <w:r>
+              <w:t xml:space="preserve"> [</w:t>
+            </w:r>
+            <w:r>
+              <w:t>E</w:t>
+            </w:r>
+            <w:r>
+              <w:t>A]</w:t>
             </w:r>
           </w:p>
         </w:tc>
@@ -14215,38 +14231,21 @@
                 <w:numId w:val="22"/>
               </w:numPr>
             </w:pPr>
-            <w:r>
-              <w:t xml:space="preserve">Rispetta il formato </w:t>
-            </w:r>
-            <w:r>
-              <w:t>^</w:t>
-            </w:r>
-            <w:r>
-              <w:t>[A-Za-z</w:t>
-            </w:r>
-            <w:r>
-              <w:t>.-</w:t>
-            </w:r>
+            <w:proofErr w:type="spellStart"/>
             <w:proofErr w:type="gramStart"/>
             <w:r>
-              <w:t>,</w:t>
-            </w:r>
-            <w:r>
-              <w:t>]</w:t>
-            </w:r>
-            <w:r>
-              <w:t>{</w:t>
-            </w:r>
+              <w:t>Libro.autori</w:t>
+            </w:r>
+            <w:proofErr w:type="spellEnd"/>
+            <w:r>
+              <w:t>!=</w:t>
+            </w:r>
+            <w:proofErr w:type="spellStart"/>
             <w:proofErr w:type="gramEnd"/>
             <w:r>
-              <w:t>0, 100}</w:t>
-            </w:r>
-            <w:r>
-              <w:t>+</w:t>
-            </w:r>
-            <w:r>
-              <w:t>$</w:t>
-            </w:r>
+              <w:t>null</w:t>
+            </w:r>
+            <w:proofErr w:type="spellEnd"/>
           </w:p>
           <w:p>
             <w:pPr>
@@ -14256,16 +14255,93 @@
                 <w:numId w:val="22"/>
               </w:numPr>
             </w:pPr>
-            <w:r>
-              <w:t>Non rispetta il formato [</w:t>
-            </w:r>
             <w:proofErr w:type="spellStart"/>
             <w:r>
+              <w:t>Libro.autori</w:t>
+            </w:r>
+            <w:proofErr w:type="spellEnd"/>
+            <w:r>
+              <w:t>==</w:t>
+            </w:r>
+            <w:proofErr w:type="spellStart"/>
+            <w:r>
+              <w:t>null</w:t>
+            </w:r>
+            <w:proofErr w:type="spellEnd"/>
+            <w:r>
+              <w:t xml:space="preserve"> [</w:t>
+            </w:r>
+            <w:proofErr w:type="spellStart"/>
+            <w:r>
               <w:t>error</w:t>
             </w:r>
             <w:proofErr w:type="spellEnd"/>
             <w:r>
               <w:t>]</w:t>
+            </w:r>
+          </w:p>
+        </w:tc>
+      </w:tr>
+      <w:tr>
+        <w:trPr>
+          <w:trHeight w:val="644"/>
+        </w:trPr>
+        <w:tc>
+          <w:tcPr>
+            <w:tcW w:w="2830" w:type="dxa"/>
+          </w:tcPr>
+          <w:p>
+            <w:r>
+              <w:t>Occorrenze [OA]</w:t>
+            </w:r>
+          </w:p>
+        </w:tc>
+        <w:tc>
+          <w:tcPr>
+            <w:tcW w:w="6798" w:type="dxa"/>
+          </w:tcPr>
+          <w:p>
+            <w:pPr>
+              <w:pStyle w:val="Paragrafoelenco"/>
+              <w:numPr>
+                <w:ilvl w:val="0"/>
+                <w:numId w:val="22"/>
+              </w:numPr>
+            </w:pPr>
+            <w:proofErr w:type="gramStart"/>
+            <w:r>
+              <w:t>!</w:t>
+            </w:r>
+            <w:proofErr w:type="spellStart"/>
+            <w:r>
+              <w:t>Libro.autori</w:t>
+            </w:r>
+            <w:proofErr w:type="gramEnd"/>
+            <w:r>
+              <w:t>.isEmpty</w:t>
+            </w:r>
+            <w:proofErr w:type="spellEnd"/>
+            <w:r>
+              <w:t>()</w:t>
+            </w:r>
+          </w:p>
+          <w:p>
+            <w:pPr>
+              <w:pStyle w:val="Paragrafoelenco"/>
+              <w:numPr>
+                <w:ilvl w:val="0"/>
+                <w:numId w:val="22"/>
+              </w:numPr>
+            </w:pPr>
+            <w:proofErr w:type="spellStart"/>
+            <w:proofErr w:type="gramStart"/>
+            <w:r>
+              <w:t>Libro.autori.isEmpty</w:t>
+            </w:r>
+            <w:proofErr w:type="spellEnd"/>
+            <w:proofErr w:type="gramEnd"/>
+            <w:r>
+              <w:t>()</w:t>
             </w:r>
           </w:p>
         </w:tc>
@@ -15143,7 +15219,10 @@
               <w:t xml:space="preserve">EL1, </w:t>
             </w:r>
             <w:r>
-              <w:t>FI1, FT1, FRT1, FC1, FP1, VP1, FQ1, FA2</w:t>
+              <w:t xml:space="preserve">FI1, FT1, FRT1, FC1, FP1, VP1, FQ1, </w:t>
+            </w:r>
+            <w:r>
+              <w:t>EA2</w:t>
             </w:r>
           </w:p>
         </w:tc>
@@ -15207,13 +15286,13 @@
           </w:tcPr>
           <w:p>
             <w:r>
-              <w:t xml:space="preserve">EL1, </w:t>
-            </w:r>
-            <w:r>
-              <w:t>FI1, FT1, FRT1, FC1, FP1, VP1, FQ1, FA1,</w:t>
-            </w:r>
-            <w:r>
-              <w:t xml:space="preserve"> FDU2</w:t>
+              <w:t>EL1, FI1, FT1, FRT1, FC1, FP1, VP1, FQ1, EA</w:t>
+            </w:r>
+            <w:r>
+              <w:t xml:space="preserve">1, </w:t>
+            </w:r>
+            <w:r>
+              <w:t>OA2</w:t>
             </w:r>
           </w:p>
         </w:tc>
@@ -15277,10 +15356,10 @@
           </w:tcPr>
           <w:p>
             <w:r>
-              <w:t xml:space="preserve">EL1, </w:t>
-            </w:r>
-            <w:r>
-              <w:t>FI1, FT1, FRT1, FC1, FP1, VP1, FQ1, FA2, FDU1, VDU2</w:t>
+              <w:t>EL1, FI1, FT1, FRT1, FC1, FP1, VP1, FQ1, EA1, OA</w:t>
+            </w:r>
+            <w:r>
+              <w:t>1, FDU2</w:t>
             </w:r>
           </w:p>
         </w:tc>
@@ -15320,6 +15399,7 @@
                 <w:rFonts w:asciiTheme="majorHAnsi" w:hAnsiTheme="majorHAnsi" w:cstheme="majorHAnsi"/>
                 <w:b/>
               </w:rPr>
+              <w:lastRenderedPageBreak/>
               <w:t xml:space="preserve">TC </w:t>
             </w:r>
             <w:r>
@@ -15344,10 +15424,13 @@
           </w:tcPr>
           <w:p>
             <w:r>
-              <w:t xml:space="preserve">EL1, </w:t>
-            </w:r>
-            <w:r>
-              <w:t>FI1, FT1, FRT1, FC1, FP1, VP1, FQ1, FA2, FDU1, VDU1</w:t>
+              <w:t>EL1, FI1, FT1, FRT1, FC1, FP1, VP1, FQ1, EA1, OA1, FDU</w:t>
+            </w:r>
+            <w:r>
+              <w:t xml:space="preserve">1, </w:t>
+            </w:r>
+            <w:r>
+              <w:t>VDU2</w:t>
             </w:r>
           </w:p>
         </w:tc>
@@ -15365,8 +15448,63 @@
               <w:rPr>
                 <w:rFonts w:asciiTheme="majorHAnsi" w:hAnsiTheme="majorHAnsi" w:cstheme="majorHAnsi"/>
               </w:rPr>
+              <w:t>Negativo</w:t>
+            </w:r>
+          </w:p>
+        </w:tc>
+      </w:tr>
+      <w:tr>
+        <w:tc>
+          <w:tcPr>
+            <w:tcW w:w="2830" w:type="dxa"/>
+          </w:tcPr>
+          <w:p>
+            <w:pPr>
+              <w:rPr>
+                <w:rFonts w:asciiTheme="majorHAnsi" w:hAnsiTheme="majorHAnsi" w:cstheme="majorHAnsi"/>
+                <w:b/>
+              </w:rPr>
+            </w:pPr>
+            <w:r>
+              <w:rPr>
+                <w:rFonts w:asciiTheme="majorHAnsi" w:hAnsiTheme="majorHAnsi" w:cstheme="majorHAnsi"/>
+                <w:b/>
+              </w:rPr>
+              <w:t>TC 4.1 12</w:t>
+            </w:r>
+          </w:p>
+        </w:tc>
+        <w:tc>
+          <w:tcPr>
+            <w:tcW w:w="3588" w:type="dxa"/>
+          </w:tcPr>
+          <w:p>
+            <w:r>
+              <w:t>EL1, FI1, FT1, FRT1, FC1, FP1, VP1, FQ1, EA1, OA1, FDU1, VDU</w:t>
+            </w:r>
+            <w:r>
+              <w:t>1</w:t>
+            </w:r>
+          </w:p>
+        </w:tc>
+        <w:tc>
+          <w:tcPr>
+            <w:tcW w:w="3210" w:type="dxa"/>
+          </w:tcPr>
+          <w:p>
+            <w:pPr>
+              <w:rPr>
+                <w:rFonts w:asciiTheme="majorHAnsi" w:hAnsiTheme="majorHAnsi" w:cstheme="majorHAnsi"/>
+              </w:rPr>
+            </w:pPr>
+            <w:r>
+              <w:rPr>
+                <w:rFonts w:asciiTheme="majorHAnsi" w:hAnsiTheme="majorHAnsi" w:cstheme="majorHAnsi"/>
+              </w:rPr>
               <w:t>Positivo</w:t>
             </w:r>
+            <w:bookmarkStart w:id="32" w:name="_GoBack"/>
+            <w:bookmarkEnd w:id="32"/>
           </w:p>
         </w:tc>
       </w:tr>
@@ -16654,6 +16792,7 @@
           </w:tcPr>
           <w:p>
             <w:r>
+              <w:lastRenderedPageBreak/>
               <w:t>Formato [FE]</w:t>
             </w:r>
           </w:p>
@@ -18057,6 +18196,7 @@
       </w:pPr>
       <w:bookmarkStart w:id="40" w:name="_Toc196277"/>
       <w:r>
+        <w:lastRenderedPageBreak/>
         <w:t>Cambiare lo stato di un ordine</w:t>
       </w:r>
       <w:bookmarkEnd w:id="40"/>
@@ -18206,7 +18346,6 @@
               </w:numPr>
             </w:pPr>
             <w:r>
-              <w:lastRenderedPageBreak/>
               <w:t>Non c’è una corrispondenza</w:t>
             </w:r>
           </w:p>
@@ -19334,6 +19473,7 @@
         <w:pStyle w:val="Titolo2"/>
       </w:pPr>
       <w:r>
+        <w:lastRenderedPageBreak/>
         <w:t>Gestione Account</w:t>
       </w:r>
     </w:p>
@@ -23178,7 +23318,7 @@
 </file>
 
 <file path=customXml/itemProps1.xml><?xml version="1.0" encoding="utf-8"?>
-<ds:datastoreItem xmlns:ds="http://schemas.openxmlformats.org/officeDocument/2006/customXml" ds:itemID="{1C177815-3286-4F88-8311-DB4639692139}">
+<ds:datastoreItem xmlns:ds="http://schemas.openxmlformats.org/officeDocument/2006/customXml" ds:itemID="{F499D248-C1F8-4418-A97B-62FFEE7B11DA}">
   <ds:schemaRefs>
     <ds:schemaRef ds:uri="http://schemas.openxmlformats.org/officeDocument/2006/bibliography"/>
   </ds:schemaRefs>

--- a/Bozze/TEST/BookPoint_TP.docx
+++ b/Bozze/TEST/BookPoint_TP.docx
@@ -910,7 +910,6 @@
           <w:docPartUnique/>
         </w:docPartObj>
       </w:sdtPr>
-      <w:sdtEndPr/>
       <w:sdtContent>
         <w:p>
           <w:pPr>
@@ -4581,7 +4580,15 @@
     </w:p>
     <w:p>
       <w:r>
-        <w:t xml:space="preserve">La relazione tra test plan e RAD (Requirement Analysis </w:t>
+        <w:t>La relazione tra test plan e RAD (</w:t>
+      </w:r>
+      <w:proofErr w:type="spellStart"/>
+      <w:r>
+        <w:t>Requirement</w:t>
+      </w:r>
+      <w:proofErr w:type="spellEnd"/>
+      <w:r>
+        <w:t xml:space="preserve"> Analysis </w:t>
       </w:r>
       <w:proofErr w:type="spellStart"/>
       <w:r>
@@ -4643,7 +4650,15 @@
       </w:r>
       <w:proofErr w:type="spellEnd"/>
       <w:r>
-        <w:t xml:space="preserve">: Requirement Analysis </w:t>
+        <w:t xml:space="preserve">: </w:t>
+      </w:r>
+      <w:proofErr w:type="spellStart"/>
+      <w:r>
+        <w:t>Requirement</w:t>
+      </w:r>
+      <w:proofErr w:type="spellEnd"/>
+      <w:r>
+        <w:t xml:space="preserve"> Analysis </w:t>
       </w:r>
       <w:proofErr w:type="spellStart"/>
       <w:r>
@@ -4869,15 +4884,7 @@
         <w:t xml:space="preserve"> </w:t>
       </w:r>
       <w:r>
-        <w:t xml:space="preserve">architetturale MVC (Model – View - Control). Il componente centrale del MVC, </w:t>
-      </w:r>
-      <w:proofErr w:type="gramStart"/>
-      <w:r>
-        <w:t>il model</w:t>
-      </w:r>
-      <w:proofErr w:type="gramEnd"/>
-      <w:r>
-        <w:t>, cattura il</w:t>
+        <w:t>architetturale MVC (Model – View - Control). Il componente centrale del MVC, il model, cattura il</w:t>
       </w:r>
       <w:r>
         <w:t xml:space="preserve"> </w:t>
@@ -4889,15 +4896,7 @@
         <w:t xml:space="preserve"> </w:t>
       </w:r>
       <w:r>
-        <w:t xml:space="preserve">utente. </w:t>
-      </w:r>
-      <w:proofErr w:type="gramStart"/>
-      <w:r>
-        <w:t>Il model</w:t>
-      </w:r>
-      <w:proofErr w:type="gramEnd"/>
-      <w:r>
-        <w:t xml:space="preserve"> gestisce direttamente i dati, la logica e le regole dell'applicazione. La view può essere una</w:t>
+        <w:t>utente. Il model gestisce direttamente i dati, la logica e le regole dell'applicazione. La view può essere una</w:t>
       </w:r>
       <w:r>
         <w:t xml:space="preserve"> </w:t>
@@ -4965,19 +4964,51 @@
       </w:r>
       <w:r>
         <w:br/>
-        <w:t>-AmministratoreManager;</w:t>
+        <w:t>-</w:t>
+      </w:r>
+      <w:proofErr w:type="spellStart"/>
+      <w:r>
+        <w:t>AmministratoreManager</w:t>
+      </w:r>
+      <w:proofErr w:type="spellEnd"/>
+      <w:r>
+        <w:t>;</w:t>
       </w:r>
       <w:r>
         <w:br/>
-        <w:t>-AmministratoreOrdiniManager;</w:t>
+        <w:t>-</w:t>
+      </w:r>
+      <w:proofErr w:type="spellStart"/>
+      <w:r>
+        <w:t>AmministratoreOrdiniManager</w:t>
+      </w:r>
+      <w:proofErr w:type="spellEnd"/>
+      <w:r>
+        <w:t>;</w:t>
       </w:r>
       <w:r>
         <w:br/>
-        <w:t>-InterazioneLibroManager;</w:t>
+        <w:t>-</w:t>
+      </w:r>
+      <w:proofErr w:type="spellStart"/>
+      <w:r>
+        <w:t>InterazioneLibroManager</w:t>
+      </w:r>
+      <w:proofErr w:type="spellEnd"/>
+      <w:r>
+        <w:t>;</w:t>
       </w:r>
       <w:r>
         <w:br/>
-        <w:t>-GestioneOrdineManager;</w:t>
+        <w:t>-</w:t>
+      </w:r>
+      <w:proofErr w:type="spellStart"/>
+      <w:r>
+        <w:t>GestioneOrdineManager</w:t>
+      </w:r>
+      <w:proofErr w:type="spellEnd"/>
+      <w:r>
+        <w:t>;</w:t>
       </w:r>
       <w:r>
         <w:br/>
@@ -5887,15 +5918,7 @@
       </w:r>
       <w:proofErr w:type="spellEnd"/>
       <w:r>
-        <w:t xml:space="preserve"> verrà utilizzato, per effettuare il testing di sistema, il </w:t>
-      </w:r>
-      <w:proofErr w:type="spellStart"/>
-      <w:r>
-        <w:t>tool</w:t>
-      </w:r>
-      <w:proofErr w:type="spellEnd"/>
-      <w:r>
-        <w:t xml:space="preserve"> </w:t>
+        <w:t xml:space="preserve"> verrà utilizzato, per effettuare il testing di sistema, il tool </w:t>
       </w:r>
       <w:proofErr w:type="spellStart"/>
       <w:r>
@@ -15286,10 +15309,7 @@
           </w:tcPr>
           <w:p>
             <w:r>
-              <w:t>EL1, FI1, FT1, FRT1, FC1, FP1, VP1, FQ1, EA</w:t>
-            </w:r>
-            <w:r>
-              <w:t xml:space="preserve">1, </w:t>
+              <w:t xml:space="preserve">EL1, FI1, FT1, FRT1, FC1, FP1, VP1, FQ1, EA1, </w:t>
             </w:r>
             <w:r>
               <w:t>OA2</w:t>
@@ -15356,10 +15376,7 @@
           </w:tcPr>
           <w:p>
             <w:r>
-              <w:t>EL1, FI1, FT1, FRT1, FC1, FP1, VP1, FQ1, EA1, OA</w:t>
-            </w:r>
-            <w:r>
-              <w:t>1, FDU2</w:t>
+              <w:t>EL1, FI1, FT1, FRT1, FC1, FP1, VP1, FQ1, EA1, OA1, FDU2</w:t>
             </w:r>
           </w:p>
         </w:tc>
@@ -15424,10 +15441,7 @@
           </w:tcPr>
           <w:p>
             <w:r>
-              <w:t>EL1, FI1, FT1, FRT1, FC1, FP1, VP1, FQ1, EA1, OA1, FDU</w:t>
-            </w:r>
-            <w:r>
-              <w:t xml:space="preserve">1, </w:t>
+              <w:t xml:space="preserve">EL1, FI1, FT1, FRT1, FC1, FP1, VP1, FQ1, EA1, OA1, FDU1, </w:t>
             </w:r>
             <w:r>
               <w:t>VDU2</w:t>
@@ -15480,10 +15494,7 @@
           </w:tcPr>
           <w:p>
             <w:r>
-              <w:t>EL1, FI1, FT1, FRT1, FC1, FP1, VP1, FQ1, EA1, OA1, FDU1, VDU</w:t>
-            </w:r>
-            <w:r>
-              <w:t>1</w:t>
+              <w:t>EL1, FI1, FT1, FRT1, FC1, FP1, VP1, FQ1, EA1, OA1, FDU1, VDU1</w:t>
             </w:r>
           </w:p>
         </w:tc>
@@ -15503,8 +15514,6 @@
               </w:rPr>
               <w:t>Positivo</w:t>
             </w:r>
-            <w:bookmarkStart w:id="32" w:name="_GoBack"/>
-            <w:bookmarkEnd w:id="32"/>
           </w:p>
         </w:tc>
       </w:tr>
@@ -15522,9 +15531,436 @@
       <w:pPr>
         <w:pStyle w:val="Titolo3"/>
       </w:pPr>
-      <w:bookmarkStart w:id="33" w:name="_Toc196270"/>
+      <w:bookmarkStart w:id="32" w:name="_Toc196270"/>
       <w:r>
         <w:t>Elimina Libro</w:t>
+      </w:r>
+      <w:bookmarkEnd w:id="32"/>
+    </w:p>
+    <w:tbl>
+      <w:tblPr>
+        <w:tblStyle w:val="Grigliatabella"/>
+        <w:tblW w:w="0" w:type="auto"/>
+        <w:tblLook w:val="04A0" w:firstRow="1" w:lastRow="0" w:firstColumn="1" w:lastColumn="0" w:noHBand="0" w:noVBand="1"/>
+      </w:tblPr>
+      <w:tblGrid>
+        <w:gridCol w:w="2830"/>
+        <w:gridCol w:w="6798"/>
+      </w:tblGrid>
+      <w:tr>
+        <w:trPr>
+          <w:trHeight w:val="404"/>
+        </w:trPr>
+        <w:tc>
+          <w:tcPr>
+            <w:tcW w:w="9628" w:type="dxa"/>
+            <w:gridSpan w:val="2"/>
+          </w:tcPr>
+          <w:p>
+            <w:r>
+              <w:rPr>
+                <w:b/>
+              </w:rPr>
+              <w:t>Parametro:</w:t>
+            </w:r>
+            <w:r>
+              <w:t xml:space="preserve"> </w:t>
+            </w:r>
+            <w:proofErr w:type="spellStart"/>
+            <w:r>
+              <w:t>isbn</w:t>
+            </w:r>
+            <w:proofErr w:type="spellEnd"/>
+          </w:p>
+        </w:tc>
+      </w:tr>
+      <w:tr>
+        <w:tc>
+          <w:tcPr>
+            <w:tcW w:w="2830" w:type="dxa"/>
+          </w:tcPr>
+          <w:p>
+            <w:r>
+              <w:t>Formato [FI]</w:t>
+            </w:r>
+          </w:p>
+        </w:tc>
+        <w:tc>
+          <w:tcPr>
+            <w:tcW w:w="6798" w:type="dxa"/>
+          </w:tcPr>
+          <w:p>
+            <w:pPr>
+              <w:pStyle w:val="Paragrafoelenco"/>
+              <w:numPr>
+                <w:ilvl w:val="0"/>
+                <w:numId w:val="22"/>
+              </w:numPr>
+            </w:pPr>
+            <w:r>
+              <w:t xml:space="preserve">Rispetta il formato </w:t>
+            </w:r>
+            <w:proofErr w:type="gramStart"/>
+            <w:r>
+              <w:t>^[</w:t>
+            </w:r>
+            <w:proofErr w:type="gramEnd"/>
+            <w:r>
+              <w:t>0-9]{13}+$</w:t>
+            </w:r>
+          </w:p>
+          <w:p>
+            <w:pPr>
+              <w:pStyle w:val="Paragrafoelenco"/>
+              <w:numPr>
+                <w:ilvl w:val="0"/>
+                <w:numId w:val="22"/>
+              </w:numPr>
+            </w:pPr>
+            <w:r>
+              <w:t>Non rispetta il formato [</w:t>
+            </w:r>
+            <w:proofErr w:type="spellStart"/>
+            <w:r>
+              <w:t>error</w:t>
+            </w:r>
+            <w:proofErr w:type="spellEnd"/>
+            <w:r>
+              <w:t>]</w:t>
+            </w:r>
+          </w:p>
+        </w:tc>
+      </w:tr>
+      <w:tr>
+        <w:tc>
+          <w:tcPr>
+            <w:tcW w:w="2830" w:type="dxa"/>
+          </w:tcPr>
+          <w:p>
+            <w:r>
+              <w:t>Corrispondenza [CI]</w:t>
+            </w:r>
+          </w:p>
+        </w:tc>
+        <w:tc>
+          <w:tcPr>
+            <w:tcW w:w="6798" w:type="dxa"/>
+          </w:tcPr>
+          <w:p>
+            <w:pPr>
+              <w:pStyle w:val="Paragrafoelenco"/>
+              <w:numPr>
+                <w:ilvl w:val="0"/>
+                <w:numId w:val="22"/>
+              </w:numPr>
+            </w:pPr>
+            <w:proofErr w:type="spellStart"/>
+            <w:r>
+              <w:t>Isbn</w:t>
+            </w:r>
+            <w:proofErr w:type="spellEnd"/>
+            <w:r>
+              <w:t xml:space="preserve"> presente nel </w:t>
+            </w:r>
+            <w:r>
+              <w:t>database</w:t>
+            </w:r>
+          </w:p>
+          <w:p>
+            <w:pPr>
+              <w:pStyle w:val="Paragrafoelenco"/>
+              <w:numPr>
+                <w:ilvl w:val="0"/>
+                <w:numId w:val="22"/>
+              </w:numPr>
+            </w:pPr>
+            <w:proofErr w:type="spellStart"/>
+            <w:r>
+              <w:t>Isbn</w:t>
+            </w:r>
+            <w:proofErr w:type="spellEnd"/>
+            <w:r>
+              <w:t xml:space="preserve"> non presente [</w:t>
+            </w:r>
+            <w:proofErr w:type="spellStart"/>
+            <w:r>
+              <w:t>error</w:t>
+            </w:r>
+            <w:proofErr w:type="spellEnd"/>
+            <w:r>
+              <w:t>]</w:t>
+            </w:r>
+          </w:p>
+        </w:tc>
+      </w:tr>
+    </w:tbl>
+    <w:p>
+      <w:pPr>
+        <w:rPr>
+          <w:rFonts w:asciiTheme="majorHAnsi" w:hAnsiTheme="majorHAnsi" w:cstheme="majorHAnsi"/>
+        </w:rPr>
+      </w:pPr>
+    </w:p>
+    <w:tbl>
+      <w:tblPr>
+        <w:tblStyle w:val="Grigliatabella"/>
+        <w:tblW w:w="0" w:type="auto"/>
+        <w:tblLook w:val="04A0" w:firstRow="1" w:lastRow="0" w:firstColumn="1" w:lastColumn="0" w:noHBand="0" w:noVBand="1"/>
+      </w:tblPr>
+      <w:tblGrid>
+        <w:gridCol w:w="2830"/>
+        <w:gridCol w:w="3588"/>
+        <w:gridCol w:w="3210"/>
+      </w:tblGrid>
+      <w:tr>
+        <w:tc>
+          <w:tcPr>
+            <w:tcW w:w="2830" w:type="dxa"/>
+          </w:tcPr>
+          <w:p>
+            <w:pPr>
+              <w:rPr>
+                <w:rFonts w:asciiTheme="majorHAnsi" w:hAnsiTheme="majorHAnsi" w:cstheme="majorHAnsi"/>
+                <w:b/>
+              </w:rPr>
+            </w:pPr>
+            <w:r>
+              <w:rPr>
+                <w:rFonts w:asciiTheme="majorHAnsi" w:hAnsiTheme="majorHAnsi" w:cstheme="majorHAnsi"/>
+                <w:b/>
+              </w:rPr>
+              <w:t>Codice</w:t>
+            </w:r>
+          </w:p>
+        </w:tc>
+        <w:tc>
+          <w:tcPr>
+            <w:tcW w:w="3588" w:type="dxa"/>
+          </w:tcPr>
+          <w:p>
+            <w:pPr>
+              <w:rPr>
+                <w:rFonts w:asciiTheme="majorHAnsi" w:hAnsiTheme="majorHAnsi" w:cstheme="majorHAnsi"/>
+                <w:b/>
+              </w:rPr>
+            </w:pPr>
+            <w:r>
+              <w:rPr>
+                <w:rFonts w:asciiTheme="majorHAnsi" w:hAnsiTheme="majorHAnsi" w:cstheme="majorHAnsi"/>
+                <w:b/>
+              </w:rPr>
+              <w:t>Combinazione</w:t>
+            </w:r>
+          </w:p>
+        </w:tc>
+        <w:tc>
+          <w:tcPr>
+            <w:tcW w:w="3210" w:type="dxa"/>
+          </w:tcPr>
+          <w:p>
+            <w:pPr>
+              <w:rPr>
+                <w:rFonts w:asciiTheme="majorHAnsi" w:hAnsiTheme="majorHAnsi" w:cstheme="majorHAnsi"/>
+                <w:b/>
+              </w:rPr>
+            </w:pPr>
+            <w:r>
+              <w:rPr>
+                <w:rFonts w:asciiTheme="majorHAnsi" w:hAnsiTheme="majorHAnsi" w:cstheme="majorHAnsi"/>
+                <w:b/>
+              </w:rPr>
+              <w:t>Esito</w:t>
+            </w:r>
+          </w:p>
+        </w:tc>
+      </w:tr>
+      <w:tr>
+        <w:tc>
+          <w:tcPr>
+            <w:tcW w:w="2830" w:type="dxa"/>
+          </w:tcPr>
+          <w:p>
+            <w:pPr>
+              <w:rPr>
+                <w:rFonts w:asciiTheme="majorHAnsi" w:hAnsiTheme="majorHAnsi" w:cstheme="majorHAnsi"/>
+                <w:b/>
+              </w:rPr>
+            </w:pPr>
+            <w:r>
+              <w:rPr>
+                <w:rFonts w:asciiTheme="majorHAnsi" w:hAnsiTheme="majorHAnsi" w:cstheme="majorHAnsi"/>
+                <w:b/>
+              </w:rPr>
+              <w:t xml:space="preserve">TC </w:t>
+            </w:r>
+            <w:r>
+              <w:rPr>
+                <w:rFonts w:asciiTheme="majorHAnsi" w:hAnsiTheme="majorHAnsi" w:cstheme="majorHAnsi"/>
+                <w:b/>
+              </w:rPr>
+              <w:t>4</w:t>
+            </w:r>
+            <w:r>
+              <w:rPr>
+                <w:rFonts w:asciiTheme="majorHAnsi" w:hAnsiTheme="majorHAnsi" w:cstheme="majorHAnsi"/>
+                <w:b/>
+              </w:rPr>
+              <w:t>.</w:t>
+            </w:r>
+            <w:r>
+              <w:rPr>
+                <w:rFonts w:asciiTheme="majorHAnsi" w:hAnsiTheme="majorHAnsi" w:cstheme="majorHAnsi"/>
+                <w:b/>
+              </w:rPr>
+              <w:t>2</w:t>
+            </w:r>
+            <w:r>
+              <w:rPr>
+                <w:rFonts w:asciiTheme="majorHAnsi" w:hAnsiTheme="majorHAnsi" w:cstheme="majorHAnsi"/>
+                <w:b/>
+              </w:rPr>
+              <w:t xml:space="preserve"> 1</w:t>
+            </w:r>
+          </w:p>
+        </w:tc>
+        <w:tc>
+          <w:tcPr>
+            <w:tcW w:w="3588" w:type="dxa"/>
+          </w:tcPr>
+          <w:p>
+            <w:r>
+              <w:t>FI2</w:t>
+            </w:r>
+          </w:p>
+        </w:tc>
+        <w:tc>
+          <w:tcPr>
+            <w:tcW w:w="3210" w:type="dxa"/>
+          </w:tcPr>
+          <w:p>
+            <w:pPr>
+              <w:rPr>
+                <w:rFonts w:asciiTheme="majorHAnsi" w:hAnsiTheme="majorHAnsi" w:cstheme="majorHAnsi"/>
+              </w:rPr>
+            </w:pPr>
+            <w:r>
+              <w:rPr>
+                <w:rFonts w:asciiTheme="majorHAnsi" w:hAnsiTheme="majorHAnsi" w:cstheme="majorHAnsi"/>
+              </w:rPr>
+              <w:t>Negativo</w:t>
+            </w:r>
+          </w:p>
+        </w:tc>
+      </w:tr>
+      <w:tr>
+        <w:tc>
+          <w:tcPr>
+            <w:tcW w:w="2830" w:type="dxa"/>
+          </w:tcPr>
+          <w:p>
+            <w:pPr>
+              <w:rPr>
+                <w:rFonts w:asciiTheme="majorHAnsi" w:hAnsiTheme="majorHAnsi" w:cstheme="majorHAnsi"/>
+                <w:b/>
+              </w:rPr>
+            </w:pPr>
+            <w:r>
+              <w:rPr>
+                <w:rFonts w:asciiTheme="majorHAnsi" w:hAnsiTheme="majorHAnsi" w:cstheme="majorHAnsi"/>
+                <w:b/>
+              </w:rPr>
+              <w:t>TC 4.2 2</w:t>
+            </w:r>
+          </w:p>
+        </w:tc>
+        <w:tc>
+          <w:tcPr>
+            <w:tcW w:w="3588" w:type="dxa"/>
+          </w:tcPr>
+          <w:p>
+            <w:r>
+              <w:t>FI1, CI2</w:t>
+            </w:r>
+          </w:p>
+        </w:tc>
+        <w:tc>
+          <w:tcPr>
+            <w:tcW w:w="3210" w:type="dxa"/>
+          </w:tcPr>
+          <w:p>
+            <w:pPr>
+              <w:rPr>
+                <w:rFonts w:asciiTheme="majorHAnsi" w:hAnsiTheme="majorHAnsi" w:cstheme="majorHAnsi"/>
+              </w:rPr>
+            </w:pPr>
+            <w:r>
+              <w:rPr>
+                <w:rFonts w:asciiTheme="majorHAnsi" w:hAnsiTheme="majorHAnsi" w:cstheme="majorHAnsi"/>
+              </w:rPr>
+              <w:t>Negativo</w:t>
+            </w:r>
+          </w:p>
+        </w:tc>
+      </w:tr>
+      <w:tr>
+        <w:tc>
+          <w:tcPr>
+            <w:tcW w:w="2830" w:type="dxa"/>
+          </w:tcPr>
+          <w:p>
+            <w:pPr>
+              <w:rPr>
+                <w:rFonts w:asciiTheme="majorHAnsi" w:hAnsiTheme="majorHAnsi" w:cstheme="majorHAnsi"/>
+                <w:b/>
+              </w:rPr>
+            </w:pPr>
+            <w:r>
+              <w:rPr>
+                <w:rFonts w:asciiTheme="majorHAnsi" w:hAnsiTheme="majorHAnsi" w:cstheme="majorHAnsi"/>
+                <w:b/>
+              </w:rPr>
+              <w:t>TC 4.2 3</w:t>
+            </w:r>
+          </w:p>
+        </w:tc>
+        <w:tc>
+          <w:tcPr>
+            <w:tcW w:w="3588" w:type="dxa"/>
+          </w:tcPr>
+          <w:p>
+            <w:r>
+              <w:t>FI1, CI1</w:t>
+            </w:r>
+          </w:p>
+        </w:tc>
+        <w:tc>
+          <w:tcPr>
+            <w:tcW w:w="3210" w:type="dxa"/>
+          </w:tcPr>
+          <w:p>
+            <w:pPr>
+              <w:rPr>
+                <w:rFonts w:asciiTheme="majorHAnsi" w:hAnsiTheme="majorHAnsi" w:cstheme="majorHAnsi"/>
+              </w:rPr>
+            </w:pPr>
+            <w:r>
+              <w:rPr>
+                <w:rFonts w:asciiTheme="majorHAnsi" w:hAnsiTheme="majorHAnsi" w:cstheme="majorHAnsi"/>
+              </w:rPr>
+              <w:t>Positivo</w:t>
+            </w:r>
+          </w:p>
+        </w:tc>
+      </w:tr>
+    </w:tbl>
+    <w:p/>
+    <w:p>
+      <w:pPr>
+        <w:pStyle w:val="Titolo3"/>
+      </w:pPr>
+      <w:bookmarkStart w:id="33" w:name="_Toc196271"/>
+      <w:r>
+        <w:t>Elimina Recensione</w:t>
       </w:r>
       <w:bookmarkEnd w:id="33"/>
     </w:p>
@@ -15559,430 +15995,6 @@
             </w:r>
             <w:proofErr w:type="spellStart"/>
             <w:r>
-              <w:t>isbn</w:t>
-            </w:r>
-            <w:proofErr w:type="spellEnd"/>
-          </w:p>
-        </w:tc>
-      </w:tr>
-      <w:tr>
-        <w:tc>
-          <w:tcPr>
-            <w:tcW w:w="2830" w:type="dxa"/>
-          </w:tcPr>
-          <w:p>
-            <w:r>
-              <w:t>Formato [FI]</w:t>
-            </w:r>
-          </w:p>
-        </w:tc>
-        <w:tc>
-          <w:tcPr>
-            <w:tcW w:w="6798" w:type="dxa"/>
-          </w:tcPr>
-          <w:p>
-            <w:pPr>
-              <w:pStyle w:val="Paragrafoelenco"/>
-              <w:numPr>
-                <w:ilvl w:val="0"/>
-                <w:numId w:val="22"/>
-              </w:numPr>
-            </w:pPr>
-            <w:r>
-              <w:t xml:space="preserve">Rispetta il formato </w:t>
-            </w:r>
-            <w:proofErr w:type="gramStart"/>
-            <w:r>
-              <w:t>^[</w:t>
-            </w:r>
-            <w:proofErr w:type="gramEnd"/>
-            <w:r>
-              <w:t>0-9]{13}+$</w:t>
-            </w:r>
-          </w:p>
-          <w:p>
-            <w:pPr>
-              <w:pStyle w:val="Paragrafoelenco"/>
-              <w:numPr>
-                <w:ilvl w:val="0"/>
-                <w:numId w:val="22"/>
-              </w:numPr>
-            </w:pPr>
-            <w:r>
-              <w:t>Non rispetta il formato [</w:t>
-            </w:r>
-            <w:proofErr w:type="spellStart"/>
-            <w:r>
-              <w:t>error</w:t>
-            </w:r>
-            <w:proofErr w:type="spellEnd"/>
-            <w:r>
-              <w:t>]</w:t>
-            </w:r>
-          </w:p>
-        </w:tc>
-      </w:tr>
-      <w:tr>
-        <w:tc>
-          <w:tcPr>
-            <w:tcW w:w="2830" w:type="dxa"/>
-          </w:tcPr>
-          <w:p>
-            <w:r>
-              <w:t>Corrispondenza [CI]</w:t>
-            </w:r>
-          </w:p>
-        </w:tc>
-        <w:tc>
-          <w:tcPr>
-            <w:tcW w:w="6798" w:type="dxa"/>
-          </w:tcPr>
-          <w:p>
-            <w:pPr>
-              <w:pStyle w:val="Paragrafoelenco"/>
-              <w:numPr>
-                <w:ilvl w:val="0"/>
-                <w:numId w:val="22"/>
-              </w:numPr>
-            </w:pPr>
-            <w:proofErr w:type="spellStart"/>
-            <w:r>
-              <w:t>Isbn</w:t>
-            </w:r>
-            <w:proofErr w:type="spellEnd"/>
-            <w:r>
-              <w:t xml:space="preserve"> presente nel carrello</w:t>
-            </w:r>
-          </w:p>
-          <w:p>
-            <w:pPr>
-              <w:pStyle w:val="Paragrafoelenco"/>
-              <w:numPr>
-                <w:ilvl w:val="0"/>
-                <w:numId w:val="22"/>
-              </w:numPr>
-            </w:pPr>
-            <w:proofErr w:type="spellStart"/>
-            <w:r>
-              <w:t>Isbn</w:t>
-            </w:r>
-            <w:proofErr w:type="spellEnd"/>
-            <w:r>
-              <w:t xml:space="preserve"> non presente [</w:t>
-            </w:r>
-            <w:proofErr w:type="spellStart"/>
-            <w:r>
-              <w:t>error</w:t>
-            </w:r>
-            <w:proofErr w:type="spellEnd"/>
-            <w:r>
-              <w:t>]</w:t>
-            </w:r>
-          </w:p>
-        </w:tc>
-      </w:tr>
-    </w:tbl>
-    <w:p>
-      <w:pPr>
-        <w:rPr>
-          <w:rFonts w:asciiTheme="majorHAnsi" w:hAnsiTheme="majorHAnsi" w:cstheme="majorHAnsi"/>
-        </w:rPr>
-      </w:pPr>
-    </w:p>
-    <w:tbl>
-      <w:tblPr>
-        <w:tblStyle w:val="Grigliatabella"/>
-        <w:tblW w:w="0" w:type="auto"/>
-        <w:tblLook w:val="04A0" w:firstRow="1" w:lastRow="0" w:firstColumn="1" w:lastColumn="0" w:noHBand="0" w:noVBand="1"/>
-      </w:tblPr>
-      <w:tblGrid>
-        <w:gridCol w:w="2830"/>
-        <w:gridCol w:w="3588"/>
-        <w:gridCol w:w="3210"/>
-      </w:tblGrid>
-      <w:tr>
-        <w:tc>
-          <w:tcPr>
-            <w:tcW w:w="2830" w:type="dxa"/>
-          </w:tcPr>
-          <w:p>
-            <w:pPr>
-              <w:rPr>
-                <w:rFonts w:asciiTheme="majorHAnsi" w:hAnsiTheme="majorHAnsi" w:cstheme="majorHAnsi"/>
-                <w:b/>
-              </w:rPr>
-            </w:pPr>
-            <w:r>
-              <w:rPr>
-                <w:rFonts w:asciiTheme="majorHAnsi" w:hAnsiTheme="majorHAnsi" w:cstheme="majorHAnsi"/>
-                <w:b/>
-              </w:rPr>
-              <w:t>Codice</w:t>
-            </w:r>
-          </w:p>
-        </w:tc>
-        <w:tc>
-          <w:tcPr>
-            <w:tcW w:w="3588" w:type="dxa"/>
-          </w:tcPr>
-          <w:p>
-            <w:pPr>
-              <w:rPr>
-                <w:rFonts w:asciiTheme="majorHAnsi" w:hAnsiTheme="majorHAnsi" w:cstheme="majorHAnsi"/>
-                <w:b/>
-              </w:rPr>
-            </w:pPr>
-            <w:r>
-              <w:rPr>
-                <w:rFonts w:asciiTheme="majorHAnsi" w:hAnsiTheme="majorHAnsi" w:cstheme="majorHAnsi"/>
-                <w:b/>
-              </w:rPr>
-              <w:t>Combinazione</w:t>
-            </w:r>
-          </w:p>
-        </w:tc>
-        <w:tc>
-          <w:tcPr>
-            <w:tcW w:w="3210" w:type="dxa"/>
-          </w:tcPr>
-          <w:p>
-            <w:pPr>
-              <w:rPr>
-                <w:rFonts w:asciiTheme="majorHAnsi" w:hAnsiTheme="majorHAnsi" w:cstheme="majorHAnsi"/>
-                <w:b/>
-              </w:rPr>
-            </w:pPr>
-            <w:r>
-              <w:rPr>
-                <w:rFonts w:asciiTheme="majorHAnsi" w:hAnsiTheme="majorHAnsi" w:cstheme="majorHAnsi"/>
-                <w:b/>
-              </w:rPr>
-              <w:t>Esito</w:t>
-            </w:r>
-          </w:p>
-        </w:tc>
-      </w:tr>
-      <w:tr>
-        <w:tc>
-          <w:tcPr>
-            <w:tcW w:w="2830" w:type="dxa"/>
-          </w:tcPr>
-          <w:p>
-            <w:pPr>
-              <w:rPr>
-                <w:rFonts w:asciiTheme="majorHAnsi" w:hAnsiTheme="majorHAnsi" w:cstheme="majorHAnsi"/>
-                <w:b/>
-              </w:rPr>
-            </w:pPr>
-            <w:r>
-              <w:rPr>
-                <w:rFonts w:asciiTheme="majorHAnsi" w:hAnsiTheme="majorHAnsi" w:cstheme="majorHAnsi"/>
-                <w:b/>
-              </w:rPr>
-              <w:t xml:space="preserve">TC </w:t>
-            </w:r>
-            <w:r>
-              <w:rPr>
-                <w:rFonts w:asciiTheme="majorHAnsi" w:hAnsiTheme="majorHAnsi" w:cstheme="majorHAnsi"/>
-                <w:b/>
-              </w:rPr>
-              <w:t>4</w:t>
-            </w:r>
-            <w:r>
-              <w:rPr>
-                <w:rFonts w:asciiTheme="majorHAnsi" w:hAnsiTheme="majorHAnsi" w:cstheme="majorHAnsi"/>
-                <w:b/>
-              </w:rPr>
-              <w:t>.</w:t>
-            </w:r>
-            <w:r>
-              <w:rPr>
-                <w:rFonts w:asciiTheme="majorHAnsi" w:hAnsiTheme="majorHAnsi" w:cstheme="majorHAnsi"/>
-                <w:b/>
-              </w:rPr>
-              <w:t>2</w:t>
-            </w:r>
-            <w:r>
-              <w:rPr>
-                <w:rFonts w:asciiTheme="majorHAnsi" w:hAnsiTheme="majorHAnsi" w:cstheme="majorHAnsi"/>
-                <w:b/>
-              </w:rPr>
-              <w:t xml:space="preserve"> 1</w:t>
-            </w:r>
-          </w:p>
-        </w:tc>
-        <w:tc>
-          <w:tcPr>
-            <w:tcW w:w="3588" w:type="dxa"/>
-          </w:tcPr>
-          <w:p>
-            <w:r>
-              <w:t>FI2</w:t>
-            </w:r>
-          </w:p>
-        </w:tc>
-        <w:tc>
-          <w:tcPr>
-            <w:tcW w:w="3210" w:type="dxa"/>
-          </w:tcPr>
-          <w:p>
-            <w:pPr>
-              <w:rPr>
-                <w:rFonts w:asciiTheme="majorHAnsi" w:hAnsiTheme="majorHAnsi" w:cstheme="majorHAnsi"/>
-              </w:rPr>
-            </w:pPr>
-            <w:r>
-              <w:rPr>
-                <w:rFonts w:asciiTheme="majorHAnsi" w:hAnsiTheme="majorHAnsi" w:cstheme="majorHAnsi"/>
-              </w:rPr>
-              <w:t>Negativo</w:t>
-            </w:r>
-          </w:p>
-        </w:tc>
-      </w:tr>
-      <w:tr>
-        <w:tc>
-          <w:tcPr>
-            <w:tcW w:w="2830" w:type="dxa"/>
-          </w:tcPr>
-          <w:p>
-            <w:pPr>
-              <w:rPr>
-                <w:rFonts w:asciiTheme="majorHAnsi" w:hAnsiTheme="majorHAnsi" w:cstheme="majorHAnsi"/>
-                <w:b/>
-              </w:rPr>
-            </w:pPr>
-            <w:r>
-              <w:rPr>
-                <w:rFonts w:asciiTheme="majorHAnsi" w:hAnsiTheme="majorHAnsi" w:cstheme="majorHAnsi"/>
-                <w:b/>
-              </w:rPr>
-              <w:t>TC 4.2 2</w:t>
-            </w:r>
-          </w:p>
-        </w:tc>
-        <w:tc>
-          <w:tcPr>
-            <w:tcW w:w="3588" w:type="dxa"/>
-          </w:tcPr>
-          <w:p>
-            <w:r>
-              <w:t>FI1, CI2</w:t>
-            </w:r>
-          </w:p>
-        </w:tc>
-        <w:tc>
-          <w:tcPr>
-            <w:tcW w:w="3210" w:type="dxa"/>
-          </w:tcPr>
-          <w:p>
-            <w:pPr>
-              <w:rPr>
-                <w:rFonts w:asciiTheme="majorHAnsi" w:hAnsiTheme="majorHAnsi" w:cstheme="majorHAnsi"/>
-              </w:rPr>
-            </w:pPr>
-            <w:r>
-              <w:rPr>
-                <w:rFonts w:asciiTheme="majorHAnsi" w:hAnsiTheme="majorHAnsi" w:cstheme="majorHAnsi"/>
-              </w:rPr>
-              <w:t>Negativo</w:t>
-            </w:r>
-          </w:p>
-        </w:tc>
-      </w:tr>
-      <w:tr>
-        <w:tc>
-          <w:tcPr>
-            <w:tcW w:w="2830" w:type="dxa"/>
-          </w:tcPr>
-          <w:p>
-            <w:pPr>
-              <w:rPr>
-                <w:rFonts w:asciiTheme="majorHAnsi" w:hAnsiTheme="majorHAnsi" w:cstheme="majorHAnsi"/>
-                <w:b/>
-              </w:rPr>
-            </w:pPr>
-            <w:r>
-              <w:rPr>
-                <w:rFonts w:asciiTheme="majorHAnsi" w:hAnsiTheme="majorHAnsi" w:cstheme="majorHAnsi"/>
-                <w:b/>
-              </w:rPr>
-              <w:t>TC 4.2 3</w:t>
-            </w:r>
-          </w:p>
-        </w:tc>
-        <w:tc>
-          <w:tcPr>
-            <w:tcW w:w="3588" w:type="dxa"/>
-          </w:tcPr>
-          <w:p>
-            <w:r>
-              <w:t>FI1, CI1</w:t>
-            </w:r>
-          </w:p>
-        </w:tc>
-        <w:tc>
-          <w:tcPr>
-            <w:tcW w:w="3210" w:type="dxa"/>
-          </w:tcPr>
-          <w:p>
-            <w:pPr>
-              <w:rPr>
-                <w:rFonts w:asciiTheme="majorHAnsi" w:hAnsiTheme="majorHAnsi" w:cstheme="majorHAnsi"/>
-              </w:rPr>
-            </w:pPr>
-            <w:r>
-              <w:rPr>
-                <w:rFonts w:asciiTheme="majorHAnsi" w:hAnsiTheme="majorHAnsi" w:cstheme="majorHAnsi"/>
-              </w:rPr>
-              <w:t>Positivo</w:t>
-            </w:r>
-          </w:p>
-        </w:tc>
-      </w:tr>
-    </w:tbl>
-    <w:p/>
-    <w:p>
-      <w:pPr>
-        <w:pStyle w:val="Titolo3"/>
-      </w:pPr>
-      <w:bookmarkStart w:id="34" w:name="_Toc196271"/>
-      <w:r>
-        <w:t>Elimina Recensione</w:t>
-      </w:r>
-      <w:bookmarkEnd w:id="34"/>
-    </w:p>
-    <w:tbl>
-      <w:tblPr>
-        <w:tblStyle w:val="Grigliatabella"/>
-        <w:tblW w:w="0" w:type="auto"/>
-        <w:tblLook w:val="04A0" w:firstRow="1" w:lastRow="0" w:firstColumn="1" w:lastColumn="0" w:noHBand="0" w:noVBand="1"/>
-      </w:tblPr>
-      <w:tblGrid>
-        <w:gridCol w:w="2830"/>
-        <w:gridCol w:w="6798"/>
-      </w:tblGrid>
-      <w:tr>
-        <w:trPr>
-          <w:trHeight w:val="404"/>
-        </w:trPr>
-        <w:tc>
-          <w:tcPr>
-            <w:tcW w:w="9628" w:type="dxa"/>
-            <w:gridSpan w:val="2"/>
-          </w:tcPr>
-          <w:p>
-            <w:r>
-              <w:rPr>
-                <w:b/>
-              </w:rPr>
-              <w:t>Parametro:</w:t>
-            </w:r>
-            <w:r>
-              <w:t xml:space="preserve"> </w:t>
-            </w:r>
-            <w:proofErr w:type="spellStart"/>
-            <w:r>
               <w:t>idRecensione</w:t>
             </w:r>
             <w:proofErr w:type="spellEnd"/>
@@ -16336,7 +16348,7 @@
       <w:pPr>
         <w:pStyle w:val="Titolo3"/>
       </w:pPr>
-      <w:bookmarkStart w:id="35" w:name="_Toc196272"/>
+      <w:bookmarkStart w:id="34" w:name="_Toc196272"/>
       <w:r>
         <w:t xml:space="preserve">Ricercare un account tramite </w:t>
       </w:r>
@@ -16344,7 +16356,7 @@
       <w:r>
         <w:t>email</w:t>
       </w:r>
-      <w:bookmarkEnd w:id="35"/>
+      <w:bookmarkEnd w:id="34"/>
       <w:proofErr w:type="gramEnd"/>
     </w:p>
     <w:tbl>
@@ -16742,11 +16754,11 @@
       <w:pPr>
         <w:pStyle w:val="Titolo3"/>
       </w:pPr>
-      <w:bookmarkStart w:id="36" w:name="_Toc196273"/>
+      <w:bookmarkStart w:id="35" w:name="_Toc196273"/>
       <w:r>
         <w:t>Cambiare tipo di un account</w:t>
       </w:r>
-      <w:bookmarkEnd w:id="36"/>
+      <w:bookmarkEnd w:id="35"/>
     </w:p>
     <w:tbl>
       <w:tblPr>
@@ -17300,11 +17312,11 @@
       <w:pPr>
         <w:pStyle w:val="Titolo3"/>
       </w:pPr>
-      <w:bookmarkStart w:id="37" w:name="_Toc196274"/>
+      <w:bookmarkStart w:id="36" w:name="_Toc196274"/>
       <w:r>
         <w:t>Elimina Utente</w:t>
       </w:r>
-      <w:bookmarkEnd w:id="37"/>
+      <w:bookmarkEnd w:id="36"/>
     </w:p>
     <w:tbl>
       <w:tblPr>
@@ -17706,24 +17718,24 @@
       <w:pPr>
         <w:pStyle w:val="Titolo2"/>
       </w:pPr>
-      <w:bookmarkStart w:id="38" w:name="_Toc196275"/>
+      <w:bookmarkStart w:id="37" w:name="_Toc196275"/>
       <w:r>
         <w:t xml:space="preserve">Gestione </w:t>
       </w:r>
       <w:r>
         <w:t>Amministratore ordini</w:t>
       </w:r>
-      <w:bookmarkEnd w:id="38"/>
+      <w:bookmarkEnd w:id="37"/>
     </w:p>
     <w:p>
       <w:pPr>
         <w:pStyle w:val="Titolo3"/>
       </w:pPr>
-      <w:bookmarkStart w:id="39" w:name="_Toc196276"/>
+      <w:bookmarkStart w:id="38" w:name="_Toc196276"/>
       <w:r>
         <w:t>Visualizzare un ordine in base al numero dell’ordine</w:t>
       </w:r>
-      <w:bookmarkEnd w:id="39"/>
+      <w:bookmarkEnd w:id="38"/>
     </w:p>
     <w:tbl>
       <w:tblPr>
@@ -18194,12 +18206,12 @@
       <w:pPr>
         <w:pStyle w:val="Titolo3"/>
       </w:pPr>
-      <w:bookmarkStart w:id="40" w:name="_Toc196277"/>
+      <w:bookmarkStart w:id="39" w:name="_Toc196277"/>
       <w:r>
         <w:lastRenderedPageBreak/>
         <w:t>Cambiare lo stato di un ordine</w:t>
       </w:r>
-      <w:bookmarkEnd w:id="40"/>
+      <w:bookmarkEnd w:id="39"/>
     </w:p>
     <w:tbl>
       <w:tblPr>
@@ -18421,22 +18433,10 @@
               </w:numPr>
             </w:pPr>
             <w:r>
-              <w:t>Rispetta il formato ^[</w:t>
-            </w:r>
-            <w:r>
-              <w:t>A-Za-z</w:t>
-            </w:r>
-            <w:proofErr w:type="gramStart"/>
-            <w:r>
-              <w:t>_</w:t>
-            </w:r>
-            <w:r>
-              <w:t>]+</w:t>
-            </w:r>
-            <w:proofErr w:type="gramEnd"/>
-            <w:r>
-              <w:t>$</w:t>
-            </w:r>
+              <w:t>Ha il valore : in preparazione, consegnato, in transito</w:t>
+            </w:r>
+            <w:bookmarkStart w:id="40" w:name="_GoBack"/>
+            <w:bookmarkEnd w:id="40"/>
           </w:p>
           <w:p>
             <w:pPr>
@@ -23318,7 +23318,7 @@
 </file>
 
 <file path=customXml/itemProps1.xml><?xml version="1.0" encoding="utf-8"?>
-<ds:datastoreItem xmlns:ds="http://schemas.openxmlformats.org/officeDocument/2006/customXml" ds:itemID="{F499D248-C1F8-4418-A97B-62FFEE7B11DA}">
+<ds:datastoreItem xmlns:ds="http://schemas.openxmlformats.org/officeDocument/2006/customXml" ds:itemID="{9784DAF3-C4A1-4DF5-AA37-586B8441526E}">
   <ds:schemaRefs>
     <ds:schemaRef ds:uri="http://schemas.openxmlformats.org/officeDocument/2006/bibliography"/>
   </ds:schemaRefs>

--- a/Bozze/TEST/BookPoint_TP.docx
+++ b/Bozze/TEST/BookPoint_TP.docx
@@ -910,6 +910,7 @@
           <w:docPartUnique/>
         </w:docPartObj>
       </w:sdtPr>
+      <w:sdtEndPr/>
       <w:sdtContent>
         <w:p>
           <w:pPr>
@@ -4580,15 +4581,7 @@
     </w:p>
     <w:p>
       <w:r>
-        <w:t>La relazione tra test plan e RAD (</w:t>
-      </w:r>
-      <w:proofErr w:type="spellStart"/>
-      <w:r>
-        <w:t>Requirement</w:t>
-      </w:r>
-      <w:proofErr w:type="spellEnd"/>
-      <w:r>
-        <w:t xml:space="preserve"> Analysis </w:t>
+        <w:t xml:space="preserve">La relazione tra test plan e RAD (Requirement Analysis </w:t>
       </w:r>
       <w:proofErr w:type="spellStart"/>
       <w:r>
@@ -4650,15 +4643,7 @@
       </w:r>
       <w:proofErr w:type="spellEnd"/>
       <w:r>
-        <w:t xml:space="preserve">: </w:t>
-      </w:r>
-      <w:proofErr w:type="spellStart"/>
-      <w:r>
-        <w:t>Requirement</w:t>
-      </w:r>
-      <w:proofErr w:type="spellEnd"/>
-      <w:r>
-        <w:t xml:space="preserve"> Analysis </w:t>
+        <w:t xml:space="preserve">: Requirement Analysis </w:t>
       </w:r>
       <w:proofErr w:type="spellStart"/>
       <w:r>
@@ -4964,51 +4949,19 @@
       </w:r>
       <w:r>
         <w:br/>
-        <w:t>-</w:t>
-      </w:r>
-      <w:proofErr w:type="spellStart"/>
-      <w:r>
-        <w:t>AmministratoreManager</w:t>
-      </w:r>
-      <w:proofErr w:type="spellEnd"/>
-      <w:r>
-        <w:t>;</w:t>
+        <w:t>-AmministratoreManager;</w:t>
       </w:r>
       <w:r>
         <w:br/>
-        <w:t>-</w:t>
-      </w:r>
-      <w:proofErr w:type="spellStart"/>
-      <w:r>
-        <w:t>AmministratoreOrdiniManager</w:t>
-      </w:r>
-      <w:proofErr w:type="spellEnd"/>
-      <w:r>
-        <w:t>;</w:t>
+        <w:t>-AmministratoreOrdiniManager;</w:t>
       </w:r>
       <w:r>
         <w:br/>
-        <w:t>-</w:t>
-      </w:r>
-      <w:proofErr w:type="spellStart"/>
-      <w:r>
-        <w:t>InterazioneLibroManager</w:t>
-      </w:r>
-      <w:proofErr w:type="spellEnd"/>
-      <w:r>
-        <w:t>;</w:t>
+        <w:t>-InterazioneLibroManager;</w:t>
       </w:r>
       <w:r>
         <w:br/>
-        <w:t>-</w:t>
-      </w:r>
-      <w:proofErr w:type="spellStart"/>
-      <w:r>
-        <w:t>GestioneOrdineManager</w:t>
-      </w:r>
-      <w:proofErr w:type="spellEnd"/>
-      <w:r>
-        <w:t>;</w:t>
+        <w:t>-GestioneOrdineManager;</w:t>
       </w:r>
       <w:r>
         <w:br/>
@@ -5918,7 +5871,15 @@
       </w:r>
       <w:proofErr w:type="spellEnd"/>
       <w:r>
-        <w:t xml:space="preserve"> verrà utilizzato, per effettuare il testing di sistema, il tool </w:t>
+        <w:t xml:space="preserve"> verrà utilizzato, per effettuare il testing di sistema, il </w:t>
+      </w:r>
+      <w:proofErr w:type="spellStart"/>
+      <w:r>
+        <w:t>tool</w:t>
+      </w:r>
+      <w:proofErr w:type="spellEnd"/>
+      <w:r>
+        <w:t xml:space="preserve"> </w:t>
       </w:r>
       <w:proofErr w:type="spellStart"/>
       <w:r>
@@ -14568,983 +14529,6 @@
       </w:tblPr>
       <w:tblGrid>
         <w:gridCol w:w="2830"/>
-        <w:gridCol w:w="3588"/>
-        <w:gridCol w:w="3210"/>
-      </w:tblGrid>
-      <w:tr>
-        <w:tc>
-          <w:tcPr>
-            <w:tcW w:w="2830" w:type="dxa"/>
-          </w:tcPr>
-          <w:p>
-            <w:pPr>
-              <w:rPr>
-                <w:rFonts w:asciiTheme="majorHAnsi" w:hAnsiTheme="majorHAnsi" w:cstheme="majorHAnsi"/>
-                <w:b/>
-              </w:rPr>
-            </w:pPr>
-            <w:r>
-              <w:rPr>
-                <w:rFonts w:asciiTheme="majorHAnsi" w:hAnsiTheme="majorHAnsi" w:cstheme="majorHAnsi"/>
-                <w:b/>
-              </w:rPr>
-              <w:t>Codice</w:t>
-            </w:r>
-          </w:p>
-        </w:tc>
-        <w:tc>
-          <w:tcPr>
-            <w:tcW w:w="3588" w:type="dxa"/>
-          </w:tcPr>
-          <w:p>
-            <w:pPr>
-              <w:rPr>
-                <w:rFonts w:asciiTheme="majorHAnsi" w:hAnsiTheme="majorHAnsi" w:cstheme="majorHAnsi"/>
-                <w:b/>
-              </w:rPr>
-            </w:pPr>
-            <w:r>
-              <w:rPr>
-                <w:rFonts w:asciiTheme="majorHAnsi" w:hAnsiTheme="majorHAnsi" w:cstheme="majorHAnsi"/>
-                <w:b/>
-              </w:rPr>
-              <w:t>Combinazione</w:t>
-            </w:r>
-          </w:p>
-        </w:tc>
-        <w:tc>
-          <w:tcPr>
-            <w:tcW w:w="3210" w:type="dxa"/>
-          </w:tcPr>
-          <w:p>
-            <w:pPr>
-              <w:rPr>
-                <w:rFonts w:asciiTheme="majorHAnsi" w:hAnsiTheme="majorHAnsi" w:cstheme="majorHAnsi"/>
-                <w:b/>
-              </w:rPr>
-            </w:pPr>
-            <w:r>
-              <w:rPr>
-                <w:rFonts w:asciiTheme="majorHAnsi" w:hAnsiTheme="majorHAnsi" w:cstheme="majorHAnsi"/>
-                <w:b/>
-              </w:rPr>
-              <w:t>Esito</w:t>
-            </w:r>
-          </w:p>
-        </w:tc>
-      </w:tr>
-      <w:tr>
-        <w:tc>
-          <w:tcPr>
-            <w:tcW w:w="2830" w:type="dxa"/>
-          </w:tcPr>
-          <w:p>
-            <w:pPr>
-              <w:rPr>
-                <w:rFonts w:asciiTheme="majorHAnsi" w:hAnsiTheme="majorHAnsi" w:cstheme="majorHAnsi"/>
-                <w:b/>
-              </w:rPr>
-            </w:pPr>
-            <w:r>
-              <w:rPr>
-                <w:rFonts w:asciiTheme="majorHAnsi" w:hAnsiTheme="majorHAnsi" w:cstheme="majorHAnsi"/>
-                <w:b/>
-              </w:rPr>
-              <w:t xml:space="preserve">TC </w:t>
-            </w:r>
-            <w:r>
-              <w:rPr>
-                <w:rFonts w:asciiTheme="majorHAnsi" w:hAnsiTheme="majorHAnsi" w:cstheme="majorHAnsi"/>
-                <w:b/>
-              </w:rPr>
-              <w:t>4</w:t>
-            </w:r>
-            <w:r>
-              <w:rPr>
-                <w:rFonts w:asciiTheme="majorHAnsi" w:hAnsiTheme="majorHAnsi" w:cstheme="majorHAnsi"/>
-                <w:b/>
-              </w:rPr>
-              <w:t>.1 1</w:t>
-            </w:r>
-          </w:p>
-        </w:tc>
-        <w:tc>
-          <w:tcPr>
-            <w:tcW w:w="3588" w:type="dxa"/>
-          </w:tcPr>
-          <w:p>
-            <w:r>
-              <w:t>EL2</w:t>
-            </w:r>
-          </w:p>
-        </w:tc>
-        <w:tc>
-          <w:tcPr>
-            <w:tcW w:w="3210" w:type="dxa"/>
-          </w:tcPr>
-          <w:p>
-            <w:pPr>
-              <w:rPr>
-                <w:rFonts w:asciiTheme="majorHAnsi" w:hAnsiTheme="majorHAnsi" w:cstheme="majorHAnsi"/>
-              </w:rPr>
-            </w:pPr>
-            <w:r>
-              <w:rPr>
-                <w:rFonts w:asciiTheme="majorHAnsi" w:hAnsiTheme="majorHAnsi" w:cstheme="majorHAnsi"/>
-              </w:rPr>
-              <w:t>Negativo</w:t>
-            </w:r>
-          </w:p>
-        </w:tc>
-      </w:tr>
-      <w:tr>
-        <w:tc>
-          <w:tcPr>
-            <w:tcW w:w="2830" w:type="dxa"/>
-          </w:tcPr>
-          <w:p>
-            <w:pPr>
-              <w:rPr>
-                <w:rFonts w:asciiTheme="majorHAnsi" w:hAnsiTheme="majorHAnsi" w:cstheme="majorHAnsi"/>
-                <w:b/>
-              </w:rPr>
-            </w:pPr>
-            <w:r>
-              <w:rPr>
-                <w:rFonts w:asciiTheme="majorHAnsi" w:hAnsiTheme="majorHAnsi" w:cstheme="majorHAnsi"/>
-                <w:b/>
-              </w:rPr>
-              <w:t xml:space="preserve">TC </w:t>
-            </w:r>
-            <w:r>
-              <w:rPr>
-                <w:rFonts w:asciiTheme="majorHAnsi" w:hAnsiTheme="majorHAnsi" w:cstheme="majorHAnsi"/>
-                <w:b/>
-              </w:rPr>
-              <w:t>4</w:t>
-            </w:r>
-            <w:r>
-              <w:rPr>
-                <w:rFonts w:asciiTheme="majorHAnsi" w:hAnsiTheme="majorHAnsi" w:cstheme="majorHAnsi"/>
-                <w:b/>
-              </w:rPr>
-              <w:t>.1 1</w:t>
-            </w:r>
-          </w:p>
-        </w:tc>
-        <w:tc>
-          <w:tcPr>
-            <w:tcW w:w="3588" w:type="dxa"/>
-          </w:tcPr>
-          <w:p>
-            <w:r>
-              <w:t>EL</w:t>
-            </w:r>
-            <w:r>
-              <w:t xml:space="preserve">1, </w:t>
-            </w:r>
-            <w:r>
-              <w:t>F</w:t>
-            </w:r>
-            <w:r>
-              <w:t>I2</w:t>
-            </w:r>
-          </w:p>
-        </w:tc>
-        <w:tc>
-          <w:tcPr>
-            <w:tcW w:w="3210" w:type="dxa"/>
-          </w:tcPr>
-          <w:p>
-            <w:pPr>
-              <w:rPr>
-                <w:rFonts w:asciiTheme="majorHAnsi" w:hAnsiTheme="majorHAnsi" w:cstheme="majorHAnsi"/>
-              </w:rPr>
-            </w:pPr>
-            <w:r>
-              <w:rPr>
-                <w:rFonts w:asciiTheme="majorHAnsi" w:hAnsiTheme="majorHAnsi" w:cstheme="majorHAnsi"/>
-              </w:rPr>
-              <w:t>Negativo</w:t>
-            </w:r>
-          </w:p>
-        </w:tc>
-      </w:tr>
-      <w:tr>
-        <w:tc>
-          <w:tcPr>
-            <w:tcW w:w="2830" w:type="dxa"/>
-          </w:tcPr>
-          <w:p>
-            <w:pPr>
-              <w:rPr>
-                <w:rFonts w:asciiTheme="majorHAnsi" w:hAnsiTheme="majorHAnsi" w:cstheme="majorHAnsi"/>
-                <w:b/>
-              </w:rPr>
-            </w:pPr>
-            <w:r>
-              <w:rPr>
-                <w:rFonts w:asciiTheme="majorHAnsi" w:hAnsiTheme="majorHAnsi" w:cstheme="majorHAnsi"/>
-                <w:b/>
-              </w:rPr>
-              <w:t xml:space="preserve">TC </w:t>
-            </w:r>
-            <w:r>
-              <w:rPr>
-                <w:rFonts w:asciiTheme="majorHAnsi" w:hAnsiTheme="majorHAnsi" w:cstheme="majorHAnsi"/>
-                <w:b/>
-              </w:rPr>
-              <w:t>4</w:t>
-            </w:r>
-            <w:r>
-              <w:rPr>
-                <w:rFonts w:asciiTheme="majorHAnsi" w:hAnsiTheme="majorHAnsi" w:cstheme="majorHAnsi"/>
-                <w:b/>
-              </w:rPr>
-              <w:t>.1 2</w:t>
-            </w:r>
-          </w:p>
-        </w:tc>
-        <w:tc>
-          <w:tcPr>
-            <w:tcW w:w="3588" w:type="dxa"/>
-          </w:tcPr>
-          <w:p>
-            <w:r>
-              <w:t xml:space="preserve">EL1, </w:t>
-            </w:r>
-            <w:r>
-              <w:t>FI1</w:t>
-            </w:r>
-            <w:r>
-              <w:t>, FT2</w:t>
-            </w:r>
-          </w:p>
-        </w:tc>
-        <w:tc>
-          <w:tcPr>
-            <w:tcW w:w="3210" w:type="dxa"/>
-          </w:tcPr>
-          <w:p>
-            <w:pPr>
-              <w:rPr>
-                <w:rFonts w:asciiTheme="majorHAnsi" w:hAnsiTheme="majorHAnsi" w:cstheme="majorHAnsi"/>
-              </w:rPr>
-            </w:pPr>
-            <w:r>
-              <w:rPr>
-                <w:rFonts w:asciiTheme="majorHAnsi" w:hAnsiTheme="majorHAnsi" w:cstheme="majorHAnsi"/>
-              </w:rPr>
-              <w:t>Negativo</w:t>
-            </w:r>
-          </w:p>
-        </w:tc>
-      </w:tr>
-      <w:tr>
-        <w:tc>
-          <w:tcPr>
-            <w:tcW w:w="2830" w:type="dxa"/>
-          </w:tcPr>
-          <w:p>
-            <w:pPr>
-              <w:rPr>
-                <w:rFonts w:asciiTheme="majorHAnsi" w:hAnsiTheme="majorHAnsi" w:cstheme="majorHAnsi"/>
-                <w:b/>
-              </w:rPr>
-            </w:pPr>
-            <w:r>
-              <w:rPr>
-                <w:rFonts w:asciiTheme="majorHAnsi" w:hAnsiTheme="majorHAnsi" w:cstheme="majorHAnsi"/>
-                <w:b/>
-              </w:rPr>
-              <w:t xml:space="preserve">TC </w:t>
-            </w:r>
-            <w:r>
-              <w:rPr>
-                <w:rFonts w:asciiTheme="majorHAnsi" w:hAnsiTheme="majorHAnsi" w:cstheme="majorHAnsi"/>
-                <w:b/>
-              </w:rPr>
-              <w:t>4</w:t>
-            </w:r>
-            <w:r>
-              <w:rPr>
-                <w:rFonts w:asciiTheme="majorHAnsi" w:hAnsiTheme="majorHAnsi" w:cstheme="majorHAnsi"/>
-                <w:b/>
-              </w:rPr>
-              <w:t>.1 3</w:t>
-            </w:r>
-          </w:p>
-        </w:tc>
-        <w:tc>
-          <w:tcPr>
-            <w:tcW w:w="3588" w:type="dxa"/>
-          </w:tcPr>
-          <w:p>
-            <w:r>
-              <w:t xml:space="preserve">EL1, </w:t>
-            </w:r>
-            <w:r>
-              <w:t>FI1, FT1</w:t>
-            </w:r>
-            <w:r>
-              <w:t>, FTR2</w:t>
-            </w:r>
-          </w:p>
-        </w:tc>
-        <w:tc>
-          <w:tcPr>
-            <w:tcW w:w="3210" w:type="dxa"/>
-          </w:tcPr>
-          <w:p>
-            <w:pPr>
-              <w:rPr>
-                <w:rFonts w:asciiTheme="majorHAnsi" w:hAnsiTheme="majorHAnsi" w:cstheme="majorHAnsi"/>
-              </w:rPr>
-            </w:pPr>
-            <w:r>
-              <w:rPr>
-                <w:rFonts w:asciiTheme="majorHAnsi" w:hAnsiTheme="majorHAnsi" w:cstheme="majorHAnsi"/>
-              </w:rPr>
-              <w:t>Negativo</w:t>
-            </w:r>
-          </w:p>
-        </w:tc>
-      </w:tr>
-      <w:tr>
-        <w:tc>
-          <w:tcPr>
-            <w:tcW w:w="2830" w:type="dxa"/>
-          </w:tcPr>
-          <w:p>
-            <w:pPr>
-              <w:rPr>
-                <w:rFonts w:asciiTheme="majorHAnsi" w:hAnsiTheme="majorHAnsi" w:cstheme="majorHAnsi"/>
-                <w:b/>
-              </w:rPr>
-            </w:pPr>
-            <w:r>
-              <w:rPr>
-                <w:rFonts w:asciiTheme="majorHAnsi" w:hAnsiTheme="majorHAnsi" w:cstheme="majorHAnsi"/>
-                <w:b/>
-              </w:rPr>
-              <w:t xml:space="preserve">TC </w:t>
-            </w:r>
-            <w:r>
-              <w:rPr>
-                <w:rFonts w:asciiTheme="majorHAnsi" w:hAnsiTheme="majorHAnsi" w:cstheme="majorHAnsi"/>
-                <w:b/>
-              </w:rPr>
-              <w:t>4</w:t>
-            </w:r>
-            <w:r>
-              <w:rPr>
-                <w:rFonts w:asciiTheme="majorHAnsi" w:hAnsiTheme="majorHAnsi" w:cstheme="majorHAnsi"/>
-                <w:b/>
-              </w:rPr>
-              <w:t>.1 4</w:t>
-            </w:r>
-          </w:p>
-        </w:tc>
-        <w:tc>
-          <w:tcPr>
-            <w:tcW w:w="3588" w:type="dxa"/>
-          </w:tcPr>
-          <w:p>
-            <w:r>
-              <w:t xml:space="preserve">EL1, </w:t>
-            </w:r>
-            <w:r>
-              <w:t xml:space="preserve">FI1, FT1, </w:t>
-            </w:r>
-            <w:r>
-              <w:t>FTR1, FC2</w:t>
-            </w:r>
-          </w:p>
-        </w:tc>
-        <w:tc>
-          <w:tcPr>
-            <w:tcW w:w="3210" w:type="dxa"/>
-          </w:tcPr>
-          <w:p>
-            <w:pPr>
-              <w:rPr>
-                <w:rFonts w:asciiTheme="majorHAnsi" w:hAnsiTheme="majorHAnsi" w:cstheme="majorHAnsi"/>
-              </w:rPr>
-            </w:pPr>
-            <w:r>
-              <w:rPr>
-                <w:rFonts w:asciiTheme="majorHAnsi" w:hAnsiTheme="majorHAnsi" w:cstheme="majorHAnsi"/>
-              </w:rPr>
-              <w:t>Negativo</w:t>
-            </w:r>
-          </w:p>
-        </w:tc>
-      </w:tr>
-      <w:tr>
-        <w:tc>
-          <w:tcPr>
-            <w:tcW w:w="2830" w:type="dxa"/>
-          </w:tcPr>
-          <w:p>
-            <w:pPr>
-              <w:rPr>
-                <w:rFonts w:asciiTheme="majorHAnsi" w:hAnsiTheme="majorHAnsi" w:cstheme="majorHAnsi"/>
-                <w:b/>
-              </w:rPr>
-            </w:pPr>
-            <w:r>
-              <w:rPr>
-                <w:rFonts w:asciiTheme="majorHAnsi" w:hAnsiTheme="majorHAnsi" w:cstheme="majorHAnsi"/>
-                <w:b/>
-              </w:rPr>
-              <w:t xml:space="preserve">TC </w:t>
-            </w:r>
-            <w:r>
-              <w:rPr>
-                <w:rFonts w:asciiTheme="majorHAnsi" w:hAnsiTheme="majorHAnsi" w:cstheme="majorHAnsi"/>
-                <w:b/>
-              </w:rPr>
-              <w:t>4</w:t>
-            </w:r>
-            <w:r>
-              <w:rPr>
-                <w:rFonts w:asciiTheme="majorHAnsi" w:hAnsiTheme="majorHAnsi" w:cstheme="majorHAnsi"/>
-                <w:b/>
-              </w:rPr>
-              <w:t>.1 5</w:t>
-            </w:r>
-          </w:p>
-        </w:tc>
-        <w:tc>
-          <w:tcPr>
-            <w:tcW w:w="3588" w:type="dxa"/>
-          </w:tcPr>
-          <w:p>
-            <w:r>
-              <w:t xml:space="preserve">EL1, </w:t>
-            </w:r>
-            <w:r>
-              <w:t xml:space="preserve">FI1, FT1, </w:t>
-            </w:r>
-            <w:r>
-              <w:t>FRT1, FC1,</w:t>
-            </w:r>
-            <w:r>
-              <w:t xml:space="preserve"> FP2</w:t>
-            </w:r>
-          </w:p>
-        </w:tc>
-        <w:tc>
-          <w:tcPr>
-            <w:tcW w:w="3210" w:type="dxa"/>
-          </w:tcPr>
-          <w:p>
-            <w:pPr>
-              <w:rPr>
-                <w:rFonts w:asciiTheme="majorHAnsi" w:hAnsiTheme="majorHAnsi" w:cstheme="majorHAnsi"/>
-              </w:rPr>
-            </w:pPr>
-            <w:r>
-              <w:rPr>
-                <w:rFonts w:asciiTheme="majorHAnsi" w:hAnsiTheme="majorHAnsi" w:cstheme="majorHAnsi"/>
-              </w:rPr>
-              <w:t>Negativo</w:t>
-            </w:r>
-          </w:p>
-        </w:tc>
-      </w:tr>
-      <w:tr>
-        <w:tc>
-          <w:tcPr>
-            <w:tcW w:w="2830" w:type="dxa"/>
-          </w:tcPr>
-          <w:p>
-            <w:pPr>
-              <w:rPr>
-                <w:rFonts w:asciiTheme="majorHAnsi" w:hAnsiTheme="majorHAnsi" w:cstheme="majorHAnsi"/>
-                <w:b/>
-              </w:rPr>
-            </w:pPr>
-            <w:r>
-              <w:rPr>
-                <w:rFonts w:asciiTheme="majorHAnsi" w:hAnsiTheme="majorHAnsi" w:cstheme="majorHAnsi"/>
-                <w:b/>
-              </w:rPr>
-              <w:t xml:space="preserve">TC </w:t>
-            </w:r>
-            <w:r>
-              <w:rPr>
-                <w:rFonts w:asciiTheme="majorHAnsi" w:hAnsiTheme="majorHAnsi" w:cstheme="majorHAnsi"/>
-                <w:b/>
-              </w:rPr>
-              <w:t>4</w:t>
-            </w:r>
-            <w:r>
-              <w:rPr>
-                <w:rFonts w:asciiTheme="majorHAnsi" w:hAnsiTheme="majorHAnsi" w:cstheme="majorHAnsi"/>
-                <w:b/>
-              </w:rPr>
-              <w:t>.1 6</w:t>
-            </w:r>
-          </w:p>
-        </w:tc>
-        <w:tc>
-          <w:tcPr>
-            <w:tcW w:w="3588" w:type="dxa"/>
-          </w:tcPr>
-          <w:p>
-            <w:r>
-              <w:t xml:space="preserve">EL1, </w:t>
-            </w:r>
-            <w:r>
-              <w:t>FI1, FT1, FRT1, FC1, FP1,</w:t>
-            </w:r>
-            <w:r>
-              <w:t xml:space="preserve"> VP2</w:t>
-            </w:r>
-          </w:p>
-        </w:tc>
-        <w:tc>
-          <w:tcPr>
-            <w:tcW w:w="3210" w:type="dxa"/>
-          </w:tcPr>
-          <w:p>
-            <w:pPr>
-              <w:rPr>
-                <w:rFonts w:asciiTheme="majorHAnsi" w:hAnsiTheme="majorHAnsi" w:cstheme="majorHAnsi"/>
-              </w:rPr>
-            </w:pPr>
-            <w:r>
-              <w:rPr>
-                <w:rFonts w:asciiTheme="majorHAnsi" w:hAnsiTheme="majorHAnsi" w:cstheme="majorHAnsi"/>
-              </w:rPr>
-              <w:t>Negativo</w:t>
-            </w:r>
-          </w:p>
-        </w:tc>
-      </w:tr>
-      <w:tr>
-        <w:tc>
-          <w:tcPr>
-            <w:tcW w:w="2830" w:type="dxa"/>
-          </w:tcPr>
-          <w:p>
-            <w:pPr>
-              <w:rPr>
-                <w:rFonts w:asciiTheme="majorHAnsi" w:hAnsiTheme="majorHAnsi" w:cstheme="majorHAnsi"/>
-                <w:b/>
-              </w:rPr>
-            </w:pPr>
-            <w:r>
-              <w:rPr>
-                <w:rFonts w:asciiTheme="majorHAnsi" w:hAnsiTheme="majorHAnsi" w:cstheme="majorHAnsi"/>
-                <w:b/>
-              </w:rPr>
-              <w:t xml:space="preserve">TC </w:t>
-            </w:r>
-            <w:r>
-              <w:rPr>
-                <w:rFonts w:asciiTheme="majorHAnsi" w:hAnsiTheme="majorHAnsi" w:cstheme="majorHAnsi"/>
-                <w:b/>
-              </w:rPr>
-              <w:t>4</w:t>
-            </w:r>
-            <w:r>
-              <w:rPr>
-                <w:rFonts w:asciiTheme="majorHAnsi" w:hAnsiTheme="majorHAnsi" w:cstheme="majorHAnsi"/>
-                <w:b/>
-              </w:rPr>
-              <w:t>.1 7</w:t>
-            </w:r>
-          </w:p>
-        </w:tc>
-        <w:tc>
-          <w:tcPr>
-            <w:tcW w:w="3588" w:type="dxa"/>
-          </w:tcPr>
-          <w:p>
-            <w:r>
-              <w:t xml:space="preserve">EL1, </w:t>
-            </w:r>
-            <w:r>
-              <w:t>FI1, FT1, FRT1, FC1, FP1, VP</w:t>
-            </w:r>
-            <w:proofErr w:type="gramStart"/>
-            <w:r>
-              <w:t>1,FQ</w:t>
-            </w:r>
-            <w:proofErr w:type="gramEnd"/>
-            <w:r>
-              <w:t>2</w:t>
-            </w:r>
-          </w:p>
-        </w:tc>
-        <w:tc>
-          <w:tcPr>
-            <w:tcW w:w="3210" w:type="dxa"/>
-          </w:tcPr>
-          <w:p>
-            <w:pPr>
-              <w:rPr>
-                <w:rFonts w:asciiTheme="majorHAnsi" w:hAnsiTheme="majorHAnsi" w:cstheme="majorHAnsi"/>
-              </w:rPr>
-            </w:pPr>
-            <w:r>
-              <w:rPr>
-                <w:rFonts w:asciiTheme="majorHAnsi" w:hAnsiTheme="majorHAnsi" w:cstheme="majorHAnsi"/>
-              </w:rPr>
-              <w:t>Negativo</w:t>
-            </w:r>
-          </w:p>
-        </w:tc>
-      </w:tr>
-      <w:tr>
-        <w:tc>
-          <w:tcPr>
-            <w:tcW w:w="2830" w:type="dxa"/>
-          </w:tcPr>
-          <w:p>
-            <w:pPr>
-              <w:rPr>
-                <w:rFonts w:asciiTheme="majorHAnsi" w:hAnsiTheme="majorHAnsi" w:cstheme="majorHAnsi"/>
-                <w:b/>
-              </w:rPr>
-            </w:pPr>
-            <w:r>
-              <w:rPr>
-                <w:rFonts w:asciiTheme="majorHAnsi" w:hAnsiTheme="majorHAnsi" w:cstheme="majorHAnsi"/>
-                <w:b/>
-              </w:rPr>
-              <w:t xml:space="preserve">TC </w:t>
-            </w:r>
-            <w:r>
-              <w:rPr>
-                <w:rFonts w:asciiTheme="majorHAnsi" w:hAnsiTheme="majorHAnsi" w:cstheme="majorHAnsi"/>
-                <w:b/>
-              </w:rPr>
-              <w:t>4</w:t>
-            </w:r>
-            <w:r>
-              <w:rPr>
-                <w:rFonts w:asciiTheme="majorHAnsi" w:hAnsiTheme="majorHAnsi" w:cstheme="majorHAnsi"/>
-                <w:b/>
-              </w:rPr>
-              <w:t>.1 8</w:t>
-            </w:r>
-          </w:p>
-        </w:tc>
-        <w:tc>
-          <w:tcPr>
-            <w:tcW w:w="3588" w:type="dxa"/>
-          </w:tcPr>
-          <w:p>
-            <w:r>
-              <w:t xml:space="preserve">EL1, </w:t>
-            </w:r>
-            <w:r>
-              <w:t xml:space="preserve">FI1, FT1, FRT1, FC1, FP1, VP1, FQ1, </w:t>
-            </w:r>
-            <w:r>
-              <w:t>EA2</w:t>
-            </w:r>
-          </w:p>
-        </w:tc>
-        <w:tc>
-          <w:tcPr>
-            <w:tcW w:w="3210" w:type="dxa"/>
-          </w:tcPr>
-          <w:p>
-            <w:pPr>
-              <w:rPr>
-                <w:rFonts w:asciiTheme="majorHAnsi" w:hAnsiTheme="majorHAnsi" w:cstheme="majorHAnsi"/>
-              </w:rPr>
-            </w:pPr>
-            <w:r>
-              <w:rPr>
-                <w:rFonts w:asciiTheme="majorHAnsi" w:hAnsiTheme="majorHAnsi" w:cstheme="majorHAnsi"/>
-              </w:rPr>
-              <w:t>Negativo</w:t>
-            </w:r>
-          </w:p>
-        </w:tc>
-      </w:tr>
-      <w:tr>
-        <w:tc>
-          <w:tcPr>
-            <w:tcW w:w="2830" w:type="dxa"/>
-          </w:tcPr>
-          <w:p>
-            <w:pPr>
-              <w:rPr>
-                <w:rFonts w:asciiTheme="majorHAnsi" w:hAnsiTheme="majorHAnsi" w:cstheme="majorHAnsi"/>
-                <w:b/>
-              </w:rPr>
-            </w:pPr>
-            <w:r>
-              <w:rPr>
-                <w:rFonts w:asciiTheme="majorHAnsi" w:hAnsiTheme="majorHAnsi" w:cstheme="majorHAnsi"/>
-                <w:b/>
-              </w:rPr>
-              <w:t xml:space="preserve">TC </w:t>
-            </w:r>
-            <w:r>
-              <w:rPr>
-                <w:rFonts w:asciiTheme="majorHAnsi" w:hAnsiTheme="majorHAnsi" w:cstheme="majorHAnsi"/>
-                <w:b/>
-              </w:rPr>
-              <w:t>4</w:t>
-            </w:r>
-            <w:r>
-              <w:rPr>
-                <w:rFonts w:asciiTheme="majorHAnsi" w:hAnsiTheme="majorHAnsi" w:cstheme="majorHAnsi"/>
-                <w:b/>
-              </w:rPr>
-              <w:t>.1 9</w:t>
-            </w:r>
-          </w:p>
-        </w:tc>
-        <w:tc>
-          <w:tcPr>
-            <w:tcW w:w="3588" w:type="dxa"/>
-          </w:tcPr>
-          <w:p>
-            <w:r>
-              <w:t xml:space="preserve">EL1, FI1, FT1, FRT1, FC1, FP1, VP1, FQ1, EA1, </w:t>
-            </w:r>
-            <w:r>
-              <w:t>OA2</w:t>
-            </w:r>
-          </w:p>
-        </w:tc>
-        <w:tc>
-          <w:tcPr>
-            <w:tcW w:w="3210" w:type="dxa"/>
-          </w:tcPr>
-          <w:p>
-            <w:pPr>
-              <w:rPr>
-                <w:rFonts w:asciiTheme="majorHAnsi" w:hAnsiTheme="majorHAnsi" w:cstheme="majorHAnsi"/>
-              </w:rPr>
-            </w:pPr>
-            <w:r>
-              <w:rPr>
-                <w:rFonts w:asciiTheme="majorHAnsi" w:hAnsiTheme="majorHAnsi" w:cstheme="majorHAnsi"/>
-              </w:rPr>
-              <w:t>Negativo</w:t>
-            </w:r>
-          </w:p>
-        </w:tc>
-      </w:tr>
-      <w:tr>
-        <w:tc>
-          <w:tcPr>
-            <w:tcW w:w="2830" w:type="dxa"/>
-          </w:tcPr>
-          <w:p>
-            <w:pPr>
-              <w:rPr>
-                <w:rFonts w:asciiTheme="majorHAnsi" w:hAnsiTheme="majorHAnsi" w:cstheme="majorHAnsi"/>
-                <w:b/>
-              </w:rPr>
-            </w:pPr>
-            <w:r>
-              <w:rPr>
-                <w:rFonts w:asciiTheme="majorHAnsi" w:hAnsiTheme="majorHAnsi" w:cstheme="majorHAnsi"/>
-                <w:b/>
-              </w:rPr>
-              <w:t xml:space="preserve">TC </w:t>
-            </w:r>
-            <w:r>
-              <w:rPr>
-                <w:rFonts w:asciiTheme="majorHAnsi" w:hAnsiTheme="majorHAnsi" w:cstheme="majorHAnsi"/>
-                <w:b/>
-              </w:rPr>
-              <w:t>4</w:t>
-            </w:r>
-            <w:r>
-              <w:rPr>
-                <w:rFonts w:asciiTheme="majorHAnsi" w:hAnsiTheme="majorHAnsi" w:cstheme="majorHAnsi"/>
-                <w:b/>
-              </w:rPr>
-              <w:t>.1 10</w:t>
-            </w:r>
-          </w:p>
-        </w:tc>
-        <w:tc>
-          <w:tcPr>
-            <w:tcW w:w="3588" w:type="dxa"/>
-          </w:tcPr>
-          <w:p>
-            <w:r>
-              <w:t>EL1, FI1, FT1, FRT1, FC1, FP1, VP1, FQ1, EA1, OA1, FDU2</w:t>
-            </w:r>
-          </w:p>
-        </w:tc>
-        <w:tc>
-          <w:tcPr>
-            <w:tcW w:w="3210" w:type="dxa"/>
-          </w:tcPr>
-          <w:p>
-            <w:pPr>
-              <w:rPr>
-                <w:rFonts w:asciiTheme="majorHAnsi" w:hAnsiTheme="majorHAnsi" w:cstheme="majorHAnsi"/>
-              </w:rPr>
-            </w:pPr>
-            <w:r>
-              <w:rPr>
-                <w:rFonts w:asciiTheme="majorHAnsi" w:hAnsiTheme="majorHAnsi" w:cstheme="majorHAnsi"/>
-              </w:rPr>
-              <w:t>Negativo</w:t>
-            </w:r>
-          </w:p>
-        </w:tc>
-      </w:tr>
-      <w:tr>
-        <w:tc>
-          <w:tcPr>
-            <w:tcW w:w="2830" w:type="dxa"/>
-          </w:tcPr>
-          <w:p>
-            <w:pPr>
-              <w:rPr>
-                <w:rFonts w:asciiTheme="majorHAnsi" w:hAnsiTheme="majorHAnsi" w:cstheme="majorHAnsi"/>
-                <w:b/>
-              </w:rPr>
-            </w:pPr>
-            <w:r>
-              <w:rPr>
-                <w:rFonts w:asciiTheme="majorHAnsi" w:hAnsiTheme="majorHAnsi" w:cstheme="majorHAnsi"/>
-                <w:b/>
-              </w:rPr>
-              <w:lastRenderedPageBreak/>
-              <w:t xml:space="preserve">TC </w:t>
-            </w:r>
-            <w:r>
-              <w:rPr>
-                <w:rFonts w:asciiTheme="majorHAnsi" w:hAnsiTheme="majorHAnsi" w:cstheme="majorHAnsi"/>
-                <w:b/>
-              </w:rPr>
-              <w:t>4</w:t>
-            </w:r>
-            <w:r>
-              <w:rPr>
-                <w:rFonts w:asciiTheme="majorHAnsi" w:hAnsiTheme="majorHAnsi" w:cstheme="majorHAnsi"/>
-                <w:b/>
-              </w:rPr>
-              <w:t>.1 11</w:t>
-            </w:r>
-          </w:p>
-        </w:tc>
-        <w:tc>
-          <w:tcPr>
-            <w:tcW w:w="3588" w:type="dxa"/>
-          </w:tcPr>
-          <w:p>
-            <w:r>
-              <w:t xml:space="preserve">EL1, FI1, FT1, FRT1, FC1, FP1, VP1, FQ1, EA1, OA1, FDU1, </w:t>
-            </w:r>
-            <w:r>
-              <w:t>VDU2</w:t>
-            </w:r>
-          </w:p>
-        </w:tc>
-        <w:tc>
-          <w:tcPr>
-            <w:tcW w:w="3210" w:type="dxa"/>
-          </w:tcPr>
-          <w:p>
-            <w:pPr>
-              <w:rPr>
-                <w:rFonts w:asciiTheme="majorHAnsi" w:hAnsiTheme="majorHAnsi" w:cstheme="majorHAnsi"/>
-              </w:rPr>
-            </w:pPr>
-            <w:r>
-              <w:rPr>
-                <w:rFonts w:asciiTheme="majorHAnsi" w:hAnsiTheme="majorHAnsi" w:cstheme="majorHAnsi"/>
-              </w:rPr>
-              <w:t>Negativo</w:t>
-            </w:r>
-          </w:p>
-        </w:tc>
-      </w:tr>
-      <w:tr>
-        <w:tc>
-          <w:tcPr>
-            <w:tcW w:w="2830" w:type="dxa"/>
-          </w:tcPr>
-          <w:p>
-            <w:pPr>
-              <w:rPr>
-                <w:rFonts w:asciiTheme="majorHAnsi" w:hAnsiTheme="majorHAnsi" w:cstheme="majorHAnsi"/>
-                <w:b/>
-              </w:rPr>
-            </w:pPr>
-            <w:r>
-              <w:rPr>
-                <w:rFonts w:asciiTheme="majorHAnsi" w:hAnsiTheme="majorHAnsi" w:cstheme="majorHAnsi"/>
-                <w:b/>
-              </w:rPr>
-              <w:t>TC 4.1 12</w:t>
-            </w:r>
-          </w:p>
-        </w:tc>
-        <w:tc>
-          <w:tcPr>
-            <w:tcW w:w="3588" w:type="dxa"/>
-          </w:tcPr>
-          <w:p>
-            <w:r>
-              <w:t>EL1, FI1, FT1, FRT1, FC1, FP1, VP1, FQ1, EA1, OA1, FDU1, VDU1</w:t>
-            </w:r>
-          </w:p>
-        </w:tc>
-        <w:tc>
-          <w:tcPr>
-            <w:tcW w:w="3210" w:type="dxa"/>
-          </w:tcPr>
-          <w:p>
-            <w:pPr>
-              <w:rPr>
-                <w:rFonts w:asciiTheme="majorHAnsi" w:hAnsiTheme="majorHAnsi" w:cstheme="majorHAnsi"/>
-              </w:rPr>
-            </w:pPr>
-            <w:r>
-              <w:rPr>
-                <w:rFonts w:asciiTheme="majorHAnsi" w:hAnsiTheme="majorHAnsi" w:cstheme="majorHAnsi"/>
-              </w:rPr>
-              <w:t>Positivo</w:t>
-            </w:r>
-          </w:p>
-        </w:tc>
-      </w:tr>
-    </w:tbl>
-    <w:p>
-      <w:pPr>
-        <w:pStyle w:val="Titolo3"/>
-        <w:numPr>
-          <w:ilvl w:val="0"/>
-          <w:numId w:val="0"/>
-        </w:numPr>
-      </w:pPr>
-    </w:p>
-    <w:p>
-      <w:pPr>
-        <w:pStyle w:val="Titolo3"/>
-      </w:pPr>
-      <w:bookmarkStart w:id="32" w:name="_Toc196270"/>
-      <w:r>
-        <w:t>Elimina Libro</w:t>
-      </w:r>
-      <w:bookmarkEnd w:id="32"/>
-    </w:p>
-    <w:tbl>
-      <w:tblPr>
-        <w:tblStyle w:val="Grigliatabella"/>
-        <w:tblW w:w="0" w:type="auto"/>
-        <w:tblLook w:val="04A0" w:firstRow="1" w:lastRow="0" w:firstColumn="1" w:lastColumn="0" w:noHBand="0" w:noVBand="1"/>
-      </w:tblPr>
-      <w:tblGrid>
-        <w:gridCol w:w="2830"/>
         <w:gridCol w:w="6798"/>
       </w:tblGrid>
       <w:tr>
@@ -15567,21 +14551,38 @@
               <w:t xml:space="preserve"> </w:t>
             </w:r>
             <w:proofErr w:type="spellStart"/>
-            <w:r>
-              <w:t>isbn</w:t>
+            <w:proofErr w:type="gramStart"/>
+            <w:r>
+              <w:t>libro.</w:t>
+            </w:r>
+            <w:r>
+              <w:t>casaEditrice</w:t>
             </w:r>
             <w:proofErr w:type="spellEnd"/>
-          </w:p>
-        </w:tc>
-      </w:tr>
-      <w:tr>
+            <w:proofErr w:type="gramEnd"/>
+          </w:p>
+        </w:tc>
+      </w:tr>
+      <w:tr>
+        <w:trPr>
+          <w:trHeight w:val="644"/>
+        </w:trPr>
         <w:tc>
           <w:tcPr>
             <w:tcW w:w="2830" w:type="dxa"/>
           </w:tcPr>
           <w:p>
             <w:r>
-              <w:t>Formato [FI]</w:t>
+              <w:t>Formato</w:t>
+            </w:r>
+            <w:r>
+              <w:t xml:space="preserve"> [F</w:t>
+            </w:r>
+            <w:r>
+              <w:t>CE</w:t>
+            </w:r>
+            <w:r>
+              <w:t>]</w:t>
             </w:r>
           </w:p>
         </w:tc>
@@ -15598,15 +14599,35 @@
               </w:numPr>
             </w:pPr>
             <w:r>
-              <w:t xml:space="preserve">Rispetta il formato </w:t>
+              <w:t>Rispetta il formato</w:t>
+            </w:r>
+            <w:r>
+              <w:t xml:space="preserve"> ^</w:t>
+            </w:r>
+            <w:r>
+              <w:t>[a-</w:t>
+            </w:r>
+            <w:proofErr w:type="spellStart"/>
+            <w:r>
+              <w:t>zA</w:t>
+            </w:r>
+            <w:proofErr w:type="spellEnd"/>
+            <w:r>
+              <w:t>-Z</w:t>
+            </w:r>
+            <w:r>
+              <w:t>_\x</w:t>
             </w:r>
             <w:proofErr w:type="gramStart"/>
             <w:r>
-              <w:t>^[</w:t>
+              <w:t>20]{</w:t>
             </w:r>
             <w:proofErr w:type="gramEnd"/>
             <w:r>
-              <w:t>0-9]{13}+$</w:t>
+              <w:t>1,30}</w:t>
+            </w:r>
+            <w:r>
+              <w:t>$</w:t>
             </w:r>
           </w:p>
           <w:p>
@@ -15619,492 +14640,6 @@
             </w:pPr>
             <w:r>
               <w:t>Non rispetta il formato [</w:t>
-            </w:r>
-            <w:proofErr w:type="spellStart"/>
-            <w:r>
-              <w:t>error</w:t>
-            </w:r>
-            <w:proofErr w:type="spellEnd"/>
-            <w:r>
-              <w:t>]</w:t>
-            </w:r>
-          </w:p>
-        </w:tc>
-      </w:tr>
-      <w:tr>
-        <w:tc>
-          <w:tcPr>
-            <w:tcW w:w="2830" w:type="dxa"/>
-          </w:tcPr>
-          <w:p>
-            <w:r>
-              <w:t>Corrispondenza [CI]</w:t>
-            </w:r>
-          </w:p>
-        </w:tc>
-        <w:tc>
-          <w:tcPr>
-            <w:tcW w:w="6798" w:type="dxa"/>
-          </w:tcPr>
-          <w:p>
-            <w:pPr>
-              <w:pStyle w:val="Paragrafoelenco"/>
-              <w:numPr>
-                <w:ilvl w:val="0"/>
-                <w:numId w:val="22"/>
-              </w:numPr>
-            </w:pPr>
-            <w:proofErr w:type="spellStart"/>
-            <w:r>
-              <w:t>Isbn</w:t>
-            </w:r>
-            <w:proofErr w:type="spellEnd"/>
-            <w:r>
-              <w:t xml:space="preserve"> presente nel </w:t>
-            </w:r>
-            <w:r>
-              <w:t>database</w:t>
-            </w:r>
-          </w:p>
-          <w:p>
-            <w:pPr>
-              <w:pStyle w:val="Paragrafoelenco"/>
-              <w:numPr>
-                <w:ilvl w:val="0"/>
-                <w:numId w:val="22"/>
-              </w:numPr>
-            </w:pPr>
-            <w:proofErr w:type="spellStart"/>
-            <w:r>
-              <w:t>Isbn</w:t>
-            </w:r>
-            <w:proofErr w:type="spellEnd"/>
-            <w:r>
-              <w:t xml:space="preserve"> non presente [</w:t>
-            </w:r>
-            <w:proofErr w:type="spellStart"/>
-            <w:r>
-              <w:t>error</w:t>
-            </w:r>
-            <w:proofErr w:type="spellEnd"/>
-            <w:r>
-              <w:t>]</w:t>
-            </w:r>
-          </w:p>
-        </w:tc>
-      </w:tr>
-    </w:tbl>
-    <w:p>
-      <w:pPr>
-        <w:rPr>
-          <w:rFonts w:asciiTheme="majorHAnsi" w:hAnsiTheme="majorHAnsi" w:cstheme="majorHAnsi"/>
-        </w:rPr>
-      </w:pPr>
-    </w:p>
-    <w:tbl>
-      <w:tblPr>
-        <w:tblStyle w:val="Grigliatabella"/>
-        <w:tblW w:w="0" w:type="auto"/>
-        <w:tblLook w:val="04A0" w:firstRow="1" w:lastRow="0" w:firstColumn="1" w:lastColumn="0" w:noHBand="0" w:noVBand="1"/>
-      </w:tblPr>
-      <w:tblGrid>
-        <w:gridCol w:w="2830"/>
-        <w:gridCol w:w="3588"/>
-        <w:gridCol w:w="3210"/>
-      </w:tblGrid>
-      <w:tr>
-        <w:tc>
-          <w:tcPr>
-            <w:tcW w:w="2830" w:type="dxa"/>
-          </w:tcPr>
-          <w:p>
-            <w:pPr>
-              <w:rPr>
-                <w:rFonts w:asciiTheme="majorHAnsi" w:hAnsiTheme="majorHAnsi" w:cstheme="majorHAnsi"/>
-                <w:b/>
-              </w:rPr>
-            </w:pPr>
-            <w:r>
-              <w:rPr>
-                <w:rFonts w:asciiTheme="majorHAnsi" w:hAnsiTheme="majorHAnsi" w:cstheme="majorHAnsi"/>
-                <w:b/>
-              </w:rPr>
-              <w:t>Codice</w:t>
-            </w:r>
-          </w:p>
-        </w:tc>
-        <w:tc>
-          <w:tcPr>
-            <w:tcW w:w="3588" w:type="dxa"/>
-          </w:tcPr>
-          <w:p>
-            <w:pPr>
-              <w:rPr>
-                <w:rFonts w:asciiTheme="majorHAnsi" w:hAnsiTheme="majorHAnsi" w:cstheme="majorHAnsi"/>
-                <w:b/>
-              </w:rPr>
-            </w:pPr>
-            <w:r>
-              <w:rPr>
-                <w:rFonts w:asciiTheme="majorHAnsi" w:hAnsiTheme="majorHAnsi" w:cstheme="majorHAnsi"/>
-                <w:b/>
-              </w:rPr>
-              <w:t>Combinazione</w:t>
-            </w:r>
-          </w:p>
-        </w:tc>
-        <w:tc>
-          <w:tcPr>
-            <w:tcW w:w="3210" w:type="dxa"/>
-          </w:tcPr>
-          <w:p>
-            <w:pPr>
-              <w:rPr>
-                <w:rFonts w:asciiTheme="majorHAnsi" w:hAnsiTheme="majorHAnsi" w:cstheme="majorHAnsi"/>
-                <w:b/>
-              </w:rPr>
-            </w:pPr>
-            <w:r>
-              <w:rPr>
-                <w:rFonts w:asciiTheme="majorHAnsi" w:hAnsiTheme="majorHAnsi" w:cstheme="majorHAnsi"/>
-                <w:b/>
-              </w:rPr>
-              <w:t>Esito</w:t>
-            </w:r>
-          </w:p>
-        </w:tc>
-      </w:tr>
-      <w:tr>
-        <w:tc>
-          <w:tcPr>
-            <w:tcW w:w="2830" w:type="dxa"/>
-          </w:tcPr>
-          <w:p>
-            <w:pPr>
-              <w:rPr>
-                <w:rFonts w:asciiTheme="majorHAnsi" w:hAnsiTheme="majorHAnsi" w:cstheme="majorHAnsi"/>
-                <w:b/>
-              </w:rPr>
-            </w:pPr>
-            <w:r>
-              <w:rPr>
-                <w:rFonts w:asciiTheme="majorHAnsi" w:hAnsiTheme="majorHAnsi" w:cstheme="majorHAnsi"/>
-                <w:b/>
-              </w:rPr>
-              <w:t xml:space="preserve">TC </w:t>
-            </w:r>
-            <w:r>
-              <w:rPr>
-                <w:rFonts w:asciiTheme="majorHAnsi" w:hAnsiTheme="majorHAnsi" w:cstheme="majorHAnsi"/>
-                <w:b/>
-              </w:rPr>
-              <w:t>4</w:t>
-            </w:r>
-            <w:r>
-              <w:rPr>
-                <w:rFonts w:asciiTheme="majorHAnsi" w:hAnsiTheme="majorHAnsi" w:cstheme="majorHAnsi"/>
-                <w:b/>
-              </w:rPr>
-              <w:t>.</w:t>
-            </w:r>
-            <w:r>
-              <w:rPr>
-                <w:rFonts w:asciiTheme="majorHAnsi" w:hAnsiTheme="majorHAnsi" w:cstheme="majorHAnsi"/>
-                <w:b/>
-              </w:rPr>
-              <w:t>2</w:t>
-            </w:r>
-            <w:r>
-              <w:rPr>
-                <w:rFonts w:asciiTheme="majorHAnsi" w:hAnsiTheme="majorHAnsi" w:cstheme="majorHAnsi"/>
-                <w:b/>
-              </w:rPr>
-              <w:t xml:space="preserve"> 1</w:t>
-            </w:r>
-          </w:p>
-        </w:tc>
-        <w:tc>
-          <w:tcPr>
-            <w:tcW w:w="3588" w:type="dxa"/>
-          </w:tcPr>
-          <w:p>
-            <w:r>
-              <w:t>FI2</w:t>
-            </w:r>
-          </w:p>
-        </w:tc>
-        <w:tc>
-          <w:tcPr>
-            <w:tcW w:w="3210" w:type="dxa"/>
-          </w:tcPr>
-          <w:p>
-            <w:pPr>
-              <w:rPr>
-                <w:rFonts w:asciiTheme="majorHAnsi" w:hAnsiTheme="majorHAnsi" w:cstheme="majorHAnsi"/>
-              </w:rPr>
-            </w:pPr>
-            <w:r>
-              <w:rPr>
-                <w:rFonts w:asciiTheme="majorHAnsi" w:hAnsiTheme="majorHAnsi" w:cstheme="majorHAnsi"/>
-              </w:rPr>
-              <w:t>Negativo</w:t>
-            </w:r>
-          </w:p>
-        </w:tc>
-      </w:tr>
-      <w:tr>
-        <w:tc>
-          <w:tcPr>
-            <w:tcW w:w="2830" w:type="dxa"/>
-          </w:tcPr>
-          <w:p>
-            <w:pPr>
-              <w:rPr>
-                <w:rFonts w:asciiTheme="majorHAnsi" w:hAnsiTheme="majorHAnsi" w:cstheme="majorHAnsi"/>
-                <w:b/>
-              </w:rPr>
-            </w:pPr>
-            <w:r>
-              <w:rPr>
-                <w:rFonts w:asciiTheme="majorHAnsi" w:hAnsiTheme="majorHAnsi" w:cstheme="majorHAnsi"/>
-                <w:b/>
-              </w:rPr>
-              <w:t>TC 4.2 2</w:t>
-            </w:r>
-          </w:p>
-        </w:tc>
-        <w:tc>
-          <w:tcPr>
-            <w:tcW w:w="3588" w:type="dxa"/>
-          </w:tcPr>
-          <w:p>
-            <w:r>
-              <w:t>FI1, CI2</w:t>
-            </w:r>
-          </w:p>
-        </w:tc>
-        <w:tc>
-          <w:tcPr>
-            <w:tcW w:w="3210" w:type="dxa"/>
-          </w:tcPr>
-          <w:p>
-            <w:pPr>
-              <w:rPr>
-                <w:rFonts w:asciiTheme="majorHAnsi" w:hAnsiTheme="majorHAnsi" w:cstheme="majorHAnsi"/>
-              </w:rPr>
-            </w:pPr>
-            <w:r>
-              <w:rPr>
-                <w:rFonts w:asciiTheme="majorHAnsi" w:hAnsiTheme="majorHAnsi" w:cstheme="majorHAnsi"/>
-              </w:rPr>
-              <w:t>Negativo</w:t>
-            </w:r>
-          </w:p>
-        </w:tc>
-      </w:tr>
-      <w:tr>
-        <w:tc>
-          <w:tcPr>
-            <w:tcW w:w="2830" w:type="dxa"/>
-          </w:tcPr>
-          <w:p>
-            <w:pPr>
-              <w:rPr>
-                <w:rFonts w:asciiTheme="majorHAnsi" w:hAnsiTheme="majorHAnsi" w:cstheme="majorHAnsi"/>
-                <w:b/>
-              </w:rPr>
-            </w:pPr>
-            <w:r>
-              <w:rPr>
-                <w:rFonts w:asciiTheme="majorHAnsi" w:hAnsiTheme="majorHAnsi" w:cstheme="majorHAnsi"/>
-                <w:b/>
-              </w:rPr>
-              <w:t>TC 4.2 3</w:t>
-            </w:r>
-          </w:p>
-        </w:tc>
-        <w:tc>
-          <w:tcPr>
-            <w:tcW w:w="3588" w:type="dxa"/>
-          </w:tcPr>
-          <w:p>
-            <w:r>
-              <w:t>FI1, CI1</w:t>
-            </w:r>
-          </w:p>
-        </w:tc>
-        <w:tc>
-          <w:tcPr>
-            <w:tcW w:w="3210" w:type="dxa"/>
-          </w:tcPr>
-          <w:p>
-            <w:pPr>
-              <w:rPr>
-                <w:rFonts w:asciiTheme="majorHAnsi" w:hAnsiTheme="majorHAnsi" w:cstheme="majorHAnsi"/>
-              </w:rPr>
-            </w:pPr>
-            <w:r>
-              <w:rPr>
-                <w:rFonts w:asciiTheme="majorHAnsi" w:hAnsiTheme="majorHAnsi" w:cstheme="majorHAnsi"/>
-              </w:rPr>
-              <w:t>Positivo</w:t>
-            </w:r>
-          </w:p>
-        </w:tc>
-      </w:tr>
-    </w:tbl>
-    <w:p/>
-    <w:p>
-      <w:pPr>
-        <w:pStyle w:val="Titolo3"/>
-      </w:pPr>
-      <w:bookmarkStart w:id="33" w:name="_Toc196271"/>
-      <w:r>
-        <w:t>Elimina Recensione</w:t>
-      </w:r>
-      <w:bookmarkEnd w:id="33"/>
-    </w:p>
-    <w:tbl>
-      <w:tblPr>
-        <w:tblStyle w:val="Grigliatabella"/>
-        <w:tblW w:w="0" w:type="auto"/>
-        <w:tblLook w:val="04A0" w:firstRow="1" w:lastRow="0" w:firstColumn="1" w:lastColumn="0" w:noHBand="0" w:noVBand="1"/>
-      </w:tblPr>
-      <w:tblGrid>
-        <w:gridCol w:w="2830"/>
-        <w:gridCol w:w="6798"/>
-      </w:tblGrid>
-      <w:tr>
-        <w:trPr>
-          <w:trHeight w:val="404"/>
-        </w:trPr>
-        <w:tc>
-          <w:tcPr>
-            <w:tcW w:w="9628" w:type="dxa"/>
-            <w:gridSpan w:val="2"/>
-          </w:tcPr>
-          <w:p>
-            <w:r>
-              <w:rPr>
-                <w:b/>
-              </w:rPr>
-              <w:t>Parametro:</w:t>
-            </w:r>
-            <w:r>
-              <w:t xml:space="preserve"> </w:t>
-            </w:r>
-            <w:proofErr w:type="spellStart"/>
-            <w:r>
-              <w:t>idRecensione</w:t>
-            </w:r>
-            <w:proofErr w:type="spellEnd"/>
-          </w:p>
-        </w:tc>
-      </w:tr>
-      <w:tr>
-        <w:tc>
-          <w:tcPr>
-            <w:tcW w:w="2830" w:type="dxa"/>
-          </w:tcPr>
-          <w:p>
-            <w:r>
-              <w:t>Formato [FIR]</w:t>
-            </w:r>
-          </w:p>
-        </w:tc>
-        <w:tc>
-          <w:tcPr>
-            <w:tcW w:w="6798" w:type="dxa"/>
-          </w:tcPr>
-          <w:p>
-            <w:pPr>
-              <w:pStyle w:val="Paragrafoelenco"/>
-              <w:numPr>
-                <w:ilvl w:val="0"/>
-                <w:numId w:val="22"/>
-              </w:numPr>
-            </w:pPr>
-            <w:r>
-              <w:t xml:space="preserve">Rispetta il formato </w:t>
-            </w:r>
-            <w:proofErr w:type="gramStart"/>
-            <w:r>
-              <w:t>^[</w:t>
-            </w:r>
-            <w:proofErr w:type="gramEnd"/>
-            <w:r>
-              <w:t>0-9]+$</w:t>
-            </w:r>
-          </w:p>
-          <w:p>
-            <w:pPr>
-              <w:pStyle w:val="Paragrafoelenco"/>
-              <w:numPr>
-                <w:ilvl w:val="0"/>
-                <w:numId w:val="22"/>
-              </w:numPr>
-            </w:pPr>
-            <w:r>
-              <w:t>Non rispetta il formato [</w:t>
-            </w:r>
-            <w:proofErr w:type="spellStart"/>
-            <w:r>
-              <w:t>error</w:t>
-            </w:r>
-            <w:proofErr w:type="spellEnd"/>
-            <w:r>
-              <w:t>]</w:t>
-            </w:r>
-          </w:p>
-        </w:tc>
-      </w:tr>
-      <w:tr>
-        <w:tc>
-          <w:tcPr>
-            <w:tcW w:w="2830" w:type="dxa"/>
-          </w:tcPr>
-          <w:p>
-            <w:r>
-              <w:t>Corrispondenza [CIR]</w:t>
-            </w:r>
-          </w:p>
-        </w:tc>
-        <w:tc>
-          <w:tcPr>
-            <w:tcW w:w="6798" w:type="dxa"/>
-          </w:tcPr>
-          <w:p>
-            <w:pPr>
-              <w:pStyle w:val="Paragrafoelenco"/>
-              <w:numPr>
-                <w:ilvl w:val="0"/>
-                <w:numId w:val="22"/>
-              </w:numPr>
-            </w:pPr>
-            <w:proofErr w:type="spellStart"/>
-            <w:r>
-              <w:t>idRecensione</w:t>
-            </w:r>
-            <w:proofErr w:type="spellEnd"/>
-            <w:r>
-              <w:t xml:space="preserve"> presente nel carrello</w:t>
-            </w:r>
-          </w:p>
-          <w:p>
-            <w:pPr>
-              <w:pStyle w:val="Paragrafoelenco"/>
-              <w:numPr>
-                <w:ilvl w:val="0"/>
-                <w:numId w:val="22"/>
-              </w:numPr>
-            </w:pPr>
-            <w:proofErr w:type="spellStart"/>
-            <w:r>
-              <w:t>idRecensione</w:t>
-            </w:r>
-            <w:proofErr w:type="spellEnd"/>
-            <w:r>
-              <w:t xml:space="preserve"> non presente [</w:t>
             </w:r>
             <w:proofErr w:type="spellStart"/>
             <w:r>
@@ -16209,7 +14744,21 @@
                 <w:rFonts w:asciiTheme="majorHAnsi" w:hAnsiTheme="majorHAnsi" w:cstheme="majorHAnsi"/>
                 <w:b/>
               </w:rPr>
-              <w:t>TC 4.3 1</w:t>
+              <w:t xml:space="preserve">TC </w:t>
+            </w:r>
+            <w:r>
+              <w:rPr>
+                <w:rFonts w:asciiTheme="majorHAnsi" w:hAnsiTheme="majorHAnsi" w:cstheme="majorHAnsi"/>
+                <w:b/>
+              </w:rPr>
+              <w:t>4</w:t>
+            </w:r>
+            <w:r>
+              <w:rPr>
+                <w:rFonts w:asciiTheme="majorHAnsi" w:hAnsiTheme="majorHAnsi" w:cstheme="majorHAnsi"/>
+                <w:b/>
+              </w:rPr>
+              <w:t>.1 1</w:t>
             </w:r>
           </w:p>
         </w:tc>
@@ -16219,7 +14768,7 @@
           </w:tcPr>
           <w:p>
             <w:r>
-              <w:t>FIR2</w:t>
+              <w:t>EL2</w:t>
             </w:r>
           </w:p>
         </w:tc>
@@ -16259,7 +14808,21 @@
                 <w:rFonts w:asciiTheme="majorHAnsi" w:hAnsiTheme="majorHAnsi" w:cstheme="majorHAnsi"/>
                 <w:b/>
               </w:rPr>
-              <w:t>TC 4.3 2</w:t>
+              <w:t xml:space="preserve">TC </w:t>
+            </w:r>
+            <w:r>
+              <w:rPr>
+                <w:rFonts w:asciiTheme="majorHAnsi" w:hAnsiTheme="majorHAnsi" w:cstheme="majorHAnsi"/>
+                <w:b/>
+              </w:rPr>
+              <w:t>4</w:t>
+            </w:r>
+            <w:r>
+              <w:rPr>
+                <w:rFonts w:asciiTheme="majorHAnsi" w:hAnsiTheme="majorHAnsi" w:cstheme="majorHAnsi"/>
+                <w:b/>
+              </w:rPr>
+              <w:t>.1 1</w:t>
             </w:r>
           </w:p>
         </w:tc>
@@ -16269,7 +14832,16 @@
           </w:tcPr>
           <w:p>
             <w:r>
-              <w:t>FIR1, CIR2</w:t>
+              <w:t>EL</w:t>
+            </w:r>
+            <w:r>
+              <w:t xml:space="preserve">1, </w:t>
+            </w:r>
+            <w:r>
+              <w:t>F</w:t>
+            </w:r>
+            <w:r>
+              <w:t>I2</w:t>
             </w:r>
           </w:p>
         </w:tc>
@@ -16309,7 +14881,21 @@
                 <w:rFonts w:asciiTheme="majorHAnsi" w:hAnsiTheme="majorHAnsi" w:cstheme="majorHAnsi"/>
                 <w:b/>
               </w:rPr>
-              <w:t>TC 4.3 3</w:t>
+              <w:t xml:space="preserve">TC </w:t>
+            </w:r>
+            <w:r>
+              <w:rPr>
+                <w:rFonts w:asciiTheme="majorHAnsi" w:hAnsiTheme="majorHAnsi" w:cstheme="majorHAnsi"/>
+                <w:b/>
+              </w:rPr>
+              <w:t>4</w:t>
+            </w:r>
+            <w:r>
+              <w:rPr>
+                <w:rFonts w:asciiTheme="majorHAnsi" w:hAnsiTheme="majorHAnsi" w:cstheme="majorHAnsi"/>
+                <w:b/>
+              </w:rPr>
+              <w:t>.1 2</w:t>
             </w:r>
           </w:p>
         </w:tc>
@@ -16319,7 +14905,13 @@
           </w:tcPr>
           <w:p>
             <w:r>
-              <w:t>FIR1, CIR1</w:t>
+              <w:t xml:space="preserve">EL1, </w:t>
+            </w:r>
+            <w:r>
+              <w:t>FI1</w:t>
+            </w:r>
+            <w:r>
+              <w:t>, FT2</w:t>
             </w:r>
           </w:p>
         </w:tc>
@@ -16337,27 +14929,765 @@
               <w:rPr>
                 <w:rFonts w:asciiTheme="majorHAnsi" w:hAnsiTheme="majorHAnsi" w:cstheme="majorHAnsi"/>
               </w:rPr>
+              <w:t>Negativo</w:t>
+            </w:r>
+          </w:p>
+        </w:tc>
+      </w:tr>
+      <w:tr>
+        <w:tc>
+          <w:tcPr>
+            <w:tcW w:w="2830" w:type="dxa"/>
+          </w:tcPr>
+          <w:p>
+            <w:pPr>
+              <w:rPr>
+                <w:rFonts w:asciiTheme="majorHAnsi" w:hAnsiTheme="majorHAnsi" w:cstheme="majorHAnsi"/>
+                <w:b/>
+              </w:rPr>
+            </w:pPr>
+            <w:r>
+              <w:rPr>
+                <w:rFonts w:asciiTheme="majorHAnsi" w:hAnsiTheme="majorHAnsi" w:cstheme="majorHAnsi"/>
+                <w:b/>
+              </w:rPr>
+              <w:t xml:space="preserve">TC </w:t>
+            </w:r>
+            <w:r>
+              <w:rPr>
+                <w:rFonts w:asciiTheme="majorHAnsi" w:hAnsiTheme="majorHAnsi" w:cstheme="majorHAnsi"/>
+                <w:b/>
+              </w:rPr>
+              <w:t>4</w:t>
+            </w:r>
+            <w:r>
+              <w:rPr>
+                <w:rFonts w:asciiTheme="majorHAnsi" w:hAnsiTheme="majorHAnsi" w:cstheme="majorHAnsi"/>
+                <w:b/>
+              </w:rPr>
+              <w:t>.1 3</w:t>
+            </w:r>
+          </w:p>
+        </w:tc>
+        <w:tc>
+          <w:tcPr>
+            <w:tcW w:w="3588" w:type="dxa"/>
+          </w:tcPr>
+          <w:p>
+            <w:r>
+              <w:t xml:space="preserve">EL1, </w:t>
+            </w:r>
+            <w:r>
+              <w:t>FI1, FT1</w:t>
+            </w:r>
+            <w:r>
+              <w:t>, FTR2</w:t>
+            </w:r>
+          </w:p>
+        </w:tc>
+        <w:tc>
+          <w:tcPr>
+            <w:tcW w:w="3210" w:type="dxa"/>
+          </w:tcPr>
+          <w:p>
+            <w:pPr>
+              <w:rPr>
+                <w:rFonts w:asciiTheme="majorHAnsi" w:hAnsiTheme="majorHAnsi" w:cstheme="majorHAnsi"/>
+              </w:rPr>
+            </w:pPr>
+            <w:r>
+              <w:rPr>
+                <w:rFonts w:asciiTheme="majorHAnsi" w:hAnsiTheme="majorHAnsi" w:cstheme="majorHAnsi"/>
+              </w:rPr>
+              <w:t>Negativo</w:t>
+            </w:r>
+          </w:p>
+        </w:tc>
+      </w:tr>
+      <w:tr>
+        <w:tc>
+          <w:tcPr>
+            <w:tcW w:w="2830" w:type="dxa"/>
+          </w:tcPr>
+          <w:p>
+            <w:pPr>
+              <w:rPr>
+                <w:rFonts w:asciiTheme="majorHAnsi" w:hAnsiTheme="majorHAnsi" w:cstheme="majorHAnsi"/>
+                <w:b/>
+              </w:rPr>
+            </w:pPr>
+            <w:r>
+              <w:rPr>
+                <w:rFonts w:asciiTheme="majorHAnsi" w:hAnsiTheme="majorHAnsi" w:cstheme="majorHAnsi"/>
+                <w:b/>
+              </w:rPr>
+              <w:t xml:space="preserve">TC </w:t>
+            </w:r>
+            <w:r>
+              <w:rPr>
+                <w:rFonts w:asciiTheme="majorHAnsi" w:hAnsiTheme="majorHAnsi" w:cstheme="majorHAnsi"/>
+                <w:b/>
+              </w:rPr>
+              <w:t>4</w:t>
+            </w:r>
+            <w:r>
+              <w:rPr>
+                <w:rFonts w:asciiTheme="majorHAnsi" w:hAnsiTheme="majorHAnsi" w:cstheme="majorHAnsi"/>
+                <w:b/>
+              </w:rPr>
+              <w:t>.1 4</w:t>
+            </w:r>
+          </w:p>
+        </w:tc>
+        <w:tc>
+          <w:tcPr>
+            <w:tcW w:w="3588" w:type="dxa"/>
+          </w:tcPr>
+          <w:p>
+            <w:r>
+              <w:t xml:space="preserve">EL1, </w:t>
+            </w:r>
+            <w:r>
+              <w:t xml:space="preserve">FI1, FT1, </w:t>
+            </w:r>
+            <w:r>
+              <w:t>FTR1, FC2</w:t>
+            </w:r>
+          </w:p>
+        </w:tc>
+        <w:tc>
+          <w:tcPr>
+            <w:tcW w:w="3210" w:type="dxa"/>
+          </w:tcPr>
+          <w:p>
+            <w:pPr>
+              <w:rPr>
+                <w:rFonts w:asciiTheme="majorHAnsi" w:hAnsiTheme="majorHAnsi" w:cstheme="majorHAnsi"/>
+              </w:rPr>
+            </w:pPr>
+            <w:r>
+              <w:rPr>
+                <w:rFonts w:asciiTheme="majorHAnsi" w:hAnsiTheme="majorHAnsi" w:cstheme="majorHAnsi"/>
+              </w:rPr>
+              <w:t>Negativo</w:t>
+            </w:r>
+          </w:p>
+        </w:tc>
+      </w:tr>
+      <w:tr>
+        <w:tc>
+          <w:tcPr>
+            <w:tcW w:w="2830" w:type="dxa"/>
+          </w:tcPr>
+          <w:p>
+            <w:pPr>
+              <w:rPr>
+                <w:rFonts w:asciiTheme="majorHAnsi" w:hAnsiTheme="majorHAnsi" w:cstheme="majorHAnsi"/>
+                <w:b/>
+              </w:rPr>
+            </w:pPr>
+            <w:r>
+              <w:rPr>
+                <w:rFonts w:asciiTheme="majorHAnsi" w:hAnsiTheme="majorHAnsi" w:cstheme="majorHAnsi"/>
+                <w:b/>
+              </w:rPr>
+              <w:t xml:space="preserve">TC </w:t>
+            </w:r>
+            <w:r>
+              <w:rPr>
+                <w:rFonts w:asciiTheme="majorHAnsi" w:hAnsiTheme="majorHAnsi" w:cstheme="majorHAnsi"/>
+                <w:b/>
+              </w:rPr>
+              <w:t>4</w:t>
+            </w:r>
+            <w:r>
+              <w:rPr>
+                <w:rFonts w:asciiTheme="majorHAnsi" w:hAnsiTheme="majorHAnsi" w:cstheme="majorHAnsi"/>
+                <w:b/>
+              </w:rPr>
+              <w:t>.1 5</w:t>
+            </w:r>
+          </w:p>
+        </w:tc>
+        <w:tc>
+          <w:tcPr>
+            <w:tcW w:w="3588" w:type="dxa"/>
+          </w:tcPr>
+          <w:p>
+            <w:r>
+              <w:t xml:space="preserve">EL1, </w:t>
+            </w:r>
+            <w:r>
+              <w:t xml:space="preserve">FI1, FT1, </w:t>
+            </w:r>
+            <w:r>
+              <w:t>FRT1, FC1,</w:t>
+            </w:r>
+            <w:r>
+              <w:t xml:space="preserve"> FP2</w:t>
+            </w:r>
+          </w:p>
+        </w:tc>
+        <w:tc>
+          <w:tcPr>
+            <w:tcW w:w="3210" w:type="dxa"/>
+          </w:tcPr>
+          <w:p>
+            <w:pPr>
+              <w:rPr>
+                <w:rFonts w:asciiTheme="majorHAnsi" w:hAnsiTheme="majorHAnsi" w:cstheme="majorHAnsi"/>
+              </w:rPr>
+            </w:pPr>
+            <w:r>
+              <w:rPr>
+                <w:rFonts w:asciiTheme="majorHAnsi" w:hAnsiTheme="majorHAnsi" w:cstheme="majorHAnsi"/>
+              </w:rPr>
+              <w:t>Negativo</w:t>
+            </w:r>
+          </w:p>
+        </w:tc>
+      </w:tr>
+      <w:tr>
+        <w:tc>
+          <w:tcPr>
+            <w:tcW w:w="2830" w:type="dxa"/>
+          </w:tcPr>
+          <w:p>
+            <w:pPr>
+              <w:rPr>
+                <w:rFonts w:asciiTheme="majorHAnsi" w:hAnsiTheme="majorHAnsi" w:cstheme="majorHAnsi"/>
+                <w:b/>
+              </w:rPr>
+            </w:pPr>
+            <w:r>
+              <w:rPr>
+                <w:rFonts w:asciiTheme="majorHAnsi" w:hAnsiTheme="majorHAnsi" w:cstheme="majorHAnsi"/>
+                <w:b/>
+              </w:rPr>
+              <w:t xml:space="preserve">TC </w:t>
+            </w:r>
+            <w:r>
+              <w:rPr>
+                <w:rFonts w:asciiTheme="majorHAnsi" w:hAnsiTheme="majorHAnsi" w:cstheme="majorHAnsi"/>
+                <w:b/>
+              </w:rPr>
+              <w:t>4</w:t>
+            </w:r>
+            <w:r>
+              <w:rPr>
+                <w:rFonts w:asciiTheme="majorHAnsi" w:hAnsiTheme="majorHAnsi" w:cstheme="majorHAnsi"/>
+                <w:b/>
+              </w:rPr>
+              <w:t>.1 6</w:t>
+            </w:r>
+          </w:p>
+        </w:tc>
+        <w:tc>
+          <w:tcPr>
+            <w:tcW w:w="3588" w:type="dxa"/>
+          </w:tcPr>
+          <w:p>
+            <w:r>
+              <w:t xml:space="preserve">EL1, </w:t>
+            </w:r>
+            <w:r>
+              <w:t>FI1, FT1, FRT1, FC1, FP1,</w:t>
+            </w:r>
+            <w:r>
+              <w:t xml:space="preserve"> VP2</w:t>
+            </w:r>
+          </w:p>
+        </w:tc>
+        <w:tc>
+          <w:tcPr>
+            <w:tcW w:w="3210" w:type="dxa"/>
+          </w:tcPr>
+          <w:p>
+            <w:pPr>
+              <w:rPr>
+                <w:rFonts w:asciiTheme="majorHAnsi" w:hAnsiTheme="majorHAnsi" w:cstheme="majorHAnsi"/>
+              </w:rPr>
+            </w:pPr>
+            <w:r>
+              <w:rPr>
+                <w:rFonts w:asciiTheme="majorHAnsi" w:hAnsiTheme="majorHAnsi" w:cstheme="majorHAnsi"/>
+              </w:rPr>
+              <w:t>Negativo</w:t>
+            </w:r>
+          </w:p>
+        </w:tc>
+      </w:tr>
+      <w:tr>
+        <w:tc>
+          <w:tcPr>
+            <w:tcW w:w="2830" w:type="dxa"/>
+          </w:tcPr>
+          <w:p>
+            <w:pPr>
+              <w:rPr>
+                <w:rFonts w:asciiTheme="majorHAnsi" w:hAnsiTheme="majorHAnsi" w:cstheme="majorHAnsi"/>
+                <w:b/>
+              </w:rPr>
+            </w:pPr>
+            <w:r>
+              <w:rPr>
+                <w:rFonts w:asciiTheme="majorHAnsi" w:hAnsiTheme="majorHAnsi" w:cstheme="majorHAnsi"/>
+                <w:b/>
+              </w:rPr>
+              <w:t xml:space="preserve">TC </w:t>
+            </w:r>
+            <w:r>
+              <w:rPr>
+                <w:rFonts w:asciiTheme="majorHAnsi" w:hAnsiTheme="majorHAnsi" w:cstheme="majorHAnsi"/>
+                <w:b/>
+              </w:rPr>
+              <w:t>4</w:t>
+            </w:r>
+            <w:r>
+              <w:rPr>
+                <w:rFonts w:asciiTheme="majorHAnsi" w:hAnsiTheme="majorHAnsi" w:cstheme="majorHAnsi"/>
+                <w:b/>
+              </w:rPr>
+              <w:t>.1 7</w:t>
+            </w:r>
+          </w:p>
+        </w:tc>
+        <w:tc>
+          <w:tcPr>
+            <w:tcW w:w="3588" w:type="dxa"/>
+          </w:tcPr>
+          <w:p>
+            <w:r>
+              <w:t xml:space="preserve">EL1, </w:t>
+            </w:r>
+            <w:r>
+              <w:t>FI1, FT1, FRT1, FC1, FP1, VP</w:t>
+            </w:r>
+            <w:proofErr w:type="gramStart"/>
+            <w:r>
+              <w:t>1,FQ</w:t>
+            </w:r>
+            <w:proofErr w:type="gramEnd"/>
+            <w:r>
+              <w:t>2</w:t>
+            </w:r>
+          </w:p>
+        </w:tc>
+        <w:tc>
+          <w:tcPr>
+            <w:tcW w:w="3210" w:type="dxa"/>
+          </w:tcPr>
+          <w:p>
+            <w:pPr>
+              <w:rPr>
+                <w:rFonts w:asciiTheme="majorHAnsi" w:hAnsiTheme="majorHAnsi" w:cstheme="majorHAnsi"/>
+              </w:rPr>
+            </w:pPr>
+            <w:r>
+              <w:rPr>
+                <w:rFonts w:asciiTheme="majorHAnsi" w:hAnsiTheme="majorHAnsi" w:cstheme="majorHAnsi"/>
+              </w:rPr>
+              <w:t>Negativo</w:t>
+            </w:r>
+          </w:p>
+        </w:tc>
+      </w:tr>
+      <w:tr>
+        <w:tc>
+          <w:tcPr>
+            <w:tcW w:w="2830" w:type="dxa"/>
+          </w:tcPr>
+          <w:p>
+            <w:pPr>
+              <w:rPr>
+                <w:rFonts w:asciiTheme="majorHAnsi" w:hAnsiTheme="majorHAnsi" w:cstheme="majorHAnsi"/>
+                <w:b/>
+              </w:rPr>
+            </w:pPr>
+            <w:r>
+              <w:rPr>
+                <w:rFonts w:asciiTheme="majorHAnsi" w:hAnsiTheme="majorHAnsi" w:cstheme="majorHAnsi"/>
+                <w:b/>
+              </w:rPr>
+              <w:lastRenderedPageBreak/>
+              <w:t xml:space="preserve">TC </w:t>
+            </w:r>
+            <w:r>
+              <w:rPr>
+                <w:rFonts w:asciiTheme="majorHAnsi" w:hAnsiTheme="majorHAnsi" w:cstheme="majorHAnsi"/>
+                <w:b/>
+              </w:rPr>
+              <w:t>4</w:t>
+            </w:r>
+            <w:r>
+              <w:rPr>
+                <w:rFonts w:asciiTheme="majorHAnsi" w:hAnsiTheme="majorHAnsi" w:cstheme="majorHAnsi"/>
+                <w:b/>
+              </w:rPr>
+              <w:t>.1 8</w:t>
+            </w:r>
+          </w:p>
+        </w:tc>
+        <w:tc>
+          <w:tcPr>
+            <w:tcW w:w="3588" w:type="dxa"/>
+          </w:tcPr>
+          <w:p>
+            <w:r>
+              <w:t xml:space="preserve">EL1, </w:t>
+            </w:r>
+            <w:r>
+              <w:t xml:space="preserve">FI1, FT1, FRT1, FC1, FP1, VP1, FQ1, </w:t>
+            </w:r>
+            <w:r>
+              <w:t>EA2</w:t>
+            </w:r>
+          </w:p>
+        </w:tc>
+        <w:tc>
+          <w:tcPr>
+            <w:tcW w:w="3210" w:type="dxa"/>
+          </w:tcPr>
+          <w:p>
+            <w:pPr>
+              <w:rPr>
+                <w:rFonts w:asciiTheme="majorHAnsi" w:hAnsiTheme="majorHAnsi" w:cstheme="majorHAnsi"/>
+              </w:rPr>
+            </w:pPr>
+            <w:r>
+              <w:rPr>
+                <w:rFonts w:asciiTheme="majorHAnsi" w:hAnsiTheme="majorHAnsi" w:cstheme="majorHAnsi"/>
+              </w:rPr>
+              <w:t>Negativo</w:t>
+            </w:r>
+          </w:p>
+        </w:tc>
+      </w:tr>
+      <w:tr>
+        <w:tc>
+          <w:tcPr>
+            <w:tcW w:w="2830" w:type="dxa"/>
+          </w:tcPr>
+          <w:p>
+            <w:pPr>
+              <w:rPr>
+                <w:rFonts w:asciiTheme="majorHAnsi" w:hAnsiTheme="majorHAnsi" w:cstheme="majorHAnsi"/>
+                <w:b/>
+              </w:rPr>
+            </w:pPr>
+            <w:r>
+              <w:rPr>
+                <w:rFonts w:asciiTheme="majorHAnsi" w:hAnsiTheme="majorHAnsi" w:cstheme="majorHAnsi"/>
+                <w:b/>
+              </w:rPr>
+              <w:t xml:space="preserve">TC </w:t>
+            </w:r>
+            <w:r>
+              <w:rPr>
+                <w:rFonts w:asciiTheme="majorHAnsi" w:hAnsiTheme="majorHAnsi" w:cstheme="majorHAnsi"/>
+                <w:b/>
+              </w:rPr>
+              <w:t>4</w:t>
+            </w:r>
+            <w:r>
+              <w:rPr>
+                <w:rFonts w:asciiTheme="majorHAnsi" w:hAnsiTheme="majorHAnsi" w:cstheme="majorHAnsi"/>
+                <w:b/>
+              </w:rPr>
+              <w:t>.1 9</w:t>
+            </w:r>
+          </w:p>
+        </w:tc>
+        <w:tc>
+          <w:tcPr>
+            <w:tcW w:w="3588" w:type="dxa"/>
+          </w:tcPr>
+          <w:p>
+            <w:r>
+              <w:t xml:space="preserve">EL1, FI1, FT1, FRT1, FC1, FP1, VP1, FQ1, EA1, </w:t>
+            </w:r>
+            <w:r>
+              <w:t>OA2</w:t>
+            </w:r>
+          </w:p>
+        </w:tc>
+        <w:tc>
+          <w:tcPr>
+            <w:tcW w:w="3210" w:type="dxa"/>
+          </w:tcPr>
+          <w:p>
+            <w:pPr>
+              <w:rPr>
+                <w:rFonts w:asciiTheme="majorHAnsi" w:hAnsiTheme="majorHAnsi" w:cstheme="majorHAnsi"/>
+              </w:rPr>
+            </w:pPr>
+            <w:r>
+              <w:rPr>
+                <w:rFonts w:asciiTheme="majorHAnsi" w:hAnsiTheme="majorHAnsi" w:cstheme="majorHAnsi"/>
+              </w:rPr>
+              <w:t>Negativo</w:t>
+            </w:r>
+          </w:p>
+        </w:tc>
+      </w:tr>
+      <w:tr>
+        <w:tc>
+          <w:tcPr>
+            <w:tcW w:w="2830" w:type="dxa"/>
+          </w:tcPr>
+          <w:p>
+            <w:pPr>
+              <w:rPr>
+                <w:rFonts w:asciiTheme="majorHAnsi" w:hAnsiTheme="majorHAnsi" w:cstheme="majorHAnsi"/>
+                <w:b/>
+              </w:rPr>
+            </w:pPr>
+            <w:r>
+              <w:rPr>
+                <w:rFonts w:asciiTheme="majorHAnsi" w:hAnsiTheme="majorHAnsi" w:cstheme="majorHAnsi"/>
+                <w:b/>
+              </w:rPr>
+              <w:t xml:space="preserve">TC </w:t>
+            </w:r>
+            <w:r>
+              <w:rPr>
+                <w:rFonts w:asciiTheme="majorHAnsi" w:hAnsiTheme="majorHAnsi" w:cstheme="majorHAnsi"/>
+                <w:b/>
+              </w:rPr>
+              <w:t>4</w:t>
+            </w:r>
+            <w:r>
+              <w:rPr>
+                <w:rFonts w:asciiTheme="majorHAnsi" w:hAnsiTheme="majorHAnsi" w:cstheme="majorHAnsi"/>
+                <w:b/>
+              </w:rPr>
+              <w:t>.1 10</w:t>
+            </w:r>
+          </w:p>
+        </w:tc>
+        <w:tc>
+          <w:tcPr>
+            <w:tcW w:w="3588" w:type="dxa"/>
+          </w:tcPr>
+          <w:p>
+            <w:r>
+              <w:t>EL1, FI1, FT1, FRT1, FC1, FP1, VP1, FQ1, EA1, OA1, FDU2</w:t>
+            </w:r>
+          </w:p>
+        </w:tc>
+        <w:tc>
+          <w:tcPr>
+            <w:tcW w:w="3210" w:type="dxa"/>
+          </w:tcPr>
+          <w:p>
+            <w:pPr>
+              <w:rPr>
+                <w:rFonts w:asciiTheme="majorHAnsi" w:hAnsiTheme="majorHAnsi" w:cstheme="majorHAnsi"/>
+              </w:rPr>
+            </w:pPr>
+            <w:r>
+              <w:rPr>
+                <w:rFonts w:asciiTheme="majorHAnsi" w:hAnsiTheme="majorHAnsi" w:cstheme="majorHAnsi"/>
+              </w:rPr>
+              <w:t>Negativo</w:t>
+            </w:r>
+          </w:p>
+        </w:tc>
+      </w:tr>
+      <w:tr>
+        <w:tc>
+          <w:tcPr>
+            <w:tcW w:w="2830" w:type="dxa"/>
+          </w:tcPr>
+          <w:p>
+            <w:pPr>
+              <w:rPr>
+                <w:rFonts w:asciiTheme="majorHAnsi" w:hAnsiTheme="majorHAnsi" w:cstheme="majorHAnsi"/>
+                <w:b/>
+              </w:rPr>
+            </w:pPr>
+            <w:r>
+              <w:rPr>
+                <w:rFonts w:asciiTheme="majorHAnsi" w:hAnsiTheme="majorHAnsi" w:cstheme="majorHAnsi"/>
+                <w:b/>
+              </w:rPr>
+              <w:t xml:space="preserve">TC </w:t>
+            </w:r>
+            <w:r>
+              <w:rPr>
+                <w:rFonts w:asciiTheme="majorHAnsi" w:hAnsiTheme="majorHAnsi" w:cstheme="majorHAnsi"/>
+                <w:b/>
+              </w:rPr>
+              <w:t>4</w:t>
+            </w:r>
+            <w:r>
+              <w:rPr>
+                <w:rFonts w:asciiTheme="majorHAnsi" w:hAnsiTheme="majorHAnsi" w:cstheme="majorHAnsi"/>
+                <w:b/>
+              </w:rPr>
+              <w:t>.1 11</w:t>
+            </w:r>
+          </w:p>
+        </w:tc>
+        <w:tc>
+          <w:tcPr>
+            <w:tcW w:w="3588" w:type="dxa"/>
+          </w:tcPr>
+          <w:p>
+            <w:r>
+              <w:t xml:space="preserve">EL1, FI1, FT1, FRT1, FC1, FP1, VP1, FQ1, EA1, OA1, FDU1, </w:t>
+            </w:r>
+            <w:r>
+              <w:t>VDU2</w:t>
+            </w:r>
+          </w:p>
+        </w:tc>
+        <w:tc>
+          <w:tcPr>
+            <w:tcW w:w="3210" w:type="dxa"/>
+          </w:tcPr>
+          <w:p>
+            <w:pPr>
+              <w:rPr>
+                <w:rFonts w:asciiTheme="majorHAnsi" w:hAnsiTheme="majorHAnsi" w:cstheme="majorHAnsi"/>
+              </w:rPr>
+            </w:pPr>
+            <w:r>
+              <w:rPr>
+                <w:rFonts w:asciiTheme="majorHAnsi" w:hAnsiTheme="majorHAnsi" w:cstheme="majorHAnsi"/>
+              </w:rPr>
+              <w:t>Negativo</w:t>
+            </w:r>
+          </w:p>
+        </w:tc>
+      </w:tr>
+      <w:tr>
+        <w:tc>
+          <w:tcPr>
+            <w:tcW w:w="2830" w:type="dxa"/>
+          </w:tcPr>
+          <w:p>
+            <w:pPr>
+              <w:rPr>
+                <w:rFonts w:asciiTheme="majorHAnsi" w:hAnsiTheme="majorHAnsi" w:cstheme="majorHAnsi"/>
+                <w:b/>
+              </w:rPr>
+            </w:pPr>
+            <w:r>
+              <w:rPr>
+                <w:rFonts w:asciiTheme="majorHAnsi" w:hAnsiTheme="majorHAnsi" w:cstheme="majorHAnsi"/>
+                <w:b/>
+              </w:rPr>
+              <w:t>TC 4.1 12</w:t>
+            </w:r>
+          </w:p>
+        </w:tc>
+        <w:tc>
+          <w:tcPr>
+            <w:tcW w:w="3588" w:type="dxa"/>
+          </w:tcPr>
+          <w:p>
+            <w:r>
+              <w:t>EL1, FI1, FT1, FRT1, FC1, FP1, VP1, FQ1, EA1, OA1, FDU1, VDU1</w:t>
+            </w:r>
+            <w:r>
+              <w:t>, FCE2</w:t>
+            </w:r>
+          </w:p>
+        </w:tc>
+        <w:tc>
+          <w:tcPr>
+            <w:tcW w:w="3210" w:type="dxa"/>
+          </w:tcPr>
+          <w:p>
+            <w:pPr>
+              <w:rPr>
+                <w:rFonts w:asciiTheme="majorHAnsi" w:hAnsiTheme="majorHAnsi" w:cstheme="majorHAnsi"/>
+              </w:rPr>
+            </w:pPr>
+            <w:r>
+              <w:rPr>
+                <w:rFonts w:asciiTheme="majorHAnsi" w:hAnsiTheme="majorHAnsi" w:cstheme="majorHAnsi"/>
+              </w:rPr>
+              <w:t>Negativo</w:t>
+            </w:r>
+          </w:p>
+        </w:tc>
+      </w:tr>
+      <w:tr>
+        <w:tc>
+          <w:tcPr>
+            <w:tcW w:w="2830" w:type="dxa"/>
+          </w:tcPr>
+          <w:p>
+            <w:pPr>
+              <w:rPr>
+                <w:rFonts w:asciiTheme="majorHAnsi" w:hAnsiTheme="majorHAnsi" w:cstheme="majorHAnsi"/>
+                <w:b/>
+              </w:rPr>
+            </w:pPr>
+            <w:r>
+              <w:rPr>
+                <w:rFonts w:asciiTheme="majorHAnsi" w:hAnsiTheme="majorHAnsi" w:cstheme="majorHAnsi"/>
+                <w:b/>
+              </w:rPr>
+              <w:t>TC 4.1 13</w:t>
+            </w:r>
+          </w:p>
+        </w:tc>
+        <w:tc>
+          <w:tcPr>
+            <w:tcW w:w="3588" w:type="dxa"/>
+          </w:tcPr>
+          <w:p>
+            <w:r>
+              <w:t>EL1, FI1, FT1, FRT1, FC1, FP1, VP1, FQ1, EA1, OA1, FDU1, VDU1, FCE</w:t>
+            </w:r>
+            <w:r>
+              <w:t>1</w:t>
+            </w:r>
+          </w:p>
+        </w:tc>
+        <w:tc>
+          <w:tcPr>
+            <w:tcW w:w="3210" w:type="dxa"/>
+          </w:tcPr>
+          <w:p>
+            <w:pPr>
+              <w:rPr>
+                <w:rFonts w:asciiTheme="majorHAnsi" w:hAnsiTheme="majorHAnsi" w:cstheme="majorHAnsi"/>
+              </w:rPr>
+            </w:pPr>
+            <w:r>
+              <w:rPr>
+                <w:rFonts w:asciiTheme="majorHAnsi" w:hAnsiTheme="majorHAnsi" w:cstheme="majorHAnsi"/>
+              </w:rPr>
               <w:t>Positivo</w:t>
             </w:r>
+            <w:bookmarkStart w:id="32" w:name="_GoBack"/>
+            <w:bookmarkEnd w:id="32"/>
           </w:p>
         </w:tc>
       </w:tr>
     </w:tbl>
-    <w:p/>
     <w:p>
       <w:pPr>
         <w:pStyle w:val="Titolo3"/>
-      </w:pPr>
-      <w:bookmarkStart w:id="34" w:name="_Toc196272"/>
-      <w:r>
-        <w:t xml:space="preserve">Ricercare un account tramite </w:t>
-      </w:r>
-      <w:proofErr w:type="gramStart"/>
-      <w:r>
-        <w:t>email</w:t>
-      </w:r>
-      <w:bookmarkEnd w:id="34"/>
-      <w:proofErr w:type="gramEnd"/>
+        <w:numPr>
+          <w:ilvl w:val="0"/>
+          <w:numId w:val="0"/>
+        </w:numPr>
+      </w:pPr>
+    </w:p>
+    <w:p>
+      <w:pPr>
+        <w:pStyle w:val="Titolo3"/>
+      </w:pPr>
+      <w:bookmarkStart w:id="33" w:name="_Toc196270"/>
+      <w:r>
+        <w:t>Elimina Libro</w:t>
+      </w:r>
+      <w:bookmarkEnd w:id="33"/>
     </w:p>
     <w:tbl>
       <w:tblPr>
@@ -16388,11 +15718,11 @@
             <w:r>
               <w:t xml:space="preserve"> </w:t>
             </w:r>
-            <w:proofErr w:type="gramStart"/>
-            <w:r>
-              <w:t>email</w:t>
-            </w:r>
-            <w:proofErr w:type="gramEnd"/>
+            <w:proofErr w:type="spellStart"/>
+            <w:r>
+              <w:t>isbn</w:t>
+            </w:r>
+            <w:proofErr w:type="spellEnd"/>
           </w:p>
         </w:tc>
       </w:tr>
@@ -16403,7 +15733,7 @@
           </w:tcPr>
           <w:p>
             <w:r>
-              <w:t>Formato [FE]</w:t>
+              <w:t>Formato [FI]</w:t>
             </w:r>
           </w:p>
         </w:tc>
@@ -16422,11 +15752,14 @@
             <w:r>
               <w:t xml:space="preserve">Rispetta il formato </w:t>
             </w:r>
-            <w:proofErr w:type="spellStart"/>
-            <w:r>
-              <w:t>indirizzo@dominio</w:t>
-            </w:r>
-            <w:proofErr w:type="spellEnd"/>
+            <w:proofErr w:type="gramStart"/>
+            <w:r>
+              <w:t>^[</w:t>
+            </w:r>
+            <w:proofErr w:type="gramEnd"/>
+            <w:r>
+              <w:t>0-9]{13}+$</w:t>
+            </w:r>
           </w:p>
           <w:p>
             <w:pPr>
@@ -16457,10 +15790,7 @@
           </w:tcPr>
           <w:p>
             <w:r>
-              <w:t>Corrispondenza</w:t>
-            </w:r>
-            <w:r>
-              <w:t xml:space="preserve"> [CE]</w:t>
+              <w:t>Corrispondenza [CI]</w:t>
             </w:r>
           </w:p>
         </w:tc>
@@ -16476,8 +15806,16 @@
                 <w:numId w:val="22"/>
               </w:numPr>
             </w:pPr>
-            <w:r>
-              <w:t>Una corrispondenza</w:t>
+            <w:proofErr w:type="spellStart"/>
+            <w:r>
+              <w:t>Isbn</w:t>
+            </w:r>
+            <w:proofErr w:type="spellEnd"/>
+            <w:r>
+              <w:t xml:space="preserve"> presente nel </w:t>
+            </w:r>
+            <w:r>
+              <w:t>database</w:t>
             </w:r>
           </w:p>
           <w:p>
@@ -16488,8 +15826,437 @@
                 <w:numId w:val="22"/>
               </w:numPr>
             </w:pPr>
-            <w:r>
-              <w:t>Nessuna corrispondenza [</w:t>
+            <w:proofErr w:type="spellStart"/>
+            <w:r>
+              <w:t>Isbn</w:t>
+            </w:r>
+            <w:proofErr w:type="spellEnd"/>
+            <w:r>
+              <w:t xml:space="preserve"> non presente [</w:t>
+            </w:r>
+            <w:proofErr w:type="spellStart"/>
+            <w:r>
+              <w:t>error</w:t>
+            </w:r>
+            <w:proofErr w:type="spellEnd"/>
+            <w:r>
+              <w:t>]</w:t>
+            </w:r>
+          </w:p>
+        </w:tc>
+      </w:tr>
+    </w:tbl>
+    <w:p>
+      <w:pPr>
+        <w:rPr>
+          <w:rFonts w:asciiTheme="majorHAnsi" w:hAnsiTheme="majorHAnsi" w:cstheme="majorHAnsi"/>
+        </w:rPr>
+      </w:pPr>
+    </w:p>
+    <w:tbl>
+      <w:tblPr>
+        <w:tblStyle w:val="Grigliatabella"/>
+        <w:tblW w:w="0" w:type="auto"/>
+        <w:tblLook w:val="04A0" w:firstRow="1" w:lastRow="0" w:firstColumn="1" w:lastColumn="0" w:noHBand="0" w:noVBand="1"/>
+      </w:tblPr>
+      <w:tblGrid>
+        <w:gridCol w:w="2830"/>
+        <w:gridCol w:w="3588"/>
+        <w:gridCol w:w="3210"/>
+      </w:tblGrid>
+      <w:tr>
+        <w:tc>
+          <w:tcPr>
+            <w:tcW w:w="2830" w:type="dxa"/>
+          </w:tcPr>
+          <w:p>
+            <w:pPr>
+              <w:rPr>
+                <w:rFonts w:asciiTheme="majorHAnsi" w:hAnsiTheme="majorHAnsi" w:cstheme="majorHAnsi"/>
+                <w:b/>
+              </w:rPr>
+            </w:pPr>
+            <w:r>
+              <w:rPr>
+                <w:rFonts w:asciiTheme="majorHAnsi" w:hAnsiTheme="majorHAnsi" w:cstheme="majorHAnsi"/>
+                <w:b/>
+              </w:rPr>
+              <w:t>Codice</w:t>
+            </w:r>
+          </w:p>
+        </w:tc>
+        <w:tc>
+          <w:tcPr>
+            <w:tcW w:w="3588" w:type="dxa"/>
+          </w:tcPr>
+          <w:p>
+            <w:pPr>
+              <w:rPr>
+                <w:rFonts w:asciiTheme="majorHAnsi" w:hAnsiTheme="majorHAnsi" w:cstheme="majorHAnsi"/>
+                <w:b/>
+              </w:rPr>
+            </w:pPr>
+            <w:r>
+              <w:rPr>
+                <w:rFonts w:asciiTheme="majorHAnsi" w:hAnsiTheme="majorHAnsi" w:cstheme="majorHAnsi"/>
+                <w:b/>
+              </w:rPr>
+              <w:t>Combinazione</w:t>
+            </w:r>
+          </w:p>
+        </w:tc>
+        <w:tc>
+          <w:tcPr>
+            <w:tcW w:w="3210" w:type="dxa"/>
+          </w:tcPr>
+          <w:p>
+            <w:pPr>
+              <w:rPr>
+                <w:rFonts w:asciiTheme="majorHAnsi" w:hAnsiTheme="majorHAnsi" w:cstheme="majorHAnsi"/>
+                <w:b/>
+              </w:rPr>
+            </w:pPr>
+            <w:r>
+              <w:rPr>
+                <w:rFonts w:asciiTheme="majorHAnsi" w:hAnsiTheme="majorHAnsi" w:cstheme="majorHAnsi"/>
+                <w:b/>
+              </w:rPr>
+              <w:t>Esito</w:t>
+            </w:r>
+          </w:p>
+        </w:tc>
+      </w:tr>
+      <w:tr>
+        <w:tc>
+          <w:tcPr>
+            <w:tcW w:w="2830" w:type="dxa"/>
+          </w:tcPr>
+          <w:p>
+            <w:pPr>
+              <w:rPr>
+                <w:rFonts w:asciiTheme="majorHAnsi" w:hAnsiTheme="majorHAnsi" w:cstheme="majorHAnsi"/>
+                <w:b/>
+              </w:rPr>
+            </w:pPr>
+            <w:r>
+              <w:rPr>
+                <w:rFonts w:asciiTheme="majorHAnsi" w:hAnsiTheme="majorHAnsi" w:cstheme="majorHAnsi"/>
+                <w:b/>
+              </w:rPr>
+              <w:t xml:space="preserve">TC </w:t>
+            </w:r>
+            <w:r>
+              <w:rPr>
+                <w:rFonts w:asciiTheme="majorHAnsi" w:hAnsiTheme="majorHAnsi" w:cstheme="majorHAnsi"/>
+                <w:b/>
+              </w:rPr>
+              <w:t>4</w:t>
+            </w:r>
+            <w:r>
+              <w:rPr>
+                <w:rFonts w:asciiTheme="majorHAnsi" w:hAnsiTheme="majorHAnsi" w:cstheme="majorHAnsi"/>
+                <w:b/>
+              </w:rPr>
+              <w:t>.</w:t>
+            </w:r>
+            <w:r>
+              <w:rPr>
+                <w:rFonts w:asciiTheme="majorHAnsi" w:hAnsiTheme="majorHAnsi" w:cstheme="majorHAnsi"/>
+                <w:b/>
+              </w:rPr>
+              <w:t>2</w:t>
+            </w:r>
+            <w:r>
+              <w:rPr>
+                <w:rFonts w:asciiTheme="majorHAnsi" w:hAnsiTheme="majorHAnsi" w:cstheme="majorHAnsi"/>
+                <w:b/>
+              </w:rPr>
+              <w:t xml:space="preserve"> 1</w:t>
+            </w:r>
+          </w:p>
+        </w:tc>
+        <w:tc>
+          <w:tcPr>
+            <w:tcW w:w="3588" w:type="dxa"/>
+          </w:tcPr>
+          <w:p>
+            <w:r>
+              <w:t>FI2</w:t>
+            </w:r>
+          </w:p>
+        </w:tc>
+        <w:tc>
+          <w:tcPr>
+            <w:tcW w:w="3210" w:type="dxa"/>
+          </w:tcPr>
+          <w:p>
+            <w:pPr>
+              <w:rPr>
+                <w:rFonts w:asciiTheme="majorHAnsi" w:hAnsiTheme="majorHAnsi" w:cstheme="majorHAnsi"/>
+              </w:rPr>
+            </w:pPr>
+            <w:r>
+              <w:rPr>
+                <w:rFonts w:asciiTheme="majorHAnsi" w:hAnsiTheme="majorHAnsi" w:cstheme="majorHAnsi"/>
+              </w:rPr>
+              <w:t>Negativo</w:t>
+            </w:r>
+          </w:p>
+        </w:tc>
+      </w:tr>
+      <w:tr>
+        <w:tc>
+          <w:tcPr>
+            <w:tcW w:w="2830" w:type="dxa"/>
+          </w:tcPr>
+          <w:p>
+            <w:pPr>
+              <w:rPr>
+                <w:rFonts w:asciiTheme="majorHAnsi" w:hAnsiTheme="majorHAnsi" w:cstheme="majorHAnsi"/>
+                <w:b/>
+              </w:rPr>
+            </w:pPr>
+            <w:r>
+              <w:rPr>
+                <w:rFonts w:asciiTheme="majorHAnsi" w:hAnsiTheme="majorHAnsi" w:cstheme="majorHAnsi"/>
+                <w:b/>
+              </w:rPr>
+              <w:t>TC 4.2 2</w:t>
+            </w:r>
+          </w:p>
+        </w:tc>
+        <w:tc>
+          <w:tcPr>
+            <w:tcW w:w="3588" w:type="dxa"/>
+          </w:tcPr>
+          <w:p>
+            <w:r>
+              <w:t>FI1, CI2</w:t>
+            </w:r>
+          </w:p>
+        </w:tc>
+        <w:tc>
+          <w:tcPr>
+            <w:tcW w:w="3210" w:type="dxa"/>
+          </w:tcPr>
+          <w:p>
+            <w:pPr>
+              <w:rPr>
+                <w:rFonts w:asciiTheme="majorHAnsi" w:hAnsiTheme="majorHAnsi" w:cstheme="majorHAnsi"/>
+              </w:rPr>
+            </w:pPr>
+            <w:r>
+              <w:rPr>
+                <w:rFonts w:asciiTheme="majorHAnsi" w:hAnsiTheme="majorHAnsi" w:cstheme="majorHAnsi"/>
+              </w:rPr>
+              <w:t>Negativo</w:t>
+            </w:r>
+          </w:p>
+        </w:tc>
+      </w:tr>
+      <w:tr>
+        <w:tc>
+          <w:tcPr>
+            <w:tcW w:w="2830" w:type="dxa"/>
+          </w:tcPr>
+          <w:p>
+            <w:pPr>
+              <w:rPr>
+                <w:rFonts w:asciiTheme="majorHAnsi" w:hAnsiTheme="majorHAnsi" w:cstheme="majorHAnsi"/>
+                <w:b/>
+              </w:rPr>
+            </w:pPr>
+            <w:r>
+              <w:rPr>
+                <w:rFonts w:asciiTheme="majorHAnsi" w:hAnsiTheme="majorHAnsi" w:cstheme="majorHAnsi"/>
+                <w:b/>
+              </w:rPr>
+              <w:t>TC 4.2 3</w:t>
+            </w:r>
+          </w:p>
+        </w:tc>
+        <w:tc>
+          <w:tcPr>
+            <w:tcW w:w="3588" w:type="dxa"/>
+          </w:tcPr>
+          <w:p>
+            <w:r>
+              <w:t>FI1, CI1</w:t>
+            </w:r>
+          </w:p>
+        </w:tc>
+        <w:tc>
+          <w:tcPr>
+            <w:tcW w:w="3210" w:type="dxa"/>
+          </w:tcPr>
+          <w:p>
+            <w:pPr>
+              <w:rPr>
+                <w:rFonts w:asciiTheme="majorHAnsi" w:hAnsiTheme="majorHAnsi" w:cstheme="majorHAnsi"/>
+              </w:rPr>
+            </w:pPr>
+            <w:r>
+              <w:rPr>
+                <w:rFonts w:asciiTheme="majorHAnsi" w:hAnsiTheme="majorHAnsi" w:cstheme="majorHAnsi"/>
+              </w:rPr>
+              <w:t>Positivo</w:t>
+            </w:r>
+          </w:p>
+        </w:tc>
+      </w:tr>
+    </w:tbl>
+    <w:p/>
+    <w:p>
+      <w:pPr>
+        <w:pStyle w:val="Titolo3"/>
+      </w:pPr>
+      <w:bookmarkStart w:id="34" w:name="_Toc196271"/>
+      <w:r>
+        <w:t>Elimina Recensione</w:t>
+      </w:r>
+      <w:bookmarkEnd w:id="34"/>
+    </w:p>
+    <w:tbl>
+      <w:tblPr>
+        <w:tblStyle w:val="Grigliatabella"/>
+        <w:tblW w:w="0" w:type="auto"/>
+        <w:tblLook w:val="04A0" w:firstRow="1" w:lastRow="0" w:firstColumn="1" w:lastColumn="0" w:noHBand="0" w:noVBand="1"/>
+      </w:tblPr>
+      <w:tblGrid>
+        <w:gridCol w:w="2830"/>
+        <w:gridCol w:w="6798"/>
+      </w:tblGrid>
+      <w:tr>
+        <w:trPr>
+          <w:trHeight w:val="404"/>
+        </w:trPr>
+        <w:tc>
+          <w:tcPr>
+            <w:tcW w:w="9628" w:type="dxa"/>
+            <w:gridSpan w:val="2"/>
+          </w:tcPr>
+          <w:p>
+            <w:r>
+              <w:rPr>
+                <w:b/>
+              </w:rPr>
+              <w:t>Parametro:</w:t>
+            </w:r>
+            <w:r>
+              <w:t xml:space="preserve"> </w:t>
+            </w:r>
+            <w:proofErr w:type="spellStart"/>
+            <w:r>
+              <w:t>idRecensione</w:t>
+            </w:r>
+            <w:proofErr w:type="spellEnd"/>
+          </w:p>
+        </w:tc>
+      </w:tr>
+      <w:tr>
+        <w:tc>
+          <w:tcPr>
+            <w:tcW w:w="2830" w:type="dxa"/>
+          </w:tcPr>
+          <w:p>
+            <w:r>
+              <w:t>Formato [FIR]</w:t>
+            </w:r>
+          </w:p>
+        </w:tc>
+        <w:tc>
+          <w:tcPr>
+            <w:tcW w:w="6798" w:type="dxa"/>
+          </w:tcPr>
+          <w:p>
+            <w:pPr>
+              <w:pStyle w:val="Paragrafoelenco"/>
+              <w:numPr>
+                <w:ilvl w:val="0"/>
+                <w:numId w:val="22"/>
+              </w:numPr>
+            </w:pPr>
+            <w:r>
+              <w:t xml:space="preserve">Rispetta il formato </w:t>
+            </w:r>
+            <w:proofErr w:type="gramStart"/>
+            <w:r>
+              <w:t>^[</w:t>
+            </w:r>
+            <w:proofErr w:type="gramEnd"/>
+            <w:r>
+              <w:t>0-9]+$</w:t>
+            </w:r>
+          </w:p>
+          <w:p>
+            <w:pPr>
+              <w:pStyle w:val="Paragrafoelenco"/>
+              <w:numPr>
+                <w:ilvl w:val="0"/>
+                <w:numId w:val="22"/>
+              </w:numPr>
+            </w:pPr>
+            <w:r>
+              <w:t>Non rispetta il formato [</w:t>
+            </w:r>
+            <w:proofErr w:type="spellStart"/>
+            <w:r>
+              <w:t>error</w:t>
+            </w:r>
+            <w:proofErr w:type="spellEnd"/>
+            <w:r>
+              <w:t>]</w:t>
+            </w:r>
+          </w:p>
+        </w:tc>
+      </w:tr>
+      <w:tr>
+        <w:tc>
+          <w:tcPr>
+            <w:tcW w:w="2830" w:type="dxa"/>
+          </w:tcPr>
+          <w:p>
+            <w:r>
+              <w:t>Corrispondenza [CIR]</w:t>
+            </w:r>
+          </w:p>
+        </w:tc>
+        <w:tc>
+          <w:tcPr>
+            <w:tcW w:w="6798" w:type="dxa"/>
+          </w:tcPr>
+          <w:p>
+            <w:pPr>
+              <w:pStyle w:val="Paragrafoelenco"/>
+              <w:numPr>
+                <w:ilvl w:val="0"/>
+                <w:numId w:val="22"/>
+              </w:numPr>
+            </w:pPr>
+            <w:proofErr w:type="spellStart"/>
+            <w:r>
+              <w:t>idRecensione</w:t>
+            </w:r>
+            <w:proofErr w:type="spellEnd"/>
+            <w:r>
+              <w:t xml:space="preserve"> presente nel carrello</w:t>
+            </w:r>
+          </w:p>
+          <w:p>
+            <w:pPr>
+              <w:pStyle w:val="Paragrafoelenco"/>
+              <w:numPr>
+                <w:ilvl w:val="0"/>
+                <w:numId w:val="22"/>
+              </w:numPr>
+            </w:pPr>
+            <w:proofErr w:type="spellStart"/>
+            <w:r>
+              <w:t>idRecensione</w:t>
+            </w:r>
+            <w:proofErr w:type="spellEnd"/>
+            <w:r>
+              <w:t xml:space="preserve"> non presente [</w:t>
             </w:r>
             <w:proofErr w:type="spellStart"/>
             <w:r>
@@ -16594,21 +16361,7 @@
                 <w:rFonts w:asciiTheme="majorHAnsi" w:hAnsiTheme="majorHAnsi" w:cstheme="majorHAnsi"/>
                 <w:b/>
               </w:rPr>
-              <w:t>TC 4.</w:t>
-            </w:r>
-            <w:r>
-              <w:rPr>
-                <w:rFonts w:asciiTheme="majorHAnsi" w:hAnsiTheme="majorHAnsi" w:cstheme="majorHAnsi"/>
-                <w:b/>
-              </w:rPr>
-              <w:t>4</w:t>
-            </w:r>
-            <w:r>
-              <w:rPr>
-                <w:rFonts w:asciiTheme="majorHAnsi" w:hAnsiTheme="majorHAnsi" w:cstheme="majorHAnsi"/>
-                <w:b/>
-              </w:rPr>
-              <w:t xml:space="preserve"> 1</w:t>
+              <w:t>TC 4.3 1</w:t>
             </w:r>
           </w:p>
         </w:tc>
@@ -16618,7 +16371,7 @@
           </w:tcPr>
           <w:p>
             <w:r>
-              <w:t>FE2</w:t>
+              <w:t>FIR2</w:t>
             </w:r>
           </w:p>
         </w:tc>
@@ -16658,7 +16411,7 @@
                 <w:rFonts w:asciiTheme="majorHAnsi" w:hAnsiTheme="majorHAnsi" w:cstheme="majorHAnsi"/>
                 <w:b/>
               </w:rPr>
-              <w:t>TC 4.4 2</w:t>
+              <w:t>TC 4.3 2</w:t>
             </w:r>
           </w:p>
         </w:tc>
@@ -16668,10 +16421,7 @@
           </w:tcPr>
           <w:p>
             <w:r>
-              <w:t>FE1</w:t>
-            </w:r>
-            <w:r>
-              <w:t>, CE2</w:t>
+              <w:t>FIR1, CIR2</w:t>
             </w:r>
           </w:p>
         </w:tc>
@@ -16711,7 +16461,7 @@
                 <w:rFonts w:asciiTheme="majorHAnsi" w:hAnsiTheme="majorHAnsi" w:cstheme="majorHAnsi"/>
                 <w:b/>
               </w:rPr>
-              <w:t>TC 4.4 3</w:t>
+              <w:t>TC 4.3 3</w:t>
             </w:r>
           </w:p>
         </w:tc>
@@ -16721,7 +16471,7 @@
           </w:tcPr>
           <w:p>
             <w:r>
-              <w:t>FE1, CE1</w:t>
+              <w:t>FIR1, CIR1</w:t>
             </w:r>
           </w:p>
         </w:tc>
@@ -16745,20 +16495,21 @@
         </w:tc>
       </w:tr>
     </w:tbl>
+    <w:p/>
     <w:p>
-      <w:r>
-        <w:tab/>
-      </w:r>
-    </w:p>
-    <w:p>
       <w:pPr>
         <w:pStyle w:val="Titolo3"/>
       </w:pPr>
-      <w:bookmarkStart w:id="35" w:name="_Toc196273"/>
-      <w:r>
-        <w:t>Cambiare tipo di un account</w:t>
+      <w:bookmarkStart w:id="35" w:name="_Toc196272"/>
+      <w:r>
+        <w:t xml:space="preserve">Ricercare un account tramite </w:t>
+      </w:r>
+      <w:proofErr w:type="gramStart"/>
+      <w:r>
+        <w:t>email</w:t>
       </w:r>
       <w:bookmarkEnd w:id="35"/>
+      <w:proofErr w:type="gramEnd"/>
     </w:p>
     <w:tbl>
       <w:tblPr>
@@ -16804,7 +16555,6 @@
           </w:tcPr>
           <w:p>
             <w:r>
-              <w:lastRenderedPageBreak/>
               <w:t>Formato [FE]</w:t>
             </w:r>
           </w:p>
@@ -16862,10 +16612,7 @@
               <w:t>Corrispondenza</w:t>
             </w:r>
             <w:r>
-              <w:t xml:space="preserve"> </w:t>
-            </w:r>
-            <w:r>
-              <w:t>[CE]</w:t>
+              <w:t xml:space="preserve"> [CE]</w:t>
             </w:r>
           </w:p>
         </w:tc>
@@ -16903,130 +16650,6 @@
             <w:proofErr w:type="spellEnd"/>
             <w:r>
               <w:t>]</w:t>
-            </w:r>
-          </w:p>
-        </w:tc>
-      </w:tr>
-    </w:tbl>
-    <w:p/>
-    <w:tbl>
-      <w:tblPr>
-        <w:tblStyle w:val="Grigliatabella"/>
-        <w:tblW w:w="0" w:type="auto"/>
-        <w:tblLook w:val="04A0" w:firstRow="1" w:lastRow="0" w:firstColumn="1" w:lastColumn="0" w:noHBand="0" w:noVBand="1"/>
-      </w:tblPr>
-      <w:tblGrid>
-        <w:gridCol w:w="2830"/>
-        <w:gridCol w:w="6798"/>
-      </w:tblGrid>
-      <w:tr>
-        <w:trPr>
-          <w:trHeight w:val="404"/>
-        </w:trPr>
-        <w:tc>
-          <w:tcPr>
-            <w:tcW w:w="9628" w:type="dxa"/>
-            <w:gridSpan w:val="2"/>
-          </w:tcPr>
-          <w:p>
-            <w:r>
-              <w:rPr>
-                <w:b/>
-              </w:rPr>
-              <w:t>Parametro:</w:t>
-            </w:r>
-            <w:r>
-              <w:rPr>
-                <w:b/>
-              </w:rPr>
-              <w:t xml:space="preserve"> </w:t>
-            </w:r>
-            <w:r>
-              <w:t>tipo</w:t>
-            </w:r>
-          </w:p>
-        </w:tc>
-      </w:tr>
-      <w:tr>
-        <w:tc>
-          <w:tcPr>
-            <w:tcW w:w="2830" w:type="dxa"/>
-          </w:tcPr>
-          <w:p>
-            <w:r>
-              <w:t>Formato [F</w:t>
-            </w:r>
-            <w:r>
-              <w:t>T</w:t>
-            </w:r>
-            <w:r>
-              <w:t>]</w:t>
-            </w:r>
-          </w:p>
-        </w:tc>
-        <w:tc>
-          <w:tcPr>
-            <w:tcW w:w="6798" w:type="dxa"/>
-          </w:tcPr>
-          <w:p>
-            <w:pPr>
-              <w:pStyle w:val="Paragrafoelenco"/>
-              <w:numPr>
-                <w:ilvl w:val="0"/>
-                <w:numId w:val="22"/>
-              </w:numPr>
-            </w:pPr>
-            <w:r>
-              <w:t xml:space="preserve">Il </w:t>
-            </w:r>
-            <w:proofErr w:type="spellStart"/>
-            <w:proofErr w:type="gramStart"/>
-            <w:r>
-              <w:t>tipo.equals</w:t>
-            </w:r>
-            <w:proofErr w:type="spellEnd"/>
-            <w:proofErr w:type="gramEnd"/>
-            <w:r>
-              <w:t>(“</w:t>
-            </w:r>
-            <w:r>
-              <w:t xml:space="preserve">Amministratore”) o </w:t>
-            </w:r>
-            <w:proofErr w:type="spellStart"/>
-            <w:r>
-              <w:t>tipo.equals</w:t>
-            </w:r>
-            <w:proofErr w:type="spellEnd"/>
-            <w:r>
-              <w:t>(“</w:t>
-            </w:r>
-            <w:proofErr w:type="spellStart"/>
-            <w:r>
-              <w:t>AmministratoreOrdini</w:t>
-            </w:r>
-            <w:proofErr w:type="spellEnd"/>
-            <w:r>
-              <w:t xml:space="preserve">”) o </w:t>
-            </w:r>
-            <w:proofErr w:type="spellStart"/>
-            <w:r>
-              <w:t>tipo.equals</w:t>
-            </w:r>
-            <w:proofErr w:type="spellEnd"/>
-            <w:r>
-              <w:t>(“Cliente”)</w:t>
-            </w:r>
-          </w:p>
-          <w:p>
-            <w:pPr>
-              <w:pStyle w:val="Paragrafoelenco"/>
-              <w:numPr>
-                <w:ilvl w:val="0"/>
-                <w:numId w:val="22"/>
-              </w:numPr>
-            </w:pPr>
-            <w:r>
-              <w:t>Il tipo non è tra i tipi consentiti</w:t>
             </w:r>
           </w:p>
         </w:tc>
@@ -17061,6 +16684,7 @@
                 <w:rFonts w:asciiTheme="majorHAnsi" w:hAnsiTheme="majorHAnsi" w:cstheme="majorHAnsi"/>
                 <w:b/>
               </w:rPr>
+              <w:lastRenderedPageBreak/>
               <w:t>Codice</w:t>
             </w:r>
           </w:p>
@@ -17123,7 +16747,21 @@
                 <w:rFonts w:asciiTheme="majorHAnsi" w:hAnsiTheme="majorHAnsi" w:cstheme="majorHAnsi"/>
                 <w:b/>
               </w:rPr>
-              <w:t>TC 4.5 1</w:t>
+              <w:t>TC 4.</w:t>
+            </w:r>
+            <w:r>
+              <w:rPr>
+                <w:rFonts w:asciiTheme="majorHAnsi" w:hAnsiTheme="majorHAnsi" w:cstheme="majorHAnsi"/>
+                <w:b/>
+              </w:rPr>
+              <w:t>4</w:t>
+            </w:r>
+            <w:r>
+              <w:rPr>
+                <w:rFonts w:asciiTheme="majorHAnsi" w:hAnsiTheme="majorHAnsi" w:cstheme="majorHAnsi"/>
+                <w:b/>
+              </w:rPr>
+              <w:t xml:space="preserve"> 1</w:t>
             </w:r>
           </w:p>
         </w:tc>
@@ -17173,7 +16811,7 @@
                 <w:rFonts w:asciiTheme="majorHAnsi" w:hAnsiTheme="majorHAnsi" w:cstheme="majorHAnsi"/>
                 <w:b/>
               </w:rPr>
-              <w:t>TC 4.5 2</w:t>
+              <w:t>TC 4.4 2</w:t>
             </w:r>
           </w:p>
         </w:tc>
@@ -17183,7 +16821,10 @@
           </w:tcPr>
           <w:p>
             <w:r>
-              <w:t>FE1, CE2</w:t>
+              <w:t>FE1</w:t>
+            </w:r>
+            <w:r>
+              <w:t>, CE2</w:t>
             </w:r>
           </w:p>
         </w:tc>
@@ -17223,7 +16864,7 @@
                 <w:rFonts w:asciiTheme="majorHAnsi" w:hAnsiTheme="majorHAnsi" w:cstheme="majorHAnsi"/>
                 <w:b/>
               </w:rPr>
-              <w:t>TC 4.5 3</w:t>
+              <w:t>TC 4.4 3</w:t>
             </w:r>
           </w:p>
         </w:tc>
@@ -17233,7 +16874,7 @@
           </w:tcPr>
           <w:p>
             <w:r>
-              <w:t>FE1, CE1, FT2</w:t>
+              <w:t>FE1, CE1</w:t>
             </w:r>
           </w:p>
         </w:tc>
@@ -17251,70 +16892,24 @@
               <w:rPr>
                 <w:rFonts w:asciiTheme="majorHAnsi" w:hAnsiTheme="majorHAnsi" w:cstheme="majorHAnsi"/>
               </w:rPr>
-              <w:t>Negativo</w:t>
-            </w:r>
-          </w:p>
-        </w:tc>
-      </w:tr>
-      <w:tr>
-        <w:tc>
-          <w:tcPr>
-            <w:tcW w:w="2830" w:type="dxa"/>
-          </w:tcPr>
-          <w:p>
-            <w:pPr>
-              <w:rPr>
-                <w:rFonts w:asciiTheme="majorHAnsi" w:hAnsiTheme="majorHAnsi" w:cstheme="majorHAnsi"/>
-                <w:b/>
-              </w:rPr>
-            </w:pPr>
-            <w:r>
-              <w:rPr>
-                <w:rFonts w:asciiTheme="majorHAnsi" w:hAnsiTheme="majorHAnsi" w:cstheme="majorHAnsi"/>
-                <w:b/>
-              </w:rPr>
-              <w:t>TC 4.5 4</w:t>
-            </w:r>
-          </w:p>
-        </w:tc>
-        <w:tc>
-          <w:tcPr>
-            <w:tcW w:w="3588" w:type="dxa"/>
-          </w:tcPr>
-          <w:p>
-            <w:r>
-              <w:t>FE1, CE1, FT1</w:t>
-            </w:r>
-          </w:p>
-        </w:tc>
-        <w:tc>
-          <w:tcPr>
-            <w:tcW w:w="3210" w:type="dxa"/>
-          </w:tcPr>
-          <w:p>
-            <w:pPr>
-              <w:rPr>
-                <w:rFonts w:asciiTheme="majorHAnsi" w:hAnsiTheme="majorHAnsi" w:cstheme="majorHAnsi"/>
-              </w:rPr>
-            </w:pPr>
-            <w:r>
-              <w:rPr>
-                <w:rFonts w:asciiTheme="majorHAnsi" w:hAnsiTheme="majorHAnsi" w:cstheme="majorHAnsi"/>
-              </w:rPr>
               <w:t>Positivo</w:t>
             </w:r>
           </w:p>
         </w:tc>
       </w:tr>
     </w:tbl>
-    <w:p/>
     <w:p>
+      <w:r>
+        <w:tab/>
+      </w:r>
+    </w:p>
+    <w:p>
       <w:pPr>
         <w:pStyle w:val="Titolo3"/>
       </w:pPr>
-      <w:bookmarkStart w:id="36" w:name="_Toc196274"/>
-      <w:r>
-        <w:t>Elimina Utente</w:t>
+      <w:bookmarkStart w:id="36" w:name="_Toc196273"/>
+      <w:r>
+        <w:t>Cambiare tipo di un account</w:t>
       </w:r>
       <w:bookmarkEnd w:id="36"/>
     </w:p>
@@ -17416,7 +17011,13 @@
           </w:tcPr>
           <w:p>
             <w:r>
-              <w:t>Corrispondenza [CE]</w:t>
+              <w:t>Corrispondenza</w:t>
+            </w:r>
+            <w:r>
+              <w:t xml:space="preserve"> </w:t>
+            </w:r>
+            <w:r>
+              <w:t>[CE]</w:t>
             </w:r>
           </w:p>
         </w:tc>
@@ -17459,284 +17060,7 @@
         </w:tc>
       </w:tr>
     </w:tbl>
-    <w:p>
-      <w:pPr>
-        <w:rPr>
-          <w:rFonts w:asciiTheme="majorHAnsi" w:hAnsiTheme="majorHAnsi" w:cstheme="majorHAnsi"/>
-        </w:rPr>
-      </w:pPr>
-    </w:p>
-    <w:tbl>
-      <w:tblPr>
-        <w:tblStyle w:val="Grigliatabella"/>
-        <w:tblW w:w="0" w:type="auto"/>
-        <w:tblLook w:val="04A0" w:firstRow="1" w:lastRow="0" w:firstColumn="1" w:lastColumn="0" w:noHBand="0" w:noVBand="1"/>
-      </w:tblPr>
-      <w:tblGrid>
-        <w:gridCol w:w="2830"/>
-        <w:gridCol w:w="3588"/>
-        <w:gridCol w:w="3210"/>
-      </w:tblGrid>
-      <w:tr>
-        <w:tc>
-          <w:tcPr>
-            <w:tcW w:w="2830" w:type="dxa"/>
-          </w:tcPr>
-          <w:p>
-            <w:pPr>
-              <w:rPr>
-                <w:rFonts w:asciiTheme="majorHAnsi" w:hAnsiTheme="majorHAnsi" w:cstheme="majorHAnsi"/>
-                <w:b/>
-              </w:rPr>
-            </w:pPr>
-            <w:r>
-              <w:rPr>
-                <w:rFonts w:asciiTheme="majorHAnsi" w:hAnsiTheme="majorHAnsi" w:cstheme="majorHAnsi"/>
-                <w:b/>
-              </w:rPr>
-              <w:t>Codice</w:t>
-            </w:r>
-          </w:p>
-        </w:tc>
-        <w:tc>
-          <w:tcPr>
-            <w:tcW w:w="3588" w:type="dxa"/>
-          </w:tcPr>
-          <w:p>
-            <w:pPr>
-              <w:rPr>
-                <w:rFonts w:asciiTheme="majorHAnsi" w:hAnsiTheme="majorHAnsi" w:cstheme="majorHAnsi"/>
-                <w:b/>
-              </w:rPr>
-            </w:pPr>
-            <w:r>
-              <w:rPr>
-                <w:rFonts w:asciiTheme="majorHAnsi" w:hAnsiTheme="majorHAnsi" w:cstheme="majorHAnsi"/>
-                <w:b/>
-              </w:rPr>
-              <w:t>Combinazione</w:t>
-            </w:r>
-          </w:p>
-        </w:tc>
-        <w:tc>
-          <w:tcPr>
-            <w:tcW w:w="3210" w:type="dxa"/>
-          </w:tcPr>
-          <w:p>
-            <w:pPr>
-              <w:rPr>
-                <w:rFonts w:asciiTheme="majorHAnsi" w:hAnsiTheme="majorHAnsi" w:cstheme="majorHAnsi"/>
-                <w:b/>
-              </w:rPr>
-            </w:pPr>
-            <w:r>
-              <w:rPr>
-                <w:rFonts w:asciiTheme="majorHAnsi" w:hAnsiTheme="majorHAnsi" w:cstheme="majorHAnsi"/>
-                <w:b/>
-              </w:rPr>
-              <w:t>Esito</w:t>
-            </w:r>
-          </w:p>
-        </w:tc>
-      </w:tr>
-      <w:tr>
-        <w:tc>
-          <w:tcPr>
-            <w:tcW w:w="2830" w:type="dxa"/>
-          </w:tcPr>
-          <w:p>
-            <w:pPr>
-              <w:rPr>
-                <w:rFonts w:asciiTheme="majorHAnsi" w:hAnsiTheme="majorHAnsi" w:cstheme="majorHAnsi"/>
-                <w:b/>
-              </w:rPr>
-            </w:pPr>
-            <w:r>
-              <w:rPr>
-                <w:rFonts w:asciiTheme="majorHAnsi" w:hAnsiTheme="majorHAnsi" w:cstheme="majorHAnsi"/>
-                <w:b/>
-              </w:rPr>
-              <w:t>TC 4.</w:t>
-            </w:r>
-            <w:r>
-              <w:rPr>
-                <w:rFonts w:asciiTheme="majorHAnsi" w:hAnsiTheme="majorHAnsi" w:cstheme="majorHAnsi"/>
-                <w:b/>
-              </w:rPr>
-              <w:t>6</w:t>
-            </w:r>
-            <w:r>
-              <w:rPr>
-                <w:rFonts w:asciiTheme="majorHAnsi" w:hAnsiTheme="majorHAnsi" w:cstheme="majorHAnsi"/>
-                <w:b/>
-              </w:rPr>
-              <w:t xml:space="preserve"> 1</w:t>
-            </w:r>
-          </w:p>
-        </w:tc>
-        <w:tc>
-          <w:tcPr>
-            <w:tcW w:w="3588" w:type="dxa"/>
-          </w:tcPr>
-          <w:p>
-            <w:r>
-              <w:t>FE2</w:t>
-            </w:r>
-          </w:p>
-        </w:tc>
-        <w:tc>
-          <w:tcPr>
-            <w:tcW w:w="3210" w:type="dxa"/>
-          </w:tcPr>
-          <w:p>
-            <w:pPr>
-              <w:rPr>
-                <w:rFonts w:asciiTheme="majorHAnsi" w:hAnsiTheme="majorHAnsi" w:cstheme="majorHAnsi"/>
-              </w:rPr>
-            </w:pPr>
-            <w:r>
-              <w:rPr>
-                <w:rFonts w:asciiTheme="majorHAnsi" w:hAnsiTheme="majorHAnsi" w:cstheme="majorHAnsi"/>
-              </w:rPr>
-              <w:t>Negativo</w:t>
-            </w:r>
-          </w:p>
-        </w:tc>
-      </w:tr>
-      <w:tr>
-        <w:tc>
-          <w:tcPr>
-            <w:tcW w:w="2830" w:type="dxa"/>
-          </w:tcPr>
-          <w:p>
-            <w:pPr>
-              <w:rPr>
-                <w:rFonts w:asciiTheme="majorHAnsi" w:hAnsiTheme="majorHAnsi" w:cstheme="majorHAnsi"/>
-                <w:b/>
-              </w:rPr>
-            </w:pPr>
-            <w:r>
-              <w:rPr>
-                <w:rFonts w:asciiTheme="majorHAnsi" w:hAnsiTheme="majorHAnsi" w:cstheme="majorHAnsi"/>
-                <w:b/>
-              </w:rPr>
-              <w:t>TC 4.6 2</w:t>
-            </w:r>
-          </w:p>
-        </w:tc>
-        <w:tc>
-          <w:tcPr>
-            <w:tcW w:w="3588" w:type="dxa"/>
-          </w:tcPr>
-          <w:p>
-            <w:r>
-              <w:t>FE1, CE</w:t>
-            </w:r>
-            <w:r>
-              <w:t>2</w:t>
-            </w:r>
-          </w:p>
-        </w:tc>
-        <w:tc>
-          <w:tcPr>
-            <w:tcW w:w="3210" w:type="dxa"/>
-          </w:tcPr>
-          <w:p>
-            <w:pPr>
-              <w:rPr>
-                <w:rFonts w:asciiTheme="majorHAnsi" w:hAnsiTheme="majorHAnsi" w:cstheme="majorHAnsi"/>
-              </w:rPr>
-            </w:pPr>
-            <w:r>
-              <w:rPr>
-                <w:rFonts w:asciiTheme="majorHAnsi" w:hAnsiTheme="majorHAnsi" w:cstheme="majorHAnsi"/>
-              </w:rPr>
-              <w:t>Negativo</w:t>
-            </w:r>
-          </w:p>
-        </w:tc>
-      </w:tr>
-      <w:tr>
-        <w:tc>
-          <w:tcPr>
-            <w:tcW w:w="2830" w:type="dxa"/>
-          </w:tcPr>
-          <w:p>
-            <w:pPr>
-              <w:rPr>
-                <w:rFonts w:asciiTheme="majorHAnsi" w:hAnsiTheme="majorHAnsi" w:cstheme="majorHAnsi"/>
-                <w:b/>
-              </w:rPr>
-            </w:pPr>
-            <w:r>
-              <w:rPr>
-                <w:rFonts w:asciiTheme="majorHAnsi" w:hAnsiTheme="majorHAnsi" w:cstheme="majorHAnsi"/>
-                <w:b/>
-              </w:rPr>
-              <w:t>TC 4.6 3</w:t>
-            </w:r>
-          </w:p>
-        </w:tc>
-        <w:tc>
-          <w:tcPr>
-            <w:tcW w:w="3588" w:type="dxa"/>
-          </w:tcPr>
-          <w:p>
-            <w:r>
-              <w:t>FE1, CE1</w:t>
-            </w:r>
-          </w:p>
-        </w:tc>
-        <w:tc>
-          <w:tcPr>
-            <w:tcW w:w="3210" w:type="dxa"/>
-          </w:tcPr>
-          <w:p>
-            <w:pPr>
-              <w:rPr>
-                <w:rFonts w:asciiTheme="majorHAnsi" w:hAnsiTheme="majorHAnsi" w:cstheme="majorHAnsi"/>
-              </w:rPr>
-            </w:pPr>
-            <w:r>
-              <w:rPr>
-                <w:rFonts w:asciiTheme="majorHAnsi" w:hAnsiTheme="majorHAnsi" w:cstheme="majorHAnsi"/>
-              </w:rPr>
-              <w:t>Positivo</w:t>
-            </w:r>
-          </w:p>
-        </w:tc>
-      </w:tr>
-    </w:tbl>
-    <w:p>
-      <w:pPr>
-        <w:rPr>
-          <w:rFonts w:asciiTheme="majorHAnsi" w:hAnsiTheme="majorHAnsi" w:cstheme="majorHAnsi"/>
-        </w:rPr>
-      </w:pPr>
-    </w:p>
-    <w:p>
-      <w:pPr>
-        <w:pStyle w:val="Titolo2"/>
-      </w:pPr>
-      <w:bookmarkStart w:id="37" w:name="_Toc196275"/>
-      <w:r>
-        <w:t xml:space="preserve">Gestione </w:t>
-      </w:r>
-      <w:r>
-        <w:t>Amministratore ordini</w:t>
-      </w:r>
-      <w:bookmarkEnd w:id="37"/>
-    </w:p>
-    <w:p>
-      <w:pPr>
-        <w:pStyle w:val="Titolo3"/>
-      </w:pPr>
-      <w:bookmarkStart w:id="38" w:name="_Toc196276"/>
-      <w:r>
-        <w:t>Visualizzare un ordine in base al numero dell’ordine</w:t>
-      </w:r>
-      <w:bookmarkEnd w:id="38"/>
-    </w:p>
+    <w:p/>
     <w:tbl>
       <w:tblPr>
         <w:tblStyle w:val="Grigliatabella"/>
@@ -17769,11 +17093,9 @@
               </w:rPr>
               <w:t xml:space="preserve"> </w:t>
             </w:r>
-            <w:proofErr w:type="spellStart"/>
-            <w:r>
-              <w:t>numOrdine</w:t>
-            </w:r>
-            <w:proofErr w:type="spellEnd"/>
+            <w:r>
+              <w:t>tipo</w:t>
+            </w:r>
           </w:p>
         </w:tc>
       </w:tr>
@@ -17787,10 +17109,7 @@
               <w:t>Formato [F</w:t>
             </w:r>
             <w:r>
-              <w:t>N</w:t>
-            </w:r>
-            <w:r>
-              <w:t>O</w:t>
+              <w:t>T</w:t>
             </w:r>
             <w:r>
               <w:t>]</w:t>
@@ -17810,21 +17129,44 @@
               </w:numPr>
             </w:pPr>
             <w:r>
-              <w:t xml:space="preserve">Rispetta il formato </w:t>
-            </w:r>
+              <w:t xml:space="preserve">Il </w:t>
+            </w:r>
+            <w:proofErr w:type="spellStart"/>
             <w:proofErr w:type="gramStart"/>
             <w:r>
-              <w:t>^[</w:t>
-            </w:r>
+              <w:t>tipo.equals</w:t>
+            </w:r>
+            <w:proofErr w:type="spellEnd"/>
             <w:proofErr w:type="gramEnd"/>
             <w:r>
-              <w:t>0-9]</w:t>
-            </w:r>
-            <w:r>
-              <w:t>+</w:t>
-            </w:r>
-            <w:r>
-              <w:t>$</w:t>
+              <w:t>(“</w:t>
+            </w:r>
+            <w:r>
+              <w:t xml:space="preserve">Amministratore”) o </w:t>
+            </w:r>
+            <w:proofErr w:type="spellStart"/>
+            <w:r>
+              <w:t>tipo.equals</w:t>
+            </w:r>
+            <w:proofErr w:type="spellEnd"/>
+            <w:r>
+              <w:t>(“</w:t>
+            </w:r>
+            <w:proofErr w:type="spellStart"/>
+            <w:r>
+              <w:t>AmministratoreOrdini</w:t>
+            </w:r>
+            <w:proofErr w:type="spellEnd"/>
+            <w:r>
+              <w:t xml:space="preserve">”) o </w:t>
+            </w:r>
+            <w:proofErr w:type="spellStart"/>
+            <w:r>
+              <w:t>tipo.equals</w:t>
+            </w:r>
+            <w:proofErr w:type="spellEnd"/>
+            <w:r>
+              <w:t>(“Cliente”)</w:t>
             </w:r>
           </w:p>
           <w:p>
@@ -17836,68 +17178,7 @@
               </w:numPr>
             </w:pPr>
             <w:r>
-              <w:t>Non rispetta il formato [</w:t>
-            </w:r>
-            <w:proofErr w:type="spellStart"/>
-            <w:r>
-              <w:t>error</w:t>
-            </w:r>
-            <w:proofErr w:type="spellEnd"/>
-            <w:r>
-              <w:t>]</w:t>
-            </w:r>
-          </w:p>
-        </w:tc>
-      </w:tr>
-      <w:tr>
-        <w:tc>
-          <w:tcPr>
-            <w:tcW w:w="2830" w:type="dxa"/>
-          </w:tcPr>
-          <w:p>
-            <w:r>
-              <w:t>Corrispondenza [</w:t>
-            </w:r>
-            <w:r>
-              <w:t>C</w:t>
-            </w:r>
-            <w:r>
-              <w:t>N</w:t>
-            </w:r>
-            <w:r>
-              <w:t>O</w:t>
-            </w:r>
-            <w:r>
-              <w:t>]</w:t>
-            </w:r>
-          </w:p>
-        </w:tc>
-        <w:tc>
-          <w:tcPr>
-            <w:tcW w:w="6798" w:type="dxa"/>
-          </w:tcPr>
-          <w:p>
-            <w:pPr>
-              <w:pStyle w:val="Paragrafoelenco"/>
-              <w:numPr>
-                <w:ilvl w:val="0"/>
-                <w:numId w:val="22"/>
-              </w:numPr>
-            </w:pPr>
-            <w:r>
-              <w:t>C’è una corrispondenza</w:t>
-            </w:r>
-          </w:p>
-          <w:p>
-            <w:pPr>
-              <w:pStyle w:val="Paragrafoelenco"/>
-              <w:numPr>
-                <w:ilvl w:val="0"/>
-                <w:numId w:val="22"/>
-              </w:numPr>
-            </w:pPr>
-            <w:r>
-              <w:t>Non c’è una corrispondenza</w:t>
+              <w:t>Il tipo non è tra i tipi consentiti</w:t>
             </w:r>
           </w:p>
         </w:tc>
@@ -17994,35 +17275,7 @@
                 <w:rFonts w:asciiTheme="majorHAnsi" w:hAnsiTheme="majorHAnsi" w:cstheme="majorHAnsi"/>
                 <w:b/>
               </w:rPr>
-              <w:t xml:space="preserve">TC </w:t>
-            </w:r>
-            <w:r>
-              <w:rPr>
-                <w:rFonts w:asciiTheme="majorHAnsi" w:hAnsiTheme="majorHAnsi" w:cstheme="majorHAnsi"/>
-                <w:b/>
-              </w:rPr>
-              <w:t>5</w:t>
-            </w:r>
-            <w:r>
-              <w:rPr>
-                <w:rFonts w:asciiTheme="majorHAnsi" w:hAnsiTheme="majorHAnsi" w:cstheme="majorHAnsi"/>
-                <w:b/>
-              </w:rPr>
-              <w:t>.</w:t>
-            </w:r>
-            <w:r>
-              <w:rPr>
-                <w:rFonts w:asciiTheme="majorHAnsi" w:hAnsiTheme="majorHAnsi" w:cstheme="majorHAnsi"/>
-                <w:b/>
-              </w:rPr>
-              <w:t>1</w:t>
-            </w:r>
-            <w:r>
-              <w:rPr>
-                <w:rFonts w:asciiTheme="majorHAnsi" w:hAnsiTheme="majorHAnsi" w:cstheme="majorHAnsi"/>
-                <w:b/>
-              </w:rPr>
-              <w:t xml:space="preserve"> 1</w:t>
+              <w:t>TC 4.5 1</w:t>
             </w:r>
           </w:p>
         </w:tc>
@@ -18032,16 +17285,7 @@
           </w:tcPr>
           <w:p>
             <w:r>
-              <w:t>F</w:t>
-            </w:r>
-            <w:r>
-              <w:t>N</w:t>
-            </w:r>
-            <w:r>
-              <w:t>O</w:t>
-            </w:r>
-            <w:r>
-              <w:t>2</w:t>
+              <w:t>FE2</w:t>
             </w:r>
           </w:p>
         </w:tc>
@@ -18081,7 +17325,7 @@
                 <w:rFonts w:asciiTheme="majorHAnsi" w:hAnsiTheme="majorHAnsi" w:cstheme="majorHAnsi"/>
                 <w:b/>
               </w:rPr>
-              <w:t>TC 5.1 2</w:t>
+              <w:t>TC 4.5 2</w:t>
             </w:r>
           </w:p>
         </w:tc>
@@ -18091,25 +17335,7 @@
           </w:tcPr>
           <w:p>
             <w:r>
-              <w:t>F</w:t>
-            </w:r>
-            <w:r>
-              <w:t>N</w:t>
-            </w:r>
-            <w:r>
-              <w:t>O</w:t>
-            </w:r>
-            <w:r>
-              <w:t>1, C</w:t>
-            </w:r>
-            <w:r>
-              <w:t>N</w:t>
-            </w:r>
-            <w:r>
-              <w:t>O</w:t>
-            </w:r>
-            <w:r>
-              <w:t>2</w:t>
+              <w:t>FE1, CE2</w:t>
             </w:r>
           </w:p>
         </w:tc>
@@ -18149,7 +17375,7 @@
                 <w:rFonts w:asciiTheme="majorHAnsi" w:hAnsiTheme="majorHAnsi" w:cstheme="majorHAnsi"/>
                 <w:b/>
               </w:rPr>
-              <w:t>TC 5.1 3</w:t>
+              <w:t>TC 4.5 3</w:t>
             </w:r>
           </w:p>
         </w:tc>
@@ -18159,25 +17385,57 @@
           </w:tcPr>
           <w:p>
             <w:r>
-              <w:t>F</w:t>
-            </w:r>
-            <w:r>
-              <w:t>N</w:t>
-            </w:r>
-            <w:r>
-              <w:t>O</w:t>
-            </w:r>
-            <w:r>
-              <w:t>1, C</w:t>
-            </w:r>
-            <w:r>
-              <w:t>N</w:t>
-            </w:r>
-            <w:r>
-              <w:t>O</w:t>
-            </w:r>
-            <w:r>
-              <w:t>1</w:t>
+              <w:t>FE1, CE1, FT2</w:t>
+            </w:r>
+          </w:p>
+        </w:tc>
+        <w:tc>
+          <w:tcPr>
+            <w:tcW w:w="3210" w:type="dxa"/>
+          </w:tcPr>
+          <w:p>
+            <w:pPr>
+              <w:rPr>
+                <w:rFonts w:asciiTheme="majorHAnsi" w:hAnsiTheme="majorHAnsi" w:cstheme="majorHAnsi"/>
+              </w:rPr>
+            </w:pPr>
+            <w:r>
+              <w:rPr>
+                <w:rFonts w:asciiTheme="majorHAnsi" w:hAnsiTheme="majorHAnsi" w:cstheme="majorHAnsi"/>
+              </w:rPr>
+              <w:t>Negativo</w:t>
+            </w:r>
+          </w:p>
+        </w:tc>
+      </w:tr>
+      <w:tr>
+        <w:tc>
+          <w:tcPr>
+            <w:tcW w:w="2830" w:type="dxa"/>
+          </w:tcPr>
+          <w:p>
+            <w:pPr>
+              <w:rPr>
+                <w:rFonts w:asciiTheme="majorHAnsi" w:hAnsiTheme="majorHAnsi" w:cstheme="majorHAnsi"/>
+                <w:b/>
+              </w:rPr>
+            </w:pPr>
+            <w:r>
+              <w:rPr>
+                <w:rFonts w:asciiTheme="majorHAnsi" w:hAnsiTheme="majorHAnsi" w:cstheme="majorHAnsi"/>
+                <w:b/>
+              </w:rPr>
+              <w:t>TC 4.5 4</w:t>
+            </w:r>
+          </w:p>
+        </w:tc>
+        <w:tc>
+          <w:tcPr>
+            <w:tcW w:w="3588" w:type="dxa"/>
+          </w:tcPr>
+          <w:p>
+            <w:r>
+              <w:t>FE1, CE1, FT1</w:t>
             </w:r>
           </w:p>
         </w:tc>
@@ -18206,10 +17464,428 @@
       <w:pPr>
         <w:pStyle w:val="Titolo3"/>
       </w:pPr>
-      <w:bookmarkStart w:id="39" w:name="_Toc196277"/>
-      <w:r>
-        <w:lastRenderedPageBreak/>
-        <w:t>Cambiare lo stato di un ordine</w:t>
+      <w:bookmarkStart w:id="37" w:name="_Toc196274"/>
+      <w:r>
+        <w:t>Elimina Utente</w:t>
+      </w:r>
+      <w:bookmarkEnd w:id="37"/>
+    </w:p>
+    <w:tbl>
+      <w:tblPr>
+        <w:tblStyle w:val="Grigliatabella"/>
+        <w:tblW w:w="0" w:type="auto"/>
+        <w:tblLook w:val="04A0" w:firstRow="1" w:lastRow="0" w:firstColumn="1" w:lastColumn="0" w:noHBand="0" w:noVBand="1"/>
+      </w:tblPr>
+      <w:tblGrid>
+        <w:gridCol w:w="2830"/>
+        <w:gridCol w:w="6798"/>
+      </w:tblGrid>
+      <w:tr>
+        <w:trPr>
+          <w:trHeight w:val="404"/>
+        </w:trPr>
+        <w:tc>
+          <w:tcPr>
+            <w:tcW w:w="9628" w:type="dxa"/>
+            <w:gridSpan w:val="2"/>
+          </w:tcPr>
+          <w:p>
+            <w:r>
+              <w:rPr>
+                <w:b/>
+              </w:rPr>
+              <w:t>Parametro:</w:t>
+            </w:r>
+            <w:r>
+              <w:t xml:space="preserve"> </w:t>
+            </w:r>
+            <w:proofErr w:type="gramStart"/>
+            <w:r>
+              <w:t>email</w:t>
+            </w:r>
+            <w:proofErr w:type="gramEnd"/>
+          </w:p>
+        </w:tc>
+      </w:tr>
+      <w:tr>
+        <w:tc>
+          <w:tcPr>
+            <w:tcW w:w="2830" w:type="dxa"/>
+          </w:tcPr>
+          <w:p>
+            <w:r>
+              <w:t>Formato [FE]</w:t>
+            </w:r>
+          </w:p>
+        </w:tc>
+        <w:tc>
+          <w:tcPr>
+            <w:tcW w:w="6798" w:type="dxa"/>
+          </w:tcPr>
+          <w:p>
+            <w:pPr>
+              <w:pStyle w:val="Paragrafoelenco"/>
+              <w:numPr>
+                <w:ilvl w:val="0"/>
+                <w:numId w:val="22"/>
+              </w:numPr>
+            </w:pPr>
+            <w:r>
+              <w:t xml:space="preserve">Rispetta il formato </w:t>
+            </w:r>
+            <w:proofErr w:type="spellStart"/>
+            <w:r>
+              <w:t>indirizzo@dominio</w:t>
+            </w:r>
+            <w:proofErr w:type="spellEnd"/>
+          </w:p>
+          <w:p>
+            <w:pPr>
+              <w:pStyle w:val="Paragrafoelenco"/>
+              <w:numPr>
+                <w:ilvl w:val="0"/>
+                <w:numId w:val="22"/>
+              </w:numPr>
+            </w:pPr>
+            <w:r>
+              <w:t>Non rispetta il formato [</w:t>
+            </w:r>
+            <w:proofErr w:type="spellStart"/>
+            <w:r>
+              <w:t>error</w:t>
+            </w:r>
+            <w:proofErr w:type="spellEnd"/>
+            <w:r>
+              <w:t>]</w:t>
+            </w:r>
+          </w:p>
+        </w:tc>
+      </w:tr>
+      <w:tr>
+        <w:tc>
+          <w:tcPr>
+            <w:tcW w:w="2830" w:type="dxa"/>
+          </w:tcPr>
+          <w:p>
+            <w:r>
+              <w:t>Corrispondenza [CE]</w:t>
+            </w:r>
+          </w:p>
+        </w:tc>
+        <w:tc>
+          <w:tcPr>
+            <w:tcW w:w="6798" w:type="dxa"/>
+          </w:tcPr>
+          <w:p>
+            <w:pPr>
+              <w:pStyle w:val="Paragrafoelenco"/>
+              <w:numPr>
+                <w:ilvl w:val="0"/>
+                <w:numId w:val="22"/>
+              </w:numPr>
+            </w:pPr>
+            <w:r>
+              <w:t>Una corrispondenza</w:t>
+            </w:r>
+          </w:p>
+          <w:p>
+            <w:pPr>
+              <w:pStyle w:val="Paragrafoelenco"/>
+              <w:numPr>
+                <w:ilvl w:val="0"/>
+                <w:numId w:val="22"/>
+              </w:numPr>
+            </w:pPr>
+            <w:r>
+              <w:t>Nessuna corrispondenza [</w:t>
+            </w:r>
+            <w:proofErr w:type="spellStart"/>
+            <w:r>
+              <w:t>error</w:t>
+            </w:r>
+            <w:proofErr w:type="spellEnd"/>
+            <w:r>
+              <w:t>]</w:t>
+            </w:r>
+          </w:p>
+        </w:tc>
+      </w:tr>
+    </w:tbl>
+    <w:p>
+      <w:pPr>
+        <w:rPr>
+          <w:rFonts w:asciiTheme="majorHAnsi" w:hAnsiTheme="majorHAnsi" w:cstheme="majorHAnsi"/>
+        </w:rPr>
+      </w:pPr>
+    </w:p>
+    <w:tbl>
+      <w:tblPr>
+        <w:tblStyle w:val="Grigliatabella"/>
+        <w:tblW w:w="0" w:type="auto"/>
+        <w:tblLook w:val="04A0" w:firstRow="1" w:lastRow="0" w:firstColumn="1" w:lastColumn="0" w:noHBand="0" w:noVBand="1"/>
+      </w:tblPr>
+      <w:tblGrid>
+        <w:gridCol w:w="2830"/>
+        <w:gridCol w:w="3588"/>
+        <w:gridCol w:w="3210"/>
+      </w:tblGrid>
+      <w:tr>
+        <w:tc>
+          <w:tcPr>
+            <w:tcW w:w="2830" w:type="dxa"/>
+          </w:tcPr>
+          <w:p>
+            <w:pPr>
+              <w:rPr>
+                <w:rFonts w:asciiTheme="majorHAnsi" w:hAnsiTheme="majorHAnsi" w:cstheme="majorHAnsi"/>
+                <w:b/>
+              </w:rPr>
+            </w:pPr>
+            <w:r>
+              <w:rPr>
+                <w:rFonts w:asciiTheme="majorHAnsi" w:hAnsiTheme="majorHAnsi" w:cstheme="majorHAnsi"/>
+                <w:b/>
+              </w:rPr>
+              <w:t>Codice</w:t>
+            </w:r>
+          </w:p>
+        </w:tc>
+        <w:tc>
+          <w:tcPr>
+            <w:tcW w:w="3588" w:type="dxa"/>
+          </w:tcPr>
+          <w:p>
+            <w:pPr>
+              <w:rPr>
+                <w:rFonts w:asciiTheme="majorHAnsi" w:hAnsiTheme="majorHAnsi" w:cstheme="majorHAnsi"/>
+                <w:b/>
+              </w:rPr>
+            </w:pPr>
+            <w:r>
+              <w:rPr>
+                <w:rFonts w:asciiTheme="majorHAnsi" w:hAnsiTheme="majorHAnsi" w:cstheme="majorHAnsi"/>
+                <w:b/>
+              </w:rPr>
+              <w:t>Combinazione</w:t>
+            </w:r>
+          </w:p>
+        </w:tc>
+        <w:tc>
+          <w:tcPr>
+            <w:tcW w:w="3210" w:type="dxa"/>
+          </w:tcPr>
+          <w:p>
+            <w:pPr>
+              <w:rPr>
+                <w:rFonts w:asciiTheme="majorHAnsi" w:hAnsiTheme="majorHAnsi" w:cstheme="majorHAnsi"/>
+                <w:b/>
+              </w:rPr>
+            </w:pPr>
+            <w:r>
+              <w:rPr>
+                <w:rFonts w:asciiTheme="majorHAnsi" w:hAnsiTheme="majorHAnsi" w:cstheme="majorHAnsi"/>
+                <w:b/>
+              </w:rPr>
+              <w:t>Esito</w:t>
+            </w:r>
+          </w:p>
+        </w:tc>
+      </w:tr>
+      <w:tr>
+        <w:tc>
+          <w:tcPr>
+            <w:tcW w:w="2830" w:type="dxa"/>
+          </w:tcPr>
+          <w:p>
+            <w:pPr>
+              <w:rPr>
+                <w:rFonts w:asciiTheme="majorHAnsi" w:hAnsiTheme="majorHAnsi" w:cstheme="majorHAnsi"/>
+                <w:b/>
+              </w:rPr>
+            </w:pPr>
+            <w:r>
+              <w:rPr>
+                <w:rFonts w:asciiTheme="majorHAnsi" w:hAnsiTheme="majorHAnsi" w:cstheme="majorHAnsi"/>
+                <w:b/>
+              </w:rPr>
+              <w:t>TC 4.</w:t>
+            </w:r>
+            <w:r>
+              <w:rPr>
+                <w:rFonts w:asciiTheme="majorHAnsi" w:hAnsiTheme="majorHAnsi" w:cstheme="majorHAnsi"/>
+                <w:b/>
+              </w:rPr>
+              <w:t>6</w:t>
+            </w:r>
+            <w:r>
+              <w:rPr>
+                <w:rFonts w:asciiTheme="majorHAnsi" w:hAnsiTheme="majorHAnsi" w:cstheme="majorHAnsi"/>
+                <w:b/>
+              </w:rPr>
+              <w:t xml:space="preserve"> 1</w:t>
+            </w:r>
+          </w:p>
+        </w:tc>
+        <w:tc>
+          <w:tcPr>
+            <w:tcW w:w="3588" w:type="dxa"/>
+          </w:tcPr>
+          <w:p>
+            <w:r>
+              <w:t>FE2</w:t>
+            </w:r>
+          </w:p>
+        </w:tc>
+        <w:tc>
+          <w:tcPr>
+            <w:tcW w:w="3210" w:type="dxa"/>
+          </w:tcPr>
+          <w:p>
+            <w:pPr>
+              <w:rPr>
+                <w:rFonts w:asciiTheme="majorHAnsi" w:hAnsiTheme="majorHAnsi" w:cstheme="majorHAnsi"/>
+              </w:rPr>
+            </w:pPr>
+            <w:r>
+              <w:rPr>
+                <w:rFonts w:asciiTheme="majorHAnsi" w:hAnsiTheme="majorHAnsi" w:cstheme="majorHAnsi"/>
+              </w:rPr>
+              <w:t>Negativo</w:t>
+            </w:r>
+          </w:p>
+        </w:tc>
+      </w:tr>
+      <w:tr>
+        <w:tc>
+          <w:tcPr>
+            <w:tcW w:w="2830" w:type="dxa"/>
+          </w:tcPr>
+          <w:p>
+            <w:pPr>
+              <w:rPr>
+                <w:rFonts w:asciiTheme="majorHAnsi" w:hAnsiTheme="majorHAnsi" w:cstheme="majorHAnsi"/>
+                <w:b/>
+              </w:rPr>
+            </w:pPr>
+            <w:r>
+              <w:rPr>
+                <w:rFonts w:asciiTheme="majorHAnsi" w:hAnsiTheme="majorHAnsi" w:cstheme="majorHAnsi"/>
+                <w:b/>
+              </w:rPr>
+              <w:t>TC 4.6 2</w:t>
+            </w:r>
+          </w:p>
+        </w:tc>
+        <w:tc>
+          <w:tcPr>
+            <w:tcW w:w="3588" w:type="dxa"/>
+          </w:tcPr>
+          <w:p>
+            <w:r>
+              <w:t>FE1, CE</w:t>
+            </w:r>
+            <w:r>
+              <w:t>2</w:t>
+            </w:r>
+          </w:p>
+        </w:tc>
+        <w:tc>
+          <w:tcPr>
+            <w:tcW w:w="3210" w:type="dxa"/>
+          </w:tcPr>
+          <w:p>
+            <w:pPr>
+              <w:rPr>
+                <w:rFonts w:asciiTheme="majorHAnsi" w:hAnsiTheme="majorHAnsi" w:cstheme="majorHAnsi"/>
+              </w:rPr>
+            </w:pPr>
+            <w:r>
+              <w:rPr>
+                <w:rFonts w:asciiTheme="majorHAnsi" w:hAnsiTheme="majorHAnsi" w:cstheme="majorHAnsi"/>
+              </w:rPr>
+              <w:t>Negativo</w:t>
+            </w:r>
+          </w:p>
+        </w:tc>
+      </w:tr>
+      <w:tr>
+        <w:tc>
+          <w:tcPr>
+            <w:tcW w:w="2830" w:type="dxa"/>
+          </w:tcPr>
+          <w:p>
+            <w:pPr>
+              <w:rPr>
+                <w:rFonts w:asciiTheme="majorHAnsi" w:hAnsiTheme="majorHAnsi" w:cstheme="majorHAnsi"/>
+                <w:b/>
+              </w:rPr>
+            </w:pPr>
+            <w:r>
+              <w:rPr>
+                <w:rFonts w:asciiTheme="majorHAnsi" w:hAnsiTheme="majorHAnsi" w:cstheme="majorHAnsi"/>
+                <w:b/>
+              </w:rPr>
+              <w:t>TC 4.6 3</w:t>
+            </w:r>
+          </w:p>
+        </w:tc>
+        <w:tc>
+          <w:tcPr>
+            <w:tcW w:w="3588" w:type="dxa"/>
+          </w:tcPr>
+          <w:p>
+            <w:r>
+              <w:t>FE1, CE1</w:t>
+            </w:r>
+          </w:p>
+        </w:tc>
+        <w:tc>
+          <w:tcPr>
+            <w:tcW w:w="3210" w:type="dxa"/>
+          </w:tcPr>
+          <w:p>
+            <w:pPr>
+              <w:rPr>
+                <w:rFonts w:asciiTheme="majorHAnsi" w:hAnsiTheme="majorHAnsi" w:cstheme="majorHAnsi"/>
+              </w:rPr>
+            </w:pPr>
+            <w:r>
+              <w:rPr>
+                <w:rFonts w:asciiTheme="majorHAnsi" w:hAnsiTheme="majorHAnsi" w:cstheme="majorHAnsi"/>
+              </w:rPr>
+              <w:t>Positivo</w:t>
+            </w:r>
+          </w:p>
+        </w:tc>
+      </w:tr>
+    </w:tbl>
+    <w:p>
+      <w:pPr>
+        <w:rPr>
+          <w:rFonts w:asciiTheme="majorHAnsi" w:hAnsiTheme="majorHAnsi" w:cstheme="majorHAnsi"/>
+        </w:rPr>
+      </w:pPr>
+    </w:p>
+    <w:p>
+      <w:pPr>
+        <w:pStyle w:val="Titolo2"/>
+      </w:pPr>
+      <w:bookmarkStart w:id="38" w:name="_Toc196275"/>
+      <w:r>
+        <w:t xml:space="preserve">Gestione </w:t>
+      </w:r>
+      <w:r>
+        <w:t>Amministratore ordini</w:t>
+      </w:r>
+      <w:bookmarkEnd w:id="38"/>
+    </w:p>
+    <w:p>
+      <w:pPr>
+        <w:pStyle w:val="Titolo3"/>
+      </w:pPr>
+      <w:bookmarkStart w:id="39" w:name="_Toc196276"/>
+      <w:r>
+        <w:t>Visualizzare un ordine in base al numero dell’ordine</w:t>
       </w:r>
       <w:bookmarkEnd w:id="39"/>
     </w:p>
@@ -18266,6 +17942,481 @@
               <w:t>N</w:t>
             </w:r>
             <w:r>
+              <w:t>O</w:t>
+            </w:r>
+            <w:r>
+              <w:t>]</w:t>
+            </w:r>
+          </w:p>
+        </w:tc>
+        <w:tc>
+          <w:tcPr>
+            <w:tcW w:w="6798" w:type="dxa"/>
+          </w:tcPr>
+          <w:p>
+            <w:pPr>
+              <w:pStyle w:val="Paragrafoelenco"/>
+              <w:numPr>
+                <w:ilvl w:val="0"/>
+                <w:numId w:val="22"/>
+              </w:numPr>
+            </w:pPr>
+            <w:r>
+              <w:t xml:space="preserve">Rispetta il formato </w:t>
+            </w:r>
+            <w:proofErr w:type="gramStart"/>
+            <w:r>
+              <w:t>^[</w:t>
+            </w:r>
+            <w:proofErr w:type="gramEnd"/>
+            <w:r>
+              <w:t>0-9]</w:t>
+            </w:r>
+            <w:r>
+              <w:t>+</w:t>
+            </w:r>
+            <w:r>
+              <w:t>$</w:t>
+            </w:r>
+          </w:p>
+          <w:p>
+            <w:pPr>
+              <w:pStyle w:val="Paragrafoelenco"/>
+              <w:numPr>
+                <w:ilvl w:val="0"/>
+                <w:numId w:val="22"/>
+              </w:numPr>
+            </w:pPr>
+            <w:r>
+              <w:t>Non rispetta il formato [</w:t>
+            </w:r>
+            <w:proofErr w:type="spellStart"/>
+            <w:r>
+              <w:t>error</w:t>
+            </w:r>
+            <w:proofErr w:type="spellEnd"/>
+            <w:r>
+              <w:t>]</w:t>
+            </w:r>
+          </w:p>
+        </w:tc>
+      </w:tr>
+      <w:tr>
+        <w:tc>
+          <w:tcPr>
+            <w:tcW w:w="2830" w:type="dxa"/>
+          </w:tcPr>
+          <w:p>
+            <w:r>
+              <w:t>Corrispondenza [</w:t>
+            </w:r>
+            <w:r>
+              <w:t>C</w:t>
+            </w:r>
+            <w:r>
+              <w:t>N</w:t>
+            </w:r>
+            <w:r>
+              <w:t>O</w:t>
+            </w:r>
+            <w:r>
+              <w:t>]</w:t>
+            </w:r>
+          </w:p>
+        </w:tc>
+        <w:tc>
+          <w:tcPr>
+            <w:tcW w:w="6798" w:type="dxa"/>
+          </w:tcPr>
+          <w:p>
+            <w:pPr>
+              <w:pStyle w:val="Paragrafoelenco"/>
+              <w:numPr>
+                <w:ilvl w:val="0"/>
+                <w:numId w:val="22"/>
+              </w:numPr>
+            </w:pPr>
+            <w:r>
+              <w:t>C’è una corrispondenza</w:t>
+            </w:r>
+          </w:p>
+          <w:p>
+            <w:pPr>
+              <w:pStyle w:val="Paragrafoelenco"/>
+              <w:numPr>
+                <w:ilvl w:val="0"/>
+                <w:numId w:val="22"/>
+              </w:numPr>
+            </w:pPr>
+            <w:r>
+              <w:t>Non c’è una corrispondenza</w:t>
+            </w:r>
+          </w:p>
+        </w:tc>
+      </w:tr>
+    </w:tbl>
+    <w:p/>
+    <w:tbl>
+      <w:tblPr>
+        <w:tblStyle w:val="Grigliatabella"/>
+        <w:tblW w:w="0" w:type="auto"/>
+        <w:tblLook w:val="04A0" w:firstRow="1" w:lastRow="0" w:firstColumn="1" w:lastColumn="0" w:noHBand="0" w:noVBand="1"/>
+      </w:tblPr>
+      <w:tblGrid>
+        <w:gridCol w:w="2830"/>
+        <w:gridCol w:w="3588"/>
+        <w:gridCol w:w="3210"/>
+      </w:tblGrid>
+      <w:tr>
+        <w:tc>
+          <w:tcPr>
+            <w:tcW w:w="2830" w:type="dxa"/>
+          </w:tcPr>
+          <w:p>
+            <w:pPr>
+              <w:rPr>
+                <w:rFonts w:asciiTheme="majorHAnsi" w:hAnsiTheme="majorHAnsi" w:cstheme="majorHAnsi"/>
+                <w:b/>
+              </w:rPr>
+            </w:pPr>
+            <w:r>
+              <w:rPr>
+                <w:rFonts w:asciiTheme="majorHAnsi" w:hAnsiTheme="majorHAnsi" w:cstheme="majorHAnsi"/>
+                <w:b/>
+              </w:rPr>
+              <w:t>Codice</w:t>
+            </w:r>
+          </w:p>
+        </w:tc>
+        <w:tc>
+          <w:tcPr>
+            <w:tcW w:w="3588" w:type="dxa"/>
+          </w:tcPr>
+          <w:p>
+            <w:pPr>
+              <w:rPr>
+                <w:rFonts w:asciiTheme="majorHAnsi" w:hAnsiTheme="majorHAnsi" w:cstheme="majorHAnsi"/>
+                <w:b/>
+              </w:rPr>
+            </w:pPr>
+            <w:r>
+              <w:rPr>
+                <w:rFonts w:asciiTheme="majorHAnsi" w:hAnsiTheme="majorHAnsi" w:cstheme="majorHAnsi"/>
+                <w:b/>
+              </w:rPr>
+              <w:t>Combinazione</w:t>
+            </w:r>
+          </w:p>
+        </w:tc>
+        <w:tc>
+          <w:tcPr>
+            <w:tcW w:w="3210" w:type="dxa"/>
+          </w:tcPr>
+          <w:p>
+            <w:pPr>
+              <w:rPr>
+                <w:rFonts w:asciiTheme="majorHAnsi" w:hAnsiTheme="majorHAnsi" w:cstheme="majorHAnsi"/>
+                <w:b/>
+              </w:rPr>
+            </w:pPr>
+            <w:r>
+              <w:rPr>
+                <w:rFonts w:asciiTheme="majorHAnsi" w:hAnsiTheme="majorHAnsi" w:cstheme="majorHAnsi"/>
+                <w:b/>
+              </w:rPr>
+              <w:t>Esito</w:t>
+            </w:r>
+          </w:p>
+        </w:tc>
+      </w:tr>
+      <w:tr>
+        <w:tc>
+          <w:tcPr>
+            <w:tcW w:w="2830" w:type="dxa"/>
+          </w:tcPr>
+          <w:p>
+            <w:pPr>
+              <w:rPr>
+                <w:rFonts w:asciiTheme="majorHAnsi" w:hAnsiTheme="majorHAnsi" w:cstheme="majorHAnsi"/>
+                <w:b/>
+              </w:rPr>
+            </w:pPr>
+            <w:r>
+              <w:rPr>
+                <w:rFonts w:asciiTheme="majorHAnsi" w:hAnsiTheme="majorHAnsi" w:cstheme="majorHAnsi"/>
+                <w:b/>
+              </w:rPr>
+              <w:t xml:space="preserve">TC </w:t>
+            </w:r>
+            <w:r>
+              <w:rPr>
+                <w:rFonts w:asciiTheme="majorHAnsi" w:hAnsiTheme="majorHAnsi" w:cstheme="majorHAnsi"/>
+                <w:b/>
+              </w:rPr>
+              <w:t>5</w:t>
+            </w:r>
+            <w:r>
+              <w:rPr>
+                <w:rFonts w:asciiTheme="majorHAnsi" w:hAnsiTheme="majorHAnsi" w:cstheme="majorHAnsi"/>
+                <w:b/>
+              </w:rPr>
+              <w:t>.</w:t>
+            </w:r>
+            <w:r>
+              <w:rPr>
+                <w:rFonts w:asciiTheme="majorHAnsi" w:hAnsiTheme="majorHAnsi" w:cstheme="majorHAnsi"/>
+                <w:b/>
+              </w:rPr>
+              <w:t>1</w:t>
+            </w:r>
+            <w:r>
+              <w:rPr>
+                <w:rFonts w:asciiTheme="majorHAnsi" w:hAnsiTheme="majorHAnsi" w:cstheme="majorHAnsi"/>
+                <w:b/>
+              </w:rPr>
+              <w:t xml:space="preserve"> 1</w:t>
+            </w:r>
+          </w:p>
+        </w:tc>
+        <w:tc>
+          <w:tcPr>
+            <w:tcW w:w="3588" w:type="dxa"/>
+          </w:tcPr>
+          <w:p>
+            <w:r>
+              <w:t>F</w:t>
+            </w:r>
+            <w:r>
+              <w:t>N</w:t>
+            </w:r>
+            <w:r>
+              <w:t>O</w:t>
+            </w:r>
+            <w:r>
+              <w:t>2</w:t>
+            </w:r>
+          </w:p>
+        </w:tc>
+        <w:tc>
+          <w:tcPr>
+            <w:tcW w:w="3210" w:type="dxa"/>
+          </w:tcPr>
+          <w:p>
+            <w:pPr>
+              <w:rPr>
+                <w:rFonts w:asciiTheme="majorHAnsi" w:hAnsiTheme="majorHAnsi" w:cstheme="majorHAnsi"/>
+              </w:rPr>
+            </w:pPr>
+            <w:r>
+              <w:rPr>
+                <w:rFonts w:asciiTheme="majorHAnsi" w:hAnsiTheme="majorHAnsi" w:cstheme="majorHAnsi"/>
+              </w:rPr>
+              <w:t>Negativo</w:t>
+            </w:r>
+          </w:p>
+        </w:tc>
+      </w:tr>
+      <w:tr>
+        <w:tc>
+          <w:tcPr>
+            <w:tcW w:w="2830" w:type="dxa"/>
+          </w:tcPr>
+          <w:p>
+            <w:pPr>
+              <w:rPr>
+                <w:rFonts w:asciiTheme="majorHAnsi" w:hAnsiTheme="majorHAnsi" w:cstheme="majorHAnsi"/>
+                <w:b/>
+              </w:rPr>
+            </w:pPr>
+            <w:r>
+              <w:rPr>
+                <w:rFonts w:asciiTheme="majorHAnsi" w:hAnsiTheme="majorHAnsi" w:cstheme="majorHAnsi"/>
+                <w:b/>
+              </w:rPr>
+              <w:t>TC 5.1 2</w:t>
+            </w:r>
+          </w:p>
+        </w:tc>
+        <w:tc>
+          <w:tcPr>
+            <w:tcW w:w="3588" w:type="dxa"/>
+          </w:tcPr>
+          <w:p>
+            <w:r>
+              <w:t>F</w:t>
+            </w:r>
+            <w:r>
+              <w:t>N</w:t>
+            </w:r>
+            <w:r>
+              <w:t>O</w:t>
+            </w:r>
+            <w:r>
+              <w:t>1, C</w:t>
+            </w:r>
+            <w:r>
+              <w:t>N</w:t>
+            </w:r>
+            <w:r>
+              <w:t>O</w:t>
+            </w:r>
+            <w:r>
+              <w:t>2</w:t>
+            </w:r>
+          </w:p>
+        </w:tc>
+        <w:tc>
+          <w:tcPr>
+            <w:tcW w:w="3210" w:type="dxa"/>
+          </w:tcPr>
+          <w:p>
+            <w:pPr>
+              <w:rPr>
+                <w:rFonts w:asciiTheme="majorHAnsi" w:hAnsiTheme="majorHAnsi" w:cstheme="majorHAnsi"/>
+              </w:rPr>
+            </w:pPr>
+            <w:r>
+              <w:rPr>
+                <w:rFonts w:asciiTheme="majorHAnsi" w:hAnsiTheme="majorHAnsi" w:cstheme="majorHAnsi"/>
+              </w:rPr>
+              <w:t>Negativo</w:t>
+            </w:r>
+          </w:p>
+        </w:tc>
+      </w:tr>
+      <w:tr>
+        <w:tc>
+          <w:tcPr>
+            <w:tcW w:w="2830" w:type="dxa"/>
+          </w:tcPr>
+          <w:p>
+            <w:pPr>
+              <w:rPr>
+                <w:rFonts w:asciiTheme="majorHAnsi" w:hAnsiTheme="majorHAnsi" w:cstheme="majorHAnsi"/>
+                <w:b/>
+              </w:rPr>
+            </w:pPr>
+            <w:r>
+              <w:rPr>
+                <w:rFonts w:asciiTheme="majorHAnsi" w:hAnsiTheme="majorHAnsi" w:cstheme="majorHAnsi"/>
+                <w:b/>
+              </w:rPr>
+              <w:t>TC 5.1 3</w:t>
+            </w:r>
+          </w:p>
+        </w:tc>
+        <w:tc>
+          <w:tcPr>
+            <w:tcW w:w="3588" w:type="dxa"/>
+          </w:tcPr>
+          <w:p>
+            <w:r>
+              <w:t>F</w:t>
+            </w:r>
+            <w:r>
+              <w:t>N</w:t>
+            </w:r>
+            <w:r>
+              <w:t>O</w:t>
+            </w:r>
+            <w:r>
+              <w:t>1, C</w:t>
+            </w:r>
+            <w:r>
+              <w:t>N</w:t>
+            </w:r>
+            <w:r>
+              <w:t>O</w:t>
+            </w:r>
+            <w:r>
+              <w:t>1</w:t>
+            </w:r>
+          </w:p>
+        </w:tc>
+        <w:tc>
+          <w:tcPr>
+            <w:tcW w:w="3210" w:type="dxa"/>
+          </w:tcPr>
+          <w:p>
+            <w:pPr>
+              <w:rPr>
+                <w:rFonts w:asciiTheme="majorHAnsi" w:hAnsiTheme="majorHAnsi" w:cstheme="majorHAnsi"/>
+              </w:rPr>
+            </w:pPr>
+            <w:r>
+              <w:rPr>
+                <w:rFonts w:asciiTheme="majorHAnsi" w:hAnsiTheme="majorHAnsi" w:cstheme="majorHAnsi"/>
+              </w:rPr>
+              <w:t>Positivo</w:t>
+            </w:r>
+          </w:p>
+        </w:tc>
+      </w:tr>
+    </w:tbl>
+    <w:p/>
+    <w:p>
+      <w:pPr>
+        <w:pStyle w:val="Titolo3"/>
+      </w:pPr>
+      <w:bookmarkStart w:id="40" w:name="_Toc196277"/>
+      <w:r>
+        <w:t>Cambiare lo stato di un ordine</w:t>
+      </w:r>
+      <w:bookmarkEnd w:id="40"/>
+    </w:p>
+    <w:tbl>
+      <w:tblPr>
+        <w:tblStyle w:val="Grigliatabella"/>
+        <w:tblW w:w="0" w:type="auto"/>
+        <w:tblLook w:val="04A0" w:firstRow="1" w:lastRow="0" w:firstColumn="1" w:lastColumn="0" w:noHBand="0" w:noVBand="1"/>
+      </w:tblPr>
+      <w:tblGrid>
+        <w:gridCol w:w="2830"/>
+        <w:gridCol w:w="6798"/>
+      </w:tblGrid>
+      <w:tr>
+        <w:trPr>
+          <w:trHeight w:val="404"/>
+        </w:trPr>
+        <w:tc>
+          <w:tcPr>
+            <w:tcW w:w="9628" w:type="dxa"/>
+            <w:gridSpan w:val="2"/>
+          </w:tcPr>
+          <w:p>
+            <w:r>
+              <w:rPr>
+                <w:b/>
+              </w:rPr>
+              <w:t>Parametro:</w:t>
+            </w:r>
+            <w:r>
+              <w:rPr>
+                <w:b/>
+              </w:rPr>
+              <w:t xml:space="preserve"> </w:t>
+            </w:r>
+            <w:proofErr w:type="spellStart"/>
+            <w:r>
+              <w:t>numOrdine</w:t>
+            </w:r>
+            <w:proofErr w:type="spellEnd"/>
+          </w:p>
+        </w:tc>
+      </w:tr>
+      <w:tr>
+        <w:tc>
+          <w:tcPr>
+            <w:tcW w:w="2830" w:type="dxa"/>
+          </w:tcPr>
+          <w:p>
+            <w:r>
+              <w:t>Formato [F</w:t>
+            </w:r>
+            <w:r>
+              <w:t>N</w:t>
+            </w:r>
+            <w:r>
               <w:t>O]</w:t>
             </w:r>
           </w:p>
@@ -18435,8 +18586,6 @@
             <w:r>
               <w:t>Ha il valore : in preparazione, consegnato, in transito</w:t>
             </w:r>
-            <w:bookmarkStart w:id="40" w:name="_GoBack"/>
-            <w:bookmarkEnd w:id="40"/>
           </w:p>
           <w:p>
             <w:pPr>
@@ -19371,6 +19520,7 @@
                 <w:rFonts w:asciiTheme="majorHAnsi" w:hAnsiTheme="majorHAnsi" w:cstheme="majorHAnsi"/>
                 <w:b/>
               </w:rPr>
+              <w:lastRenderedPageBreak/>
               <w:t>TC 5.3 4</w:t>
             </w:r>
           </w:p>
@@ -19473,7 +19623,6 @@
         <w:pStyle w:val="Titolo2"/>
       </w:pPr>
       <w:r>
-        <w:lastRenderedPageBreak/>
         <w:t>Gestione Account</w:t>
       </w:r>
     </w:p>
@@ -23318,7 +23467,7 @@
 </file>
 
 <file path=customXml/itemProps1.xml><?xml version="1.0" encoding="utf-8"?>
-<ds:datastoreItem xmlns:ds="http://schemas.openxmlformats.org/officeDocument/2006/customXml" ds:itemID="{9784DAF3-C4A1-4DF5-AA37-586B8441526E}">
+<ds:datastoreItem xmlns:ds="http://schemas.openxmlformats.org/officeDocument/2006/customXml" ds:itemID="{545718B9-96A6-48C7-BD1B-B8DBAB906788}">
   <ds:schemaRefs>
     <ds:schemaRef ds:uri="http://schemas.openxmlformats.org/officeDocument/2006/bibliography"/>
   </ds:schemaRefs>

--- a/Bozze/TEST/BookPoint_TP.docx
+++ b/Bozze/TEST/BookPoint_TP.docx
@@ -576,311 +576,14 @@
         </w:rPr>
       </w:pPr>
     </w:p>
-    <w:p>
-      <w:proofErr w:type="spellStart"/>
-      <w:r>
-        <w:t>Revision</w:t>
-      </w:r>
-      <w:proofErr w:type="spellEnd"/>
-      <w:r>
-        <w:t xml:space="preserve"> History </w:t>
-      </w:r>
-    </w:p>
-    <w:p>
-      <w:pPr>
-        <w:rPr>
-          <w:rFonts w:asciiTheme="majorHAnsi" w:hAnsiTheme="majorHAnsi" w:cstheme="majorHAnsi"/>
-        </w:rPr>
-      </w:pPr>
-    </w:p>
-    <w:tbl>
-      <w:tblPr>
-        <w:tblW w:w="9030" w:type="dxa"/>
-        <w:tblInd w:w="60" w:type="dxa"/>
-        <w:tblBorders>
-          <w:top w:val="nil"/>
-          <w:left w:val="nil"/>
-          <w:bottom w:val="nil"/>
-          <w:right w:val="nil"/>
-          <w:insideH w:val="nil"/>
-          <w:insideV w:val="nil"/>
-        </w:tblBorders>
-        <w:tblLayout w:type="fixed"/>
-        <w:tblLook w:val="0600" w:firstRow="0" w:lastRow="0" w:firstColumn="0" w:lastColumn="0" w:noHBand="1" w:noVBand="1"/>
-      </w:tblPr>
-      <w:tblGrid>
-        <w:gridCol w:w="1831"/>
-        <w:gridCol w:w="1006"/>
-        <w:gridCol w:w="3914"/>
-        <w:gridCol w:w="2279"/>
-      </w:tblGrid>
-      <w:tr>
-        <w:trPr>
-          <w:trHeight w:val="460"/>
-        </w:trPr>
-        <w:tc>
-          <w:tcPr>
-            <w:tcW w:w="1831" w:type="dxa"/>
-            <w:tcBorders>
-              <w:top w:val="single" w:sz="8" w:space="0" w:color="000000"/>
-              <w:left w:val="single" w:sz="8" w:space="0" w:color="000000"/>
-              <w:bottom w:val="single" w:sz="8" w:space="0" w:color="000000"/>
-              <w:right w:val="single" w:sz="8" w:space="0" w:color="000000"/>
-            </w:tcBorders>
-            <w:tcMar>
-              <w:top w:w="100" w:type="dxa"/>
-              <w:left w:w="60" w:type="dxa"/>
-              <w:bottom w:w="100" w:type="dxa"/>
-              <w:right w:w="60" w:type="dxa"/>
-            </w:tcMar>
-          </w:tcPr>
-          <w:p>
-            <w:pPr>
-              <w:spacing w:line="256" w:lineRule="auto"/>
-              <w:ind w:left="80"/>
-              <w:jc w:val="center"/>
-              <w:rPr>
-                <w:rFonts w:asciiTheme="majorHAnsi" w:hAnsiTheme="majorHAnsi" w:cstheme="majorHAnsi"/>
-                <w:b/>
-              </w:rPr>
-            </w:pPr>
-            <w:r>
-              <w:rPr>
-                <w:rFonts w:asciiTheme="majorHAnsi" w:hAnsiTheme="majorHAnsi" w:cstheme="majorHAnsi"/>
-                <w:b/>
-              </w:rPr>
-              <w:t>Data</w:t>
-            </w:r>
-          </w:p>
-        </w:tc>
-        <w:tc>
-          <w:tcPr>
-            <w:tcW w:w="1006" w:type="dxa"/>
-            <w:tcBorders>
-              <w:top w:val="single" w:sz="8" w:space="0" w:color="000000"/>
-              <w:left w:val="nil"/>
-              <w:bottom w:val="single" w:sz="8" w:space="0" w:color="000000"/>
-              <w:right w:val="single" w:sz="8" w:space="0" w:color="000000"/>
-            </w:tcBorders>
-            <w:tcMar>
-              <w:top w:w="100" w:type="dxa"/>
-              <w:left w:w="60" w:type="dxa"/>
-              <w:bottom w:w="100" w:type="dxa"/>
-              <w:right w:w="60" w:type="dxa"/>
-            </w:tcMar>
-          </w:tcPr>
-          <w:p>
-            <w:pPr>
-              <w:spacing w:line="256" w:lineRule="auto"/>
-              <w:ind w:left="120"/>
-              <w:rPr>
-                <w:rFonts w:asciiTheme="majorHAnsi" w:hAnsiTheme="majorHAnsi" w:cstheme="majorHAnsi"/>
-                <w:b/>
-              </w:rPr>
-            </w:pPr>
-            <w:r>
-              <w:rPr>
-                <w:rFonts w:asciiTheme="majorHAnsi" w:hAnsiTheme="majorHAnsi" w:cstheme="majorHAnsi"/>
-                <w:b/>
-              </w:rPr>
-              <w:t>Versione</w:t>
-            </w:r>
-          </w:p>
-        </w:tc>
-        <w:tc>
-          <w:tcPr>
-            <w:tcW w:w="3914" w:type="dxa"/>
-            <w:tcBorders>
-              <w:top w:val="single" w:sz="8" w:space="0" w:color="000000"/>
-              <w:left w:val="nil"/>
-              <w:bottom w:val="single" w:sz="8" w:space="0" w:color="000000"/>
-              <w:right w:val="single" w:sz="8" w:space="0" w:color="000000"/>
-            </w:tcBorders>
-            <w:tcMar>
-              <w:top w:w="100" w:type="dxa"/>
-              <w:left w:w="60" w:type="dxa"/>
-              <w:bottom w:w="100" w:type="dxa"/>
-              <w:right w:w="60" w:type="dxa"/>
-            </w:tcMar>
-          </w:tcPr>
-          <w:p>
-            <w:pPr>
-              <w:spacing w:line="256" w:lineRule="auto"/>
-              <w:ind w:left="60"/>
-              <w:jc w:val="center"/>
-              <w:rPr>
-                <w:rFonts w:asciiTheme="majorHAnsi" w:hAnsiTheme="majorHAnsi" w:cstheme="majorHAnsi"/>
-                <w:b/>
-              </w:rPr>
-            </w:pPr>
-            <w:r>
-              <w:rPr>
-                <w:rFonts w:asciiTheme="majorHAnsi" w:hAnsiTheme="majorHAnsi" w:cstheme="majorHAnsi"/>
-                <w:b/>
-              </w:rPr>
-              <w:t>Descrizione</w:t>
-            </w:r>
-          </w:p>
-        </w:tc>
-        <w:tc>
-          <w:tcPr>
-            <w:tcW w:w="2279" w:type="dxa"/>
-            <w:tcBorders>
-              <w:top w:val="single" w:sz="8" w:space="0" w:color="000000"/>
-              <w:left w:val="nil"/>
-              <w:bottom w:val="single" w:sz="8" w:space="0" w:color="000000"/>
-              <w:right w:val="single" w:sz="8" w:space="0" w:color="000000"/>
-            </w:tcBorders>
-            <w:tcMar>
-              <w:top w:w="100" w:type="dxa"/>
-              <w:left w:w="60" w:type="dxa"/>
-              <w:bottom w:w="100" w:type="dxa"/>
-              <w:right w:w="60" w:type="dxa"/>
-            </w:tcMar>
-          </w:tcPr>
-          <w:p>
-            <w:pPr>
-              <w:spacing w:line="256" w:lineRule="auto"/>
-              <w:ind w:left="80"/>
-              <w:jc w:val="center"/>
-              <w:rPr>
-                <w:rFonts w:asciiTheme="majorHAnsi" w:hAnsiTheme="majorHAnsi" w:cstheme="majorHAnsi"/>
-                <w:b/>
-              </w:rPr>
-            </w:pPr>
-            <w:r>
-              <w:rPr>
-                <w:rFonts w:asciiTheme="majorHAnsi" w:hAnsiTheme="majorHAnsi" w:cstheme="majorHAnsi"/>
-                <w:b/>
-              </w:rPr>
-              <w:t>Autore</w:t>
-            </w:r>
-          </w:p>
-        </w:tc>
-      </w:tr>
-      <w:tr>
-        <w:trPr>
-          <w:trHeight w:val="460"/>
-        </w:trPr>
-        <w:tc>
-          <w:tcPr>
-            <w:tcW w:w="1831" w:type="dxa"/>
-            <w:tcBorders>
-              <w:top w:val="single" w:sz="8" w:space="0" w:color="000000"/>
-              <w:left w:val="single" w:sz="8" w:space="0" w:color="000000"/>
-              <w:bottom w:val="single" w:sz="8" w:space="0" w:color="000000"/>
-              <w:right w:val="single" w:sz="8" w:space="0" w:color="000000"/>
-            </w:tcBorders>
-            <w:tcMar>
-              <w:top w:w="100" w:type="dxa"/>
-              <w:left w:w="60" w:type="dxa"/>
-              <w:bottom w:w="100" w:type="dxa"/>
-              <w:right w:w="60" w:type="dxa"/>
-            </w:tcMar>
-          </w:tcPr>
-          <w:p>
-            <w:pPr>
-              <w:spacing w:line="256" w:lineRule="auto"/>
-              <w:ind w:left="80"/>
-              <w:jc w:val="center"/>
-              <w:rPr>
-                <w:rFonts w:asciiTheme="majorHAnsi" w:hAnsiTheme="majorHAnsi" w:cstheme="majorHAnsi"/>
-                <w:b/>
-              </w:rPr>
-            </w:pPr>
-          </w:p>
-        </w:tc>
-        <w:tc>
-          <w:tcPr>
-            <w:tcW w:w="1006" w:type="dxa"/>
-            <w:tcBorders>
-              <w:top w:val="single" w:sz="8" w:space="0" w:color="000000"/>
-              <w:left w:val="nil"/>
-              <w:bottom w:val="single" w:sz="8" w:space="0" w:color="000000"/>
-              <w:right w:val="single" w:sz="8" w:space="0" w:color="000000"/>
-            </w:tcBorders>
-            <w:tcMar>
-              <w:top w:w="100" w:type="dxa"/>
-              <w:left w:w="60" w:type="dxa"/>
-              <w:bottom w:w="100" w:type="dxa"/>
-              <w:right w:w="60" w:type="dxa"/>
-            </w:tcMar>
-          </w:tcPr>
-          <w:p>
-            <w:pPr>
-              <w:spacing w:line="256" w:lineRule="auto"/>
-              <w:ind w:left="120"/>
-              <w:rPr>
-                <w:rFonts w:asciiTheme="majorHAnsi" w:hAnsiTheme="majorHAnsi" w:cstheme="majorHAnsi"/>
-                <w:b/>
-              </w:rPr>
-            </w:pPr>
-          </w:p>
-        </w:tc>
-        <w:tc>
-          <w:tcPr>
-            <w:tcW w:w="3914" w:type="dxa"/>
-            <w:tcBorders>
-              <w:top w:val="single" w:sz="8" w:space="0" w:color="000000"/>
-              <w:left w:val="nil"/>
-              <w:bottom w:val="single" w:sz="8" w:space="0" w:color="000000"/>
-              <w:right w:val="single" w:sz="8" w:space="0" w:color="000000"/>
-            </w:tcBorders>
-            <w:tcMar>
-              <w:top w:w="100" w:type="dxa"/>
-              <w:left w:w="60" w:type="dxa"/>
-              <w:bottom w:w="100" w:type="dxa"/>
-              <w:right w:w="60" w:type="dxa"/>
-            </w:tcMar>
-          </w:tcPr>
-          <w:p>
-            <w:pPr>
-              <w:spacing w:line="256" w:lineRule="auto"/>
-              <w:ind w:left="60"/>
-              <w:jc w:val="center"/>
-              <w:rPr>
-                <w:rFonts w:asciiTheme="majorHAnsi" w:hAnsiTheme="majorHAnsi" w:cstheme="majorHAnsi"/>
-                <w:b/>
-              </w:rPr>
-            </w:pPr>
-          </w:p>
-        </w:tc>
-        <w:tc>
-          <w:tcPr>
-            <w:tcW w:w="2279" w:type="dxa"/>
-            <w:tcBorders>
-              <w:top w:val="single" w:sz="8" w:space="0" w:color="000000"/>
-              <w:left w:val="nil"/>
-              <w:bottom w:val="single" w:sz="8" w:space="0" w:color="000000"/>
-              <w:right w:val="single" w:sz="8" w:space="0" w:color="000000"/>
-            </w:tcBorders>
-            <w:tcMar>
-              <w:top w:w="100" w:type="dxa"/>
-              <w:left w:w="60" w:type="dxa"/>
-              <w:bottom w:w="100" w:type="dxa"/>
-              <w:right w:w="60" w:type="dxa"/>
-            </w:tcMar>
-          </w:tcPr>
-          <w:p>
-            <w:pPr>
-              <w:spacing w:line="256" w:lineRule="auto"/>
-              <w:ind w:left="80"/>
-              <w:jc w:val="center"/>
-              <w:rPr>
-                <w:rFonts w:asciiTheme="majorHAnsi" w:hAnsiTheme="majorHAnsi" w:cstheme="majorHAnsi"/>
-                <w:b/>
-              </w:rPr>
-            </w:pPr>
-          </w:p>
-        </w:tc>
-      </w:tr>
-    </w:tbl>
+    <w:p/>
+    <w:p/>
+    <w:p/>
     <w:p/>
     <w:p/>
     <w:p/>
     <w:p>
       <w:r>
-        <w:lastRenderedPageBreak/>
         <w:tab/>
       </w:r>
       <w:r>
@@ -958,13 +661,144 @@
             </w:rPr>
             <w:fldChar w:fldCharType="separate"/>
           </w:r>
-          <w:hyperlink w:anchor="_Toc196238" w:history="1">
+          <w:bookmarkStart w:id="0" w:name="_GoBack"/>
+          <w:bookmarkEnd w:id="0"/>
+          <w:r>
+            <w:rPr>
+              <w:rStyle w:val="Collegamentoipertestuale"/>
+              <w:noProof/>
+            </w:rPr>
+            <w:fldChar w:fldCharType="begin"/>
+          </w:r>
+          <w:r>
+            <w:rPr>
+              <w:rStyle w:val="Collegamentoipertestuale"/>
+              <w:noProof/>
+            </w:rPr>
+            <w:instrText xml:space="preserve"> </w:instrText>
+          </w:r>
+          <w:r>
+            <w:rPr>
+              <w:noProof/>
+            </w:rPr>
+            <w:instrText>HYPERLINK \l "_Toc563553"</w:instrText>
+          </w:r>
+          <w:r>
+            <w:rPr>
+              <w:rStyle w:val="Collegamentoipertestuale"/>
+              <w:noProof/>
+            </w:rPr>
+            <w:instrText xml:space="preserve"> </w:instrText>
+          </w:r>
+          <w:r>
+            <w:rPr>
+              <w:rStyle w:val="Collegamentoipertestuale"/>
+              <w:noProof/>
+            </w:rPr>
+          </w:r>
+          <w:r>
+            <w:rPr>
+              <w:rStyle w:val="Collegamentoipertestuale"/>
+              <w:noProof/>
+            </w:rPr>
+            <w:fldChar w:fldCharType="separate"/>
+          </w:r>
+          <w:r>
+            <w:rPr>
+              <w:rStyle w:val="Collegamentoipertestuale"/>
+              <w:noProof/>
+            </w:rPr>
+            <w:t>1</w:t>
+          </w:r>
+          <w:r>
+            <w:rPr>
+              <w:noProof/>
+              <w:lang w:eastAsia="it-IT"/>
+            </w:rPr>
+            <w:tab/>
+          </w:r>
+          <w:r>
+            <w:rPr>
+              <w:rStyle w:val="Collegamentoipertestuale"/>
+              <w:noProof/>
+            </w:rPr>
+            <w:t>Introduzione</w:t>
+          </w:r>
+          <w:r>
+            <w:rPr>
+              <w:noProof/>
+              <w:webHidden/>
+            </w:rPr>
+            <w:tab/>
+          </w:r>
+          <w:r>
+            <w:rPr>
+              <w:noProof/>
+              <w:webHidden/>
+            </w:rPr>
+            <w:fldChar w:fldCharType="begin"/>
+          </w:r>
+          <w:r>
+            <w:rPr>
+              <w:noProof/>
+              <w:webHidden/>
+            </w:rPr>
+            <w:instrText xml:space="preserve"> PAGEREF _Toc563553 \h </w:instrText>
+          </w:r>
+          <w:r>
+            <w:rPr>
+              <w:noProof/>
+              <w:webHidden/>
+            </w:rPr>
+          </w:r>
+          <w:r>
+            <w:rPr>
+              <w:noProof/>
+              <w:webHidden/>
+            </w:rPr>
+            <w:fldChar w:fldCharType="separate"/>
+          </w:r>
+          <w:r>
+            <w:rPr>
+              <w:noProof/>
+              <w:webHidden/>
+            </w:rPr>
+            <w:t>3</w:t>
+          </w:r>
+          <w:r>
+            <w:rPr>
+              <w:noProof/>
+              <w:webHidden/>
+            </w:rPr>
+            <w:fldChar w:fldCharType="end"/>
+          </w:r>
+          <w:r>
+            <w:rPr>
+              <w:rStyle w:val="Collegamentoipertestuale"/>
+              <w:noProof/>
+            </w:rPr>
+            <w:fldChar w:fldCharType="end"/>
+          </w:r>
+        </w:p>
+        <w:p>
+          <w:pPr>
+            <w:pStyle w:val="Sommario2"/>
+            <w:tabs>
+              <w:tab w:val="left" w:pos="880"/>
+              <w:tab w:val="right" w:leader="dot" w:pos="9628"/>
+            </w:tabs>
+            <w:rPr>
+              <w:noProof/>
+              <w:lang w:eastAsia="it-IT"/>
+            </w:rPr>
+          </w:pPr>
+          <w:hyperlink w:anchor="_Toc563554" w:history="1">
             <w:r>
               <w:rPr>
                 <w:rStyle w:val="Collegamentoipertestuale"/>
                 <w:noProof/>
               </w:rPr>
-              <w:t>1</w:t>
+              <w:t>1.1</w:t>
             </w:r>
             <w:r>
               <w:rPr>
@@ -978,7 +812,7 @@
                 <w:rStyle w:val="Collegamentoipertestuale"/>
                 <w:noProof/>
               </w:rPr>
-              <w:t>Introduzione</w:t>
+              <w:t>Relazioni con altri documenti</w:t>
             </w:r>
             <w:r>
               <w:rPr>
@@ -999,7 +833,7 @@
                 <w:noProof/>
                 <w:webHidden/>
               </w:rPr>
-              <w:instrText xml:space="preserve"> PAGEREF _Toc196238 \h </w:instrText>
+              <w:instrText xml:space="preserve"> PAGEREF _Toc563554 \h </w:instrText>
             </w:r>
             <w:r>
               <w:rPr>
@@ -1020,6 +854,594 @@
                 <w:webHidden/>
               </w:rPr>
               <w:t>3</w:t>
+            </w:r>
+            <w:r>
+              <w:rPr>
+                <w:noProof/>
+                <w:webHidden/>
+              </w:rPr>
+              <w:fldChar w:fldCharType="end"/>
+            </w:r>
+          </w:hyperlink>
+        </w:p>
+        <w:p>
+          <w:pPr>
+            <w:pStyle w:val="Sommario3"/>
+            <w:tabs>
+              <w:tab w:val="left" w:pos="1320"/>
+              <w:tab w:val="right" w:leader="dot" w:pos="9628"/>
+            </w:tabs>
+            <w:rPr>
+              <w:noProof/>
+              <w:lang w:eastAsia="it-IT"/>
+            </w:rPr>
+          </w:pPr>
+          <w:hyperlink w:anchor="_Toc563555" w:history="1">
+            <w:r>
+              <w:rPr>
+                <w:rStyle w:val="Collegamentoipertestuale"/>
+                <w:noProof/>
+              </w:rPr>
+              <w:t>1.1.1</w:t>
+            </w:r>
+            <w:r>
+              <w:rPr>
+                <w:noProof/>
+                <w:lang w:eastAsia="it-IT"/>
+              </w:rPr>
+              <w:tab/>
+            </w:r>
+            <w:r>
+              <w:rPr>
+                <w:rStyle w:val="Collegamentoipertestuale"/>
+                <w:noProof/>
+              </w:rPr>
+              <w:t>Relazioni con il documento di analisi dei requisiti (RAD)</w:t>
+            </w:r>
+            <w:r>
+              <w:rPr>
+                <w:noProof/>
+                <w:webHidden/>
+              </w:rPr>
+              <w:tab/>
+            </w:r>
+            <w:r>
+              <w:rPr>
+                <w:noProof/>
+                <w:webHidden/>
+              </w:rPr>
+              <w:fldChar w:fldCharType="begin"/>
+            </w:r>
+            <w:r>
+              <w:rPr>
+                <w:noProof/>
+                <w:webHidden/>
+              </w:rPr>
+              <w:instrText xml:space="preserve"> PAGEREF _Toc563555 \h </w:instrText>
+            </w:r>
+            <w:r>
+              <w:rPr>
+                <w:noProof/>
+                <w:webHidden/>
+              </w:rPr>
+            </w:r>
+            <w:r>
+              <w:rPr>
+                <w:noProof/>
+                <w:webHidden/>
+              </w:rPr>
+              <w:fldChar w:fldCharType="separate"/>
+            </w:r>
+            <w:r>
+              <w:rPr>
+                <w:noProof/>
+                <w:webHidden/>
+              </w:rPr>
+              <w:t>4</w:t>
+            </w:r>
+            <w:r>
+              <w:rPr>
+                <w:noProof/>
+                <w:webHidden/>
+              </w:rPr>
+              <w:fldChar w:fldCharType="end"/>
+            </w:r>
+          </w:hyperlink>
+        </w:p>
+        <w:p>
+          <w:pPr>
+            <w:pStyle w:val="Sommario3"/>
+            <w:tabs>
+              <w:tab w:val="left" w:pos="1320"/>
+              <w:tab w:val="right" w:leader="dot" w:pos="9628"/>
+            </w:tabs>
+            <w:rPr>
+              <w:noProof/>
+              <w:lang w:eastAsia="it-IT"/>
+            </w:rPr>
+          </w:pPr>
+          <w:hyperlink w:anchor="_Toc563556" w:history="1">
+            <w:r>
+              <w:rPr>
+                <w:rStyle w:val="Collegamentoipertestuale"/>
+                <w:noProof/>
+              </w:rPr>
+              <w:t>1.1.2</w:t>
+            </w:r>
+            <w:r>
+              <w:rPr>
+                <w:noProof/>
+                <w:lang w:eastAsia="it-IT"/>
+              </w:rPr>
+              <w:tab/>
+            </w:r>
+            <w:r>
+              <w:rPr>
+                <w:rStyle w:val="Collegamentoipertestuale"/>
+                <w:noProof/>
+              </w:rPr>
+              <w:t>Relazioni con il System Design Document (SDD)</w:t>
+            </w:r>
+            <w:r>
+              <w:rPr>
+                <w:noProof/>
+                <w:webHidden/>
+              </w:rPr>
+              <w:tab/>
+            </w:r>
+            <w:r>
+              <w:rPr>
+                <w:noProof/>
+                <w:webHidden/>
+              </w:rPr>
+              <w:fldChar w:fldCharType="begin"/>
+            </w:r>
+            <w:r>
+              <w:rPr>
+                <w:noProof/>
+                <w:webHidden/>
+              </w:rPr>
+              <w:instrText xml:space="preserve"> PAGEREF _Toc563556 \h </w:instrText>
+            </w:r>
+            <w:r>
+              <w:rPr>
+                <w:noProof/>
+                <w:webHidden/>
+              </w:rPr>
+            </w:r>
+            <w:r>
+              <w:rPr>
+                <w:noProof/>
+                <w:webHidden/>
+              </w:rPr>
+              <w:fldChar w:fldCharType="separate"/>
+            </w:r>
+            <w:r>
+              <w:rPr>
+                <w:noProof/>
+                <w:webHidden/>
+              </w:rPr>
+              <w:t>4</w:t>
+            </w:r>
+            <w:r>
+              <w:rPr>
+                <w:noProof/>
+                <w:webHidden/>
+              </w:rPr>
+              <w:fldChar w:fldCharType="end"/>
+            </w:r>
+          </w:hyperlink>
+        </w:p>
+        <w:p>
+          <w:pPr>
+            <w:pStyle w:val="Sommario3"/>
+            <w:tabs>
+              <w:tab w:val="left" w:pos="1320"/>
+              <w:tab w:val="right" w:leader="dot" w:pos="9628"/>
+            </w:tabs>
+            <w:rPr>
+              <w:noProof/>
+              <w:lang w:eastAsia="it-IT"/>
+            </w:rPr>
+          </w:pPr>
+          <w:hyperlink w:anchor="_Toc563557" w:history="1">
+            <w:r>
+              <w:rPr>
+                <w:rStyle w:val="Collegamentoipertestuale"/>
+                <w:noProof/>
+              </w:rPr>
+              <w:t>1.1.3</w:t>
+            </w:r>
+            <w:r>
+              <w:rPr>
+                <w:noProof/>
+                <w:lang w:eastAsia="it-IT"/>
+              </w:rPr>
+              <w:tab/>
+            </w:r>
+            <w:r>
+              <w:rPr>
+                <w:rStyle w:val="Collegamentoipertestuale"/>
+                <w:noProof/>
+              </w:rPr>
+              <w:t>Relazioni con l’Object Design Document (ODD)</w:t>
+            </w:r>
+            <w:r>
+              <w:rPr>
+                <w:noProof/>
+                <w:webHidden/>
+              </w:rPr>
+              <w:tab/>
+            </w:r>
+            <w:r>
+              <w:rPr>
+                <w:noProof/>
+                <w:webHidden/>
+              </w:rPr>
+              <w:fldChar w:fldCharType="begin"/>
+            </w:r>
+            <w:r>
+              <w:rPr>
+                <w:noProof/>
+                <w:webHidden/>
+              </w:rPr>
+              <w:instrText xml:space="preserve"> PAGEREF _Toc563557 \h </w:instrText>
+            </w:r>
+            <w:r>
+              <w:rPr>
+                <w:noProof/>
+                <w:webHidden/>
+              </w:rPr>
+            </w:r>
+            <w:r>
+              <w:rPr>
+                <w:noProof/>
+                <w:webHidden/>
+              </w:rPr>
+              <w:fldChar w:fldCharType="separate"/>
+            </w:r>
+            <w:r>
+              <w:rPr>
+                <w:noProof/>
+                <w:webHidden/>
+              </w:rPr>
+              <w:t>4</w:t>
+            </w:r>
+            <w:r>
+              <w:rPr>
+                <w:noProof/>
+                <w:webHidden/>
+              </w:rPr>
+              <w:fldChar w:fldCharType="end"/>
+            </w:r>
+          </w:hyperlink>
+        </w:p>
+        <w:p>
+          <w:pPr>
+            <w:pStyle w:val="Sommario1"/>
+            <w:tabs>
+              <w:tab w:val="left" w:pos="440"/>
+              <w:tab w:val="right" w:leader="dot" w:pos="9628"/>
+            </w:tabs>
+            <w:rPr>
+              <w:noProof/>
+              <w:lang w:eastAsia="it-IT"/>
+            </w:rPr>
+          </w:pPr>
+          <w:hyperlink w:anchor="_Toc563558" w:history="1">
+            <w:r>
+              <w:rPr>
+                <w:rStyle w:val="Collegamentoipertestuale"/>
+                <w:noProof/>
+              </w:rPr>
+              <w:t>2</w:t>
+            </w:r>
+            <w:r>
+              <w:rPr>
+                <w:noProof/>
+                <w:lang w:eastAsia="it-IT"/>
+              </w:rPr>
+              <w:tab/>
+            </w:r>
+            <w:r>
+              <w:rPr>
+                <w:rStyle w:val="Collegamentoipertestuale"/>
+                <w:noProof/>
+              </w:rPr>
+              <w:t>Panoramica del sistema</w:t>
+            </w:r>
+            <w:r>
+              <w:rPr>
+                <w:noProof/>
+                <w:webHidden/>
+              </w:rPr>
+              <w:tab/>
+            </w:r>
+            <w:r>
+              <w:rPr>
+                <w:noProof/>
+                <w:webHidden/>
+              </w:rPr>
+              <w:fldChar w:fldCharType="begin"/>
+            </w:r>
+            <w:r>
+              <w:rPr>
+                <w:noProof/>
+                <w:webHidden/>
+              </w:rPr>
+              <w:instrText xml:space="preserve"> PAGEREF _Toc563558 \h </w:instrText>
+            </w:r>
+            <w:r>
+              <w:rPr>
+                <w:noProof/>
+                <w:webHidden/>
+              </w:rPr>
+            </w:r>
+            <w:r>
+              <w:rPr>
+                <w:noProof/>
+                <w:webHidden/>
+              </w:rPr>
+              <w:fldChar w:fldCharType="separate"/>
+            </w:r>
+            <w:r>
+              <w:rPr>
+                <w:noProof/>
+                <w:webHidden/>
+              </w:rPr>
+              <w:t>4</w:t>
+            </w:r>
+            <w:r>
+              <w:rPr>
+                <w:noProof/>
+                <w:webHidden/>
+              </w:rPr>
+              <w:fldChar w:fldCharType="end"/>
+            </w:r>
+          </w:hyperlink>
+        </w:p>
+        <w:p>
+          <w:pPr>
+            <w:pStyle w:val="Sommario1"/>
+            <w:tabs>
+              <w:tab w:val="left" w:pos="440"/>
+              <w:tab w:val="right" w:leader="dot" w:pos="9628"/>
+            </w:tabs>
+            <w:rPr>
+              <w:noProof/>
+              <w:lang w:eastAsia="it-IT"/>
+            </w:rPr>
+          </w:pPr>
+          <w:hyperlink w:anchor="_Toc563559" w:history="1">
+            <w:r>
+              <w:rPr>
+                <w:rStyle w:val="Collegamentoipertestuale"/>
+                <w:noProof/>
+              </w:rPr>
+              <w:t>3</w:t>
+            </w:r>
+            <w:r>
+              <w:rPr>
+                <w:noProof/>
+                <w:lang w:eastAsia="it-IT"/>
+              </w:rPr>
+              <w:tab/>
+            </w:r>
+            <w:r>
+              <w:rPr>
+                <w:rStyle w:val="Collegamentoipertestuale"/>
+                <w:noProof/>
+              </w:rPr>
+              <w:t>Funzionalità da testare e da non testare</w:t>
+            </w:r>
+            <w:r>
+              <w:rPr>
+                <w:noProof/>
+                <w:webHidden/>
+              </w:rPr>
+              <w:tab/>
+            </w:r>
+            <w:r>
+              <w:rPr>
+                <w:noProof/>
+                <w:webHidden/>
+              </w:rPr>
+              <w:fldChar w:fldCharType="begin"/>
+            </w:r>
+            <w:r>
+              <w:rPr>
+                <w:noProof/>
+                <w:webHidden/>
+              </w:rPr>
+              <w:instrText xml:space="preserve"> PAGEREF _Toc563559 \h </w:instrText>
+            </w:r>
+            <w:r>
+              <w:rPr>
+                <w:noProof/>
+                <w:webHidden/>
+              </w:rPr>
+            </w:r>
+            <w:r>
+              <w:rPr>
+                <w:noProof/>
+                <w:webHidden/>
+              </w:rPr>
+              <w:fldChar w:fldCharType="separate"/>
+            </w:r>
+            <w:r>
+              <w:rPr>
+                <w:noProof/>
+                <w:webHidden/>
+              </w:rPr>
+              <w:t>5</w:t>
+            </w:r>
+            <w:r>
+              <w:rPr>
+                <w:noProof/>
+                <w:webHidden/>
+              </w:rPr>
+              <w:fldChar w:fldCharType="end"/>
+            </w:r>
+          </w:hyperlink>
+        </w:p>
+        <w:p>
+          <w:pPr>
+            <w:pStyle w:val="Sommario1"/>
+            <w:tabs>
+              <w:tab w:val="left" w:pos="440"/>
+              <w:tab w:val="right" w:leader="dot" w:pos="9628"/>
+            </w:tabs>
+            <w:rPr>
+              <w:noProof/>
+              <w:lang w:eastAsia="it-IT"/>
+            </w:rPr>
+          </w:pPr>
+          <w:hyperlink w:anchor="_Toc563560" w:history="1">
+            <w:r>
+              <w:rPr>
+                <w:rStyle w:val="Collegamentoipertestuale"/>
+                <w:noProof/>
+              </w:rPr>
+              <w:t>4</w:t>
+            </w:r>
+            <w:r>
+              <w:rPr>
+                <w:noProof/>
+                <w:lang w:eastAsia="it-IT"/>
+              </w:rPr>
+              <w:tab/>
+            </w:r>
+            <w:r>
+              <w:rPr>
+                <w:rStyle w:val="Collegamentoipertestuale"/>
+                <w:noProof/>
+              </w:rPr>
+              <w:t>Criteri di successo/insuccesso</w:t>
+            </w:r>
+            <w:r>
+              <w:rPr>
+                <w:noProof/>
+                <w:webHidden/>
+              </w:rPr>
+              <w:tab/>
+            </w:r>
+            <w:r>
+              <w:rPr>
+                <w:noProof/>
+                <w:webHidden/>
+              </w:rPr>
+              <w:fldChar w:fldCharType="begin"/>
+            </w:r>
+            <w:r>
+              <w:rPr>
+                <w:noProof/>
+                <w:webHidden/>
+              </w:rPr>
+              <w:instrText xml:space="preserve"> PAGEREF _Toc563560 \h </w:instrText>
+            </w:r>
+            <w:r>
+              <w:rPr>
+                <w:noProof/>
+                <w:webHidden/>
+              </w:rPr>
+            </w:r>
+            <w:r>
+              <w:rPr>
+                <w:noProof/>
+                <w:webHidden/>
+              </w:rPr>
+              <w:fldChar w:fldCharType="separate"/>
+            </w:r>
+            <w:r>
+              <w:rPr>
+                <w:noProof/>
+                <w:webHidden/>
+              </w:rPr>
+              <w:t>6</w:t>
+            </w:r>
+            <w:r>
+              <w:rPr>
+                <w:noProof/>
+                <w:webHidden/>
+              </w:rPr>
+              <w:fldChar w:fldCharType="end"/>
+            </w:r>
+          </w:hyperlink>
+        </w:p>
+        <w:p>
+          <w:pPr>
+            <w:pStyle w:val="Sommario1"/>
+            <w:tabs>
+              <w:tab w:val="left" w:pos="440"/>
+              <w:tab w:val="right" w:leader="dot" w:pos="9628"/>
+            </w:tabs>
+            <w:rPr>
+              <w:noProof/>
+              <w:lang w:eastAsia="it-IT"/>
+            </w:rPr>
+          </w:pPr>
+          <w:hyperlink w:anchor="_Toc563561" w:history="1">
+            <w:r>
+              <w:rPr>
+                <w:rStyle w:val="Collegamentoipertestuale"/>
+                <w:noProof/>
+              </w:rPr>
+              <w:t>5</w:t>
+            </w:r>
+            <w:r>
+              <w:rPr>
+                <w:noProof/>
+                <w:lang w:eastAsia="it-IT"/>
+              </w:rPr>
+              <w:tab/>
+            </w:r>
+            <w:r>
+              <w:rPr>
+                <w:rStyle w:val="Collegamentoipertestuale"/>
+                <w:noProof/>
+              </w:rPr>
+              <w:t>Approccio</w:t>
+            </w:r>
+            <w:r>
+              <w:rPr>
+                <w:noProof/>
+                <w:webHidden/>
+              </w:rPr>
+              <w:tab/>
+            </w:r>
+            <w:r>
+              <w:rPr>
+                <w:noProof/>
+                <w:webHidden/>
+              </w:rPr>
+              <w:fldChar w:fldCharType="begin"/>
+            </w:r>
+            <w:r>
+              <w:rPr>
+                <w:noProof/>
+                <w:webHidden/>
+              </w:rPr>
+              <w:instrText xml:space="preserve"> PAGEREF _Toc563561 \h </w:instrText>
+            </w:r>
+            <w:r>
+              <w:rPr>
+                <w:noProof/>
+                <w:webHidden/>
+              </w:rPr>
+            </w:r>
+            <w:r>
+              <w:rPr>
+                <w:noProof/>
+                <w:webHidden/>
+              </w:rPr>
+              <w:fldChar w:fldCharType="separate"/>
+            </w:r>
+            <w:r>
+              <w:rPr>
+                <w:noProof/>
+                <w:webHidden/>
+              </w:rPr>
+              <w:t>6</w:t>
             </w:r>
             <w:r>
               <w:rPr>
@@ -1042,13 +1464,13 @@
               <w:lang w:eastAsia="it-IT"/>
             </w:rPr>
           </w:pPr>
-          <w:hyperlink w:anchor="_Toc196239" w:history="1">
+          <w:hyperlink w:anchor="_Toc563562" w:history="1">
             <w:r>
               <w:rPr>
                 <w:rStyle w:val="Collegamentoipertestuale"/>
                 <w:noProof/>
               </w:rPr>
-              <w:t>1.1</w:t>
+              <w:t>5.1</w:t>
             </w:r>
             <w:r>
               <w:rPr>
@@ -1062,7 +1484,7 @@
                 <w:rStyle w:val="Collegamentoipertestuale"/>
                 <w:noProof/>
               </w:rPr>
-              <w:t>Relazioni con altri documenti</w:t>
+              <w:t>Testing di unità</w:t>
             </w:r>
             <w:r>
               <w:rPr>
@@ -1083,7 +1505,7 @@
                 <w:noProof/>
                 <w:webHidden/>
               </w:rPr>
-              <w:instrText xml:space="preserve"> PAGEREF _Toc196239 \h </w:instrText>
+              <w:instrText xml:space="preserve"> PAGEREF _Toc563562 \h </w:instrText>
             </w:r>
             <w:r>
               <w:rPr>
@@ -1103,7 +1525,679 @@
                 <w:noProof/>
                 <w:webHidden/>
               </w:rPr>
-              <w:t>3</w:t>
+              <w:t>6</w:t>
+            </w:r>
+            <w:r>
+              <w:rPr>
+                <w:noProof/>
+                <w:webHidden/>
+              </w:rPr>
+              <w:fldChar w:fldCharType="end"/>
+            </w:r>
+          </w:hyperlink>
+        </w:p>
+        <w:p>
+          <w:pPr>
+            <w:pStyle w:val="Sommario2"/>
+            <w:tabs>
+              <w:tab w:val="left" w:pos="880"/>
+              <w:tab w:val="right" w:leader="dot" w:pos="9628"/>
+            </w:tabs>
+            <w:rPr>
+              <w:noProof/>
+              <w:lang w:eastAsia="it-IT"/>
+            </w:rPr>
+          </w:pPr>
+          <w:hyperlink w:anchor="_Toc563563" w:history="1">
+            <w:r>
+              <w:rPr>
+                <w:rStyle w:val="Collegamentoipertestuale"/>
+                <w:noProof/>
+              </w:rPr>
+              <w:t>5.2</w:t>
+            </w:r>
+            <w:r>
+              <w:rPr>
+                <w:noProof/>
+                <w:lang w:eastAsia="it-IT"/>
+              </w:rPr>
+              <w:tab/>
+            </w:r>
+            <w:r>
+              <w:rPr>
+                <w:rStyle w:val="Collegamentoipertestuale"/>
+                <w:noProof/>
+              </w:rPr>
+              <w:t>Testing di integrazione</w:t>
+            </w:r>
+            <w:r>
+              <w:rPr>
+                <w:noProof/>
+                <w:webHidden/>
+              </w:rPr>
+              <w:tab/>
+            </w:r>
+            <w:r>
+              <w:rPr>
+                <w:noProof/>
+                <w:webHidden/>
+              </w:rPr>
+              <w:fldChar w:fldCharType="begin"/>
+            </w:r>
+            <w:r>
+              <w:rPr>
+                <w:noProof/>
+                <w:webHidden/>
+              </w:rPr>
+              <w:instrText xml:space="preserve"> PAGEREF _Toc563563 \h </w:instrText>
+            </w:r>
+            <w:r>
+              <w:rPr>
+                <w:noProof/>
+                <w:webHidden/>
+              </w:rPr>
+            </w:r>
+            <w:r>
+              <w:rPr>
+                <w:noProof/>
+                <w:webHidden/>
+              </w:rPr>
+              <w:fldChar w:fldCharType="separate"/>
+            </w:r>
+            <w:r>
+              <w:rPr>
+                <w:noProof/>
+                <w:webHidden/>
+              </w:rPr>
+              <w:t>6</w:t>
+            </w:r>
+            <w:r>
+              <w:rPr>
+                <w:noProof/>
+                <w:webHidden/>
+              </w:rPr>
+              <w:fldChar w:fldCharType="end"/>
+            </w:r>
+          </w:hyperlink>
+        </w:p>
+        <w:p>
+          <w:pPr>
+            <w:pStyle w:val="Sommario2"/>
+            <w:tabs>
+              <w:tab w:val="left" w:pos="880"/>
+              <w:tab w:val="right" w:leader="dot" w:pos="9628"/>
+            </w:tabs>
+            <w:rPr>
+              <w:noProof/>
+              <w:lang w:eastAsia="it-IT"/>
+            </w:rPr>
+          </w:pPr>
+          <w:hyperlink w:anchor="_Toc563564" w:history="1">
+            <w:r>
+              <w:rPr>
+                <w:rStyle w:val="Collegamentoipertestuale"/>
+                <w:noProof/>
+              </w:rPr>
+              <w:t>5.3</w:t>
+            </w:r>
+            <w:r>
+              <w:rPr>
+                <w:noProof/>
+                <w:lang w:eastAsia="it-IT"/>
+              </w:rPr>
+              <w:tab/>
+            </w:r>
+            <w:r>
+              <w:rPr>
+                <w:rStyle w:val="Collegamentoipertestuale"/>
+                <w:noProof/>
+              </w:rPr>
+              <w:t>Testing di sistema</w:t>
+            </w:r>
+            <w:r>
+              <w:rPr>
+                <w:noProof/>
+                <w:webHidden/>
+              </w:rPr>
+              <w:tab/>
+            </w:r>
+            <w:r>
+              <w:rPr>
+                <w:noProof/>
+                <w:webHidden/>
+              </w:rPr>
+              <w:fldChar w:fldCharType="begin"/>
+            </w:r>
+            <w:r>
+              <w:rPr>
+                <w:noProof/>
+                <w:webHidden/>
+              </w:rPr>
+              <w:instrText xml:space="preserve"> PAGEREF _Toc563564 \h </w:instrText>
+            </w:r>
+            <w:r>
+              <w:rPr>
+                <w:noProof/>
+                <w:webHidden/>
+              </w:rPr>
+            </w:r>
+            <w:r>
+              <w:rPr>
+                <w:noProof/>
+                <w:webHidden/>
+              </w:rPr>
+              <w:fldChar w:fldCharType="separate"/>
+            </w:r>
+            <w:r>
+              <w:rPr>
+                <w:noProof/>
+                <w:webHidden/>
+              </w:rPr>
+              <w:t>6</w:t>
+            </w:r>
+            <w:r>
+              <w:rPr>
+                <w:noProof/>
+                <w:webHidden/>
+              </w:rPr>
+              <w:fldChar w:fldCharType="end"/>
+            </w:r>
+          </w:hyperlink>
+        </w:p>
+        <w:p>
+          <w:pPr>
+            <w:pStyle w:val="Sommario1"/>
+            <w:tabs>
+              <w:tab w:val="left" w:pos="440"/>
+              <w:tab w:val="right" w:leader="dot" w:pos="9628"/>
+            </w:tabs>
+            <w:rPr>
+              <w:noProof/>
+              <w:lang w:eastAsia="it-IT"/>
+            </w:rPr>
+          </w:pPr>
+          <w:hyperlink w:anchor="_Toc563565" w:history="1">
+            <w:r>
+              <w:rPr>
+                <w:rStyle w:val="Collegamentoipertestuale"/>
+                <w:noProof/>
+              </w:rPr>
+              <w:t>6</w:t>
+            </w:r>
+            <w:r>
+              <w:rPr>
+                <w:noProof/>
+                <w:lang w:eastAsia="it-IT"/>
+              </w:rPr>
+              <w:tab/>
+            </w:r>
+            <w:r>
+              <w:rPr>
+                <w:rStyle w:val="Collegamentoipertestuale"/>
+                <w:noProof/>
+              </w:rPr>
+              <w:t>Sospensione e ripresa</w:t>
+            </w:r>
+            <w:r>
+              <w:rPr>
+                <w:noProof/>
+                <w:webHidden/>
+              </w:rPr>
+              <w:tab/>
+            </w:r>
+            <w:r>
+              <w:rPr>
+                <w:noProof/>
+                <w:webHidden/>
+              </w:rPr>
+              <w:fldChar w:fldCharType="begin"/>
+            </w:r>
+            <w:r>
+              <w:rPr>
+                <w:noProof/>
+                <w:webHidden/>
+              </w:rPr>
+              <w:instrText xml:space="preserve"> PAGEREF _Toc563565 \h </w:instrText>
+            </w:r>
+            <w:r>
+              <w:rPr>
+                <w:noProof/>
+                <w:webHidden/>
+              </w:rPr>
+            </w:r>
+            <w:r>
+              <w:rPr>
+                <w:noProof/>
+                <w:webHidden/>
+              </w:rPr>
+              <w:fldChar w:fldCharType="separate"/>
+            </w:r>
+            <w:r>
+              <w:rPr>
+                <w:noProof/>
+                <w:webHidden/>
+              </w:rPr>
+              <w:t>7</w:t>
+            </w:r>
+            <w:r>
+              <w:rPr>
+                <w:noProof/>
+                <w:webHidden/>
+              </w:rPr>
+              <w:fldChar w:fldCharType="end"/>
+            </w:r>
+          </w:hyperlink>
+        </w:p>
+        <w:p>
+          <w:pPr>
+            <w:pStyle w:val="Sommario2"/>
+            <w:tabs>
+              <w:tab w:val="left" w:pos="880"/>
+              <w:tab w:val="right" w:leader="dot" w:pos="9628"/>
+            </w:tabs>
+            <w:rPr>
+              <w:noProof/>
+              <w:lang w:eastAsia="it-IT"/>
+            </w:rPr>
+          </w:pPr>
+          <w:hyperlink w:anchor="_Toc563566" w:history="1">
+            <w:r>
+              <w:rPr>
+                <w:rStyle w:val="Collegamentoipertestuale"/>
+                <w:noProof/>
+              </w:rPr>
+              <w:t>6.1</w:t>
+            </w:r>
+            <w:r>
+              <w:rPr>
+                <w:noProof/>
+                <w:lang w:eastAsia="it-IT"/>
+              </w:rPr>
+              <w:tab/>
+            </w:r>
+            <w:r>
+              <w:rPr>
+                <w:rStyle w:val="Collegamentoipertestuale"/>
+                <w:noProof/>
+              </w:rPr>
+              <w:t>Criteri di sospensione</w:t>
+            </w:r>
+            <w:r>
+              <w:rPr>
+                <w:noProof/>
+                <w:webHidden/>
+              </w:rPr>
+              <w:tab/>
+            </w:r>
+            <w:r>
+              <w:rPr>
+                <w:noProof/>
+                <w:webHidden/>
+              </w:rPr>
+              <w:fldChar w:fldCharType="begin"/>
+            </w:r>
+            <w:r>
+              <w:rPr>
+                <w:noProof/>
+                <w:webHidden/>
+              </w:rPr>
+              <w:instrText xml:space="preserve"> PAGEREF _Toc563566 \h </w:instrText>
+            </w:r>
+            <w:r>
+              <w:rPr>
+                <w:noProof/>
+                <w:webHidden/>
+              </w:rPr>
+            </w:r>
+            <w:r>
+              <w:rPr>
+                <w:noProof/>
+                <w:webHidden/>
+              </w:rPr>
+              <w:fldChar w:fldCharType="separate"/>
+            </w:r>
+            <w:r>
+              <w:rPr>
+                <w:noProof/>
+                <w:webHidden/>
+              </w:rPr>
+              <w:t>7</w:t>
+            </w:r>
+            <w:r>
+              <w:rPr>
+                <w:noProof/>
+                <w:webHidden/>
+              </w:rPr>
+              <w:fldChar w:fldCharType="end"/>
+            </w:r>
+          </w:hyperlink>
+        </w:p>
+        <w:p>
+          <w:pPr>
+            <w:pStyle w:val="Sommario2"/>
+            <w:tabs>
+              <w:tab w:val="left" w:pos="880"/>
+              <w:tab w:val="right" w:leader="dot" w:pos="9628"/>
+            </w:tabs>
+            <w:rPr>
+              <w:noProof/>
+              <w:lang w:eastAsia="it-IT"/>
+            </w:rPr>
+          </w:pPr>
+          <w:hyperlink w:anchor="_Toc563567" w:history="1">
+            <w:r>
+              <w:rPr>
+                <w:rStyle w:val="Collegamentoipertestuale"/>
+                <w:noProof/>
+              </w:rPr>
+              <w:t>6.2</w:t>
+            </w:r>
+            <w:r>
+              <w:rPr>
+                <w:noProof/>
+                <w:lang w:eastAsia="it-IT"/>
+              </w:rPr>
+              <w:tab/>
+            </w:r>
+            <w:r>
+              <w:rPr>
+                <w:rStyle w:val="Collegamentoipertestuale"/>
+                <w:noProof/>
+              </w:rPr>
+              <w:t>Criteri di ripresa</w:t>
+            </w:r>
+            <w:r>
+              <w:rPr>
+                <w:noProof/>
+                <w:webHidden/>
+              </w:rPr>
+              <w:tab/>
+            </w:r>
+            <w:r>
+              <w:rPr>
+                <w:noProof/>
+                <w:webHidden/>
+              </w:rPr>
+              <w:fldChar w:fldCharType="begin"/>
+            </w:r>
+            <w:r>
+              <w:rPr>
+                <w:noProof/>
+                <w:webHidden/>
+              </w:rPr>
+              <w:instrText xml:space="preserve"> PAGEREF _Toc563567 \h </w:instrText>
+            </w:r>
+            <w:r>
+              <w:rPr>
+                <w:noProof/>
+                <w:webHidden/>
+              </w:rPr>
+            </w:r>
+            <w:r>
+              <w:rPr>
+                <w:noProof/>
+                <w:webHidden/>
+              </w:rPr>
+              <w:fldChar w:fldCharType="separate"/>
+            </w:r>
+            <w:r>
+              <w:rPr>
+                <w:noProof/>
+                <w:webHidden/>
+              </w:rPr>
+              <w:t>7</w:t>
+            </w:r>
+            <w:r>
+              <w:rPr>
+                <w:noProof/>
+                <w:webHidden/>
+              </w:rPr>
+              <w:fldChar w:fldCharType="end"/>
+            </w:r>
+          </w:hyperlink>
+        </w:p>
+        <w:p>
+          <w:pPr>
+            <w:pStyle w:val="Sommario1"/>
+            <w:tabs>
+              <w:tab w:val="left" w:pos="440"/>
+              <w:tab w:val="right" w:leader="dot" w:pos="9628"/>
+            </w:tabs>
+            <w:rPr>
+              <w:noProof/>
+              <w:lang w:eastAsia="it-IT"/>
+            </w:rPr>
+          </w:pPr>
+          <w:hyperlink w:anchor="_Toc563568" w:history="1">
+            <w:r>
+              <w:rPr>
+                <w:rStyle w:val="Collegamentoipertestuale"/>
+                <w:noProof/>
+              </w:rPr>
+              <w:t>7</w:t>
+            </w:r>
+            <w:r>
+              <w:rPr>
+                <w:noProof/>
+                <w:lang w:eastAsia="it-IT"/>
+              </w:rPr>
+              <w:tab/>
+            </w:r>
+            <w:r>
+              <w:rPr>
+                <w:rStyle w:val="Collegamentoipertestuale"/>
+                <w:noProof/>
+              </w:rPr>
+              <w:t>Materiale per il testing</w:t>
+            </w:r>
+            <w:r>
+              <w:rPr>
+                <w:noProof/>
+                <w:webHidden/>
+              </w:rPr>
+              <w:tab/>
+            </w:r>
+            <w:r>
+              <w:rPr>
+                <w:noProof/>
+                <w:webHidden/>
+              </w:rPr>
+              <w:fldChar w:fldCharType="begin"/>
+            </w:r>
+            <w:r>
+              <w:rPr>
+                <w:noProof/>
+                <w:webHidden/>
+              </w:rPr>
+              <w:instrText xml:space="preserve"> PAGEREF _Toc563568 \h </w:instrText>
+            </w:r>
+            <w:r>
+              <w:rPr>
+                <w:noProof/>
+                <w:webHidden/>
+              </w:rPr>
+            </w:r>
+            <w:r>
+              <w:rPr>
+                <w:noProof/>
+                <w:webHidden/>
+              </w:rPr>
+              <w:fldChar w:fldCharType="separate"/>
+            </w:r>
+            <w:r>
+              <w:rPr>
+                <w:noProof/>
+                <w:webHidden/>
+              </w:rPr>
+              <w:t>7</w:t>
+            </w:r>
+            <w:r>
+              <w:rPr>
+                <w:noProof/>
+                <w:webHidden/>
+              </w:rPr>
+              <w:fldChar w:fldCharType="end"/>
+            </w:r>
+          </w:hyperlink>
+        </w:p>
+        <w:p>
+          <w:pPr>
+            <w:pStyle w:val="Sommario1"/>
+            <w:tabs>
+              <w:tab w:val="left" w:pos="440"/>
+              <w:tab w:val="right" w:leader="dot" w:pos="9628"/>
+            </w:tabs>
+            <w:rPr>
+              <w:noProof/>
+              <w:lang w:eastAsia="it-IT"/>
+            </w:rPr>
+          </w:pPr>
+          <w:hyperlink w:anchor="_Toc563569" w:history="1">
+            <w:r>
+              <w:rPr>
+                <w:rStyle w:val="Collegamentoipertestuale"/>
+                <w:noProof/>
+              </w:rPr>
+              <w:t>8</w:t>
+            </w:r>
+            <w:r>
+              <w:rPr>
+                <w:noProof/>
+                <w:lang w:eastAsia="it-IT"/>
+              </w:rPr>
+              <w:tab/>
+            </w:r>
+            <w:r>
+              <w:rPr>
+                <w:rStyle w:val="Collegamentoipertestuale"/>
+                <w:noProof/>
+              </w:rPr>
+              <w:t>Test cases</w:t>
+            </w:r>
+            <w:r>
+              <w:rPr>
+                <w:noProof/>
+                <w:webHidden/>
+              </w:rPr>
+              <w:tab/>
+            </w:r>
+            <w:r>
+              <w:rPr>
+                <w:noProof/>
+                <w:webHidden/>
+              </w:rPr>
+              <w:fldChar w:fldCharType="begin"/>
+            </w:r>
+            <w:r>
+              <w:rPr>
+                <w:noProof/>
+                <w:webHidden/>
+              </w:rPr>
+              <w:instrText xml:space="preserve"> PAGEREF _Toc563569 \h </w:instrText>
+            </w:r>
+            <w:r>
+              <w:rPr>
+                <w:noProof/>
+                <w:webHidden/>
+              </w:rPr>
+            </w:r>
+            <w:r>
+              <w:rPr>
+                <w:noProof/>
+                <w:webHidden/>
+              </w:rPr>
+              <w:fldChar w:fldCharType="separate"/>
+            </w:r>
+            <w:r>
+              <w:rPr>
+                <w:noProof/>
+                <w:webHidden/>
+              </w:rPr>
+              <w:t>7</w:t>
+            </w:r>
+            <w:r>
+              <w:rPr>
+                <w:noProof/>
+                <w:webHidden/>
+              </w:rPr>
+              <w:fldChar w:fldCharType="end"/>
+            </w:r>
+          </w:hyperlink>
+        </w:p>
+        <w:p>
+          <w:pPr>
+            <w:pStyle w:val="Sommario2"/>
+            <w:tabs>
+              <w:tab w:val="left" w:pos="880"/>
+              <w:tab w:val="right" w:leader="dot" w:pos="9628"/>
+            </w:tabs>
+            <w:rPr>
+              <w:noProof/>
+              <w:lang w:eastAsia="it-IT"/>
+            </w:rPr>
+          </w:pPr>
+          <w:hyperlink w:anchor="_Toc563570" w:history="1">
+            <w:r>
+              <w:rPr>
+                <w:rStyle w:val="Collegamentoipertestuale"/>
+                <w:noProof/>
+              </w:rPr>
+              <w:t>8.1</w:t>
+            </w:r>
+            <w:r>
+              <w:rPr>
+                <w:noProof/>
+                <w:lang w:eastAsia="it-IT"/>
+              </w:rPr>
+              <w:tab/>
+            </w:r>
+            <w:r>
+              <w:rPr>
+                <w:rStyle w:val="Collegamentoipertestuale"/>
+                <w:noProof/>
+              </w:rPr>
+              <w:t>Gestione Ricerca</w:t>
+            </w:r>
+            <w:r>
+              <w:rPr>
+                <w:noProof/>
+                <w:webHidden/>
+              </w:rPr>
+              <w:tab/>
+            </w:r>
+            <w:r>
+              <w:rPr>
+                <w:noProof/>
+                <w:webHidden/>
+              </w:rPr>
+              <w:fldChar w:fldCharType="begin"/>
+            </w:r>
+            <w:r>
+              <w:rPr>
+                <w:noProof/>
+                <w:webHidden/>
+              </w:rPr>
+              <w:instrText xml:space="preserve"> PAGEREF _Toc563570 \h </w:instrText>
+            </w:r>
+            <w:r>
+              <w:rPr>
+                <w:noProof/>
+                <w:webHidden/>
+              </w:rPr>
+            </w:r>
+            <w:r>
+              <w:rPr>
+                <w:noProof/>
+                <w:webHidden/>
+              </w:rPr>
+              <w:fldChar w:fldCharType="separate"/>
+            </w:r>
+            <w:r>
+              <w:rPr>
+                <w:noProof/>
+                <w:webHidden/>
+              </w:rPr>
+              <w:t>7</w:t>
             </w:r>
             <w:r>
               <w:rPr>
@@ -1126,13 +2220,13 @@
               <w:lang w:eastAsia="it-IT"/>
             </w:rPr>
           </w:pPr>
-          <w:hyperlink w:anchor="_Toc196240" w:history="1">
+          <w:hyperlink w:anchor="_Toc563571" w:history="1">
             <w:r>
               <w:rPr>
                 <w:rStyle w:val="Collegamentoipertestuale"/>
                 <w:noProof/>
               </w:rPr>
-              <w:t>1.1.1</w:t>
+              <w:t>8.1.1</w:t>
             </w:r>
             <w:r>
               <w:rPr>
@@ -1146,7 +2240,7 @@
                 <w:rStyle w:val="Collegamentoipertestuale"/>
                 <w:noProof/>
               </w:rPr>
-              <w:t>Relazioni con il documento di analisi dei requisiti (RAD)</w:t>
+              <w:t>Ricerca libro</w:t>
             </w:r>
             <w:r>
               <w:rPr>
@@ -1167,7 +2261,7 @@
                 <w:noProof/>
                 <w:webHidden/>
               </w:rPr>
-              <w:instrText xml:space="preserve"> PAGEREF _Toc196240 \h </w:instrText>
+              <w:instrText xml:space="preserve"> PAGEREF _Toc563571 \h </w:instrText>
             </w:r>
             <w:r>
               <w:rPr>
@@ -1187,7 +2281,7 @@
                 <w:noProof/>
                 <w:webHidden/>
               </w:rPr>
-              <w:t>3</w:t>
+              <w:t>7</w:t>
             </w:r>
             <w:r>
               <w:rPr>
@@ -1210,13 +2304,13 @@
               <w:lang w:eastAsia="it-IT"/>
             </w:rPr>
           </w:pPr>
-          <w:hyperlink w:anchor="_Toc196241" w:history="1">
+          <w:hyperlink w:anchor="_Toc563572" w:history="1">
             <w:r>
               <w:rPr>
                 <w:rStyle w:val="Collegamentoipertestuale"/>
                 <w:noProof/>
               </w:rPr>
-              <w:t>1.1.2</w:t>
+              <w:t>8.1.2</w:t>
             </w:r>
             <w:r>
               <w:rPr>
@@ -1230,7 +2324,7 @@
                 <w:rStyle w:val="Collegamentoipertestuale"/>
                 <w:noProof/>
               </w:rPr>
-              <w:t>Relazioni con il System Design Document (SDD)</w:t>
+              <w:t>Visualizza dati di un libro</w:t>
             </w:r>
             <w:r>
               <w:rPr>
@@ -1251,7 +2345,7 @@
                 <w:noProof/>
                 <w:webHidden/>
               </w:rPr>
-              <w:instrText xml:space="preserve"> PAGEREF _Toc196241 \h </w:instrText>
+              <w:instrText xml:space="preserve"> PAGEREF _Toc563572 \h </w:instrText>
             </w:r>
             <w:r>
               <w:rPr>
@@ -1271,7 +2365,91 @@
                 <w:noProof/>
                 <w:webHidden/>
               </w:rPr>
-              <w:t>4</w:t>
+              <w:t>8</w:t>
+            </w:r>
+            <w:r>
+              <w:rPr>
+                <w:noProof/>
+                <w:webHidden/>
+              </w:rPr>
+              <w:fldChar w:fldCharType="end"/>
+            </w:r>
+          </w:hyperlink>
+        </w:p>
+        <w:p>
+          <w:pPr>
+            <w:pStyle w:val="Sommario2"/>
+            <w:tabs>
+              <w:tab w:val="left" w:pos="880"/>
+              <w:tab w:val="right" w:leader="dot" w:pos="9628"/>
+            </w:tabs>
+            <w:rPr>
+              <w:noProof/>
+              <w:lang w:eastAsia="it-IT"/>
+            </w:rPr>
+          </w:pPr>
+          <w:hyperlink w:anchor="_Toc563573" w:history="1">
+            <w:r>
+              <w:rPr>
+                <w:rStyle w:val="Collegamentoipertestuale"/>
+                <w:noProof/>
+              </w:rPr>
+              <w:t>8.2</w:t>
+            </w:r>
+            <w:r>
+              <w:rPr>
+                <w:noProof/>
+                <w:lang w:eastAsia="it-IT"/>
+              </w:rPr>
+              <w:tab/>
+            </w:r>
+            <w:r>
+              <w:rPr>
+                <w:rStyle w:val="Collegamentoipertestuale"/>
+                <w:noProof/>
+              </w:rPr>
+              <w:t>Gestione Acquisto</w:t>
+            </w:r>
+            <w:r>
+              <w:rPr>
+                <w:noProof/>
+                <w:webHidden/>
+              </w:rPr>
+              <w:tab/>
+            </w:r>
+            <w:r>
+              <w:rPr>
+                <w:noProof/>
+                <w:webHidden/>
+              </w:rPr>
+              <w:fldChar w:fldCharType="begin"/>
+            </w:r>
+            <w:r>
+              <w:rPr>
+                <w:noProof/>
+                <w:webHidden/>
+              </w:rPr>
+              <w:instrText xml:space="preserve"> PAGEREF _Toc563573 \h </w:instrText>
+            </w:r>
+            <w:r>
+              <w:rPr>
+                <w:noProof/>
+                <w:webHidden/>
+              </w:rPr>
+            </w:r>
+            <w:r>
+              <w:rPr>
+                <w:noProof/>
+                <w:webHidden/>
+              </w:rPr>
+              <w:fldChar w:fldCharType="separate"/>
+            </w:r>
+            <w:r>
+              <w:rPr>
+                <w:noProof/>
+                <w:webHidden/>
+              </w:rPr>
+              <w:t>8</w:t>
             </w:r>
             <w:r>
               <w:rPr>
@@ -1294,13 +2472,13 @@
               <w:lang w:eastAsia="it-IT"/>
             </w:rPr>
           </w:pPr>
-          <w:hyperlink w:anchor="_Toc196242" w:history="1">
+          <w:hyperlink w:anchor="_Toc563574" w:history="1">
             <w:r>
               <w:rPr>
                 <w:rStyle w:val="Collegamentoipertestuale"/>
                 <w:noProof/>
               </w:rPr>
-              <w:t>1.1.3</w:t>
+              <w:t>8.2.1</w:t>
             </w:r>
             <w:r>
               <w:rPr>
@@ -1314,7 +2492,7 @@
                 <w:rStyle w:val="Collegamentoipertestuale"/>
                 <w:noProof/>
               </w:rPr>
-              <w:t>Relazioni con l’Object Design Document (ODD)</w:t>
+              <w:t>Aggiungere un libro al carrello</w:t>
             </w:r>
             <w:r>
               <w:rPr>
@@ -1335,7 +2513,7 @@
                 <w:noProof/>
                 <w:webHidden/>
               </w:rPr>
-              <w:instrText xml:space="preserve"> PAGEREF _Toc196242 \h </w:instrText>
+              <w:instrText xml:space="preserve"> PAGEREF _Toc563574 \h </w:instrText>
             </w:r>
             <w:r>
               <w:rPr>
@@ -1355,7 +2533,7 @@
                 <w:noProof/>
                 <w:webHidden/>
               </w:rPr>
-              <w:t>4</w:t>
+              <w:t>8</w:t>
             </w:r>
             <w:r>
               <w:rPr>
@@ -1368,9 +2546,9 @@
         </w:p>
         <w:p>
           <w:pPr>
-            <w:pStyle w:val="Sommario1"/>
+            <w:pStyle w:val="Sommario3"/>
             <w:tabs>
-              <w:tab w:val="left" w:pos="440"/>
+              <w:tab w:val="left" w:pos="1320"/>
               <w:tab w:val="right" w:leader="dot" w:pos="9628"/>
             </w:tabs>
             <w:rPr>
@@ -1378,13 +2556,13 @@
               <w:lang w:eastAsia="it-IT"/>
             </w:rPr>
           </w:pPr>
-          <w:hyperlink w:anchor="_Toc196243" w:history="1">
+          <w:hyperlink w:anchor="_Toc563575" w:history="1">
             <w:r>
               <w:rPr>
                 <w:rStyle w:val="Collegamentoipertestuale"/>
                 <w:noProof/>
               </w:rPr>
-              <w:t>2</w:t>
+              <w:t>8.2.2</w:t>
             </w:r>
             <w:r>
               <w:rPr>
@@ -1398,7 +2576,7 @@
                 <w:rStyle w:val="Collegamentoipertestuale"/>
                 <w:noProof/>
               </w:rPr>
-              <w:t>Panoramica del sistema</w:t>
+              <w:t>Eliminare un libro dal carrello</w:t>
             </w:r>
             <w:r>
               <w:rPr>
@@ -1419,7 +2597,7 @@
                 <w:noProof/>
                 <w:webHidden/>
               </w:rPr>
-              <w:instrText xml:space="preserve"> PAGEREF _Toc196243 \h </w:instrText>
+              <w:instrText xml:space="preserve"> PAGEREF _Toc563575 \h </w:instrText>
             </w:r>
             <w:r>
               <w:rPr>
@@ -1439,7 +2617,7 @@
                 <w:noProof/>
                 <w:webHidden/>
               </w:rPr>
-              <w:t>4</w:t>
+              <w:t>9</w:t>
             </w:r>
             <w:r>
               <w:rPr>
@@ -1452,9 +2630,9 @@
         </w:p>
         <w:p>
           <w:pPr>
-            <w:pStyle w:val="Sommario1"/>
+            <w:pStyle w:val="Sommario3"/>
             <w:tabs>
-              <w:tab w:val="left" w:pos="440"/>
+              <w:tab w:val="left" w:pos="1320"/>
               <w:tab w:val="right" w:leader="dot" w:pos="9628"/>
             </w:tabs>
             <w:rPr>
@@ -1462,13 +2640,13 @@
               <w:lang w:eastAsia="it-IT"/>
             </w:rPr>
           </w:pPr>
-          <w:hyperlink w:anchor="_Toc196244" w:history="1">
+          <w:hyperlink w:anchor="_Toc563576" w:history="1">
             <w:r>
               <w:rPr>
                 <w:rStyle w:val="Collegamentoipertestuale"/>
                 <w:noProof/>
               </w:rPr>
-              <w:t>3</w:t>
+              <w:t>8.2.3</w:t>
             </w:r>
             <w:r>
               <w:rPr>
@@ -1482,7 +2660,7 @@
                 <w:rStyle w:val="Collegamentoipertestuale"/>
                 <w:noProof/>
               </w:rPr>
-              <w:t>Funzionalità da testare e da non testare</w:t>
+              <w:t>Aumenta quantità</w:t>
             </w:r>
             <w:r>
               <w:rPr>
@@ -1503,7 +2681,7 @@
                 <w:noProof/>
                 <w:webHidden/>
               </w:rPr>
-              <w:instrText xml:space="preserve"> PAGEREF _Toc196244 \h </w:instrText>
+              <w:instrText xml:space="preserve"> PAGEREF _Toc563576 \h </w:instrText>
             </w:r>
             <w:r>
               <w:rPr>
@@ -1523,7 +2701,7 @@
                 <w:noProof/>
                 <w:webHidden/>
               </w:rPr>
-              <w:t>4</w:t>
+              <w:t>9</w:t>
             </w:r>
             <w:r>
               <w:rPr>
@@ -1536,9 +2714,9 @@
         </w:p>
         <w:p>
           <w:pPr>
-            <w:pStyle w:val="Sommario1"/>
+            <w:pStyle w:val="Sommario3"/>
             <w:tabs>
-              <w:tab w:val="left" w:pos="440"/>
+              <w:tab w:val="left" w:pos="1320"/>
               <w:tab w:val="right" w:leader="dot" w:pos="9628"/>
             </w:tabs>
             <w:rPr>
@@ -1546,13 +2724,13 @@
               <w:lang w:eastAsia="it-IT"/>
             </w:rPr>
           </w:pPr>
-          <w:hyperlink w:anchor="_Toc196245" w:history="1">
+          <w:hyperlink w:anchor="_Toc563577" w:history="1">
             <w:r>
               <w:rPr>
                 <w:rStyle w:val="Collegamentoipertestuale"/>
                 <w:noProof/>
               </w:rPr>
-              <w:t>4</w:t>
+              <w:t>8.2.4</w:t>
             </w:r>
             <w:r>
               <w:rPr>
@@ -1566,7 +2744,7 @@
                 <w:rStyle w:val="Collegamentoipertestuale"/>
                 <w:noProof/>
               </w:rPr>
-              <w:t>Criteri di successo/insuccesso</w:t>
+              <w:t>Diminuisci quantità</w:t>
             </w:r>
             <w:r>
               <w:rPr>
@@ -1587,7 +2765,7 @@
                 <w:noProof/>
                 <w:webHidden/>
               </w:rPr>
-              <w:instrText xml:space="preserve"> PAGEREF _Toc196245 \h </w:instrText>
+              <w:instrText xml:space="preserve"> PAGEREF _Toc563577 \h </w:instrText>
             </w:r>
             <w:r>
               <w:rPr>
@@ -1607,7 +2785,7 @@
                 <w:noProof/>
                 <w:webHidden/>
               </w:rPr>
-              <w:t>5</w:t>
+              <w:t>9</w:t>
             </w:r>
             <w:r>
               <w:rPr>
@@ -1620,9 +2798,9 @@
         </w:p>
         <w:p>
           <w:pPr>
-            <w:pStyle w:val="Sommario1"/>
+            <w:pStyle w:val="Sommario3"/>
             <w:tabs>
-              <w:tab w:val="left" w:pos="440"/>
+              <w:tab w:val="left" w:pos="1320"/>
               <w:tab w:val="right" w:leader="dot" w:pos="9628"/>
             </w:tabs>
             <w:rPr>
@@ -1630,13 +2808,13 @@
               <w:lang w:eastAsia="it-IT"/>
             </w:rPr>
           </w:pPr>
-          <w:hyperlink w:anchor="_Toc196246" w:history="1">
+          <w:hyperlink w:anchor="_Toc563578" w:history="1">
             <w:r>
               <w:rPr>
                 <w:rStyle w:val="Collegamentoipertestuale"/>
                 <w:noProof/>
               </w:rPr>
-              <w:t>5</w:t>
+              <w:t>8.2.5</w:t>
             </w:r>
             <w:r>
               <w:rPr>
@@ -1650,7 +2828,7 @@
                 <w:rStyle w:val="Collegamentoipertestuale"/>
                 <w:noProof/>
               </w:rPr>
-              <w:t>Approccio</w:t>
+              <w:t>Ricerca carte</w:t>
             </w:r>
             <w:r>
               <w:rPr>
@@ -1671,7 +2849,7 @@
                 <w:noProof/>
                 <w:webHidden/>
               </w:rPr>
-              <w:instrText xml:space="preserve"> PAGEREF _Toc196246 \h </w:instrText>
+              <w:instrText xml:space="preserve"> PAGEREF _Toc563578 \h </w:instrText>
             </w:r>
             <w:r>
               <w:rPr>
@@ -1691,7 +2869,175 @@
                 <w:noProof/>
                 <w:webHidden/>
               </w:rPr>
-              <w:t>5</w:t>
+              <w:t>9</w:t>
+            </w:r>
+            <w:r>
+              <w:rPr>
+                <w:noProof/>
+                <w:webHidden/>
+              </w:rPr>
+              <w:fldChar w:fldCharType="end"/>
+            </w:r>
+          </w:hyperlink>
+        </w:p>
+        <w:p>
+          <w:pPr>
+            <w:pStyle w:val="Sommario3"/>
+            <w:tabs>
+              <w:tab w:val="left" w:pos="1320"/>
+              <w:tab w:val="right" w:leader="dot" w:pos="9628"/>
+            </w:tabs>
+            <w:rPr>
+              <w:noProof/>
+              <w:lang w:eastAsia="it-IT"/>
+            </w:rPr>
+          </w:pPr>
+          <w:hyperlink w:anchor="_Toc563579" w:history="1">
+            <w:r>
+              <w:rPr>
+                <w:rStyle w:val="Collegamentoipertestuale"/>
+                <w:noProof/>
+              </w:rPr>
+              <w:t>8.2.6</w:t>
+            </w:r>
+            <w:r>
+              <w:rPr>
+                <w:noProof/>
+                <w:lang w:eastAsia="it-IT"/>
+              </w:rPr>
+              <w:tab/>
+            </w:r>
+            <w:r>
+              <w:rPr>
+                <w:rStyle w:val="Collegamentoipertestuale"/>
+                <w:noProof/>
+              </w:rPr>
+              <w:t>Ricerca Indirizzi</w:t>
+            </w:r>
+            <w:r>
+              <w:rPr>
+                <w:noProof/>
+                <w:webHidden/>
+              </w:rPr>
+              <w:tab/>
+            </w:r>
+            <w:r>
+              <w:rPr>
+                <w:noProof/>
+                <w:webHidden/>
+              </w:rPr>
+              <w:fldChar w:fldCharType="begin"/>
+            </w:r>
+            <w:r>
+              <w:rPr>
+                <w:noProof/>
+                <w:webHidden/>
+              </w:rPr>
+              <w:instrText xml:space="preserve"> PAGEREF _Toc563579 \h </w:instrText>
+            </w:r>
+            <w:r>
+              <w:rPr>
+                <w:noProof/>
+                <w:webHidden/>
+              </w:rPr>
+            </w:r>
+            <w:r>
+              <w:rPr>
+                <w:noProof/>
+                <w:webHidden/>
+              </w:rPr>
+              <w:fldChar w:fldCharType="separate"/>
+            </w:r>
+            <w:r>
+              <w:rPr>
+                <w:noProof/>
+                <w:webHidden/>
+              </w:rPr>
+              <w:t>10</w:t>
+            </w:r>
+            <w:r>
+              <w:rPr>
+                <w:noProof/>
+                <w:webHidden/>
+              </w:rPr>
+              <w:fldChar w:fldCharType="end"/>
+            </w:r>
+          </w:hyperlink>
+        </w:p>
+        <w:p>
+          <w:pPr>
+            <w:pStyle w:val="Sommario3"/>
+            <w:tabs>
+              <w:tab w:val="left" w:pos="1320"/>
+              <w:tab w:val="right" w:leader="dot" w:pos="9628"/>
+            </w:tabs>
+            <w:rPr>
+              <w:noProof/>
+              <w:lang w:eastAsia="it-IT"/>
+            </w:rPr>
+          </w:pPr>
+          <w:hyperlink w:anchor="_Toc563580" w:history="1">
+            <w:r>
+              <w:rPr>
+                <w:rStyle w:val="Collegamentoipertestuale"/>
+                <w:noProof/>
+              </w:rPr>
+              <w:t>8.2.7</w:t>
+            </w:r>
+            <w:r>
+              <w:rPr>
+                <w:noProof/>
+                <w:lang w:eastAsia="it-IT"/>
+              </w:rPr>
+              <w:tab/>
+            </w:r>
+            <w:r>
+              <w:rPr>
+                <w:rStyle w:val="Collegamentoipertestuale"/>
+                <w:noProof/>
+              </w:rPr>
+              <w:t>Completa Acquisto</w:t>
+            </w:r>
+            <w:r>
+              <w:rPr>
+                <w:noProof/>
+                <w:webHidden/>
+              </w:rPr>
+              <w:tab/>
+            </w:r>
+            <w:r>
+              <w:rPr>
+                <w:noProof/>
+                <w:webHidden/>
+              </w:rPr>
+              <w:fldChar w:fldCharType="begin"/>
+            </w:r>
+            <w:r>
+              <w:rPr>
+                <w:noProof/>
+                <w:webHidden/>
+              </w:rPr>
+              <w:instrText xml:space="preserve"> PAGEREF _Toc563580 \h </w:instrText>
+            </w:r>
+            <w:r>
+              <w:rPr>
+                <w:noProof/>
+                <w:webHidden/>
+              </w:rPr>
+            </w:r>
+            <w:r>
+              <w:rPr>
+                <w:noProof/>
+                <w:webHidden/>
+              </w:rPr>
+              <w:fldChar w:fldCharType="separate"/>
+            </w:r>
+            <w:r>
+              <w:rPr>
+                <w:noProof/>
+                <w:webHidden/>
+              </w:rPr>
+              <w:t>10</w:t>
             </w:r>
             <w:r>
               <w:rPr>
@@ -1714,13 +3060,13 @@
               <w:lang w:eastAsia="it-IT"/>
             </w:rPr>
           </w:pPr>
-          <w:hyperlink w:anchor="_Toc196247" w:history="1">
+          <w:hyperlink w:anchor="_Toc563581" w:history="1">
             <w:r>
               <w:rPr>
                 <w:rStyle w:val="Collegamentoipertestuale"/>
                 <w:noProof/>
               </w:rPr>
-              <w:t>5.1</w:t>
+              <w:t>8.3</w:t>
             </w:r>
             <w:r>
               <w:rPr>
@@ -1734,7 +3080,7 @@
                 <w:rStyle w:val="Collegamentoipertestuale"/>
                 <w:noProof/>
               </w:rPr>
-              <w:t>Testing di unità</w:t>
+              <w:t>Gestione Ordine</w:t>
             </w:r>
             <w:r>
               <w:rPr>
@@ -1755,7 +3101,7 @@
                 <w:noProof/>
                 <w:webHidden/>
               </w:rPr>
-              <w:instrText xml:space="preserve"> PAGEREF _Toc196247 \h </w:instrText>
+              <w:instrText xml:space="preserve"> PAGEREF _Toc563581 \h </w:instrText>
             </w:r>
             <w:r>
               <w:rPr>
@@ -1775,7 +3121,91 @@
                 <w:noProof/>
                 <w:webHidden/>
               </w:rPr>
-              <w:t>6</w:t>
+              <w:t>12</w:t>
+            </w:r>
+            <w:r>
+              <w:rPr>
+                <w:noProof/>
+                <w:webHidden/>
+              </w:rPr>
+              <w:fldChar w:fldCharType="end"/>
+            </w:r>
+          </w:hyperlink>
+        </w:p>
+        <w:p>
+          <w:pPr>
+            <w:pStyle w:val="Sommario3"/>
+            <w:tabs>
+              <w:tab w:val="left" w:pos="1320"/>
+              <w:tab w:val="right" w:leader="dot" w:pos="9628"/>
+            </w:tabs>
+            <w:rPr>
+              <w:noProof/>
+              <w:lang w:eastAsia="it-IT"/>
+            </w:rPr>
+          </w:pPr>
+          <w:hyperlink w:anchor="_Toc563582" w:history="1">
+            <w:r>
+              <w:rPr>
+                <w:rStyle w:val="Collegamentoipertestuale"/>
+                <w:noProof/>
+              </w:rPr>
+              <w:t>8.3.1</w:t>
+            </w:r>
+            <w:r>
+              <w:rPr>
+                <w:noProof/>
+                <w:lang w:eastAsia="it-IT"/>
+              </w:rPr>
+              <w:tab/>
+            </w:r>
+            <w:r>
+              <w:rPr>
+                <w:rStyle w:val="Collegamentoipertestuale"/>
+                <w:noProof/>
+              </w:rPr>
+              <w:t>Visualizza Storico</w:t>
+            </w:r>
+            <w:r>
+              <w:rPr>
+                <w:noProof/>
+                <w:webHidden/>
+              </w:rPr>
+              <w:tab/>
+            </w:r>
+            <w:r>
+              <w:rPr>
+                <w:noProof/>
+                <w:webHidden/>
+              </w:rPr>
+              <w:fldChar w:fldCharType="begin"/>
+            </w:r>
+            <w:r>
+              <w:rPr>
+                <w:noProof/>
+                <w:webHidden/>
+              </w:rPr>
+              <w:instrText xml:space="preserve"> PAGEREF _Toc563582 \h </w:instrText>
+            </w:r>
+            <w:r>
+              <w:rPr>
+                <w:noProof/>
+                <w:webHidden/>
+              </w:rPr>
+            </w:r>
+            <w:r>
+              <w:rPr>
+                <w:noProof/>
+                <w:webHidden/>
+              </w:rPr>
+              <w:fldChar w:fldCharType="separate"/>
+            </w:r>
+            <w:r>
+              <w:rPr>
+                <w:noProof/>
+                <w:webHidden/>
+              </w:rPr>
+              <w:t>12</w:t>
             </w:r>
             <w:r>
               <w:rPr>
@@ -1798,13 +3228,13 @@
               <w:lang w:eastAsia="it-IT"/>
             </w:rPr>
           </w:pPr>
-          <w:hyperlink w:anchor="_Toc196248" w:history="1">
+          <w:hyperlink w:anchor="_Toc563583" w:history="1">
             <w:r>
               <w:rPr>
                 <w:rStyle w:val="Collegamentoipertestuale"/>
                 <w:noProof/>
               </w:rPr>
-              <w:t>5.2</w:t>
+              <w:t>8.4</w:t>
             </w:r>
             <w:r>
               <w:rPr>
@@ -1818,7 +3248,7 @@
                 <w:rStyle w:val="Collegamentoipertestuale"/>
                 <w:noProof/>
               </w:rPr>
-              <w:t>Testing di integrazione</w:t>
+              <w:t>Gestione Amministratore</w:t>
             </w:r>
             <w:r>
               <w:rPr>
@@ -1839,7 +3269,7 @@
                 <w:noProof/>
                 <w:webHidden/>
               </w:rPr>
-              <w:instrText xml:space="preserve"> PAGEREF _Toc196248 \h </w:instrText>
+              <w:instrText xml:space="preserve"> PAGEREF _Toc563583 \h </w:instrText>
             </w:r>
             <w:r>
               <w:rPr>
@@ -1859,7 +3289,511 @@
                 <w:noProof/>
                 <w:webHidden/>
               </w:rPr>
-              <w:t>6</w:t>
+              <w:t>12</w:t>
+            </w:r>
+            <w:r>
+              <w:rPr>
+                <w:noProof/>
+                <w:webHidden/>
+              </w:rPr>
+              <w:fldChar w:fldCharType="end"/>
+            </w:r>
+          </w:hyperlink>
+        </w:p>
+        <w:p>
+          <w:pPr>
+            <w:pStyle w:val="Sommario3"/>
+            <w:tabs>
+              <w:tab w:val="left" w:pos="1320"/>
+              <w:tab w:val="right" w:leader="dot" w:pos="9628"/>
+            </w:tabs>
+            <w:rPr>
+              <w:noProof/>
+              <w:lang w:eastAsia="it-IT"/>
+            </w:rPr>
+          </w:pPr>
+          <w:hyperlink w:anchor="_Toc563584" w:history="1">
+            <w:r>
+              <w:rPr>
+                <w:rStyle w:val="Collegamentoipertestuale"/>
+                <w:noProof/>
+              </w:rPr>
+              <w:t>8.4.1</w:t>
+            </w:r>
+            <w:r>
+              <w:rPr>
+                <w:noProof/>
+                <w:lang w:eastAsia="it-IT"/>
+              </w:rPr>
+              <w:tab/>
+            </w:r>
+            <w:r>
+              <w:rPr>
+                <w:rStyle w:val="Collegamentoipertestuale"/>
+                <w:noProof/>
+              </w:rPr>
+              <w:t>Aggiungere un nuovo libro</w:t>
+            </w:r>
+            <w:r>
+              <w:rPr>
+                <w:noProof/>
+                <w:webHidden/>
+              </w:rPr>
+              <w:tab/>
+            </w:r>
+            <w:r>
+              <w:rPr>
+                <w:noProof/>
+                <w:webHidden/>
+              </w:rPr>
+              <w:fldChar w:fldCharType="begin"/>
+            </w:r>
+            <w:r>
+              <w:rPr>
+                <w:noProof/>
+                <w:webHidden/>
+              </w:rPr>
+              <w:instrText xml:space="preserve"> PAGEREF _Toc563584 \h </w:instrText>
+            </w:r>
+            <w:r>
+              <w:rPr>
+                <w:noProof/>
+                <w:webHidden/>
+              </w:rPr>
+            </w:r>
+            <w:r>
+              <w:rPr>
+                <w:noProof/>
+                <w:webHidden/>
+              </w:rPr>
+              <w:fldChar w:fldCharType="separate"/>
+            </w:r>
+            <w:r>
+              <w:rPr>
+                <w:noProof/>
+                <w:webHidden/>
+              </w:rPr>
+              <w:t>12</w:t>
+            </w:r>
+            <w:r>
+              <w:rPr>
+                <w:noProof/>
+                <w:webHidden/>
+              </w:rPr>
+              <w:fldChar w:fldCharType="end"/>
+            </w:r>
+          </w:hyperlink>
+        </w:p>
+        <w:p>
+          <w:pPr>
+            <w:pStyle w:val="Sommario3"/>
+            <w:tabs>
+              <w:tab w:val="left" w:pos="1320"/>
+              <w:tab w:val="right" w:leader="dot" w:pos="9628"/>
+            </w:tabs>
+            <w:rPr>
+              <w:noProof/>
+              <w:lang w:eastAsia="it-IT"/>
+            </w:rPr>
+          </w:pPr>
+          <w:hyperlink w:anchor="_Toc563585" w:history="1">
+            <w:r>
+              <w:rPr>
+                <w:rStyle w:val="Collegamentoipertestuale"/>
+                <w:noProof/>
+              </w:rPr>
+              <w:t>8.4.2</w:t>
+            </w:r>
+            <w:r>
+              <w:rPr>
+                <w:noProof/>
+                <w:lang w:eastAsia="it-IT"/>
+              </w:rPr>
+              <w:tab/>
+            </w:r>
+            <w:r>
+              <w:rPr>
+                <w:rStyle w:val="Collegamentoipertestuale"/>
+                <w:noProof/>
+              </w:rPr>
+              <w:t>Elimina Libro</w:t>
+            </w:r>
+            <w:r>
+              <w:rPr>
+                <w:noProof/>
+                <w:webHidden/>
+              </w:rPr>
+              <w:tab/>
+            </w:r>
+            <w:r>
+              <w:rPr>
+                <w:noProof/>
+                <w:webHidden/>
+              </w:rPr>
+              <w:fldChar w:fldCharType="begin"/>
+            </w:r>
+            <w:r>
+              <w:rPr>
+                <w:noProof/>
+                <w:webHidden/>
+              </w:rPr>
+              <w:instrText xml:space="preserve"> PAGEREF _Toc563585 \h </w:instrText>
+            </w:r>
+            <w:r>
+              <w:rPr>
+                <w:noProof/>
+                <w:webHidden/>
+              </w:rPr>
+            </w:r>
+            <w:r>
+              <w:rPr>
+                <w:noProof/>
+                <w:webHidden/>
+              </w:rPr>
+              <w:fldChar w:fldCharType="separate"/>
+            </w:r>
+            <w:r>
+              <w:rPr>
+                <w:noProof/>
+                <w:webHidden/>
+              </w:rPr>
+              <w:t>14</w:t>
+            </w:r>
+            <w:r>
+              <w:rPr>
+                <w:noProof/>
+                <w:webHidden/>
+              </w:rPr>
+              <w:fldChar w:fldCharType="end"/>
+            </w:r>
+          </w:hyperlink>
+        </w:p>
+        <w:p>
+          <w:pPr>
+            <w:pStyle w:val="Sommario3"/>
+            <w:tabs>
+              <w:tab w:val="left" w:pos="1320"/>
+              <w:tab w:val="right" w:leader="dot" w:pos="9628"/>
+            </w:tabs>
+            <w:rPr>
+              <w:noProof/>
+              <w:lang w:eastAsia="it-IT"/>
+            </w:rPr>
+          </w:pPr>
+          <w:hyperlink w:anchor="_Toc563586" w:history="1">
+            <w:r>
+              <w:rPr>
+                <w:rStyle w:val="Collegamentoipertestuale"/>
+                <w:noProof/>
+              </w:rPr>
+              <w:t>8.4.3</w:t>
+            </w:r>
+            <w:r>
+              <w:rPr>
+                <w:noProof/>
+                <w:lang w:eastAsia="it-IT"/>
+              </w:rPr>
+              <w:tab/>
+            </w:r>
+            <w:r>
+              <w:rPr>
+                <w:rStyle w:val="Collegamentoipertestuale"/>
+                <w:noProof/>
+              </w:rPr>
+              <w:t>Elimina Recensione</w:t>
+            </w:r>
+            <w:r>
+              <w:rPr>
+                <w:noProof/>
+                <w:webHidden/>
+              </w:rPr>
+              <w:tab/>
+            </w:r>
+            <w:r>
+              <w:rPr>
+                <w:noProof/>
+                <w:webHidden/>
+              </w:rPr>
+              <w:fldChar w:fldCharType="begin"/>
+            </w:r>
+            <w:r>
+              <w:rPr>
+                <w:noProof/>
+                <w:webHidden/>
+              </w:rPr>
+              <w:instrText xml:space="preserve"> PAGEREF _Toc563586 \h </w:instrText>
+            </w:r>
+            <w:r>
+              <w:rPr>
+                <w:noProof/>
+                <w:webHidden/>
+              </w:rPr>
+            </w:r>
+            <w:r>
+              <w:rPr>
+                <w:noProof/>
+                <w:webHidden/>
+              </w:rPr>
+              <w:fldChar w:fldCharType="separate"/>
+            </w:r>
+            <w:r>
+              <w:rPr>
+                <w:noProof/>
+                <w:webHidden/>
+              </w:rPr>
+              <w:t>14</w:t>
+            </w:r>
+            <w:r>
+              <w:rPr>
+                <w:noProof/>
+                <w:webHidden/>
+              </w:rPr>
+              <w:fldChar w:fldCharType="end"/>
+            </w:r>
+          </w:hyperlink>
+        </w:p>
+        <w:p>
+          <w:pPr>
+            <w:pStyle w:val="Sommario3"/>
+            <w:tabs>
+              <w:tab w:val="left" w:pos="1320"/>
+              <w:tab w:val="right" w:leader="dot" w:pos="9628"/>
+            </w:tabs>
+            <w:rPr>
+              <w:noProof/>
+              <w:lang w:eastAsia="it-IT"/>
+            </w:rPr>
+          </w:pPr>
+          <w:hyperlink w:anchor="_Toc563587" w:history="1">
+            <w:r>
+              <w:rPr>
+                <w:rStyle w:val="Collegamentoipertestuale"/>
+                <w:noProof/>
+              </w:rPr>
+              <w:t>8.4.4</w:t>
+            </w:r>
+            <w:r>
+              <w:rPr>
+                <w:noProof/>
+                <w:lang w:eastAsia="it-IT"/>
+              </w:rPr>
+              <w:tab/>
+            </w:r>
+            <w:r>
+              <w:rPr>
+                <w:rStyle w:val="Collegamentoipertestuale"/>
+                <w:noProof/>
+              </w:rPr>
+              <w:t>Ricercare un account tramite email</w:t>
+            </w:r>
+            <w:r>
+              <w:rPr>
+                <w:noProof/>
+                <w:webHidden/>
+              </w:rPr>
+              <w:tab/>
+            </w:r>
+            <w:r>
+              <w:rPr>
+                <w:noProof/>
+                <w:webHidden/>
+              </w:rPr>
+              <w:fldChar w:fldCharType="begin"/>
+            </w:r>
+            <w:r>
+              <w:rPr>
+                <w:noProof/>
+                <w:webHidden/>
+              </w:rPr>
+              <w:instrText xml:space="preserve"> PAGEREF _Toc563587 \h </w:instrText>
+            </w:r>
+            <w:r>
+              <w:rPr>
+                <w:noProof/>
+                <w:webHidden/>
+              </w:rPr>
+            </w:r>
+            <w:r>
+              <w:rPr>
+                <w:noProof/>
+                <w:webHidden/>
+              </w:rPr>
+              <w:fldChar w:fldCharType="separate"/>
+            </w:r>
+            <w:r>
+              <w:rPr>
+                <w:noProof/>
+                <w:webHidden/>
+              </w:rPr>
+              <w:t>14</w:t>
+            </w:r>
+            <w:r>
+              <w:rPr>
+                <w:noProof/>
+                <w:webHidden/>
+              </w:rPr>
+              <w:fldChar w:fldCharType="end"/>
+            </w:r>
+          </w:hyperlink>
+        </w:p>
+        <w:p>
+          <w:pPr>
+            <w:pStyle w:val="Sommario3"/>
+            <w:tabs>
+              <w:tab w:val="left" w:pos="1320"/>
+              <w:tab w:val="right" w:leader="dot" w:pos="9628"/>
+            </w:tabs>
+            <w:rPr>
+              <w:noProof/>
+              <w:lang w:eastAsia="it-IT"/>
+            </w:rPr>
+          </w:pPr>
+          <w:hyperlink w:anchor="_Toc563588" w:history="1">
+            <w:r>
+              <w:rPr>
+                <w:rStyle w:val="Collegamentoipertestuale"/>
+                <w:noProof/>
+              </w:rPr>
+              <w:t>8.4.5</w:t>
+            </w:r>
+            <w:r>
+              <w:rPr>
+                <w:noProof/>
+                <w:lang w:eastAsia="it-IT"/>
+              </w:rPr>
+              <w:tab/>
+            </w:r>
+            <w:r>
+              <w:rPr>
+                <w:rStyle w:val="Collegamentoipertestuale"/>
+                <w:noProof/>
+              </w:rPr>
+              <w:t>Cambiare tipo di un account</w:t>
+            </w:r>
+            <w:r>
+              <w:rPr>
+                <w:noProof/>
+                <w:webHidden/>
+              </w:rPr>
+              <w:tab/>
+            </w:r>
+            <w:r>
+              <w:rPr>
+                <w:noProof/>
+                <w:webHidden/>
+              </w:rPr>
+              <w:fldChar w:fldCharType="begin"/>
+            </w:r>
+            <w:r>
+              <w:rPr>
+                <w:noProof/>
+                <w:webHidden/>
+              </w:rPr>
+              <w:instrText xml:space="preserve"> PAGEREF _Toc563588 \h </w:instrText>
+            </w:r>
+            <w:r>
+              <w:rPr>
+                <w:noProof/>
+                <w:webHidden/>
+              </w:rPr>
+            </w:r>
+            <w:r>
+              <w:rPr>
+                <w:noProof/>
+                <w:webHidden/>
+              </w:rPr>
+              <w:fldChar w:fldCharType="separate"/>
+            </w:r>
+            <w:r>
+              <w:rPr>
+                <w:noProof/>
+                <w:webHidden/>
+              </w:rPr>
+              <w:t>15</w:t>
+            </w:r>
+            <w:r>
+              <w:rPr>
+                <w:noProof/>
+                <w:webHidden/>
+              </w:rPr>
+              <w:fldChar w:fldCharType="end"/>
+            </w:r>
+          </w:hyperlink>
+        </w:p>
+        <w:p>
+          <w:pPr>
+            <w:pStyle w:val="Sommario3"/>
+            <w:tabs>
+              <w:tab w:val="left" w:pos="1320"/>
+              <w:tab w:val="right" w:leader="dot" w:pos="9628"/>
+            </w:tabs>
+            <w:rPr>
+              <w:noProof/>
+              <w:lang w:eastAsia="it-IT"/>
+            </w:rPr>
+          </w:pPr>
+          <w:hyperlink w:anchor="_Toc563589" w:history="1">
+            <w:r>
+              <w:rPr>
+                <w:rStyle w:val="Collegamentoipertestuale"/>
+                <w:noProof/>
+              </w:rPr>
+              <w:t>8.4.6</w:t>
+            </w:r>
+            <w:r>
+              <w:rPr>
+                <w:noProof/>
+                <w:lang w:eastAsia="it-IT"/>
+              </w:rPr>
+              <w:tab/>
+            </w:r>
+            <w:r>
+              <w:rPr>
+                <w:rStyle w:val="Collegamentoipertestuale"/>
+                <w:noProof/>
+              </w:rPr>
+              <w:t>Elimina Utente</w:t>
+            </w:r>
+            <w:r>
+              <w:rPr>
+                <w:noProof/>
+                <w:webHidden/>
+              </w:rPr>
+              <w:tab/>
+            </w:r>
+            <w:r>
+              <w:rPr>
+                <w:noProof/>
+                <w:webHidden/>
+              </w:rPr>
+              <w:fldChar w:fldCharType="begin"/>
+            </w:r>
+            <w:r>
+              <w:rPr>
+                <w:noProof/>
+                <w:webHidden/>
+              </w:rPr>
+              <w:instrText xml:space="preserve"> PAGEREF _Toc563589 \h </w:instrText>
+            </w:r>
+            <w:r>
+              <w:rPr>
+                <w:noProof/>
+                <w:webHidden/>
+              </w:rPr>
+            </w:r>
+            <w:r>
+              <w:rPr>
+                <w:noProof/>
+                <w:webHidden/>
+              </w:rPr>
+              <w:fldChar w:fldCharType="separate"/>
+            </w:r>
+            <w:r>
+              <w:rPr>
+                <w:noProof/>
+                <w:webHidden/>
+              </w:rPr>
+              <w:t>15</w:t>
             </w:r>
             <w:r>
               <w:rPr>
@@ -1882,13 +3816,13 @@
               <w:lang w:eastAsia="it-IT"/>
             </w:rPr>
           </w:pPr>
-          <w:hyperlink w:anchor="_Toc196249" w:history="1">
+          <w:hyperlink w:anchor="_Toc563590" w:history="1">
             <w:r>
               <w:rPr>
                 <w:rStyle w:val="Collegamentoipertestuale"/>
                 <w:noProof/>
               </w:rPr>
-              <w:t>5.3</w:t>
+              <w:t>8.5</w:t>
             </w:r>
             <w:r>
               <w:rPr>
@@ -1902,7 +3836,7 @@
                 <w:rStyle w:val="Collegamentoipertestuale"/>
                 <w:noProof/>
               </w:rPr>
-              <w:t>Testing di sistema</w:t>
+              <w:t>Gestione Amministratore ordini</w:t>
             </w:r>
             <w:r>
               <w:rPr>
@@ -1923,7 +3857,7 @@
                 <w:noProof/>
                 <w:webHidden/>
               </w:rPr>
-              <w:instrText xml:space="preserve"> PAGEREF _Toc196249 \h </w:instrText>
+              <w:instrText xml:space="preserve"> PAGEREF _Toc563590 \h </w:instrText>
             </w:r>
             <w:r>
               <w:rPr>
@@ -1943,7 +3877,7 @@
                 <w:noProof/>
                 <w:webHidden/>
               </w:rPr>
-              <w:t>6</w:t>
+              <w:t>15</w:t>
             </w:r>
             <w:r>
               <w:rPr>
@@ -1956,9 +3890,9 @@
         </w:p>
         <w:p>
           <w:pPr>
-            <w:pStyle w:val="Sommario1"/>
+            <w:pStyle w:val="Sommario3"/>
             <w:tabs>
-              <w:tab w:val="left" w:pos="440"/>
+              <w:tab w:val="left" w:pos="1320"/>
               <w:tab w:val="right" w:leader="dot" w:pos="9628"/>
             </w:tabs>
             <w:rPr>
@@ -1966,13 +3900,13 @@
               <w:lang w:eastAsia="it-IT"/>
             </w:rPr>
           </w:pPr>
-          <w:hyperlink w:anchor="_Toc196250" w:history="1">
+          <w:hyperlink w:anchor="_Toc563591" w:history="1">
             <w:r>
               <w:rPr>
                 <w:rStyle w:val="Collegamentoipertestuale"/>
                 <w:noProof/>
               </w:rPr>
-              <w:t>6</w:t>
+              <w:t>8.5.1</w:t>
             </w:r>
             <w:r>
               <w:rPr>
@@ -1986,7 +3920,7 @@
                 <w:rStyle w:val="Collegamentoipertestuale"/>
                 <w:noProof/>
               </w:rPr>
-              <w:t>Sospensione e ripresa</w:t>
+              <w:t>Visualizzare un ordine in base al numero dell’ordine</w:t>
             </w:r>
             <w:r>
               <w:rPr>
@@ -2007,7 +3941,7 @@
                 <w:noProof/>
                 <w:webHidden/>
               </w:rPr>
-              <w:instrText xml:space="preserve"> PAGEREF _Toc196250 \h </w:instrText>
+              <w:instrText xml:space="preserve"> PAGEREF _Toc563591 \h </w:instrText>
             </w:r>
             <w:r>
               <w:rPr>
@@ -2027,7 +3961,175 @@
                 <w:noProof/>
                 <w:webHidden/>
               </w:rPr>
-              <w:t>6</w:t>
+              <w:t>15</w:t>
+            </w:r>
+            <w:r>
+              <w:rPr>
+                <w:noProof/>
+                <w:webHidden/>
+              </w:rPr>
+              <w:fldChar w:fldCharType="end"/>
+            </w:r>
+          </w:hyperlink>
+        </w:p>
+        <w:p>
+          <w:pPr>
+            <w:pStyle w:val="Sommario3"/>
+            <w:tabs>
+              <w:tab w:val="left" w:pos="1320"/>
+              <w:tab w:val="right" w:leader="dot" w:pos="9628"/>
+            </w:tabs>
+            <w:rPr>
+              <w:noProof/>
+              <w:lang w:eastAsia="it-IT"/>
+            </w:rPr>
+          </w:pPr>
+          <w:hyperlink w:anchor="_Toc563592" w:history="1">
+            <w:r>
+              <w:rPr>
+                <w:rStyle w:val="Collegamentoipertestuale"/>
+                <w:noProof/>
+              </w:rPr>
+              <w:t>8.5.2</w:t>
+            </w:r>
+            <w:r>
+              <w:rPr>
+                <w:noProof/>
+                <w:lang w:eastAsia="it-IT"/>
+              </w:rPr>
+              <w:tab/>
+            </w:r>
+            <w:r>
+              <w:rPr>
+                <w:rStyle w:val="Collegamentoipertestuale"/>
+                <w:noProof/>
+              </w:rPr>
+              <w:t>Cambiare lo stato di un ordine</w:t>
+            </w:r>
+            <w:r>
+              <w:rPr>
+                <w:noProof/>
+                <w:webHidden/>
+              </w:rPr>
+              <w:tab/>
+            </w:r>
+            <w:r>
+              <w:rPr>
+                <w:noProof/>
+                <w:webHidden/>
+              </w:rPr>
+              <w:fldChar w:fldCharType="begin"/>
+            </w:r>
+            <w:r>
+              <w:rPr>
+                <w:noProof/>
+                <w:webHidden/>
+              </w:rPr>
+              <w:instrText xml:space="preserve"> PAGEREF _Toc563592 \h </w:instrText>
+            </w:r>
+            <w:r>
+              <w:rPr>
+                <w:noProof/>
+                <w:webHidden/>
+              </w:rPr>
+            </w:r>
+            <w:r>
+              <w:rPr>
+                <w:noProof/>
+                <w:webHidden/>
+              </w:rPr>
+              <w:fldChar w:fldCharType="separate"/>
+            </w:r>
+            <w:r>
+              <w:rPr>
+                <w:noProof/>
+                <w:webHidden/>
+              </w:rPr>
+              <w:t>16</w:t>
+            </w:r>
+            <w:r>
+              <w:rPr>
+                <w:noProof/>
+                <w:webHidden/>
+              </w:rPr>
+              <w:fldChar w:fldCharType="end"/>
+            </w:r>
+          </w:hyperlink>
+        </w:p>
+        <w:p>
+          <w:pPr>
+            <w:pStyle w:val="Sommario3"/>
+            <w:tabs>
+              <w:tab w:val="left" w:pos="1320"/>
+              <w:tab w:val="right" w:leader="dot" w:pos="9628"/>
+            </w:tabs>
+            <w:rPr>
+              <w:noProof/>
+              <w:lang w:eastAsia="it-IT"/>
+            </w:rPr>
+          </w:pPr>
+          <w:hyperlink w:anchor="_Toc563593" w:history="1">
+            <w:r>
+              <w:rPr>
+                <w:rStyle w:val="Collegamentoipertestuale"/>
+                <w:noProof/>
+              </w:rPr>
+              <w:t>8.5.3</w:t>
+            </w:r>
+            <w:r>
+              <w:rPr>
+                <w:noProof/>
+                <w:lang w:eastAsia="it-IT"/>
+              </w:rPr>
+              <w:tab/>
+            </w:r>
+            <w:r>
+              <w:rPr>
+                <w:rStyle w:val="Collegamentoipertestuale"/>
+                <w:noProof/>
+              </w:rPr>
+              <w:t>Cambiare la data e l'ora di arrivo di un ordine</w:t>
+            </w:r>
+            <w:r>
+              <w:rPr>
+                <w:noProof/>
+                <w:webHidden/>
+              </w:rPr>
+              <w:tab/>
+            </w:r>
+            <w:r>
+              <w:rPr>
+                <w:noProof/>
+                <w:webHidden/>
+              </w:rPr>
+              <w:fldChar w:fldCharType="begin"/>
+            </w:r>
+            <w:r>
+              <w:rPr>
+                <w:noProof/>
+                <w:webHidden/>
+              </w:rPr>
+              <w:instrText xml:space="preserve"> PAGEREF _Toc563593 \h </w:instrText>
+            </w:r>
+            <w:r>
+              <w:rPr>
+                <w:noProof/>
+                <w:webHidden/>
+              </w:rPr>
+            </w:r>
+            <w:r>
+              <w:rPr>
+                <w:noProof/>
+                <w:webHidden/>
+              </w:rPr>
+              <w:fldChar w:fldCharType="separate"/>
+            </w:r>
+            <w:r>
+              <w:rPr>
+                <w:noProof/>
+                <w:webHidden/>
+              </w:rPr>
+              <w:t>16</w:t>
             </w:r>
             <w:r>
               <w:rPr>
@@ -2050,13 +4152,13 @@
               <w:lang w:eastAsia="it-IT"/>
             </w:rPr>
           </w:pPr>
-          <w:hyperlink w:anchor="_Toc196251" w:history="1">
+          <w:hyperlink w:anchor="_Toc563594" w:history="1">
             <w:r>
               <w:rPr>
                 <w:rStyle w:val="Collegamentoipertestuale"/>
                 <w:noProof/>
               </w:rPr>
-              <w:t>6.1</w:t>
+              <w:t>8.6</w:t>
             </w:r>
             <w:r>
               <w:rPr>
@@ -2070,7 +4172,7 @@
                 <w:rStyle w:val="Collegamentoipertestuale"/>
                 <w:noProof/>
               </w:rPr>
-              <w:t>Criteri di sospensione</w:t>
+              <w:t>Gestione Account</w:t>
             </w:r>
             <w:r>
               <w:rPr>
@@ -2091,7 +4193,7 @@
                 <w:noProof/>
                 <w:webHidden/>
               </w:rPr>
-              <w:instrText xml:space="preserve"> PAGEREF _Toc196251 \h </w:instrText>
+              <w:instrText xml:space="preserve"> PAGEREF _Toc563594 \h </w:instrText>
             </w:r>
             <w:r>
               <w:rPr>
@@ -2111,343 +4213,7 @@
                 <w:noProof/>
                 <w:webHidden/>
               </w:rPr>
-              <w:t>6</w:t>
-            </w:r>
-            <w:r>
-              <w:rPr>
-                <w:noProof/>
-                <w:webHidden/>
-              </w:rPr>
-              <w:fldChar w:fldCharType="end"/>
-            </w:r>
-          </w:hyperlink>
-        </w:p>
-        <w:p>
-          <w:pPr>
-            <w:pStyle w:val="Sommario2"/>
-            <w:tabs>
-              <w:tab w:val="left" w:pos="880"/>
-              <w:tab w:val="right" w:leader="dot" w:pos="9628"/>
-            </w:tabs>
-            <w:rPr>
-              <w:noProof/>
-              <w:lang w:eastAsia="it-IT"/>
-            </w:rPr>
-          </w:pPr>
-          <w:hyperlink w:anchor="_Toc196252" w:history="1">
-            <w:r>
-              <w:rPr>
-                <w:rStyle w:val="Collegamentoipertestuale"/>
-                <w:noProof/>
-              </w:rPr>
-              <w:t>6.2</w:t>
-            </w:r>
-            <w:r>
-              <w:rPr>
-                <w:noProof/>
-                <w:lang w:eastAsia="it-IT"/>
-              </w:rPr>
-              <w:tab/>
-            </w:r>
-            <w:r>
-              <w:rPr>
-                <w:rStyle w:val="Collegamentoipertestuale"/>
-                <w:noProof/>
-              </w:rPr>
-              <w:t>Criteri di ripresa</w:t>
-            </w:r>
-            <w:r>
-              <w:rPr>
-                <w:noProof/>
-                <w:webHidden/>
-              </w:rPr>
-              <w:tab/>
-            </w:r>
-            <w:r>
-              <w:rPr>
-                <w:noProof/>
-                <w:webHidden/>
-              </w:rPr>
-              <w:fldChar w:fldCharType="begin"/>
-            </w:r>
-            <w:r>
-              <w:rPr>
-                <w:noProof/>
-                <w:webHidden/>
-              </w:rPr>
-              <w:instrText xml:space="preserve"> PAGEREF _Toc196252 \h </w:instrText>
-            </w:r>
-            <w:r>
-              <w:rPr>
-                <w:noProof/>
-                <w:webHidden/>
-              </w:rPr>
-            </w:r>
-            <w:r>
-              <w:rPr>
-                <w:noProof/>
-                <w:webHidden/>
-              </w:rPr>
-              <w:fldChar w:fldCharType="separate"/>
-            </w:r>
-            <w:r>
-              <w:rPr>
-                <w:noProof/>
-                <w:webHidden/>
-              </w:rPr>
-              <w:t>7</w:t>
-            </w:r>
-            <w:r>
-              <w:rPr>
-                <w:noProof/>
-                <w:webHidden/>
-              </w:rPr>
-              <w:fldChar w:fldCharType="end"/>
-            </w:r>
-          </w:hyperlink>
-        </w:p>
-        <w:p>
-          <w:pPr>
-            <w:pStyle w:val="Sommario1"/>
-            <w:tabs>
-              <w:tab w:val="left" w:pos="440"/>
-              <w:tab w:val="right" w:leader="dot" w:pos="9628"/>
-            </w:tabs>
-            <w:rPr>
-              <w:noProof/>
-              <w:lang w:eastAsia="it-IT"/>
-            </w:rPr>
-          </w:pPr>
-          <w:hyperlink w:anchor="_Toc196253" w:history="1">
-            <w:r>
-              <w:rPr>
-                <w:rStyle w:val="Collegamentoipertestuale"/>
-                <w:noProof/>
-              </w:rPr>
-              <w:t>7</w:t>
-            </w:r>
-            <w:r>
-              <w:rPr>
-                <w:noProof/>
-                <w:lang w:eastAsia="it-IT"/>
-              </w:rPr>
-              <w:tab/>
-            </w:r>
-            <w:r>
-              <w:rPr>
-                <w:rStyle w:val="Collegamentoipertestuale"/>
-                <w:noProof/>
-              </w:rPr>
-              <w:t>Materiale per il testing</w:t>
-            </w:r>
-            <w:r>
-              <w:rPr>
-                <w:noProof/>
-                <w:webHidden/>
-              </w:rPr>
-              <w:tab/>
-            </w:r>
-            <w:r>
-              <w:rPr>
-                <w:noProof/>
-                <w:webHidden/>
-              </w:rPr>
-              <w:fldChar w:fldCharType="begin"/>
-            </w:r>
-            <w:r>
-              <w:rPr>
-                <w:noProof/>
-                <w:webHidden/>
-              </w:rPr>
-              <w:instrText xml:space="preserve"> PAGEREF _Toc196253 \h </w:instrText>
-            </w:r>
-            <w:r>
-              <w:rPr>
-                <w:noProof/>
-                <w:webHidden/>
-              </w:rPr>
-            </w:r>
-            <w:r>
-              <w:rPr>
-                <w:noProof/>
-                <w:webHidden/>
-              </w:rPr>
-              <w:fldChar w:fldCharType="separate"/>
-            </w:r>
-            <w:r>
-              <w:rPr>
-                <w:noProof/>
-                <w:webHidden/>
-              </w:rPr>
-              <w:t>7</w:t>
-            </w:r>
-            <w:r>
-              <w:rPr>
-                <w:noProof/>
-                <w:webHidden/>
-              </w:rPr>
-              <w:fldChar w:fldCharType="end"/>
-            </w:r>
-          </w:hyperlink>
-        </w:p>
-        <w:p>
-          <w:pPr>
-            <w:pStyle w:val="Sommario1"/>
-            <w:tabs>
-              <w:tab w:val="left" w:pos="440"/>
-              <w:tab w:val="right" w:leader="dot" w:pos="9628"/>
-            </w:tabs>
-            <w:rPr>
-              <w:noProof/>
-              <w:lang w:eastAsia="it-IT"/>
-            </w:rPr>
-          </w:pPr>
-          <w:hyperlink w:anchor="_Toc196254" w:history="1">
-            <w:r>
-              <w:rPr>
-                <w:rStyle w:val="Collegamentoipertestuale"/>
-                <w:noProof/>
-              </w:rPr>
-              <w:t>8</w:t>
-            </w:r>
-            <w:r>
-              <w:rPr>
-                <w:noProof/>
-                <w:lang w:eastAsia="it-IT"/>
-              </w:rPr>
-              <w:tab/>
-            </w:r>
-            <w:r>
-              <w:rPr>
-                <w:rStyle w:val="Collegamentoipertestuale"/>
-                <w:noProof/>
-              </w:rPr>
-              <w:t>Test cases</w:t>
-            </w:r>
-            <w:r>
-              <w:rPr>
-                <w:noProof/>
-                <w:webHidden/>
-              </w:rPr>
-              <w:tab/>
-            </w:r>
-            <w:r>
-              <w:rPr>
-                <w:noProof/>
-                <w:webHidden/>
-              </w:rPr>
-              <w:fldChar w:fldCharType="begin"/>
-            </w:r>
-            <w:r>
-              <w:rPr>
-                <w:noProof/>
-                <w:webHidden/>
-              </w:rPr>
-              <w:instrText xml:space="preserve"> PAGEREF _Toc196254 \h </w:instrText>
-            </w:r>
-            <w:r>
-              <w:rPr>
-                <w:noProof/>
-                <w:webHidden/>
-              </w:rPr>
-            </w:r>
-            <w:r>
-              <w:rPr>
-                <w:noProof/>
-                <w:webHidden/>
-              </w:rPr>
-              <w:fldChar w:fldCharType="separate"/>
-            </w:r>
-            <w:r>
-              <w:rPr>
-                <w:noProof/>
-                <w:webHidden/>
-              </w:rPr>
-              <w:t>7</w:t>
-            </w:r>
-            <w:r>
-              <w:rPr>
-                <w:noProof/>
-                <w:webHidden/>
-              </w:rPr>
-              <w:fldChar w:fldCharType="end"/>
-            </w:r>
-          </w:hyperlink>
-        </w:p>
-        <w:p>
-          <w:pPr>
-            <w:pStyle w:val="Sommario2"/>
-            <w:tabs>
-              <w:tab w:val="left" w:pos="880"/>
-              <w:tab w:val="right" w:leader="dot" w:pos="9628"/>
-            </w:tabs>
-            <w:rPr>
-              <w:noProof/>
-              <w:lang w:eastAsia="it-IT"/>
-            </w:rPr>
-          </w:pPr>
-          <w:hyperlink w:anchor="_Toc196255" w:history="1">
-            <w:r>
-              <w:rPr>
-                <w:rStyle w:val="Collegamentoipertestuale"/>
-                <w:noProof/>
-              </w:rPr>
-              <w:t>8.1</w:t>
-            </w:r>
-            <w:r>
-              <w:rPr>
-                <w:noProof/>
-                <w:lang w:eastAsia="it-IT"/>
-              </w:rPr>
-              <w:tab/>
-            </w:r>
-            <w:r>
-              <w:rPr>
-                <w:rStyle w:val="Collegamentoipertestuale"/>
-                <w:noProof/>
-              </w:rPr>
-              <w:t>Ricerca</w:t>
-            </w:r>
-            <w:r>
-              <w:rPr>
-                <w:noProof/>
-                <w:webHidden/>
-              </w:rPr>
-              <w:tab/>
-            </w:r>
-            <w:r>
-              <w:rPr>
-                <w:noProof/>
-                <w:webHidden/>
-              </w:rPr>
-              <w:fldChar w:fldCharType="begin"/>
-            </w:r>
-            <w:r>
-              <w:rPr>
-                <w:noProof/>
-                <w:webHidden/>
-              </w:rPr>
-              <w:instrText xml:space="preserve"> PAGEREF _Toc196255 \h </w:instrText>
-            </w:r>
-            <w:r>
-              <w:rPr>
-                <w:noProof/>
-                <w:webHidden/>
-              </w:rPr>
-            </w:r>
-            <w:r>
-              <w:rPr>
-                <w:noProof/>
-                <w:webHidden/>
-              </w:rPr>
-              <w:fldChar w:fldCharType="separate"/>
-            </w:r>
-            <w:r>
-              <w:rPr>
-                <w:noProof/>
-                <w:webHidden/>
-              </w:rPr>
-              <w:t>7</w:t>
+              <w:t>17</w:t>
             </w:r>
             <w:r>
               <w:rPr>
@@ -2470,13 +4236,13 @@
               <w:lang w:eastAsia="it-IT"/>
             </w:rPr>
           </w:pPr>
-          <w:hyperlink w:anchor="_Toc196256" w:history="1">
+          <w:hyperlink w:anchor="_Toc563595" w:history="1">
             <w:r>
               <w:rPr>
                 <w:rStyle w:val="Collegamentoipertestuale"/>
                 <w:noProof/>
               </w:rPr>
-              <w:t>8.1.1</w:t>
+              <w:t>8.6.1</w:t>
             </w:r>
             <w:r>
               <w:rPr>
@@ -2490,7 +4256,7 @@
                 <w:rStyle w:val="Collegamentoipertestuale"/>
                 <w:noProof/>
               </w:rPr>
-              <w:t>Ricerca libro</w:t>
+              <w:t>Login</w:t>
             </w:r>
             <w:r>
               <w:rPr>
@@ -2511,7 +4277,7 @@
                 <w:noProof/>
                 <w:webHidden/>
               </w:rPr>
-              <w:instrText xml:space="preserve"> PAGEREF _Toc196256 \h </w:instrText>
+              <w:instrText xml:space="preserve"> PAGEREF _Toc563595 \h </w:instrText>
             </w:r>
             <w:r>
               <w:rPr>
@@ -2531,1855 +4297,7 @@
                 <w:noProof/>
                 <w:webHidden/>
               </w:rPr>
-              <w:t>7</w:t>
-            </w:r>
-            <w:r>
-              <w:rPr>
-                <w:noProof/>
-                <w:webHidden/>
-              </w:rPr>
-              <w:fldChar w:fldCharType="end"/>
-            </w:r>
-          </w:hyperlink>
-        </w:p>
-        <w:p>
-          <w:pPr>
-            <w:pStyle w:val="Sommario3"/>
-            <w:tabs>
-              <w:tab w:val="left" w:pos="1320"/>
-              <w:tab w:val="right" w:leader="dot" w:pos="9628"/>
-            </w:tabs>
-            <w:rPr>
-              <w:noProof/>
-              <w:lang w:eastAsia="it-IT"/>
-            </w:rPr>
-          </w:pPr>
-          <w:hyperlink w:anchor="_Toc196257" w:history="1">
-            <w:r>
-              <w:rPr>
-                <w:rStyle w:val="Collegamentoipertestuale"/>
-                <w:noProof/>
-              </w:rPr>
-              <w:t>8.1.2</w:t>
-            </w:r>
-            <w:r>
-              <w:rPr>
-                <w:noProof/>
-                <w:lang w:eastAsia="it-IT"/>
-              </w:rPr>
-              <w:tab/>
-            </w:r>
-            <w:r>
-              <w:rPr>
-                <w:rStyle w:val="Collegamentoipertestuale"/>
-                <w:noProof/>
-              </w:rPr>
-              <w:t>Visualizza dati di un libro</w:t>
-            </w:r>
-            <w:r>
-              <w:rPr>
-                <w:noProof/>
-                <w:webHidden/>
-              </w:rPr>
-              <w:tab/>
-            </w:r>
-            <w:r>
-              <w:rPr>
-                <w:noProof/>
-                <w:webHidden/>
-              </w:rPr>
-              <w:fldChar w:fldCharType="begin"/>
-            </w:r>
-            <w:r>
-              <w:rPr>
-                <w:noProof/>
-                <w:webHidden/>
-              </w:rPr>
-              <w:instrText xml:space="preserve"> PAGEREF _Toc196257 \h </w:instrText>
-            </w:r>
-            <w:r>
-              <w:rPr>
-                <w:noProof/>
-                <w:webHidden/>
-              </w:rPr>
-            </w:r>
-            <w:r>
-              <w:rPr>
-                <w:noProof/>
-                <w:webHidden/>
-              </w:rPr>
-              <w:fldChar w:fldCharType="separate"/>
-            </w:r>
-            <w:r>
-              <w:rPr>
-                <w:noProof/>
-                <w:webHidden/>
-              </w:rPr>
-              <w:t>7</w:t>
-            </w:r>
-            <w:r>
-              <w:rPr>
-                <w:noProof/>
-                <w:webHidden/>
-              </w:rPr>
-              <w:fldChar w:fldCharType="end"/>
-            </w:r>
-          </w:hyperlink>
-        </w:p>
-        <w:p>
-          <w:pPr>
-            <w:pStyle w:val="Sommario2"/>
-            <w:tabs>
-              <w:tab w:val="left" w:pos="880"/>
-              <w:tab w:val="right" w:leader="dot" w:pos="9628"/>
-            </w:tabs>
-            <w:rPr>
-              <w:noProof/>
-              <w:lang w:eastAsia="it-IT"/>
-            </w:rPr>
-          </w:pPr>
-          <w:hyperlink w:anchor="_Toc196258" w:history="1">
-            <w:r>
-              <w:rPr>
-                <w:rStyle w:val="Collegamentoipertestuale"/>
-                <w:noProof/>
-              </w:rPr>
-              <w:t>8.2</w:t>
-            </w:r>
-            <w:r>
-              <w:rPr>
-                <w:noProof/>
-                <w:lang w:eastAsia="it-IT"/>
-              </w:rPr>
-              <w:tab/>
-            </w:r>
-            <w:r>
-              <w:rPr>
-                <w:rStyle w:val="Collegamentoipertestuale"/>
-                <w:noProof/>
-              </w:rPr>
-              <w:t>Acquisto</w:t>
-            </w:r>
-            <w:r>
-              <w:rPr>
-                <w:noProof/>
-                <w:webHidden/>
-              </w:rPr>
-              <w:tab/>
-            </w:r>
-            <w:r>
-              <w:rPr>
-                <w:noProof/>
-                <w:webHidden/>
-              </w:rPr>
-              <w:fldChar w:fldCharType="begin"/>
-            </w:r>
-            <w:r>
-              <w:rPr>
-                <w:noProof/>
-                <w:webHidden/>
-              </w:rPr>
-              <w:instrText xml:space="preserve"> PAGEREF _Toc196258 \h </w:instrText>
-            </w:r>
-            <w:r>
-              <w:rPr>
-                <w:noProof/>
-                <w:webHidden/>
-              </w:rPr>
-            </w:r>
-            <w:r>
-              <w:rPr>
-                <w:noProof/>
-                <w:webHidden/>
-              </w:rPr>
-              <w:fldChar w:fldCharType="separate"/>
-            </w:r>
-            <w:r>
-              <w:rPr>
-                <w:noProof/>
-                <w:webHidden/>
-              </w:rPr>
-              <w:t>8</w:t>
-            </w:r>
-            <w:r>
-              <w:rPr>
-                <w:noProof/>
-                <w:webHidden/>
-              </w:rPr>
-              <w:fldChar w:fldCharType="end"/>
-            </w:r>
-          </w:hyperlink>
-        </w:p>
-        <w:p>
-          <w:pPr>
-            <w:pStyle w:val="Sommario3"/>
-            <w:tabs>
-              <w:tab w:val="left" w:pos="1320"/>
-              <w:tab w:val="right" w:leader="dot" w:pos="9628"/>
-            </w:tabs>
-            <w:rPr>
-              <w:noProof/>
-              <w:lang w:eastAsia="it-IT"/>
-            </w:rPr>
-          </w:pPr>
-          <w:hyperlink w:anchor="_Toc196259" w:history="1">
-            <w:r>
-              <w:rPr>
-                <w:rStyle w:val="Collegamentoipertestuale"/>
-                <w:noProof/>
-              </w:rPr>
-              <w:t>8.2.1</w:t>
-            </w:r>
-            <w:r>
-              <w:rPr>
-                <w:noProof/>
-                <w:lang w:eastAsia="it-IT"/>
-              </w:rPr>
-              <w:tab/>
-            </w:r>
-            <w:r>
-              <w:rPr>
-                <w:rStyle w:val="Collegamentoipertestuale"/>
-                <w:noProof/>
-              </w:rPr>
-              <w:t>Aggiungere un libro al carrello</w:t>
-            </w:r>
-            <w:r>
-              <w:rPr>
-                <w:noProof/>
-                <w:webHidden/>
-              </w:rPr>
-              <w:tab/>
-            </w:r>
-            <w:r>
-              <w:rPr>
-                <w:noProof/>
-                <w:webHidden/>
-              </w:rPr>
-              <w:fldChar w:fldCharType="begin"/>
-            </w:r>
-            <w:r>
-              <w:rPr>
-                <w:noProof/>
-                <w:webHidden/>
-              </w:rPr>
-              <w:instrText xml:space="preserve"> PAGEREF _Toc196259 \h </w:instrText>
-            </w:r>
-            <w:r>
-              <w:rPr>
-                <w:noProof/>
-                <w:webHidden/>
-              </w:rPr>
-            </w:r>
-            <w:r>
-              <w:rPr>
-                <w:noProof/>
-                <w:webHidden/>
-              </w:rPr>
-              <w:fldChar w:fldCharType="separate"/>
-            </w:r>
-            <w:r>
-              <w:rPr>
-                <w:noProof/>
-                <w:webHidden/>
-              </w:rPr>
-              <w:t>8</w:t>
-            </w:r>
-            <w:r>
-              <w:rPr>
-                <w:noProof/>
-                <w:webHidden/>
-              </w:rPr>
-              <w:fldChar w:fldCharType="end"/>
-            </w:r>
-          </w:hyperlink>
-        </w:p>
-        <w:p>
-          <w:pPr>
-            <w:pStyle w:val="Sommario3"/>
-            <w:tabs>
-              <w:tab w:val="left" w:pos="1320"/>
-              <w:tab w:val="right" w:leader="dot" w:pos="9628"/>
-            </w:tabs>
-            <w:rPr>
-              <w:noProof/>
-              <w:lang w:eastAsia="it-IT"/>
-            </w:rPr>
-          </w:pPr>
-          <w:hyperlink w:anchor="_Toc196260" w:history="1">
-            <w:r>
-              <w:rPr>
-                <w:rStyle w:val="Collegamentoipertestuale"/>
-                <w:noProof/>
-              </w:rPr>
-              <w:t>8.2.2</w:t>
-            </w:r>
-            <w:r>
-              <w:rPr>
-                <w:noProof/>
-                <w:lang w:eastAsia="it-IT"/>
-              </w:rPr>
-              <w:tab/>
-            </w:r>
-            <w:r>
-              <w:rPr>
-                <w:rStyle w:val="Collegamentoipertestuale"/>
-                <w:noProof/>
-              </w:rPr>
-              <w:t>Eliminare un libro dal carrello</w:t>
-            </w:r>
-            <w:r>
-              <w:rPr>
-                <w:noProof/>
-                <w:webHidden/>
-              </w:rPr>
-              <w:tab/>
-            </w:r>
-            <w:r>
-              <w:rPr>
-                <w:noProof/>
-                <w:webHidden/>
-              </w:rPr>
-              <w:fldChar w:fldCharType="begin"/>
-            </w:r>
-            <w:r>
-              <w:rPr>
-                <w:noProof/>
-                <w:webHidden/>
-              </w:rPr>
-              <w:instrText xml:space="preserve"> PAGEREF _Toc196260 \h </w:instrText>
-            </w:r>
-            <w:r>
-              <w:rPr>
-                <w:noProof/>
-                <w:webHidden/>
-              </w:rPr>
-            </w:r>
-            <w:r>
-              <w:rPr>
-                <w:noProof/>
-                <w:webHidden/>
-              </w:rPr>
-              <w:fldChar w:fldCharType="separate"/>
-            </w:r>
-            <w:r>
-              <w:rPr>
-                <w:noProof/>
-                <w:webHidden/>
-              </w:rPr>
-              <w:t>8</w:t>
-            </w:r>
-            <w:r>
-              <w:rPr>
-                <w:noProof/>
-                <w:webHidden/>
-              </w:rPr>
-              <w:fldChar w:fldCharType="end"/>
-            </w:r>
-          </w:hyperlink>
-        </w:p>
-        <w:p>
-          <w:pPr>
-            <w:pStyle w:val="Sommario3"/>
-            <w:tabs>
-              <w:tab w:val="left" w:pos="1320"/>
-              <w:tab w:val="right" w:leader="dot" w:pos="9628"/>
-            </w:tabs>
-            <w:rPr>
-              <w:noProof/>
-              <w:lang w:eastAsia="it-IT"/>
-            </w:rPr>
-          </w:pPr>
-          <w:hyperlink w:anchor="_Toc196261" w:history="1">
-            <w:r>
-              <w:rPr>
-                <w:rStyle w:val="Collegamentoipertestuale"/>
-                <w:noProof/>
-              </w:rPr>
-              <w:t>8.2.3</w:t>
-            </w:r>
-            <w:r>
-              <w:rPr>
-                <w:noProof/>
-                <w:lang w:eastAsia="it-IT"/>
-              </w:rPr>
-              <w:tab/>
-            </w:r>
-            <w:r>
-              <w:rPr>
-                <w:rStyle w:val="Collegamentoipertestuale"/>
-                <w:noProof/>
-              </w:rPr>
-              <w:t>Aumenta quantità</w:t>
-            </w:r>
-            <w:r>
-              <w:rPr>
-                <w:noProof/>
-                <w:webHidden/>
-              </w:rPr>
-              <w:tab/>
-            </w:r>
-            <w:r>
-              <w:rPr>
-                <w:noProof/>
-                <w:webHidden/>
-              </w:rPr>
-              <w:fldChar w:fldCharType="begin"/>
-            </w:r>
-            <w:r>
-              <w:rPr>
-                <w:noProof/>
-                <w:webHidden/>
-              </w:rPr>
-              <w:instrText xml:space="preserve"> PAGEREF _Toc196261 \h </w:instrText>
-            </w:r>
-            <w:r>
-              <w:rPr>
-                <w:noProof/>
-                <w:webHidden/>
-              </w:rPr>
-            </w:r>
-            <w:r>
-              <w:rPr>
-                <w:noProof/>
-                <w:webHidden/>
-              </w:rPr>
-              <w:fldChar w:fldCharType="separate"/>
-            </w:r>
-            <w:r>
-              <w:rPr>
-                <w:noProof/>
-                <w:webHidden/>
-              </w:rPr>
-              <w:t>9</w:t>
-            </w:r>
-            <w:r>
-              <w:rPr>
-                <w:noProof/>
-                <w:webHidden/>
-              </w:rPr>
-              <w:fldChar w:fldCharType="end"/>
-            </w:r>
-          </w:hyperlink>
-        </w:p>
-        <w:p>
-          <w:pPr>
-            <w:pStyle w:val="Sommario3"/>
-            <w:tabs>
-              <w:tab w:val="left" w:pos="1320"/>
-              <w:tab w:val="right" w:leader="dot" w:pos="9628"/>
-            </w:tabs>
-            <w:rPr>
-              <w:noProof/>
-              <w:lang w:eastAsia="it-IT"/>
-            </w:rPr>
-          </w:pPr>
-          <w:hyperlink w:anchor="_Toc196262" w:history="1">
-            <w:r>
-              <w:rPr>
-                <w:rStyle w:val="Collegamentoipertestuale"/>
-                <w:noProof/>
-              </w:rPr>
-              <w:t>8.2.4</w:t>
-            </w:r>
-            <w:r>
-              <w:rPr>
-                <w:noProof/>
-                <w:lang w:eastAsia="it-IT"/>
-              </w:rPr>
-              <w:tab/>
-            </w:r>
-            <w:r>
-              <w:rPr>
-                <w:rStyle w:val="Collegamentoipertestuale"/>
-                <w:noProof/>
-              </w:rPr>
-              <w:t>Diminuisci quantità</w:t>
-            </w:r>
-            <w:r>
-              <w:rPr>
-                <w:noProof/>
-                <w:webHidden/>
-              </w:rPr>
-              <w:tab/>
-            </w:r>
-            <w:r>
-              <w:rPr>
-                <w:noProof/>
-                <w:webHidden/>
-              </w:rPr>
-              <w:fldChar w:fldCharType="begin"/>
-            </w:r>
-            <w:r>
-              <w:rPr>
-                <w:noProof/>
-                <w:webHidden/>
-              </w:rPr>
-              <w:instrText xml:space="preserve"> PAGEREF _Toc196262 \h </w:instrText>
-            </w:r>
-            <w:r>
-              <w:rPr>
-                <w:noProof/>
-                <w:webHidden/>
-              </w:rPr>
-            </w:r>
-            <w:r>
-              <w:rPr>
-                <w:noProof/>
-                <w:webHidden/>
-              </w:rPr>
-              <w:fldChar w:fldCharType="separate"/>
-            </w:r>
-            <w:r>
-              <w:rPr>
-                <w:noProof/>
-                <w:webHidden/>
-              </w:rPr>
-              <w:t>9</w:t>
-            </w:r>
-            <w:r>
-              <w:rPr>
-                <w:noProof/>
-                <w:webHidden/>
-              </w:rPr>
-              <w:fldChar w:fldCharType="end"/>
-            </w:r>
-          </w:hyperlink>
-        </w:p>
-        <w:p>
-          <w:pPr>
-            <w:pStyle w:val="Sommario3"/>
-            <w:tabs>
-              <w:tab w:val="left" w:pos="1320"/>
-              <w:tab w:val="right" w:leader="dot" w:pos="9628"/>
-            </w:tabs>
-            <w:rPr>
-              <w:noProof/>
-              <w:lang w:eastAsia="it-IT"/>
-            </w:rPr>
-          </w:pPr>
-          <w:hyperlink w:anchor="_Toc196263" w:history="1">
-            <w:r>
-              <w:rPr>
-                <w:rStyle w:val="Collegamentoipertestuale"/>
-                <w:noProof/>
-              </w:rPr>
-              <w:t>8.2.5</w:t>
-            </w:r>
-            <w:r>
-              <w:rPr>
-                <w:noProof/>
-                <w:lang w:eastAsia="it-IT"/>
-              </w:rPr>
-              <w:tab/>
-            </w:r>
-            <w:r>
-              <w:rPr>
-                <w:rStyle w:val="Collegamentoipertestuale"/>
-                <w:noProof/>
-              </w:rPr>
-              <w:t>Ricerca carte</w:t>
-            </w:r>
-            <w:r>
-              <w:rPr>
-                <w:noProof/>
-                <w:webHidden/>
-              </w:rPr>
-              <w:tab/>
-            </w:r>
-            <w:r>
-              <w:rPr>
-                <w:noProof/>
-                <w:webHidden/>
-              </w:rPr>
-              <w:fldChar w:fldCharType="begin"/>
-            </w:r>
-            <w:r>
-              <w:rPr>
-                <w:noProof/>
-                <w:webHidden/>
-              </w:rPr>
-              <w:instrText xml:space="preserve"> PAGEREF _Toc196263 \h </w:instrText>
-            </w:r>
-            <w:r>
-              <w:rPr>
-                <w:noProof/>
-                <w:webHidden/>
-              </w:rPr>
-            </w:r>
-            <w:r>
-              <w:rPr>
-                <w:noProof/>
-                <w:webHidden/>
-              </w:rPr>
-              <w:fldChar w:fldCharType="separate"/>
-            </w:r>
-            <w:r>
-              <w:rPr>
-                <w:noProof/>
-                <w:webHidden/>
-              </w:rPr>
-              <w:t>9</w:t>
-            </w:r>
-            <w:r>
-              <w:rPr>
-                <w:noProof/>
-                <w:webHidden/>
-              </w:rPr>
-              <w:fldChar w:fldCharType="end"/>
-            </w:r>
-          </w:hyperlink>
-        </w:p>
-        <w:p>
-          <w:pPr>
-            <w:pStyle w:val="Sommario3"/>
-            <w:tabs>
-              <w:tab w:val="left" w:pos="1320"/>
-              <w:tab w:val="right" w:leader="dot" w:pos="9628"/>
-            </w:tabs>
-            <w:rPr>
-              <w:noProof/>
-              <w:lang w:eastAsia="it-IT"/>
-            </w:rPr>
-          </w:pPr>
-          <w:hyperlink w:anchor="_Toc196264" w:history="1">
-            <w:r>
-              <w:rPr>
-                <w:rStyle w:val="Collegamentoipertestuale"/>
-                <w:noProof/>
-              </w:rPr>
-              <w:t>8.2.6</w:t>
-            </w:r>
-            <w:r>
-              <w:rPr>
-                <w:noProof/>
-                <w:lang w:eastAsia="it-IT"/>
-              </w:rPr>
-              <w:tab/>
-            </w:r>
-            <w:r>
-              <w:rPr>
-                <w:rStyle w:val="Collegamentoipertestuale"/>
-                <w:noProof/>
-              </w:rPr>
-              <w:t>Ricerca Indirizzi</w:t>
-            </w:r>
-            <w:r>
-              <w:rPr>
-                <w:noProof/>
-                <w:webHidden/>
-              </w:rPr>
-              <w:tab/>
-            </w:r>
-            <w:r>
-              <w:rPr>
-                <w:noProof/>
-                <w:webHidden/>
-              </w:rPr>
-              <w:fldChar w:fldCharType="begin"/>
-            </w:r>
-            <w:r>
-              <w:rPr>
-                <w:noProof/>
-                <w:webHidden/>
-              </w:rPr>
-              <w:instrText xml:space="preserve"> PAGEREF _Toc196264 \h </w:instrText>
-            </w:r>
-            <w:r>
-              <w:rPr>
-                <w:noProof/>
-                <w:webHidden/>
-              </w:rPr>
-            </w:r>
-            <w:r>
-              <w:rPr>
-                <w:noProof/>
-                <w:webHidden/>
-              </w:rPr>
-              <w:fldChar w:fldCharType="separate"/>
-            </w:r>
-            <w:r>
-              <w:rPr>
-                <w:noProof/>
-                <w:webHidden/>
-              </w:rPr>
-              <w:t>10</w:t>
-            </w:r>
-            <w:r>
-              <w:rPr>
-                <w:noProof/>
-                <w:webHidden/>
-              </w:rPr>
-              <w:fldChar w:fldCharType="end"/>
-            </w:r>
-          </w:hyperlink>
-        </w:p>
-        <w:p>
-          <w:pPr>
-            <w:pStyle w:val="Sommario3"/>
-            <w:tabs>
-              <w:tab w:val="left" w:pos="1320"/>
-              <w:tab w:val="right" w:leader="dot" w:pos="9628"/>
-            </w:tabs>
-            <w:rPr>
-              <w:noProof/>
-              <w:lang w:eastAsia="it-IT"/>
-            </w:rPr>
-          </w:pPr>
-          <w:hyperlink w:anchor="_Toc196265" w:history="1">
-            <w:r>
-              <w:rPr>
-                <w:rStyle w:val="Collegamentoipertestuale"/>
-                <w:noProof/>
-              </w:rPr>
-              <w:t>8.2.7</w:t>
-            </w:r>
-            <w:r>
-              <w:rPr>
-                <w:noProof/>
-                <w:lang w:eastAsia="it-IT"/>
-              </w:rPr>
-              <w:tab/>
-            </w:r>
-            <w:r>
-              <w:rPr>
-                <w:rStyle w:val="Collegamentoipertestuale"/>
-                <w:noProof/>
-              </w:rPr>
-              <w:t>Completa Acquisto</w:t>
-            </w:r>
-            <w:r>
-              <w:rPr>
-                <w:noProof/>
-                <w:webHidden/>
-              </w:rPr>
-              <w:tab/>
-            </w:r>
-            <w:r>
-              <w:rPr>
-                <w:noProof/>
-                <w:webHidden/>
-              </w:rPr>
-              <w:fldChar w:fldCharType="begin"/>
-            </w:r>
-            <w:r>
-              <w:rPr>
-                <w:noProof/>
-                <w:webHidden/>
-              </w:rPr>
-              <w:instrText xml:space="preserve"> PAGEREF _Toc196265 \h </w:instrText>
-            </w:r>
-            <w:r>
-              <w:rPr>
-                <w:noProof/>
-                <w:webHidden/>
-              </w:rPr>
-            </w:r>
-            <w:r>
-              <w:rPr>
-                <w:noProof/>
-                <w:webHidden/>
-              </w:rPr>
-              <w:fldChar w:fldCharType="separate"/>
-            </w:r>
-            <w:r>
-              <w:rPr>
-                <w:noProof/>
-                <w:webHidden/>
-              </w:rPr>
-              <w:t>10</w:t>
-            </w:r>
-            <w:r>
-              <w:rPr>
-                <w:noProof/>
-                <w:webHidden/>
-              </w:rPr>
-              <w:fldChar w:fldCharType="end"/>
-            </w:r>
-          </w:hyperlink>
-        </w:p>
-        <w:p>
-          <w:pPr>
-            <w:pStyle w:val="Sommario2"/>
-            <w:tabs>
-              <w:tab w:val="left" w:pos="880"/>
-              <w:tab w:val="right" w:leader="dot" w:pos="9628"/>
-            </w:tabs>
-            <w:rPr>
-              <w:noProof/>
-              <w:lang w:eastAsia="it-IT"/>
-            </w:rPr>
-          </w:pPr>
-          <w:hyperlink w:anchor="_Toc196266" w:history="1">
-            <w:r>
-              <w:rPr>
-                <w:rStyle w:val="Collegamentoipertestuale"/>
-                <w:noProof/>
-              </w:rPr>
-              <w:t>8.3</w:t>
-            </w:r>
-            <w:r>
-              <w:rPr>
-                <w:noProof/>
-                <w:lang w:eastAsia="it-IT"/>
-              </w:rPr>
-              <w:tab/>
-            </w:r>
-            <w:r>
-              <w:rPr>
-                <w:rStyle w:val="Collegamentoipertestuale"/>
-                <w:noProof/>
-              </w:rPr>
-              <w:t>Gestione Ordine</w:t>
-            </w:r>
-            <w:r>
-              <w:rPr>
-                <w:noProof/>
-                <w:webHidden/>
-              </w:rPr>
-              <w:tab/>
-            </w:r>
-            <w:r>
-              <w:rPr>
-                <w:noProof/>
-                <w:webHidden/>
-              </w:rPr>
-              <w:fldChar w:fldCharType="begin"/>
-            </w:r>
-            <w:r>
-              <w:rPr>
-                <w:noProof/>
-                <w:webHidden/>
-              </w:rPr>
-              <w:instrText xml:space="preserve"> PAGEREF _Toc196266 \h </w:instrText>
-            </w:r>
-            <w:r>
-              <w:rPr>
-                <w:noProof/>
-                <w:webHidden/>
-              </w:rPr>
-            </w:r>
-            <w:r>
-              <w:rPr>
-                <w:noProof/>
-                <w:webHidden/>
-              </w:rPr>
-              <w:fldChar w:fldCharType="separate"/>
-            </w:r>
-            <w:r>
-              <w:rPr>
-                <w:noProof/>
-                <w:webHidden/>
-              </w:rPr>
-              <w:t>12</w:t>
-            </w:r>
-            <w:r>
-              <w:rPr>
-                <w:noProof/>
-                <w:webHidden/>
-              </w:rPr>
-              <w:fldChar w:fldCharType="end"/>
-            </w:r>
-          </w:hyperlink>
-        </w:p>
-        <w:p>
-          <w:pPr>
-            <w:pStyle w:val="Sommario3"/>
-            <w:tabs>
-              <w:tab w:val="left" w:pos="1320"/>
-              <w:tab w:val="right" w:leader="dot" w:pos="9628"/>
-            </w:tabs>
-            <w:rPr>
-              <w:noProof/>
-              <w:lang w:eastAsia="it-IT"/>
-            </w:rPr>
-          </w:pPr>
-          <w:hyperlink w:anchor="_Toc196267" w:history="1">
-            <w:r>
-              <w:rPr>
-                <w:rStyle w:val="Collegamentoipertestuale"/>
-                <w:noProof/>
-              </w:rPr>
-              <w:t>8.3.1</w:t>
-            </w:r>
-            <w:r>
-              <w:rPr>
-                <w:noProof/>
-                <w:lang w:eastAsia="it-IT"/>
-              </w:rPr>
-              <w:tab/>
-            </w:r>
-            <w:r>
-              <w:rPr>
-                <w:rStyle w:val="Collegamentoipertestuale"/>
-                <w:noProof/>
-              </w:rPr>
-              <w:t>Visualizza Storico</w:t>
-            </w:r>
-            <w:r>
-              <w:rPr>
-                <w:noProof/>
-                <w:webHidden/>
-              </w:rPr>
-              <w:tab/>
-            </w:r>
-            <w:r>
-              <w:rPr>
-                <w:noProof/>
-                <w:webHidden/>
-              </w:rPr>
-              <w:fldChar w:fldCharType="begin"/>
-            </w:r>
-            <w:r>
-              <w:rPr>
-                <w:noProof/>
-                <w:webHidden/>
-              </w:rPr>
-              <w:instrText xml:space="preserve"> PAGEREF _Toc196267 \h </w:instrText>
-            </w:r>
-            <w:r>
-              <w:rPr>
-                <w:noProof/>
-                <w:webHidden/>
-              </w:rPr>
-            </w:r>
-            <w:r>
-              <w:rPr>
-                <w:noProof/>
-                <w:webHidden/>
-              </w:rPr>
-              <w:fldChar w:fldCharType="separate"/>
-            </w:r>
-            <w:r>
-              <w:rPr>
-                <w:noProof/>
-                <w:webHidden/>
-              </w:rPr>
-              <w:t>12</w:t>
-            </w:r>
-            <w:r>
-              <w:rPr>
-                <w:noProof/>
-                <w:webHidden/>
-              </w:rPr>
-              <w:fldChar w:fldCharType="end"/>
-            </w:r>
-          </w:hyperlink>
-        </w:p>
-        <w:p>
-          <w:pPr>
-            <w:pStyle w:val="Sommario2"/>
-            <w:tabs>
-              <w:tab w:val="left" w:pos="880"/>
-              <w:tab w:val="right" w:leader="dot" w:pos="9628"/>
-            </w:tabs>
-            <w:rPr>
-              <w:noProof/>
-              <w:lang w:eastAsia="it-IT"/>
-            </w:rPr>
-          </w:pPr>
-          <w:hyperlink w:anchor="_Toc196268" w:history="1">
-            <w:r>
-              <w:rPr>
-                <w:rStyle w:val="Collegamentoipertestuale"/>
-                <w:noProof/>
-              </w:rPr>
-              <w:t>8.4</w:t>
-            </w:r>
-            <w:r>
-              <w:rPr>
-                <w:noProof/>
-                <w:lang w:eastAsia="it-IT"/>
-              </w:rPr>
-              <w:tab/>
-            </w:r>
-            <w:r>
-              <w:rPr>
-                <w:rStyle w:val="Collegamentoipertestuale"/>
-                <w:noProof/>
-              </w:rPr>
-              <w:t>Amministratore</w:t>
-            </w:r>
-            <w:r>
-              <w:rPr>
-                <w:noProof/>
-                <w:webHidden/>
-              </w:rPr>
-              <w:tab/>
-            </w:r>
-            <w:r>
-              <w:rPr>
-                <w:noProof/>
-                <w:webHidden/>
-              </w:rPr>
-              <w:fldChar w:fldCharType="begin"/>
-            </w:r>
-            <w:r>
-              <w:rPr>
-                <w:noProof/>
-                <w:webHidden/>
-              </w:rPr>
-              <w:instrText xml:space="preserve"> PAGEREF _Toc196268 \h </w:instrText>
-            </w:r>
-            <w:r>
-              <w:rPr>
-                <w:noProof/>
-                <w:webHidden/>
-              </w:rPr>
-            </w:r>
-            <w:r>
-              <w:rPr>
-                <w:noProof/>
-                <w:webHidden/>
-              </w:rPr>
-              <w:fldChar w:fldCharType="separate"/>
-            </w:r>
-            <w:r>
-              <w:rPr>
-                <w:noProof/>
-                <w:webHidden/>
-              </w:rPr>
-              <w:t>12</w:t>
-            </w:r>
-            <w:r>
-              <w:rPr>
-                <w:noProof/>
-                <w:webHidden/>
-              </w:rPr>
-              <w:fldChar w:fldCharType="end"/>
-            </w:r>
-          </w:hyperlink>
-        </w:p>
-        <w:p>
-          <w:pPr>
-            <w:pStyle w:val="Sommario3"/>
-            <w:tabs>
-              <w:tab w:val="left" w:pos="1320"/>
-              <w:tab w:val="right" w:leader="dot" w:pos="9628"/>
-            </w:tabs>
-            <w:rPr>
-              <w:noProof/>
-              <w:lang w:eastAsia="it-IT"/>
-            </w:rPr>
-          </w:pPr>
-          <w:hyperlink w:anchor="_Toc196269" w:history="1">
-            <w:r>
-              <w:rPr>
-                <w:rStyle w:val="Collegamentoipertestuale"/>
-                <w:noProof/>
-              </w:rPr>
-              <w:t>8.4.1</w:t>
-            </w:r>
-            <w:r>
-              <w:rPr>
-                <w:noProof/>
-                <w:lang w:eastAsia="it-IT"/>
-              </w:rPr>
-              <w:tab/>
-            </w:r>
-            <w:r>
-              <w:rPr>
-                <w:rStyle w:val="Collegamentoipertestuale"/>
-                <w:noProof/>
-              </w:rPr>
-              <w:t>Aggiungere un nuovo libro</w:t>
-            </w:r>
-            <w:r>
-              <w:rPr>
-                <w:noProof/>
-                <w:webHidden/>
-              </w:rPr>
-              <w:tab/>
-            </w:r>
-            <w:r>
-              <w:rPr>
-                <w:noProof/>
-                <w:webHidden/>
-              </w:rPr>
-              <w:fldChar w:fldCharType="begin"/>
-            </w:r>
-            <w:r>
-              <w:rPr>
-                <w:noProof/>
-                <w:webHidden/>
-              </w:rPr>
-              <w:instrText xml:space="preserve"> PAGEREF _Toc196269 \h </w:instrText>
-            </w:r>
-            <w:r>
-              <w:rPr>
-                <w:noProof/>
-                <w:webHidden/>
-              </w:rPr>
-            </w:r>
-            <w:r>
-              <w:rPr>
-                <w:noProof/>
-                <w:webHidden/>
-              </w:rPr>
-              <w:fldChar w:fldCharType="separate"/>
-            </w:r>
-            <w:r>
-              <w:rPr>
-                <w:noProof/>
-                <w:webHidden/>
-              </w:rPr>
-              <w:t>12</w:t>
-            </w:r>
-            <w:r>
-              <w:rPr>
-                <w:noProof/>
-                <w:webHidden/>
-              </w:rPr>
-              <w:fldChar w:fldCharType="end"/>
-            </w:r>
-          </w:hyperlink>
-        </w:p>
-        <w:p>
-          <w:pPr>
-            <w:pStyle w:val="Sommario3"/>
-            <w:tabs>
-              <w:tab w:val="left" w:pos="1320"/>
-              <w:tab w:val="right" w:leader="dot" w:pos="9628"/>
-            </w:tabs>
-            <w:rPr>
-              <w:noProof/>
-              <w:lang w:eastAsia="it-IT"/>
-            </w:rPr>
-          </w:pPr>
-          <w:hyperlink w:anchor="_Toc196270" w:history="1">
-            <w:r>
-              <w:rPr>
-                <w:rStyle w:val="Collegamentoipertestuale"/>
-                <w:noProof/>
-              </w:rPr>
-              <w:t>8.4.2</w:t>
-            </w:r>
-            <w:r>
-              <w:rPr>
-                <w:noProof/>
-                <w:lang w:eastAsia="it-IT"/>
-              </w:rPr>
-              <w:tab/>
-            </w:r>
-            <w:r>
-              <w:rPr>
-                <w:rStyle w:val="Collegamentoipertestuale"/>
-                <w:noProof/>
-              </w:rPr>
-              <w:t>Elimina Libro</w:t>
-            </w:r>
-            <w:r>
-              <w:rPr>
-                <w:noProof/>
-                <w:webHidden/>
-              </w:rPr>
-              <w:tab/>
-            </w:r>
-            <w:r>
-              <w:rPr>
-                <w:noProof/>
-                <w:webHidden/>
-              </w:rPr>
-              <w:fldChar w:fldCharType="begin"/>
-            </w:r>
-            <w:r>
-              <w:rPr>
-                <w:noProof/>
-                <w:webHidden/>
-              </w:rPr>
-              <w:instrText xml:space="preserve"> PAGEREF _Toc196270 \h </w:instrText>
-            </w:r>
-            <w:r>
-              <w:rPr>
-                <w:noProof/>
-                <w:webHidden/>
-              </w:rPr>
-            </w:r>
-            <w:r>
-              <w:rPr>
-                <w:noProof/>
-                <w:webHidden/>
-              </w:rPr>
-              <w:fldChar w:fldCharType="separate"/>
-            </w:r>
-            <w:r>
-              <w:rPr>
-                <w:noProof/>
-                <w:webHidden/>
-              </w:rPr>
-              <w:t>13</w:t>
-            </w:r>
-            <w:r>
-              <w:rPr>
-                <w:noProof/>
-                <w:webHidden/>
-              </w:rPr>
-              <w:fldChar w:fldCharType="end"/>
-            </w:r>
-          </w:hyperlink>
-        </w:p>
-        <w:p>
-          <w:pPr>
-            <w:pStyle w:val="Sommario3"/>
-            <w:tabs>
-              <w:tab w:val="left" w:pos="1320"/>
-              <w:tab w:val="right" w:leader="dot" w:pos="9628"/>
-            </w:tabs>
-            <w:rPr>
-              <w:noProof/>
-              <w:lang w:eastAsia="it-IT"/>
-            </w:rPr>
-          </w:pPr>
-          <w:hyperlink w:anchor="_Toc196271" w:history="1">
-            <w:r>
-              <w:rPr>
-                <w:rStyle w:val="Collegamentoipertestuale"/>
-                <w:noProof/>
-              </w:rPr>
-              <w:t>8.4.3</w:t>
-            </w:r>
-            <w:r>
-              <w:rPr>
-                <w:noProof/>
-                <w:lang w:eastAsia="it-IT"/>
-              </w:rPr>
-              <w:tab/>
-            </w:r>
-            <w:r>
-              <w:rPr>
-                <w:rStyle w:val="Collegamentoipertestuale"/>
-                <w:noProof/>
-              </w:rPr>
-              <w:t>Elimina Recensione</w:t>
-            </w:r>
-            <w:r>
-              <w:rPr>
-                <w:noProof/>
-                <w:webHidden/>
-              </w:rPr>
-              <w:tab/>
-            </w:r>
-            <w:r>
-              <w:rPr>
-                <w:noProof/>
-                <w:webHidden/>
-              </w:rPr>
-              <w:fldChar w:fldCharType="begin"/>
-            </w:r>
-            <w:r>
-              <w:rPr>
-                <w:noProof/>
-                <w:webHidden/>
-              </w:rPr>
-              <w:instrText xml:space="preserve"> PAGEREF _Toc196271 \h </w:instrText>
-            </w:r>
-            <w:r>
-              <w:rPr>
-                <w:noProof/>
-                <w:webHidden/>
-              </w:rPr>
-            </w:r>
-            <w:r>
-              <w:rPr>
-                <w:noProof/>
-                <w:webHidden/>
-              </w:rPr>
-              <w:fldChar w:fldCharType="separate"/>
-            </w:r>
-            <w:r>
-              <w:rPr>
-                <w:noProof/>
-                <w:webHidden/>
-              </w:rPr>
-              <w:t>14</w:t>
-            </w:r>
-            <w:r>
-              <w:rPr>
-                <w:noProof/>
-                <w:webHidden/>
-              </w:rPr>
-              <w:fldChar w:fldCharType="end"/>
-            </w:r>
-          </w:hyperlink>
-        </w:p>
-        <w:p>
-          <w:pPr>
-            <w:pStyle w:val="Sommario3"/>
-            <w:tabs>
-              <w:tab w:val="left" w:pos="1320"/>
-              <w:tab w:val="right" w:leader="dot" w:pos="9628"/>
-            </w:tabs>
-            <w:rPr>
-              <w:noProof/>
-              <w:lang w:eastAsia="it-IT"/>
-            </w:rPr>
-          </w:pPr>
-          <w:hyperlink w:anchor="_Toc196272" w:history="1">
-            <w:r>
-              <w:rPr>
-                <w:rStyle w:val="Collegamentoipertestuale"/>
-                <w:noProof/>
-              </w:rPr>
-              <w:t>8.4.4</w:t>
-            </w:r>
-            <w:r>
-              <w:rPr>
-                <w:noProof/>
-                <w:lang w:eastAsia="it-IT"/>
-              </w:rPr>
-              <w:tab/>
-            </w:r>
-            <w:r>
-              <w:rPr>
-                <w:rStyle w:val="Collegamentoipertestuale"/>
-                <w:noProof/>
-              </w:rPr>
-              <w:t>Ricercare un account tramite email</w:t>
-            </w:r>
-            <w:r>
-              <w:rPr>
-                <w:noProof/>
-                <w:webHidden/>
-              </w:rPr>
-              <w:tab/>
-            </w:r>
-            <w:r>
-              <w:rPr>
-                <w:noProof/>
-                <w:webHidden/>
-              </w:rPr>
-              <w:fldChar w:fldCharType="begin"/>
-            </w:r>
-            <w:r>
-              <w:rPr>
-                <w:noProof/>
-                <w:webHidden/>
-              </w:rPr>
-              <w:instrText xml:space="preserve"> PAGEREF _Toc196272 \h </w:instrText>
-            </w:r>
-            <w:r>
-              <w:rPr>
-                <w:noProof/>
-                <w:webHidden/>
-              </w:rPr>
-            </w:r>
-            <w:r>
-              <w:rPr>
-                <w:noProof/>
-                <w:webHidden/>
-              </w:rPr>
-              <w:fldChar w:fldCharType="separate"/>
-            </w:r>
-            <w:r>
-              <w:rPr>
-                <w:noProof/>
-                <w:webHidden/>
-              </w:rPr>
-              <w:t>14</w:t>
-            </w:r>
-            <w:r>
-              <w:rPr>
-                <w:noProof/>
-                <w:webHidden/>
-              </w:rPr>
-              <w:fldChar w:fldCharType="end"/>
-            </w:r>
-          </w:hyperlink>
-        </w:p>
-        <w:p>
-          <w:pPr>
-            <w:pStyle w:val="Sommario3"/>
-            <w:tabs>
-              <w:tab w:val="left" w:pos="1320"/>
-              <w:tab w:val="right" w:leader="dot" w:pos="9628"/>
-            </w:tabs>
-            <w:rPr>
-              <w:noProof/>
-              <w:lang w:eastAsia="it-IT"/>
-            </w:rPr>
-          </w:pPr>
-          <w:hyperlink w:anchor="_Toc196273" w:history="1">
-            <w:r>
-              <w:rPr>
-                <w:rStyle w:val="Collegamentoipertestuale"/>
-                <w:noProof/>
-              </w:rPr>
-              <w:t>8.4.5</w:t>
-            </w:r>
-            <w:r>
-              <w:rPr>
-                <w:noProof/>
-                <w:lang w:eastAsia="it-IT"/>
-              </w:rPr>
-              <w:tab/>
-            </w:r>
-            <w:r>
-              <w:rPr>
-                <w:rStyle w:val="Collegamentoipertestuale"/>
-                <w:noProof/>
-              </w:rPr>
-              <w:t>Cambiare tipo di un account</w:t>
-            </w:r>
-            <w:r>
-              <w:rPr>
-                <w:noProof/>
-                <w:webHidden/>
-              </w:rPr>
-              <w:tab/>
-            </w:r>
-            <w:r>
-              <w:rPr>
-                <w:noProof/>
-                <w:webHidden/>
-              </w:rPr>
-              <w:fldChar w:fldCharType="begin"/>
-            </w:r>
-            <w:r>
-              <w:rPr>
-                <w:noProof/>
-                <w:webHidden/>
-              </w:rPr>
-              <w:instrText xml:space="preserve"> PAGEREF _Toc196273 \h </w:instrText>
-            </w:r>
-            <w:r>
-              <w:rPr>
-                <w:noProof/>
-                <w:webHidden/>
-              </w:rPr>
-            </w:r>
-            <w:r>
-              <w:rPr>
-                <w:noProof/>
-                <w:webHidden/>
-              </w:rPr>
-              <w:fldChar w:fldCharType="separate"/>
-            </w:r>
-            <w:r>
-              <w:rPr>
-                <w:noProof/>
-                <w:webHidden/>
-              </w:rPr>
-              <w:t>14</w:t>
-            </w:r>
-            <w:r>
-              <w:rPr>
-                <w:noProof/>
-                <w:webHidden/>
-              </w:rPr>
-              <w:fldChar w:fldCharType="end"/>
-            </w:r>
-          </w:hyperlink>
-        </w:p>
-        <w:p>
-          <w:pPr>
-            <w:pStyle w:val="Sommario3"/>
-            <w:tabs>
-              <w:tab w:val="left" w:pos="1320"/>
-              <w:tab w:val="right" w:leader="dot" w:pos="9628"/>
-            </w:tabs>
-            <w:rPr>
-              <w:noProof/>
-              <w:lang w:eastAsia="it-IT"/>
-            </w:rPr>
-          </w:pPr>
-          <w:hyperlink w:anchor="_Toc196274" w:history="1">
-            <w:r>
-              <w:rPr>
-                <w:rStyle w:val="Collegamentoipertestuale"/>
-                <w:noProof/>
-              </w:rPr>
-              <w:t>8.4.6</w:t>
-            </w:r>
-            <w:r>
-              <w:rPr>
-                <w:noProof/>
-                <w:lang w:eastAsia="it-IT"/>
-              </w:rPr>
-              <w:tab/>
-            </w:r>
-            <w:r>
-              <w:rPr>
-                <w:rStyle w:val="Collegamentoipertestuale"/>
-                <w:noProof/>
-              </w:rPr>
-              <w:t>Elimina Utente</w:t>
-            </w:r>
-            <w:r>
-              <w:rPr>
-                <w:noProof/>
-                <w:webHidden/>
-              </w:rPr>
-              <w:tab/>
-            </w:r>
-            <w:r>
-              <w:rPr>
-                <w:noProof/>
-                <w:webHidden/>
-              </w:rPr>
-              <w:fldChar w:fldCharType="begin"/>
-            </w:r>
-            <w:r>
-              <w:rPr>
-                <w:noProof/>
-                <w:webHidden/>
-              </w:rPr>
-              <w:instrText xml:space="preserve"> PAGEREF _Toc196274 \h </w:instrText>
-            </w:r>
-            <w:r>
-              <w:rPr>
-                <w:noProof/>
-                <w:webHidden/>
-              </w:rPr>
-            </w:r>
-            <w:r>
-              <w:rPr>
-                <w:noProof/>
-                <w:webHidden/>
-              </w:rPr>
-              <w:fldChar w:fldCharType="separate"/>
-            </w:r>
-            <w:r>
-              <w:rPr>
-                <w:noProof/>
-                <w:webHidden/>
-              </w:rPr>
-              <w:t>15</w:t>
-            </w:r>
-            <w:r>
-              <w:rPr>
-                <w:noProof/>
-                <w:webHidden/>
-              </w:rPr>
-              <w:fldChar w:fldCharType="end"/>
-            </w:r>
-          </w:hyperlink>
-        </w:p>
-        <w:p>
-          <w:pPr>
-            <w:pStyle w:val="Sommario2"/>
-            <w:tabs>
-              <w:tab w:val="left" w:pos="880"/>
-              <w:tab w:val="right" w:leader="dot" w:pos="9628"/>
-            </w:tabs>
-            <w:rPr>
-              <w:noProof/>
-              <w:lang w:eastAsia="it-IT"/>
-            </w:rPr>
-          </w:pPr>
-          <w:hyperlink w:anchor="_Toc196275" w:history="1">
-            <w:r>
-              <w:rPr>
-                <w:rStyle w:val="Collegamentoipertestuale"/>
-                <w:noProof/>
-              </w:rPr>
-              <w:t>8.5</w:t>
-            </w:r>
-            <w:r>
-              <w:rPr>
-                <w:noProof/>
-                <w:lang w:eastAsia="it-IT"/>
-              </w:rPr>
-              <w:tab/>
-            </w:r>
-            <w:r>
-              <w:rPr>
-                <w:rStyle w:val="Collegamentoipertestuale"/>
-                <w:noProof/>
-              </w:rPr>
-              <w:t>Amministratore ordini</w:t>
-            </w:r>
-            <w:r>
-              <w:rPr>
-                <w:noProof/>
-                <w:webHidden/>
-              </w:rPr>
-              <w:tab/>
-            </w:r>
-            <w:r>
-              <w:rPr>
-                <w:noProof/>
-                <w:webHidden/>
-              </w:rPr>
-              <w:fldChar w:fldCharType="begin"/>
-            </w:r>
-            <w:r>
-              <w:rPr>
-                <w:noProof/>
-                <w:webHidden/>
-              </w:rPr>
-              <w:instrText xml:space="preserve"> PAGEREF _Toc196275 \h </w:instrText>
-            </w:r>
-            <w:r>
-              <w:rPr>
-                <w:noProof/>
-                <w:webHidden/>
-              </w:rPr>
-            </w:r>
-            <w:r>
-              <w:rPr>
-                <w:noProof/>
-                <w:webHidden/>
-              </w:rPr>
-              <w:fldChar w:fldCharType="separate"/>
-            </w:r>
-            <w:r>
-              <w:rPr>
-                <w:noProof/>
-                <w:webHidden/>
-              </w:rPr>
-              <w:t>15</w:t>
-            </w:r>
-            <w:r>
-              <w:rPr>
-                <w:noProof/>
-                <w:webHidden/>
-              </w:rPr>
-              <w:fldChar w:fldCharType="end"/>
-            </w:r>
-          </w:hyperlink>
-        </w:p>
-        <w:p>
-          <w:pPr>
-            <w:pStyle w:val="Sommario3"/>
-            <w:tabs>
-              <w:tab w:val="left" w:pos="1320"/>
-              <w:tab w:val="right" w:leader="dot" w:pos="9628"/>
-            </w:tabs>
-            <w:rPr>
-              <w:noProof/>
-              <w:lang w:eastAsia="it-IT"/>
-            </w:rPr>
-          </w:pPr>
-          <w:hyperlink w:anchor="_Toc196276" w:history="1">
-            <w:r>
-              <w:rPr>
-                <w:rStyle w:val="Collegamentoipertestuale"/>
-                <w:noProof/>
-              </w:rPr>
-              <w:t>8.5.1</w:t>
-            </w:r>
-            <w:r>
-              <w:rPr>
-                <w:noProof/>
-                <w:lang w:eastAsia="it-IT"/>
-              </w:rPr>
-              <w:tab/>
-            </w:r>
-            <w:r>
-              <w:rPr>
-                <w:rStyle w:val="Collegamentoipertestuale"/>
-                <w:noProof/>
-              </w:rPr>
-              <w:t>Visualizzare un ordine in base al numero dell’ordine</w:t>
-            </w:r>
-            <w:r>
-              <w:rPr>
-                <w:noProof/>
-                <w:webHidden/>
-              </w:rPr>
-              <w:tab/>
-            </w:r>
-            <w:r>
-              <w:rPr>
-                <w:noProof/>
-                <w:webHidden/>
-              </w:rPr>
-              <w:fldChar w:fldCharType="begin"/>
-            </w:r>
-            <w:r>
-              <w:rPr>
-                <w:noProof/>
-                <w:webHidden/>
-              </w:rPr>
-              <w:instrText xml:space="preserve"> PAGEREF _Toc196276 \h </w:instrText>
-            </w:r>
-            <w:r>
-              <w:rPr>
-                <w:noProof/>
-                <w:webHidden/>
-              </w:rPr>
-            </w:r>
-            <w:r>
-              <w:rPr>
-                <w:noProof/>
-                <w:webHidden/>
-              </w:rPr>
-              <w:fldChar w:fldCharType="separate"/>
-            </w:r>
-            <w:r>
-              <w:rPr>
-                <w:noProof/>
-                <w:webHidden/>
-              </w:rPr>
-              <w:t>15</w:t>
-            </w:r>
-            <w:r>
-              <w:rPr>
-                <w:noProof/>
-                <w:webHidden/>
-              </w:rPr>
-              <w:fldChar w:fldCharType="end"/>
-            </w:r>
-          </w:hyperlink>
-        </w:p>
-        <w:p>
-          <w:pPr>
-            <w:pStyle w:val="Sommario3"/>
-            <w:tabs>
-              <w:tab w:val="left" w:pos="1320"/>
-              <w:tab w:val="right" w:leader="dot" w:pos="9628"/>
-            </w:tabs>
-            <w:rPr>
-              <w:noProof/>
-              <w:lang w:eastAsia="it-IT"/>
-            </w:rPr>
-          </w:pPr>
-          <w:hyperlink w:anchor="_Toc196277" w:history="1">
-            <w:r>
-              <w:rPr>
-                <w:rStyle w:val="Collegamentoipertestuale"/>
-                <w:noProof/>
-              </w:rPr>
-              <w:t>8.5.2</w:t>
-            </w:r>
-            <w:r>
-              <w:rPr>
-                <w:noProof/>
-                <w:lang w:eastAsia="it-IT"/>
-              </w:rPr>
-              <w:tab/>
-            </w:r>
-            <w:r>
-              <w:rPr>
-                <w:rStyle w:val="Collegamentoipertestuale"/>
-                <w:noProof/>
-              </w:rPr>
-              <w:t>Cambiare lo stato di un ordine</w:t>
-            </w:r>
-            <w:r>
-              <w:rPr>
-                <w:noProof/>
-                <w:webHidden/>
-              </w:rPr>
-              <w:tab/>
-            </w:r>
-            <w:r>
-              <w:rPr>
-                <w:noProof/>
-                <w:webHidden/>
-              </w:rPr>
-              <w:fldChar w:fldCharType="begin"/>
-            </w:r>
-            <w:r>
-              <w:rPr>
-                <w:noProof/>
-                <w:webHidden/>
-              </w:rPr>
-              <w:instrText xml:space="preserve"> PAGEREF _Toc196277 \h </w:instrText>
-            </w:r>
-            <w:r>
-              <w:rPr>
-                <w:noProof/>
-                <w:webHidden/>
-              </w:rPr>
-            </w:r>
-            <w:r>
-              <w:rPr>
-                <w:noProof/>
-                <w:webHidden/>
-              </w:rPr>
-              <w:fldChar w:fldCharType="separate"/>
-            </w:r>
-            <w:r>
-              <w:rPr>
-                <w:noProof/>
-                <w:webHidden/>
-              </w:rPr>
-              <w:t>15</w:t>
-            </w:r>
-            <w:r>
-              <w:rPr>
-                <w:noProof/>
-                <w:webHidden/>
-              </w:rPr>
-              <w:fldChar w:fldCharType="end"/>
-            </w:r>
-          </w:hyperlink>
-        </w:p>
-        <w:p>
-          <w:pPr>
-            <w:pStyle w:val="Sommario3"/>
-            <w:tabs>
-              <w:tab w:val="left" w:pos="1320"/>
-              <w:tab w:val="right" w:leader="dot" w:pos="9628"/>
-            </w:tabs>
-            <w:rPr>
-              <w:noProof/>
-              <w:lang w:eastAsia="it-IT"/>
-            </w:rPr>
-          </w:pPr>
-          <w:hyperlink w:anchor="_Toc196278" w:history="1">
-            <w:r>
-              <w:rPr>
-                <w:rStyle w:val="Collegamentoipertestuale"/>
-                <w:noProof/>
-              </w:rPr>
-              <w:t>8.5.3</w:t>
-            </w:r>
-            <w:r>
-              <w:rPr>
-                <w:noProof/>
-                <w:lang w:eastAsia="it-IT"/>
-              </w:rPr>
-              <w:tab/>
-            </w:r>
-            <w:r>
-              <w:rPr>
-                <w:rStyle w:val="Collegamentoipertestuale"/>
-                <w:noProof/>
-              </w:rPr>
-              <w:t>Cambiare la data e l'ora di arrivo di un ordine</w:t>
-            </w:r>
-            <w:r>
-              <w:rPr>
-                <w:noProof/>
-                <w:webHidden/>
-              </w:rPr>
-              <w:tab/>
-            </w:r>
-            <w:r>
-              <w:rPr>
-                <w:noProof/>
-                <w:webHidden/>
-              </w:rPr>
-              <w:fldChar w:fldCharType="begin"/>
-            </w:r>
-            <w:r>
-              <w:rPr>
-                <w:noProof/>
-                <w:webHidden/>
-              </w:rPr>
-              <w:instrText xml:space="preserve"> PAGEREF _Toc196278 \h </w:instrText>
-            </w:r>
-            <w:r>
-              <w:rPr>
-                <w:noProof/>
-                <w:webHidden/>
-              </w:rPr>
-            </w:r>
-            <w:r>
-              <w:rPr>
-                <w:noProof/>
-                <w:webHidden/>
-              </w:rPr>
-              <w:fldChar w:fldCharType="separate"/>
-            </w:r>
-            <w:r>
-              <w:rPr>
-                <w:noProof/>
-                <w:webHidden/>
-              </w:rPr>
-              <w:t>16</w:t>
+              <w:t>17</w:t>
             </w:r>
             <w:r>
               <w:rPr>
@@ -4414,11 +4332,11 @@
       <w:pPr>
         <w:pStyle w:val="Titolo1"/>
       </w:pPr>
-      <w:bookmarkStart w:id="0" w:name="_Toc196238"/>
+      <w:bookmarkStart w:id="1" w:name="_Toc563553"/>
       <w:r>
         <w:t>Introduzione</w:t>
       </w:r>
-      <w:bookmarkEnd w:id="0"/>
+      <w:bookmarkEnd w:id="1"/>
     </w:p>
     <w:p>
       <w:r>
@@ -4520,11 +4438,11 @@
       <w:pPr>
         <w:pStyle w:val="Titolo2"/>
       </w:pPr>
-      <w:bookmarkStart w:id="1" w:name="_Toc196239"/>
+      <w:bookmarkStart w:id="2" w:name="_Toc563554"/>
       <w:r>
         <w:t>Relazioni con altri documenti</w:t>
       </w:r>
-      <w:bookmarkEnd w:id="1"/>
+      <w:bookmarkEnd w:id="2"/>
     </w:p>
     <w:p>
       <w:r>
@@ -4573,11 +4491,11 @@
       <w:pPr>
         <w:pStyle w:val="Titolo3"/>
       </w:pPr>
-      <w:bookmarkStart w:id="2" w:name="_Toc196240"/>
+      <w:bookmarkStart w:id="3" w:name="_Toc563555"/>
       <w:r>
         <w:t>Relazioni con il documento di analisi dei requisiti (RAD)</w:t>
       </w:r>
-      <w:bookmarkEnd w:id="2"/>
+      <w:bookmarkEnd w:id="3"/>
     </w:p>
     <w:p>
       <w:r>
@@ -4668,7 +4586,7 @@
       <w:r>
         <w:t xml:space="preserve"> </w:t>
       </w:r>
-      <w:bookmarkStart w:id="3" w:name="_Toc196241"/>
+      <w:bookmarkStart w:id="4" w:name="_Toc563556"/>
       <w:r>
         <w:t xml:space="preserve">Relazioni con il System Design </w:t>
       </w:r>
@@ -4680,7 +4598,7 @@
       <w:r>
         <w:t xml:space="preserve"> (SDD)</w:t>
       </w:r>
-      <w:bookmarkEnd w:id="3"/>
+      <w:bookmarkEnd w:id="4"/>
     </w:p>
     <w:p>
       <w:r>
@@ -4751,7 +4669,7 @@
       <w:r>
         <w:t xml:space="preserve">  </w:t>
       </w:r>
-      <w:bookmarkStart w:id="4" w:name="_Toc196242"/>
+      <w:bookmarkStart w:id="5" w:name="_Toc563557"/>
       <w:r>
         <w:t xml:space="preserve">Relazioni con l’Object Design </w:t>
       </w:r>
@@ -4763,7 +4681,7 @@
       <w:r>
         <w:t xml:space="preserve"> (ODD)</w:t>
       </w:r>
-      <w:bookmarkEnd w:id="4"/>
+      <w:bookmarkEnd w:id="5"/>
     </w:p>
     <w:p>
       <w:r>
@@ -4843,7 +4761,7 @@
           <w:szCs w:val="22"/>
         </w:rPr>
       </w:pPr>
-      <w:bookmarkStart w:id="5" w:name="_Toc196243"/>
+      <w:bookmarkStart w:id="6" w:name="_Toc563558"/>
       <w:r>
         <w:rPr>
           <w:sz w:val="22"/>
@@ -4851,7 +4769,7 @@
         </w:rPr>
         <w:t>Panoramica del sistema</w:t>
       </w:r>
-      <w:bookmarkEnd w:id="5"/>
+      <w:bookmarkEnd w:id="6"/>
     </w:p>
     <w:p>
       <w:r>
@@ -4982,14 +4900,14 @@
       <w:pPr>
         <w:pStyle w:val="Titolo1"/>
       </w:pPr>
-      <w:bookmarkStart w:id="6" w:name="_Toc196244"/>
+      <w:bookmarkStart w:id="7" w:name="_Toc563559"/>
       <w:r>
         <w:t>Funzionalità da testare e da non testar</w:t>
       </w:r>
       <w:r>
         <w:t>e</w:t>
       </w:r>
-      <w:bookmarkEnd w:id="6"/>
+      <w:bookmarkEnd w:id="7"/>
     </w:p>
     <w:p>
       <w:r>
@@ -5612,12 +5530,12 @@
       <w:pPr>
         <w:pStyle w:val="Titolo1"/>
       </w:pPr>
-      <w:bookmarkStart w:id="7" w:name="_Toc196245"/>
+      <w:bookmarkStart w:id="8" w:name="_Toc563560"/>
       <w:r>
         <w:lastRenderedPageBreak/>
         <w:t>Criteri di successo/insuccesso</w:t>
       </w:r>
-      <w:bookmarkEnd w:id="7"/>
+      <w:bookmarkEnd w:id="8"/>
     </w:p>
     <w:p>
       <w:r>
@@ -5677,11 +5595,11 @@
       <w:pPr>
         <w:pStyle w:val="Titolo1"/>
       </w:pPr>
-      <w:bookmarkStart w:id="8" w:name="_Toc196246"/>
+      <w:bookmarkStart w:id="9" w:name="_Toc563561"/>
       <w:r>
         <w:t>Approccio</w:t>
       </w:r>
-      <w:bookmarkEnd w:id="8"/>
+      <w:bookmarkEnd w:id="9"/>
     </w:p>
     <w:p>
       <w:r>
@@ -5716,7 +5634,7 @@
       <w:r>
         <w:t xml:space="preserve"> </w:t>
       </w:r>
-      <w:bookmarkStart w:id="9" w:name="_Toc196247"/>
+      <w:bookmarkStart w:id="10" w:name="_Toc563562"/>
       <w:r>
         <w:rPr>
           <w:rStyle w:val="Titolo2Carattere"/>
@@ -5726,7 +5644,7 @@
         </w:rPr>
         <w:t>Testing di unità</w:t>
       </w:r>
-      <w:bookmarkEnd w:id="9"/>
+      <w:bookmarkEnd w:id="10"/>
     </w:p>
     <w:p>
       <w:r>
@@ -5775,11 +5693,11 @@
       <w:pPr>
         <w:pStyle w:val="Titolo2"/>
       </w:pPr>
-      <w:bookmarkStart w:id="10" w:name="_Toc196248"/>
+      <w:bookmarkStart w:id="11" w:name="_Toc563563"/>
       <w:r>
         <w:t>Testing di integrazione</w:t>
       </w:r>
-      <w:bookmarkEnd w:id="10"/>
+      <w:bookmarkEnd w:id="11"/>
     </w:p>
     <w:p>
       <w:r>
@@ -5837,11 +5755,11 @@
       <w:r>
         <w:t xml:space="preserve"> </w:t>
       </w:r>
-      <w:bookmarkStart w:id="11" w:name="_Toc196249"/>
+      <w:bookmarkStart w:id="12" w:name="_Toc563564"/>
       <w:r>
         <w:t>Testing di sistema</w:t>
       </w:r>
-      <w:bookmarkEnd w:id="11"/>
+      <w:bookmarkEnd w:id="12"/>
     </w:p>
     <w:p>
       <w:r>
@@ -5917,22 +5835,22 @@
       <w:pPr>
         <w:pStyle w:val="Titolo1"/>
       </w:pPr>
-      <w:bookmarkStart w:id="12" w:name="_Toc196250"/>
+      <w:bookmarkStart w:id="13" w:name="_Toc563565"/>
       <w:r>
         <w:lastRenderedPageBreak/>
         <w:t>Sospensione e ripresa</w:t>
       </w:r>
-      <w:bookmarkEnd w:id="12"/>
+      <w:bookmarkEnd w:id="13"/>
     </w:p>
     <w:p>
       <w:pPr>
         <w:pStyle w:val="Titolo2"/>
       </w:pPr>
-      <w:bookmarkStart w:id="13" w:name="_Toc196251"/>
+      <w:bookmarkStart w:id="14" w:name="_Toc563566"/>
       <w:r>
         <w:t>Criteri di sospensione</w:t>
       </w:r>
-      <w:bookmarkEnd w:id="13"/>
+      <w:bookmarkEnd w:id="14"/>
     </w:p>
     <w:p>
       <w:r>
@@ -5972,11 +5890,11 @@
       <w:r>
         <w:t xml:space="preserve"> </w:t>
       </w:r>
-      <w:bookmarkStart w:id="14" w:name="_Toc196252"/>
+      <w:bookmarkStart w:id="15" w:name="_Toc563567"/>
       <w:r>
         <w:t>Criteri di ripresa</w:t>
       </w:r>
-      <w:bookmarkEnd w:id="14"/>
+      <w:bookmarkEnd w:id="15"/>
     </w:p>
     <w:p>
       <w:r>
@@ -6008,11 +5926,11 @@
       <w:pPr>
         <w:pStyle w:val="Titolo1"/>
       </w:pPr>
-      <w:bookmarkStart w:id="15" w:name="_Toc196253"/>
+      <w:bookmarkStart w:id="16" w:name="_Toc563568"/>
       <w:r>
         <w:t>Materiale per il testing</w:t>
       </w:r>
-      <w:bookmarkEnd w:id="15"/>
+      <w:bookmarkEnd w:id="16"/>
     </w:p>
     <w:p>
       <w:r>
@@ -6031,7 +5949,7 @@
       <w:pPr>
         <w:pStyle w:val="Titolo1"/>
       </w:pPr>
-      <w:bookmarkStart w:id="16" w:name="_Toc196254"/>
+      <w:bookmarkStart w:id="17" w:name="_Toc563569"/>
       <w:r>
         <w:t xml:space="preserve">Test </w:t>
       </w:r>
@@ -6039,34 +5957,34 @@
       <w:r>
         <w:t>cases</w:t>
       </w:r>
-      <w:bookmarkEnd w:id="16"/>
+      <w:bookmarkEnd w:id="17"/>
       <w:proofErr w:type="spellEnd"/>
     </w:p>
     <w:p>
       <w:pPr>
         <w:pStyle w:val="Titolo2"/>
       </w:pPr>
-      <w:bookmarkStart w:id="17" w:name="_Toc196255"/>
+      <w:bookmarkStart w:id="18" w:name="_Toc563570"/>
       <w:r>
         <w:t xml:space="preserve">Gestione </w:t>
       </w:r>
-      <w:bookmarkEnd w:id="17"/>
       <w:r>
         <w:t>Ricerca</w:t>
       </w:r>
+      <w:bookmarkEnd w:id="18"/>
     </w:p>
     <w:p>
       <w:pPr>
         <w:pStyle w:val="Titolo3"/>
       </w:pPr>
-      <w:bookmarkStart w:id="18" w:name="_Toc196256"/>
+      <w:bookmarkStart w:id="19" w:name="_Toc563571"/>
       <w:r>
         <w:t xml:space="preserve">Ricerca </w:t>
       </w:r>
       <w:r>
         <w:t>libro</w:t>
       </w:r>
-      <w:bookmarkEnd w:id="18"/>
+      <w:bookmarkEnd w:id="19"/>
     </w:p>
     <w:tbl>
       <w:tblPr>
@@ -6695,11 +6613,11 @@
       <w:pPr>
         <w:pStyle w:val="Titolo3"/>
       </w:pPr>
-      <w:bookmarkStart w:id="19" w:name="_Toc196257"/>
+      <w:bookmarkStart w:id="20" w:name="_Toc563572"/>
       <w:r>
         <w:t>Visualizza dati di un libro</w:t>
       </w:r>
-      <w:bookmarkEnd w:id="19"/>
+      <w:bookmarkEnd w:id="20"/>
     </w:p>
     <w:tbl>
       <w:tblPr>
@@ -7135,24 +7053,24 @@
       <w:pPr>
         <w:pStyle w:val="Titolo2"/>
       </w:pPr>
-      <w:bookmarkStart w:id="20" w:name="_Toc196258"/>
+      <w:bookmarkStart w:id="21" w:name="_Toc563573"/>
       <w:r>
         <w:t xml:space="preserve">Gestione </w:t>
       </w:r>
       <w:r>
         <w:t>Acquisto</w:t>
       </w:r>
-      <w:bookmarkEnd w:id="20"/>
+      <w:bookmarkEnd w:id="21"/>
     </w:p>
     <w:p>
       <w:pPr>
         <w:pStyle w:val="Titolo3"/>
       </w:pPr>
-      <w:bookmarkStart w:id="21" w:name="_Toc196259"/>
+      <w:bookmarkStart w:id="22" w:name="_Toc563574"/>
       <w:r>
         <w:t>Aggiungere un libro al carrello</w:t>
       </w:r>
-      <w:bookmarkEnd w:id="21"/>
+      <w:bookmarkEnd w:id="22"/>
     </w:p>
     <w:tbl>
       <w:tblPr>
@@ -8174,455 +8092,9 @@
       <w:pPr>
         <w:pStyle w:val="Titolo3"/>
       </w:pPr>
-      <w:bookmarkStart w:id="22" w:name="_Toc196260"/>
+      <w:bookmarkStart w:id="23" w:name="_Toc563575"/>
       <w:r>
         <w:t>Eliminare un libro dal carrello</w:t>
-      </w:r>
-      <w:bookmarkEnd w:id="22"/>
-    </w:p>
-    <w:tbl>
-      <w:tblPr>
-        <w:tblStyle w:val="Grigliatabella"/>
-        <w:tblW w:w="0" w:type="auto"/>
-        <w:tblLook w:val="04A0" w:firstRow="1" w:lastRow="0" w:firstColumn="1" w:lastColumn="0" w:noHBand="0" w:noVBand="1"/>
-      </w:tblPr>
-      <w:tblGrid>
-        <w:gridCol w:w="2830"/>
-        <w:gridCol w:w="6798"/>
-      </w:tblGrid>
-      <w:tr>
-        <w:trPr>
-          <w:trHeight w:val="404"/>
-        </w:trPr>
-        <w:tc>
-          <w:tcPr>
-            <w:tcW w:w="9628" w:type="dxa"/>
-            <w:gridSpan w:val="2"/>
-          </w:tcPr>
-          <w:p>
-            <w:r>
-              <w:rPr>
-                <w:b/>
-              </w:rPr>
-              <w:t>Parametro:</w:t>
-            </w:r>
-            <w:r>
-              <w:t xml:space="preserve"> </w:t>
-            </w:r>
-            <w:proofErr w:type="spellStart"/>
-            <w:r>
-              <w:t>isbn</w:t>
-            </w:r>
-            <w:proofErr w:type="spellEnd"/>
-          </w:p>
-        </w:tc>
-      </w:tr>
-      <w:tr>
-        <w:tc>
-          <w:tcPr>
-            <w:tcW w:w="2830" w:type="dxa"/>
-          </w:tcPr>
-          <w:p>
-            <w:r>
-              <w:t>Formato [FI]</w:t>
-            </w:r>
-          </w:p>
-        </w:tc>
-        <w:tc>
-          <w:tcPr>
-            <w:tcW w:w="6798" w:type="dxa"/>
-          </w:tcPr>
-          <w:p>
-            <w:pPr>
-              <w:pStyle w:val="Paragrafoelenco"/>
-              <w:numPr>
-                <w:ilvl w:val="0"/>
-                <w:numId w:val="22"/>
-              </w:numPr>
-            </w:pPr>
-            <w:r>
-              <w:t xml:space="preserve">Rispetta il formato </w:t>
-            </w:r>
-            <w:proofErr w:type="gramStart"/>
-            <w:r>
-              <w:t>^[</w:t>
-            </w:r>
-            <w:proofErr w:type="gramEnd"/>
-            <w:r>
-              <w:t>0-9]{13}+$</w:t>
-            </w:r>
-          </w:p>
-          <w:p>
-            <w:pPr>
-              <w:pStyle w:val="Paragrafoelenco"/>
-              <w:numPr>
-                <w:ilvl w:val="0"/>
-                <w:numId w:val="22"/>
-              </w:numPr>
-            </w:pPr>
-            <w:r>
-              <w:t>Non rispetta il formato [</w:t>
-            </w:r>
-            <w:proofErr w:type="spellStart"/>
-            <w:r>
-              <w:t>error</w:t>
-            </w:r>
-            <w:proofErr w:type="spellEnd"/>
-            <w:r>
-              <w:t>]</w:t>
-            </w:r>
-          </w:p>
-        </w:tc>
-      </w:tr>
-      <w:tr>
-        <w:tc>
-          <w:tcPr>
-            <w:tcW w:w="2830" w:type="dxa"/>
-          </w:tcPr>
-          <w:p>
-            <w:proofErr w:type="gramStart"/>
-            <w:r>
-              <w:t>Corrispondenza  [</w:t>
-            </w:r>
-            <w:proofErr w:type="gramEnd"/>
-            <w:r>
-              <w:t>CI]</w:t>
-            </w:r>
-          </w:p>
-        </w:tc>
-        <w:tc>
-          <w:tcPr>
-            <w:tcW w:w="6798" w:type="dxa"/>
-          </w:tcPr>
-          <w:p>
-            <w:pPr>
-              <w:pStyle w:val="Paragrafoelenco"/>
-              <w:numPr>
-                <w:ilvl w:val="0"/>
-                <w:numId w:val="22"/>
-              </w:numPr>
-            </w:pPr>
-            <w:proofErr w:type="spellStart"/>
-            <w:r>
-              <w:t>Isbn</w:t>
-            </w:r>
-            <w:proofErr w:type="spellEnd"/>
-            <w:r>
-              <w:t xml:space="preserve"> presente nel carrello</w:t>
-            </w:r>
-          </w:p>
-          <w:p>
-            <w:pPr>
-              <w:pStyle w:val="Paragrafoelenco"/>
-              <w:numPr>
-                <w:ilvl w:val="0"/>
-                <w:numId w:val="22"/>
-              </w:numPr>
-            </w:pPr>
-            <w:proofErr w:type="spellStart"/>
-            <w:r>
-              <w:t>Isbn</w:t>
-            </w:r>
-            <w:proofErr w:type="spellEnd"/>
-            <w:r>
-              <w:t xml:space="preserve"> non presente [</w:t>
-            </w:r>
-            <w:proofErr w:type="spellStart"/>
-            <w:r>
-              <w:t>error</w:t>
-            </w:r>
-            <w:proofErr w:type="spellEnd"/>
-            <w:r>
-              <w:t>]</w:t>
-            </w:r>
-          </w:p>
-        </w:tc>
-      </w:tr>
-    </w:tbl>
-    <w:p>
-      <w:pPr>
-        <w:rPr>
-          <w:rFonts w:asciiTheme="majorHAnsi" w:hAnsiTheme="majorHAnsi" w:cstheme="majorHAnsi"/>
-        </w:rPr>
-      </w:pPr>
-    </w:p>
-    <w:tbl>
-      <w:tblPr>
-        <w:tblStyle w:val="Grigliatabella"/>
-        <w:tblW w:w="0" w:type="auto"/>
-        <w:tblLook w:val="04A0" w:firstRow="1" w:lastRow="0" w:firstColumn="1" w:lastColumn="0" w:noHBand="0" w:noVBand="1"/>
-      </w:tblPr>
-      <w:tblGrid>
-        <w:gridCol w:w="3209"/>
-        <w:gridCol w:w="3209"/>
-        <w:gridCol w:w="3210"/>
-      </w:tblGrid>
-      <w:tr>
-        <w:tc>
-          <w:tcPr>
-            <w:tcW w:w="3209" w:type="dxa"/>
-          </w:tcPr>
-          <w:p>
-            <w:pPr>
-              <w:rPr>
-                <w:rFonts w:asciiTheme="majorHAnsi" w:hAnsiTheme="majorHAnsi" w:cstheme="majorHAnsi"/>
-                <w:b/>
-              </w:rPr>
-            </w:pPr>
-            <w:r>
-              <w:rPr>
-                <w:rFonts w:asciiTheme="majorHAnsi" w:hAnsiTheme="majorHAnsi" w:cstheme="majorHAnsi"/>
-                <w:b/>
-              </w:rPr>
-              <w:t>Codice</w:t>
-            </w:r>
-          </w:p>
-        </w:tc>
-        <w:tc>
-          <w:tcPr>
-            <w:tcW w:w="3209" w:type="dxa"/>
-          </w:tcPr>
-          <w:p>
-            <w:pPr>
-              <w:rPr>
-                <w:rFonts w:asciiTheme="majorHAnsi" w:hAnsiTheme="majorHAnsi" w:cstheme="majorHAnsi"/>
-                <w:b/>
-              </w:rPr>
-            </w:pPr>
-            <w:r>
-              <w:rPr>
-                <w:rFonts w:asciiTheme="majorHAnsi" w:hAnsiTheme="majorHAnsi" w:cstheme="majorHAnsi"/>
-                <w:b/>
-              </w:rPr>
-              <w:t>Combinazione</w:t>
-            </w:r>
-          </w:p>
-        </w:tc>
-        <w:tc>
-          <w:tcPr>
-            <w:tcW w:w="3210" w:type="dxa"/>
-          </w:tcPr>
-          <w:p>
-            <w:pPr>
-              <w:rPr>
-                <w:rFonts w:asciiTheme="majorHAnsi" w:hAnsiTheme="majorHAnsi" w:cstheme="majorHAnsi"/>
-                <w:b/>
-              </w:rPr>
-            </w:pPr>
-            <w:r>
-              <w:rPr>
-                <w:rFonts w:asciiTheme="majorHAnsi" w:hAnsiTheme="majorHAnsi" w:cstheme="majorHAnsi"/>
-                <w:b/>
-              </w:rPr>
-              <w:t>Esito</w:t>
-            </w:r>
-          </w:p>
-        </w:tc>
-      </w:tr>
-      <w:tr>
-        <w:tc>
-          <w:tcPr>
-            <w:tcW w:w="3209" w:type="dxa"/>
-          </w:tcPr>
-          <w:p>
-            <w:pPr>
-              <w:rPr>
-                <w:rFonts w:asciiTheme="majorHAnsi" w:hAnsiTheme="majorHAnsi" w:cstheme="majorHAnsi"/>
-                <w:b/>
-              </w:rPr>
-            </w:pPr>
-            <w:r>
-              <w:rPr>
-                <w:rFonts w:asciiTheme="majorHAnsi" w:hAnsiTheme="majorHAnsi" w:cstheme="majorHAnsi"/>
-                <w:b/>
-              </w:rPr>
-              <w:t>TC 2.2 1</w:t>
-            </w:r>
-          </w:p>
-        </w:tc>
-        <w:tc>
-          <w:tcPr>
-            <w:tcW w:w="3209" w:type="dxa"/>
-          </w:tcPr>
-          <w:p>
-            <w:pPr>
-              <w:rPr>
-                <w:rFonts w:asciiTheme="majorHAnsi" w:hAnsiTheme="majorHAnsi" w:cstheme="majorHAnsi"/>
-              </w:rPr>
-            </w:pPr>
-            <w:r>
-              <w:rPr>
-                <w:rFonts w:asciiTheme="majorHAnsi" w:hAnsiTheme="majorHAnsi" w:cstheme="majorHAnsi"/>
-              </w:rPr>
-              <w:t>FI2</w:t>
-            </w:r>
-          </w:p>
-        </w:tc>
-        <w:tc>
-          <w:tcPr>
-            <w:tcW w:w="3210" w:type="dxa"/>
-          </w:tcPr>
-          <w:p>
-            <w:pPr>
-              <w:rPr>
-                <w:rFonts w:asciiTheme="majorHAnsi" w:hAnsiTheme="majorHAnsi" w:cstheme="majorHAnsi"/>
-              </w:rPr>
-            </w:pPr>
-            <w:r>
-              <w:rPr>
-                <w:rFonts w:asciiTheme="majorHAnsi" w:hAnsiTheme="majorHAnsi" w:cstheme="majorHAnsi"/>
-              </w:rPr>
-              <w:t>Negativo</w:t>
-            </w:r>
-          </w:p>
-        </w:tc>
-      </w:tr>
-      <w:tr>
-        <w:tc>
-          <w:tcPr>
-            <w:tcW w:w="3209" w:type="dxa"/>
-          </w:tcPr>
-          <w:p>
-            <w:pPr>
-              <w:rPr>
-                <w:rFonts w:asciiTheme="majorHAnsi" w:hAnsiTheme="majorHAnsi" w:cstheme="majorHAnsi"/>
-                <w:b/>
-              </w:rPr>
-            </w:pPr>
-            <w:r>
-              <w:rPr>
-                <w:rFonts w:asciiTheme="majorHAnsi" w:hAnsiTheme="majorHAnsi" w:cstheme="majorHAnsi"/>
-                <w:b/>
-              </w:rPr>
-              <w:t>TC 2.2 2</w:t>
-            </w:r>
-          </w:p>
-        </w:tc>
-        <w:tc>
-          <w:tcPr>
-            <w:tcW w:w="3209" w:type="dxa"/>
-          </w:tcPr>
-          <w:p>
-            <w:pPr>
-              <w:rPr>
-                <w:rFonts w:asciiTheme="majorHAnsi" w:hAnsiTheme="majorHAnsi" w:cstheme="majorHAnsi"/>
-              </w:rPr>
-            </w:pPr>
-            <w:r>
-              <w:rPr>
-                <w:rFonts w:asciiTheme="majorHAnsi" w:hAnsiTheme="majorHAnsi" w:cstheme="majorHAnsi"/>
-              </w:rPr>
-              <w:t>FI</w:t>
-            </w:r>
-            <w:r>
-              <w:rPr>
-                <w:rFonts w:asciiTheme="majorHAnsi" w:hAnsiTheme="majorHAnsi" w:cstheme="majorHAnsi"/>
-              </w:rPr>
-              <w:t>1</w:t>
-            </w:r>
-            <w:r>
-              <w:rPr>
-                <w:rFonts w:asciiTheme="majorHAnsi" w:hAnsiTheme="majorHAnsi" w:cstheme="majorHAnsi"/>
-              </w:rPr>
-              <w:t>, CI2</w:t>
-            </w:r>
-          </w:p>
-        </w:tc>
-        <w:tc>
-          <w:tcPr>
-            <w:tcW w:w="3210" w:type="dxa"/>
-          </w:tcPr>
-          <w:p>
-            <w:pPr>
-              <w:rPr>
-                <w:rFonts w:asciiTheme="majorHAnsi" w:hAnsiTheme="majorHAnsi" w:cstheme="majorHAnsi"/>
-              </w:rPr>
-            </w:pPr>
-            <w:r>
-              <w:rPr>
-                <w:rFonts w:asciiTheme="majorHAnsi" w:hAnsiTheme="majorHAnsi" w:cstheme="majorHAnsi"/>
-              </w:rPr>
-              <w:t>Negativo</w:t>
-            </w:r>
-          </w:p>
-        </w:tc>
-      </w:tr>
-      <w:tr>
-        <w:tc>
-          <w:tcPr>
-            <w:tcW w:w="3209" w:type="dxa"/>
-          </w:tcPr>
-          <w:p>
-            <w:pPr>
-              <w:rPr>
-                <w:rFonts w:asciiTheme="majorHAnsi" w:hAnsiTheme="majorHAnsi" w:cstheme="majorHAnsi"/>
-                <w:b/>
-              </w:rPr>
-            </w:pPr>
-            <w:r>
-              <w:rPr>
-                <w:rFonts w:asciiTheme="majorHAnsi" w:hAnsiTheme="majorHAnsi" w:cstheme="majorHAnsi"/>
-                <w:b/>
-              </w:rPr>
-              <w:t>TC 2.2 3</w:t>
-            </w:r>
-          </w:p>
-        </w:tc>
-        <w:tc>
-          <w:tcPr>
-            <w:tcW w:w="3209" w:type="dxa"/>
-          </w:tcPr>
-          <w:p>
-            <w:pPr>
-              <w:rPr>
-                <w:rFonts w:asciiTheme="majorHAnsi" w:hAnsiTheme="majorHAnsi" w:cstheme="majorHAnsi"/>
-              </w:rPr>
-            </w:pPr>
-            <w:r>
-              <w:rPr>
-                <w:rFonts w:asciiTheme="majorHAnsi" w:hAnsiTheme="majorHAnsi" w:cstheme="majorHAnsi"/>
-              </w:rPr>
-              <w:t>FI1, CI1</w:t>
-            </w:r>
-          </w:p>
-        </w:tc>
-        <w:tc>
-          <w:tcPr>
-            <w:tcW w:w="3210" w:type="dxa"/>
-          </w:tcPr>
-          <w:p>
-            <w:pPr>
-              <w:rPr>
-                <w:rFonts w:asciiTheme="majorHAnsi" w:hAnsiTheme="majorHAnsi" w:cstheme="majorHAnsi"/>
-              </w:rPr>
-            </w:pPr>
-            <w:r>
-              <w:rPr>
-                <w:rFonts w:asciiTheme="majorHAnsi" w:hAnsiTheme="majorHAnsi" w:cstheme="majorHAnsi"/>
-              </w:rPr>
-              <w:t>Positivo</w:t>
-            </w:r>
-          </w:p>
-        </w:tc>
-      </w:tr>
-    </w:tbl>
-    <w:p>
-      <w:pPr>
-        <w:rPr>
-          <w:rFonts w:asciiTheme="majorHAnsi" w:hAnsiTheme="majorHAnsi" w:cstheme="majorHAnsi"/>
-        </w:rPr>
-      </w:pPr>
-    </w:p>
-    <w:p>
-      <w:pPr>
-        <w:pStyle w:val="Titolo3"/>
-      </w:pPr>
-      <w:bookmarkStart w:id="23" w:name="_Toc196261"/>
-      <w:r>
-        <w:t>Aumenta</w:t>
-      </w:r>
-      <w:r>
-        <w:t xml:space="preserve"> quantità</w:t>
       </w:r>
       <w:bookmarkEnd w:id="23"/>
     </w:p>
@@ -8726,8 +8198,13 @@
             <w:tcW w:w="2830" w:type="dxa"/>
           </w:tcPr>
           <w:p>
-            <w:r>
-              <w:t>Corrispondenza [CI]</w:t>
+            <w:proofErr w:type="gramStart"/>
+            <w:r>
+              <w:t>Corrispondenza  [</w:t>
+            </w:r>
+            <w:proofErr w:type="gramEnd"/>
+            <w:r>
+              <w:t>CI]</w:t>
             </w:r>
           </w:p>
         </w:tc>
@@ -8877,21 +8354,7 @@
                 <w:rFonts w:asciiTheme="majorHAnsi" w:hAnsiTheme="majorHAnsi" w:cstheme="majorHAnsi"/>
                 <w:b/>
               </w:rPr>
-              <w:t>TC 2.</w:t>
-            </w:r>
-            <w:r>
-              <w:rPr>
-                <w:rFonts w:asciiTheme="majorHAnsi" w:hAnsiTheme="majorHAnsi" w:cstheme="majorHAnsi"/>
-                <w:b/>
-              </w:rPr>
-              <w:t>3</w:t>
-            </w:r>
-            <w:r>
-              <w:rPr>
-                <w:rFonts w:asciiTheme="majorHAnsi" w:hAnsiTheme="majorHAnsi" w:cstheme="majorHAnsi"/>
-                <w:b/>
-              </w:rPr>
-              <w:t xml:space="preserve"> 1</w:t>
+              <w:t>TC 2.2 1</w:t>
             </w:r>
           </w:p>
         </w:tc>
@@ -8949,21 +8412,7 @@
                 <w:rFonts w:asciiTheme="majorHAnsi" w:hAnsiTheme="majorHAnsi" w:cstheme="majorHAnsi"/>
                 <w:b/>
               </w:rPr>
-              <w:t>TC 2.</w:t>
-            </w:r>
-            <w:r>
-              <w:rPr>
-                <w:rFonts w:asciiTheme="majorHAnsi" w:hAnsiTheme="majorHAnsi" w:cstheme="majorHAnsi"/>
-                <w:b/>
-              </w:rPr>
-              <w:t>3</w:t>
-            </w:r>
-            <w:r>
-              <w:rPr>
-                <w:rFonts w:asciiTheme="majorHAnsi" w:hAnsiTheme="majorHAnsi" w:cstheme="majorHAnsi"/>
-                <w:b/>
-              </w:rPr>
-              <w:t xml:space="preserve"> 2</w:t>
+              <w:t>TC 2.2 2</w:t>
             </w:r>
           </w:p>
         </w:tc>
@@ -8981,7 +8430,13 @@
               <w:rPr>
                 <w:rFonts w:asciiTheme="majorHAnsi" w:hAnsiTheme="majorHAnsi" w:cstheme="majorHAnsi"/>
               </w:rPr>
-              <w:t>FI1</w:t>
+              <w:t>FI</w:t>
+            </w:r>
+            <w:r>
+              <w:rPr>
+                <w:rFonts w:asciiTheme="majorHAnsi" w:hAnsiTheme="majorHAnsi" w:cstheme="majorHAnsi"/>
+              </w:rPr>
+              <w:t>1</w:t>
             </w:r>
             <w:r>
               <w:rPr>
@@ -9027,7 +8482,7 @@
                 <w:rFonts w:asciiTheme="majorHAnsi" w:hAnsiTheme="majorHAnsi" w:cstheme="majorHAnsi"/>
                 <w:b/>
               </w:rPr>
-              <w:t>TC 2.3 3</w:t>
+              <w:t>TC 2.2 3</w:t>
             </w:r>
           </w:p>
         </w:tc>
@@ -9069,14 +8524,23 @@
         </w:tc>
       </w:tr>
     </w:tbl>
-    <w:p/>
     <w:p>
       <w:pPr>
+        <w:rPr>
+          <w:rFonts w:asciiTheme="majorHAnsi" w:hAnsiTheme="majorHAnsi" w:cstheme="majorHAnsi"/>
+        </w:rPr>
+      </w:pPr>
+    </w:p>
+    <w:p>
+      <w:pPr>
         <w:pStyle w:val="Titolo3"/>
       </w:pPr>
-      <w:bookmarkStart w:id="24" w:name="_Toc196262"/>
-      <w:r>
-        <w:t>Diminuisci quantità</w:t>
+      <w:bookmarkStart w:id="24" w:name="_Toc563576"/>
+      <w:r>
+        <w:t>Aumenta</w:t>
+      </w:r>
+      <w:r>
+        <w:t xml:space="preserve"> quantità</w:t>
       </w:r>
       <w:bookmarkEnd w:id="24"/>
     </w:p>
@@ -9331,7 +8795,21 @@
                 <w:rFonts w:asciiTheme="majorHAnsi" w:hAnsiTheme="majorHAnsi" w:cstheme="majorHAnsi"/>
                 <w:b/>
               </w:rPr>
-              <w:t>TC 2.4 1</w:t>
+              <w:t>TC 2.</w:t>
+            </w:r>
+            <w:r>
+              <w:rPr>
+                <w:rFonts w:asciiTheme="majorHAnsi" w:hAnsiTheme="majorHAnsi" w:cstheme="majorHAnsi"/>
+                <w:b/>
+              </w:rPr>
+              <w:t>3</w:t>
+            </w:r>
+            <w:r>
+              <w:rPr>
+                <w:rFonts w:asciiTheme="majorHAnsi" w:hAnsiTheme="majorHAnsi" w:cstheme="majorHAnsi"/>
+                <w:b/>
+              </w:rPr>
+              <w:t xml:space="preserve"> 1</w:t>
             </w:r>
           </w:p>
         </w:tc>
@@ -9389,7 +8867,21 @@
                 <w:rFonts w:asciiTheme="majorHAnsi" w:hAnsiTheme="majorHAnsi" w:cstheme="majorHAnsi"/>
                 <w:b/>
               </w:rPr>
-              <w:t>TC 2.4 2</w:t>
+              <w:t>TC 2.</w:t>
+            </w:r>
+            <w:r>
+              <w:rPr>
+                <w:rFonts w:asciiTheme="majorHAnsi" w:hAnsiTheme="majorHAnsi" w:cstheme="majorHAnsi"/>
+                <w:b/>
+              </w:rPr>
+              <w:t>3</w:t>
+            </w:r>
+            <w:r>
+              <w:rPr>
+                <w:rFonts w:asciiTheme="majorHAnsi" w:hAnsiTheme="majorHAnsi" w:cstheme="majorHAnsi"/>
+                <w:b/>
+              </w:rPr>
+              <w:t xml:space="preserve"> 2</w:t>
             </w:r>
           </w:p>
         </w:tc>
@@ -9453,7 +8945,7 @@
                 <w:rFonts w:asciiTheme="majorHAnsi" w:hAnsiTheme="majorHAnsi" w:cstheme="majorHAnsi"/>
                 <w:b/>
               </w:rPr>
-              <w:t>TC 2.4 3</w:t>
+              <w:t>TC 2.3 3</w:t>
             </w:r>
           </w:p>
         </w:tc>
@@ -9500,9 +8992,9 @@
       <w:pPr>
         <w:pStyle w:val="Titolo3"/>
       </w:pPr>
-      <w:bookmarkStart w:id="25" w:name="_Toc196263"/>
-      <w:r>
-        <w:t>Ricerca carte</w:t>
+      <w:bookmarkStart w:id="25" w:name="_Toc563577"/>
+      <w:r>
+        <w:t>Diminuisci quantità</w:t>
       </w:r>
       <w:bookmarkEnd w:id="25"/>
     </w:p>
@@ -9535,11 +9027,11 @@
             <w:r>
               <w:t xml:space="preserve"> </w:t>
             </w:r>
-            <w:proofErr w:type="gramStart"/>
-            <w:r>
-              <w:t>email</w:t>
-            </w:r>
-            <w:proofErr w:type="gramEnd"/>
+            <w:proofErr w:type="spellStart"/>
+            <w:r>
+              <w:t>isbn</w:t>
+            </w:r>
+            <w:proofErr w:type="spellEnd"/>
           </w:p>
         </w:tc>
       </w:tr>
@@ -9550,7 +9042,7 @@
           </w:tcPr>
           <w:p>
             <w:r>
-              <w:t>Formato [FE]</w:t>
+              <w:t>Formato [FI]</w:t>
             </w:r>
           </w:p>
         </w:tc>
@@ -9567,16 +9059,16 @@
               </w:numPr>
             </w:pPr>
             <w:r>
-              <w:t>Rispetta il formato</w:t>
-            </w:r>
-            <w:r>
-              <w:t xml:space="preserve"> </w:t>
-            </w:r>
-            <w:proofErr w:type="spellStart"/>
-            <w:r>
-              <w:t>indirizzo@dominio</w:t>
-            </w:r>
-            <w:proofErr w:type="spellEnd"/>
+              <w:t xml:space="preserve">Rispetta il formato </w:t>
+            </w:r>
+            <w:proofErr w:type="gramStart"/>
+            <w:r>
+              <w:t>^[</w:t>
+            </w:r>
+            <w:proofErr w:type="gramEnd"/>
+            <w:r>
+              <w:t>0-9]{13}+$</w:t>
+            </w:r>
           </w:p>
           <w:p>
             <w:pPr>
@@ -9607,7 +9099,7 @@
           </w:tcPr>
           <w:p>
             <w:r>
-              <w:t>Corrispondenza [CE]</w:t>
+              <w:t>Corrispondenza [CI]</w:t>
             </w:r>
           </w:p>
         </w:tc>
@@ -9623,8 +9115,13 @@
                 <w:numId w:val="22"/>
               </w:numPr>
             </w:pPr>
-            <w:r>
-              <w:t>Almeno una carta associata</w:t>
+            <w:proofErr w:type="spellStart"/>
+            <w:r>
+              <w:t>Isbn</w:t>
+            </w:r>
+            <w:proofErr w:type="spellEnd"/>
+            <w:r>
+              <w:t xml:space="preserve"> presente nel carrello</w:t>
             </w:r>
           </w:p>
           <w:p>
@@ -9635,8 +9132,13 @@
                 <w:numId w:val="22"/>
               </w:numPr>
             </w:pPr>
-            <w:r>
-              <w:t>Nessuna carta associata all’email [</w:t>
+            <w:proofErr w:type="spellStart"/>
+            <w:r>
+              <w:t>Isbn</w:t>
+            </w:r>
+            <w:proofErr w:type="spellEnd"/>
+            <w:r>
+              <w:t xml:space="preserve"> non presente [</w:t>
             </w:r>
             <w:proofErr w:type="spellStart"/>
             <w:r>
@@ -9650,7 +9152,13 @@
         </w:tc>
       </w:tr>
     </w:tbl>
-    <w:p/>
+    <w:p>
+      <w:pPr>
+        <w:rPr>
+          <w:rFonts w:asciiTheme="majorHAnsi" w:hAnsiTheme="majorHAnsi" w:cstheme="majorHAnsi"/>
+        </w:rPr>
+      </w:pPr>
+    </w:p>
     <w:tbl>
       <w:tblPr>
         <w:tblStyle w:val="Grigliatabella"/>
@@ -9741,7 +9249,7 @@
                 <w:rFonts w:asciiTheme="majorHAnsi" w:hAnsiTheme="majorHAnsi" w:cstheme="majorHAnsi"/>
                 <w:b/>
               </w:rPr>
-              <w:t>TC 2.5 1</w:t>
+              <w:t>TC 2.4 1</w:t>
             </w:r>
           </w:p>
         </w:tc>
@@ -9759,7 +9267,7 @@
               <w:rPr>
                 <w:rFonts w:asciiTheme="majorHAnsi" w:hAnsiTheme="majorHAnsi" w:cstheme="majorHAnsi"/>
               </w:rPr>
-              <w:t>FE2</w:t>
+              <w:t>FI2</w:t>
             </w:r>
           </w:p>
         </w:tc>
@@ -9799,7 +9307,7 @@
                 <w:rFonts w:asciiTheme="majorHAnsi" w:hAnsiTheme="majorHAnsi" w:cstheme="majorHAnsi"/>
                 <w:b/>
               </w:rPr>
-              <w:t>TC 2.5 2</w:t>
+              <w:t>TC 2.4 2</w:t>
             </w:r>
           </w:p>
         </w:tc>
@@ -9817,19 +9325,13 @@
               <w:rPr>
                 <w:rFonts w:asciiTheme="majorHAnsi" w:hAnsiTheme="majorHAnsi" w:cstheme="majorHAnsi"/>
               </w:rPr>
-              <w:t>FE1</w:t>
-            </w:r>
-            <w:r>
-              <w:rPr>
-                <w:rFonts w:asciiTheme="majorHAnsi" w:hAnsiTheme="majorHAnsi" w:cstheme="majorHAnsi"/>
-              </w:rPr>
-              <w:t xml:space="preserve">, </w:t>
-            </w:r>
-            <w:r>
-              <w:rPr>
-                <w:rFonts w:asciiTheme="majorHAnsi" w:hAnsiTheme="majorHAnsi" w:cstheme="majorHAnsi"/>
-              </w:rPr>
-              <w:t>CE2</w:t>
+              <w:t>FI1</w:t>
+            </w:r>
+            <w:r>
+              <w:rPr>
+                <w:rFonts w:asciiTheme="majorHAnsi" w:hAnsiTheme="majorHAnsi" w:cstheme="majorHAnsi"/>
+              </w:rPr>
+              <w:t>, CI2</w:t>
             </w:r>
           </w:p>
         </w:tc>
@@ -9869,7 +9371,7 @@
                 <w:rFonts w:asciiTheme="majorHAnsi" w:hAnsiTheme="majorHAnsi" w:cstheme="majorHAnsi"/>
                 <w:b/>
               </w:rPr>
-              <w:t>TC 2.5 3</w:t>
+              <w:t>TC 2.4 3</w:t>
             </w:r>
           </w:p>
         </w:tc>
@@ -9887,7 +9389,7 @@
               <w:rPr>
                 <w:rFonts w:asciiTheme="majorHAnsi" w:hAnsiTheme="majorHAnsi" w:cstheme="majorHAnsi"/>
               </w:rPr>
-              <w:t>FE1, CE1</w:t>
+              <w:t>FI1, CI1</w:t>
             </w:r>
           </w:p>
         </w:tc>
@@ -9911,13 +9413,14 @@
         </w:tc>
       </w:tr>
     </w:tbl>
+    <w:p/>
     <w:p>
       <w:pPr>
         <w:pStyle w:val="Titolo3"/>
       </w:pPr>
-      <w:bookmarkStart w:id="26" w:name="_Toc196264"/>
-      <w:r>
-        <w:t>Ricerca Indirizzi</w:t>
+      <w:bookmarkStart w:id="26" w:name="_Toc563578"/>
+      <w:r>
+        <w:t>Ricerca carte</w:t>
       </w:r>
       <w:bookmarkEnd w:id="26"/>
     </w:p>
@@ -9982,7 +9485,10 @@
               </w:numPr>
             </w:pPr>
             <w:r>
-              <w:t xml:space="preserve">Rispetta il formato </w:t>
+              <w:t>Rispetta il formato</w:t>
+            </w:r>
+            <w:r>
+              <w:t xml:space="preserve"> </w:t>
             </w:r>
             <w:proofErr w:type="spellStart"/>
             <w:r>
@@ -10153,6 +9659,418 @@
                 <w:rFonts w:asciiTheme="majorHAnsi" w:hAnsiTheme="majorHAnsi" w:cstheme="majorHAnsi"/>
                 <w:b/>
               </w:rPr>
+              <w:t>TC 2.5 1</w:t>
+            </w:r>
+          </w:p>
+        </w:tc>
+        <w:tc>
+          <w:tcPr>
+            <w:tcW w:w="3209" w:type="dxa"/>
+          </w:tcPr>
+          <w:p>
+            <w:pPr>
+              <w:rPr>
+                <w:rFonts w:asciiTheme="majorHAnsi" w:hAnsiTheme="majorHAnsi" w:cstheme="majorHAnsi"/>
+              </w:rPr>
+            </w:pPr>
+            <w:r>
+              <w:rPr>
+                <w:rFonts w:asciiTheme="majorHAnsi" w:hAnsiTheme="majorHAnsi" w:cstheme="majorHAnsi"/>
+              </w:rPr>
+              <w:t>FE2</w:t>
+            </w:r>
+          </w:p>
+        </w:tc>
+        <w:tc>
+          <w:tcPr>
+            <w:tcW w:w="3210" w:type="dxa"/>
+          </w:tcPr>
+          <w:p>
+            <w:pPr>
+              <w:rPr>
+                <w:rFonts w:asciiTheme="majorHAnsi" w:hAnsiTheme="majorHAnsi" w:cstheme="majorHAnsi"/>
+              </w:rPr>
+            </w:pPr>
+            <w:r>
+              <w:rPr>
+                <w:rFonts w:asciiTheme="majorHAnsi" w:hAnsiTheme="majorHAnsi" w:cstheme="majorHAnsi"/>
+              </w:rPr>
+              <w:t>Negativo</w:t>
+            </w:r>
+          </w:p>
+        </w:tc>
+      </w:tr>
+      <w:tr>
+        <w:tc>
+          <w:tcPr>
+            <w:tcW w:w="3209" w:type="dxa"/>
+          </w:tcPr>
+          <w:p>
+            <w:pPr>
+              <w:rPr>
+                <w:rFonts w:asciiTheme="majorHAnsi" w:hAnsiTheme="majorHAnsi" w:cstheme="majorHAnsi"/>
+                <w:b/>
+              </w:rPr>
+            </w:pPr>
+            <w:r>
+              <w:rPr>
+                <w:rFonts w:asciiTheme="majorHAnsi" w:hAnsiTheme="majorHAnsi" w:cstheme="majorHAnsi"/>
+                <w:b/>
+              </w:rPr>
+              <w:t>TC 2.5 2</w:t>
+            </w:r>
+          </w:p>
+        </w:tc>
+        <w:tc>
+          <w:tcPr>
+            <w:tcW w:w="3209" w:type="dxa"/>
+          </w:tcPr>
+          <w:p>
+            <w:pPr>
+              <w:rPr>
+                <w:rFonts w:asciiTheme="majorHAnsi" w:hAnsiTheme="majorHAnsi" w:cstheme="majorHAnsi"/>
+              </w:rPr>
+            </w:pPr>
+            <w:r>
+              <w:rPr>
+                <w:rFonts w:asciiTheme="majorHAnsi" w:hAnsiTheme="majorHAnsi" w:cstheme="majorHAnsi"/>
+              </w:rPr>
+              <w:t>FE1</w:t>
+            </w:r>
+            <w:r>
+              <w:rPr>
+                <w:rFonts w:asciiTheme="majorHAnsi" w:hAnsiTheme="majorHAnsi" w:cstheme="majorHAnsi"/>
+              </w:rPr>
+              <w:t xml:space="preserve">, </w:t>
+            </w:r>
+            <w:r>
+              <w:rPr>
+                <w:rFonts w:asciiTheme="majorHAnsi" w:hAnsiTheme="majorHAnsi" w:cstheme="majorHAnsi"/>
+              </w:rPr>
+              <w:t>CE2</w:t>
+            </w:r>
+          </w:p>
+        </w:tc>
+        <w:tc>
+          <w:tcPr>
+            <w:tcW w:w="3210" w:type="dxa"/>
+          </w:tcPr>
+          <w:p>
+            <w:pPr>
+              <w:rPr>
+                <w:rFonts w:asciiTheme="majorHAnsi" w:hAnsiTheme="majorHAnsi" w:cstheme="majorHAnsi"/>
+              </w:rPr>
+            </w:pPr>
+            <w:r>
+              <w:rPr>
+                <w:rFonts w:asciiTheme="majorHAnsi" w:hAnsiTheme="majorHAnsi" w:cstheme="majorHAnsi"/>
+              </w:rPr>
+              <w:t>Negativo</w:t>
+            </w:r>
+          </w:p>
+        </w:tc>
+      </w:tr>
+      <w:tr>
+        <w:tc>
+          <w:tcPr>
+            <w:tcW w:w="3209" w:type="dxa"/>
+          </w:tcPr>
+          <w:p>
+            <w:pPr>
+              <w:rPr>
+                <w:rFonts w:asciiTheme="majorHAnsi" w:hAnsiTheme="majorHAnsi" w:cstheme="majorHAnsi"/>
+                <w:b/>
+              </w:rPr>
+            </w:pPr>
+            <w:r>
+              <w:rPr>
+                <w:rFonts w:asciiTheme="majorHAnsi" w:hAnsiTheme="majorHAnsi" w:cstheme="majorHAnsi"/>
+                <w:b/>
+              </w:rPr>
+              <w:t>TC 2.5 3</w:t>
+            </w:r>
+          </w:p>
+        </w:tc>
+        <w:tc>
+          <w:tcPr>
+            <w:tcW w:w="3209" w:type="dxa"/>
+          </w:tcPr>
+          <w:p>
+            <w:pPr>
+              <w:rPr>
+                <w:rFonts w:asciiTheme="majorHAnsi" w:hAnsiTheme="majorHAnsi" w:cstheme="majorHAnsi"/>
+              </w:rPr>
+            </w:pPr>
+            <w:r>
+              <w:rPr>
+                <w:rFonts w:asciiTheme="majorHAnsi" w:hAnsiTheme="majorHAnsi" w:cstheme="majorHAnsi"/>
+              </w:rPr>
+              <w:t>FE1, CE1</w:t>
+            </w:r>
+          </w:p>
+        </w:tc>
+        <w:tc>
+          <w:tcPr>
+            <w:tcW w:w="3210" w:type="dxa"/>
+          </w:tcPr>
+          <w:p>
+            <w:pPr>
+              <w:rPr>
+                <w:rFonts w:asciiTheme="majorHAnsi" w:hAnsiTheme="majorHAnsi" w:cstheme="majorHAnsi"/>
+              </w:rPr>
+            </w:pPr>
+            <w:r>
+              <w:rPr>
+                <w:rFonts w:asciiTheme="majorHAnsi" w:hAnsiTheme="majorHAnsi" w:cstheme="majorHAnsi"/>
+              </w:rPr>
+              <w:t>Positivo</w:t>
+            </w:r>
+          </w:p>
+        </w:tc>
+      </w:tr>
+    </w:tbl>
+    <w:p>
+      <w:pPr>
+        <w:pStyle w:val="Titolo3"/>
+      </w:pPr>
+      <w:bookmarkStart w:id="27" w:name="_Toc563579"/>
+      <w:r>
+        <w:t>Ricerca Indirizzi</w:t>
+      </w:r>
+      <w:bookmarkEnd w:id="27"/>
+    </w:p>
+    <w:tbl>
+      <w:tblPr>
+        <w:tblStyle w:val="Grigliatabella"/>
+        <w:tblW w:w="0" w:type="auto"/>
+        <w:tblLook w:val="04A0" w:firstRow="1" w:lastRow="0" w:firstColumn="1" w:lastColumn="0" w:noHBand="0" w:noVBand="1"/>
+      </w:tblPr>
+      <w:tblGrid>
+        <w:gridCol w:w="2830"/>
+        <w:gridCol w:w="6798"/>
+      </w:tblGrid>
+      <w:tr>
+        <w:trPr>
+          <w:trHeight w:val="404"/>
+        </w:trPr>
+        <w:tc>
+          <w:tcPr>
+            <w:tcW w:w="9628" w:type="dxa"/>
+            <w:gridSpan w:val="2"/>
+          </w:tcPr>
+          <w:p>
+            <w:r>
+              <w:rPr>
+                <w:b/>
+              </w:rPr>
+              <w:t>Parametro:</w:t>
+            </w:r>
+            <w:r>
+              <w:t xml:space="preserve"> </w:t>
+            </w:r>
+            <w:proofErr w:type="gramStart"/>
+            <w:r>
+              <w:t>email</w:t>
+            </w:r>
+            <w:proofErr w:type="gramEnd"/>
+          </w:p>
+        </w:tc>
+      </w:tr>
+      <w:tr>
+        <w:tc>
+          <w:tcPr>
+            <w:tcW w:w="2830" w:type="dxa"/>
+          </w:tcPr>
+          <w:p>
+            <w:r>
+              <w:t>Formato [FE]</w:t>
+            </w:r>
+          </w:p>
+        </w:tc>
+        <w:tc>
+          <w:tcPr>
+            <w:tcW w:w="6798" w:type="dxa"/>
+          </w:tcPr>
+          <w:p>
+            <w:pPr>
+              <w:pStyle w:val="Paragrafoelenco"/>
+              <w:numPr>
+                <w:ilvl w:val="0"/>
+                <w:numId w:val="22"/>
+              </w:numPr>
+            </w:pPr>
+            <w:r>
+              <w:t xml:space="preserve">Rispetta il formato </w:t>
+            </w:r>
+            <w:proofErr w:type="spellStart"/>
+            <w:r>
+              <w:t>indirizzo@dominio</w:t>
+            </w:r>
+            <w:proofErr w:type="spellEnd"/>
+          </w:p>
+          <w:p>
+            <w:pPr>
+              <w:pStyle w:val="Paragrafoelenco"/>
+              <w:numPr>
+                <w:ilvl w:val="0"/>
+                <w:numId w:val="22"/>
+              </w:numPr>
+            </w:pPr>
+            <w:r>
+              <w:t>Non rispetta il formato [</w:t>
+            </w:r>
+            <w:proofErr w:type="spellStart"/>
+            <w:r>
+              <w:t>error</w:t>
+            </w:r>
+            <w:proofErr w:type="spellEnd"/>
+            <w:r>
+              <w:t>]</w:t>
+            </w:r>
+          </w:p>
+        </w:tc>
+      </w:tr>
+      <w:tr>
+        <w:tc>
+          <w:tcPr>
+            <w:tcW w:w="2830" w:type="dxa"/>
+          </w:tcPr>
+          <w:p>
+            <w:r>
+              <w:t>Corrispondenza [CE]</w:t>
+            </w:r>
+          </w:p>
+        </w:tc>
+        <w:tc>
+          <w:tcPr>
+            <w:tcW w:w="6798" w:type="dxa"/>
+          </w:tcPr>
+          <w:p>
+            <w:pPr>
+              <w:pStyle w:val="Paragrafoelenco"/>
+              <w:numPr>
+                <w:ilvl w:val="0"/>
+                <w:numId w:val="22"/>
+              </w:numPr>
+            </w:pPr>
+            <w:r>
+              <w:t>Almeno una carta associata</w:t>
+            </w:r>
+          </w:p>
+          <w:p>
+            <w:pPr>
+              <w:pStyle w:val="Paragrafoelenco"/>
+              <w:numPr>
+                <w:ilvl w:val="0"/>
+                <w:numId w:val="22"/>
+              </w:numPr>
+            </w:pPr>
+            <w:r>
+              <w:t>Nessuna carta associata all’email [</w:t>
+            </w:r>
+            <w:proofErr w:type="spellStart"/>
+            <w:r>
+              <w:t>error</w:t>
+            </w:r>
+            <w:proofErr w:type="spellEnd"/>
+            <w:r>
+              <w:t>]</w:t>
+            </w:r>
+          </w:p>
+        </w:tc>
+      </w:tr>
+    </w:tbl>
+    <w:p/>
+    <w:tbl>
+      <w:tblPr>
+        <w:tblStyle w:val="Grigliatabella"/>
+        <w:tblW w:w="0" w:type="auto"/>
+        <w:tblLook w:val="04A0" w:firstRow="1" w:lastRow="0" w:firstColumn="1" w:lastColumn="0" w:noHBand="0" w:noVBand="1"/>
+      </w:tblPr>
+      <w:tblGrid>
+        <w:gridCol w:w="3209"/>
+        <w:gridCol w:w="3209"/>
+        <w:gridCol w:w="3210"/>
+      </w:tblGrid>
+      <w:tr>
+        <w:tc>
+          <w:tcPr>
+            <w:tcW w:w="3209" w:type="dxa"/>
+          </w:tcPr>
+          <w:p>
+            <w:pPr>
+              <w:rPr>
+                <w:rFonts w:asciiTheme="majorHAnsi" w:hAnsiTheme="majorHAnsi" w:cstheme="majorHAnsi"/>
+                <w:b/>
+              </w:rPr>
+            </w:pPr>
+            <w:r>
+              <w:rPr>
+                <w:rFonts w:asciiTheme="majorHAnsi" w:hAnsiTheme="majorHAnsi" w:cstheme="majorHAnsi"/>
+                <w:b/>
+              </w:rPr>
+              <w:t>Codice</w:t>
+            </w:r>
+          </w:p>
+        </w:tc>
+        <w:tc>
+          <w:tcPr>
+            <w:tcW w:w="3209" w:type="dxa"/>
+          </w:tcPr>
+          <w:p>
+            <w:pPr>
+              <w:rPr>
+                <w:rFonts w:asciiTheme="majorHAnsi" w:hAnsiTheme="majorHAnsi" w:cstheme="majorHAnsi"/>
+                <w:b/>
+              </w:rPr>
+            </w:pPr>
+            <w:r>
+              <w:rPr>
+                <w:rFonts w:asciiTheme="majorHAnsi" w:hAnsiTheme="majorHAnsi" w:cstheme="majorHAnsi"/>
+                <w:b/>
+              </w:rPr>
+              <w:t>Combinazione</w:t>
+            </w:r>
+          </w:p>
+        </w:tc>
+        <w:tc>
+          <w:tcPr>
+            <w:tcW w:w="3210" w:type="dxa"/>
+          </w:tcPr>
+          <w:p>
+            <w:pPr>
+              <w:rPr>
+                <w:rFonts w:asciiTheme="majorHAnsi" w:hAnsiTheme="majorHAnsi" w:cstheme="majorHAnsi"/>
+                <w:b/>
+              </w:rPr>
+            </w:pPr>
+            <w:r>
+              <w:rPr>
+                <w:rFonts w:asciiTheme="majorHAnsi" w:hAnsiTheme="majorHAnsi" w:cstheme="majorHAnsi"/>
+                <w:b/>
+              </w:rPr>
+              <w:t>Esito</w:t>
+            </w:r>
+          </w:p>
+        </w:tc>
+      </w:tr>
+      <w:tr>
+        <w:tc>
+          <w:tcPr>
+            <w:tcW w:w="3209" w:type="dxa"/>
+          </w:tcPr>
+          <w:p>
+            <w:pPr>
+              <w:rPr>
+                <w:rFonts w:asciiTheme="majorHAnsi" w:hAnsiTheme="majorHAnsi" w:cstheme="majorHAnsi"/>
+                <w:b/>
+              </w:rPr>
+            </w:pPr>
+            <w:r>
+              <w:rPr>
+                <w:rFonts w:asciiTheme="majorHAnsi" w:hAnsiTheme="majorHAnsi" w:cstheme="majorHAnsi"/>
+                <w:b/>
+              </w:rPr>
               <w:t>TC 2.</w:t>
             </w:r>
             <w:r>
@@ -10286,11 +10204,11 @@
       <w:pPr>
         <w:pStyle w:val="Titolo3"/>
       </w:pPr>
-      <w:bookmarkStart w:id="27" w:name="_Toc196265"/>
+      <w:bookmarkStart w:id="28" w:name="_Toc563580"/>
       <w:r>
         <w:t>Completa Acquisto</w:t>
       </w:r>
-      <w:bookmarkEnd w:id="27"/>
+      <w:bookmarkEnd w:id="28"/>
     </w:p>
     <w:tbl>
       <w:tblPr>
@@ -12823,25 +12741,25 @@
       <w:pPr>
         <w:pStyle w:val="Titolo2"/>
       </w:pPr>
-      <w:bookmarkStart w:id="28" w:name="_Toc196266"/>
+      <w:bookmarkStart w:id="29" w:name="_Toc563581"/>
       <w:r>
         <w:t>Gestione O</w:t>
       </w:r>
       <w:r>
         <w:t>rdine</w:t>
       </w:r>
-      <w:bookmarkEnd w:id="28"/>
+      <w:bookmarkEnd w:id="29"/>
     </w:p>
     <w:p/>
     <w:p>
       <w:pPr>
         <w:pStyle w:val="Titolo3"/>
       </w:pPr>
-      <w:bookmarkStart w:id="29" w:name="_Toc196267"/>
+      <w:bookmarkStart w:id="30" w:name="_Toc563582"/>
       <w:r>
         <w:t>Visualizza Storico</w:t>
       </w:r>
-      <w:bookmarkEnd w:id="29"/>
+      <w:bookmarkEnd w:id="30"/>
     </w:p>
     <w:tbl>
       <w:tblPr>
@@ -13242,24 +13160,24 @@
       <w:r>
         <w:t xml:space="preserve"> </w:t>
       </w:r>
-      <w:bookmarkStart w:id="30" w:name="_Toc196268"/>
+      <w:bookmarkStart w:id="31" w:name="_Toc563583"/>
       <w:r>
         <w:t xml:space="preserve">Gestione </w:t>
       </w:r>
       <w:r>
         <w:t>Amministratore</w:t>
       </w:r>
-      <w:bookmarkEnd w:id="30"/>
+      <w:bookmarkEnd w:id="31"/>
     </w:p>
     <w:p>
       <w:pPr>
         <w:pStyle w:val="Titolo3"/>
       </w:pPr>
-      <w:bookmarkStart w:id="31" w:name="_Toc196269"/>
+      <w:bookmarkStart w:id="32" w:name="_Toc563584"/>
       <w:r>
         <w:t>Aggiungere un nuovo libro</w:t>
       </w:r>
-      <w:bookmarkEnd w:id="31"/>
+      <w:bookmarkEnd w:id="32"/>
     </w:p>
     <w:tbl>
       <w:tblPr>
@@ -14553,10 +14471,7 @@
             <w:proofErr w:type="spellStart"/>
             <w:proofErr w:type="gramStart"/>
             <w:r>
-              <w:t>libro.</w:t>
-            </w:r>
-            <w:r>
-              <w:t>casaEditrice</w:t>
+              <w:t>libro.casaEditrice</w:t>
             </w:r>
             <w:proofErr w:type="spellEnd"/>
             <w:proofErr w:type="gramEnd"/>
@@ -14576,13 +14491,7 @@
               <w:t>Formato</w:t>
             </w:r>
             <w:r>
-              <w:t xml:space="preserve"> [F</w:t>
-            </w:r>
-            <w:r>
-              <w:t>CE</w:t>
-            </w:r>
-            <w:r>
-              <w:t>]</w:t>
+              <w:t xml:space="preserve"> [FCE]</w:t>
             </w:r>
           </w:p>
         </w:tc>
@@ -15641,10 +15550,7 @@
           </w:tcPr>
           <w:p>
             <w:r>
-              <w:t>EL1, FI1, FT1, FRT1, FC1, FP1, VP1, FQ1, EA1, OA1, FDU1, VDU1, FCE</w:t>
-            </w:r>
-            <w:r>
-              <w:t>1</w:t>
+              <w:t>EL1, FI1, FT1, FRT1, FC1, FP1, VP1, FQ1, EA1, OA1, FDU1, VDU1, FCE1</w:t>
             </w:r>
           </w:p>
         </w:tc>
@@ -15664,8 +15570,6 @@
               </w:rPr>
               <w:t>Positivo</w:t>
             </w:r>
-            <w:bookmarkStart w:id="32" w:name="_GoBack"/>
-            <w:bookmarkEnd w:id="32"/>
           </w:p>
         </w:tc>
       </w:tr>
@@ -15683,7 +15587,7 @@
       <w:pPr>
         <w:pStyle w:val="Titolo3"/>
       </w:pPr>
-      <w:bookmarkStart w:id="33" w:name="_Toc196270"/>
+      <w:bookmarkStart w:id="33" w:name="_Toc563585"/>
       <w:r>
         <w:t>Elimina Libro</w:t>
       </w:r>
@@ -16110,7 +16014,7 @@
       <w:pPr>
         <w:pStyle w:val="Titolo3"/>
       </w:pPr>
-      <w:bookmarkStart w:id="34" w:name="_Toc196271"/>
+      <w:bookmarkStart w:id="34" w:name="_Toc563586"/>
       <w:r>
         <w:t>Elimina Recensione</w:t>
       </w:r>
@@ -16500,7 +16404,7 @@
       <w:pPr>
         <w:pStyle w:val="Titolo3"/>
       </w:pPr>
-      <w:bookmarkStart w:id="35" w:name="_Toc196272"/>
+      <w:bookmarkStart w:id="35" w:name="_Toc563587"/>
       <w:r>
         <w:t xml:space="preserve">Ricercare un account tramite </w:t>
       </w:r>
@@ -16907,7 +16811,7 @@
       <w:pPr>
         <w:pStyle w:val="Titolo3"/>
       </w:pPr>
-      <w:bookmarkStart w:id="36" w:name="_Toc196273"/>
+      <w:bookmarkStart w:id="36" w:name="_Toc563588"/>
       <w:r>
         <w:t>Cambiare tipo di un account</w:t>
       </w:r>
@@ -17464,7 +17368,7 @@
       <w:pPr>
         <w:pStyle w:val="Titolo3"/>
       </w:pPr>
-      <w:bookmarkStart w:id="37" w:name="_Toc196274"/>
+      <w:bookmarkStart w:id="37" w:name="_Toc563589"/>
       <w:r>
         <w:t>Elimina Utente</w:t>
       </w:r>
@@ -17870,7 +17774,7 @@
       <w:pPr>
         <w:pStyle w:val="Titolo2"/>
       </w:pPr>
-      <w:bookmarkStart w:id="38" w:name="_Toc196275"/>
+      <w:bookmarkStart w:id="38" w:name="_Toc563590"/>
       <w:r>
         <w:t xml:space="preserve">Gestione </w:t>
       </w:r>
@@ -17883,7 +17787,7 @@
       <w:pPr>
         <w:pStyle w:val="Titolo3"/>
       </w:pPr>
-      <w:bookmarkStart w:id="39" w:name="_Toc196276"/>
+      <w:bookmarkStart w:id="39" w:name="_Toc563591"/>
       <w:r>
         <w:t>Visualizzare un ordine in base al numero dell’ordine</w:t>
       </w:r>
@@ -18358,7 +18262,7 @@
       <w:pPr>
         <w:pStyle w:val="Titolo3"/>
       </w:pPr>
-      <w:bookmarkStart w:id="40" w:name="_Toc196277"/>
+      <w:bookmarkStart w:id="40" w:name="_Toc563592"/>
       <w:r>
         <w:t>Cambiare lo stato di un ordine</w:t>
       </w:r>
@@ -18908,7 +18812,7 @@
       <w:pPr>
         <w:pStyle w:val="Titolo3"/>
       </w:pPr>
-      <w:bookmarkStart w:id="41" w:name="_Toc196278"/>
+      <w:bookmarkStart w:id="41" w:name="_Toc563593"/>
       <w:r>
         <w:t>Cambiare la data e l'ora di arrivo di un ordine</w:t>
       </w:r>
@@ -19622,17 +19526,21 @@
       <w:pPr>
         <w:pStyle w:val="Titolo2"/>
       </w:pPr>
+      <w:bookmarkStart w:id="42" w:name="_Toc563594"/>
       <w:r>
         <w:t>Gestione Account</w:t>
       </w:r>
+      <w:bookmarkEnd w:id="42"/>
     </w:p>
     <w:p>
       <w:pPr>
         <w:pStyle w:val="Titolo3"/>
       </w:pPr>
+      <w:bookmarkStart w:id="43" w:name="_Toc563595"/>
       <w:r>
         <w:t>Login</w:t>
       </w:r>
+      <w:bookmarkEnd w:id="43"/>
     </w:p>
     <w:tbl>
       <w:tblPr>
@@ -23467,7 +23375,7 @@
 </file>
 
 <file path=customXml/itemProps1.xml><?xml version="1.0" encoding="utf-8"?>
-<ds:datastoreItem xmlns:ds="http://schemas.openxmlformats.org/officeDocument/2006/customXml" ds:itemID="{545718B9-96A6-48C7-BD1B-B8DBAB906788}">
+<ds:datastoreItem xmlns:ds="http://schemas.openxmlformats.org/officeDocument/2006/customXml" ds:itemID="{D58876FD-A61A-4931-9F82-4E38BFEACAA5}">
   <ds:schemaRefs>
     <ds:schemaRef ds:uri="http://schemas.openxmlformats.org/officeDocument/2006/bibliography"/>
   </ds:schemaRefs>

--- a/Bozze/TEST/BookPoint_TP.docx
+++ b/Bozze/TEST/BookPoint_TP.docx
@@ -5,27 +5,127 @@
     <w:p>
       <w:pPr>
         <w:spacing w:after="180" w:line="256" w:lineRule="auto"/>
+        <w:ind w:left="5760"/>
         <w:rPr>
           <w:rFonts w:asciiTheme="majorHAnsi" w:hAnsiTheme="majorHAnsi" w:cstheme="majorHAnsi"/>
           <w:b/>
         </w:rPr>
       </w:pPr>
-    </w:p>
-    <w:p>
-      <w:pPr>
-        <w:spacing w:after="40" w:line="256" w:lineRule="auto"/>
-        <w:ind w:right="60"/>
+      <w:r>
+        <w:rPr>
+          <w:rFonts w:asciiTheme="majorHAnsi" w:hAnsiTheme="majorHAnsi" w:cstheme="majorHAnsi"/>
+          <w:b/>
+          <w:noProof/>
+        </w:rPr>
+        <w:drawing>
+          <wp:anchor distT="0" distB="0" distL="114300" distR="114300" simplePos="0" relativeHeight="251660288" behindDoc="1" locked="0" layoutInCell="1" allowOverlap="1" wp14:anchorId="01B15E1E" wp14:editId="0C745994">
+            <wp:simplePos x="4572000" y="1094740"/>
+            <wp:positionH relativeFrom="margin">
+              <wp:align>left</wp:align>
+            </wp:positionH>
+            <wp:positionV relativeFrom="margin">
+              <wp:align>top</wp:align>
+            </wp:positionV>
+            <wp:extent cx="1381760" cy="1381760"/>
+            <wp:effectExtent l="0" t="0" r="8890" b="8890"/>
+            <wp:wrapSquare wrapText="bothSides"/>
+            <wp:docPr id="19" name="Immagine 19"/>
+            <wp:cNvGraphicFramePr>
+              <a:graphicFrameLocks xmlns:a="http://schemas.openxmlformats.org/drawingml/2006/main" noChangeAspect="1"/>
+            </wp:cNvGraphicFramePr>
+            <a:graphic xmlns:a="http://schemas.openxmlformats.org/drawingml/2006/main">
+              <a:graphicData uri="http://schemas.openxmlformats.org/drawingml/2006/picture">
+                <pic:pic xmlns:pic="http://schemas.openxmlformats.org/drawingml/2006/picture">
+                  <pic:nvPicPr>
+                    <pic:cNvPr id="0" name="Picture 1"/>
+                    <pic:cNvPicPr>
+                      <a:picLocks noChangeAspect="1" noChangeArrowheads="1"/>
+                    </pic:cNvPicPr>
+                  </pic:nvPicPr>
+                  <pic:blipFill>
+                    <a:blip r:embed="rId6" cstate="print">
+                      <a:extLst>
+                        <a:ext uri="{28A0092B-C50C-407E-A947-70E740481C1C}">
+                          <a14:useLocalDpi xmlns:a14="http://schemas.microsoft.com/office/drawing/2010/main" val="0"/>
+                        </a:ext>
+                      </a:extLst>
+                    </a:blip>
+                    <a:srcRect/>
+                    <a:stretch>
+                      <a:fillRect/>
+                    </a:stretch>
+                  </pic:blipFill>
+                  <pic:spPr bwMode="auto">
+                    <a:xfrm>
+                      <a:off x="0" y="0"/>
+                      <a:ext cx="1398242" cy="1398242"/>
+                    </a:xfrm>
+                    <a:prstGeom prst="rect">
+                      <a:avLst/>
+                    </a:prstGeom>
+                    <a:noFill/>
+                    <a:ln>
+                      <a:noFill/>
+                    </a:ln>
+                  </pic:spPr>
+                </pic:pic>
+              </a:graphicData>
+            </a:graphic>
+            <wp14:sizeRelH relativeFrom="margin">
+              <wp14:pctWidth>0</wp14:pctWidth>
+            </wp14:sizeRelH>
+            <wp14:sizeRelV relativeFrom="margin">
+              <wp14:pctHeight>0</wp14:pctHeight>
+            </wp14:sizeRelV>
+          </wp:anchor>
+        </w:drawing>
+      </w:r>
+      <w:r>
         <w:rPr>
           <w:rFonts w:asciiTheme="majorHAnsi" w:hAnsiTheme="majorHAnsi" w:cstheme="majorHAnsi"/>
           <w:b/>
         </w:rPr>
-      </w:pPr>
+        <w:t xml:space="preserve">    </w:t>
+      </w:r>
       <w:r>
         <w:rPr>
           <w:rFonts w:asciiTheme="majorHAnsi" w:hAnsiTheme="majorHAnsi" w:cstheme="majorHAnsi"/>
           <w:b/>
         </w:rPr>
+        <w:tab/>
         <w:t xml:space="preserve"> </w:t>
+      </w:r>
+      <w:r>
+        <w:rPr>
+          <w:rFonts w:asciiTheme="majorHAnsi" w:hAnsiTheme="majorHAnsi" w:cstheme="majorHAnsi"/>
+          <w:b/>
+        </w:rPr>
+        <w:t>Università degli Studi di Salerno</w:t>
+      </w:r>
+    </w:p>
+    <w:p>
+      <w:pPr>
+        <w:spacing w:after="120" w:line="256" w:lineRule="auto"/>
+        <w:ind w:left="5664" w:right="60" w:firstLine="96"/>
+        <w:jc w:val="center"/>
+        <w:rPr>
+          <w:rFonts w:asciiTheme="majorHAnsi" w:hAnsiTheme="majorHAnsi" w:cstheme="majorHAnsi"/>
+          <w:b/>
+        </w:rPr>
+      </w:pPr>
+      <w:r>
+        <w:rPr>
+          <w:rFonts w:asciiTheme="majorHAnsi" w:hAnsiTheme="majorHAnsi" w:cstheme="majorHAnsi"/>
+          <w:b/>
+        </w:rPr>
+        <w:t xml:space="preserve">       </w:t>
+      </w:r>
+      <w:r>
+        <w:rPr>
+          <w:rFonts w:asciiTheme="majorHAnsi" w:hAnsiTheme="majorHAnsi" w:cstheme="majorHAnsi"/>
+          <w:b/>
+        </w:rPr>
+        <w:t>Corso di Ingegneria del Software</w:t>
       </w:r>
     </w:p>
     <w:p>
@@ -43,32 +143,12 @@
           <w:rFonts w:asciiTheme="majorHAnsi" w:hAnsiTheme="majorHAnsi" w:cstheme="majorHAnsi"/>
           <w:b/>
         </w:rPr>
-        <w:t>Università degli Studi di Salerno</w:t>
+        <w:t xml:space="preserve"> </w:t>
       </w:r>
     </w:p>
     <w:p>
       <w:pPr>
-        <w:spacing w:after="120" w:line="256" w:lineRule="auto"/>
-        <w:ind w:right="60"/>
-        <w:jc w:val="right"/>
-        <w:rPr>
-          <w:rFonts w:asciiTheme="majorHAnsi" w:hAnsiTheme="majorHAnsi" w:cstheme="majorHAnsi"/>
-          <w:b/>
-        </w:rPr>
-      </w:pPr>
-      <w:r>
-        <w:rPr>
-          <w:rFonts w:asciiTheme="majorHAnsi" w:hAnsiTheme="majorHAnsi" w:cstheme="majorHAnsi"/>
-          <w:b/>
-        </w:rPr>
-        <w:t>Corso di Ingegneria del Software</w:t>
-      </w:r>
-    </w:p>
-    <w:p>
-      <w:pPr>
         <w:spacing w:line="256" w:lineRule="auto"/>
-        <w:ind w:right="60"/>
-        <w:jc w:val="right"/>
         <w:rPr>
           <w:rFonts w:asciiTheme="majorHAnsi" w:hAnsiTheme="majorHAnsi" w:cstheme="majorHAnsi"/>
           <w:b/>
@@ -106,22 +186,77 @@
           <w:b/>
         </w:rPr>
       </w:pPr>
+      <w:bookmarkStart w:id="0" w:name="_top"/>
+      <w:bookmarkEnd w:id="0"/>
       <w:r>
         <w:rPr>
           <w:rFonts w:asciiTheme="majorHAnsi" w:hAnsiTheme="majorHAnsi" w:cstheme="majorHAnsi"/>
           <w:b/>
+          <w:noProof/>
         </w:rPr>
-        <w:t xml:space="preserve"> </w:t>
-      </w:r>
-    </w:p>
-    <w:p>
-      <w:pPr>
-        <w:spacing w:line="256" w:lineRule="auto"/>
-        <w:rPr>
-          <w:rFonts w:asciiTheme="majorHAnsi" w:hAnsiTheme="majorHAnsi" w:cstheme="majorHAnsi"/>
-          <w:b/>
-        </w:rPr>
-      </w:pPr>
+        <w:drawing>
+          <wp:anchor distT="0" distB="0" distL="114300" distR="114300" simplePos="0" relativeHeight="251659264" behindDoc="1" locked="0" layoutInCell="1" allowOverlap="1" wp14:anchorId="669D2A7A" wp14:editId="3673857E">
+            <wp:simplePos x="0" y="0"/>
+            <wp:positionH relativeFrom="margin">
+              <wp:posOffset>0</wp:posOffset>
+            </wp:positionH>
+            <wp:positionV relativeFrom="margin">
+              <wp:posOffset>1637414</wp:posOffset>
+            </wp:positionV>
+            <wp:extent cx="3198495" cy="1111885"/>
+            <wp:effectExtent l="0" t="0" r="1905" b="0"/>
+            <wp:wrapSquare wrapText="bothSides"/>
+            <wp:docPr id="18" name="Immagine 18"/>
+            <wp:cNvGraphicFramePr>
+              <a:graphicFrameLocks xmlns:a="http://schemas.openxmlformats.org/drawingml/2006/main" noChangeAspect="1"/>
+            </wp:cNvGraphicFramePr>
+            <a:graphic xmlns:a="http://schemas.openxmlformats.org/drawingml/2006/main">
+              <a:graphicData uri="http://schemas.openxmlformats.org/drawingml/2006/picture">
+                <pic:pic xmlns:pic="http://schemas.openxmlformats.org/drawingml/2006/picture">
+                  <pic:nvPicPr>
+                    <pic:cNvPr id="0" name="Picture 1"/>
+                    <pic:cNvPicPr>
+                      <a:picLocks noChangeAspect="1" noChangeArrowheads="1"/>
+                    </pic:cNvPicPr>
+                  </pic:nvPicPr>
+                  <pic:blipFill>
+                    <a:blip r:embed="rId7" cstate="print">
+                      <a:extLst>
+                        <a:ext uri="{28A0092B-C50C-407E-A947-70E740481C1C}">
+                          <a14:useLocalDpi xmlns:a14="http://schemas.microsoft.com/office/drawing/2010/main" val="0"/>
+                        </a:ext>
+                      </a:extLst>
+                    </a:blip>
+                    <a:srcRect/>
+                    <a:stretch>
+                      <a:fillRect/>
+                    </a:stretch>
+                  </pic:blipFill>
+                  <pic:spPr bwMode="auto">
+                    <a:xfrm>
+                      <a:off x="0" y="0"/>
+                      <a:ext cx="3198495" cy="1111885"/>
+                    </a:xfrm>
+                    <a:prstGeom prst="rect">
+                      <a:avLst/>
+                    </a:prstGeom>
+                    <a:noFill/>
+                    <a:ln>
+                      <a:noFill/>
+                    </a:ln>
+                  </pic:spPr>
+                </pic:pic>
+              </a:graphicData>
+            </a:graphic>
+            <wp14:sizeRelH relativeFrom="page">
+              <wp14:pctWidth>0</wp14:pctWidth>
+            </wp14:sizeRelH>
+            <wp14:sizeRelV relativeFrom="page">
+              <wp14:pctHeight>0</wp14:pctHeight>
+            </wp14:sizeRelV>
+          </wp:anchor>
+        </w:drawing>
+      </w:r>
       <w:r>
         <w:rPr>
           <w:rFonts w:asciiTheme="majorHAnsi" w:hAnsiTheme="majorHAnsi" w:cstheme="majorHAnsi"/>
@@ -156,7 +291,6 @@
           <w:b/>
         </w:rPr>
       </w:pPr>
-      <w:proofErr w:type="spellStart"/>
       <w:r>
         <w:rPr>
           <w:rFonts w:asciiTheme="majorHAnsi" w:hAnsiTheme="majorHAnsi" w:cstheme="majorHAnsi"/>
@@ -164,7 +298,6 @@
         </w:rPr>
         <w:t>BookPoint</w:t>
       </w:r>
-      <w:proofErr w:type="spellEnd"/>
     </w:p>
     <w:p>
       <w:pPr>
@@ -176,15 +309,13 @@
           <w:b/>
         </w:rPr>
       </w:pPr>
-      <w:proofErr w:type="spellStart"/>
       <w:r>
         <w:rPr>
           <w:rFonts w:asciiTheme="majorHAnsi" w:hAnsiTheme="majorHAnsi" w:cstheme="majorHAnsi"/>
           <w:b/>
         </w:rPr>
-        <w:t>TestPlan</w:t>
-      </w:r>
-      <w:proofErr w:type="spellEnd"/>
+        <w:t>TP</w:t>
+      </w:r>
     </w:p>
     <w:p>
       <w:pPr>
@@ -210,6 +341,8 @@
         </w:rPr>
         <w:t>0</w:t>
       </w:r>
+      <w:bookmarkStart w:id="1" w:name="_GoBack"/>
+      <w:bookmarkEnd w:id="1"/>
     </w:p>
     <w:p>
       <w:pPr>
@@ -661,124 +794,77 @@
             </w:rPr>
             <w:fldChar w:fldCharType="separate"/>
           </w:r>
-          <w:bookmarkStart w:id="0" w:name="_GoBack"/>
-          <w:bookmarkEnd w:id="0"/>
-          <w:r>
-            <w:rPr>
-              <w:rStyle w:val="Collegamentoipertestuale"/>
-              <w:noProof/>
-            </w:rPr>
-            <w:fldChar w:fldCharType="begin"/>
-          </w:r>
-          <w:r>
-            <w:rPr>
-              <w:rStyle w:val="Collegamentoipertestuale"/>
-              <w:noProof/>
-            </w:rPr>
-            <w:instrText xml:space="preserve"> </w:instrText>
-          </w:r>
-          <w:r>
-            <w:rPr>
-              <w:noProof/>
-            </w:rPr>
-            <w:instrText>HYPERLINK \l "_Toc563553"</w:instrText>
-          </w:r>
-          <w:r>
-            <w:rPr>
-              <w:rStyle w:val="Collegamentoipertestuale"/>
-              <w:noProof/>
-            </w:rPr>
-            <w:instrText xml:space="preserve"> </w:instrText>
-          </w:r>
-          <w:r>
-            <w:rPr>
-              <w:rStyle w:val="Collegamentoipertestuale"/>
-              <w:noProof/>
-            </w:rPr>
-          </w:r>
-          <w:r>
-            <w:rPr>
-              <w:rStyle w:val="Collegamentoipertestuale"/>
-              <w:noProof/>
-            </w:rPr>
-            <w:fldChar w:fldCharType="separate"/>
-          </w:r>
-          <w:r>
-            <w:rPr>
-              <w:rStyle w:val="Collegamentoipertestuale"/>
-              <w:noProof/>
-            </w:rPr>
-            <w:t>1</w:t>
-          </w:r>
-          <w:r>
-            <w:rPr>
-              <w:noProof/>
-              <w:lang w:eastAsia="it-IT"/>
-            </w:rPr>
-            <w:tab/>
-          </w:r>
-          <w:r>
-            <w:rPr>
-              <w:rStyle w:val="Collegamentoipertestuale"/>
-              <w:noProof/>
-            </w:rPr>
-            <w:t>Introduzione</w:t>
-          </w:r>
-          <w:r>
-            <w:rPr>
-              <w:noProof/>
-              <w:webHidden/>
-            </w:rPr>
-            <w:tab/>
-          </w:r>
-          <w:r>
-            <w:rPr>
-              <w:noProof/>
-              <w:webHidden/>
-            </w:rPr>
-            <w:fldChar w:fldCharType="begin"/>
-          </w:r>
-          <w:r>
-            <w:rPr>
-              <w:noProof/>
-              <w:webHidden/>
-            </w:rPr>
-            <w:instrText xml:space="preserve"> PAGEREF _Toc563553 \h </w:instrText>
-          </w:r>
-          <w:r>
-            <w:rPr>
-              <w:noProof/>
-              <w:webHidden/>
-            </w:rPr>
-          </w:r>
-          <w:r>
-            <w:rPr>
-              <w:noProof/>
-              <w:webHidden/>
-            </w:rPr>
-            <w:fldChar w:fldCharType="separate"/>
-          </w:r>
-          <w:r>
-            <w:rPr>
-              <w:noProof/>
-              <w:webHidden/>
-            </w:rPr>
-            <w:t>3</w:t>
-          </w:r>
-          <w:r>
-            <w:rPr>
-              <w:noProof/>
-              <w:webHidden/>
-            </w:rPr>
-            <w:fldChar w:fldCharType="end"/>
-          </w:r>
-          <w:r>
-            <w:rPr>
-              <w:rStyle w:val="Collegamentoipertestuale"/>
-              <w:noProof/>
-            </w:rPr>
-            <w:fldChar w:fldCharType="end"/>
-          </w:r>
+          <w:hyperlink w:anchor="_Toc563553" w:history="1">
+            <w:r>
+              <w:rPr>
+                <w:rStyle w:val="Collegamentoipertestuale"/>
+                <w:noProof/>
+              </w:rPr>
+              <w:t>1</w:t>
+            </w:r>
+            <w:r>
+              <w:rPr>
+                <w:noProof/>
+                <w:lang w:eastAsia="it-IT"/>
+              </w:rPr>
+              <w:tab/>
+            </w:r>
+            <w:r>
+              <w:rPr>
+                <w:rStyle w:val="Collegamentoipertestuale"/>
+                <w:noProof/>
+              </w:rPr>
+              <w:t>Introduzione</w:t>
+            </w:r>
+            <w:r>
+              <w:rPr>
+                <w:noProof/>
+                <w:webHidden/>
+              </w:rPr>
+              <w:tab/>
+            </w:r>
+            <w:r>
+              <w:rPr>
+                <w:noProof/>
+                <w:webHidden/>
+              </w:rPr>
+              <w:fldChar w:fldCharType="begin"/>
+            </w:r>
+            <w:r>
+              <w:rPr>
+                <w:noProof/>
+                <w:webHidden/>
+              </w:rPr>
+              <w:instrText xml:space="preserve"> PAGEREF _Toc563553 \h </w:instrText>
+            </w:r>
+            <w:r>
+              <w:rPr>
+                <w:noProof/>
+                <w:webHidden/>
+              </w:rPr>
+            </w:r>
+            <w:r>
+              <w:rPr>
+                <w:noProof/>
+                <w:webHidden/>
+              </w:rPr>
+              <w:fldChar w:fldCharType="separate"/>
+            </w:r>
+            <w:r>
+              <w:rPr>
+                <w:noProof/>
+                <w:webHidden/>
+              </w:rPr>
+              <w:t>3</w:t>
+            </w:r>
+            <w:r>
+              <w:rPr>
+                <w:noProof/>
+                <w:webHidden/>
+              </w:rPr>
+              <w:fldChar w:fldCharType="end"/>
+            </w:r>
+          </w:hyperlink>
         </w:p>
         <w:p>
           <w:pPr>
@@ -4332,23 +4418,15 @@
       <w:pPr>
         <w:pStyle w:val="Titolo1"/>
       </w:pPr>
-      <w:bookmarkStart w:id="1" w:name="_Toc563553"/>
+      <w:bookmarkStart w:id="2" w:name="_Toc563553"/>
       <w:r>
         <w:t>Introduzione</w:t>
       </w:r>
-      <w:bookmarkEnd w:id="1"/>
+      <w:bookmarkEnd w:id="2"/>
     </w:p>
     <w:p>
       <w:r>
-        <w:t xml:space="preserve">Lo scopo di questo documento è quello di gestire lo sviluppo e le attività di test riguardanti il sito web </w:t>
-      </w:r>
-      <w:proofErr w:type="spellStart"/>
-      <w:r>
-        <w:t>Bookpoint</w:t>
-      </w:r>
-      <w:proofErr w:type="spellEnd"/>
-      <w:r>
-        <w:t>. Saranno identificati: gli elementi da testare, le funzionalità da testare, le strategie di testing usate e gli strumenti utilizzati, il personale responsabile dei test, le risorse e le attività richieste per completare i</w:t>
+        <w:t>Lo scopo di questo documento è quello di gestire lo sviluppo e le attività di test riguardanti il sito web Bookpoint. Saranno identificati: gli elementi da testare, le funzionalità da testare, le strategie di testing usate e gli strumenti utilizzati, il personale responsabile dei test, le risorse e le attività richieste per completare i</w:t>
       </w:r>
     </w:p>
     <w:p>
@@ -4438,11 +4516,11 @@
       <w:pPr>
         <w:pStyle w:val="Titolo2"/>
       </w:pPr>
-      <w:bookmarkStart w:id="2" w:name="_Toc563554"/>
+      <w:bookmarkStart w:id="3" w:name="_Toc563554"/>
       <w:r>
         <w:t>Relazioni con altri documenti</w:t>
       </w:r>
-      <w:bookmarkEnd w:id="2"/>
+      <w:bookmarkEnd w:id="3"/>
     </w:p>
     <w:p>
       <w:r>
@@ -4456,22 +4534,8 @@
     </w:p>
     <w:p>
       <w:r>
-        <w:lastRenderedPageBreak/>
-        <w:t xml:space="preserve">i test </w:t>
-      </w:r>
-      <w:proofErr w:type="spellStart"/>
-      <w:r>
-        <w:t>cases</w:t>
-      </w:r>
-      <w:proofErr w:type="spellEnd"/>
-      <w:r>
-        <w:t xml:space="preserve"> individuati e documentati precedentemente nel processo di sviluppo del sistema. I test </w:t>
-      </w:r>
-      <w:proofErr w:type="spellStart"/>
-      <w:r>
-        <w:t>cases</w:t>
-      </w:r>
-      <w:proofErr w:type="spellEnd"/>
+        <w:t>i test cases individuati e documentati precedentemente nel processo di sviluppo del sistema. I test cases</w:t>
+      </w:r>
     </w:p>
     <w:p>
       <w:r>
@@ -4491,23 +4555,16 @@
       <w:pPr>
         <w:pStyle w:val="Titolo3"/>
       </w:pPr>
-      <w:bookmarkStart w:id="3" w:name="_Toc563555"/>
-      <w:r>
+      <w:bookmarkStart w:id="4" w:name="_Toc563555"/>
+      <w:r>
+        <w:lastRenderedPageBreak/>
         <w:t>Relazioni con il documento di analisi dei requisiti (RAD)</w:t>
       </w:r>
-      <w:bookmarkEnd w:id="3"/>
+      <w:bookmarkEnd w:id="4"/>
     </w:p>
     <w:p>
       <w:r>
-        <w:t xml:space="preserve">La relazione tra test plan e RAD (Requirement Analysis </w:t>
-      </w:r>
-      <w:proofErr w:type="spellStart"/>
-      <w:r>
-        <w:t>Document</w:t>
-      </w:r>
-      <w:proofErr w:type="spellEnd"/>
-      <w:r>
-        <w:t>) riguarda in particolare i requisiti</w:t>
+        <w:t>La relazione tra test plan e RAD (Requirement Analysis Document) riguarda in particolare i requisiti</w:t>
       </w:r>
     </w:p>
     <w:p>
@@ -4517,15 +4574,7 @@
     </w:p>
     <w:p>
       <w:r>
-        <w:t xml:space="preserve">conto delle specifiche espresse nel documento precedente. </w:t>
-      </w:r>
-      <w:proofErr w:type="gramStart"/>
-      <w:r>
-        <w:t>In particolare</w:t>
-      </w:r>
-      <w:proofErr w:type="gramEnd"/>
-      <w:r>
-        <w:t xml:space="preserve"> il RAD contiene lo scopo del</w:t>
+        <w:t>conto delle specifiche espresse nel documento precedente. In particolare il RAD contiene lo scopo del</w:t>
       </w:r>
     </w:p>
     <w:p>
@@ -4535,15 +4584,7 @@
     </w:p>
     <w:p>
       <w:r>
-        <w:t xml:space="preserve">non funzionali, scenari, casi d’uso, diagrammi e </w:t>
-      </w:r>
-      <w:proofErr w:type="spellStart"/>
-      <w:r>
-        <w:t>mockup</w:t>
-      </w:r>
-      <w:proofErr w:type="spellEnd"/>
-      <w:r>
-        <w:t xml:space="preserve"> del sistema.</w:t>
+        <w:t>non funzionali, scenari, casi d’uso, diagrammi e mockup del sistema.</w:t>
       </w:r>
     </w:p>
     <w:p>
@@ -4553,21 +4594,8 @@
     </w:p>
     <w:p>
       <w:r>
-        <w:t xml:space="preserve">- </w:t>
-      </w:r>
-      <w:proofErr w:type="spellStart"/>
-      <w:r>
-        <w:t>Bookpoint_RAD</w:t>
-      </w:r>
-      <w:proofErr w:type="spellEnd"/>
-      <w:r>
-        <w:t xml:space="preserve">: Requirement Analysis </w:t>
-      </w:r>
-      <w:proofErr w:type="spellStart"/>
-      <w:r>
-        <w:t>document</w:t>
-      </w:r>
-      <w:proofErr w:type="spellEnd"/>
+        <w:t>- Bookpoint_RAD: Requirement Analysis document</w:t>
+      </w:r>
     </w:p>
     <w:p>
       <w:pPr>
@@ -4586,143 +4614,20 @@
       <w:r>
         <w:t xml:space="preserve"> </w:t>
       </w:r>
-      <w:bookmarkStart w:id="4" w:name="_Toc563556"/>
-      <w:r>
-        <w:t xml:space="preserve">Relazioni con il System Design </w:t>
-      </w:r>
-      <w:proofErr w:type="spellStart"/>
-      <w:r>
-        <w:t>Document</w:t>
-      </w:r>
-      <w:proofErr w:type="spellEnd"/>
-      <w:r>
-        <w:t xml:space="preserve"> (SDD)</w:t>
-      </w:r>
-      <w:bookmarkEnd w:id="4"/>
-    </w:p>
-    <w:p>
-      <w:r>
-        <w:t xml:space="preserve">L’SDD (System Design </w:t>
-      </w:r>
-      <w:proofErr w:type="spellStart"/>
-      <w:r>
-        <w:t>Document</w:t>
-      </w:r>
-      <w:proofErr w:type="spellEnd"/>
-      <w:r>
-        <w:t xml:space="preserve">) rappresenta l’architettura del sistema MVC. </w:t>
-      </w:r>
-      <w:proofErr w:type="gramStart"/>
-      <w:r>
-        <w:t>In particolare</w:t>
-      </w:r>
-      <w:proofErr w:type="gramEnd"/>
-      <w:r>
-        <w:t xml:space="preserve"> l’SDD</w:t>
-      </w:r>
-    </w:p>
-    <w:p>
-      <w:r>
-        <w:t>contiene l’architettura del software corrente e proposto e i servizi dei sottosistemi.</w:t>
-      </w:r>
-    </w:p>
-    <w:p>
-      <w:r>
-        <w:t>I documenti a cui si fa riferimento sono:</w:t>
-      </w:r>
-    </w:p>
-    <w:p>
-      <w:r>
-        <w:t xml:space="preserve">- </w:t>
-      </w:r>
-      <w:proofErr w:type="spellStart"/>
-      <w:r>
-        <w:t>BookPoint_SDD</w:t>
-      </w:r>
-      <w:proofErr w:type="spellEnd"/>
-      <w:r>
-        <w:t xml:space="preserve">: System </w:t>
-      </w:r>
-      <w:proofErr w:type="spellStart"/>
-      <w:r>
-        <w:t>Designe</w:t>
-      </w:r>
-      <w:proofErr w:type="spellEnd"/>
-      <w:r>
-        <w:t xml:space="preserve"> </w:t>
-      </w:r>
-      <w:proofErr w:type="spellStart"/>
-      <w:r>
-        <w:t>Document</w:t>
-      </w:r>
-      <w:proofErr w:type="spellEnd"/>
-    </w:p>
-    <w:p>
-      <w:pPr>
-        <w:pStyle w:val="Paragrafoelenco"/>
-      </w:pPr>
-    </w:p>
-    <w:p>
-      <w:pPr>
-        <w:pStyle w:val="Titolo3"/>
-      </w:pPr>
-      <w:r>
-        <w:t xml:space="preserve">  </w:t>
-      </w:r>
-      <w:bookmarkStart w:id="5" w:name="_Toc563557"/>
-      <w:r>
-        <w:t xml:space="preserve">Relazioni con l’Object Design </w:t>
-      </w:r>
-      <w:proofErr w:type="spellStart"/>
-      <w:r>
-        <w:t>Document</w:t>
-      </w:r>
-      <w:proofErr w:type="spellEnd"/>
-      <w:r>
-        <w:t xml:space="preserve"> (ODD)</w:t>
+      <w:bookmarkStart w:id="5" w:name="_Toc563556"/>
+      <w:r>
+        <w:t>Relazioni con il System Design Document (SDD)</w:t>
       </w:r>
       <w:bookmarkEnd w:id="5"/>
     </w:p>
     <w:p>
       <w:r>
-        <w:t xml:space="preserve">Il test si baserà sulle class </w:t>
-      </w:r>
-      <w:proofErr w:type="spellStart"/>
-      <w:r>
-        <w:t>Interfaces</w:t>
-      </w:r>
-      <w:proofErr w:type="spellEnd"/>
-      <w:r>
-        <w:t xml:space="preserve"> definite nell’ODD (Object Design </w:t>
-      </w:r>
-      <w:proofErr w:type="spellStart"/>
-      <w:r>
-        <w:t>Document</w:t>
-      </w:r>
-      <w:proofErr w:type="spellEnd"/>
-      <w:r>
-        <w:t xml:space="preserve">). </w:t>
-      </w:r>
-      <w:proofErr w:type="gramStart"/>
-      <w:r>
-        <w:t>In particolare</w:t>
-      </w:r>
-      <w:proofErr w:type="gramEnd"/>
-      <w:r>
-        <w:t xml:space="preserve"> l’ODD</w:t>
+        <w:t>L’SDD (System Design Document) rappresenta l’architettura del sistema MVC. In particolare l’SDD</w:t>
       </w:r>
     </w:p>
     <w:p>
       <w:r>
-        <w:t xml:space="preserve">contiene i package e i class </w:t>
-      </w:r>
-      <w:proofErr w:type="spellStart"/>
-      <w:r>
-        <w:t>interface</w:t>
-      </w:r>
-      <w:proofErr w:type="spellEnd"/>
-      <w:r>
-        <w:t xml:space="preserve"> del sistema.</w:t>
+        <w:t>contiene l’architettura del software corrente e proposto e i servizi dei sottosistemi.</w:t>
       </w:r>
     </w:p>
     <w:p>
@@ -4732,21 +4637,46 @@
     </w:p>
     <w:p>
       <w:r>
-        <w:t xml:space="preserve">- </w:t>
-      </w:r>
-      <w:proofErr w:type="spellStart"/>
-      <w:r>
-        <w:t>Bookpaint_ODD</w:t>
-      </w:r>
-      <w:proofErr w:type="spellEnd"/>
-      <w:r>
-        <w:t xml:space="preserve">: Object Design </w:t>
-      </w:r>
-      <w:proofErr w:type="spellStart"/>
-      <w:r>
-        <w:t>Document</w:t>
-      </w:r>
-      <w:proofErr w:type="spellEnd"/>
+        <w:t>- BookPoint_SDD: System Designe Document</w:t>
+      </w:r>
+    </w:p>
+    <w:p>
+      <w:pPr>
+        <w:pStyle w:val="Paragrafoelenco"/>
+      </w:pPr>
+    </w:p>
+    <w:p>
+      <w:pPr>
+        <w:pStyle w:val="Titolo3"/>
+      </w:pPr>
+      <w:r>
+        <w:t xml:space="preserve">  </w:t>
+      </w:r>
+      <w:bookmarkStart w:id="6" w:name="_Toc563557"/>
+      <w:r>
+        <w:t>Relazioni con l’Object Design Document (ODD)</w:t>
+      </w:r>
+      <w:bookmarkEnd w:id="6"/>
+    </w:p>
+    <w:p>
+      <w:r>
+        <w:t>Il test si baserà sulle class Interfaces definite nell’ODD (Object Design Document). In particolare l’ODD</w:t>
+      </w:r>
+    </w:p>
+    <w:p>
+      <w:r>
+        <w:t>contiene i package e i class interface del sistema.</w:t>
+      </w:r>
+    </w:p>
+    <w:p>
+      <w:r>
+        <w:t>I documenti a cui si fa riferimento sono:</w:t>
+      </w:r>
+    </w:p>
+    <w:p>
+      <w:r>
+        <w:t>- Bookpaint_ODD: Object Design Document</w:t>
+      </w:r>
     </w:p>
     <w:p>
       <w:pPr>
@@ -4761,7 +4691,7 @@
           <w:szCs w:val="22"/>
         </w:rPr>
       </w:pPr>
-      <w:bookmarkStart w:id="6" w:name="_Toc563558"/>
+      <w:bookmarkStart w:id="7" w:name="_Toc563558"/>
       <w:r>
         <w:rPr>
           <w:sz w:val="22"/>
@@ -4769,163 +4699,134 @@
         </w:rPr>
         <w:t>Panoramica del sistema</w:t>
       </w:r>
-      <w:bookmarkEnd w:id="6"/>
-    </w:p>
-    <w:p>
-      <w:r>
-        <w:t xml:space="preserve">Come analizzato e deciso nel System Design </w:t>
-      </w:r>
-      <w:proofErr w:type="spellStart"/>
-      <w:r>
-        <w:t>Document</w:t>
-      </w:r>
-      <w:proofErr w:type="spellEnd"/>
-      <w:r>
-        <w:t xml:space="preserve"> la struttura del nostro sistema segue il pattern</w:t>
-      </w:r>
-      <w:r>
-        <w:t xml:space="preserve"> </w:t>
-      </w:r>
-      <w:r>
-        <w:t>architetturale MVC (Model – View - Control). Il componente centrale del MVC, il model, cattura il</w:t>
-      </w:r>
-      <w:r>
-        <w:t xml:space="preserve"> </w:t>
-      </w:r>
-      <w:r>
-        <w:t>comportamento dell'applicazione in termini di dominio del problema, indipendentemente dall'interfaccia</w:t>
-      </w:r>
-      <w:r>
-        <w:t xml:space="preserve"> </w:t>
-      </w:r>
-      <w:r>
-        <w:t>utente. Il model gestisce direttamente i dati, la logica e le regole dell'applicazione. La view può essere una</w:t>
-      </w:r>
-      <w:r>
-        <w:t xml:space="preserve"> </w:t>
-      </w:r>
-      <w:r>
-        <w:t>qualsiasi rappresentazione in output di informazioni, come un grafico o un diagramma. Sono possibili</w:t>
-      </w:r>
-      <w:r>
-        <w:t xml:space="preserve"> </w:t>
-      </w:r>
-      <w:r>
-        <w:t>view multiple delle stesse informazioni, come ad esempio un grafico a barre per la gestione e la vista</w:t>
-      </w:r>
-      <w:r>
-        <w:t xml:space="preserve"> </w:t>
-      </w:r>
-      <w:r>
-        <w:t>tabellare per l'amministrazione. La terza parte, il controller, accetta l'input e lo converte in comandi per</w:t>
-      </w:r>
-      <w:r>
-        <w:t xml:space="preserve"> </w:t>
-      </w:r>
-      <w:r>
-        <w:t>il modello e/o la vista. Il sistema inoltre è stato suddiviso in sottosistemi più piccoli, in particolare è stato</w:t>
-      </w:r>
-      <w:r>
-        <w:t xml:space="preserve"> </w:t>
-      </w:r>
-      <w:r>
-        <w:t>diviso per gestioni.</w:t>
-      </w:r>
-      <w:r>
-        <w:br/>
-      </w:r>
-      <w:r>
-        <w:t>Abbiamo individuato i seguenti sottosistemi:</w:t>
-      </w:r>
-    </w:p>
-    <w:p>
-      <w:r>
-        <w:lastRenderedPageBreak/>
-        <w:t>-</w:t>
-      </w:r>
-      <w:proofErr w:type="spellStart"/>
-      <w:r>
-        <w:t>AccountManager</w:t>
-      </w:r>
-      <w:proofErr w:type="spellEnd"/>
-      <w:r>
-        <w:t>;</w:t>
-      </w:r>
-      <w:r>
-        <w:br/>
-      </w:r>
-      <w:r>
-        <w:t>-</w:t>
-      </w:r>
-      <w:proofErr w:type="spellStart"/>
-      <w:r>
-        <w:t>AcquistoManager</w:t>
-      </w:r>
-      <w:proofErr w:type="spellEnd"/>
-      <w:r>
-        <w:t>;</w:t>
-      </w:r>
-      <w:r>
-        <w:br/>
-        <w:t>-AmministratoreManager;</w:t>
-      </w:r>
-      <w:r>
-        <w:br/>
-        <w:t>-AmministratoreOrdiniManager;</w:t>
-      </w:r>
-      <w:r>
-        <w:br/>
-        <w:t>-InterazioneLibroManager;</w:t>
-      </w:r>
-      <w:r>
-        <w:br/>
-        <w:t>-GestioneOrdineManager;</w:t>
-      </w:r>
-      <w:r>
-        <w:br/>
-      </w:r>
-      <w:r>
-        <w:t>-</w:t>
-      </w:r>
-      <w:proofErr w:type="spellStart"/>
-      <w:r>
-        <w:t>LibroManager</w:t>
-      </w:r>
-      <w:proofErr w:type="spellEnd"/>
-      <w:r>
-        <w:t>;</w:t>
-      </w:r>
-    </w:p>
-    <w:p>
-      <w:pPr>
-        <w:pStyle w:val="Titolo1"/>
-      </w:pPr>
-      <w:bookmarkStart w:id="7" w:name="_Toc563559"/>
-      <w:r>
-        <w:t>Funzionalità da testare e da non testar</w:t>
-      </w:r>
-      <w:r>
-        <w:t>e</w:t>
-      </w:r>
       <w:bookmarkEnd w:id="7"/>
     </w:p>
     <w:p>
       <w:r>
+        <w:t>Come analizzato e deciso nel System Design Document la struttura del nostro sistema segue il pattern</w:t>
+      </w:r>
+      <w:r>
+        <w:t xml:space="preserve"> </w:t>
+      </w:r>
+      <w:r>
+        <w:t>architetturale MVC (Model – View - Control). Il componente centrale del MVC, il model, cattura il</w:t>
+      </w:r>
+      <w:r>
+        <w:t xml:space="preserve"> </w:t>
+      </w:r>
+      <w:r>
+        <w:t>comportamento dell'applicazione in termini di dominio del problema, indipendentemente dall'interfaccia</w:t>
+      </w:r>
+      <w:r>
+        <w:t xml:space="preserve"> </w:t>
+      </w:r>
+      <w:r>
+        <w:t>utente. Il model gestisce direttamente i dati, la logica e le regole dell'applicazione. La view può essere una</w:t>
+      </w:r>
+      <w:r>
+        <w:t xml:space="preserve"> </w:t>
+      </w:r>
+      <w:r>
+        <w:t>qualsiasi rappresentazione in output di informazioni, come un grafico o un diagramma. Sono possibili</w:t>
+      </w:r>
+      <w:r>
+        <w:t xml:space="preserve"> </w:t>
+      </w:r>
+      <w:r>
+        <w:t>view multiple delle stesse informazioni, come ad esempio un grafico a barre per la gestione e la vista</w:t>
+      </w:r>
+      <w:r>
+        <w:t xml:space="preserve"> </w:t>
+      </w:r>
+      <w:r>
+        <w:t>tabellare per l'amministrazione. La terza parte, il controller, accetta l'input e lo converte in comandi per</w:t>
+      </w:r>
+      <w:r>
+        <w:t xml:space="preserve"> </w:t>
+      </w:r>
+      <w:r>
+        <w:t>il modello e/o la vista. Il sistema inoltre è stato suddiviso in sottosistemi più piccoli, in particolare è stato</w:t>
+      </w:r>
+      <w:r>
+        <w:t xml:space="preserve"> </w:t>
+      </w:r>
+      <w:r>
+        <w:t>diviso per gestioni.</w:t>
+      </w:r>
+      <w:r>
+        <w:br/>
+      </w:r>
+      <w:r>
+        <w:t>Abbiamo individuato i seguenti sottosistemi:</w:t>
+      </w:r>
+    </w:p>
+    <w:p>
+      <w:r>
+        <w:t>-</w:t>
+      </w:r>
+      <w:r>
+        <w:t>AccountManager;</w:t>
+      </w:r>
+      <w:r>
+        <w:br/>
+      </w:r>
+      <w:r>
+        <w:t>-AcquistoManager;</w:t>
+      </w:r>
+      <w:r>
+        <w:br/>
+        <w:t>-AmministratoreManager;</w:t>
+      </w:r>
+      <w:r>
+        <w:br/>
+        <w:t>-AmministratoreOrdiniManager;</w:t>
+      </w:r>
+      <w:r>
+        <w:br/>
+      </w:r>
+      <w:r>
+        <w:lastRenderedPageBreak/>
+        <w:t>-InterazioneLibroManager;</w:t>
+      </w:r>
+      <w:r>
+        <w:br/>
+        <w:t>-GestioneOrdineManager;</w:t>
+      </w:r>
+      <w:r>
+        <w:br/>
+      </w:r>
+      <w:r>
+        <w:t>-</w:t>
+      </w:r>
+      <w:r>
+        <w:t>LibroManager</w:t>
+      </w:r>
+      <w:r>
+        <w:t>;</w:t>
+      </w:r>
+    </w:p>
+    <w:p>
+      <w:pPr>
+        <w:pStyle w:val="Titolo1"/>
+      </w:pPr>
+      <w:bookmarkStart w:id="8" w:name="_Toc563559"/>
+      <w:r>
+        <w:t>Funzionalità da testare e da non testar</w:t>
+      </w:r>
+      <w:r>
+        <w:t>e</w:t>
+      </w:r>
+      <w:bookmarkEnd w:id="8"/>
+    </w:p>
+    <w:p>
+      <w:r>
         <w:t xml:space="preserve">Abbiamo deciso di </w:t>
       </w:r>
       <w:r>
         <w:t xml:space="preserve">non testare i </w:t>
       </w:r>
       <w:r>
-        <w:t xml:space="preserve">metodi </w:t>
-      </w:r>
-      <w:proofErr w:type="spellStart"/>
-      <w:r>
-        <w:t>get</w:t>
-      </w:r>
-      <w:proofErr w:type="spellEnd"/>
-      <w:r>
-        <w:t xml:space="preserve"> e set, e i metodi </w:t>
+        <w:t xml:space="preserve">metodi get e set, e i metodi </w:t>
       </w:r>
       <w:r>
         <w:t>con priorità bassa.</w:t>
@@ -5350,16 +5251,8 @@
         <w:rPr>
           <w:rFonts w:cstheme="minorHAnsi"/>
         </w:rPr>
-        <w:t xml:space="preserve">Ricercare un account tramite </w:t>
-      </w:r>
-      <w:proofErr w:type="gramStart"/>
-      <w:r>
-        <w:rPr>
-          <w:rFonts w:cstheme="minorHAnsi"/>
-        </w:rPr>
-        <w:t>email</w:t>
-      </w:r>
-      <w:proofErr w:type="gramEnd"/>
+        <w:t>Ricercare un account tramite email</w:t>
+      </w:r>
     </w:p>
     <w:p>
       <w:pPr>
@@ -5530,12 +5423,12 @@
       <w:pPr>
         <w:pStyle w:val="Titolo1"/>
       </w:pPr>
-      <w:bookmarkStart w:id="8" w:name="_Toc563560"/>
+      <w:bookmarkStart w:id="9" w:name="_Toc563560"/>
       <w:r>
         <w:lastRenderedPageBreak/>
         <w:t>Criteri di successo/insuccesso</w:t>
       </w:r>
-      <w:bookmarkEnd w:id="8"/>
+      <w:bookmarkEnd w:id="9"/>
     </w:p>
     <w:p>
       <w:r>
@@ -5595,11 +5488,11 @@
       <w:pPr>
         <w:pStyle w:val="Titolo1"/>
       </w:pPr>
-      <w:bookmarkStart w:id="9" w:name="_Toc563561"/>
+      <w:bookmarkStart w:id="10" w:name="_Toc563561"/>
       <w:r>
         <w:t>Approccio</w:t>
       </w:r>
-      <w:bookmarkEnd w:id="9"/>
+      <w:bookmarkEnd w:id="10"/>
     </w:p>
     <w:p>
       <w:r>
@@ -5634,7 +5527,7 @@
       <w:r>
         <w:t xml:space="preserve"> </w:t>
       </w:r>
-      <w:bookmarkStart w:id="10" w:name="_Toc563562"/>
+      <w:bookmarkStart w:id="11" w:name="_Toc563562"/>
       <w:r>
         <w:rPr>
           <w:rStyle w:val="Titolo2Carattere"/>
@@ -5644,7 +5537,7 @@
         </w:rPr>
         <w:t>Testing di unità</w:t>
       </w:r>
-      <w:bookmarkEnd w:id="10"/>
+      <w:bookmarkEnd w:id="11"/>
     </w:p>
     <w:p>
       <w:r>
@@ -5693,11 +5586,11 @@
       <w:pPr>
         <w:pStyle w:val="Titolo2"/>
       </w:pPr>
-      <w:bookmarkStart w:id="11" w:name="_Toc563563"/>
+      <w:bookmarkStart w:id="12" w:name="_Toc563563"/>
       <w:r>
         <w:t>Testing di integrazione</w:t>
       </w:r>
-      <w:bookmarkEnd w:id="11"/>
+      <w:bookmarkEnd w:id="12"/>
     </w:p>
     <w:p>
       <w:r>
@@ -5728,13 +5621,8 @@
         <w:t xml:space="preserve"> </w:t>
       </w:r>
       <w:r>
-        <w:t xml:space="preserve">realizzando dei test </w:t>
-      </w:r>
-      <w:proofErr w:type="spellStart"/>
-      <w:r>
-        <w:t>stub</w:t>
-      </w:r>
-      <w:proofErr w:type="spellEnd"/>
+        <w:t>realizzando dei test stub</w:t>
+      </w:r>
       <w:r>
         <w:t xml:space="preserve">. </w:t>
       </w:r>
@@ -5755,11 +5643,11 @@
       <w:r>
         <w:t xml:space="preserve"> </w:t>
       </w:r>
-      <w:bookmarkStart w:id="12" w:name="_Toc563564"/>
+      <w:bookmarkStart w:id="13" w:name="_Toc563564"/>
       <w:r>
         <w:t>Testing di sistema</w:t>
       </w:r>
-      <w:bookmarkEnd w:id="12"/>
+      <w:bookmarkEnd w:id="13"/>
     </w:p>
     <w:p>
       <w:r>
@@ -5781,39 +5669,7 @@
         <w:t xml:space="preserve"> </w:t>
       </w:r>
       <w:r>
-        <w:t>web-</w:t>
-      </w:r>
-      <w:proofErr w:type="spellStart"/>
-      <w:r>
-        <w:t>based</w:t>
-      </w:r>
-      <w:proofErr w:type="spellEnd"/>
-      <w:r>
-        <w:t xml:space="preserve"> verrà utilizzato, per effettuare il testing di sistema, il </w:t>
-      </w:r>
-      <w:proofErr w:type="spellStart"/>
-      <w:r>
-        <w:t>tool</w:t>
-      </w:r>
-      <w:proofErr w:type="spellEnd"/>
-      <w:r>
-        <w:t xml:space="preserve"> </w:t>
-      </w:r>
-      <w:proofErr w:type="spellStart"/>
-      <w:r>
-        <w:t>Selenium</w:t>
-      </w:r>
-      <w:proofErr w:type="spellEnd"/>
-      <w:r>
-        <w:t xml:space="preserve">. </w:t>
-      </w:r>
-      <w:proofErr w:type="spellStart"/>
-      <w:r>
-        <w:t>Selenium</w:t>
-      </w:r>
-      <w:proofErr w:type="spellEnd"/>
-      <w:r>
-        <w:t xml:space="preserve"> si occupa di</w:t>
+        <w:t>web-based verrà utilizzato, per effettuare il testing di sistema, il tool Selenium. Selenium si occupa di</w:t>
       </w:r>
       <w:r>
         <w:t xml:space="preserve"> </w:t>
@@ -5835,22 +5691,22 @@
       <w:pPr>
         <w:pStyle w:val="Titolo1"/>
       </w:pPr>
-      <w:bookmarkStart w:id="13" w:name="_Toc563565"/>
+      <w:bookmarkStart w:id="14" w:name="_Toc563565"/>
       <w:r>
         <w:lastRenderedPageBreak/>
         <w:t>Sospensione e ripresa</w:t>
       </w:r>
-      <w:bookmarkEnd w:id="13"/>
+      <w:bookmarkEnd w:id="14"/>
     </w:p>
     <w:p>
       <w:pPr>
         <w:pStyle w:val="Titolo2"/>
       </w:pPr>
-      <w:bookmarkStart w:id="14" w:name="_Toc563566"/>
+      <w:bookmarkStart w:id="15" w:name="_Toc563566"/>
       <w:r>
         <w:t>Criteri di sospensione</w:t>
       </w:r>
-      <w:bookmarkEnd w:id="14"/>
+      <w:bookmarkEnd w:id="15"/>
     </w:p>
     <w:p>
       <w:r>
@@ -5890,11 +5746,11 @@
       <w:r>
         <w:t xml:space="preserve"> </w:t>
       </w:r>
-      <w:bookmarkStart w:id="15" w:name="_Toc563567"/>
+      <w:bookmarkStart w:id="16" w:name="_Toc563567"/>
       <w:r>
         <w:t>Criteri di ripresa</w:t>
       </w:r>
-      <w:bookmarkEnd w:id="15"/>
+      <w:bookmarkEnd w:id="16"/>
     </w:p>
     <w:p>
       <w:r>
@@ -5926,65 +5782,52 @@
       <w:pPr>
         <w:pStyle w:val="Titolo1"/>
       </w:pPr>
-      <w:bookmarkStart w:id="16" w:name="_Toc563568"/>
+      <w:bookmarkStart w:id="17" w:name="_Toc563568"/>
       <w:r>
         <w:t>Materiale per il testing</w:t>
       </w:r>
-      <w:bookmarkEnd w:id="16"/>
+      <w:bookmarkEnd w:id="17"/>
     </w:p>
     <w:p>
       <w:r>
-        <w:t xml:space="preserve">Gli strumenti necessari per l’attività di test sono una macchina, il software MySQL per il database, e </w:t>
-      </w:r>
-      <w:proofErr w:type="gramStart"/>
-      <w:r>
-        <w:t>un ide</w:t>
-      </w:r>
-      <w:proofErr w:type="gramEnd"/>
-      <w:r>
-        <w:t xml:space="preserve"> per java EE.</w:t>
+        <w:t>Gli strumenti necessari per l’attività di test sono una macchina, il software MySQL per il database, e un ide per java EE.</w:t>
       </w:r>
     </w:p>
     <w:p>
       <w:pPr>
         <w:pStyle w:val="Titolo1"/>
       </w:pPr>
-      <w:bookmarkStart w:id="17" w:name="_Toc563569"/>
-      <w:r>
-        <w:t xml:space="preserve">Test </w:t>
-      </w:r>
-      <w:proofErr w:type="spellStart"/>
-      <w:r>
-        <w:t>cases</w:t>
-      </w:r>
-      <w:bookmarkEnd w:id="17"/>
-      <w:proofErr w:type="spellEnd"/>
-    </w:p>
-    <w:p>
-      <w:pPr>
-        <w:pStyle w:val="Titolo2"/>
-      </w:pPr>
-      <w:bookmarkStart w:id="18" w:name="_Toc563570"/>
-      <w:r>
-        <w:t xml:space="preserve">Gestione </w:t>
-      </w:r>
-      <w:r>
-        <w:t>Ricerca</w:t>
+      <w:bookmarkStart w:id="18" w:name="_Toc563569"/>
+      <w:r>
+        <w:t>Test cases</w:t>
       </w:r>
       <w:bookmarkEnd w:id="18"/>
     </w:p>
     <w:p>
       <w:pPr>
+        <w:pStyle w:val="Titolo2"/>
+      </w:pPr>
+      <w:bookmarkStart w:id="19" w:name="_Toc563570"/>
+      <w:r>
+        <w:t xml:space="preserve">Gestione </w:t>
+      </w:r>
+      <w:r>
+        <w:t>Ricerca</w:t>
+      </w:r>
+      <w:bookmarkEnd w:id="19"/>
+    </w:p>
+    <w:p>
+      <w:pPr>
         <w:pStyle w:val="Titolo3"/>
       </w:pPr>
-      <w:bookmarkStart w:id="19" w:name="_Toc563571"/>
+      <w:bookmarkStart w:id="20" w:name="_Toc563571"/>
       <w:r>
         <w:t xml:space="preserve">Ricerca </w:t>
       </w:r>
       <w:r>
         <w:t>libro</w:t>
       </w:r>
-      <w:bookmarkEnd w:id="19"/>
+      <w:bookmarkEnd w:id="20"/>
     </w:p>
     <w:tbl>
       <w:tblPr>
@@ -6135,7 +5978,6 @@
             <w:r>
               <w:t>[A-Za-z</w:t>
             </w:r>
-            <w:proofErr w:type="gramStart"/>
             <w:r>
               <w:t>\-_\s</w:t>
             </w:r>
@@ -6145,7 +5987,6 @@
             <w:r>
               <w:t>+</w:t>
             </w:r>
-            <w:proofErr w:type="gramEnd"/>
             <w:r>
               <w:t>$</w:t>
             </w:r>
@@ -6164,11 +6005,9 @@
             <w:r>
               <w:t>[</w:t>
             </w:r>
-            <w:proofErr w:type="spellStart"/>
             <w:r>
               <w:t>error</w:t>
             </w:r>
-            <w:proofErr w:type="spellEnd"/>
             <w:r>
               <w:t>]</w:t>
             </w:r>
@@ -6225,11 +6064,9 @@
     </w:tbl>
     <w:p/>
     <w:p>
-      <w:proofErr w:type="spellStart"/>
       <w:r>
         <w:t>TestCases</w:t>
       </w:r>
-      <w:proofErr w:type="spellEnd"/>
       <w:r>
         <w:t xml:space="preserve"> 1.1</w:t>
       </w:r>
@@ -6613,11 +6450,11 @@
       <w:pPr>
         <w:pStyle w:val="Titolo3"/>
       </w:pPr>
-      <w:bookmarkStart w:id="20" w:name="_Toc563572"/>
+      <w:bookmarkStart w:id="21" w:name="_Toc563572"/>
       <w:r>
         <w:t>Visualizza dati di un libro</w:t>
       </w:r>
-      <w:bookmarkEnd w:id="20"/>
+      <w:bookmarkEnd w:id="21"/>
     </w:p>
     <w:tbl>
       <w:tblPr>
@@ -6646,13 +6483,8 @@
               <w:t>Parametro:</w:t>
             </w:r>
             <w:r>
-              <w:t xml:space="preserve"> </w:t>
-            </w:r>
-            <w:proofErr w:type="spellStart"/>
-            <w:r>
-              <w:t>isbn</w:t>
-            </w:r>
-            <w:proofErr w:type="spellEnd"/>
+              <w:t xml:space="preserve"> isbn</w:t>
+            </w:r>
           </w:p>
         </w:tc>
       </w:tr>
@@ -6686,15 +6518,7 @@
               </w:numPr>
             </w:pPr>
             <w:r>
-              <w:t xml:space="preserve">Rispetta il formato </w:t>
-            </w:r>
-            <w:proofErr w:type="gramStart"/>
-            <w:r>
-              <w:t>^[</w:t>
-            </w:r>
-            <w:proofErr w:type="gramEnd"/>
-            <w:r>
-              <w:t>0-9]{13}+$</w:t>
+              <w:t>Rispetta il formato ^[0-9]{13}+$</w:t>
             </w:r>
           </w:p>
           <w:p>
@@ -6706,15 +6530,7 @@
               </w:numPr>
             </w:pPr>
             <w:r>
-              <w:t>Non rispetta il formato [</w:t>
-            </w:r>
-            <w:proofErr w:type="spellStart"/>
-            <w:r>
-              <w:t>error</w:t>
-            </w:r>
-            <w:proofErr w:type="spellEnd"/>
-            <w:r>
-              <w:t>]</w:t>
+              <w:t>Non rispetta il formato [error]</w:t>
             </w:r>
           </w:p>
         </w:tc>
@@ -6764,15 +6580,7 @@
               <w:t>Senza corrispondenza</w:t>
             </w:r>
             <w:r>
-              <w:t xml:space="preserve"> [</w:t>
-            </w:r>
-            <w:proofErr w:type="spellStart"/>
-            <w:r>
-              <w:t>error</w:t>
-            </w:r>
-            <w:proofErr w:type="spellEnd"/>
-            <w:r>
-              <w:t>]</w:t>
+              <w:t xml:space="preserve"> [error]</w:t>
             </w:r>
           </w:p>
         </w:tc>
@@ -7053,24 +6861,24 @@
       <w:pPr>
         <w:pStyle w:val="Titolo2"/>
       </w:pPr>
-      <w:bookmarkStart w:id="21" w:name="_Toc563573"/>
+      <w:bookmarkStart w:id="22" w:name="_Toc563573"/>
       <w:r>
         <w:t xml:space="preserve">Gestione </w:t>
       </w:r>
       <w:r>
         <w:t>Acquisto</w:t>
       </w:r>
-      <w:bookmarkEnd w:id="21"/>
+      <w:bookmarkEnd w:id="22"/>
     </w:p>
     <w:p>
       <w:pPr>
         <w:pStyle w:val="Titolo3"/>
       </w:pPr>
-      <w:bookmarkStart w:id="22" w:name="_Toc563574"/>
+      <w:bookmarkStart w:id="23" w:name="_Toc563574"/>
       <w:r>
         <w:t>Aggiungere un libro al carrello</w:t>
       </w:r>
-      <w:bookmarkEnd w:id="22"/>
+      <w:bookmarkEnd w:id="23"/>
     </w:p>
     <w:tbl>
       <w:tblPr>
@@ -7127,16 +6935,9 @@
                 <w:numId w:val="22"/>
               </w:numPr>
             </w:pPr>
-            <w:proofErr w:type="gramStart"/>
-            <w:r>
-              <w:t>Libro!=</w:t>
-            </w:r>
-            <w:proofErr w:type="spellStart"/>
-            <w:proofErr w:type="gramEnd"/>
-            <w:r>
-              <w:t>null</w:t>
-            </w:r>
-            <w:proofErr w:type="spellEnd"/>
+            <w:r>
+              <w:t>Libro!=null</w:t>
+            </w:r>
           </w:p>
           <w:p>
             <w:pPr>
@@ -7147,23 +6948,7 @@
               </w:numPr>
             </w:pPr>
             <w:r>
-              <w:t>Libro==</w:t>
-            </w:r>
-            <w:proofErr w:type="spellStart"/>
-            <w:r>
-              <w:t>null</w:t>
-            </w:r>
-            <w:proofErr w:type="spellEnd"/>
-            <w:r>
-              <w:t xml:space="preserve"> [</w:t>
-            </w:r>
-            <w:proofErr w:type="spellStart"/>
-            <w:r>
-              <w:t>error</w:t>
-            </w:r>
-            <w:proofErr w:type="spellEnd"/>
-            <w:r>
-              <w:t>]</w:t>
+              <w:t>Libro==null [error]</w:t>
             </w:r>
           </w:p>
         </w:tc>
@@ -7197,13 +6982,8 @@
               <w:t>Parametro:</w:t>
             </w:r>
             <w:r>
-              <w:t xml:space="preserve"> </w:t>
-            </w:r>
-            <w:proofErr w:type="spellStart"/>
-            <w:r>
-              <w:t>Libro.isbn</w:t>
-            </w:r>
-            <w:proofErr w:type="spellEnd"/>
+              <w:t xml:space="preserve"> Libro.isbn</w:t>
+            </w:r>
           </w:p>
         </w:tc>
       </w:tr>
@@ -7234,15 +7014,7 @@
               </w:numPr>
             </w:pPr>
             <w:r>
-              <w:t xml:space="preserve">Rispetta il formato </w:t>
-            </w:r>
-            <w:proofErr w:type="gramStart"/>
-            <w:r>
-              <w:t>^[</w:t>
-            </w:r>
-            <w:proofErr w:type="gramEnd"/>
-            <w:r>
-              <w:t>0-9]{13}+$</w:t>
+              <w:t>Rispetta il formato ^[0-9]{13}+$</w:t>
             </w:r>
           </w:p>
           <w:p>
@@ -7254,15 +7026,7 @@
               </w:numPr>
             </w:pPr>
             <w:r>
-              <w:t>Non rispetta il formato [</w:t>
-            </w:r>
-            <w:proofErr w:type="spellStart"/>
-            <w:r>
-              <w:t>error</w:t>
-            </w:r>
-            <w:proofErr w:type="spellEnd"/>
-            <w:r>
-              <w:t>]</w:t>
+              <w:t>Non rispetta il formato [error]</w:t>
             </w:r>
           </w:p>
         </w:tc>
@@ -7296,13 +7060,8 @@
               <w:t>Parametro:</w:t>
             </w:r>
             <w:r>
-              <w:t xml:space="preserve"> </w:t>
-            </w:r>
-            <w:proofErr w:type="spellStart"/>
-            <w:r>
-              <w:t>Libro.quantitàMassima</w:t>
-            </w:r>
-            <w:proofErr w:type="spellEnd"/>
+              <w:t xml:space="preserve"> Libro.quantitàMassima</w:t>
+            </w:r>
           </w:p>
         </w:tc>
       </w:tr>
@@ -7336,15 +7095,7 @@
               </w:numPr>
             </w:pPr>
             <w:r>
-              <w:t xml:space="preserve">Rispetta il formato </w:t>
-            </w:r>
-            <w:proofErr w:type="gramStart"/>
-            <w:r>
-              <w:t>^[</w:t>
-            </w:r>
-            <w:proofErr w:type="gramEnd"/>
-            <w:r>
-              <w:t>0-9]+$</w:t>
+              <w:t>Rispetta il formato ^[0-9]+$</w:t>
             </w:r>
           </w:p>
           <w:p>
@@ -7356,15 +7107,7 @@
               </w:numPr>
             </w:pPr>
             <w:r>
-              <w:t>Non rispetta il formato [</w:t>
-            </w:r>
-            <w:proofErr w:type="spellStart"/>
-            <w:r>
-              <w:t>error</w:t>
-            </w:r>
-            <w:proofErr w:type="spellEnd"/>
-            <w:r>
-              <w:t>]</w:t>
+              <w:t>Non rispetta il formato [error]</w:t>
             </w:r>
           </w:p>
         </w:tc>
@@ -7432,16 +7175,11 @@
             <w:r>
               <w:t xml:space="preserve">Rispetta il formato </w:t>
             </w:r>
-            <w:proofErr w:type="gramStart"/>
             <w:r>
               <w:t>^</w:t>
             </w:r>
             <w:r>
-              <w:t>[</w:t>
-            </w:r>
-            <w:proofErr w:type="gramEnd"/>
-            <w:r>
-              <w:t>0-9]</w:t>
+              <w:t>[0-9]</w:t>
             </w:r>
             <w:r>
               <w:t>+$</w:t>
@@ -7456,15 +7194,7 @@
               </w:numPr>
             </w:pPr>
             <w:r>
-              <w:t xml:space="preserve"> Non rispetta il formato [</w:t>
-            </w:r>
-            <w:proofErr w:type="spellStart"/>
-            <w:r>
-              <w:t>error</w:t>
-            </w:r>
-            <w:proofErr w:type="spellEnd"/>
-            <w:r>
-              <w:t>]</w:t>
+              <w:t xml:space="preserve"> Non rispetta il formato [error]</w:t>
             </w:r>
           </w:p>
         </w:tc>
@@ -7499,13 +7229,8 @@
               <w:t>&gt;0 and &lt;=</w:t>
             </w:r>
             <w:r>
-              <w:t xml:space="preserve"> Libro. </w:t>
-            </w:r>
-            <w:proofErr w:type="spellStart"/>
-            <w:r>
-              <w:t>quantitàMassima</w:t>
-            </w:r>
-            <w:proofErr w:type="spellEnd"/>
+              <w:t xml:space="preserve"> Libro. quantitàMassima</w:t>
+            </w:r>
           </w:p>
           <w:p>
             <w:pPr>
@@ -7522,23 +7247,10 @@
               <w:t>Libro</w:t>
             </w:r>
             <w:r>
-              <w:t xml:space="preserve">. </w:t>
-            </w:r>
-            <w:proofErr w:type="spellStart"/>
-            <w:r>
-              <w:t>QuantitàMassima</w:t>
-            </w:r>
-            <w:proofErr w:type="spellEnd"/>
-            <w:r>
-              <w:t xml:space="preserve"> [</w:t>
-            </w:r>
-            <w:proofErr w:type="spellStart"/>
-            <w:r>
-              <w:t>error</w:t>
-            </w:r>
-            <w:proofErr w:type="spellEnd"/>
-            <w:r>
-              <w:t>]</w:t>
+              <w:t>. QuantitàMassima</w:t>
+            </w:r>
+            <w:r>
+              <w:t xml:space="preserve"> [error]</w:t>
             </w:r>
           </w:p>
         </w:tc>
@@ -8092,11 +7804,11 @@
       <w:pPr>
         <w:pStyle w:val="Titolo3"/>
       </w:pPr>
-      <w:bookmarkStart w:id="23" w:name="_Toc563575"/>
+      <w:bookmarkStart w:id="24" w:name="_Toc563575"/>
       <w:r>
         <w:t>Eliminare un libro dal carrello</w:t>
       </w:r>
-      <w:bookmarkEnd w:id="23"/>
+      <w:bookmarkEnd w:id="24"/>
     </w:p>
     <w:tbl>
       <w:tblPr>
@@ -8125,13 +7837,8 @@
               <w:t>Parametro:</w:t>
             </w:r>
             <w:r>
-              <w:t xml:space="preserve"> </w:t>
-            </w:r>
-            <w:proofErr w:type="spellStart"/>
-            <w:r>
-              <w:t>isbn</w:t>
-            </w:r>
-            <w:proofErr w:type="spellEnd"/>
+              <w:t xml:space="preserve"> isbn</w:t>
+            </w:r>
           </w:p>
         </w:tc>
       </w:tr>
@@ -8159,15 +7866,7 @@
               </w:numPr>
             </w:pPr>
             <w:r>
-              <w:t xml:space="preserve">Rispetta il formato </w:t>
-            </w:r>
-            <w:proofErr w:type="gramStart"/>
-            <w:r>
-              <w:t>^[</w:t>
-            </w:r>
-            <w:proofErr w:type="gramEnd"/>
-            <w:r>
-              <w:t>0-9]{13}+$</w:t>
+              <w:t>Rispetta il formato ^[0-9]{13}+$</w:t>
             </w:r>
           </w:p>
           <w:p>
@@ -8179,15 +7878,7 @@
               </w:numPr>
             </w:pPr>
             <w:r>
-              <w:t>Non rispetta il formato [</w:t>
-            </w:r>
-            <w:proofErr w:type="spellStart"/>
-            <w:r>
-              <w:t>error</w:t>
-            </w:r>
-            <w:proofErr w:type="spellEnd"/>
-            <w:r>
-              <w:t>]</w:t>
+              <w:t>Non rispetta il formato [error]</w:t>
             </w:r>
           </w:p>
         </w:tc>
@@ -8198,13 +7889,8 @@
             <w:tcW w:w="2830" w:type="dxa"/>
           </w:tcPr>
           <w:p>
-            <w:proofErr w:type="gramStart"/>
-            <w:r>
-              <w:t>Corrispondenza  [</w:t>
-            </w:r>
-            <w:proofErr w:type="gramEnd"/>
-            <w:r>
-              <w:t>CI]</w:t>
+            <w:r>
+              <w:t>Corrispondenza  [CI]</w:t>
             </w:r>
           </w:p>
         </w:tc>
@@ -8220,13 +7906,8 @@
                 <w:numId w:val="22"/>
               </w:numPr>
             </w:pPr>
-            <w:proofErr w:type="spellStart"/>
-            <w:r>
-              <w:t>Isbn</w:t>
-            </w:r>
-            <w:proofErr w:type="spellEnd"/>
-            <w:r>
-              <w:t xml:space="preserve"> presente nel carrello</w:t>
+            <w:r>
+              <w:t>Isbn presente nel carrello</w:t>
             </w:r>
           </w:p>
           <w:p>
@@ -8237,21 +7918,8 @@
                 <w:numId w:val="22"/>
               </w:numPr>
             </w:pPr>
-            <w:proofErr w:type="spellStart"/>
-            <w:r>
-              <w:t>Isbn</w:t>
-            </w:r>
-            <w:proofErr w:type="spellEnd"/>
-            <w:r>
-              <w:t xml:space="preserve"> non presente [</w:t>
-            </w:r>
-            <w:proofErr w:type="spellStart"/>
-            <w:r>
-              <w:t>error</w:t>
-            </w:r>
-            <w:proofErr w:type="spellEnd"/>
-            <w:r>
-              <w:t>]</w:t>
+            <w:r>
+              <w:t>Isbn non presente [error]</w:t>
             </w:r>
           </w:p>
         </w:tc>
@@ -8535,14 +8203,14 @@
       <w:pPr>
         <w:pStyle w:val="Titolo3"/>
       </w:pPr>
-      <w:bookmarkStart w:id="24" w:name="_Toc563576"/>
+      <w:bookmarkStart w:id="25" w:name="_Toc563576"/>
       <w:r>
         <w:t>Aumenta</w:t>
       </w:r>
       <w:r>
         <w:t xml:space="preserve"> quantità</w:t>
       </w:r>
-      <w:bookmarkEnd w:id="24"/>
+      <w:bookmarkEnd w:id="25"/>
     </w:p>
     <w:tbl>
       <w:tblPr>
@@ -8571,13 +8239,8 @@
               <w:t>Parametro:</w:t>
             </w:r>
             <w:r>
-              <w:t xml:space="preserve"> </w:t>
-            </w:r>
-            <w:proofErr w:type="spellStart"/>
-            <w:r>
-              <w:t>isbn</w:t>
-            </w:r>
-            <w:proofErr w:type="spellEnd"/>
+              <w:t xml:space="preserve"> isbn</w:t>
+            </w:r>
           </w:p>
         </w:tc>
       </w:tr>
@@ -8605,15 +8268,7 @@
               </w:numPr>
             </w:pPr>
             <w:r>
-              <w:t xml:space="preserve">Rispetta il formato </w:t>
-            </w:r>
-            <w:proofErr w:type="gramStart"/>
-            <w:r>
-              <w:t>^[</w:t>
-            </w:r>
-            <w:proofErr w:type="gramEnd"/>
-            <w:r>
-              <w:t>0-9]{13}+$</w:t>
+              <w:t>Rispetta il formato ^[0-9]{13}+$</w:t>
             </w:r>
           </w:p>
           <w:p>
@@ -8625,15 +8280,7 @@
               </w:numPr>
             </w:pPr>
             <w:r>
-              <w:t>Non rispetta il formato [</w:t>
-            </w:r>
-            <w:proofErr w:type="spellStart"/>
-            <w:r>
-              <w:t>error</w:t>
-            </w:r>
-            <w:proofErr w:type="spellEnd"/>
-            <w:r>
-              <w:t>]</w:t>
+              <w:t>Non rispetta il formato [error]</w:t>
             </w:r>
           </w:p>
         </w:tc>
@@ -8661,13 +8308,8 @@
                 <w:numId w:val="22"/>
               </w:numPr>
             </w:pPr>
-            <w:proofErr w:type="spellStart"/>
-            <w:r>
-              <w:t>Isbn</w:t>
-            </w:r>
-            <w:proofErr w:type="spellEnd"/>
-            <w:r>
-              <w:t xml:space="preserve"> presente nel carrello</w:t>
+            <w:r>
+              <w:t>Isbn presente nel carrello</w:t>
             </w:r>
           </w:p>
           <w:p>
@@ -8678,21 +8320,8 @@
                 <w:numId w:val="22"/>
               </w:numPr>
             </w:pPr>
-            <w:proofErr w:type="spellStart"/>
-            <w:r>
-              <w:t>Isbn</w:t>
-            </w:r>
-            <w:proofErr w:type="spellEnd"/>
-            <w:r>
-              <w:t xml:space="preserve"> non presente [</w:t>
-            </w:r>
-            <w:proofErr w:type="spellStart"/>
-            <w:r>
-              <w:t>error</w:t>
-            </w:r>
-            <w:proofErr w:type="spellEnd"/>
-            <w:r>
-              <w:t>]</w:t>
+            <w:r>
+              <w:t>Isbn non presente [error]</w:t>
             </w:r>
           </w:p>
         </w:tc>
@@ -8992,11 +8621,11 @@
       <w:pPr>
         <w:pStyle w:val="Titolo3"/>
       </w:pPr>
-      <w:bookmarkStart w:id="25" w:name="_Toc563577"/>
+      <w:bookmarkStart w:id="26" w:name="_Toc563577"/>
       <w:r>
         <w:t>Diminuisci quantità</w:t>
       </w:r>
-      <w:bookmarkEnd w:id="25"/>
+      <w:bookmarkEnd w:id="26"/>
     </w:p>
     <w:tbl>
       <w:tblPr>
@@ -9025,13 +8654,8 @@
               <w:t>Parametro:</w:t>
             </w:r>
             <w:r>
-              <w:t xml:space="preserve"> </w:t>
-            </w:r>
-            <w:proofErr w:type="spellStart"/>
-            <w:r>
-              <w:t>isbn</w:t>
-            </w:r>
-            <w:proofErr w:type="spellEnd"/>
+              <w:t xml:space="preserve"> isbn</w:t>
+            </w:r>
           </w:p>
         </w:tc>
       </w:tr>
@@ -9059,15 +8683,7 @@
               </w:numPr>
             </w:pPr>
             <w:r>
-              <w:t xml:space="preserve">Rispetta il formato </w:t>
-            </w:r>
-            <w:proofErr w:type="gramStart"/>
-            <w:r>
-              <w:t>^[</w:t>
-            </w:r>
-            <w:proofErr w:type="gramEnd"/>
-            <w:r>
-              <w:t>0-9]{13}+$</w:t>
+              <w:t>Rispetta il formato ^[0-9]{13}+$</w:t>
             </w:r>
           </w:p>
           <w:p>
@@ -9079,15 +8695,7 @@
               </w:numPr>
             </w:pPr>
             <w:r>
-              <w:t>Non rispetta il formato [</w:t>
-            </w:r>
-            <w:proofErr w:type="spellStart"/>
-            <w:r>
-              <w:t>error</w:t>
-            </w:r>
-            <w:proofErr w:type="spellEnd"/>
-            <w:r>
-              <w:t>]</w:t>
+              <w:t>Non rispetta il formato [error]</w:t>
             </w:r>
           </w:p>
         </w:tc>
@@ -9115,13 +8723,8 @@
                 <w:numId w:val="22"/>
               </w:numPr>
             </w:pPr>
-            <w:proofErr w:type="spellStart"/>
-            <w:r>
-              <w:t>Isbn</w:t>
-            </w:r>
-            <w:proofErr w:type="spellEnd"/>
-            <w:r>
-              <w:t xml:space="preserve"> presente nel carrello</w:t>
+            <w:r>
+              <w:t>Isbn presente nel carrello</w:t>
             </w:r>
           </w:p>
           <w:p>
@@ -9132,21 +8735,8 @@
                 <w:numId w:val="22"/>
               </w:numPr>
             </w:pPr>
-            <w:proofErr w:type="spellStart"/>
-            <w:r>
-              <w:t>Isbn</w:t>
-            </w:r>
-            <w:proofErr w:type="spellEnd"/>
-            <w:r>
-              <w:t xml:space="preserve"> non presente [</w:t>
-            </w:r>
-            <w:proofErr w:type="spellStart"/>
-            <w:r>
-              <w:t>error</w:t>
-            </w:r>
-            <w:proofErr w:type="spellEnd"/>
-            <w:r>
-              <w:t>]</w:t>
+            <w:r>
+              <w:t>Isbn non presente [error]</w:t>
             </w:r>
           </w:p>
         </w:tc>
@@ -9418,11 +9008,11 @@
       <w:pPr>
         <w:pStyle w:val="Titolo3"/>
       </w:pPr>
-      <w:bookmarkStart w:id="26" w:name="_Toc563578"/>
+      <w:bookmarkStart w:id="27" w:name="_Toc563578"/>
       <w:r>
         <w:t>Ricerca carte</w:t>
       </w:r>
-      <w:bookmarkEnd w:id="26"/>
+      <w:bookmarkEnd w:id="27"/>
     </w:p>
     <w:tbl>
       <w:tblPr>
@@ -9451,13 +9041,8 @@
               <w:t>Parametro:</w:t>
             </w:r>
             <w:r>
-              <w:t xml:space="preserve"> </w:t>
-            </w:r>
-            <w:proofErr w:type="gramStart"/>
-            <w:r>
-              <w:t>email</w:t>
-            </w:r>
-            <w:proofErr w:type="gramEnd"/>
+              <w:t xml:space="preserve"> email</w:t>
+            </w:r>
           </w:p>
         </w:tc>
       </w:tr>
@@ -9488,13 +9073,8 @@
               <w:t>Rispetta il formato</w:t>
             </w:r>
             <w:r>
-              <w:t xml:space="preserve"> </w:t>
-            </w:r>
-            <w:proofErr w:type="spellStart"/>
-            <w:r>
-              <w:t>indirizzo@dominio</w:t>
-            </w:r>
-            <w:proofErr w:type="spellEnd"/>
+              <w:t xml:space="preserve"> indirizzo@dominio</w:t>
+            </w:r>
           </w:p>
           <w:p>
             <w:pPr>
@@ -9505,15 +9085,7 @@
               </w:numPr>
             </w:pPr>
             <w:r>
-              <w:t>Non rispetta il formato [</w:t>
-            </w:r>
-            <w:proofErr w:type="spellStart"/>
-            <w:r>
-              <w:t>error</w:t>
-            </w:r>
-            <w:proofErr w:type="spellEnd"/>
-            <w:r>
-              <w:t>]</w:t>
+              <w:t>Non rispetta il formato [error]</w:t>
             </w:r>
           </w:p>
         </w:tc>
@@ -9554,15 +9126,7 @@
               </w:numPr>
             </w:pPr>
             <w:r>
-              <w:t>Nessuna carta associata all’email [</w:t>
-            </w:r>
-            <w:proofErr w:type="spellStart"/>
-            <w:r>
-              <w:t>error</w:t>
-            </w:r>
-            <w:proofErr w:type="spellEnd"/>
-            <w:r>
-              <w:t>]</w:t>
+              <w:t>Nessuna carta associata all’email [error]</w:t>
             </w:r>
           </w:p>
         </w:tc>
@@ -9833,11 +9397,11 @@
       <w:pPr>
         <w:pStyle w:val="Titolo3"/>
       </w:pPr>
-      <w:bookmarkStart w:id="27" w:name="_Toc563579"/>
+      <w:bookmarkStart w:id="28" w:name="_Toc563579"/>
       <w:r>
         <w:t>Ricerca Indirizzi</w:t>
       </w:r>
-      <w:bookmarkEnd w:id="27"/>
+      <w:bookmarkEnd w:id="28"/>
     </w:p>
     <w:tbl>
       <w:tblPr>
@@ -9866,13 +9430,8 @@
               <w:t>Parametro:</w:t>
             </w:r>
             <w:r>
-              <w:t xml:space="preserve"> </w:t>
-            </w:r>
-            <w:proofErr w:type="gramStart"/>
-            <w:r>
-              <w:t>email</w:t>
-            </w:r>
-            <w:proofErr w:type="gramEnd"/>
+              <w:t xml:space="preserve"> email</w:t>
+            </w:r>
           </w:p>
         </w:tc>
       </w:tr>
@@ -9900,13 +9459,8 @@
               </w:numPr>
             </w:pPr>
             <w:r>
-              <w:t xml:space="preserve">Rispetta il formato </w:t>
-            </w:r>
-            <w:proofErr w:type="spellStart"/>
-            <w:r>
-              <w:t>indirizzo@dominio</w:t>
-            </w:r>
-            <w:proofErr w:type="spellEnd"/>
+              <w:t>Rispetta il formato indirizzo@dominio</w:t>
+            </w:r>
           </w:p>
           <w:p>
             <w:pPr>
@@ -9917,15 +9471,7 @@
               </w:numPr>
             </w:pPr>
             <w:r>
-              <w:t>Non rispetta il formato [</w:t>
-            </w:r>
-            <w:proofErr w:type="spellStart"/>
-            <w:r>
-              <w:t>error</w:t>
-            </w:r>
-            <w:proofErr w:type="spellEnd"/>
-            <w:r>
-              <w:t>]</w:t>
+              <w:t>Non rispetta il formato [error]</w:t>
             </w:r>
           </w:p>
         </w:tc>
@@ -9966,15 +9512,7 @@
               </w:numPr>
             </w:pPr>
             <w:r>
-              <w:t>Nessuna carta associata all’email [</w:t>
-            </w:r>
-            <w:proofErr w:type="spellStart"/>
-            <w:r>
-              <w:t>error</w:t>
-            </w:r>
-            <w:proofErr w:type="spellEnd"/>
-            <w:r>
-              <w:t>]</w:t>
+              <w:t>Nessuna carta associata all’email [error]</w:t>
             </w:r>
           </w:p>
         </w:tc>
@@ -10204,11 +9742,11 @@
       <w:pPr>
         <w:pStyle w:val="Titolo3"/>
       </w:pPr>
-      <w:bookmarkStart w:id="28" w:name="_Toc563580"/>
+      <w:bookmarkStart w:id="29" w:name="_Toc563580"/>
       <w:r>
         <w:t>Completa Acquisto</w:t>
       </w:r>
-      <w:bookmarkEnd w:id="28"/>
+      <w:bookmarkEnd w:id="29"/>
     </w:p>
     <w:tbl>
       <w:tblPr>
@@ -10271,19 +9809,9 @@
                 <w:numId w:val="22"/>
               </w:numPr>
             </w:pPr>
-            <w:proofErr w:type="gramStart"/>
-            <w:r>
-              <w:t>Ordine !</w:t>
-            </w:r>
-            <w:proofErr w:type="gramEnd"/>
-            <w:r>
-              <w:t xml:space="preserve">= </w:t>
-            </w:r>
-            <w:proofErr w:type="spellStart"/>
-            <w:r>
-              <w:t>null</w:t>
-            </w:r>
-            <w:proofErr w:type="spellEnd"/>
+            <w:r>
+              <w:t>Ordine != null</w:t>
+            </w:r>
           </w:p>
           <w:p>
             <w:pPr>
@@ -10294,23 +9822,7 @@
               </w:numPr>
             </w:pPr>
             <w:r>
-              <w:t>Ordine ==</w:t>
-            </w:r>
-            <w:proofErr w:type="spellStart"/>
-            <w:r>
-              <w:t>null</w:t>
-            </w:r>
-            <w:proofErr w:type="spellEnd"/>
-            <w:r>
-              <w:t xml:space="preserve"> [</w:t>
-            </w:r>
-            <w:proofErr w:type="spellStart"/>
-            <w:r>
-              <w:t>error</w:t>
-            </w:r>
-            <w:proofErr w:type="spellEnd"/>
-            <w:r>
-              <w:t>]</w:t>
+              <w:t>Ordine ==null [error]</w:t>
             </w:r>
           </w:p>
         </w:tc>
@@ -10350,16 +9862,12 @@
               </w:rPr>
               <w:t xml:space="preserve"> </w:t>
             </w:r>
-            <w:proofErr w:type="spellStart"/>
-            <w:proofErr w:type="gramStart"/>
             <w:r>
               <w:t>ordine.</w:t>
             </w:r>
             <w:r>
               <w:t>dataOrdine</w:t>
             </w:r>
-            <w:proofErr w:type="spellEnd"/>
-            <w:proofErr w:type="gramEnd"/>
           </w:p>
         </w:tc>
       </w:tr>
@@ -10395,16 +9903,11 @@
             <w:r>
               <w:t xml:space="preserve">Rispetta il formato </w:t>
             </w:r>
-            <w:proofErr w:type="gramStart"/>
             <w:r>
               <w:t>^</w:t>
             </w:r>
             <w:r>
-              <w:t>[</w:t>
-            </w:r>
-            <w:proofErr w:type="gramEnd"/>
-            <w:r>
-              <w:t>0-9]{4}-[0-9]{2}-[0-9]{2}</w:t>
+              <w:t>[0-9]{4}-[0-9]{2}-[0-9]{2}</w:t>
             </w:r>
             <w:r>
               <w:t>+$</w:t>
@@ -10419,15 +9922,7 @@
               </w:numPr>
             </w:pPr>
             <w:r>
-              <w:t>Non rispetta il formato [</w:t>
-            </w:r>
-            <w:proofErr w:type="spellStart"/>
-            <w:r>
-              <w:t>error</w:t>
-            </w:r>
-            <w:proofErr w:type="spellEnd"/>
-            <w:r>
-              <w:t>]</w:t>
+              <w:t>Non rispetta il formato [error]</w:t>
             </w:r>
           </w:p>
         </w:tc>
@@ -10466,13 +9961,9 @@
               </w:rPr>
               <w:t xml:space="preserve"> </w:t>
             </w:r>
-            <w:proofErr w:type="spellStart"/>
-            <w:proofErr w:type="gramStart"/>
             <w:r>
               <w:t>ordine.oraOrdine</w:t>
             </w:r>
-            <w:proofErr w:type="spellEnd"/>
-            <w:proofErr w:type="gramEnd"/>
           </w:p>
         </w:tc>
       </w:tr>
@@ -10511,11 +10002,9 @@
             <w:r>
               <w:t>ora HH:</w:t>
             </w:r>
-            <w:proofErr w:type="gramStart"/>
             <w:r>
               <w:t>MM:SS</w:t>
             </w:r>
-            <w:proofErr w:type="gramEnd"/>
           </w:p>
           <w:p>
             <w:pPr>
@@ -10526,15 +10015,7 @@
               </w:numPr>
             </w:pPr>
             <w:r>
-              <w:t>Non rispetta il formato [</w:t>
-            </w:r>
-            <w:proofErr w:type="spellStart"/>
-            <w:r>
-              <w:t>error</w:t>
-            </w:r>
-            <w:proofErr w:type="spellEnd"/>
-            <w:r>
-              <w:t>]</w:t>
+              <w:t>Non rispetta il formato [error]</w:t>
             </w:r>
           </w:p>
         </w:tc>
@@ -10573,13 +10054,9 @@
               </w:rPr>
               <w:t xml:space="preserve"> </w:t>
             </w:r>
-            <w:proofErr w:type="spellStart"/>
-            <w:proofErr w:type="gramStart"/>
             <w:r>
               <w:t>ordine.dataConsegna</w:t>
             </w:r>
-            <w:proofErr w:type="spellEnd"/>
-            <w:proofErr w:type="gramEnd"/>
           </w:p>
         </w:tc>
       </w:tr>
@@ -10615,16 +10092,11 @@
             <w:r>
               <w:t xml:space="preserve">Rispetta il formato </w:t>
             </w:r>
-            <w:proofErr w:type="gramStart"/>
             <w:r>
               <w:t>^</w:t>
             </w:r>
             <w:r>
-              <w:t>[</w:t>
-            </w:r>
-            <w:proofErr w:type="gramEnd"/>
-            <w:r>
-              <w:t>0-9]{4}-[0-9]{2}-[0-9]{2}</w:t>
+              <w:t>[0-9]{4}-[0-9]{2}-[0-9]{2}</w:t>
             </w:r>
             <w:r>
               <w:t>+$</w:t>
@@ -10639,15 +10111,7 @@
               </w:numPr>
             </w:pPr>
             <w:r>
-              <w:t>Non rispetta il formato [</w:t>
-            </w:r>
-            <w:proofErr w:type="spellStart"/>
-            <w:r>
-              <w:t>error</w:t>
-            </w:r>
-            <w:proofErr w:type="spellEnd"/>
-            <w:r>
-              <w:t>]</w:t>
+              <w:t>Non rispetta il formato [error]</w:t>
             </w:r>
           </w:p>
         </w:tc>
@@ -10686,13 +10150,9 @@
               </w:rPr>
               <w:t xml:space="preserve"> </w:t>
             </w:r>
-            <w:proofErr w:type="spellStart"/>
-            <w:proofErr w:type="gramStart"/>
             <w:r>
               <w:t>ordine.prezzoTot</w:t>
             </w:r>
-            <w:proofErr w:type="spellEnd"/>
-            <w:proofErr w:type="gramEnd"/>
           </w:p>
         </w:tc>
       </w:tr>
@@ -10728,13 +10188,8 @@
             <w:r>
               <w:t xml:space="preserve">Rispetta il formato </w:t>
             </w:r>
-            <w:proofErr w:type="gramStart"/>
-            <w:r>
-              <w:t>^[</w:t>
-            </w:r>
-            <w:proofErr w:type="gramEnd"/>
-            <w:r>
-              <w:t>0-9.-.]+$</w:t>
+            <w:r>
+              <w:t>^[0-9.-.]+$</w:t>
             </w:r>
           </w:p>
           <w:p>
@@ -10746,15 +10201,7 @@
               </w:numPr>
             </w:pPr>
             <w:r>
-              <w:t>Non rispetta il formato [</w:t>
-            </w:r>
-            <w:proofErr w:type="spellStart"/>
-            <w:r>
-              <w:t>error</w:t>
-            </w:r>
-            <w:proofErr w:type="spellEnd"/>
-            <w:r>
-              <w:t>]</w:t>
+              <w:t>Non rispetta il formato [error]</w:t>
             </w:r>
           </w:p>
         </w:tc>
@@ -10793,11 +10240,9 @@
               </w:rPr>
               <w:t xml:space="preserve"> </w:t>
             </w:r>
-            <w:proofErr w:type="spellStart"/>
             <w:r>
               <w:t>ordine.via</w:t>
             </w:r>
-            <w:proofErr w:type="spellEnd"/>
           </w:p>
         </w:tc>
       </w:tr>
@@ -10834,32 +10279,16 @@
               <w:t xml:space="preserve">Rispetta il formato </w:t>
             </w:r>
             <w:r>
-              <w:t>^[a-</w:t>
-            </w:r>
-            <w:proofErr w:type="spellStart"/>
-            <w:r>
-              <w:t>zA</w:t>
-            </w:r>
-            <w:proofErr w:type="spellEnd"/>
-            <w:r>
-              <w:t>-Z</w:t>
-            </w:r>
-            <w:r>
-              <w:t>\</w:t>
-            </w:r>
-            <w:proofErr w:type="gramStart"/>
-            <w:r>
-              <w:t>s</w:t>
+              <w:t>^[a-zA-Z</w:t>
+            </w:r>
+            <w:r>
+              <w:t>\s</w:t>
             </w:r>
             <w:r>
               <w:t>]</w:t>
             </w:r>
             <w:r>
-              <w:t>+</w:t>
-            </w:r>
-            <w:proofErr w:type="gramEnd"/>
-            <w:r>
-              <w:t>$</w:t>
+              <w:t>+$</w:t>
             </w:r>
           </w:p>
           <w:p>
@@ -10872,15 +10301,7 @@
             </w:pPr>
             <w:r>
               <w:lastRenderedPageBreak/>
-              <w:t>Non rispetta il formato [</w:t>
-            </w:r>
-            <w:proofErr w:type="spellStart"/>
-            <w:r>
-              <w:t>error</w:t>
-            </w:r>
-            <w:proofErr w:type="spellEnd"/>
-            <w:r>
-              <w:t>]</w:t>
+              <w:t>Non rispetta il formato [error]</w:t>
             </w:r>
           </w:p>
         </w:tc>
@@ -10919,16 +10340,12 @@
               </w:rPr>
               <w:t xml:space="preserve"> </w:t>
             </w:r>
-            <w:proofErr w:type="spellStart"/>
-            <w:proofErr w:type="gramStart"/>
             <w:r>
               <w:t>ordine.</w:t>
             </w:r>
             <w:r>
               <w:t>numCivico</w:t>
             </w:r>
-            <w:proofErr w:type="spellEnd"/>
-            <w:proofErr w:type="gramEnd"/>
           </w:p>
         </w:tc>
       </w:tr>
@@ -10964,13 +10381,8 @@
             <w:r>
               <w:t xml:space="preserve">Rispetta il formato </w:t>
             </w:r>
-            <w:proofErr w:type="gramStart"/>
-            <w:r>
-              <w:t>^[</w:t>
-            </w:r>
-            <w:proofErr w:type="gramEnd"/>
-            <w:r>
-              <w:t>0-9]+$</w:t>
+            <w:r>
+              <w:t>^[0-9]+$</w:t>
             </w:r>
           </w:p>
           <w:p>
@@ -10982,15 +10394,7 @@
               </w:numPr>
             </w:pPr>
             <w:r>
-              <w:t>Non rispetta il formato [</w:t>
-            </w:r>
-            <w:proofErr w:type="spellStart"/>
-            <w:r>
-              <w:t>error</w:t>
-            </w:r>
-            <w:proofErr w:type="spellEnd"/>
-            <w:r>
-              <w:t>]</w:t>
+              <w:t>Non rispetta il formato [error]</w:t>
             </w:r>
           </w:p>
         </w:tc>
@@ -11029,11 +10433,9 @@
               </w:rPr>
               <w:t xml:space="preserve"> </w:t>
             </w:r>
-            <w:proofErr w:type="spellStart"/>
             <w:r>
               <w:t>ordine.cap</w:t>
             </w:r>
-            <w:proofErr w:type="spellEnd"/>
           </w:p>
         </w:tc>
       </w:tr>
@@ -11069,13 +10471,8 @@
             <w:r>
               <w:t xml:space="preserve">Rispetta il formato </w:t>
             </w:r>
-            <w:proofErr w:type="gramStart"/>
-            <w:r>
-              <w:t>^[</w:t>
-            </w:r>
-            <w:proofErr w:type="gramEnd"/>
-            <w:r>
-              <w:t>0-9]</w:t>
+            <w:r>
+              <w:t>^[0-9]</w:t>
             </w:r>
             <w:r>
               <w:t>{5}</w:t>
@@ -11093,15 +10490,7 @@
               </w:numPr>
             </w:pPr>
             <w:r>
-              <w:t>Non rispetta il formato [</w:t>
-            </w:r>
-            <w:proofErr w:type="spellStart"/>
-            <w:r>
-              <w:t>error</w:t>
-            </w:r>
-            <w:proofErr w:type="spellEnd"/>
-            <w:r>
-              <w:t>]</w:t>
+              <w:t>Non rispetta il formato [error]</w:t>
             </w:r>
           </w:p>
         </w:tc>
@@ -11140,13 +10529,9 @@
               </w:rPr>
               <w:t xml:space="preserve"> </w:t>
             </w:r>
-            <w:proofErr w:type="spellStart"/>
-            <w:proofErr w:type="gramStart"/>
             <w:r>
               <w:t>ordine.città</w:t>
             </w:r>
-            <w:proofErr w:type="spellEnd"/>
-            <w:proofErr w:type="gramEnd"/>
           </w:p>
         </w:tc>
       </w:tr>
@@ -11183,23 +10568,7 @@
               <w:t xml:space="preserve">Rispetta il formato </w:t>
             </w:r>
             <w:r>
-              <w:t>^[a-</w:t>
-            </w:r>
-            <w:proofErr w:type="spellStart"/>
-            <w:r>
-              <w:t>zA</w:t>
-            </w:r>
-            <w:proofErr w:type="spellEnd"/>
-            <w:r>
-              <w:t>-</w:t>
-            </w:r>
-            <w:proofErr w:type="gramStart"/>
-            <w:r>
-              <w:t>Z]+</w:t>
-            </w:r>
-            <w:proofErr w:type="gramEnd"/>
-            <w:r>
-              <w:t>$</w:t>
+              <w:t>^[a-zA-Z]+$</w:t>
             </w:r>
           </w:p>
           <w:p>
@@ -11211,15 +10580,7 @@
               </w:numPr>
             </w:pPr>
             <w:r>
-              <w:t>Non rispetta il formato [</w:t>
-            </w:r>
-            <w:proofErr w:type="spellStart"/>
-            <w:r>
-              <w:t>error</w:t>
-            </w:r>
-            <w:proofErr w:type="spellEnd"/>
-            <w:r>
-              <w:t>]</w:t>
+              <w:t>Non rispetta il formato [error]</w:t>
             </w:r>
           </w:p>
         </w:tc>
@@ -11258,13 +10619,9 @@
               </w:rPr>
               <w:t xml:space="preserve"> </w:t>
             </w:r>
-            <w:proofErr w:type="spellStart"/>
-            <w:proofErr w:type="gramStart"/>
             <w:r>
               <w:t>ordine.stato</w:t>
             </w:r>
-            <w:proofErr w:type="spellEnd"/>
-            <w:proofErr w:type="gramEnd"/>
           </w:p>
         </w:tc>
       </w:tr>
@@ -11301,23 +10658,7 @@
               <w:t xml:space="preserve">Rispetta il formato </w:t>
             </w:r>
             <w:r>
-              <w:t>^[a-</w:t>
-            </w:r>
-            <w:proofErr w:type="spellStart"/>
-            <w:r>
-              <w:t>zA</w:t>
-            </w:r>
-            <w:proofErr w:type="spellEnd"/>
-            <w:r>
-              <w:t>-</w:t>
-            </w:r>
-            <w:proofErr w:type="gramStart"/>
-            <w:r>
-              <w:t>Z]+</w:t>
-            </w:r>
-            <w:proofErr w:type="gramEnd"/>
-            <w:r>
-              <w:t>$</w:t>
+              <w:t>^[a-zA-Z]+$</w:t>
             </w:r>
           </w:p>
           <w:p>
@@ -11329,15 +10670,7 @@
               </w:numPr>
             </w:pPr>
             <w:r>
-              <w:t>Non rispetta il formato [</w:t>
-            </w:r>
-            <w:proofErr w:type="spellStart"/>
-            <w:r>
-              <w:t>error</w:t>
-            </w:r>
-            <w:proofErr w:type="spellEnd"/>
-            <w:r>
-              <w:t>]</w:t>
+              <w:t>Non rispetta il formato [error]</w:t>
             </w:r>
           </w:p>
         </w:tc>
@@ -11376,13 +10709,9 @@
               </w:rPr>
               <w:t xml:space="preserve"> </w:t>
             </w:r>
-            <w:proofErr w:type="spellStart"/>
-            <w:proofErr w:type="gramStart"/>
             <w:r>
               <w:t>ordine.numeroCarta</w:t>
             </w:r>
-            <w:proofErr w:type="spellEnd"/>
-            <w:proofErr w:type="gramEnd"/>
           </w:p>
         </w:tc>
       </w:tr>
@@ -11418,13 +10747,8 @@
             <w:r>
               <w:t xml:space="preserve">Rispetta il formato </w:t>
             </w:r>
-            <w:proofErr w:type="gramStart"/>
-            <w:r>
-              <w:t>^[</w:t>
-            </w:r>
-            <w:proofErr w:type="gramEnd"/>
-            <w:r>
-              <w:t>0-9]{16}</w:t>
+            <w:r>
+              <w:t>^[0-9]{16}</w:t>
             </w:r>
             <w:r>
               <w:t>$</w:t>
@@ -11439,15 +10763,7 @@
               </w:numPr>
             </w:pPr>
             <w:r>
-              <w:t>Non rispetta il formato [</w:t>
-            </w:r>
-            <w:proofErr w:type="spellStart"/>
-            <w:r>
-              <w:t>error</w:t>
-            </w:r>
-            <w:proofErr w:type="spellEnd"/>
-            <w:r>
-              <w:t>]</w:t>
+              <w:t>Non rispetta il formato [error]</w:t>
             </w:r>
           </w:p>
         </w:tc>
@@ -11486,13 +10802,9 @@
               </w:rPr>
               <w:t xml:space="preserve"> </w:t>
             </w:r>
-            <w:proofErr w:type="spellStart"/>
-            <w:proofErr w:type="gramStart"/>
             <w:r>
               <w:t>ordine.email</w:t>
             </w:r>
-            <w:proofErr w:type="spellEnd"/>
-            <w:proofErr w:type="gramEnd"/>
           </w:p>
         </w:tc>
       </w:tr>
@@ -11528,11 +10840,9 @@
             <w:r>
               <w:t xml:space="preserve"> </w:t>
             </w:r>
-            <w:proofErr w:type="spellStart"/>
             <w:r>
               <w:t>indirizzo@dominio</w:t>
             </w:r>
-            <w:proofErr w:type="spellEnd"/>
           </w:p>
           <w:p>
             <w:pPr>
@@ -11543,15 +10853,7 @@
               </w:numPr>
             </w:pPr>
             <w:r>
-              <w:t>Non rispetta il formato [</w:t>
-            </w:r>
-            <w:proofErr w:type="spellStart"/>
-            <w:r>
-              <w:t>error</w:t>
-            </w:r>
-            <w:proofErr w:type="spellEnd"/>
-            <w:r>
-              <w:t>]</w:t>
+              <w:t>Non rispetta il formato [error]</w:t>
             </w:r>
           </w:p>
         </w:tc>
@@ -12741,25 +12043,25 @@
       <w:pPr>
         <w:pStyle w:val="Titolo2"/>
       </w:pPr>
-      <w:bookmarkStart w:id="29" w:name="_Toc563581"/>
+      <w:bookmarkStart w:id="30" w:name="_Toc563581"/>
       <w:r>
         <w:t>Gestione O</w:t>
       </w:r>
       <w:r>
         <w:t>rdine</w:t>
       </w:r>
-      <w:bookmarkEnd w:id="29"/>
+      <w:bookmarkEnd w:id="30"/>
     </w:p>
     <w:p/>
     <w:p>
       <w:pPr>
         <w:pStyle w:val="Titolo3"/>
       </w:pPr>
-      <w:bookmarkStart w:id="30" w:name="_Toc563582"/>
+      <w:bookmarkStart w:id="31" w:name="_Toc563582"/>
       <w:r>
         <w:t>Visualizza Storico</w:t>
       </w:r>
-      <w:bookmarkEnd w:id="30"/>
+      <w:bookmarkEnd w:id="31"/>
     </w:p>
     <w:tbl>
       <w:tblPr>
@@ -12793,11 +12095,9 @@
               </w:rPr>
               <w:t xml:space="preserve"> </w:t>
             </w:r>
-            <w:proofErr w:type="gramStart"/>
             <w:r>
               <w:t>email</w:t>
             </w:r>
-            <w:proofErr w:type="gramEnd"/>
           </w:p>
         </w:tc>
       </w:tr>
@@ -12825,13 +12125,8 @@
               </w:numPr>
             </w:pPr>
             <w:r>
-              <w:t xml:space="preserve">Rispetta il formato </w:t>
-            </w:r>
-            <w:proofErr w:type="spellStart"/>
-            <w:r>
-              <w:t>indirizzo@dominio</w:t>
-            </w:r>
-            <w:proofErr w:type="spellEnd"/>
+              <w:t>Rispetta il formato indirizzo@dominio</w:t>
+            </w:r>
           </w:p>
           <w:p>
             <w:pPr>
@@ -12842,15 +12137,7 @@
               </w:numPr>
             </w:pPr>
             <w:r>
-              <w:t>Non rispetta il formato [</w:t>
-            </w:r>
-            <w:proofErr w:type="spellStart"/>
-            <w:r>
-              <w:t>error</w:t>
-            </w:r>
-            <w:proofErr w:type="spellEnd"/>
-            <w:r>
-              <w:t>]</w:t>
+              <w:t>Non rispetta il formato [error]</w:t>
             </w:r>
           </w:p>
         </w:tc>
@@ -13160,24 +12447,24 @@
       <w:r>
         <w:t xml:space="preserve"> </w:t>
       </w:r>
-      <w:bookmarkStart w:id="31" w:name="_Toc563583"/>
+      <w:bookmarkStart w:id="32" w:name="_Toc563583"/>
       <w:r>
         <w:t xml:space="preserve">Gestione </w:t>
       </w:r>
       <w:r>
         <w:t>Amministratore</w:t>
       </w:r>
-      <w:bookmarkEnd w:id="31"/>
+      <w:bookmarkEnd w:id="32"/>
     </w:p>
     <w:p>
       <w:pPr>
         <w:pStyle w:val="Titolo3"/>
       </w:pPr>
-      <w:bookmarkStart w:id="32" w:name="_Toc563584"/>
+      <w:bookmarkStart w:id="33" w:name="_Toc563584"/>
       <w:r>
         <w:t>Aggiungere un nuovo libro</w:t>
       </w:r>
-      <w:bookmarkEnd w:id="32"/>
+      <w:bookmarkEnd w:id="33"/>
     </w:p>
     <w:tbl>
       <w:tblPr>
@@ -13242,16 +12529,9 @@
                 <w:numId w:val="22"/>
               </w:numPr>
             </w:pPr>
-            <w:proofErr w:type="gramStart"/>
-            <w:r>
-              <w:t>Libro!=</w:t>
-            </w:r>
-            <w:proofErr w:type="spellStart"/>
-            <w:proofErr w:type="gramEnd"/>
-            <w:r>
-              <w:t>null</w:t>
-            </w:r>
-            <w:proofErr w:type="spellEnd"/>
+            <w:r>
+              <w:t>Libro!=null</w:t>
+            </w:r>
           </w:p>
           <w:p>
             <w:pPr>
@@ -13262,23 +12542,7 @@
               </w:numPr>
             </w:pPr>
             <w:r>
-              <w:t>Libro==</w:t>
-            </w:r>
-            <w:proofErr w:type="spellStart"/>
-            <w:r>
-              <w:t>null</w:t>
-            </w:r>
-            <w:proofErr w:type="spellEnd"/>
-            <w:r>
-              <w:t xml:space="preserve"> [</w:t>
-            </w:r>
-            <w:proofErr w:type="spellStart"/>
-            <w:r>
-              <w:t>error</w:t>
-            </w:r>
-            <w:proofErr w:type="spellEnd"/>
-            <w:r>
-              <w:t>]</w:t>
+              <w:t>Libro==null [error]</w:t>
             </w:r>
           </w:p>
         </w:tc>
@@ -13314,16 +12578,12 @@
             <w:r>
               <w:t xml:space="preserve"> </w:t>
             </w:r>
-            <w:proofErr w:type="spellStart"/>
-            <w:proofErr w:type="gramStart"/>
             <w:r>
               <w:t>libro.</w:t>
             </w:r>
             <w:r>
               <w:t>isbn</w:t>
             </w:r>
-            <w:proofErr w:type="spellEnd"/>
-            <w:proofErr w:type="gramEnd"/>
           </w:p>
         </w:tc>
       </w:tr>
@@ -13363,18 +12623,10 @@
               <w:t>Rispetta il formato</w:t>
             </w:r>
             <w:r>
-              <w:t xml:space="preserve"> </w:t>
-            </w:r>
-            <w:proofErr w:type="gramStart"/>
-            <w:r>
-              <w:t>^</w:t>
-            </w:r>
-            <w:r>
-              <w:t>[</w:t>
-            </w:r>
-            <w:proofErr w:type="gramEnd"/>
-            <w:r>
-              <w:t>0-9]</w:t>
+              <w:t xml:space="preserve"> ^</w:t>
+            </w:r>
+            <w:r>
+              <w:t>[0-9]</w:t>
             </w:r>
             <w:r>
               <w:t>{13}</w:t>
@@ -13392,15 +12644,7 @@
               </w:numPr>
             </w:pPr>
             <w:r>
-              <w:t>Non rispetta il formato [</w:t>
-            </w:r>
-            <w:proofErr w:type="spellStart"/>
-            <w:r>
-              <w:t>error</w:t>
-            </w:r>
-            <w:proofErr w:type="spellEnd"/>
-            <w:r>
-              <w:t>]</w:t>
+              <w:t>Non rispetta il formato [error]</w:t>
             </w:r>
           </w:p>
         </w:tc>
@@ -13436,16 +12680,12 @@
             <w:r>
               <w:t xml:space="preserve"> </w:t>
             </w:r>
-            <w:proofErr w:type="spellStart"/>
-            <w:proofErr w:type="gramStart"/>
             <w:r>
               <w:t>libro.</w:t>
             </w:r>
             <w:r>
               <w:t>titolo</w:t>
             </w:r>
-            <w:proofErr w:type="spellEnd"/>
-            <w:proofErr w:type="gramEnd"/>
           </w:p>
         </w:tc>
       </w:tr>
@@ -13487,7 +12727,6 @@
             <w:r>
               <w:t>[A-Za-z0-9</w:t>
             </w:r>
-            <w:proofErr w:type="gramStart"/>
             <w:r>
               <w:t>\-_\s</w:t>
             </w:r>
@@ -13497,7 +12736,6 @@
             <w:r>
               <w:t>{</w:t>
             </w:r>
-            <w:proofErr w:type="gramEnd"/>
             <w:r>
               <w:t>0, 100}</w:t>
             </w:r>
@@ -13514,15 +12752,7 @@
               </w:numPr>
             </w:pPr>
             <w:r>
-              <w:t>Non rispetta il formato [</w:t>
-            </w:r>
-            <w:proofErr w:type="spellStart"/>
-            <w:r>
-              <w:t>error</w:t>
-            </w:r>
-            <w:proofErr w:type="spellEnd"/>
-            <w:r>
-              <w:t>]</w:t>
+              <w:t>Non rispetta il formato [error]</w:t>
             </w:r>
           </w:p>
         </w:tc>
@@ -13558,16 +12788,12 @@
             <w:r>
               <w:t xml:space="preserve"> </w:t>
             </w:r>
-            <w:proofErr w:type="spellStart"/>
-            <w:proofErr w:type="gramStart"/>
             <w:r>
               <w:t>libro.</w:t>
             </w:r>
             <w:r>
               <w:t>trama</w:t>
             </w:r>
-            <w:proofErr w:type="spellEnd"/>
-            <w:proofErr w:type="gramEnd"/>
           </w:p>
         </w:tc>
       </w:tr>
@@ -13625,15 +12851,7 @@
               <w:t>1700</w:t>
             </w:r>
             <w:r>
-              <w:t xml:space="preserve"> [</w:t>
-            </w:r>
-            <w:proofErr w:type="spellStart"/>
-            <w:r>
-              <w:t>error</w:t>
-            </w:r>
-            <w:proofErr w:type="spellEnd"/>
-            <w:r>
-              <w:t>]</w:t>
+              <w:t xml:space="preserve"> [error]</w:t>
             </w:r>
           </w:p>
         </w:tc>
@@ -13670,16 +12888,12 @@
             <w:r>
               <w:t xml:space="preserve"> </w:t>
             </w:r>
-            <w:proofErr w:type="spellStart"/>
-            <w:proofErr w:type="gramStart"/>
             <w:r>
               <w:t>libro.</w:t>
             </w:r>
             <w:r>
               <w:t>categoria</w:t>
             </w:r>
-            <w:proofErr w:type="spellEnd"/>
-            <w:proofErr w:type="gramEnd"/>
           </w:p>
         </w:tc>
       </w:tr>
@@ -13721,7 +12935,6 @@
             <w:r>
               <w:t>[A-Za-z0-9</w:t>
             </w:r>
-            <w:proofErr w:type="gramStart"/>
             <w:r>
               <w:t>\-_\s</w:t>
             </w:r>
@@ -13729,11 +12942,7 @@
               <w:t>]</w:t>
             </w:r>
             <w:r>
-              <w:t>{</w:t>
-            </w:r>
-            <w:proofErr w:type="gramEnd"/>
-            <w:r>
-              <w:t>0, 30}</w:t>
+              <w:t>{0, 30}</w:t>
             </w:r>
             <w:r>
               <w:t>+$</w:t>
@@ -13748,15 +12957,7 @@
               </w:numPr>
             </w:pPr>
             <w:r>
-              <w:t>Non rispetta il formato [</w:t>
-            </w:r>
-            <w:proofErr w:type="spellStart"/>
-            <w:r>
-              <w:t>error</w:t>
-            </w:r>
-            <w:proofErr w:type="spellEnd"/>
-            <w:r>
-              <w:t>]</w:t>
+              <w:t>Non rispetta il formato [error]</w:t>
             </w:r>
           </w:p>
         </w:tc>
@@ -13792,16 +12993,12 @@
             <w:r>
               <w:t xml:space="preserve"> </w:t>
             </w:r>
-            <w:proofErr w:type="spellStart"/>
-            <w:proofErr w:type="gramStart"/>
             <w:r>
               <w:t>libro.</w:t>
             </w:r>
             <w:r>
               <w:t>prezzo</w:t>
             </w:r>
-            <w:proofErr w:type="spellEnd"/>
-            <w:proofErr w:type="gramEnd"/>
           </w:p>
         </w:tc>
       </w:tr>
@@ -13837,14 +13034,12 @@
             <w:r>
               <w:t xml:space="preserve">Rispetta il formato </w:t>
             </w:r>
-            <w:proofErr w:type="gramStart"/>
             <w:r>
               <w:t>^</w:t>
             </w:r>
             <w:r>
               <w:t>[</w:t>
             </w:r>
-            <w:proofErr w:type="gramEnd"/>
             <w:r>
               <w:t>0</w:t>
             </w:r>
@@ -13870,15 +13065,7 @@
               </w:numPr>
             </w:pPr>
             <w:r>
-              <w:t>Non rispetta il formato [</w:t>
-            </w:r>
-            <w:proofErr w:type="spellStart"/>
-            <w:r>
-              <w:t>error</w:t>
-            </w:r>
-            <w:proofErr w:type="spellEnd"/>
-            <w:r>
-              <w:t>]</w:t>
+              <w:t>Non rispetta il formato [error]</w:t>
             </w:r>
           </w:p>
         </w:tc>
@@ -13925,15 +13112,7 @@
               </w:numPr>
             </w:pPr>
             <w:r>
-              <w:t>=0 [</w:t>
-            </w:r>
-            <w:proofErr w:type="spellStart"/>
-            <w:r>
-              <w:t>error</w:t>
-            </w:r>
-            <w:proofErr w:type="spellEnd"/>
-            <w:r>
-              <w:t>]</w:t>
+              <w:t>=0 [error]</w:t>
             </w:r>
           </w:p>
         </w:tc>
@@ -13969,16 +13148,12 @@
             <w:r>
               <w:t xml:space="preserve"> </w:t>
             </w:r>
-            <w:proofErr w:type="spellStart"/>
-            <w:proofErr w:type="gramStart"/>
             <w:r>
               <w:t>libro.</w:t>
             </w:r>
             <w:r>
               <w:t>quantità</w:t>
             </w:r>
-            <w:proofErr w:type="spellEnd"/>
-            <w:proofErr w:type="gramEnd"/>
           </w:p>
         </w:tc>
       </w:tr>
@@ -14014,16 +13189,11 @@
             <w:r>
               <w:t xml:space="preserve">Rispetta il formato </w:t>
             </w:r>
-            <w:proofErr w:type="gramStart"/>
             <w:r>
               <w:t>^</w:t>
             </w:r>
             <w:r>
-              <w:t>[</w:t>
-            </w:r>
-            <w:proofErr w:type="gramEnd"/>
-            <w:r>
-              <w:t>0-9]</w:t>
+              <w:t>[0-9]</w:t>
             </w:r>
             <w:r>
               <w:t>+$</w:t>
@@ -14038,15 +13208,7 @@
               </w:numPr>
             </w:pPr>
             <w:r>
-              <w:t>Non rispetta il formato [</w:t>
-            </w:r>
-            <w:proofErr w:type="spellStart"/>
-            <w:r>
-              <w:t>error</w:t>
-            </w:r>
-            <w:proofErr w:type="spellEnd"/>
-            <w:r>
-              <w:t>]</w:t>
+              <w:t>Non rispetta il formato [error]</w:t>
             </w:r>
           </w:p>
         </w:tc>
@@ -14082,8 +13244,6 @@
             <w:r>
               <w:t xml:space="preserve"> </w:t>
             </w:r>
-            <w:proofErr w:type="spellStart"/>
-            <w:proofErr w:type="gramStart"/>
             <w:r>
               <w:t>libro.</w:t>
             </w:r>
@@ -14093,8 +13253,6 @@
             <w:r>
               <w:t>i</w:t>
             </w:r>
-            <w:proofErr w:type="spellEnd"/>
-            <w:proofErr w:type="gramEnd"/>
           </w:p>
         </w:tc>
       </w:tr>
@@ -14133,21 +13291,9 @@
                 <w:numId w:val="22"/>
               </w:numPr>
             </w:pPr>
-            <w:proofErr w:type="spellStart"/>
-            <w:proofErr w:type="gramStart"/>
-            <w:r>
-              <w:t>Libro.autori</w:t>
-            </w:r>
-            <w:proofErr w:type="spellEnd"/>
-            <w:r>
-              <w:t>!=</w:t>
-            </w:r>
-            <w:proofErr w:type="spellStart"/>
-            <w:proofErr w:type="gramEnd"/>
-            <w:r>
-              <w:t>null</w:t>
-            </w:r>
-            <w:proofErr w:type="spellEnd"/>
+            <w:r>
+              <w:t>Libro.autori!=null</w:t>
+            </w:r>
           </w:p>
           <w:p>
             <w:pPr>
@@ -14157,29 +13303,8 @@
                 <w:numId w:val="22"/>
               </w:numPr>
             </w:pPr>
-            <w:proofErr w:type="spellStart"/>
-            <w:r>
-              <w:t>Libro.autori</w:t>
-            </w:r>
-            <w:proofErr w:type="spellEnd"/>
-            <w:r>
-              <w:t>==</w:t>
-            </w:r>
-            <w:proofErr w:type="spellStart"/>
-            <w:r>
-              <w:t>null</w:t>
-            </w:r>
-            <w:proofErr w:type="spellEnd"/>
-            <w:r>
-              <w:t xml:space="preserve"> [</w:t>
-            </w:r>
-            <w:proofErr w:type="spellStart"/>
-            <w:r>
-              <w:t>error</w:t>
-            </w:r>
-            <w:proofErr w:type="spellEnd"/>
-            <w:r>
-              <w:t>]</w:t>
+            <w:r>
+              <w:t>Libro.autori==null [error]</w:t>
             </w:r>
           </w:p>
         </w:tc>
@@ -14210,21 +13335,14 @@
                 <w:numId w:val="22"/>
               </w:numPr>
             </w:pPr>
-            <w:proofErr w:type="gramStart"/>
             <w:r>
               <w:t>!</w:t>
             </w:r>
-            <w:proofErr w:type="spellStart"/>
             <w:r>
               <w:t>Libro.autori</w:t>
             </w:r>
-            <w:proofErr w:type="gramEnd"/>
-            <w:r>
-              <w:t>.isEmpty</w:t>
-            </w:r>
-            <w:proofErr w:type="spellEnd"/>
-            <w:r>
-              <w:t>()</w:t>
+            <w:r>
+              <w:t>.isEmpty()</w:t>
             </w:r>
           </w:p>
           <w:p>
@@ -14235,15 +13353,8 @@
                 <w:numId w:val="22"/>
               </w:numPr>
             </w:pPr>
-            <w:proofErr w:type="spellStart"/>
-            <w:proofErr w:type="gramStart"/>
-            <w:r>
-              <w:t>Libro.autori.isEmpty</w:t>
-            </w:r>
-            <w:proofErr w:type="spellEnd"/>
-            <w:proofErr w:type="gramEnd"/>
-            <w:r>
-              <w:t>()</w:t>
+            <w:r>
+              <w:t>Libro.autori.isEmpty()</w:t>
             </w:r>
           </w:p>
         </w:tc>
@@ -14279,8 +13390,6 @@
             <w:r>
               <w:t xml:space="preserve"> </w:t>
             </w:r>
-            <w:proofErr w:type="spellStart"/>
-            <w:proofErr w:type="gramStart"/>
             <w:r>
               <w:t>libro.</w:t>
             </w:r>
@@ -14293,8 +13402,6 @@
             <w:r>
               <w:t>scita</w:t>
             </w:r>
-            <w:proofErr w:type="spellEnd"/>
-            <w:proofErr w:type="gramEnd"/>
           </w:p>
         </w:tc>
       </w:tr>
@@ -14331,16 +13438,11 @@
               <w:t>Rispetta il formato</w:t>
             </w:r>
             <w:r>
-              <w:t xml:space="preserve"> </w:t>
-            </w:r>
-            <w:proofErr w:type="gramStart"/>
-            <w:r>
-              <w:t>^</w:t>
+              <w:t xml:space="preserve"> ^</w:t>
             </w:r>
             <w:r>
               <w:t>[</w:t>
             </w:r>
-            <w:proofErr w:type="gramEnd"/>
             <w:r>
               <w:t>0-9</w:t>
             </w:r>
@@ -14366,15 +13468,7 @@
               </w:numPr>
             </w:pPr>
             <w:r>
-              <w:t>Non rispetta il formato [</w:t>
-            </w:r>
-            <w:proofErr w:type="spellStart"/>
-            <w:r>
-              <w:t>error</w:t>
-            </w:r>
-            <w:proofErr w:type="spellEnd"/>
-            <w:r>
-              <w:t>]</w:t>
+              <w:t>Non rispetta il formato [error]</w:t>
             </w:r>
           </w:p>
         </w:tc>
@@ -14424,15 +13518,7 @@
               </w:numPr>
             </w:pPr>
             <w:r>
-              <w:t>Altrimenti [</w:t>
-            </w:r>
-            <w:proofErr w:type="spellStart"/>
-            <w:r>
-              <w:t>error</w:t>
-            </w:r>
-            <w:proofErr w:type="spellEnd"/>
-            <w:r>
-              <w:t>]</w:t>
+              <w:t>Altrimenti [error]</w:t>
             </w:r>
           </w:p>
         </w:tc>
@@ -14468,13 +13554,9 @@
             <w:r>
               <w:t xml:space="preserve"> </w:t>
             </w:r>
-            <w:proofErr w:type="spellStart"/>
-            <w:proofErr w:type="gramStart"/>
             <w:r>
               <w:t>libro.casaEditrice</w:t>
             </w:r>
-            <w:proofErr w:type="spellEnd"/>
-            <w:proofErr w:type="gramEnd"/>
           </w:p>
         </w:tc>
       </w:tr>
@@ -14514,26 +13596,10 @@
               <w:t xml:space="preserve"> ^</w:t>
             </w:r>
             <w:r>
-              <w:t>[a-</w:t>
-            </w:r>
-            <w:proofErr w:type="spellStart"/>
-            <w:r>
-              <w:t>zA</w:t>
-            </w:r>
-            <w:proofErr w:type="spellEnd"/>
-            <w:r>
-              <w:t>-Z</w:t>
-            </w:r>
-            <w:r>
-              <w:t>_\x</w:t>
-            </w:r>
-            <w:proofErr w:type="gramStart"/>
-            <w:r>
-              <w:t>20]{</w:t>
-            </w:r>
-            <w:proofErr w:type="gramEnd"/>
-            <w:r>
-              <w:t>1,30}</w:t>
+              <w:t>[a-zA-Z</w:t>
+            </w:r>
+            <w:r>
+              <w:t>_\x20]{1,30}</w:t>
             </w:r>
             <w:r>
               <w:t>$</w:t>
@@ -14548,15 +13614,7 @@
               </w:numPr>
             </w:pPr>
             <w:r>
-              <w:t>Non rispetta il formato [</w:t>
-            </w:r>
-            <w:proofErr w:type="spellStart"/>
-            <w:r>
-              <w:t>error</w:t>
-            </w:r>
-            <w:proofErr w:type="spellEnd"/>
-            <w:r>
-              <w:t>]</w:t>
+              <w:t>Non rispetta il formato [error]</w:t>
             </w:r>
           </w:p>
         </w:tc>
@@ -15170,15 +14228,7 @@
               <w:t xml:space="preserve">EL1, </w:t>
             </w:r>
             <w:r>
-              <w:t>FI1, FT1, FRT1, FC1, FP1, VP</w:t>
-            </w:r>
-            <w:proofErr w:type="gramStart"/>
-            <w:r>
-              <w:t>1,FQ</w:t>
-            </w:r>
-            <w:proofErr w:type="gramEnd"/>
-            <w:r>
-              <w:t>2</w:t>
+              <w:t>FI1, FT1, FRT1, FC1, FP1, VP1,FQ2</w:t>
             </w:r>
           </w:p>
         </w:tc>
@@ -15587,11 +14637,11 @@
       <w:pPr>
         <w:pStyle w:val="Titolo3"/>
       </w:pPr>
-      <w:bookmarkStart w:id="33" w:name="_Toc563585"/>
+      <w:bookmarkStart w:id="34" w:name="_Toc563585"/>
       <w:r>
         <w:t>Elimina Libro</w:t>
       </w:r>
-      <w:bookmarkEnd w:id="33"/>
+      <w:bookmarkEnd w:id="34"/>
     </w:p>
     <w:tbl>
       <w:tblPr>
@@ -15620,13 +14670,8 @@
               <w:t>Parametro:</w:t>
             </w:r>
             <w:r>
-              <w:t xml:space="preserve"> </w:t>
-            </w:r>
-            <w:proofErr w:type="spellStart"/>
-            <w:r>
-              <w:t>isbn</w:t>
-            </w:r>
-            <w:proofErr w:type="spellEnd"/>
+              <w:t xml:space="preserve"> isbn</w:t>
+            </w:r>
           </w:p>
         </w:tc>
       </w:tr>
@@ -15654,15 +14699,7 @@
               </w:numPr>
             </w:pPr>
             <w:r>
-              <w:t xml:space="preserve">Rispetta il formato </w:t>
-            </w:r>
-            <w:proofErr w:type="gramStart"/>
-            <w:r>
-              <w:t>^[</w:t>
-            </w:r>
-            <w:proofErr w:type="gramEnd"/>
-            <w:r>
-              <w:t>0-9]{13}+$</w:t>
+              <w:t>Rispetta il formato ^[0-9]{13}+$</w:t>
             </w:r>
           </w:p>
           <w:p>
@@ -15674,15 +14711,7 @@
               </w:numPr>
             </w:pPr>
             <w:r>
-              <w:t>Non rispetta il formato [</w:t>
-            </w:r>
-            <w:proofErr w:type="spellStart"/>
-            <w:r>
-              <w:t>error</w:t>
-            </w:r>
-            <w:proofErr w:type="spellEnd"/>
-            <w:r>
-              <w:t>]</w:t>
+              <w:t>Non rispetta il formato [error]</w:t>
             </w:r>
           </w:p>
         </w:tc>
@@ -15710,13 +14739,8 @@
                 <w:numId w:val="22"/>
               </w:numPr>
             </w:pPr>
-            <w:proofErr w:type="spellStart"/>
-            <w:r>
-              <w:t>Isbn</w:t>
-            </w:r>
-            <w:proofErr w:type="spellEnd"/>
-            <w:r>
-              <w:t xml:space="preserve"> presente nel </w:t>
+            <w:r>
+              <w:t xml:space="preserve">Isbn presente nel </w:t>
             </w:r>
             <w:r>
               <w:t>database</w:t>
@@ -15730,21 +14754,8 @@
                 <w:numId w:val="22"/>
               </w:numPr>
             </w:pPr>
-            <w:proofErr w:type="spellStart"/>
-            <w:r>
-              <w:t>Isbn</w:t>
-            </w:r>
-            <w:proofErr w:type="spellEnd"/>
-            <w:r>
-              <w:t xml:space="preserve"> non presente [</w:t>
-            </w:r>
-            <w:proofErr w:type="spellStart"/>
-            <w:r>
-              <w:t>error</w:t>
-            </w:r>
-            <w:proofErr w:type="spellEnd"/>
-            <w:r>
-              <w:t>]</w:t>
+            <w:r>
+              <w:t>Isbn non presente [error]</w:t>
             </w:r>
           </w:p>
         </w:tc>
@@ -16014,11 +15025,11 @@
       <w:pPr>
         <w:pStyle w:val="Titolo3"/>
       </w:pPr>
-      <w:bookmarkStart w:id="34" w:name="_Toc563586"/>
+      <w:bookmarkStart w:id="35" w:name="_Toc563586"/>
       <w:r>
         <w:t>Elimina Recensione</w:t>
       </w:r>
-      <w:bookmarkEnd w:id="34"/>
+      <w:bookmarkEnd w:id="35"/>
     </w:p>
     <w:tbl>
       <w:tblPr>
@@ -16047,13 +15058,8 @@
               <w:t>Parametro:</w:t>
             </w:r>
             <w:r>
-              <w:t xml:space="preserve"> </w:t>
-            </w:r>
-            <w:proofErr w:type="spellStart"/>
-            <w:r>
-              <w:t>idRecensione</w:t>
-            </w:r>
-            <w:proofErr w:type="spellEnd"/>
+              <w:t xml:space="preserve"> idRecensione</w:t>
+            </w:r>
           </w:p>
         </w:tc>
       </w:tr>
@@ -16081,15 +15087,7 @@
               </w:numPr>
             </w:pPr>
             <w:r>
-              <w:t xml:space="preserve">Rispetta il formato </w:t>
-            </w:r>
-            <w:proofErr w:type="gramStart"/>
-            <w:r>
-              <w:t>^[</w:t>
-            </w:r>
-            <w:proofErr w:type="gramEnd"/>
-            <w:r>
-              <w:t>0-9]+$</w:t>
+              <w:t>Rispetta il formato ^[0-9]+$</w:t>
             </w:r>
           </w:p>
           <w:p>
@@ -16101,15 +15099,7 @@
               </w:numPr>
             </w:pPr>
             <w:r>
-              <w:t>Non rispetta il formato [</w:t>
-            </w:r>
-            <w:proofErr w:type="spellStart"/>
-            <w:r>
-              <w:t>error</w:t>
-            </w:r>
-            <w:proofErr w:type="spellEnd"/>
-            <w:r>
-              <w:t>]</w:t>
+              <w:t>Non rispetta il formato [error]</w:t>
             </w:r>
           </w:p>
         </w:tc>
@@ -16137,13 +15127,8 @@
                 <w:numId w:val="22"/>
               </w:numPr>
             </w:pPr>
-            <w:proofErr w:type="spellStart"/>
-            <w:r>
-              <w:t>idRecensione</w:t>
-            </w:r>
-            <w:proofErr w:type="spellEnd"/>
-            <w:r>
-              <w:t xml:space="preserve"> presente nel carrello</w:t>
+            <w:r>
+              <w:t>idRecensione presente nel carrello</w:t>
             </w:r>
           </w:p>
           <w:p>
@@ -16154,21 +15139,8 @@
                 <w:numId w:val="22"/>
               </w:numPr>
             </w:pPr>
-            <w:proofErr w:type="spellStart"/>
-            <w:r>
-              <w:t>idRecensione</w:t>
-            </w:r>
-            <w:proofErr w:type="spellEnd"/>
-            <w:r>
-              <w:t xml:space="preserve"> non presente [</w:t>
-            </w:r>
-            <w:proofErr w:type="spellStart"/>
-            <w:r>
-              <w:t>error</w:t>
-            </w:r>
-            <w:proofErr w:type="spellEnd"/>
-            <w:r>
-              <w:t>]</w:t>
+            <w:r>
+              <w:t>idRecensione non presente [error]</w:t>
             </w:r>
           </w:p>
         </w:tc>
@@ -16404,16 +15376,11 @@
       <w:pPr>
         <w:pStyle w:val="Titolo3"/>
       </w:pPr>
-      <w:bookmarkStart w:id="35" w:name="_Toc563587"/>
-      <w:r>
-        <w:t xml:space="preserve">Ricercare un account tramite </w:t>
-      </w:r>
-      <w:proofErr w:type="gramStart"/>
-      <w:r>
-        <w:t>email</w:t>
-      </w:r>
-      <w:bookmarkEnd w:id="35"/>
-      <w:proofErr w:type="gramEnd"/>
+      <w:bookmarkStart w:id="36" w:name="_Toc563587"/>
+      <w:r>
+        <w:t>Ricercare un account tramite email</w:t>
+      </w:r>
+      <w:bookmarkEnd w:id="36"/>
     </w:p>
     <w:tbl>
       <w:tblPr>
@@ -16442,13 +15409,8 @@
               <w:t>Parametro:</w:t>
             </w:r>
             <w:r>
-              <w:t xml:space="preserve"> </w:t>
-            </w:r>
-            <w:proofErr w:type="gramStart"/>
-            <w:r>
-              <w:t>email</w:t>
-            </w:r>
-            <w:proofErr w:type="gramEnd"/>
+              <w:t xml:space="preserve"> email</w:t>
+            </w:r>
           </w:p>
         </w:tc>
       </w:tr>
@@ -16476,13 +15438,8 @@
               </w:numPr>
             </w:pPr>
             <w:r>
-              <w:t xml:space="preserve">Rispetta il formato </w:t>
-            </w:r>
-            <w:proofErr w:type="spellStart"/>
-            <w:r>
-              <w:t>indirizzo@dominio</w:t>
-            </w:r>
-            <w:proofErr w:type="spellEnd"/>
+              <w:t>Rispetta il formato indirizzo@dominio</w:t>
+            </w:r>
           </w:p>
           <w:p>
             <w:pPr>
@@ -16493,15 +15450,7 @@
               </w:numPr>
             </w:pPr>
             <w:r>
-              <w:t>Non rispetta il formato [</w:t>
-            </w:r>
-            <w:proofErr w:type="spellStart"/>
-            <w:r>
-              <w:t>error</w:t>
-            </w:r>
-            <w:proofErr w:type="spellEnd"/>
-            <w:r>
-              <w:t>]</w:t>
+              <w:t>Non rispetta il formato [error]</w:t>
             </w:r>
           </w:p>
         </w:tc>
@@ -16545,15 +15494,7 @@
               </w:numPr>
             </w:pPr>
             <w:r>
-              <w:t>Nessuna corrispondenza [</w:t>
-            </w:r>
-            <w:proofErr w:type="spellStart"/>
-            <w:r>
-              <w:t>error</w:t>
-            </w:r>
-            <w:proofErr w:type="spellEnd"/>
-            <w:r>
-              <w:t>]</w:t>
+              <w:t>Nessuna corrispondenza [error]</w:t>
             </w:r>
           </w:p>
         </w:tc>
@@ -16811,11 +15752,11 @@
       <w:pPr>
         <w:pStyle w:val="Titolo3"/>
       </w:pPr>
-      <w:bookmarkStart w:id="36" w:name="_Toc563588"/>
+      <w:bookmarkStart w:id="37" w:name="_Toc563588"/>
       <w:r>
         <w:t>Cambiare tipo di un account</w:t>
       </w:r>
-      <w:bookmarkEnd w:id="36"/>
+      <w:bookmarkEnd w:id="37"/>
     </w:p>
     <w:tbl>
       <w:tblPr>
@@ -16844,13 +15785,8 @@
               <w:t>Parametro:</w:t>
             </w:r>
             <w:r>
-              <w:t xml:space="preserve"> </w:t>
-            </w:r>
-            <w:proofErr w:type="gramStart"/>
-            <w:r>
-              <w:t>email</w:t>
-            </w:r>
-            <w:proofErr w:type="gramEnd"/>
+              <w:t xml:space="preserve"> email</w:t>
+            </w:r>
           </w:p>
         </w:tc>
       </w:tr>
@@ -16878,13 +15814,8 @@
               </w:numPr>
             </w:pPr>
             <w:r>
-              <w:t xml:space="preserve">Rispetta il formato </w:t>
-            </w:r>
-            <w:proofErr w:type="spellStart"/>
-            <w:r>
-              <w:t>indirizzo@dominio</w:t>
-            </w:r>
-            <w:proofErr w:type="spellEnd"/>
+              <w:t>Rispetta il formato indirizzo@dominio</w:t>
+            </w:r>
           </w:p>
           <w:p>
             <w:pPr>
@@ -16895,15 +15826,7 @@
               </w:numPr>
             </w:pPr>
             <w:r>
-              <w:t>Non rispetta il formato [</w:t>
-            </w:r>
-            <w:proofErr w:type="spellStart"/>
-            <w:r>
-              <w:t>error</w:t>
-            </w:r>
-            <w:proofErr w:type="spellEnd"/>
-            <w:r>
-              <w:t>]</w:t>
+              <w:t>Non rispetta il formato [error]</w:t>
             </w:r>
           </w:p>
         </w:tc>
@@ -16950,15 +15873,7 @@
               </w:numPr>
             </w:pPr>
             <w:r>
-              <w:t>Nessuna corrispondenza [</w:t>
-            </w:r>
-            <w:proofErr w:type="spellStart"/>
-            <w:r>
-              <w:t>error</w:t>
-            </w:r>
-            <w:proofErr w:type="spellEnd"/>
-            <w:r>
-              <w:t>]</w:t>
+              <w:t>Nessuna corrispondenza [error]</w:t>
             </w:r>
           </w:p>
         </w:tc>
@@ -17033,44 +15948,10 @@
               </w:numPr>
             </w:pPr>
             <w:r>
-              <w:t xml:space="preserve">Il </w:t>
-            </w:r>
-            <w:proofErr w:type="spellStart"/>
-            <w:proofErr w:type="gramStart"/>
-            <w:r>
-              <w:t>tipo.equals</w:t>
-            </w:r>
-            <w:proofErr w:type="spellEnd"/>
-            <w:proofErr w:type="gramEnd"/>
-            <w:r>
-              <w:t>(“</w:t>
-            </w:r>
-            <w:r>
-              <w:t xml:space="preserve">Amministratore”) o </w:t>
-            </w:r>
-            <w:proofErr w:type="spellStart"/>
-            <w:r>
-              <w:t>tipo.equals</w:t>
-            </w:r>
-            <w:proofErr w:type="spellEnd"/>
-            <w:r>
-              <w:t>(“</w:t>
-            </w:r>
-            <w:proofErr w:type="spellStart"/>
-            <w:r>
-              <w:t>AmministratoreOrdini</w:t>
-            </w:r>
-            <w:proofErr w:type="spellEnd"/>
-            <w:r>
-              <w:t xml:space="preserve">”) o </w:t>
-            </w:r>
-            <w:proofErr w:type="spellStart"/>
-            <w:r>
-              <w:t>tipo.equals</w:t>
-            </w:r>
-            <w:proofErr w:type="spellEnd"/>
-            <w:r>
-              <w:t>(“Cliente”)</w:t>
+              <w:t>Il tipo.equals(“</w:t>
+            </w:r>
+            <w:r>
+              <w:t>Amministratore”) o tipo.equals(“AmministratoreOrdini”) o tipo.equals(“Cliente”)</w:t>
             </w:r>
           </w:p>
           <w:p>
@@ -17368,11 +16249,11 @@
       <w:pPr>
         <w:pStyle w:val="Titolo3"/>
       </w:pPr>
-      <w:bookmarkStart w:id="37" w:name="_Toc563589"/>
+      <w:bookmarkStart w:id="38" w:name="_Toc563589"/>
       <w:r>
         <w:t>Elimina Utente</w:t>
       </w:r>
-      <w:bookmarkEnd w:id="37"/>
+      <w:bookmarkEnd w:id="38"/>
     </w:p>
     <w:tbl>
       <w:tblPr>
@@ -17401,13 +16282,8 @@
               <w:t>Parametro:</w:t>
             </w:r>
             <w:r>
-              <w:t xml:space="preserve"> </w:t>
-            </w:r>
-            <w:proofErr w:type="gramStart"/>
-            <w:r>
-              <w:t>email</w:t>
-            </w:r>
-            <w:proofErr w:type="gramEnd"/>
+              <w:t xml:space="preserve"> email</w:t>
+            </w:r>
           </w:p>
         </w:tc>
       </w:tr>
@@ -17435,13 +16311,8 @@
               </w:numPr>
             </w:pPr>
             <w:r>
-              <w:t xml:space="preserve">Rispetta il formato </w:t>
-            </w:r>
-            <w:proofErr w:type="spellStart"/>
-            <w:r>
-              <w:t>indirizzo@dominio</w:t>
-            </w:r>
-            <w:proofErr w:type="spellEnd"/>
+              <w:t>Rispetta il formato indirizzo@dominio</w:t>
+            </w:r>
           </w:p>
           <w:p>
             <w:pPr>
@@ -17452,15 +16323,7 @@
               </w:numPr>
             </w:pPr>
             <w:r>
-              <w:t>Non rispetta il formato [</w:t>
-            </w:r>
-            <w:proofErr w:type="spellStart"/>
-            <w:r>
-              <w:t>error</w:t>
-            </w:r>
-            <w:proofErr w:type="spellEnd"/>
-            <w:r>
-              <w:t>]</w:t>
+              <w:t>Non rispetta il formato [error]</w:t>
             </w:r>
           </w:p>
         </w:tc>
@@ -17501,15 +16364,7 @@
               </w:numPr>
             </w:pPr>
             <w:r>
-              <w:t>Nessuna corrispondenza [</w:t>
-            </w:r>
-            <w:proofErr w:type="spellStart"/>
-            <w:r>
-              <w:t>error</w:t>
-            </w:r>
-            <w:proofErr w:type="spellEnd"/>
-            <w:r>
-              <w:t>]</w:t>
+              <w:t>Nessuna corrispondenza [error]</w:t>
             </w:r>
           </w:p>
         </w:tc>
@@ -17774,24 +16629,24 @@
       <w:pPr>
         <w:pStyle w:val="Titolo2"/>
       </w:pPr>
-      <w:bookmarkStart w:id="38" w:name="_Toc563590"/>
+      <w:bookmarkStart w:id="39" w:name="_Toc563590"/>
       <w:r>
         <w:t xml:space="preserve">Gestione </w:t>
       </w:r>
       <w:r>
         <w:t>Amministratore ordini</w:t>
       </w:r>
-      <w:bookmarkEnd w:id="38"/>
+      <w:bookmarkEnd w:id="39"/>
     </w:p>
     <w:p>
       <w:pPr>
         <w:pStyle w:val="Titolo3"/>
       </w:pPr>
-      <w:bookmarkStart w:id="39" w:name="_Toc563591"/>
+      <w:bookmarkStart w:id="40" w:name="_Toc563591"/>
       <w:r>
         <w:t>Visualizzare un ordine in base al numero dell’ordine</w:t>
       </w:r>
-      <w:bookmarkEnd w:id="39"/>
+      <w:bookmarkEnd w:id="40"/>
     </w:p>
     <w:tbl>
       <w:tblPr>
@@ -17825,11 +16680,9 @@
               </w:rPr>
               <w:t xml:space="preserve"> </w:t>
             </w:r>
-            <w:proofErr w:type="spellStart"/>
             <w:r>
               <w:t>numOrdine</w:t>
             </w:r>
-            <w:proofErr w:type="spellEnd"/>
           </w:p>
         </w:tc>
       </w:tr>
@@ -17866,15 +16719,7 @@
               </w:numPr>
             </w:pPr>
             <w:r>
-              <w:t xml:space="preserve">Rispetta il formato </w:t>
-            </w:r>
-            <w:proofErr w:type="gramStart"/>
-            <w:r>
-              <w:t>^[</w:t>
-            </w:r>
-            <w:proofErr w:type="gramEnd"/>
-            <w:r>
-              <w:t>0-9]</w:t>
+              <w:t>Rispetta il formato ^[0-9]</w:t>
             </w:r>
             <w:r>
               <w:t>+</w:t>
@@ -17892,15 +16737,7 @@
               </w:numPr>
             </w:pPr>
             <w:r>
-              <w:t>Non rispetta il formato [</w:t>
-            </w:r>
-            <w:proofErr w:type="spellStart"/>
-            <w:r>
-              <w:t>error</w:t>
-            </w:r>
-            <w:proofErr w:type="spellEnd"/>
-            <w:r>
-              <w:t>]</w:t>
+              <w:t>Non rispetta il formato [error]</w:t>
             </w:r>
           </w:p>
         </w:tc>
@@ -18262,11 +17099,11 @@
       <w:pPr>
         <w:pStyle w:val="Titolo3"/>
       </w:pPr>
-      <w:bookmarkStart w:id="40" w:name="_Toc563592"/>
+      <w:bookmarkStart w:id="41" w:name="_Toc563592"/>
       <w:r>
         <w:t>Cambiare lo stato di un ordine</w:t>
       </w:r>
-      <w:bookmarkEnd w:id="40"/>
+      <w:bookmarkEnd w:id="41"/>
     </w:p>
     <w:tbl>
       <w:tblPr>
@@ -18300,11 +17137,9 @@
               </w:rPr>
               <w:t xml:space="preserve"> </w:t>
             </w:r>
-            <w:proofErr w:type="spellStart"/>
             <w:r>
               <w:t>numOrdine</w:t>
             </w:r>
-            <w:proofErr w:type="spellEnd"/>
           </w:p>
         </w:tc>
       </w:tr>
@@ -18338,15 +17173,7 @@
               </w:numPr>
             </w:pPr>
             <w:r>
-              <w:t xml:space="preserve">Rispetta il formato </w:t>
-            </w:r>
-            <w:proofErr w:type="gramStart"/>
-            <w:r>
-              <w:t>^[</w:t>
-            </w:r>
-            <w:proofErr w:type="gramEnd"/>
-            <w:r>
-              <w:t>0-9]+$</w:t>
+              <w:t>Rispetta il formato ^[0-9]+$</w:t>
             </w:r>
           </w:p>
           <w:p>
@@ -18358,15 +17185,7 @@
               </w:numPr>
             </w:pPr>
             <w:r>
-              <w:t>Non rispetta il formato [</w:t>
-            </w:r>
-            <w:proofErr w:type="spellStart"/>
-            <w:r>
-              <w:t>error</w:t>
-            </w:r>
-            <w:proofErr w:type="spellEnd"/>
-            <w:r>
-              <w:t>]</w:t>
+              <w:t>Non rispetta il formato [error]</w:t>
             </w:r>
           </w:p>
         </w:tc>
@@ -18500,15 +17319,7 @@
               </w:numPr>
             </w:pPr>
             <w:r>
-              <w:t>Non rispetta il formato [</w:t>
-            </w:r>
-            <w:proofErr w:type="spellStart"/>
-            <w:r>
-              <w:t>error</w:t>
-            </w:r>
-            <w:proofErr w:type="spellEnd"/>
-            <w:r>
-              <w:t>]</w:t>
+              <w:t>Non rispetta il formato [error]</w:t>
             </w:r>
           </w:p>
         </w:tc>
@@ -18812,11 +17623,11 @@
       <w:pPr>
         <w:pStyle w:val="Titolo3"/>
       </w:pPr>
-      <w:bookmarkStart w:id="41" w:name="_Toc563593"/>
+      <w:bookmarkStart w:id="42" w:name="_Toc563593"/>
       <w:r>
         <w:t>Cambiare la data e l'ora di arrivo di un ordine</w:t>
       </w:r>
-      <w:bookmarkEnd w:id="41"/>
+      <w:bookmarkEnd w:id="42"/>
     </w:p>
     <w:tbl>
       <w:tblPr>
@@ -18850,11 +17661,9 @@
               </w:rPr>
               <w:t xml:space="preserve"> </w:t>
             </w:r>
-            <w:proofErr w:type="spellStart"/>
             <w:r>
               <w:t>numOrdine</w:t>
             </w:r>
-            <w:proofErr w:type="spellEnd"/>
           </w:p>
         </w:tc>
       </w:tr>
@@ -18882,15 +17691,7 @@
               </w:numPr>
             </w:pPr>
             <w:r>
-              <w:t xml:space="preserve">Rispetta il formato </w:t>
-            </w:r>
-            <w:proofErr w:type="gramStart"/>
-            <w:r>
-              <w:t>^[</w:t>
-            </w:r>
-            <w:proofErr w:type="gramEnd"/>
-            <w:r>
-              <w:t>0-9]+$</w:t>
+              <w:t>Rispetta il formato ^[0-9]+$</w:t>
             </w:r>
           </w:p>
           <w:p>
@@ -18902,15 +17703,7 @@
               </w:numPr>
             </w:pPr>
             <w:r>
-              <w:t>Non rispetta il formato [</w:t>
-            </w:r>
-            <w:proofErr w:type="spellStart"/>
-            <w:r>
-              <w:t>error</w:t>
-            </w:r>
-            <w:proofErr w:type="spellEnd"/>
-            <w:r>
-              <w:t>]</w:t>
+              <w:t>Non rispetta il formato [error]</w:t>
             </w:r>
           </w:p>
         </w:tc>
@@ -18990,11 +17783,9 @@
               </w:rPr>
               <w:t xml:space="preserve"> </w:t>
             </w:r>
-            <w:proofErr w:type="spellStart"/>
             <w:r>
               <w:t>oraOrdine</w:t>
             </w:r>
-            <w:proofErr w:type="spellEnd"/>
           </w:p>
         </w:tc>
       </w:tr>
@@ -19022,13 +17813,8 @@
               </w:numPr>
             </w:pPr>
             <w:r>
-              <w:t>Rispetta il formato ora HH:</w:t>
-            </w:r>
-            <w:proofErr w:type="gramStart"/>
-            <w:r>
-              <w:t>MM:SS</w:t>
-            </w:r>
-            <w:proofErr w:type="gramEnd"/>
+              <w:t>Rispetta il formato ora HH:MM:SS</w:t>
+            </w:r>
           </w:p>
           <w:p>
             <w:pPr>
@@ -19039,15 +17825,7 @@
               </w:numPr>
             </w:pPr>
             <w:r>
-              <w:t>Non rispetta il formato [</w:t>
-            </w:r>
-            <w:proofErr w:type="spellStart"/>
-            <w:r>
-              <w:t>error</w:t>
-            </w:r>
-            <w:proofErr w:type="spellEnd"/>
-            <w:r>
-              <w:t>]</w:t>
+              <w:t>Non rispetta il formato [error]</w:t>
             </w:r>
           </w:p>
         </w:tc>
@@ -19086,11 +17864,9 @@
               </w:rPr>
               <w:t xml:space="preserve"> </w:t>
             </w:r>
-            <w:proofErr w:type="spellStart"/>
             <w:r>
               <w:t>dataConsegna</w:t>
             </w:r>
-            <w:proofErr w:type="spellEnd"/>
           </w:p>
         </w:tc>
       </w:tr>
@@ -19118,18 +17894,10 @@
               </w:numPr>
             </w:pPr>
             <w:r>
-              <w:t xml:space="preserve">Rispetta il formato </w:t>
-            </w:r>
-            <w:proofErr w:type="gramStart"/>
-            <w:r>
-              <w:t>^</w:t>
-            </w:r>
-            <w:r>
-              <w:t>[</w:t>
-            </w:r>
-            <w:proofErr w:type="gramEnd"/>
-            <w:r>
-              <w:t>0-9]{4}-[0-9]{2}-[0-9]{2}</w:t>
+              <w:t>Rispetta il formato ^</w:t>
+            </w:r>
+            <w:r>
+              <w:t>[0-9]{4}-[0-9]{2}-[0-9]{2}</w:t>
             </w:r>
             <w:r>
               <w:t>+$</w:t>
@@ -19144,15 +17912,7 @@
               </w:numPr>
             </w:pPr>
             <w:r>
-              <w:t>Non rispetta il formato [</w:t>
-            </w:r>
-            <w:proofErr w:type="spellStart"/>
-            <w:r>
-              <w:t>error</w:t>
-            </w:r>
-            <w:proofErr w:type="spellEnd"/>
-            <w:r>
-              <w:t>]</w:t>
+              <w:t>Non rispetta il formato [error]</w:t>
             </w:r>
           </w:p>
         </w:tc>
@@ -19526,21 +18286,21 @@
       <w:pPr>
         <w:pStyle w:val="Titolo2"/>
       </w:pPr>
-      <w:bookmarkStart w:id="42" w:name="_Toc563594"/>
+      <w:bookmarkStart w:id="43" w:name="_Toc563594"/>
       <w:r>
         <w:t>Gestione Account</w:t>
       </w:r>
-      <w:bookmarkEnd w:id="42"/>
+      <w:bookmarkEnd w:id="43"/>
     </w:p>
     <w:p>
       <w:pPr>
         <w:pStyle w:val="Titolo3"/>
       </w:pPr>
-      <w:bookmarkStart w:id="43" w:name="_Toc563595"/>
+      <w:bookmarkStart w:id="44" w:name="_Toc563595"/>
       <w:r>
         <w:t>Login</w:t>
       </w:r>
-      <w:bookmarkEnd w:id="43"/>
+      <w:bookmarkEnd w:id="44"/>
     </w:p>
     <w:tbl>
       <w:tblPr>
@@ -19569,13 +18329,8 @@
               <w:t>Parametro:</w:t>
             </w:r>
             <w:r>
-              <w:t xml:space="preserve"> </w:t>
-            </w:r>
-            <w:proofErr w:type="gramStart"/>
-            <w:r>
-              <w:t>email</w:t>
-            </w:r>
-            <w:proofErr w:type="gramEnd"/>
+              <w:t xml:space="preserve"> email</w:t>
+            </w:r>
           </w:p>
         </w:tc>
       </w:tr>
@@ -19603,13 +18358,8 @@
               </w:numPr>
             </w:pPr>
             <w:r>
-              <w:t xml:space="preserve">Rispetta il formato </w:t>
-            </w:r>
-            <w:proofErr w:type="spellStart"/>
-            <w:r>
-              <w:t>indirizzo@dominio</w:t>
-            </w:r>
-            <w:proofErr w:type="spellEnd"/>
+              <w:t>Rispetta il formato indirizzo@dominio</w:t>
+            </w:r>
           </w:p>
           <w:p>
             <w:pPr>
@@ -19620,15 +18370,7 @@
               </w:numPr>
             </w:pPr>
             <w:r>
-              <w:t>Non rispetta il formato [</w:t>
-            </w:r>
-            <w:proofErr w:type="spellStart"/>
-            <w:r>
-              <w:t>error</w:t>
-            </w:r>
-            <w:proofErr w:type="spellEnd"/>
-            <w:r>
-              <w:t>]</w:t>
+              <w:t>Non rispetta il formato [error]</w:t>
             </w:r>
           </w:p>
         </w:tc>
@@ -19669,15 +18411,7 @@
               </w:numPr>
             </w:pPr>
             <w:r>
-              <w:t>Nessuna corrispondenza [</w:t>
-            </w:r>
-            <w:proofErr w:type="spellStart"/>
-            <w:r>
-              <w:t>error</w:t>
-            </w:r>
-            <w:proofErr w:type="spellEnd"/>
-            <w:r>
-              <w:t>]</w:t>
+              <w:t>Nessuna corrispondenza [error]</w:t>
             </w:r>
           </w:p>
         </w:tc>
@@ -19749,13 +18483,8 @@
               </w:numPr>
             </w:pPr>
             <w:r>
-              <w:t xml:space="preserve">Rispetta il formato </w:t>
-            </w:r>
-            <w:proofErr w:type="spellStart"/>
-            <w:r>
-              <w:t>indirizzo@dominio</w:t>
-            </w:r>
-            <w:proofErr w:type="spellEnd"/>
+              <w:t>Rispetta il formato indirizzo@dominio</w:t>
+            </w:r>
           </w:p>
           <w:p>
             <w:pPr>
@@ -19766,15 +18495,7 @@
               </w:numPr>
             </w:pPr>
             <w:r>
-              <w:t>Non rispetta il formato [</w:t>
-            </w:r>
-            <w:proofErr w:type="spellStart"/>
-            <w:r>
-              <w:t>error</w:t>
-            </w:r>
-            <w:proofErr w:type="spellEnd"/>
-            <w:r>
-              <w:t>]</w:t>
+              <w:t>Non rispetta il formato [error]</w:t>
             </w:r>
           </w:p>
         </w:tc>
@@ -19821,15 +18542,7 @@
               </w:numPr>
             </w:pPr>
             <w:r>
-              <w:t>Nessuna corrispondenza [</w:t>
-            </w:r>
-            <w:proofErr w:type="spellStart"/>
-            <w:r>
-              <w:t>error</w:t>
-            </w:r>
-            <w:proofErr w:type="spellEnd"/>
-            <w:r>
-              <w:t>]</w:t>
+              <w:t>Nessuna corrispondenza [error]</w:t>
             </w:r>
           </w:p>
         </w:tc>
@@ -23375,7 +22088,7 @@
 </file>
 
 <file path=customXml/itemProps1.xml><?xml version="1.0" encoding="utf-8"?>
-<ds:datastoreItem xmlns:ds="http://schemas.openxmlformats.org/officeDocument/2006/customXml" ds:itemID="{D58876FD-A61A-4931-9F82-4E38BFEACAA5}">
+<ds:datastoreItem xmlns:ds="http://schemas.openxmlformats.org/officeDocument/2006/customXml" ds:itemID="{629AFB27-E11F-4C6B-A67B-5B4B0BCA23E2}">
   <ds:schemaRefs>
     <ds:schemaRef ds:uri="http://schemas.openxmlformats.org/officeDocument/2006/bibliography"/>
   </ds:schemaRefs>
